--- a/trunk/gomoku/final report(Janet).docx
+++ b/trunk/gomoku/final report(Janet).docx
@@ -78,7 +78,7 @@
       <w:pPr>
         <w:jc w:val="center"/>
         <w:rPr>
-          <w:rFonts w:cstheme="minorHAnsi" w:hint="eastAsia"/>
+          <w:rFonts w:cstheme="minorHAnsi"/>
           <w:b/>
           <w:sz w:val="24"/>
           <w:lang w:eastAsia="zh-CN"/>
@@ -601,7 +601,7 @@
                     <a:blip r:embed="rId8">
                       <a:extLst>
                         <a:ext uri="{28A0092B-C50C-407E-A947-70E740481C1C}">
-                          <a14:useLocalDpi xmlns="" xmlns:wpc="http://schemas.microsoft.com/office/word/2010/wordprocessingCanvas" xmlns:mc="http://schemas.openxmlformats.org/markup-compatibility/2006" xmlns:o="urn:schemas-microsoft-com:office:office" xmlns:v="urn:schemas-microsoft-com:vml" xmlns:wp14="http://schemas.microsoft.com/office/word/2010/wordprocessingDrawing" xmlns:w10="urn:schemas-microsoft-com:office:word" xmlns:w="http://schemas.openxmlformats.org/wordprocessingml/2006/main" xmlns:w14="http://schemas.microsoft.com/office/word/2010/wordml" xmlns:wpg="http://schemas.microsoft.com/office/word/2010/wordprocessingGroup" xmlns:wpi="http://schemas.microsoft.com/office/word/2010/wordprocessingInk" xmlns:wps="http://schemas.microsoft.com/office/word/2010/wordprocessingShape" xmlns:a14="http://schemas.microsoft.com/office/drawing/2010/main" val="0"/>
+                          <a14:useLocalDpi xmlns:a14="http://schemas.microsoft.com/office/drawing/2010/main" xmlns:wps="http://schemas.microsoft.com/office/word/2010/wordprocessingShape" xmlns:wpi="http://schemas.microsoft.com/office/word/2010/wordprocessingInk" xmlns:wpg="http://schemas.microsoft.com/office/word/2010/wordprocessingGroup" xmlns:w14="http://schemas.microsoft.com/office/word/2010/wordml" xmlns:w="http://schemas.openxmlformats.org/wordprocessingml/2006/main" xmlns:w10="urn:schemas-microsoft-com:office:word" xmlns:wp14="http://schemas.microsoft.com/office/word/2010/wordprocessingDrawing" xmlns:v="urn:schemas-microsoft-com:vml" xmlns:o="urn:schemas-microsoft-com:office:office" xmlns:mc="http://schemas.openxmlformats.org/markup-compatibility/2006" xmlns:wpc="http://schemas.microsoft.com/office/word/2010/wordprocessingCanvas" xmlns="" val="0"/>
                         </a:ext>
                       </a:extLst>
                     </a:blip>
@@ -649,7 +649,7 @@
                     <a:blip r:embed="rId9">
                       <a:extLst>
                         <a:ext uri="{28A0092B-C50C-407E-A947-70E740481C1C}">
-                          <a14:useLocalDpi xmlns="" xmlns:wpc="http://schemas.microsoft.com/office/word/2010/wordprocessingCanvas" xmlns:mc="http://schemas.openxmlformats.org/markup-compatibility/2006" xmlns:o="urn:schemas-microsoft-com:office:office" xmlns:v="urn:schemas-microsoft-com:vml" xmlns:wp14="http://schemas.microsoft.com/office/word/2010/wordprocessingDrawing" xmlns:w10="urn:schemas-microsoft-com:office:word" xmlns:w="http://schemas.openxmlformats.org/wordprocessingml/2006/main" xmlns:w14="http://schemas.microsoft.com/office/word/2010/wordml" xmlns:wpg="http://schemas.microsoft.com/office/word/2010/wordprocessingGroup" xmlns:wpi="http://schemas.microsoft.com/office/word/2010/wordprocessingInk" xmlns:wps="http://schemas.microsoft.com/office/word/2010/wordprocessingShape" xmlns:a14="http://schemas.microsoft.com/office/drawing/2010/main" val="0"/>
+                          <a14:useLocalDpi xmlns:a14="http://schemas.microsoft.com/office/drawing/2010/main" xmlns:wps="http://schemas.microsoft.com/office/word/2010/wordprocessingShape" xmlns:wpi="http://schemas.microsoft.com/office/word/2010/wordprocessingInk" xmlns:wpg="http://schemas.microsoft.com/office/word/2010/wordprocessingGroup" xmlns:w14="http://schemas.microsoft.com/office/word/2010/wordml" xmlns:w="http://schemas.openxmlformats.org/wordprocessingml/2006/main" xmlns:w10="urn:schemas-microsoft-com:office:word" xmlns:wp14="http://schemas.microsoft.com/office/word/2010/wordprocessingDrawing" xmlns:v="urn:schemas-microsoft-com:vml" xmlns:o="urn:schemas-microsoft-com:office:office" xmlns:mc="http://schemas.openxmlformats.org/markup-compatibility/2006" xmlns:wpc="http://schemas.microsoft.com/office/word/2010/wordprocessingCanvas" xmlns="" val="0"/>
                         </a:ext>
                       </a:extLst>
                     </a:blip>
@@ -1120,7 +1120,7 @@
                     <a:blip r:embed="rId10">
                       <a:extLst>
                         <a:ext uri="{28A0092B-C50C-407E-A947-70E740481C1C}">
-                          <a14:useLocalDpi xmlns="" xmlns:wpc="http://schemas.microsoft.com/office/word/2010/wordprocessingCanvas" xmlns:mc="http://schemas.openxmlformats.org/markup-compatibility/2006" xmlns:o="urn:schemas-microsoft-com:office:office" xmlns:v="urn:schemas-microsoft-com:vml" xmlns:wp14="http://schemas.microsoft.com/office/word/2010/wordprocessingDrawing" xmlns:w10="urn:schemas-microsoft-com:office:word" xmlns:w="http://schemas.openxmlformats.org/wordprocessingml/2006/main" xmlns:w14="http://schemas.microsoft.com/office/word/2010/wordml" xmlns:wpg="http://schemas.microsoft.com/office/word/2010/wordprocessingGroup" xmlns:wpi="http://schemas.microsoft.com/office/word/2010/wordprocessingInk" xmlns:wps="http://schemas.microsoft.com/office/word/2010/wordprocessingShape" xmlns:a14="http://schemas.microsoft.com/office/drawing/2010/main" val="0"/>
+                          <a14:useLocalDpi xmlns:a14="http://schemas.microsoft.com/office/drawing/2010/main" xmlns:wps="http://schemas.microsoft.com/office/word/2010/wordprocessingShape" xmlns:wpi="http://schemas.microsoft.com/office/word/2010/wordprocessingInk" xmlns:wpg="http://schemas.microsoft.com/office/word/2010/wordprocessingGroup" xmlns:w14="http://schemas.microsoft.com/office/word/2010/wordml" xmlns:w="http://schemas.openxmlformats.org/wordprocessingml/2006/main" xmlns:w10="urn:schemas-microsoft-com:office:word" xmlns:wp14="http://schemas.microsoft.com/office/word/2010/wordprocessingDrawing" xmlns:v="urn:schemas-microsoft-com:vml" xmlns:o="urn:schemas-microsoft-com:office:office" xmlns:mc="http://schemas.openxmlformats.org/markup-compatibility/2006" xmlns:wpc="http://schemas.microsoft.com/office/word/2010/wordprocessingCanvas" xmlns="" val="0"/>
                         </a:ext>
                       </a:extLst>
                     </a:blip>
@@ -1397,7 +1397,7 @@
                     <a:blip r:embed="rId11" r:link="rId12">
                       <a:extLst>
                         <a:ext uri="{28A0092B-C50C-407E-A947-70E740481C1C}">
-                          <a14:useLocalDpi xmlns="" xmlns:wpc="http://schemas.microsoft.com/office/word/2010/wordprocessingCanvas" xmlns:mc="http://schemas.openxmlformats.org/markup-compatibility/2006" xmlns:o="urn:schemas-microsoft-com:office:office" xmlns:v="urn:schemas-microsoft-com:vml" xmlns:wp14="http://schemas.microsoft.com/office/word/2010/wordprocessingDrawing" xmlns:w10="urn:schemas-microsoft-com:office:word" xmlns:w="http://schemas.openxmlformats.org/wordprocessingml/2006/main" xmlns:w14="http://schemas.microsoft.com/office/word/2010/wordml" xmlns:wpg="http://schemas.microsoft.com/office/word/2010/wordprocessingGroup" xmlns:wpi="http://schemas.microsoft.com/office/word/2010/wordprocessingInk" xmlns:wps="http://schemas.microsoft.com/office/word/2010/wordprocessingShape" xmlns:a14="http://schemas.microsoft.com/office/drawing/2010/main" val="0"/>
+                          <a14:useLocalDpi xmlns:a14="http://schemas.microsoft.com/office/drawing/2010/main" xmlns:wps="http://schemas.microsoft.com/office/word/2010/wordprocessingShape" xmlns:wpi="http://schemas.microsoft.com/office/word/2010/wordprocessingInk" xmlns:wpg="http://schemas.microsoft.com/office/word/2010/wordprocessingGroup" xmlns:w14="http://schemas.microsoft.com/office/word/2010/wordml" xmlns:w="http://schemas.openxmlformats.org/wordprocessingml/2006/main" xmlns:w10="urn:schemas-microsoft-com:office:word" xmlns:wp14="http://schemas.microsoft.com/office/word/2010/wordprocessingDrawing" xmlns:v="urn:schemas-microsoft-com:vml" xmlns:o="urn:schemas-microsoft-com:office:office" xmlns:mc="http://schemas.openxmlformats.org/markup-compatibility/2006" xmlns:wpc="http://schemas.microsoft.com/office/word/2010/wordprocessingCanvas" xmlns="" val="0"/>
                         </a:ext>
                       </a:extLst>
                     </a:blip>
@@ -1776,7 +1776,7 @@
                     <a:blip r:embed="rId17" r:link="rId18">
                       <a:extLst>
                         <a:ext uri="{28A0092B-C50C-407E-A947-70E740481C1C}">
-                          <a14:useLocalDpi xmlns="" xmlns:wpc="http://schemas.microsoft.com/office/word/2010/wordprocessingCanvas" xmlns:mc="http://schemas.openxmlformats.org/markup-compatibility/2006" xmlns:o="urn:schemas-microsoft-com:office:office" xmlns:v="urn:schemas-microsoft-com:vml" xmlns:wp14="http://schemas.microsoft.com/office/word/2010/wordprocessingDrawing" xmlns:w10="urn:schemas-microsoft-com:office:word" xmlns:w="http://schemas.openxmlformats.org/wordprocessingml/2006/main" xmlns:w14="http://schemas.microsoft.com/office/word/2010/wordml" xmlns:wpg="http://schemas.microsoft.com/office/word/2010/wordprocessingGroup" xmlns:wpi="http://schemas.microsoft.com/office/word/2010/wordprocessingInk" xmlns:wps="http://schemas.microsoft.com/office/word/2010/wordprocessingShape" xmlns:a14="http://schemas.microsoft.com/office/drawing/2010/main" val="0"/>
+                          <a14:useLocalDpi xmlns:a14="http://schemas.microsoft.com/office/drawing/2010/main" xmlns:wps="http://schemas.microsoft.com/office/word/2010/wordprocessingShape" xmlns:wpi="http://schemas.microsoft.com/office/word/2010/wordprocessingInk" xmlns:wpg="http://schemas.microsoft.com/office/word/2010/wordprocessingGroup" xmlns:w14="http://schemas.microsoft.com/office/word/2010/wordml" xmlns:w="http://schemas.openxmlformats.org/wordprocessingml/2006/main" xmlns:w10="urn:schemas-microsoft-com:office:word" xmlns:wp14="http://schemas.microsoft.com/office/word/2010/wordprocessingDrawing" xmlns:v="urn:schemas-microsoft-com:vml" xmlns:o="urn:schemas-microsoft-com:office:office" xmlns:mc="http://schemas.openxmlformats.org/markup-compatibility/2006" xmlns:wpc="http://schemas.microsoft.com/office/word/2010/wordprocessingCanvas" xmlns="" val="0"/>
                         </a:ext>
                       </a:extLst>
                     </a:blip>
@@ -1936,7 +1936,7 @@
                     <a:blip r:embed="rId19">
                       <a:extLst>
                         <a:ext uri="{28A0092B-C50C-407E-A947-70E740481C1C}">
-                          <a14:useLocalDpi xmlns="" xmlns:wpc="http://schemas.microsoft.com/office/word/2010/wordprocessingCanvas" xmlns:mc="http://schemas.openxmlformats.org/markup-compatibility/2006" xmlns:o="urn:schemas-microsoft-com:office:office" xmlns:v="urn:schemas-microsoft-com:vml" xmlns:wp14="http://schemas.microsoft.com/office/word/2010/wordprocessingDrawing" xmlns:w10="urn:schemas-microsoft-com:office:word" xmlns:w="http://schemas.openxmlformats.org/wordprocessingml/2006/main" xmlns:w14="http://schemas.microsoft.com/office/word/2010/wordml" xmlns:wpg="http://schemas.microsoft.com/office/word/2010/wordprocessingGroup" xmlns:wpi="http://schemas.microsoft.com/office/word/2010/wordprocessingInk" xmlns:wps="http://schemas.microsoft.com/office/word/2010/wordprocessingShape" xmlns:a14="http://schemas.microsoft.com/office/drawing/2010/main" val="0"/>
+                          <a14:useLocalDpi xmlns:a14="http://schemas.microsoft.com/office/drawing/2010/main" xmlns:wps="http://schemas.microsoft.com/office/word/2010/wordprocessingShape" xmlns:wpi="http://schemas.microsoft.com/office/word/2010/wordprocessingInk" xmlns:wpg="http://schemas.microsoft.com/office/word/2010/wordprocessingGroup" xmlns:w14="http://schemas.microsoft.com/office/word/2010/wordml" xmlns:w="http://schemas.openxmlformats.org/wordprocessingml/2006/main" xmlns:w10="urn:schemas-microsoft-com:office:word" xmlns:wp14="http://schemas.microsoft.com/office/word/2010/wordprocessingDrawing" xmlns:v="urn:schemas-microsoft-com:vml" xmlns:o="urn:schemas-microsoft-com:office:office" xmlns:mc="http://schemas.openxmlformats.org/markup-compatibility/2006" xmlns:wpc="http://schemas.microsoft.com/office/word/2010/wordprocessingCanvas" xmlns="" val="0"/>
                         </a:ext>
                       </a:extLst>
                     </a:blip>
@@ -2220,7 +2220,7 @@
                                 <a:blip r:embed="rId20" cstate="print">
                                   <a:extLst>
                                     <a:ext uri="{28A0092B-C50C-407E-A947-70E740481C1C}">
-                                      <a14:useLocalDpi xmlns="" xmlns:wpc="http://schemas.microsoft.com/office/word/2010/wordprocessingCanvas" xmlns:mc="http://schemas.openxmlformats.org/markup-compatibility/2006" xmlns:o="urn:schemas-microsoft-com:office:office" xmlns:v="urn:schemas-microsoft-com:vml" xmlns:wp14="http://schemas.microsoft.com/office/word/2010/wordprocessingDrawing" xmlns:w10="urn:schemas-microsoft-com:office:word" xmlns:w="http://schemas.openxmlformats.org/wordprocessingml/2006/main" xmlns:w14="http://schemas.microsoft.com/office/word/2010/wordml" xmlns:wpg="http://schemas.microsoft.com/office/word/2010/wordprocessingGroup" xmlns:wpi="http://schemas.microsoft.com/office/word/2010/wordprocessingInk" xmlns:wps="http://schemas.microsoft.com/office/word/2010/wordprocessingShape" xmlns:a14="http://schemas.microsoft.com/office/drawing/2010/main" val="0"/>
+                                      <a14:useLocalDpi xmlns:a14="http://schemas.microsoft.com/office/drawing/2010/main" xmlns:wps="http://schemas.microsoft.com/office/word/2010/wordprocessingShape" xmlns:wpi="http://schemas.microsoft.com/office/word/2010/wordprocessingInk" xmlns:wpg="http://schemas.microsoft.com/office/word/2010/wordprocessingGroup" xmlns:w14="http://schemas.microsoft.com/office/word/2010/wordml" xmlns:w="http://schemas.openxmlformats.org/wordprocessingml/2006/main" xmlns:w10="urn:schemas-microsoft-com:office:word" xmlns:wp14="http://schemas.microsoft.com/office/word/2010/wordprocessingDrawing" xmlns:v="urn:schemas-microsoft-com:vml" xmlns:o="urn:schemas-microsoft-com:office:office" xmlns:mc="http://schemas.openxmlformats.org/markup-compatibility/2006" xmlns:wpc="http://schemas.microsoft.com/office/word/2010/wordprocessingCanvas" xmlns="" val="0"/>
                                     </a:ext>
                                   </a:extLst>
                                 </a:blip>
@@ -2412,7 +2412,13 @@
         <w:rPr>
           <w:lang w:eastAsia="zh-CN"/>
         </w:rPr>
-        <w:t>value(means playing that move can form a "good" pattern) and defence</w:t>
+        <w:t xml:space="preserve">value(means playing that move can form a "good" pattern) and </w:t>
+      </w:r>
+      <w:r>
+        <w:rPr>
+          <w:lang w:eastAsia="zh-CN"/>
+        </w:rPr>
+        <w:t>defense</w:t>
       </w:r>
       <w:r>
         <w:rPr>
@@ -2516,7 +2522,7 @@
                           <a:blip r:embed="rId21" cstate="print">
                             <a:extLst>
                               <a:ext uri="{28A0092B-C50C-407E-A947-70E740481C1C}">
-                                <a14:useLocalDpi xmlns="" xmlns:wpc="http://schemas.microsoft.com/office/word/2010/wordprocessingCanvas" xmlns:mc="http://schemas.openxmlformats.org/markup-compatibility/2006" xmlns:o="urn:schemas-microsoft-com:office:office" xmlns:v="urn:schemas-microsoft-com:vml" xmlns:wp14="http://schemas.microsoft.com/office/word/2010/wordprocessingDrawing" xmlns:w10="urn:schemas-microsoft-com:office:word" xmlns:w="http://schemas.openxmlformats.org/wordprocessingml/2006/main" xmlns:w14="http://schemas.microsoft.com/office/word/2010/wordml" xmlns:wpg="http://schemas.microsoft.com/office/word/2010/wordprocessingGroup" xmlns:wpi="http://schemas.microsoft.com/office/word/2010/wordprocessingInk" xmlns:wps="http://schemas.microsoft.com/office/word/2010/wordprocessingShape" xmlns:a14="http://schemas.microsoft.com/office/drawing/2010/main" val="0"/>
+                                <a14:useLocalDpi xmlns:a14="http://schemas.microsoft.com/office/drawing/2010/main" xmlns:wps="http://schemas.microsoft.com/office/word/2010/wordprocessingShape" xmlns:wpi="http://schemas.microsoft.com/office/word/2010/wordprocessingInk" xmlns:wpg="http://schemas.microsoft.com/office/word/2010/wordprocessingGroup" xmlns:w14="http://schemas.microsoft.com/office/word/2010/wordml" xmlns:w="http://schemas.openxmlformats.org/wordprocessingml/2006/main" xmlns:w10="urn:schemas-microsoft-com:office:word" xmlns:wp14="http://schemas.microsoft.com/office/word/2010/wordprocessingDrawing" xmlns:v="urn:schemas-microsoft-com:vml" xmlns:o="urn:schemas-microsoft-com:office:office" xmlns:mc="http://schemas.openxmlformats.org/markup-compatibility/2006" xmlns:wpc="http://schemas.microsoft.com/office/word/2010/wordprocessingCanvas" xmlns="" val="0"/>
                               </a:ext>
                             </a:extLst>
                           </a:blip>
@@ -2580,7 +2586,7 @@
                           <a:blip r:embed="rId22" cstate="print">
                             <a:extLst>
                               <a:ext uri="{28A0092B-C50C-407E-A947-70E740481C1C}">
-                                <a14:useLocalDpi xmlns="" xmlns:wpc="http://schemas.microsoft.com/office/word/2010/wordprocessingCanvas" xmlns:mc="http://schemas.openxmlformats.org/markup-compatibility/2006" xmlns:o="urn:schemas-microsoft-com:office:office" xmlns:v="urn:schemas-microsoft-com:vml" xmlns:wp14="http://schemas.microsoft.com/office/word/2010/wordprocessingDrawing" xmlns:w10="urn:schemas-microsoft-com:office:word" xmlns:w="http://schemas.openxmlformats.org/wordprocessingml/2006/main" xmlns:w14="http://schemas.microsoft.com/office/word/2010/wordml" xmlns:wpg="http://schemas.microsoft.com/office/word/2010/wordprocessingGroup" xmlns:wpi="http://schemas.microsoft.com/office/word/2010/wordprocessingInk" xmlns:wps="http://schemas.microsoft.com/office/word/2010/wordprocessingShape" xmlns:a14="http://schemas.microsoft.com/office/drawing/2010/main" val="0"/>
+                                <a14:useLocalDpi xmlns:a14="http://schemas.microsoft.com/office/drawing/2010/main" xmlns:wps="http://schemas.microsoft.com/office/word/2010/wordprocessingShape" xmlns:wpi="http://schemas.microsoft.com/office/word/2010/wordprocessingInk" xmlns:wpg="http://schemas.microsoft.com/office/word/2010/wordprocessingGroup" xmlns:w14="http://schemas.microsoft.com/office/word/2010/wordml" xmlns:w="http://schemas.openxmlformats.org/wordprocessingml/2006/main" xmlns:w10="urn:schemas-microsoft-com:office:word" xmlns:wp14="http://schemas.microsoft.com/office/word/2010/wordprocessingDrawing" xmlns:v="urn:schemas-microsoft-com:vml" xmlns:o="urn:schemas-microsoft-com:office:office" xmlns:mc="http://schemas.openxmlformats.org/markup-compatibility/2006" xmlns:wpc="http://schemas.microsoft.com/office/word/2010/wordprocessingCanvas" xmlns="" val="0"/>
                               </a:ext>
                             </a:extLst>
                           </a:blip>
@@ -2648,7 +2654,7 @@
                           <a:blip r:embed="rId23" cstate="print">
                             <a:extLst>
                               <a:ext uri="{28A0092B-C50C-407E-A947-70E740481C1C}">
-                                <a14:useLocalDpi xmlns="" xmlns:wpc="http://schemas.microsoft.com/office/word/2010/wordprocessingCanvas" xmlns:mc="http://schemas.openxmlformats.org/markup-compatibility/2006" xmlns:o="urn:schemas-microsoft-com:office:office" xmlns:v="urn:schemas-microsoft-com:vml" xmlns:wp14="http://schemas.microsoft.com/office/word/2010/wordprocessingDrawing" xmlns:w10="urn:schemas-microsoft-com:office:word" xmlns:w="http://schemas.openxmlformats.org/wordprocessingml/2006/main" xmlns:w14="http://schemas.microsoft.com/office/word/2010/wordml" xmlns:wpg="http://schemas.microsoft.com/office/word/2010/wordprocessingGroup" xmlns:wpi="http://schemas.microsoft.com/office/word/2010/wordprocessingInk" xmlns:wps="http://schemas.microsoft.com/office/word/2010/wordprocessingShape" xmlns:a14="http://schemas.microsoft.com/office/drawing/2010/main" val="0"/>
+                                <a14:useLocalDpi xmlns:a14="http://schemas.microsoft.com/office/drawing/2010/main" xmlns:wps="http://schemas.microsoft.com/office/word/2010/wordprocessingShape" xmlns:wpi="http://schemas.microsoft.com/office/word/2010/wordprocessingInk" xmlns:wpg="http://schemas.microsoft.com/office/word/2010/wordprocessingGroup" xmlns:w14="http://schemas.microsoft.com/office/word/2010/wordml" xmlns:w="http://schemas.openxmlformats.org/wordprocessingml/2006/main" xmlns:w10="urn:schemas-microsoft-com:office:word" xmlns:wp14="http://schemas.microsoft.com/office/word/2010/wordprocessingDrawing" xmlns:v="urn:schemas-microsoft-com:vml" xmlns:o="urn:schemas-microsoft-com:office:office" xmlns:mc="http://schemas.openxmlformats.org/markup-compatibility/2006" xmlns:wpc="http://schemas.microsoft.com/office/word/2010/wordprocessingCanvas" xmlns="" val="0"/>
                               </a:ext>
                             </a:extLst>
                           </a:blip>
@@ -2836,7 +2842,7 @@
                           <a:blip r:embed="rId24" cstate="print">
                             <a:extLst>
                               <a:ext uri="{28A0092B-C50C-407E-A947-70E740481C1C}">
-                                <a14:useLocalDpi xmlns="" xmlns:wpc="http://schemas.microsoft.com/office/word/2010/wordprocessingCanvas" xmlns:mc="http://schemas.openxmlformats.org/markup-compatibility/2006" xmlns:o="urn:schemas-microsoft-com:office:office" xmlns:v="urn:schemas-microsoft-com:vml" xmlns:wp14="http://schemas.microsoft.com/office/word/2010/wordprocessingDrawing" xmlns:w10="urn:schemas-microsoft-com:office:word" xmlns:w="http://schemas.openxmlformats.org/wordprocessingml/2006/main" xmlns:w14="http://schemas.microsoft.com/office/word/2010/wordml" xmlns:wpg="http://schemas.microsoft.com/office/word/2010/wordprocessingGroup" xmlns:wpi="http://schemas.microsoft.com/office/word/2010/wordprocessingInk" xmlns:wps="http://schemas.microsoft.com/office/word/2010/wordprocessingShape" xmlns:a14="http://schemas.microsoft.com/office/drawing/2010/main" val="0"/>
+                                <a14:useLocalDpi xmlns:a14="http://schemas.microsoft.com/office/drawing/2010/main" xmlns:wps="http://schemas.microsoft.com/office/word/2010/wordprocessingShape" xmlns:wpi="http://schemas.microsoft.com/office/word/2010/wordprocessingInk" xmlns:wpg="http://schemas.microsoft.com/office/word/2010/wordprocessingGroup" xmlns:w14="http://schemas.microsoft.com/office/word/2010/wordml" xmlns:w="http://schemas.openxmlformats.org/wordprocessingml/2006/main" xmlns:w10="urn:schemas-microsoft-com:office:word" xmlns:wp14="http://schemas.microsoft.com/office/word/2010/wordprocessingDrawing" xmlns:v="urn:schemas-microsoft-com:vml" xmlns:o="urn:schemas-microsoft-com:office:office" xmlns:mc="http://schemas.openxmlformats.org/markup-compatibility/2006" xmlns:wpc="http://schemas.microsoft.com/office/word/2010/wordprocessingCanvas" xmlns="" val="0"/>
                               </a:ext>
                             </a:extLst>
                           </a:blip>
@@ -2896,7 +2902,7 @@
                           <a:blip r:embed="rId25" cstate="print">
                             <a:extLst>
                               <a:ext uri="{28A0092B-C50C-407E-A947-70E740481C1C}">
-                                <a14:useLocalDpi xmlns="" xmlns:wpc="http://schemas.microsoft.com/office/word/2010/wordprocessingCanvas" xmlns:mc="http://schemas.openxmlformats.org/markup-compatibility/2006" xmlns:o="urn:schemas-microsoft-com:office:office" xmlns:v="urn:schemas-microsoft-com:vml" xmlns:wp14="http://schemas.microsoft.com/office/word/2010/wordprocessingDrawing" xmlns:w10="urn:schemas-microsoft-com:office:word" xmlns:w="http://schemas.openxmlformats.org/wordprocessingml/2006/main" xmlns:w14="http://schemas.microsoft.com/office/word/2010/wordml" xmlns:wpg="http://schemas.microsoft.com/office/word/2010/wordprocessingGroup" xmlns:wpi="http://schemas.microsoft.com/office/word/2010/wordprocessingInk" xmlns:wps="http://schemas.microsoft.com/office/word/2010/wordprocessingShape" xmlns:a14="http://schemas.microsoft.com/office/drawing/2010/main" val="0"/>
+                                <a14:useLocalDpi xmlns:a14="http://schemas.microsoft.com/office/drawing/2010/main" xmlns:wps="http://schemas.microsoft.com/office/word/2010/wordprocessingShape" xmlns:wpi="http://schemas.microsoft.com/office/word/2010/wordprocessingInk" xmlns:wpg="http://schemas.microsoft.com/office/word/2010/wordprocessingGroup" xmlns:w14="http://schemas.microsoft.com/office/word/2010/wordml" xmlns:w="http://schemas.openxmlformats.org/wordprocessingml/2006/main" xmlns:w10="urn:schemas-microsoft-com:office:word" xmlns:wp14="http://schemas.microsoft.com/office/word/2010/wordprocessingDrawing" xmlns:v="urn:schemas-microsoft-com:vml" xmlns:o="urn:schemas-microsoft-com:office:office" xmlns:mc="http://schemas.openxmlformats.org/markup-compatibility/2006" xmlns:wpc="http://schemas.microsoft.com/office/word/2010/wordprocessingCanvas" xmlns="" val="0"/>
                               </a:ext>
                             </a:extLst>
                           </a:blip>
@@ -2956,7 +2962,7 @@
                           <a:blip r:embed="rId26" cstate="print">
                             <a:extLst>
                               <a:ext uri="{28A0092B-C50C-407E-A947-70E740481C1C}">
-                                <a14:useLocalDpi xmlns="" xmlns:wpc="http://schemas.microsoft.com/office/word/2010/wordprocessingCanvas" xmlns:mc="http://schemas.openxmlformats.org/markup-compatibility/2006" xmlns:o="urn:schemas-microsoft-com:office:office" xmlns:v="urn:schemas-microsoft-com:vml" xmlns:wp14="http://schemas.microsoft.com/office/word/2010/wordprocessingDrawing" xmlns:w10="urn:schemas-microsoft-com:office:word" xmlns:w="http://schemas.openxmlformats.org/wordprocessingml/2006/main" xmlns:w14="http://schemas.microsoft.com/office/word/2010/wordml" xmlns:wpg="http://schemas.microsoft.com/office/word/2010/wordprocessingGroup" xmlns:wpi="http://schemas.microsoft.com/office/word/2010/wordprocessingInk" xmlns:wps="http://schemas.microsoft.com/office/word/2010/wordprocessingShape" xmlns:a14="http://schemas.microsoft.com/office/drawing/2010/main" val="0"/>
+                                <a14:useLocalDpi xmlns:a14="http://schemas.microsoft.com/office/drawing/2010/main" xmlns:wps="http://schemas.microsoft.com/office/word/2010/wordprocessingShape" xmlns:wpi="http://schemas.microsoft.com/office/word/2010/wordprocessingInk" xmlns:wpg="http://schemas.microsoft.com/office/word/2010/wordprocessingGroup" xmlns:w14="http://schemas.microsoft.com/office/word/2010/wordml" xmlns:w="http://schemas.openxmlformats.org/wordprocessingml/2006/main" xmlns:w10="urn:schemas-microsoft-com:office:word" xmlns:wp14="http://schemas.microsoft.com/office/word/2010/wordprocessingDrawing" xmlns:v="urn:schemas-microsoft-com:vml" xmlns:o="urn:schemas-microsoft-com:office:office" xmlns:mc="http://schemas.openxmlformats.org/markup-compatibility/2006" xmlns:wpc="http://schemas.microsoft.com/office/word/2010/wordprocessingCanvas" xmlns="" val="0"/>
                               </a:ext>
                             </a:extLst>
                           </a:blip>
@@ -3349,7 +3355,21 @@
           <w:rFonts w:cstheme="minorHAnsi"/>
           <w:lang w:eastAsia="zh-CN"/>
         </w:rPr>
-        <w:t xml:space="preserve">Carlo TreeSearch. However, we adopted some other algorithms and did several important modifications to make the agent more reasonable and intelligent.  </w:t>
+        <w:t>Carlo Tree</w:t>
+      </w:r>
+      <w:r>
+        <w:rPr>
+          <w:rFonts w:cstheme="minorHAnsi" w:hint="eastAsia"/>
+          <w:lang w:eastAsia="zh-CN"/>
+        </w:rPr>
+        <w:t xml:space="preserve"> </w:t>
+      </w:r>
+      <w:r>
+        <w:rPr>
+          <w:rFonts w:cstheme="minorHAnsi"/>
+          <w:lang w:eastAsia="zh-CN"/>
+        </w:rPr>
+        <w:t xml:space="preserve">Search. However, we adopted some other algorithms and did several important modifications to make the agent more reasonable and intelligent.  </w:t>
       </w:r>
     </w:p>
     <w:p>
@@ -3658,7 +3678,21 @@
           <w:rFonts w:cstheme="minorHAnsi"/>
           <w:lang w:eastAsia="zh-CN"/>
         </w:rPr>
-        <w:t>At the very beginning,our intuitive assumptions are:</w:t>
+        <w:t>At the very beginning,</w:t>
+      </w:r>
+      <w:r>
+        <w:rPr>
+          <w:rFonts w:cstheme="minorHAnsi" w:hint="eastAsia"/>
+          <w:lang w:eastAsia="zh-CN"/>
+        </w:rPr>
+        <w:t xml:space="preserve"> </w:t>
+      </w:r>
+      <w:r>
+        <w:rPr>
+          <w:rFonts w:cstheme="minorHAnsi"/>
+          <w:lang w:eastAsia="zh-CN"/>
+        </w:rPr>
+        <w:t>our intuitive assumptions are:</w:t>
       </w:r>
     </w:p>
     <w:p>
@@ -4159,7 +4193,7 @@
           <w:rFonts w:cstheme="minorHAnsi"/>
           <w:lang w:eastAsia="zh-CN"/>
         </w:rPr>
-        <w:t>time. In order to do this, we updated all the wintime values of all played moves in one simulated game when one game ends. If "win", the win</w:t>
+        <w:t>time. In order to do this, we updated all the win</w:t>
       </w:r>
       <w:r>
         <w:rPr>
@@ -4173,6 +4207,20 @@
           <w:rFonts w:cstheme="minorHAnsi"/>
           <w:lang w:eastAsia="zh-CN"/>
         </w:rPr>
+        <w:t>time values of all played moves in one simulated game when one game ends. If "win", the win</w:t>
+      </w:r>
+      <w:r>
+        <w:rPr>
+          <w:rFonts w:cstheme="minorHAnsi" w:hint="eastAsia"/>
+          <w:lang w:eastAsia="zh-CN"/>
+        </w:rPr>
+        <w:t>-</w:t>
+      </w:r>
+      <w:r>
+        <w:rPr>
+          <w:rFonts w:cstheme="minorHAnsi"/>
+          <w:lang w:eastAsia="zh-CN"/>
+        </w:rPr>
         <w:t xml:space="preserve">time of all </w:t>
       </w:r>
       <w:r>
@@ -4226,6 +4274,13 @@
       </w:r>
       <w:r>
         <w:rPr>
+          <w:rFonts w:cstheme="minorHAnsi" w:hint="eastAsia"/>
+          <w:lang w:eastAsia="zh-CN"/>
+        </w:rPr>
+        <w:t>-</w:t>
+      </w:r>
+      <w:r>
+        <w:rPr>
           <w:rFonts w:cstheme="minorHAnsi"/>
           <w:lang w:eastAsia="zh-CN"/>
         </w:rPr>
@@ -4243,14 +4298,42 @@
           <w:rFonts w:cstheme="minorHAnsi" w:hint="eastAsia"/>
           <w:lang w:eastAsia="zh-CN"/>
         </w:rPr>
-        <w:t>, which is a punishment;i</w:t>
-      </w:r>
-      <w:r>
-        <w:rPr>
-          <w:rFonts w:cstheme="minorHAnsi"/>
-          <w:lang w:eastAsia="zh-CN"/>
-        </w:rPr>
-        <w:t>f "Tie", wintime does n</w:t>
+        <w:t>, which is a punishment;</w:t>
+      </w:r>
+      <w:r>
+        <w:rPr>
+          <w:rFonts w:cstheme="minorHAnsi" w:hint="eastAsia"/>
+          <w:lang w:eastAsia="zh-CN"/>
+        </w:rPr>
+        <w:t xml:space="preserve"> </w:t>
+      </w:r>
+      <w:r>
+        <w:rPr>
+          <w:rFonts w:cstheme="minorHAnsi" w:hint="eastAsia"/>
+          <w:lang w:eastAsia="zh-CN"/>
+        </w:rPr>
+        <w:t>i</w:t>
+      </w:r>
+      <w:r>
+        <w:rPr>
+          <w:rFonts w:cstheme="minorHAnsi"/>
+          <w:lang w:eastAsia="zh-CN"/>
+        </w:rPr>
+        <w:t>f "Tie", win</w:t>
+      </w:r>
+      <w:r>
+        <w:rPr>
+          <w:rFonts w:cstheme="minorHAnsi" w:hint="eastAsia"/>
+          <w:lang w:eastAsia="zh-CN"/>
+        </w:rPr>
+        <w:t>-</w:t>
+      </w:r>
+      <w:r>
+        <w:rPr>
+          <w:rFonts w:cstheme="minorHAnsi"/>
+          <w:lang w:eastAsia="zh-CN"/>
+        </w:rPr>
+        <w:t>time does n</w:t>
       </w:r>
       <w:r>
         <w:rPr>
@@ -4373,6 +4456,14 @@
                         <w:lang w:eastAsia="zh-CN"/>
                       </w:rPr>
                       <w:t>Thousands</w:t>
+                    </w:r>
+                    <w:r>
+                      <w:rPr>
+                        <w:rFonts w:hint="eastAsia"/>
+                        <w:sz w:val="20"/>
+                        <w:lang w:eastAsia="zh-CN"/>
+                      </w:rPr>
+                      <w:t xml:space="preserve"> </w:t>
                     </w:r>
                     <w:r>
                       <w:rPr>
@@ -4958,6 +5049,14 @@
                         <w:lang w:eastAsia="zh-CN"/>
                       </w:rPr>
                       <w:t>Thousands</w:t>
+                    </w:r>
+                    <w:r>
+                      <w:rPr>
+                        <w:rFonts w:hint="eastAsia"/>
+                        <w:sz w:val="20"/>
+                        <w:lang w:eastAsia="zh-CN"/>
+                      </w:rPr>
+                      <w:t xml:space="preserve"> </w:t>
                     </w:r>
                     <w:r>
                       <w:rPr>
@@ -5755,7 +5854,23 @@
                         <w:color w:val="FF0000"/>
                         <w:lang w:eastAsia="zh-CN"/>
                       </w:rPr>
-                      <w:t>es  shortcut</w:t>
+                      <w:t>es  short</w:t>
+                    </w:r>
+                    <w:r>
+                      <w:rPr>
+                        <w:rFonts w:hint="eastAsia"/>
+                        <w:color w:val="FF0000"/>
+                        <w:lang w:eastAsia="zh-CN"/>
+                      </w:rPr>
+                      <w:t xml:space="preserve"> </w:t>
+                    </w:r>
+                    <w:r>
+                      <w:rPr>
+                        <w:rFonts w:hint="eastAsia"/>
+                        <w:color w:val="FF0000"/>
+                        <w:lang w:eastAsia="zh-CN"/>
+                      </w:rPr>
+                      <w:t>cut</w:t>
                     </w:r>
                   </w:p>
                 </w:txbxContent>
@@ -7131,7 +7246,7 @@
                 </w:txbxContent>
               </v:textbox>
             </v:shape>
-            <v:shape id="文本框 337" o:spid="_x0000_s1371" type="#_x0000_t202" style="position:absolute;left:5399;top:2600;width:1216;height:411;visibility:visible" o:regroupid="3" o:gfxdata="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" filled="f" stroked="f" strokeweight=".5pt">
+            <v:shape id="文本框 337" o:spid="_x0000_s1371" type="#_x0000_t202" style="position:absolute;left:5399;top:2703;width:1216;height:411;visibility:visible" o:regroupid="3" o:gfxdata="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" filled="f" stroked="f" strokeweight=".5pt">
               <v:textbox>
                 <w:txbxContent>
                   <w:p>
@@ -7151,7 +7266,21 @@
                         <w:rFonts w:hint="eastAsia"/>
                         <w:lang w:eastAsia="zh-CN"/>
                       </w:rPr>
-                      <w:t>es  shortcut</w:t>
+                      <w:t>es  short</w:t>
+                    </w:r>
+                    <w:r>
+                      <w:rPr>
+                        <w:rFonts w:hint="eastAsia"/>
+                        <w:lang w:eastAsia="zh-CN"/>
+                      </w:rPr>
+                      <w:t xml:space="preserve"> </w:t>
+                    </w:r>
+                    <w:r>
+                      <w:rPr>
+                        <w:rFonts w:hint="eastAsia"/>
+                        <w:lang w:eastAsia="zh-CN"/>
+                      </w:rPr>
+                      <w:t>cut</w:t>
                     </w:r>
                   </w:p>
                 </w:txbxContent>
@@ -7470,7 +7599,21 @@
           <w:rFonts w:cstheme="minorHAnsi" w:hint="eastAsia"/>
           <w:lang w:eastAsia="zh-CN"/>
         </w:rPr>
-        <w:t xml:space="preserve"> OK solution for the Gomoku. It preform</w:t>
+        <w:t xml:space="preserve"> OK</w:t>
+      </w:r>
+      <w:r>
+        <w:rPr>
+          <w:rFonts w:cstheme="minorHAnsi" w:hint="eastAsia"/>
+          <w:lang w:eastAsia="zh-CN"/>
+        </w:rPr>
+        <w:t xml:space="preserve"> solution for the Gomoku. It per</w:t>
+      </w:r>
+      <w:r>
+        <w:rPr>
+          <w:rFonts w:cstheme="minorHAnsi" w:hint="eastAsia"/>
+          <w:lang w:eastAsia="zh-CN"/>
+        </w:rPr>
+        <w:t>form</w:t>
       </w:r>
       <w:r>
         <w:rPr>
@@ -8007,7 +8150,7 @@
                     <a:blip r:embed="rId27">
                       <a:extLst>
                         <a:ext uri="{28A0092B-C50C-407E-A947-70E740481C1C}">
-                          <a14:useLocalDpi xmlns="" xmlns:wpc="http://schemas.microsoft.com/office/word/2010/wordprocessingCanvas" xmlns:mc="http://schemas.openxmlformats.org/markup-compatibility/2006" xmlns:o="urn:schemas-microsoft-com:office:office" xmlns:v="urn:schemas-microsoft-com:vml" xmlns:wp14="http://schemas.microsoft.com/office/word/2010/wordprocessingDrawing" xmlns:w10="urn:schemas-microsoft-com:office:word" xmlns:w="http://schemas.openxmlformats.org/wordprocessingml/2006/main" xmlns:w14="http://schemas.microsoft.com/office/word/2010/wordml" xmlns:wpg="http://schemas.microsoft.com/office/word/2010/wordprocessingGroup" xmlns:wpi="http://schemas.microsoft.com/office/word/2010/wordprocessingInk" xmlns:wps="http://schemas.microsoft.com/office/word/2010/wordprocessingShape" xmlns:a14="http://schemas.microsoft.com/office/drawing/2010/main" val="0"/>
+                          <a14:useLocalDpi xmlns:a14="http://schemas.microsoft.com/office/drawing/2010/main" xmlns:wps="http://schemas.microsoft.com/office/word/2010/wordprocessingShape" xmlns:wpi="http://schemas.microsoft.com/office/word/2010/wordprocessingInk" xmlns:wpg="http://schemas.microsoft.com/office/word/2010/wordprocessingGroup" xmlns:w14="http://schemas.microsoft.com/office/word/2010/wordml" xmlns:w="http://schemas.openxmlformats.org/wordprocessingml/2006/main" xmlns:w10="urn:schemas-microsoft-com:office:word" xmlns:wp14="http://schemas.microsoft.com/office/word/2010/wordprocessingDrawing" xmlns:v="urn:schemas-microsoft-com:vml" xmlns:o="urn:schemas-microsoft-com:office:office" xmlns:mc="http://schemas.openxmlformats.org/markup-compatibility/2006" xmlns:wpc="http://schemas.microsoft.com/office/word/2010/wordprocessingCanvas" xmlns="" val="0"/>
                         </a:ext>
                       </a:extLst>
                     </a:blip>
@@ -8191,12 +8334,12 @@
         <w:tblLook w:val="04A0"/>
       </w:tblPr>
       <w:tblGrid>
-        <w:gridCol w:w="3646"/>
+        <w:gridCol w:w="3527"/>
         <w:gridCol w:w="1242"/>
-        <w:gridCol w:w="922"/>
-        <w:gridCol w:w="993"/>
-        <w:gridCol w:w="1134"/>
-        <w:gridCol w:w="1639"/>
+        <w:gridCol w:w="1078"/>
+        <w:gridCol w:w="991"/>
+        <w:gridCol w:w="1133"/>
+        <w:gridCol w:w="1605"/>
       </w:tblGrid>
       <w:tr>
         <w:tc>
@@ -9092,7 +9235,7 @@
                 <w:rFonts w:cstheme="minorHAnsi" w:hint="eastAsia"/>
                 <w:lang w:eastAsia="zh-CN"/>
               </w:rPr>
-              <w:t>17:83</w:t>
+              <w:t>16:11(30)</w:t>
             </w:r>
           </w:p>
         </w:tc>
@@ -9112,7 +9255,14 @@
                 <w:rFonts w:cstheme="minorHAnsi" w:hint="eastAsia"/>
                 <w:lang w:eastAsia="zh-CN"/>
               </w:rPr>
-              <w:t>3.9s</w:t>
+              <w:t>3.</w:t>
+            </w:r>
+            <w:r>
+              <w:rPr>
+                <w:rFonts w:cstheme="minorHAnsi" w:hint="eastAsia"/>
+                <w:lang w:eastAsia="zh-CN"/>
+              </w:rPr>
+              <w:t>4</w:t>
             </w:r>
           </w:p>
         </w:tc>
@@ -9132,7 +9282,7 @@
                 <w:rFonts w:cstheme="minorHAnsi" w:hint="eastAsia"/>
                 <w:lang w:eastAsia="zh-CN"/>
               </w:rPr>
-              <w:t>200,000</w:t>
+              <w:t>4.6</w:t>
             </w:r>
           </w:p>
         </w:tc>
@@ -9284,7 +9434,14 @@
                 <w:rFonts w:cstheme="minorHAnsi" w:hint="eastAsia"/>
                 <w:lang w:eastAsia="zh-CN"/>
               </w:rPr>
-              <w:t>37:63</w:t>
+              <w:t>16:11</w:t>
+            </w:r>
+            <w:r>
+              <w:rPr>
+                <w:rFonts w:cstheme="minorHAnsi" w:hint="eastAsia"/>
+                <w:lang w:eastAsia="zh-CN"/>
+              </w:rPr>
+              <w:t>(30)</w:t>
             </w:r>
           </w:p>
         </w:tc>
@@ -9304,7 +9461,7 @@
                 <w:rFonts w:cstheme="minorHAnsi" w:hint="eastAsia"/>
                 <w:lang w:eastAsia="zh-CN"/>
               </w:rPr>
-              <w:t>15.6s</w:t>
+              <w:t>3.4</w:t>
             </w:r>
           </w:p>
         </w:tc>
@@ -9324,7 +9481,7 @@
                 <w:rFonts w:cstheme="minorHAnsi" w:hint="eastAsia"/>
                 <w:lang w:eastAsia="zh-CN"/>
               </w:rPr>
-              <w:t>600,000</w:t>
+              <w:t>4.6</w:t>
             </w:r>
           </w:p>
         </w:tc>
@@ -10394,7 +10551,14 @@
                 <w:rFonts w:cstheme="minorHAnsi" w:hint="eastAsia"/>
                 <w:lang w:eastAsia="zh-CN"/>
               </w:rPr>
-              <w:t>hole borad</w:t>
+              <w:t>hole boar</w:t>
+            </w:r>
+            <w:r>
+              <w:rPr>
+                <w:rFonts w:cstheme="minorHAnsi" w:hint="eastAsia"/>
+                <w:lang w:eastAsia="zh-CN"/>
+              </w:rPr>
+              <w:t>d</w:t>
             </w:r>
           </w:p>
         </w:tc>
@@ -10818,126 +10982,21 @@
       </w:r>
       <w:r>
         <w:rPr>
-          <w:lang w:eastAsia="zh-CN"/>
-        </w:rPr>
-        <w:fldChar w:fldCharType="begin"/>
-      </w:r>
-      <w:r>
-        <w:rPr>
-          <w:rFonts w:hint="eastAsia"/>
-          <w:lang w:eastAsia="zh-CN"/>
-        </w:rPr>
-        <w:instrText>eq \o\ac(</w:instrText>
-      </w:r>
-      <w:r>
-        <w:rPr>
-          <w:rFonts w:hint="eastAsia"/>
-          <w:lang w:eastAsia="zh-CN"/>
-        </w:rPr>
-        <w:instrText>○</w:instrText>
-      </w:r>
-      <w:r>
-        <w:rPr>
-          <w:rFonts w:hint="eastAsia"/>
-          <w:lang w:eastAsia="zh-CN"/>
-        </w:rPr>
-        <w:instrText>,</w:instrText>
-      </w:r>
-      <w:r>
-        <w:rPr>
-          <w:rFonts w:ascii="Calibri" w:hint="eastAsia"/>
-          <w:position w:val="3"/>
-          <w:sz w:val="15"/>
-          <w:lang w:eastAsia="zh-CN"/>
-        </w:rPr>
-        <w:instrText>1</w:instrText>
-      </w:r>
-      <w:r>
-        <w:rPr>
-          <w:rFonts w:hint="eastAsia"/>
-          <w:lang w:eastAsia="zh-CN"/>
-        </w:rPr>
-        <w:instrText>)</w:instrText>
-      </w:r>
-      <w:r>
-        <w:rPr>
-          <w:lang w:eastAsia="zh-CN"/>
-        </w:rPr>
-        <w:fldChar w:fldCharType="end"/>
-      </w:r>
-      <w:r>
-        <w:rPr>
-          <w:lang w:eastAsia="zh-CN"/>
-        </w:rPr>
-        <w:fldChar w:fldCharType="begin"/>
-      </w:r>
-      <w:r>
-        <w:rPr>
-          <w:rFonts w:hint="eastAsia"/>
-          <w:lang w:eastAsia="zh-CN"/>
-        </w:rPr>
-        <w:instrText>eq \o\ac(</w:instrText>
-      </w:r>
-      <w:r>
-        <w:rPr>
-          <w:rFonts w:hint="eastAsia"/>
-          <w:lang w:eastAsia="zh-CN"/>
-        </w:rPr>
-        <w:instrText>○</w:instrText>
-      </w:r>
-      <w:r>
-        <w:rPr>
-          <w:rFonts w:hint="eastAsia"/>
-          <w:lang w:eastAsia="zh-CN"/>
-        </w:rPr>
-        <w:instrText>,</w:instrText>
-      </w:r>
-      <w:r>
-        <w:rPr>
-          <w:rFonts w:ascii="Calibri" w:hint="eastAsia"/>
-          <w:position w:val="3"/>
-          <w:sz w:val="15"/>
-          <w:lang w:eastAsia="zh-CN"/>
-        </w:rPr>
-        <w:instrText>2</w:instrText>
-      </w:r>
-      <w:r>
-        <w:rPr>
-          <w:rFonts w:hint="eastAsia"/>
-          <w:lang w:eastAsia="zh-CN"/>
-        </w:rPr>
-        <w:instrText>)</w:instrText>
-      </w:r>
-      <w:r>
-        <w:rPr>
-          <w:lang w:eastAsia="zh-CN"/>
-        </w:rPr>
-        <w:fldChar w:fldCharType="end"/>
-      </w:r>
-      <w:r>
-        <w:rPr>
-          <w:rFonts w:hint="eastAsia"/>
+          <w:rFonts w:cstheme="minorHAnsi" w:hint="eastAsia"/>
           <w:lang w:eastAsia="zh-CN"/>
         </w:rPr>
         <w:t xml:space="preserve"> need more </w:t>
       </w:r>
       <w:r>
         <w:rPr>
-          <w:rFonts w:ascii="Arial" w:hAnsi="Arial" w:cs="Arial"/>
-          <w:color w:val="000000"/>
-          <w:sz w:val="19"/>
-          <w:szCs w:val="19"/>
-          <w:shd w:val="clear" w:color="auto" w:fill="FFFFFF"/>
+          <w:rFonts w:cstheme="minorHAnsi"/>
+          <w:lang w:eastAsia="zh-CN"/>
         </w:rPr>
         <w:t>experiment</w:t>
       </w:r>
       <w:r>
         <w:rPr>
-          <w:rFonts w:ascii="Arial" w:hAnsi="Arial" w:cs="Arial" w:hint="eastAsia"/>
-          <w:color w:val="000000"/>
-          <w:sz w:val="19"/>
-          <w:szCs w:val="19"/>
-          <w:shd w:val="clear" w:color="auto" w:fill="FFFFFF"/>
+          <w:rFonts w:cstheme="minorHAnsi" w:hint="eastAsia"/>
           <w:lang w:eastAsia="zh-CN"/>
         </w:rPr>
         <w:t xml:space="preserve"> and domain knowledge.</w:t>
@@ -10958,16 +11017,72 @@
       </w:pPr>
       <w:r>
         <w:rPr>
-          <w:rFonts w:ascii="Arial" w:hAnsi="Arial" w:cs="Arial" w:hint="eastAsia"/>
-          <w:color w:val="000000"/>
-          <w:sz w:val="19"/>
-          <w:szCs w:val="19"/>
-          <w:shd w:val="clear" w:color="auto" w:fill="FFFFFF"/>
+          <w:rFonts w:cstheme="minorHAnsi" w:hint="eastAsia"/>
           <w:lang w:eastAsia="zh-CN"/>
         </w:rPr>
         <w:t xml:space="preserve"> More works need to </w:t>
       </w:r>
       <w:r>
+        <w:rPr>
+          <w:rFonts w:cstheme="minorHAnsi"/>
+          <w:lang w:eastAsia="zh-CN"/>
+        </w:rPr>
+        <w:t>mathematically</w:t>
+      </w:r>
+      <w:r>
+        <w:rPr>
+          <w:rFonts w:cstheme="minorHAnsi" w:hint="eastAsia"/>
+          <w:lang w:eastAsia="zh-CN"/>
+        </w:rPr>
+        <w:t xml:space="preserve"> </w:t>
+      </w:r>
+      <w:r>
+        <w:rPr>
+          <w:rFonts w:cstheme="minorHAnsi"/>
+          <w:lang w:eastAsia="zh-CN"/>
+        </w:rPr>
+        <w:t>calculate</w:t>
+      </w:r>
+      <w:r>
+        <w:rPr>
+          <w:rFonts w:cstheme="minorHAnsi" w:hint="eastAsia"/>
+          <w:lang w:eastAsia="zh-CN"/>
+        </w:rPr>
+        <w:t xml:space="preserve"> the s</w:t>
+      </w:r>
+      <w:r>
+        <w:rPr>
+          <w:rFonts w:cstheme="minorHAnsi"/>
+          <w:lang w:eastAsia="zh-CN"/>
+        </w:rPr>
+        <w:t xml:space="preserve">pecific </w:t>
+      </w:r>
+      <w:r>
+        <w:rPr>
+          <w:rFonts w:cstheme="minorHAnsi" w:hint="eastAsia"/>
+          <w:lang w:eastAsia="zh-CN"/>
+        </w:rPr>
+        <w:t xml:space="preserve">time of simulating led to the </w:t>
+      </w:r>
+      <w:r>
+        <w:rPr>
+          <w:rFonts w:cstheme="minorHAnsi"/>
+          <w:lang w:eastAsia="zh-CN"/>
+        </w:rPr>
+        <w:t>Maximum win</w:t>
+      </w:r>
+      <w:r>
+        <w:rPr>
+          <w:rFonts w:cstheme="minorHAnsi" w:hint="eastAsia"/>
+          <w:lang w:eastAsia="zh-CN"/>
+        </w:rPr>
+        <w:t xml:space="preserve"> rate. </w:t>
+      </w:r>
+    </w:p>
+    <w:p>
+      <w:pPr>
+        <w:pStyle w:val="a7"/>
+        <w:ind w:left="420" w:firstLineChars="0" w:firstLine="0"/>
         <w:rPr>
           <w:rFonts w:ascii="Arial" w:hAnsi="Arial" w:cs="Arial"/>
           <w:color w:val="000000"/>
@@ -10976,20 +11091,12 @@
           <w:shd w:val="clear" w:color="auto" w:fill="FFFFFF"/>
           <w:lang w:eastAsia="zh-CN"/>
         </w:rPr>
-        <w:t>mathematically</w:t>
-      </w:r>
-      <w:r>
-        <w:rPr>
-          <w:rFonts w:ascii="Arial" w:hAnsi="Arial" w:cs="Arial" w:hint="eastAsia"/>
-          <w:color w:val="000000"/>
-          <w:sz w:val="19"/>
-          <w:szCs w:val="19"/>
-          <w:shd w:val="clear" w:color="auto" w:fill="FFFFFF"/>
-          <w:lang w:eastAsia="zh-CN"/>
-        </w:rPr>
-        <w:t xml:space="preserve"> </w:t>
-      </w:r>
-      <w:r>
+      </w:pPr>
+    </w:p>
+    <w:p>
+      <w:pPr>
+        <w:pStyle w:val="a7"/>
+        <w:ind w:left="420" w:firstLineChars="0" w:firstLine="0"/>
         <w:rPr>
           <w:rFonts w:ascii="Arial" w:hAnsi="Arial" w:cs="Arial"/>
           <w:color w:val="000000"/>
@@ -10998,130 +11105,29 @@
           <w:shd w:val="clear" w:color="auto" w:fill="FFFFFF"/>
           <w:lang w:eastAsia="zh-CN"/>
         </w:rPr>
-        <w:t>calculate</w:t>
-      </w:r>
-      <w:r>
-        <w:rPr>
-          <w:rFonts w:ascii="Arial" w:hAnsi="Arial" w:cs="Arial" w:hint="eastAsia"/>
-          <w:color w:val="000000"/>
-          <w:sz w:val="19"/>
-          <w:szCs w:val="19"/>
-          <w:shd w:val="clear" w:color="auto" w:fill="FFFFFF"/>
-          <w:lang w:eastAsia="zh-CN"/>
-        </w:rPr>
-        <w:t xml:space="preserve"> the s</w:t>
-      </w:r>
-      <w:r>
-        <w:rPr>
-          <w:rFonts w:ascii="Arial" w:hAnsi="Arial" w:cs="Arial"/>
-          <w:color w:val="000000"/>
-          <w:sz w:val="19"/>
-          <w:szCs w:val="19"/>
-          <w:shd w:val="clear" w:color="auto" w:fill="FFFFFF"/>
-          <w:lang w:eastAsia="zh-CN"/>
-        </w:rPr>
-        <w:t xml:space="preserve">pecific </w:t>
-      </w:r>
-      <w:r>
-        <w:rPr>
-          <w:rFonts w:ascii="Arial" w:hAnsi="Arial" w:cs="Arial" w:hint="eastAsia"/>
-          <w:color w:val="000000"/>
-          <w:sz w:val="19"/>
-          <w:szCs w:val="19"/>
-          <w:shd w:val="clear" w:color="auto" w:fill="FFFFFF"/>
-          <w:lang w:eastAsia="zh-CN"/>
-        </w:rPr>
-        <w:t xml:space="preserve">time of simulating led to the </w:t>
-      </w:r>
-      <w:r>
-        <w:rPr>
-          <w:rFonts w:ascii="Arial" w:hAnsi="Arial" w:cs="Arial"/>
-          <w:color w:val="000000"/>
-          <w:sz w:val="19"/>
-          <w:szCs w:val="19"/>
-          <w:shd w:val="clear" w:color="auto" w:fill="FFFFFF"/>
-          <w:lang w:eastAsia="zh-CN"/>
-        </w:rPr>
-        <w:t>Maximum</w:t>
-      </w:r>
-      <w:r>
-        <w:rPr>
-          <w:rFonts w:ascii="Arial" w:hAnsi="Arial" w:cs="Arial"/>
-          <w:color w:val="000000"/>
-          <w:sz w:val="19"/>
-          <w:szCs w:val="19"/>
-          <w:shd w:val="clear" w:color="auto" w:fill="FFFFFF"/>
-          <w:lang w:eastAsia="zh-CN"/>
-        </w:rPr>
-        <w:t xml:space="preserve"> win</w:t>
-      </w:r>
-      <w:r>
-        <w:rPr>
-          <w:rFonts w:ascii="Arial" w:hAnsi="Arial" w:cs="Arial" w:hint="eastAsia"/>
-          <w:color w:val="000000"/>
-          <w:sz w:val="19"/>
-          <w:szCs w:val="19"/>
-          <w:shd w:val="clear" w:color="auto" w:fill="FFFFFF"/>
-          <w:lang w:eastAsia="zh-CN"/>
-        </w:rPr>
-        <w:t xml:space="preserve"> rate. </w:t>
-      </w:r>
-    </w:p>
-    <w:p>
-      <w:pPr>
-        <w:pStyle w:val="a7"/>
-        <w:ind w:left="420" w:firstLineChars="0" w:firstLine="0"/>
-        <w:rPr>
-          <w:rFonts w:ascii="Arial" w:hAnsi="Arial" w:cs="Arial"/>
-          <w:color w:val="000000"/>
-          <w:sz w:val="19"/>
-          <w:szCs w:val="19"/>
-          <w:shd w:val="clear" w:color="auto" w:fill="FFFFFF"/>
-          <w:lang w:eastAsia="zh-CN"/>
-        </w:rPr>
-      </w:pPr>
-    </w:p>
-    <w:p>
-      <w:pPr>
-        <w:pStyle w:val="a7"/>
-        <w:ind w:left="420" w:firstLineChars="0" w:firstLine="0"/>
-        <w:rPr>
-          <w:rFonts w:ascii="Arial" w:hAnsi="Arial" w:cs="Arial"/>
-          <w:color w:val="000000"/>
-          <w:sz w:val="19"/>
-          <w:szCs w:val="19"/>
-          <w:shd w:val="clear" w:color="auto" w:fill="FFFFFF"/>
-          <w:lang w:eastAsia="zh-CN"/>
-        </w:rPr>
-      </w:pPr>
-      <w:r>
-        <w:rPr>
-          <w:rFonts w:ascii="Arial" w:hAnsi="Arial" w:cs="Arial"/>
-          <w:color w:val="000000"/>
-          <w:sz w:val="19"/>
-          <w:szCs w:val="19"/>
-          <w:shd w:val="clear" w:color="auto" w:fill="FFFFFF"/>
-          <w:lang w:eastAsia="zh-CN"/>
-        </w:rPr>
-      </w:r>
-      <w:r>
-        <w:rPr>
-          <w:rFonts w:ascii="Arial" w:hAnsi="Arial" w:cs="Arial"/>
-          <w:color w:val="000000"/>
-          <w:sz w:val="19"/>
-          <w:szCs w:val="19"/>
-          <w:shd w:val="clear" w:color="auto" w:fill="FFFFFF"/>
+      </w:pPr>
+      <w:r>
+        <w:rPr>
+          <w:rFonts w:cstheme="minorHAnsi"/>
+          <w:b/>
+          <w:lang w:eastAsia="zh-CN"/>
+        </w:rPr>
+      </w:r>
+      <w:r>
+        <w:rPr>
+          <w:rFonts w:cstheme="minorHAnsi"/>
+          <w:b/>
           <w:lang w:eastAsia="zh-CN"/>
         </w:rPr>
         <w:pict>
-          <v:group id="_x0000_s1582" editas="canvas" style="width:468pt;height:314.25pt;mso-position-horizontal-relative:char;mso-position-vertical-relative:line" coordorigin="2527,1965" coordsize="7200,4835">
+          <v:group id="_x0000_s1606" editas="canvas" style="width:468pt;height:299.25pt;mso-position-horizontal-relative:char;mso-position-vertical-relative:line" coordorigin="2527,1965" coordsize="7200,4603">
             <o:lock v:ext="edit" aspectratio="t"/>
-            <v:shape id="_x0000_s1583" type="#_x0000_t75" style="position:absolute;left:2527;top:1965;width:7200;height:4835" o:preferrelative="f">
+            <v:shape id="_x0000_s1607" type="#_x0000_t75" style="position:absolute;left:2527;top:1965;width:7200;height:4603" o:preferrelative="f">
               <v:fill o:detectmouseclick="t"/>
               <v:path o:extrusionok="t" o:connecttype="none"/>
               <o:lock v:ext="edit" text="t"/>
             </v:shape>
-            <v:shape id="流程图: 过程 329" o:spid="_x0000_s1584" type="#_x0000_t109" style="position:absolute;left:3874;top:1988;width:2088;height:368;visibility:visible;v-text-anchor:middle" o:gfxdata="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" fillcolor="white [3212]" strokecolor="black [3213]">
+            <v:shape id="流程图: 过程 329" o:spid="_x0000_s1608" type="#_x0000_t109" style="position:absolute;left:3826;top:1988;width:2089;height:368;visibility:visible;v-text-anchor:middle" o:gfxdata="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" fillcolor="white [3212]" strokecolor="black [3213]">
               <v:shadow on="t" color="black" opacity="24903f" origin=",.5" offset="0,.55556mm"/>
               <v:textbox>
                 <w:txbxContent>
@@ -11143,10 +11149,10 @@
                 </w:txbxContent>
               </v:textbox>
             </v:shape>
-            <v:shape id="直接箭头连接符 330" o:spid="_x0000_s1585" type="#_x0000_t32" style="position:absolute;left:4880;top:2357;width:0;height:436;visibility:visible" o:connectortype="straight" o:gfxdata="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" strokecolor="black [3213]">
+            <v:shape id="直接箭头连接符 330" o:spid="_x0000_s1609" type="#_x0000_t32" style="position:absolute;left:4871;top:2356;width:1;height:435;visibility:visible" o:connectortype="straight" o:gfxdata="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" strokecolor="black [3213]">
               <v:stroke endarrow="open"/>
             </v:shape>
-            <v:shape id="流程图: 决策 331" o:spid="_x0000_s1586" type="#_x0000_t110" style="position:absolute;left:3551;top:2791;width:2641;height:915;visibility:visible;v-text-anchor:middle" o:gfxdata="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" fillcolor="white [3212]" strokecolor="black [3213]">
+            <v:shape id="流程图: 决策 331" o:spid="_x0000_s1610" type="#_x0000_t110" style="position:absolute;left:3551;top:2791;width:2641;height:915;visibility:visible;v-text-anchor:middle" o:gfxdata="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" fillcolor="white [3212]" strokecolor="black [3213]">
               <v:shadow on="t" color="black" opacity="24903f" origin=",.5" offset="0,.55556mm"/>
               <v:textbox>
                 <w:txbxContent>
@@ -11171,7 +11177,7 @@
                 </w:txbxContent>
               </v:textbox>
             </v:shape>
-            <v:shape id="流程图: 过程 334" o:spid="_x0000_s1587" type="#_x0000_t109" style="position:absolute;left:3828;top:4148;width:2087;height:368;visibility:visible;v-text-anchor:middle" o:gfxdata="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" fillcolor="white [3212]" strokecolor="black [3213]">
+            <v:shape id="流程图: 过程 334" o:spid="_x0000_s1611" type="#_x0000_t109" style="position:absolute;left:3828;top:4148;width:2087;height:368;visibility:visible;v-text-anchor:middle" o:gfxdata="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" fillcolor="white [3212]" strokecolor="black [3213]">
               <v:shadow on="t" color="black" opacity="24903f" origin=",.5" offset="0,.55556mm"/>
               <v:textbox>
                 <w:txbxContent>
@@ -11199,7 +11205,7 @@
                 </w:txbxContent>
               </v:textbox>
             </v:shape>
-            <v:shape id="文本框 337" o:spid="_x0000_s1588" type="#_x0000_t202" style="position:absolute;left:5399;top:2600;width:1216;height:411;visibility:visible" o:gfxdata="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" filled="f" stroked="f" strokeweight=".5pt">
+            <v:shape id="文本框 337" o:spid="_x0000_s1612" type="#_x0000_t202" style="position:absolute;left:5399;top:2600;width:1216;height:411;visibility:visible" o:gfxdata="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" filled="f" stroked="f" strokeweight=".5pt">
               <v:textbox>
                 <w:txbxContent>
                   <w:p>
@@ -11219,13 +11225,27 @@
                         <w:rFonts w:hint="eastAsia"/>
                         <w:lang w:eastAsia="zh-CN"/>
                       </w:rPr>
-                      <w:t>es  shortcut</w:t>
+                      <w:t>es  short</w:t>
+                    </w:r>
+                    <w:r>
+                      <w:rPr>
+                        <w:rFonts w:hint="eastAsia"/>
+                        <w:lang w:eastAsia="zh-CN"/>
+                      </w:rPr>
+                      <w:t xml:space="preserve"> </w:t>
+                    </w:r>
+                    <w:r>
+                      <w:rPr>
+                        <w:rFonts w:hint="eastAsia"/>
+                        <w:lang w:eastAsia="zh-CN"/>
+                      </w:rPr>
+                      <w:t>cut</w:t>
                     </w:r>
                   </w:p>
                 </w:txbxContent>
               </v:textbox>
             </v:shape>
-            <v:shape id="文本框 338" o:spid="_x0000_s1589" type="#_x0000_t202" style="position:absolute;left:4134;top:3738;width:619;height:410;visibility:visible" o:gfxdata="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" filled="f" stroked="f" strokeweight=".5pt">
+            <v:shape id="文本框 338" o:spid="_x0000_s1613" type="#_x0000_t202" style="position:absolute;left:3828;top:3706;width:619;height:410;visibility:visible" o:gfxdata="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" filled="f" stroked="f" strokeweight=".5pt">
               <v:textbox>
                 <w:txbxContent>
                   <w:p>
@@ -11245,7 +11265,7 @@
                 </w:txbxContent>
               </v:textbox>
             </v:shape>
-            <v:shape id="流程图: 过程 342" o:spid="_x0000_s1590" type="#_x0000_t109" style="position:absolute;left:6615;top:4148;width:2088;height:368;visibility:visible;v-text-anchor:middle" o:gfxdata="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" fillcolor="white [3212]" strokecolor="black [3213]">
+            <v:shape id="流程图: 过程 342" o:spid="_x0000_s1614" type="#_x0000_t109" style="position:absolute;left:6615;top:4148;width:2088;height:368;visibility:visible;v-text-anchor:middle" o:gfxdata="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" fillcolor="white [3212]" strokecolor="black [3213]">
               <v:shadow on="t" color="black" opacity="24903f" origin=",.5" offset="0,.55556mm"/>
               <v:textbox>
                 <w:txbxContent>
@@ -11273,7 +11293,7 @@
                 </w:txbxContent>
               </v:textbox>
             </v:shape>
-            <v:shape id="流程图: 过程 354" o:spid="_x0000_s1591" type="#_x0000_t109" style="position:absolute;left:3828;top:5450;width:2087;height:367;visibility:visible;v-text-anchor:middle" o:gfxdata="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" fillcolor="white [3212]" strokecolor="black [3213]">
+            <v:shape id="流程图: 过程 354" o:spid="_x0000_s1615" type="#_x0000_t109" style="position:absolute;left:3828;top:5450;width:2087;height:367;visibility:visible;v-text-anchor:middle" o:gfxdata="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" fillcolor="white [3212]" strokecolor="black [3213]">
               <v:shadow on="t" color="black" opacity="24903f" origin=",.5" offset="0,.55556mm"/>
               <v:textbox>
                 <w:txbxContent>
@@ -11301,8 +11321,8 @@
                 </w:txbxContent>
               </v:textbox>
             </v:shape>
-            <v:shape id="文本框 362" o:spid="_x0000_s1592" type="#_x0000_t202" style="position:absolute;left:5120;top:4730;width:2612;height:292;visibility:visible" o:gfxdata="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" filled="f" stroked="f" strokeweight=".5pt">
-              <v:textbox style="mso-next-textbox:#文本框 362">
+            <v:shape id="文本框 374" o:spid="_x0000_s1616" type="#_x0000_t202" style="position:absolute;left:3092;top:4688;width:1607;height:668;visibility:visible" o:gfxdata="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" filled="f" stroked="f" strokeweight=".5pt">
+              <v:textbox>
                 <w:txbxContent>
                   <w:p>
                     <w:pPr>
@@ -11314,14 +11334,28 @@
                       <w:rPr>
                         <w:lang w:eastAsia="zh-CN"/>
                       </w:rPr>
-                      <w:t>C</w:t>
+                      <w:t>U</w:t>
                     </w:r>
                     <w:r>
                       <w:rPr>
                         <w:rFonts w:hint="eastAsia"/>
                         <w:lang w:eastAsia="zh-CN"/>
                       </w:rPr>
-                      <w:t>urrent simulate affect weight</w:t>
+                      <w:t>pdate history win-time with weight</w:t>
+                    </w:r>
+                  </w:p>
+                  <w:p>
+                    <w:pPr>
+                      <w:rPr>
+                        <w:lang w:eastAsia="zh-CN"/>
+                      </w:rPr>
+                    </w:pPr>
+                    <w:r>
+                      <w:rPr>
+                        <w:rFonts w:hint="eastAsia"/>
+                        <w:lang w:eastAsia="zh-CN"/>
+                      </w:rPr>
+                      <w:t>with</w:t>
                     </w:r>
                   </w:p>
                   <w:p>
@@ -11334,95 +11368,26 @@
                 </w:txbxContent>
               </v:textbox>
             </v:shape>
-            <v:shape id="文本框 363" o:spid="_x0000_s1593" type="#_x0000_t202" style="position:absolute;left:5259;top:6129;width:2473;height:360;visibility:visible" o:gfxdata="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" filled="f" stroked="f" strokeweight=".5pt">
-              <v:textbox style="mso-next-textbox:#文本框 363">
-                <w:txbxContent>
-                  <w:p>
-                    <w:pPr>
-                      <w:rPr>
-                        <w:lang w:eastAsia="zh-CN"/>
-                      </w:rPr>
-                    </w:pPr>
-                    <w:r>
-                      <w:rPr>
-                        <w:lang w:eastAsia="zh-CN"/>
-                      </w:rPr>
-                      <w:t>History</w:t>
-                    </w:r>
-                    <w:r>
-                      <w:rPr>
-                        <w:rFonts w:hint="eastAsia"/>
-                        <w:lang w:eastAsia="zh-CN"/>
-                      </w:rPr>
-                      <w:t xml:space="preserve"> simulate affect weight</w:t>
-                    </w:r>
-                  </w:p>
-                  <w:p>
-                    <w:pPr>
-                      <w:rPr>
-                        <w:lang w:eastAsia="zh-CN"/>
-                      </w:rPr>
-                    </w:pPr>
-                  </w:p>
-                </w:txbxContent>
-              </v:textbox>
-            </v:shape>
-            <v:shape id="文本框 374" o:spid="_x0000_s1594" type="#_x0000_t202" style="position:absolute;left:4926;top:5117;width:2159;height:334;visibility:visible" o:gfxdata="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" filled="f" stroked="f" strokeweight=".5pt">
-              <v:textbox>
-                <w:txbxContent>
-                  <w:p>
-                    <w:pPr>
-                      <w:rPr>
-                        <w:lang w:eastAsia="zh-CN"/>
-                      </w:rPr>
-                    </w:pPr>
-                    <w:r>
-                      <w:rPr>
-                        <w:lang w:eastAsia="zh-CN"/>
-                      </w:rPr>
-                      <w:t>U</w:t>
-                    </w:r>
-                    <w:r>
-                      <w:rPr>
-                        <w:rFonts w:hint="eastAsia"/>
-                        <w:lang w:eastAsia="zh-CN"/>
-                      </w:rPr>
-                      <w:t>pdate history win-time</w:t>
-                    </w:r>
-                  </w:p>
-                  <w:p>
-                    <w:pPr>
-                      <w:rPr>
-                        <w:lang w:eastAsia="zh-CN"/>
-                      </w:rPr>
-                    </w:pPr>
-                  </w:p>
-                </w:txbxContent>
-              </v:textbox>
-            </v:shape>
-            <v:shape id="_x0000_s1595" type="#_x0000_t32" style="position:absolute;left:4872;top:3706;width:1;height:442" o:connectortype="straight">
+            <v:shape id="_x0000_s1617" type="#_x0000_t32" style="position:absolute;left:4872;top:3706;width:1;height:442" o:connectortype="straight">
               <v:stroke endarrow="block"/>
             </v:shape>
-            <v:shape id="_x0000_s1596" type="#_x0000_t32" style="position:absolute;left:4872;top:4518;width:8;height:933;flip:x" o:connectortype="straight">
+            <v:shape id="_x0000_s1618" type="#_x0000_t32" style="position:absolute;left:4872;top:4516;width:1;height:934" o:connectortype="straight">
               <v:stroke endarrow="block"/>
             </v:shape>
-            <v:shape id="_x0000_s1597" type="#_x0000_t34" style="position:absolute;left:5962;top:2172;width:230;height:1077;flip:x y" o:connectortype="elbow" adj="-26007,47967,448254">
+            <v:shape id="_x0000_s1619" type="#_x0000_t34" style="position:absolute;left:5915;top:2172;width:277;height:1077;flip:x y" o:connectortype="elbow" adj="-21540,47967,396399">
               <v:stroke endarrow="block"/>
             </v:shape>
-            <v:shape id="_x0000_s1598" type="#_x0000_t33" style="position:absolute;left:5823;top:2311;width:1976;height:1697;rotation:270;flip:x" o:connectortype="elbow" adj="-68205,41888,-68205">
+            <v:shape id="_x0000_s1620" type="#_x0000_t33" style="position:absolute;left:5799;top:2288;width:1976;height:1744;rotation:270;flip:x" o:connectortype="elbow" adj="-71737,40743,-71737">
               <v:stroke endarrow="block"/>
             </v:shape>
-            <v:shape id="_x0000_s1599" type="#_x0000_t33" style="position:absolute;left:4880;top:4516;width:2779;height:506;flip:y" o:connectortype="elbow" adj="-26897,177724,-26897">
+            <v:shape id="_x0000_s1621" type="#_x0000_t34" style="position:absolute;left:5615;top:3773;width:1301;height:2787;rotation:90;flip:x y" o:connectortype="elbow" adj="-4596,38438,62655">
               <v:stroke endarrow="block"/>
             </v:shape>
-            <v:shape id="_x0000_s1600" type="#_x0000_t34" style="position:absolute;left:5615;top:3773;width:1301;height:2787;rotation:90;flip:x y" o:connectortype="elbow" adj="-4586,38426,57327">
+            <v:shape id="_x0000_s1622" type="#_x0000_t34" style="position:absolute;left:5915;top:4332;width:1;height:1302;flip:y" o:connectortype="elbow" adj="7754400,79277,-135302400" strokecolor="black [3213]">
               <v:stroke endarrow="block"/>
             </v:shape>
-            <v:shape id="_x0000_s1601" type="#_x0000_t34" style="position:absolute;left:4880;top:3911;width:1035;height:421;flip:x y" o:connectortype="elbow" adj="-5765,178368,93852">
-              <v:stroke endarrow="block"/>
-            </v:shape>
-            <v:shape id="_x0000_s1602" type="#_x0000_t202" style="position:absolute;left:5519;top:3535;width:1443;height:313" strokecolor="white [3212]">
-              <v:textbox style="mso-next-textbox:#_x0000_s1602">
+            <v:shape id="_x0000_s1623" type="#_x0000_t202" style="position:absolute;left:5095;top:5043;width:1332;height:313" strokecolor="white [3212]">
+              <v:textbox style="mso-next-textbox:#_x0000_s1623">
                 <w:txbxContent>
                   <w:p>
                     <w:pPr>
@@ -13788,24 +13753,24 @@
     </dgm:pt>
   </dgm:ptLst>
   <dgm:cxnLst>
-    <dgm:cxn modelId="{602C9EDA-9427-41E2-AFA0-4D3ADE362856}" type="presOf" srcId="{1A7BE860-5440-4ABC-9585-D1677E04BD5E}" destId="{49F97FA0-D5D5-4CDD-8447-2E5D6A0D79F8}" srcOrd="0" destOrd="0" presId="urn:microsoft.com/office/officeart/2005/8/layout/process1"/>
-    <dgm:cxn modelId="{4680F7AE-45A3-42E3-AD07-FA756F0943A4}" type="presOf" srcId="{1A7BE860-5440-4ABC-9585-D1677E04BD5E}" destId="{14A6866A-83C6-4C0D-9355-C2B004D8A5BB}" srcOrd="1" destOrd="0" presId="urn:microsoft.com/office/officeart/2005/8/layout/process1"/>
     <dgm:cxn modelId="{56DA28DC-5647-454E-A833-E670527697B8}" srcId="{44CE82A1-01E9-4609-88DD-A603DD1076C9}" destId="{BFFB80F4-5991-4817-A0B0-C443B24B8729}" srcOrd="1" destOrd="0" parTransId="{ECD19755-9E47-4EA4-9362-6259FB741BE2}" sibTransId="{4C5ADBA0-7250-4F29-B750-A5AC444E1A22}"/>
-    <dgm:cxn modelId="{F3BA6CE9-DB57-4A1A-9D1F-EE2244DAC94F}" type="presOf" srcId="{44CE82A1-01E9-4609-88DD-A603DD1076C9}" destId="{5CBF1868-BB89-417C-A850-B419D1325A77}" srcOrd="0" destOrd="0" presId="urn:microsoft.com/office/officeart/2005/8/layout/process1"/>
-    <dgm:cxn modelId="{F6FCBAF8-F185-4857-8EF4-A9EC351DDD13}" type="presOf" srcId="{BFFB80F4-5991-4817-A0B0-C443B24B8729}" destId="{DA06D551-DE3E-4FE7-BC20-5DBE7200674D}" srcOrd="0" destOrd="0" presId="urn:microsoft.com/office/officeart/2005/8/layout/process1"/>
-    <dgm:cxn modelId="{5D5226ED-F791-493C-AFEB-CBDAD6FA5C92}" type="presOf" srcId="{4C5ADBA0-7250-4F29-B750-A5AC444E1A22}" destId="{3C792910-82E6-4A46-9DD5-DC77439B5D2F}" srcOrd="0" destOrd="0" presId="urn:microsoft.com/office/officeart/2005/8/layout/process1"/>
+    <dgm:cxn modelId="{12082D5B-A4D8-4553-91F8-D29FFD3CB706}" type="presOf" srcId="{1A7BE860-5440-4ABC-9585-D1677E04BD5E}" destId="{14A6866A-83C6-4C0D-9355-C2B004D8A5BB}" srcOrd="1" destOrd="0" presId="urn:microsoft.com/office/officeart/2005/8/layout/process1"/>
+    <dgm:cxn modelId="{00B8D9FC-5797-4357-9EB6-0AEE65D27296}" type="presOf" srcId="{BFFB80F4-5991-4817-A0B0-C443B24B8729}" destId="{DA06D551-DE3E-4FE7-BC20-5DBE7200674D}" srcOrd="0" destOrd="0" presId="urn:microsoft.com/office/officeart/2005/8/layout/process1"/>
+    <dgm:cxn modelId="{223EA175-02FB-4288-B3EB-F2256CD5D56A}" type="presOf" srcId="{A79C0C1A-FB73-4262-B409-97DEE58A6920}" destId="{F40D4955-5C7B-451A-B74F-B0879F1EAA68}" srcOrd="0" destOrd="0" presId="urn:microsoft.com/office/officeart/2005/8/layout/process1"/>
+    <dgm:cxn modelId="{8FCE9A3F-3BA3-4C02-BEB7-1925AEE4895A}" type="presOf" srcId="{4C5ADBA0-7250-4F29-B750-A5AC444E1A22}" destId="{3C792910-82E6-4A46-9DD5-DC77439B5D2F}" srcOrd="0" destOrd="0" presId="urn:microsoft.com/office/officeart/2005/8/layout/process1"/>
+    <dgm:cxn modelId="{916EE743-830D-4BA7-88A5-9453BDE01FAA}" type="presOf" srcId="{44CE82A1-01E9-4609-88DD-A603DD1076C9}" destId="{5CBF1868-BB89-417C-A850-B419D1325A77}" srcOrd="0" destOrd="0" presId="urn:microsoft.com/office/officeart/2005/8/layout/process1"/>
+    <dgm:cxn modelId="{90EFB1B0-91B5-4CBD-9620-0055469E0EBD}" type="presOf" srcId="{4C5ADBA0-7250-4F29-B750-A5AC444E1A22}" destId="{7CB6091E-E540-42A6-AAE7-0BD0CA78150C}" srcOrd="1" destOrd="0" presId="urn:microsoft.com/office/officeart/2005/8/layout/process1"/>
     <dgm:cxn modelId="{E03E122E-9619-49C7-A9D5-9F32D5DFE029}" srcId="{44CE82A1-01E9-4609-88DD-A603DD1076C9}" destId="{33AF6699-24EC-4DA0-A97B-0CD0F3A109A5}" srcOrd="0" destOrd="0" parTransId="{05F6D587-FDD1-4EF7-8578-E64466D3D08B}" sibTransId="{1A7BE860-5440-4ABC-9585-D1677E04BD5E}"/>
-    <dgm:cxn modelId="{2AF7432C-0681-4503-980D-14417CACA0F2}" type="presOf" srcId="{33AF6699-24EC-4DA0-A97B-0CD0F3A109A5}" destId="{DB1CFD63-60FE-437D-A086-39C77A05C56C}" srcOrd="0" destOrd="0" presId="urn:microsoft.com/office/officeart/2005/8/layout/process1"/>
-    <dgm:cxn modelId="{5313D0F4-18C8-4CD6-A277-0D1290EA7387}" type="presOf" srcId="{A79C0C1A-FB73-4262-B409-97DEE58A6920}" destId="{F40D4955-5C7B-451A-B74F-B0879F1EAA68}" srcOrd="0" destOrd="0" presId="urn:microsoft.com/office/officeart/2005/8/layout/process1"/>
-    <dgm:cxn modelId="{AFE8518D-C9F5-4E38-86D1-C8C6FCBD2E5F}" type="presOf" srcId="{4C5ADBA0-7250-4F29-B750-A5AC444E1A22}" destId="{7CB6091E-E540-42A6-AAE7-0BD0CA78150C}" srcOrd="1" destOrd="0" presId="urn:microsoft.com/office/officeart/2005/8/layout/process1"/>
+    <dgm:cxn modelId="{FDCF0A21-7F98-4682-95F0-494E0F43D19B}" type="presOf" srcId="{33AF6699-24EC-4DA0-A97B-0CD0F3A109A5}" destId="{DB1CFD63-60FE-437D-A086-39C77A05C56C}" srcOrd="0" destOrd="0" presId="urn:microsoft.com/office/officeart/2005/8/layout/process1"/>
+    <dgm:cxn modelId="{6D558F71-F13D-4FF3-8280-F3C4D33CDBB8}" type="presOf" srcId="{1A7BE860-5440-4ABC-9585-D1677E04BD5E}" destId="{49F97FA0-D5D5-4CDD-8447-2E5D6A0D79F8}" srcOrd="0" destOrd="0" presId="urn:microsoft.com/office/officeart/2005/8/layout/process1"/>
     <dgm:cxn modelId="{74BE9DA0-C767-40F1-9D2F-4D2362822423}" srcId="{44CE82A1-01E9-4609-88DD-A603DD1076C9}" destId="{A79C0C1A-FB73-4262-B409-97DEE58A6920}" srcOrd="2" destOrd="0" parTransId="{50D8689B-70F0-4B05-8AD5-3C51D1EDE7F2}" sibTransId="{2F02058F-C6D9-4A47-93C3-4015AD297C85}"/>
-    <dgm:cxn modelId="{6EE753A5-D514-4B44-813E-FB58C77A6B9E}" type="presParOf" srcId="{5CBF1868-BB89-417C-A850-B419D1325A77}" destId="{DB1CFD63-60FE-437D-A086-39C77A05C56C}" srcOrd="0" destOrd="0" presId="urn:microsoft.com/office/officeart/2005/8/layout/process1"/>
-    <dgm:cxn modelId="{CC15E7ED-5C44-460F-9619-CBA0EB3AF4B0}" type="presParOf" srcId="{5CBF1868-BB89-417C-A850-B419D1325A77}" destId="{49F97FA0-D5D5-4CDD-8447-2E5D6A0D79F8}" srcOrd="1" destOrd="0" presId="urn:microsoft.com/office/officeart/2005/8/layout/process1"/>
-    <dgm:cxn modelId="{DA3B8A08-F346-4255-9777-F04FBEF5D90B}" type="presParOf" srcId="{49F97FA0-D5D5-4CDD-8447-2E5D6A0D79F8}" destId="{14A6866A-83C6-4C0D-9355-C2B004D8A5BB}" srcOrd="0" destOrd="0" presId="urn:microsoft.com/office/officeart/2005/8/layout/process1"/>
-    <dgm:cxn modelId="{65D14B88-D1F9-434B-A358-76C0630138AF}" type="presParOf" srcId="{5CBF1868-BB89-417C-A850-B419D1325A77}" destId="{DA06D551-DE3E-4FE7-BC20-5DBE7200674D}" srcOrd="2" destOrd="0" presId="urn:microsoft.com/office/officeart/2005/8/layout/process1"/>
-    <dgm:cxn modelId="{D3538A7E-8D93-429F-9E31-75BEBB74862C}" type="presParOf" srcId="{5CBF1868-BB89-417C-A850-B419D1325A77}" destId="{3C792910-82E6-4A46-9DD5-DC77439B5D2F}" srcOrd="3" destOrd="0" presId="urn:microsoft.com/office/officeart/2005/8/layout/process1"/>
-    <dgm:cxn modelId="{62118BAE-EA98-47F2-8334-BDB5DFF5E2EE}" type="presParOf" srcId="{3C792910-82E6-4A46-9DD5-DC77439B5D2F}" destId="{7CB6091E-E540-42A6-AAE7-0BD0CA78150C}" srcOrd="0" destOrd="0" presId="urn:microsoft.com/office/officeart/2005/8/layout/process1"/>
-    <dgm:cxn modelId="{B17FEAC0-DD24-4FCD-AE28-1A935A636F5F}" type="presParOf" srcId="{5CBF1868-BB89-417C-A850-B419D1325A77}" destId="{F40D4955-5C7B-451A-B74F-B0879F1EAA68}" srcOrd="4" destOrd="0" presId="urn:microsoft.com/office/officeart/2005/8/layout/process1"/>
+    <dgm:cxn modelId="{22313B3D-43E9-4E25-A06C-E92DC135FDFD}" type="presParOf" srcId="{5CBF1868-BB89-417C-A850-B419D1325A77}" destId="{DB1CFD63-60FE-437D-A086-39C77A05C56C}" srcOrd="0" destOrd="0" presId="urn:microsoft.com/office/officeart/2005/8/layout/process1"/>
+    <dgm:cxn modelId="{4E26BBD8-5993-42B8-9B10-D2A4AAC7A697}" type="presParOf" srcId="{5CBF1868-BB89-417C-A850-B419D1325A77}" destId="{49F97FA0-D5D5-4CDD-8447-2E5D6A0D79F8}" srcOrd="1" destOrd="0" presId="urn:microsoft.com/office/officeart/2005/8/layout/process1"/>
+    <dgm:cxn modelId="{D83805A8-916B-416A-A86E-CF3D8C2CD37B}" type="presParOf" srcId="{49F97FA0-D5D5-4CDD-8447-2E5D6A0D79F8}" destId="{14A6866A-83C6-4C0D-9355-C2B004D8A5BB}" srcOrd="0" destOrd="0" presId="urn:microsoft.com/office/officeart/2005/8/layout/process1"/>
+    <dgm:cxn modelId="{B142F427-D218-4314-BA79-8C1436473848}" type="presParOf" srcId="{5CBF1868-BB89-417C-A850-B419D1325A77}" destId="{DA06D551-DE3E-4FE7-BC20-5DBE7200674D}" srcOrd="2" destOrd="0" presId="urn:microsoft.com/office/officeart/2005/8/layout/process1"/>
+    <dgm:cxn modelId="{4D38719F-A77B-48E4-AD48-02253823AD6D}" type="presParOf" srcId="{5CBF1868-BB89-417C-A850-B419D1325A77}" destId="{3C792910-82E6-4A46-9DD5-DC77439B5D2F}" srcOrd="3" destOrd="0" presId="urn:microsoft.com/office/officeart/2005/8/layout/process1"/>
+    <dgm:cxn modelId="{D08B7F73-7108-4B48-8671-D124CA053842}" type="presParOf" srcId="{3C792910-82E6-4A46-9DD5-DC77439B5D2F}" destId="{7CB6091E-E540-42A6-AAE7-0BD0CA78150C}" srcOrd="0" destOrd="0" presId="urn:microsoft.com/office/officeart/2005/8/layout/process1"/>
+    <dgm:cxn modelId="{1480638A-2875-4615-8064-408EA214DD2B}" type="presParOf" srcId="{5CBF1868-BB89-417C-A850-B419D1325A77}" destId="{F40D4955-5C7B-451A-B74F-B0879F1EAA68}" srcOrd="4" destOrd="0" presId="urn:microsoft.com/office/officeart/2005/8/layout/process1"/>
   </dgm:cxnLst>
   <dgm:bg/>
   <dgm:whole/>

--- a/trunk/gomoku/final report(Janet).docx
+++ b/trunk/gomoku/final report(Janet).docx
@@ -1,6 +1,6 @@
 
 <file path=word/document.xml><?xml version="1.0" encoding="utf-8"?>
-<w:document xmlns:ve="http://schemas.openxmlformats.org/markup-compatibility/2006" xmlns:o="urn:schemas-microsoft-com:office:office" xmlns:r="http://schemas.openxmlformats.org/officeDocument/2006/relationships" xmlns:m="http://schemas.openxmlformats.org/officeDocument/2006/math" xmlns:v="urn:schemas-microsoft-com:vml" xmlns:wp="http://schemas.openxmlformats.org/drawingml/2006/wordprocessingDrawing" xmlns:w10="urn:schemas-microsoft-com:office:word" xmlns:w="http://schemas.openxmlformats.org/wordprocessingml/2006/main" xmlns:wne="http://schemas.microsoft.com/office/word/2006/wordml">
+<w:document xmlns:wpc="http://schemas.microsoft.com/office/word/2010/wordprocessingCanvas" xmlns:mc="http://schemas.openxmlformats.org/markup-compatibility/2006" xmlns:o="urn:schemas-microsoft-com:office:office" xmlns:r="http://schemas.openxmlformats.org/officeDocument/2006/relationships" xmlns:m="http://schemas.openxmlformats.org/officeDocument/2006/math" xmlns:v="urn:schemas-microsoft-com:vml" xmlns:wp14="http://schemas.microsoft.com/office/word/2010/wordprocessingDrawing" xmlns:wp="http://schemas.openxmlformats.org/drawingml/2006/wordprocessingDrawing" xmlns:w10="urn:schemas-microsoft-com:office:word" xmlns:w="http://schemas.openxmlformats.org/wordprocessingml/2006/main" xmlns:w14="http://schemas.microsoft.com/office/word/2010/wordml" xmlns:wpg="http://schemas.microsoft.com/office/word/2010/wordprocessingGroup" xmlns:wpi="http://schemas.microsoft.com/office/word/2010/wordprocessingInk" xmlns:wne="http://schemas.microsoft.com/office/word/2006/wordml" xmlns:wps="http://schemas.microsoft.com/office/word/2010/wordprocessingShape" mc:Ignorable="w14 wp14">
   <w:body>
     <w:p>
       <w:pPr>
@@ -94,11 +94,39 @@
       </w:r>
       <w:r>
         <w:rPr>
-          <w:rFonts w:cstheme="minorHAnsi"/>
+          <w:rFonts w:cstheme="minorHAnsi" w:hint="eastAsia"/>
           <w:b/>
           <w:sz w:val="24"/>
-        </w:rPr>
-        <w:t>Jingtong Liu</w:t>
+          <w:lang w:eastAsia="zh-CN"/>
+        </w:rPr>
+        <w:t xml:space="preserve"> </w:t>
+      </w:r>
+      <w:proofErr w:type="spellStart"/>
+      <w:r>
+        <w:rPr>
+          <w:rFonts w:cstheme="minorHAnsi" w:hint="eastAsia"/>
+          <w:b/>
+          <w:sz w:val="24"/>
+          <w:lang w:eastAsia="zh-CN"/>
+        </w:rPr>
+        <w:t>J</w:t>
+      </w:r>
+      <w:r>
+        <w:rPr>
+          <w:rFonts w:cstheme="minorHAnsi"/>
+          <w:b/>
+          <w:sz w:val="24"/>
+        </w:rPr>
+        <w:t>ingtong</w:t>
+      </w:r>
+      <w:proofErr w:type="spellEnd"/>
+      <w:r>
+        <w:rPr>
+          <w:rFonts w:cstheme="minorHAnsi"/>
+          <w:b/>
+          <w:sz w:val="24"/>
+        </w:rPr>
+        <w:t xml:space="preserve"> Liu</w:t>
       </w:r>
       <w:r>
         <w:rPr>
@@ -137,6 +165,16 @@
       </w:r>
       <w:r>
         <w:rPr>
+          <w:rFonts w:cstheme="minorHAnsi" w:hint="eastAsia"/>
+          <w:b/>
+          <w:sz w:val="28"/>
+          <w:szCs w:val="28"/>
+          <w:lang w:eastAsia="zh-CN"/>
+        </w:rPr>
+        <w:t xml:space="preserve"> </w:t>
+      </w:r>
+      <w:r>
+        <w:rPr>
           <w:rFonts w:cs="Calibri"/>
         </w:rPr>
         <w:t>We will implement two playing agents for the</w:t>
@@ -152,19 +190,42 @@
         <w:rPr>
           <w:rFonts w:cs="Calibri"/>
         </w:rPr>
-        <w:t xml:space="preserve"> board game Gomoku.  Min-Max Search Tree algorithm and pattern recognition is used for one of the agents</w:t>
-      </w:r>
+        <w:t xml:space="preserve"> board game </w:t>
+      </w:r>
+      <w:proofErr w:type="spellStart"/>
       <w:r>
         <w:rPr>
           <w:rFonts w:cs="Calibri"/>
-          <w:lang w:eastAsia="zh-CN"/>
-        </w:rPr>
-        <w:t>, which is a classic algorithm for Gomoku</w:t>
-      </w:r>
+        </w:rPr>
+        <w:t>Gomoku</w:t>
+      </w:r>
+      <w:proofErr w:type="spellEnd"/>
       <w:r>
         <w:rPr>
           <w:rFonts w:cs="Calibri"/>
         </w:rPr>
+        <w:t>.  Min-Max Search Tree algorithm and pattern recognition is used for one of the agents</w:t>
+      </w:r>
+      <w:r>
+        <w:rPr>
+          <w:rFonts w:cs="Calibri"/>
+          <w:lang w:eastAsia="zh-CN"/>
+        </w:rPr>
+        <w:t xml:space="preserve">, which is a classic algorithm for </w:t>
+      </w:r>
+      <w:proofErr w:type="spellStart"/>
+      <w:r>
+        <w:rPr>
+          <w:rFonts w:cs="Calibri"/>
+          <w:lang w:eastAsia="zh-CN"/>
+        </w:rPr>
+        <w:t>Gomoku</w:t>
+      </w:r>
+      <w:proofErr w:type="spellEnd"/>
+      <w:r>
+        <w:rPr>
+          <w:rFonts w:cs="Calibri"/>
+        </w:rPr>
         <w:t>. And another</w:t>
       </w:r>
       <w:r>
@@ -222,6 +283,13 @@
       </w:r>
       <w:r>
         <w:rPr>
+          <w:rFonts w:cs="Calibri" w:hint="eastAsia"/>
+          <w:lang w:eastAsia="zh-CN"/>
+        </w:rPr>
+        <w:t xml:space="preserve"> </w:t>
+      </w:r>
+      <w:r>
+        <w:rPr>
           <w:rFonts w:cs="Calibri"/>
           <w:lang w:eastAsia="zh-CN"/>
         </w:rPr>
@@ -310,6 +378,13 @@
       </w:r>
       <w:r>
         <w:rPr>
+          <w:rFonts w:cs="Calibri" w:hint="eastAsia"/>
+          <w:lang w:eastAsia="zh-CN"/>
+        </w:rPr>
+        <w:t xml:space="preserve"> </w:t>
+      </w:r>
+      <w:r>
+        <w:rPr>
           <w:rFonts w:cs="Calibri"/>
           <w:lang w:eastAsia="zh-CN"/>
         </w:rPr>
@@ -347,7 +422,30 @@
           <w:rFonts w:cs="Calibri" w:hint="eastAsia"/>
           <w:lang w:eastAsia="zh-CN"/>
         </w:rPr>
-        <w:t>has been found, which we attempt to explain that with our limited knowledge background both in Computer Science and Gomoku.</w:t>
+        <w:t xml:space="preserve"> </w:t>
+      </w:r>
+      <w:r>
+        <w:rPr>
+          <w:rFonts w:cs="Calibri" w:hint="eastAsia"/>
+          <w:lang w:eastAsia="zh-CN"/>
+        </w:rPr>
+        <w:t xml:space="preserve">has been found, which we attempt to explain that with our limited knowledge background both in Computer Science and </w:t>
+      </w:r>
+      <w:proofErr w:type="spellStart"/>
+      <w:r>
+        <w:rPr>
+          <w:rFonts w:cs="Calibri" w:hint="eastAsia"/>
+          <w:lang w:eastAsia="zh-CN"/>
+        </w:rPr>
+        <w:t>Gomoku</w:t>
+      </w:r>
+      <w:proofErr w:type="spellEnd"/>
+      <w:r>
+        <w:rPr>
+          <w:rFonts w:cs="Calibri" w:hint="eastAsia"/>
+          <w:lang w:eastAsia="zh-CN"/>
+        </w:rPr>
+        <w:t>.</w:t>
       </w:r>
     </w:p>
     <w:p>
@@ -370,10 +468,29 @@
       </w:r>
       <w:r>
         <w:rPr>
-          <w:rFonts w:cstheme="minorHAnsi"/>
-          <w:lang w:eastAsia="zh-CN"/>
-        </w:rPr>
-        <w:t xml:space="preserve">Gomoku, Min-Max, </w:t>
+          <w:rFonts w:cstheme="minorHAnsi" w:hint="eastAsia"/>
+          <w:b/>
+          <w:sz w:val="28"/>
+          <w:szCs w:val="28"/>
+          <w:lang w:eastAsia="zh-CN"/>
+        </w:rPr>
+        <w:t xml:space="preserve"> </w:t>
+      </w:r>
+      <w:proofErr w:type="spellStart"/>
+      <w:r>
+        <w:rPr>
+          <w:rFonts w:cstheme="minorHAnsi"/>
+          <w:lang w:eastAsia="zh-CN"/>
+        </w:rPr>
+        <w:t>Gomoku</w:t>
+      </w:r>
+      <w:proofErr w:type="spellEnd"/>
+      <w:r>
+        <w:rPr>
+          <w:rFonts w:cstheme="minorHAnsi"/>
+          <w:lang w:eastAsia="zh-CN"/>
+        </w:rPr>
+        <w:t xml:space="preserve">, Min-Max, </w:t>
       </w:r>
       <w:r>
         <w:rPr>
@@ -462,6 +579,7 @@
           <w:lang w:eastAsia="zh-CN"/>
         </w:rPr>
       </w:pPr>
+      <w:proofErr w:type="spellStart"/>
       <w:r>
         <w:rPr>
           <w:rFonts w:cstheme="minorHAnsi"/>
@@ -469,6 +587,15 @@
         </w:rPr>
         <w:t>Gomoku</w:t>
       </w:r>
+      <w:proofErr w:type="spellEnd"/>
+      <w:r>
+        <w:rPr>
+          <w:rFonts w:cstheme="minorHAnsi" w:hint="eastAsia"/>
+          <w:b/>
+          <w:lang w:eastAsia="zh-CN"/>
+        </w:rPr>
+        <w:t xml:space="preserve"> </w:t>
+      </w:r>
       <w:r>
         <w:rPr>
           <w:rFonts w:cs="Calibri"/>
@@ -506,7 +633,21 @@
           <w:rFonts w:cs="Calibri" w:hint="eastAsia"/>
           <w:lang w:eastAsia="zh-CN"/>
         </w:rPr>
-        <w:t>.A</w:t>
+        <w:t>.</w:t>
+      </w:r>
+      <w:r>
+        <w:rPr>
+          <w:rFonts w:cs="Calibri" w:hint="eastAsia"/>
+          <w:lang w:eastAsia="zh-CN"/>
+        </w:rPr>
+        <w:t xml:space="preserve"> </w:t>
+      </w:r>
+      <w:r>
+        <w:rPr>
+          <w:rFonts w:cs="Calibri" w:hint="eastAsia"/>
+          <w:lang w:eastAsia="zh-CN"/>
+        </w:rPr>
+        <w:t>A</w:t>
       </w:r>
       <w:r>
         <w:rPr>
@@ -523,6 +664,13 @@
       </w:r>
       <w:r>
         <w:rPr>
+          <w:rFonts w:cs="Calibri" w:hint="eastAsia"/>
+          <w:lang w:eastAsia="zh-CN"/>
+        </w:rPr>
+        <w:t xml:space="preserve"> </w:t>
+      </w:r>
+      <w:r>
+        <w:rPr>
           <w:rFonts w:cs="Calibri"/>
           <w:lang w:eastAsia="zh-CN"/>
         </w:rPr>
@@ -540,6 +688,13 @@
           <w:lang w:eastAsia="zh-CN"/>
         </w:rPr>
         <w:t>s</w:t>
+      </w:r>
+      <w:r>
+        <w:rPr>
+          <w:rFonts w:cs="Calibri" w:hint="eastAsia"/>
+          <w:lang w:eastAsia="zh-CN"/>
+        </w:rPr>
+        <w:t xml:space="preserve"> </w:t>
       </w:r>
       <w:r>
         <w:rPr>
@@ -598,10 +753,10 @@
                     <pic:cNvPicPr/>
                   </pic:nvPicPr>
                   <pic:blipFill>
-                    <a:blip r:embed="rId8">
+                    <a:blip r:embed="rId9">
                       <a:extLst>
                         <a:ext uri="{28A0092B-C50C-407E-A947-70E740481C1C}">
-                          <a14:useLocalDpi xmlns:a14="http://schemas.microsoft.com/office/drawing/2010/main" xmlns:wps="http://schemas.microsoft.com/office/word/2010/wordprocessingShape" xmlns:wpi="http://schemas.microsoft.com/office/word/2010/wordprocessingInk" xmlns:wpg="http://schemas.microsoft.com/office/word/2010/wordprocessingGroup" xmlns:w14="http://schemas.microsoft.com/office/word/2010/wordml" xmlns:w="http://schemas.openxmlformats.org/wordprocessingml/2006/main" xmlns:w10="urn:schemas-microsoft-com:office:word" xmlns:wp14="http://schemas.microsoft.com/office/word/2010/wordprocessingDrawing" xmlns:v="urn:schemas-microsoft-com:vml" xmlns:o="urn:schemas-microsoft-com:office:office" xmlns:mc="http://schemas.openxmlformats.org/markup-compatibility/2006" xmlns:wpc="http://schemas.microsoft.com/office/word/2010/wordprocessingCanvas" xmlns="" val="0"/>
+                          <a14:useLocalDpi xmlns:a14="http://schemas.microsoft.com/office/drawing/2010/main" val="0"/>
                         </a:ext>
                       </a:extLst>
                     </a:blip>
@@ -646,10 +801,10 @@
                     <pic:cNvPicPr/>
                   </pic:nvPicPr>
                   <pic:blipFill>
-                    <a:blip r:embed="rId9">
+                    <a:blip r:embed="rId10">
                       <a:extLst>
                         <a:ext uri="{28A0092B-C50C-407E-A947-70E740481C1C}">
-                          <a14:useLocalDpi xmlns:a14="http://schemas.microsoft.com/office/drawing/2010/main" xmlns:wps="http://schemas.microsoft.com/office/word/2010/wordprocessingShape" xmlns:wpi="http://schemas.microsoft.com/office/word/2010/wordprocessingInk" xmlns:wpg="http://schemas.microsoft.com/office/word/2010/wordprocessingGroup" xmlns:w14="http://schemas.microsoft.com/office/word/2010/wordml" xmlns:w="http://schemas.openxmlformats.org/wordprocessingml/2006/main" xmlns:w10="urn:schemas-microsoft-com:office:word" xmlns:wp14="http://schemas.microsoft.com/office/word/2010/wordprocessingDrawing" xmlns:v="urn:schemas-microsoft-com:vml" xmlns:o="urn:schemas-microsoft-com:office:office" xmlns:mc="http://schemas.openxmlformats.org/markup-compatibility/2006" xmlns:wpc="http://schemas.microsoft.com/office/word/2010/wordprocessingCanvas" xmlns="" val="0"/>
+                          <a14:useLocalDpi xmlns:a14="http://schemas.microsoft.com/office/drawing/2010/main" val="0"/>
                         </a:ext>
                       </a:extLst>
                     </a:blip>
@@ -738,7 +893,23 @@
           <w:rFonts w:cstheme="minorHAnsi"/>
           <w:lang w:eastAsia="zh-CN"/>
         </w:rPr>
-        <w:t>Recently the study on Gomoku is focus</w:t>
+        <w:t xml:space="preserve">Recently the study on </w:t>
+      </w:r>
+      <w:proofErr w:type="spellStart"/>
+      <w:r>
+        <w:rPr>
+          <w:rFonts w:cstheme="minorHAnsi"/>
+          <w:lang w:eastAsia="zh-CN"/>
+        </w:rPr>
+        <w:t>Gomoku</w:t>
+      </w:r>
+      <w:proofErr w:type="spellEnd"/>
+      <w:r>
+        <w:rPr>
+          <w:rFonts w:cstheme="minorHAnsi"/>
+          <w:lang w:eastAsia="zh-CN"/>
+        </w:rPr>
+        <w:t xml:space="preserve"> is focus</w:t>
       </w:r>
       <w:r>
         <w:rPr>
@@ -752,7 +923,31 @@
           <w:rFonts w:cstheme="minorHAnsi"/>
           <w:lang w:eastAsia="zh-CN"/>
         </w:rPr>
-        <w:t xml:space="preserve"> on the pattern recognition combining with the Min-Max decision tree, which is mostly relay on the domain knowledge of the Gomoku experts. The complex of the decision tree is </w:t>
+        <w:t xml:space="preserve"> on the pattern recognition combining with the Min-Max decision tree, which is mostly relay on the domain knowledge of the </w:t>
+      </w:r>
+      <w:proofErr w:type="spellStart"/>
+      <w:r>
+        <w:rPr>
+          <w:rFonts w:cstheme="minorHAnsi"/>
+          <w:lang w:eastAsia="zh-CN"/>
+        </w:rPr>
+        <w:t>Gomoku</w:t>
+      </w:r>
+      <w:proofErr w:type="spellEnd"/>
+      <w:r>
+        <w:rPr>
+          <w:rFonts w:cstheme="minorHAnsi"/>
+          <w:lang w:eastAsia="zh-CN"/>
+        </w:rPr>
+        <w:t xml:space="preserve"> experts. The complex of the decision tree </w:t>
+      </w:r>
+      <w:proofErr w:type="gramStart"/>
+      <w:r>
+        <w:rPr>
+          <w:rFonts w:cstheme="minorHAnsi"/>
+          <w:lang w:eastAsia="zh-CN"/>
+        </w:rPr>
+        <w:t xml:space="preserve">is </w:t>
       </w:r>
       <m:oMath>
         <m:sSup>
@@ -765,6 +960,7 @@
             </m:ctrlPr>
           </m:sSupPr>
           <m:e>
+            <w:proofErr w:type="gramEnd"/>
             <m:r>
               <w:rPr>
                 <w:rFonts w:ascii="Cambria Math" w:eastAsia="Cambria Math" w:hAnsi="Cambria Math" w:cstheme="minorHAnsi"/>
@@ -840,7 +1036,22 @@
           <w:rFonts w:cstheme="minorHAnsi"/>
           <w:lang w:eastAsia="zh-CN"/>
         </w:rPr>
-        <w:t>luation function will be, which</w:t>
+        <w:t xml:space="preserve">luation function will be, </w:t>
+      </w:r>
+      <w:proofErr w:type="gramStart"/>
+      <w:r>
+        <w:rPr>
+          <w:rFonts w:cstheme="minorHAnsi"/>
+          <w:lang w:eastAsia="zh-CN"/>
+        </w:rPr>
+        <w:t>which</w:t>
+      </w:r>
+      <w:r>
+        <w:rPr>
+          <w:rFonts w:cstheme="minorHAnsi" w:hint="eastAsia"/>
+          <w:lang w:eastAsia="zh-CN"/>
+        </w:rPr>
+        <w:t xml:space="preserve"> </w:t>
       </w:r>
       <w:r>
         <w:rPr>
@@ -856,6 +1067,7 @@
         </w:rPr>
         <w:t xml:space="preserve"> the heel of Achilles</w:t>
       </w:r>
+      <w:proofErr w:type="gramEnd"/>
       <w:r>
         <w:rPr>
           <w:rFonts w:cstheme="minorHAnsi" w:hint="eastAsia"/>
@@ -959,8 +1171,17 @@
           <w:rFonts w:cstheme="minorHAnsi"/>
           <w:lang w:eastAsia="zh-CN"/>
         </w:rPr>
-        <w:t xml:space="preserve"> playing this game without any knowledge of Gomoku</w:t>
-      </w:r>
+        <w:t xml:space="preserve"> playing this game without any knowledge of </w:t>
+      </w:r>
+      <w:proofErr w:type="spellStart"/>
+      <w:r>
+        <w:rPr>
+          <w:rFonts w:cstheme="minorHAnsi"/>
+          <w:lang w:eastAsia="zh-CN"/>
+        </w:rPr>
+        <w:t>Gomoku</w:t>
+      </w:r>
+      <w:proofErr w:type="spellEnd"/>
       <w:r>
         <w:rPr>
           <w:rFonts w:cstheme="minorHAnsi" w:hint="eastAsia"/>
@@ -1022,7 +1243,35 @@
         <w:rPr>
           <w:rFonts w:cstheme="minorHAnsi"/>
         </w:rPr>
-        <w:t>Without including any Gomoku Knowledge beyond the rule, we believe an implementation using Monte Carlo algorithm can also achieve strong level of Gomoku.  There are two assumptions: First, the better move will be played in most of the winning games. Second, two idiots can play the game thousands times</w:t>
+        <w:t xml:space="preserve">Without including any </w:t>
+      </w:r>
+      <w:proofErr w:type="spellStart"/>
+      <w:r>
+        <w:rPr>
+          <w:rFonts w:cstheme="minorHAnsi"/>
+        </w:rPr>
+        <w:t>Gomoku</w:t>
+      </w:r>
+      <w:proofErr w:type="spellEnd"/>
+      <w:r>
+        <w:rPr>
+          <w:rFonts w:cstheme="minorHAnsi"/>
+        </w:rPr>
+        <w:t xml:space="preserve"> Knowledge beyond the rule, we believe an implementation using Monte Carlo algorithm can also achieve strong level of </w:t>
+      </w:r>
+      <w:proofErr w:type="spellStart"/>
+      <w:r>
+        <w:rPr>
+          <w:rFonts w:cstheme="minorHAnsi"/>
+        </w:rPr>
+        <w:t>Gomoku</w:t>
+      </w:r>
+      <w:proofErr w:type="spellEnd"/>
+      <w:r>
+        <w:rPr>
+          <w:rFonts w:cstheme="minorHAnsi"/>
+        </w:rPr>
+        <w:t>.  There are two assumptions: First, the better move will be played in most of the winning games. Second, two idiots can play the game thousands times</w:t>
       </w:r>
       <w:r>
         <w:rPr>
@@ -1063,6 +1312,13 @@
       </w:r>
       <w:r>
         <w:rPr>
+          <w:rFonts w:cstheme="minorHAnsi" w:hint="eastAsia"/>
+          <w:lang w:eastAsia="zh-CN"/>
+        </w:rPr>
+        <w:t xml:space="preserve"> </w:t>
+      </w:r>
+      <w:r>
+        <w:rPr>
           <w:rFonts w:cstheme="minorHAnsi"/>
           <w:b/>
         </w:rPr>
@@ -1078,13 +1334,27 @@
         <w:rPr>
           <w:rFonts w:cstheme="minorHAnsi"/>
         </w:rPr>
-        <w:t>aximizing the minimum gain (max</w:t>
-      </w:r>
-      <w:r>
-        <w:rPr>
-          <w:rFonts w:cstheme="minorHAnsi"/>
-        </w:rPr>
-        <w:t>min). Originally formulated for two-player zero-sum game theory, covering both the cases where players take alternate moves and those where they make simultaneous moves, it has also been extended to more complex games and to general decision making in the presence of uncertainty.</w:t>
+        <w:t>aximizing the minimum gain (</w:t>
+      </w:r>
+      <w:proofErr w:type="spellStart"/>
+      <w:r>
+        <w:rPr>
+          <w:rFonts w:cstheme="minorHAnsi"/>
+        </w:rPr>
+        <w:t>max</w:t>
+      </w:r>
+      <w:r>
+        <w:rPr>
+          <w:rFonts w:cstheme="minorHAnsi"/>
+        </w:rPr>
+        <w:t>min</w:t>
+      </w:r>
+      <w:proofErr w:type="spellEnd"/>
+      <w:r>
+        <w:rPr>
+          <w:rFonts w:cstheme="minorHAnsi"/>
+        </w:rPr>
+        <w:t>). Originally formulated for two-player zero-sum game theory, covering both the cases where players take alternate moves and those where they make simultaneous moves, it has also been extended to more complex games and to general decision making in the presence of uncertainty.</w:t>
       </w:r>
     </w:p>
     <w:p>
@@ -1117,10 +1387,10 @@
                     <pic:cNvPicPr/>
                   </pic:nvPicPr>
                   <pic:blipFill>
-                    <a:blip r:embed="rId10">
+                    <a:blip r:embed="rId11">
                       <a:extLst>
                         <a:ext uri="{28A0092B-C50C-407E-A947-70E740481C1C}">
-                          <a14:useLocalDpi xmlns:a14="http://schemas.microsoft.com/office/drawing/2010/main" xmlns:wps="http://schemas.microsoft.com/office/word/2010/wordprocessingShape" xmlns:wpi="http://schemas.microsoft.com/office/word/2010/wordprocessingInk" xmlns:wpg="http://schemas.microsoft.com/office/word/2010/wordprocessingGroup" xmlns:w14="http://schemas.microsoft.com/office/word/2010/wordml" xmlns:w="http://schemas.openxmlformats.org/wordprocessingml/2006/main" xmlns:w10="urn:schemas-microsoft-com:office:word" xmlns:wp14="http://schemas.microsoft.com/office/word/2010/wordprocessingDrawing" xmlns:v="urn:schemas-microsoft-com:vml" xmlns:o="urn:schemas-microsoft-com:office:office" xmlns:mc="http://schemas.openxmlformats.org/markup-compatibility/2006" xmlns:wpc="http://schemas.microsoft.com/office/word/2010/wordprocessingCanvas" xmlns="" val="0"/>
+                          <a14:useLocalDpi xmlns:a14="http://schemas.microsoft.com/office/drawing/2010/main" val="0"/>
                         </a:ext>
                       </a:extLst>
                     </a:blip>
@@ -1212,6 +1482,14 @@
       </w:r>
       <w:r>
         <w:rPr>
+          <w:rFonts w:cstheme="minorHAnsi" w:hint="eastAsia"/>
+          <w:b/>
+          <w:lang w:eastAsia="zh-CN"/>
+        </w:rPr>
+        <w:t xml:space="preserve"> </w:t>
+      </w:r>
+      <w:r>
+        <w:rPr>
           <w:rFonts w:cstheme="minorHAnsi"/>
           <w:lang w:eastAsia="zh-CN"/>
         </w:rPr>
@@ -1394,10 +1672,10 @@
                     </pic:cNvPicPr>
                   </pic:nvPicPr>
                   <pic:blipFill>
-                    <a:blip r:embed="rId11" r:link="rId12">
+                    <a:blip r:embed="rId12" r:link="rId13">
                       <a:extLst>
                         <a:ext uri="{28A0092B-C50C-407E-A947-70E740481C1C}">
-                          <a14:useLocalDpi xmlns:a14="http://schemas.microsoft.com/office/drawing/2010/main" xmlns:wps="http://schemas.microsoft.com/office/word/2010/wordprocessingShape" xmlns:wpi="http://schemas.microsoft.com/office/word/2010/wordprocessingInk" xmlns:wpg="http://schemas.microsoft.com/office/word/2010/wordprocessingGroup" xmlns:w14="http://schemas.microsoft.com/office/word/2010/wordml" xmlns:w="http://schemas.openxmlformats.org/wordprocessingml/2006/main" xmlns:w10="urn:schemas-microsoft-com:office:word" xmlns:wp14="http://schemas.microsoft.com/office/word/2010/wordprocessingDrawing" xmlns:v="urn:schemas-microsoft-com:vml" xmlns:o="urn:schemas-microsoft-com:office:office" xmlns:mc="http://schemas.openxmlformats.org/markup-compatibility/2006" xmlns:wpc="http://schemas.microsoft.com/office/word/2010/wordprocessingCanvas" xmlns="" val="0"/>
+                          <a14:useLocalDpi xmlns:a14="http://schemas.microsoft.com/office/drawing/2010/main" val="0"/>
                         </a:ext>
                       </a:extLst>
                     </a:blip>
@@ -1465,8 +1743,20 @@
           <w:szCs w:val="18"/>
           <w:lang w:eastAsia="zh-CN"/>
         </w:rPr>
-        <w:t>: Monte Carlo Gomoku</w:t>
-      </w:r>
+        <w:t xml:space="preserve">: Monte Carlo </w:t>
+      </w:r>
+      <w:proofErr w:type="spellStart"/>
+      <w:r>
+        <w:rPr>
+          <w:rFonts w:cstheme="minorHAnsi"/>
+          <w:b/>
+          <w:sz w:val="18"/>
+          <w:szCs w:val="18"/>
+          <w:lang w:eastAsia="zh-CN"/>
+        </w:rPr>
+        <w:t>Gomoku</w:t>
+      </w:r>
+      <w:proofErr w:type="spellEnd"/>
     </w:p>
     <w:p>
       <w:pPr>
@@ -1494,7 +1784,19 @@
         <w:rPr>
           <w:rFonts w:cstheme="minorHAnsi"/>
         </w:rPr>
-        <w:t>is a Bayesian Network which relate variables to each other over adjacent time steps. This is often called a Two-Time slice BN because it says that at any point in time T, the value of a variable can be calculated from the internal repressor</w:t>
+        <w:t xml:space="preserve">is a Bayesian Network which </w:t>
+      </w:r>
+      <w:r>
+        <w:rPr>
+          <w:rFonts w:cstheme="minorHAnsi"/>
+        </w:rPr>
+        <w:t>relates</w:t>
+      </w:r>
+      <w:r>
+        <w:rPr>
+          <w:rFonts w:cstheme="minorHAnsi"/>
+        </w:rPr>
+        <w:t xml:space="preserve"> variables to each other over adjacent time steps. This is often called a Two-Time slice BN because it says that at any point in time T, the value of a variable can be calculated from the internal repressor</w:t>
       </w:r>
       <w:r>
         <w:rPr>
@@ -1528,14 +1830,14 @@
         <w:drawing>
           <wp:inline distT="0" distB="0" distL="0" distR="0">
             <wp:extent cx="3474720" cy="731520"/>
-            <wp:effectExtent l="19050" t="0" r="30480" b="0"/>
+            <wp:effectExtent l="0" t="0" r="11430" b="0"/>
             <wp:docPr id="7" name="图示 7"/>
             <wp:cNvGraphicFramePr>
               <a:graphicFrameLocks xmlns:a="http://schemas.openxmlformats.org/drawingml/2006/main"/>
             </wp:cNvGraphicFramePr>
             <a:graphic xmlns:a="http://schemas.openxmlformats.org/drawingml/2006/main">
               <a:graphicData uri="http://schemas.openxmlformats.org/drawingml/2006/diagram">
-                <dgm:relIds xmlns:dgm="http://schemas.openxmlformats.org/drawingml/2006/diagram" xmlns:r="http://schemas.openxmlformats.org/officeDocument/2006/relationships" r:dm="rId13" r:lo="rId14" r:qs="rId15" r:cs="rId16"/>
+                <dgm:relIds xmlns:dgm="http://schemas.openxmlformats.org/drawingml/2006/diagram" xmlns:r="http://schemas.openxmlformats.org/officeDocument/2006/relationships" r:dm="rId14" r:lo="rId15" r:qs="rId16" r:cs="rId17"/>
               </a:graphicData>
             </a:graphic>
           </wp:inline>
@@ -1734,7 +2036,23 @@
           <w:rFonts w:cstheme="minorHAnsi"/>
           <w:lang w:eastAsia="zh-CN"/>
         </w:rPr>
-        <w:t xml:space="preserve">In each step of simulate annealing, update the values of all positions played in rollout, store the value (computed by proposal (2) ) for each node.  </w:t>
+        <w:t>In each step of simulate annealing, update the values of all positions played in rollout, store the value (computed by proposal (2</w:t>
+      </w:r>
+      <w:proofErr w:type="gramStart"/>
+      <w:r>
+        <w:rPr>
+          <w:rFonts w:cstheme="minorHAnsi"/>
+          <w:lang w:eastAsia="zh-CN"/>
+        </w:rPr>
+        <w:t>) )</w:t>
+      </w:r>
+      <w:proofErr w:type="gramEnd"/>
+      <w:r>
+        <w:rPr>
+          <w:rFonts w:cstheme="minorHAnsi"/>
+          <w:lang w:eastAsia="zh-CN"/>
+        </w:rPr>
+        <w:t xml:space="preserve"> for each node.  </w:t>
       </w:r>
     </w:p>
     <w:p>
@@ -1773,10 +2091,10 @@
                     </pic:cNvPicPr>
                   </pic:nvPicPr>
                   <pic:blipFill>
-                    <a:blip r:embed="rId17" r:link="rId18">
+                    <a:blip r:embed="rId19" r:link="rId20">
                       <a:extLst>
                         <a:ext uri="{28A0092B-C50C-407E-A947-70E740481C1C}">
-                          <a14:useLocalDpi xmlns:a14="http://schemas.microsoft.com/office/drawing/2010/main" xmlns:wps="http://schemas.microsoft.com/office/word/2010/wordprocessingShape" xmlns:wpi="http://schemas.microsoft.com/office/word/2010/wordprocessingInk" xmlns:wpg="http://schemas.microsoft.com/office/word/2010/wordprocessingGroup" xmlns:w14="http://schemas.microsoft.com/office/word/2010/wordml" xmlns:w="http://schemas.openxmlformats.org/wordprocessingml/2006/main" xmlns:w10="urn:schemas-microsoft-com:office:word" xmlns:wp14="http://schemas.microsoft.com/office/word/2010/wordprocessingDrawing" xmlns:v="urn:schemas-microsoft-com:vml" xmlns:o="urn:schemas-microsoft-com:office:office" xmlns:mc="http://schemas.openxmlformats.org/markup-compatibility/2006" xmlns:wpc="http://schemas.microsoft.com/office/word/2010/wordprocessingCanvas" xmlns="" val="0"/>
+                          <a14:useLocalDpi xmlns:a14="http://schemas.microsoft.com/office/drawing/2010/main" val="0"/>
                         </a:ext>
                       </a:extLst>
                     </a:blip>
@@ -1893,12 +2211,21 @@
         </w:rPr>
         <w:t xml:space="preserve"> to proposal (1)</w:t>
       </w:r>
-      <w:r>
-        <w:rPr>
-          <w:rFonts w:cstheme="minorHAnsi"/>
-          <w:lang w:eastAsia="zh-CN"/>
-        </w:rPr>
-        <w:t xml:space="preserve">) . Record the values of the nodes computed by (i). </w:t>
+      <w:proofErr w:type="gramStart"/>
+      <w:r>
+        <w:rPr>
+          <w:rFonts w:cstheme="minorHAnsi"/>
+          <w:lang w:eastAsia="zh-CN"/>
+        </w:rPr>
+        <w:t>) .</w:t>
+      </w:r>
+      <w:proofErr w:type="gramEnd"/>
+      <w:r>
+        <w:rPr>
+          <w:rFonts w:cstheme="minorHAnsi"/>
+          <w:lang w:eastAsia="zh-CN"/>
+        </w:rPr>
+        <w:t xml:space="preserve"> Record the values of the nodes computed by (i). </w:t>
       </w:r>
     </w:p>
     <w:p>
@@ -1933,10 +2260,10 @@
                     </pic:cNvPicPr>
                   </pic:nvPicPr>
                   <pic:blipFill>
-                    <a:blip r:embed="rId19">
+                    <a:blip r:embed="rId21">
                       <a:extLst>
                         <a:ext uri="{28A0092B-C50C-407E-A947-70E740481C1C}">
-                          <a14:useLocalDpi xmlns:a14="http://schemas.microsoft.com/office/drawing/2010/main" xmlns:wps="http://schemas.microsoft.com/office/word/2010/wordprocessingShape" xmlns:wpi="http://schemas.microsoft.com/office/word/2010/wordprocessingInk" xmlns:wpg="http://schemas.microsoft.com/office/word/2010/wordprocessingGroup" xmlns:w14="http://schemas.microsoft.com/office/word/2010/wordml" xmlns:w="http://schemas.openxmlformats.org/wordprocessingml/2006/main" xmlns:w10="urn:schemas-microsoft-com:office:word" xmlns:wp14="http://schemas.microsoft.com/office/word/2010/wordprocessingDrawing" xmlns:v="urn:schemas-microsoft-com:vml" xmlns:o="urn:schemas-microsoft-com:office:office" xmlns:mc="http://schemas.openxmlformats.org/markup-compatibility/2006" xmlns:wpc="http://schemas.microsoft.com/office/word/2010/wordprocessingCanvas" xmlns="" val="0"/>
+                          <a14:useLocalDpi xmlns:a14="http://schemas.microsoft.com/office/drawing/2010/main" val="0"/>
                         </a:ext>
                       </a:extLst>
                     </a:blip>
@@ -2085,7 +2412,7 @@
                       <w:sz w:val="20"/>
                       <w:szCs w:val="20"/>
                     </w:rPr>
-                    <w:t>function</w:t>
+                    <w:t>Function</w:t>
                   </w:r>
                   <w:r>
                     <w:rPr>
@@ -2093,7 +2420,35 @@
                       <w:sz w:val="20"/>
                       <w:szCs w:val="20"/>
                     </w:rPr>
-                    <w:t xml:space="preserve"> integer minimax(node, depth)</w:t>
+                    <w:t xml:space="preserve"> integer </w:t>
+                  </w:r>
+                  <w:proofErr w:type="spellStart"/>
+                  <w:proofErr w:type="gramStart"/>
+                  <w:r>
+                    <w:rPr>
+                      <w:rFonts w:ascii="Dotum" w:eastAsia="Dotum" w:hAnsi="Dotum" w:cs="Calibri"/>
+                      <w:sz w:val="20"/>
+                      <w:szCs w:val="20"/>
+                    </w:rPr>
+                    <w:t>minimax</w:t>
+                  </w:r>
+                  <w:proofErr w:type="spellEnd"/>
+                  <w:r>
+                    <w:rPr>
+                      <w:rFonts w:ascii="Dotum" w:eastAsia="Dotum" w:hAnsi="Dotum" w:cs="Calibri"/>
+                      <w:sz w:val="20"/>
+                      <w:szCs w:val="20"/>
+                    </w:rPr>
+                    <w:t>(</w:t>
+                  </w:r>
+                  <w:proofErr w:type="gramEnd"/>
+                  <w:r>
+                    <w:rPr>
+                      <w:rFonts w:ascii="Dotum" w:eastAsia="Dotum" w:hAnsi="Dotum" w:cs="Calibri"/>
+                      <w:sz w:val="20"/>
+                      <w:szCs w:val="20"/>
+                    </w:rPr>
+                    <w:t>node, depth)</w:t>
                   </w:r>
                 </w:p>
                 <w:p>
@@ -2111,7 +2466,17 @@
                       <w:sz w:val="20"/>
                       <w:szCs w:val="20"/>
                     </w:rPr>
-                    <w:t>if</w:t>
+                    <w:t>If</w:t>
+                  </w:r>
+                  <w:r>
+                    <w:rPr>
+                      <w:rFonts w:ascii="Dotum" w:hAnsi="Dotum" w:cs="Calibri" w:hint="eastAsia"/>
+                      <w:b/>
+                      <w:sz w:val="20"/>
+                      <w:szCs w:val="20"/>
+                      <w:lang w:eastAsia="zh-CN"/>
+                    </w:rPr>
+                    <w:t xml:space="preserve"> </w:t>
                   </w:r>
                   <w:r>
                     <w:rPr>
@@ -2138,7 +2503,7 @@
                       <w:sz w:val="20"/>
                       <w:szCs w:val="20"/>
                     </w:rPr>
-                    <w:t>return</w:t>
+                    <w:t>Return</w:t>
                   </w:r>
                   <w:r>
                     <w:rPr>
@@ -2156,7 +2521,18 @@
                       <w:szCs w:val="20"/>
                       <w:lang w:eastAsia="zh-CN"/>
                     </w:rPr>
-                    <w:t>Evaluation Function</w:t>
+                    <w:t xml:space="preserve">Evaluation </w:t>
+                  </w:r>
+                  <w:proofErr w:type="gramStart"/>
+                  <w:r>
+                    <w:rPr>
+                      <w:rFonts w:ascii="Dotum" w:hAnsi="Dotum" w:cs="Calibri" w:hint="eastAsia"/>
+                      <w:b/>
+                      <w:sz w:val="20"/>
+                      <w:szCs w:val="20"/>
+                      <w:lang w:eastAsia="zh-CN"/>
+                    </w:rPr>
+                    <w:t>Function</w:t>
                   </w:r>
                   <w:r>
                     <w:rPr>
@@ -2165,7 +2541,17 @@
                       <w:szCs w:val="20"/>
                       <w:lang w:eastAsia="zh-CN"/>
                     </w:rPr>
-                    <w:t xml:space="preserve">( </w:t>
+                    <w:t>(</w:t>
+                  </w:r>
+                  <w:proofErr w:type="gramEnd"/>
+                  <w:r>
+                    <w:rPr>
+                      <w:rFonts w:ascii="Dotum" w:hAnsi="Dotum" w:cs="Calibri" w:hint="eastAsia"/>
+                      <w:sz w:val="20"/>
+                      <w:szCs w:val="20"/>
+                      <w:lang w:eastAsia="zh-CN"/>
+                    </w:rPr>
+                    <w:t xml:space="preserve"> </w:t>
                   </w:r>
                   <w:r>
                     <w:rPr>
@@ -2217,10 +2603,10 @@
                                 <pic:cNvPicPr/>
                               </pic:nvPicPr>
                               <pic:blipFill>
-                                <a:blip r:embed="rId20" cstate="print">
+                                <a:blip r:embed="rId22" cstate="print">
                                   <a:extLst>
                                     <a:ext uri="{28A0092B-C50C-407E-A947-70E740481C1C}">
-                                      <a14:useLocalDpi xmlns:a14="http://schemas.microsoft.com/office/drawing/2010/main" xmlns:wps="http://schemas.microsoft.com/office/word/2010/wordprocessingShape" xmlns:wpi="http://schemas.microsoft.com/office/word/2010/wordprocessingInk" xmlns:wpg="http://schemas.microsoft.com/office/word/2010/wordprocessingGroup" xmlns:w14="http://schemas.microsoft.com/office/word/2010/wordml" xmlns:w="http://schemas.openxmlformats.org/wordprocessingml/2006/main" xmlns:w10="urn:schemas-microsoft-com:office:word" xmlns:wp14="http://schemas.microsoft.com/office/word/2010/wordprocessingDrawing" xmlns:v="urn:schemas-microsoft-com:vml" xmlns:o="urn:schemas-microsoft-com:office:office" xmlns:mc="http://schemas.openxmlformats.org/markup-compatibility/2006" xmlns:wpc="http://schemas.microsoft.com/office/word/2010/wordprocessingCanvas" xmlns="" val="0"/>
+                                      <a14:useLocalDpi xmlns:a14="http://schemas.microsoft.com/office/drawing/2010/main" val="0"/>
                                     </a:ext>
                                   </a:extLst>
                                 </a:blip>
@@ -2259,7 +2645,26 @@
                       <w:sz w:val="20"/>
                       <w:szCs w:val="20"/>
                     </w:rPr>
-                    <w:t>for</w:t>
+                    <w:t>F</w:t>
+                  </w:r>
+                  <w:r>
+                    <w:rPr>
+                      <w:rFonts w:ascii="Dotum" w:eastAsia="Dotum" w:hAnsi="Dotum" w:cs="Calibri"/>
+                      <w:b/>
+                      <w:sz w:val="20"/>
+                      <w:szCs w:val="20"/>
+                    </w:rPr>
+                    <w:t>or</w:t>
+                  </w:r>
+                  <w:r>
+                    <w:rPr>
+                      <w:rFonts w:ascii="Dotum" w:hAnsi="Dotum" w:cs="Calibri" w:hint="eastAsia"/>
+                      <w:b/>
+                      <w:sz w:val="20"/>
+                      <w:szCs w:val="20"/>
+                      <w:lang w:eastAsia="zh-CN"/>
+                    </w:rPr>
+                    <w:t xml:space="preserve"> </w:t>
                   </w:r>
                   <w:r>
                     <w:rPr>
@@ -2297,11 +2702,49 @@
                   </w:r>
                   <w:r>
                     <w:rPr>
+                      <w:rFonts w:ascii="Dotum" w:hAnsi="Dotum" w:cs="Calibri" w:hint="eastAsia"/>
+                      <w:b/>
+                      <w:sz w:val="20"/>
+                      <w:szCs w:val="20"/>
+                      <w:lang w:eastAsia="zh-CN"/>
+                    </w:rPr>
+                    <w:t xml:space="preserve"> </w:t>
+                  </w:r>
+                  <w:r>
+                    <w:rPr>
                       <w:rFonts w:ascii="Dotum" w:eastAsia="Dotum" w:hAnsi="Dotum" w:cs="Calibri"/>
                       <w:sz w:val="20"/>
                       <w:szCs w:val="20"/>
                     </w:rPr>
-                    <w:t>(α, -minimax(child, depth-1))</w:t>
+                    <w:t>(α, -</w:t>
+                  </w:r>
+                  <w:proofErr w:type="spellStart"/>
+                  <w:proofErr w:type="gramStart"/>
+                  <w:r>
+                    <w:rPr>
+                      <w:rFonts w:ascii="Dotum" w:eastAsia="Dotum" w:hAnsi="Dotum" w:cs="Calibri"/>
+                      <w:sz w:val="20"/>
+                      <w:szCs w:val="20"/>
+                    </w:rPr>
+                    <w:t>minimax</w:t>
+                  </w:r>
+                  <w:proofErr w:type="spellEnd"/>
+                  <w:r>
+                    <w:rPr>
+                      <w:rFonts w:ascii="Dotum" w:eastAsia="Dotum" w:hAnsi="Dotum" w:cs="Calibri"/>
+                      <w:sz w:val="20"/>
+                      <w:szCs w:val="20"/>
+                    </w:rPr>
+                    <w:t>(</w:t>
+                  </w:r>
+                  <w:proofErr w:type="gramEnd"/>
+                  <w:r>
+                    <w:rPr>
+                      <w:rFonts w:ascii="Dotum" w:eastAsia="Dotum" w:hAnsi="Dotum" w:cs="Calibri"/>
+                      <w:sz w:val="20"/>
+                      <w:szCs w:val="20"/>
+                    </w:rPr>
+                    <w:t>child, depth-1))</w:t>
                   </w:r>
                 </w:p>
                 <w:p>
@@ -2317,7 +2760,7 @@
                       <w:sz w:val="20"/>
                       <w:szCs w:val="20"/>
                     </w:rPr>
-                    <w:t>return</w:t>
+                    <w:t>Return</w:t>
                   </w:r>
                   <w:r>
                     <w:rPr>
@@ -2412,7 +2855,13 @@
         <w:rPr>
           <w:lang w:eastAsia="zh-CN"/>
         </w:rPr>
-        <w:t xml:space="preserve">value(means playing that move can form a "good" pattern) and </w:t>
+        <w:t>value (</w:t>
+      </w:r>
+      <w:r>
+        <w:rPr>
+          <w:lang w:eastAsia="zh-CN"/>
+        </w:rPr>
+        <w:t xml:space="preserve">means playing that move can form a "good" pattern) and </w:t>
       </w:r>
       <w:r>
         <w:rPr>
@@ -2431,7 +2880,27 @@
         <w:rPr>
           <w:lang w:eastAsia="zh-CN"/>
         </w:rPr>
-        <w:t>value(means playing that move can destroy opponent's "good" pattern ).  Then we give a definition of "good" shape. And try to assign value to each of them.</w:t>
+        <w:t>value (</w:t>
+      </w:r>
+      <w:r>
+        <w:rPr>
+          <w:lang w:eastAsia="zh-CN"/>
+        </w:rPr>
+        <w:t xml:space="preserve">means playing that move can destroy opponent's "good" </w:t>
+      </w:r>
+      <w:proofErr w:type="gramStart"/>
+      <w:r>
+        <w:rPr>
+          <w:lang w:eastAsia="zh-CN"/>
+        </w:rPr>
+        <w:t>pattern )</w:t>
+      </w:r>
+      <w:proofErr w:type="gramEnd"/>
+      <w:r>
+        <w:rPr>
+          <w:lang w:eastAsia="zh-CN"/>
+        </w:rPr>
+        <w:t>.  Then we give a definition of "good" shape. And try to assign value to each of them.</w:t>
       </w:r>
     </w:p>
     <w:p>
@@ -2477,7 +2946,7 @@
           <w:insideH w:val="none" w:sz="0" w:space="0" w:color="auto"/>
           <w:insideV w:val="none" w:sz="0" w:space="0" w:color="auto"/>
         </w:tblBorders>
-        <w:tblLook w:val="04A0"/>
+        <w:tblLook w:val="04A0" w:firstRow="1" w:lastRow="0" w:firstColumn="1" w:lastColumn="0" w:noHBand="0" w:noVBand="1"/>
       </w:tblPr>
       <w:tblGrid>
         <w:gridCol w:w="3192"/>
@@ -2519,10 +2988,10 @@
                           <pic:cNvPicPr/>
                         </pic:nvPicPr>
                         <pic:blipFill>
-                          <a:blip r:embed="rId21" cstate="print">
+                          <a:blip r:embed="rId23" cstate="print">
                             <a:extLst>
                               <a:ext uri="{28A0092B-C50C-407E-A947-70E740481C1C}">
-                                <a14:useLocalDpi xmlns:a14="http://schemas.microsoft.com/office/drawing/2010/main" xmlns:wps="http://schemas.microsoft.com/office/word/2010/wordprocessingShape" xmlns:wpi="http://schemas.microsoft.com/office/word/2010/wordprocessingInk" xmlns:wpg="http://schemas.microsoft.com/office/word/2010/wordprocessingGroup" xmlns:w14="http://schemas.microsoft.com/office/word/2010/wordml" xmlns:w="http://schemas.openxmlformats.org/wordprocessingml/2006/main" xmlns:w10="urn:schemas-microsoft-com:office:word" xmlns:wp14="http://schemas.microsoft.com/office/word/2010/wordprocessingDrawing" xmlns:v="urn:schemas-microsoft-com:vml" xmlns:o="urn:schemas-microsoft-com:office:office" xmlns:mc="http://schemas.openxmlformats.org/markup-compatibility/2006" xmlns:wpc="http://schemas.microsoft.com/office/word/2010/wordprocessingCanvas" xmlns="" val="0"/>
+                                <a14:useLocalDpi xmlns:a14="http://schemas.microsoft.com/office/drawing/2010/main" val="0"/>
                               </a:ext>
                             </a:extLst>
                           </a:blip>
@@ -2583,10 +3052,10 @@
                           <pic:cNvPicPr/>
                         </pic:nvPicPr>
                         <pic:blipFill>
-                          <a:blip r:embed="rId22" cstate="print">
+                          <a:blip r:embed="rId24" cstate="print">
                             <a:extLst>
                               <a:ext uri="{28A0092B-C50C-407E-A947-70E740481C1C}">
-                                <a14:useLocalDpi xmlns:a14="http://schemas.microsoft.com/office/drawing/2010/main" xmlns:wps="http://schemas.microsoft.com/office/word/2010/wordprocessingShape" xmlns:wpi="http://schemas.microsoft.com/office/word/2010/wordprocessingInk" xmlns:wpg="http://schemas.microsoft.com/office/word/2010/wordprocessingGroup" xmlns:w14="http://schemas.microsoft.com/office/word/2010/wordml" xmlns:w="http://schemas.openxmlformats.org/wordprocessingml/2006/main" xmlns:w10="urn:schemas-microsoft-com:office:word" xmlns:wp14="http://schemas.microsoft.com/office/word/2010/wordprocessingDrawing" xmlns:v="urn:schemas-microsoft-com:vml" xmlns:o="urn:schemas-microsoft-com:office:office" xmlns:mc="http://schemas.openxmlformats.org/markup-compatibility/2006" xmlns:wpc="http://schemas.microsoft.com/office/word/2010/wordprocessingCanvas" xmlns="" val="0"/>
+                                <a14:useLocalDpi xmlns:a14="http://schemas.microsoft.com/office/drawing/2010/main" val="0"/>
                               </a:ext>
                             </a:extLst>
                           </a:blip>
@@ -2651,10 +3120,10 @@
                           </pic:cNvPicPr>
                         </pic:nvPicPr>
                         <pic:blipFill>
-                          <a:blip r:embed="rId23" cstate="print">
+                          <a:blip r:embed="rId25" cstate="print">
                             <a:extLst>
                               <a:ext uri="{28A0092B-C50C-407E-A947-70E740481C1C}">
-                                <a14:useLocalDpi xmlns:a14="http://schemas.microsoft.com/office/drawing/2010/main" xmlns:wps="http://schemas.microsoft.com/office/word/2010/wordprocessingShape" xmlns:wpi="http://schemas.microsoft.com/office/word/2010/wordprocessingInk" xmlns:wpg="http://schemas.microsoft.com/office/word/2010/wordprocessingGroup" xmlns:w14="http://schemas.microsoft.com/office/word/2010/wordml" xmlns:w="http://schemas.openxmlformats.org/wordprocessingml/2006/main" xmlns:w10="urn:schemas-microsoft-com:office:word" xmlns:wp14="http://schemas.microsoft.com/office/word/2010/wordprocessingDrawing" xmlns:v="urn:schemas-microsoft-com:vml" xmlns:o="urn:schemas-microsoft-com:office:office" xmlns:mc="http://schemas.openxmlformats.org/markup-compatibility/2006" xmlns:wpc="http://schemas.microsoft.com/office/word/2010/wordprocessingCanvas" xmlns="" val="0"/>
+                                <a14:useLocalDpi xmlns:a14="http://schemas.microsoft.com/office/drawing/2010/main" val="0"/>
                               </a:ext>
                             </a:extLst>
                           </a:blip>
@@ -2839,10 +3308,10 @@
                           <pic:cNvPicPr/>
                         </pic:nvPicPr>
                         <pic:blipFill>
-                          <a:blip r:embed="rId24" cstate="print">
+                          <a:blip r:embed="rId26" cstate="print">
                             <a:extLst>
                               <a:ext uri="{28A0092B-C50C-407E-A947-70E740481C1C}">
-                                <a14:useLocalDpi xmlns:a14="http://schemas.microsoft.com/office/drawing/2010/main" xmlns:wps="http://schemas.microsoft.com/office/word/2010/wordprocessingShape" xmlns:wpi="http://schemas.microsoft.com/office/word/2010/wordprocessingInk" xmlns:wpg="http://schemas.microsoft.com/office/word/2010/wordprocessingGroup" xmlns:w14="http://schemas.microsoft.com/office/word/2010/wordml" xmlns:w="http://schemas.openxmlformats.org/wordprocessingml/2006/main" xmlns:w10="urn:schemas-microsoft-com:office:word" xmlns:wp14="http://schemas.microsoft.com/office/word/2010/wordprocessingDrawing" xmlns:v="urn:schemas-microsoft-com:vml" xmlns:o="urn:schemas-microsoft-com:office:office" xmlns:mc="http://schemas.openxmlformats.org/markup-compatibility/2006" xmlns:wpc="http://schemas.microsoft.com/office/word/2010/wordprocessingCanvas" xmlns="" val="0"/>
+                                <a14:useLocalDpi xmlns:a14="http://schemas.microsoft.com/office/drawing/2010/main" val="0"/>
                               </a:ext>
                             </a:extLst>
                           </a:blip>
@@ -2899,10 +3368,10 @@
                           <pic:cNvPicPr/>
                         </pic:nvPicPr>
                         <pic:blipFill>
-                          <a:blip r:embed="rId25" cstate="print">
+                          <a:blip r:embed="rId27" cstate="print">
                             <a:extLst>
                               <a:ext uri="{28A0092B-C50C-407E-A947-70E740481C1C}">
-                                <a14:useLocalDpi xmlns:a14="http://schemas.microsoft.com/office/drawing/2010/main" xmlns:wps="http://schemas.microsoft.com/office/word/2010/wordprocessingShape" xmlns:wpi="http://schemas.microsoft.com/office/word/2010/wordprocessingInk" xmlns:wpg="http://schemas.microsoft.com/office/word/2010/wordprocessingGroup" xmlns:w14="http://schemas.microsoft.com/office/word/2010/wordml" xmlns:w="http://schemas.openxmlformats.org/wordprocessingml/2006/main" xmlns:w10="urn:schemas-microsoft-com:office:word" xmlns:wp14="http://schemas.microsoft.com/office/word/2010/wordprocessingDrawing" xmlns:v="urn:schemas-microsoft-com:vml" xmlns:o="urn:schemas-microsoft-com:office:office" xmlns:mc="http://schemas.openxmlformats.org/markup-compatibility/2006" xmlns:wpc="http://schemas.microsoft.com/office/word/2010/wordprocessingCanvas" xmlns="" val="0"/>
+                                <a14:useLocalDpi xmlns:a14="http://schemas.microsoft.com/office/drawing/2010/main" val="0"/>
                               </a:ext>
                             </a:extLst>
                           </a:blip>
@@ -2959,10 +3428,10 @@
                           <pic:cNvPicPr/>
                         </pic:nvPicPr>
                         <pic:blipFill>
-                          <a:blip r:embed="rId26" cstate="print">
+                          <a:blip r:embed="rId28" cstate="print">
                             <a:extLst>
                               <a:ext uri="{28A0092B-C50C-407E-A947-70E740481C1C}">
-                                <a14:useLocalDpi xmlns:a14="http://schemas.microsoft.com/office/drawing/2010/main" xmlns:wps="http://schemas.microsoft.com/office/word/2010/wordprocessingShape" xmlns:wpi="http://schemas.microsoft.com/office/word/2010/wordprocessingInk" xmlns:wpg="http://schemas.microsoft.com/office/word/2010/wordprocessingGroup" xmlns:w14="http://schemas.microsoft.com/office/word/2010/wordml" xmlns:w="http://schemas.openxmlformats.org/wordprocessingml/2006/main" xmlns:w10="urn:schemas-microsoft-com:office:word" xmlns:wp14="http://schemas.microsoft.com/office/word/2010/wordprocessingDrawing" xmlns:v="urn:schemas-microsoft-com:vml" xmlns:o="urn:schemas-microsoft-com:office:office" xmlns:mc="http://schemas.openxmlformats.org/markup-compatibility/2006" xmlns:wpc="http://schemas.microsoft.com/office/word/2010/wordprocessingCanvas" xmlns="" val="0"/>
+                                <a14:useLocalDpi xmlns:a14="http://schemas.microsoft.com/office/drawing/2010/main" val="0"/>
                               </a:ext>
                             </a:extLst>
                           </a:blip>
@@ -3336,12 +3805,21 @@
         </w:rPr>
         <w:t xml:space="preserve"> </w:t>
       </w:r>
-      <w:r>
-        <w:rPr>
-          <w:rFonts w:cstheme="minorHAnsi"/>
-          <w:lang w:eastAsia="zh-CN"/>
-        </w:rPr>
-        <w:t>Gomoku Agent is Monte</w:t>
+      <w:proofErr w:type="spellStart"/>
+      <w:r>
+        <w:rPr>
+          <w:rFonts w:cstheme="minorHAnsi"/>
+          <w:lang w:eastAsia="zh-CN"/>
+        </w:rPr>
+        <w:t>Gomoku</w:t>
+      </w:r>
+      <w:proofErr w:type="spellEnd"/>
+      <w:r>
+        <w:rPr>
+          <w:rFonts w:cstheme="minorHAnsi"/>
+          <w:lang w:eastAsia="zh-CN"/>
+        </w:rPr>
+        <w:t xml:space="preserve"> Agent is Monte</w:t>
       </w:r>
       <w:r>
         <w:rPr>
@@ -3641,8 +4119,9 @@
           <w:szCs w:val="18"/>
           <w:lang w:eastAsia="zh-CN"/>
         </w:rPr>
-        <w:t>Monte basic process for one step</w:t>
-      </w:r>
+        <w:t xml:space="preserve">Monte basic process for one </w:t>
+      </w:r>
+      <w:proofErr w:type="gramStart"/>
       <w:r>
         <w:rPr>
           <w:rFonts w:cstheme="minorHAnsi" w:hint="eastAsia"/>
@@ -3651,7 +4130,28 @@
           <w:szCs w:val="18"/>
           <w:lang w:eastAsia="zh-CN"/>
         </w:rPr>
-        <w:t>(before improvement)</w:t>
+        <w:t>step</w:t>
+      </w:r>
+      <w:r>
+        <w:rPr>
+          <w:rFonts w:cstheme="minorHAnsi" w:hint="eastAsia"/>
+          <w:b/>
+          <w:sz w:val="18"/>
+          <w:szCs w:val="18"/>
+          <w:lang w:eastAsia="zh-CN"/>
+        </w:rPr>
+        <w:t>(</w:t>
+      </w:r>
+      <w:proofErr w:type="gramEnd"/>
+      <w:r>
+        <w:rPr>
+          <w:rFonts w:cstheme="minorHAnsi" w:hint="eastAsia"/>
+          <w:b/>
+          <w:sz w:val="18"/>
+          <w:szCs w:val="18"/>
+          <w:lang w:eastAsia="zh-CN"/>
+        </w:rPr>
+        <w:t>before improvement)</w:t>
       </w:r>
     </w:p>
     <w:p>
@@ -3717,6 +4217,7 @@
         </w:rPr>
         <w:t xml:space="preserve">MONTE is an AI agent who only knows the rules of the </w:t>
       </w:r>
+      <w:proofErr w:type="spellStart"/>
       <w:r>
         <w:rPr>
           <w:rFonts w:cstheme="minorHAnsi"/>
@@ -3724,6 +4225,7 @@
         </w:rPr>
         <w:t>Gomoku</w:t>
       </w:r>
+      <w:proofErr w:type="spellEnd"/>
       <w:r>
         <w:rPr>
           <w:rFonts w:cstheme="minorHAnsi" w:hint="eastAsia"/>
@@ -3743,7 +4245,15 @@
           <w:rFonts w:cstheme="minorHAnsi" w:hint="eastAsia"/>
           <w:lang w:eastAsia="zh-CN"/>
         </w:rPr>
-        <w:t xml:space="preserve"> that game with an expert called Min</w:t>
+        <w:t xml:space="preserve"> that game with an expert called </w:t>
+      </w:r>
+      <w:proofErr w:type="spellStart"/>
+      <w:r>
+        <w:rPr>
+          <w:rFonts w:cstheme="minorHAnsi" w:hint="eastAsia"/>
+          <w:lang w:eastAsia="zh-CN"/>
+        </w:rPr>
+        <w:t>Min</w:t>
       </w:r>
       <w:r>
         <w:rPr>
@@ -3757,7 +4267,23 @@
           <w:rFonts w:cstheme="minorHAnsi" w:hint="eastAsia"/>
           <w:lang w:eastAsia="zh-CN"/>
         </w:rPr>
-        <w:t>Max. He is too weak to play with Min</w:t>
+        <w:t>Max</w:t>
+      </w:r>
+      <w:proofErr w:type="spellEnd"/>
+      <w:r>
+        <w:rPr>
+          <w:rFonts w:cstheme="minorHAnsi" w:hint="eastAsia"/>
+          <w:lang w:eastAsia="zh-CN"/>
+        </w:rPr>
+        <w:t xml:space="preserve">. He is too weak to play with </w:t>
+      </w:r>
+      <w:proofErr w:type="spellStart"/>
+      <w:r>
+        <w:rPr>
+          <w:rFonts w:cstheme="minorHAnsi" w:hint="eastAsia"/>
+          <w:lang w:eastAsia="zh-CN"/>
+        </w:rPr>
+        <w:t>Min</w:t>
       </w:r>
       <w:r>
         <w:rPr>
@@ -3771,7 +4297,29 @@
           <w:rFonts w:cstheme="minorHAnsi" w:hint="eastAsia"/>
           <w:lang w:eastAsia="zh-CN"/>
         </w:rPr>
-        <w:t>Max,</w:t>
+        <w:t>Max</w:t>
+      </w:r>
+      <w:proofErr w:type="spellEnd"/>
+      <w:r>
+        <w:rPr>
+          <w:rFonts w:cstheme="minorHAnsi"/>
+          <w:lang w:eastAsia="zh-CN"/>
+        </w:rPr>
+        <w:t>, because</w:t>
+      </w:r>
+      <w:r>
+        <w:rPr>
+          <w:rFonts w:cstheme="minorHAnsi" w:hint="eastAsia"/>
+          <w:lang w:eastAsia="zh-CN"/>
+        </w:rPr>
+        <w:t xml:space="preserve"> different from </w:t>
+      </w:r>
+      <w:r>
+        <w:rPr>
+          <w:rFonts w:cstheme="minorHAnsi"/>
+          <w:lang w:eastAsia="zh-CN"/>
+        </w:rPr>
+        <w:t>MONTE;</w:t>
       </w:r>
       <w:r>
         <w:rPr>
@@ -3780,12 +4328,13 @@
         </w:rPr>
         <w:t xml:space="preserve"> </w:t>
       </w:r>
-      <w:r>
-        <w:rPr>
-          <w:rFonts w:cstheme="minorHAnsi" w:hint="eastAsia"/>
-          <w:lang w:eastAsia="zh-CN"/>
-        </w:rPr>
-        <w:t xml:space="preserve"> because different from MONTE,Min</w:t>
+      <w:proofErr w:type="spellStart"/>
+      <w:r>
+        <w:rPr>
+          <w:rFonts w:cstheme="minorHAnsi" w:hint="eastAsia"/>
+          <w:lang w:eastAsia="zh-CN"/>
+        </w:rPr>
+        <w:t>Min</w:t>
       </w:r>
       <w:r>
         <w:rPr>
@@ -3799,7 +4348,15 @@
           <w:rFonts w:cstheme="minorHAnsi" w:hint="eastAsia"/>
           <w:lang w:eastAsia="zh-CN"/>
         </w:rPr>
-        <w:t xml:space="preserve">Max knows all the best </w:t>
+        <w:t>Max</w:t>
+      </w:r>
+      <w:proofErr w:type="spellEnd"/>
+      <w:r>
+        <w:rPr>
+          <w:rFonts w:cstheme="minorHAnsi" w:hint="eastAsia"/>
+          <w:lang w:eastAsia="zh-CN"/>
+        </w:rPr>
+        <w:t xml:space="preserve"> knows all the best </w:t>
       </w:r>
       <w:r>
         <w:rPr>
@@ -3813,7 +4370,23 @@
           <w:rFonts w:cstheme="minorHAnsi" w:hint="eastAsia"/>
           <w:lang w:eastAsia="zh-CN"/>
         </w:rPr>
-        <w:t xml:space="preserve"> of Gomoku and has a lot of </w:t>
+        <w:t xml:space="preserve"> of </w:t>
+      </w:r>
+      <w:proofErr w:type="spellStart"/>
+      <w:r>
+        <w:rPr>
+          <w:rFonts w:cstheme="minorHAnsi" w:hint="eastAsia"/>
+          <w:lang w:eastAsia="zh-CN"/>
+        </w:rPr>
+        <w:t>Gomoku</w:t>
+      </w:r>
+      <w:proofErr w:type="spellEnd"/>
+      <w:r>
+        <w:rPr>
+          <w:rFonts w:cstheme="minorHAnsi" w:hint="eastAsia"/>
+          <w:lang w:eastAsia="zh-CN"/>
+        </w:rPr>
+        <w:t xml:space="preserve"> and has a lot of </w:t>
       </w:r>
       <w:r>
         <w:rPr>
@@ -3829,12 +4402,21 @@
         </w:rPr>
         <w:t>. However, MONTE has friends help him. One is an idiot as him called MONTA</w:t>
       </w:r>
-      <w:r>
-        <w:rPr>
-          <w:rFonts w:cstheme="minorHAnsi" w:hint="eastAsia"/>
-          <w:lang w:eastAsia="zh-CN"/>
-        </w:rPr>
-        <w:t>.(Here MONTA plays randomly)</w:t>
+      <w:proofErr w:type="gramStart"/>
+      <w:r>
+        <w:rPr>
+          <w:rFonts w:cstheme="minorHAnsi" w:hint="eastAsia"/>
+          <w:lang w:eastAsia="zh-CN"/>
+        </w:rPr>
+        <w:t>.(</w:t>
+      </w:r>
+      <w:proofErr w:type="gramEnd"/>
+      <w:r>
+        <w:rPr>
+          <w:rFonts w:cstheme="minorHAnsi" w:hint="eastAsia"/>
+          <w:lang w:eastAsia="zh-CN"/>
+        </w:rPr>
+        <w:t>Here MONTA plays randomly)</w:t>
       </w:r>
     </w:p>
     <w:p>
@@ -3851,15 +4433,31 @@
           <w:b/>
           <w:lang w:eastAsia="zh-CN"/>
         </w:rPr>
-        <w:t>&lt;2&gt;</w:t>
-      </w:r>
-      <w:r>
-        <w:rPr>
-          <w:rFonts w:cstheme="minorHAnsi" w:hint="eastAsia"/>
-          <w:b/>
-          <w:lang w:eastAsia="zh-CN"/>
-        </w:rPr>
-        <w:t>(Basic:</w:t>
+        <w:t>&lt;2</w:t>
+      </w:r>
+      <w:r>
+        <w:rPr>
+          <w:rFonts w:cstheme="minorHAnsi"/>
+          <w:b/>
+          <w:lang w:eastAsia="zh-CN"/>
+        </w:rPr>
+        <w:t>&gt;</w:t>
+      </w:r>
+      <w:r>
+        <w:rPr>
+          <w:rFonts w:cstheme="minorHAnsi"/>
+          <w:b/>
+          <w:lang w:eastAsia="zh-CN"/>
+        </w:rPr>
+        <w:t xml:space="preserve"> (</w:t>
+      </w:r>
+      <w:r>
+        <w:rPr>
+          <w:rFonts w:cstheme="minorHAnsi" w:hint="eastAsia"/>
+          <w:b/>
+          <w:lang w:eastAsia="zh-CN"/>
+        </w:rPr>
+        <w:t>Basic:</w:t>
       </w:r>
       <w:r>
         <w:rPr>
@@ -3875,15 +4473,81 @@
           <w:b/>
           <w:lang w:eastAsia="zh-CN"/>
         </w:rPr>
-        <w:t>Monte play thousands game randomly and record the result</w:t>
-      </w:r>
-      <w:r>
-        <w:rPr>
-          <w:rFonts w:cstheme="minorHAnsi" w:hint="eastAsia"/>
-          <w:b/>
-          <w:lang w:eastAsia="zh-CN"/>
-        </w:rPr>
-        <w:t>, then select the best moves</w:t>
+        <w:t>Monte play</w:t>
+      </w:r>
+      <w:r>
+        <w:rPr>
+          <w:rFonts w:cstheme="minorHAnsi" w:hint="eastAsia"/>
+          <w:b/>
+          <w:lang w:eastAsia="zh-CN"/>
+        </w:rPr>
+        <w:t>s</w:t>
+      </w:r>
+      <w:r>
+        <w:rPr>
+          <w:rFonts w:cstheme="minorHAnsi" w:hint="eastAsia"/>
+          <w:b/>
+          <w:lang w:eastAsia="zh-CN"/>
+        </w:rPr>
+        <w:t xml:space="preserve"> thousands game</w:t>
+      </w:r>
+      <w:r>
+        <w:rPr>
+          <w:rFonts w:cstheme="minorHAnsi" w:hint="eastAsia"/>
+          <w:b/>
+          <w:lang w:eastAsia="zh-CN"/>
+        </w:rPr>
+        <w:t>s</w:t>
+      </w:r>
+      <w:r>
+        <w:rPr>
+          <w:rFonts w:cstheme="minorHAnsi" w:hint="eastAsia"/>
+          <w:b/>
+          <w:lang w:eastAsia="zh-CN"/>
+        </w:rPr>
+        <w:t xml:space="preserve"> randomly and record</w:t>
+      </w:r>
+      <w:r>
+        <w:rPr>
+          <w:rFonts w:cstheme="minorHAnsi" w:hint="eastAsia"/>
+          <w:b/>
+          <w:lang w:eastAsia="zh-CN"/>
+        </w:rPr>
+        <w:t>s</w:t>
+      </w:r>
+      <w:r>
+        <w:rPr>
+          <w:rFonts w:cstheme="minorHAnsi" w:hint="eastAsia"/>
+          <w:b/>
+          <w:lang w:eastAsia="zh-CN"/>
+        </w:rPr>
+        <w:t xml:space="preserve"> the result</w:t>
+      </w:r>
+      <w:r>
+        <w:rPr>
+          <w:rFonts w:cstheme="minorHAnsi" w:hint="eastAsia"/>
+          <w:b/>
+          <w:lang w:eastAsia="zh-CN"/>
+        </w:rPr>
+        <w:t xml:space="preserve">, then </w:t>
+      </w:r>
+      <w:proofErr w:type="gramStart"/>
+      <w:r>
+        <w:rPr>
+          <w:rFonts w:cstheme="minorHAnsi" w:hint="eastAsia"/>
+          <w:b/>
+          <w:lang w:eastAsia="zh-CN"/>
+        </w:rPr>
+        <w:t>select</w:t>
+      </w:r>
+      <w:proofErr w:type="gramEnd"/>
+      <w:r>
+        <w:rPr>
+          <w:rFonts w:cstheme="minorHAnsi" w:hint="eastAsia"/>
+          <w:b/>
+          <w:lang w:eastAsia="zh-CN"/>
+        </w:rPr>
+        <w:t xml:space="preserve"> the best moves</w:t>
       </w:r>
       <w:r>
         <w:rPr>
@@ -3906,7 +4570,15 @@
           <w:rFonts w:cstheme="minorHAnsi" w:hint="eastAsia"/>
           <w:lang w:eastAsia="zh-CN"/>
         </w:rPr>
-        <w:t>When MONTE is playing with Min</w:t>
+        <w:t xml:space="preserve">When MONTE is playing with </w:t>
+      </w:r>
+      <w:proofErr w:type="spellStart"/>
+      <w:r>
+        <w:rPr>
+          <w:rFonts w:cstheme="minorHAnsi" w:hint="eastAsia"/>
+          <w:lang w:eastAsia="zh-CN"/>
+        </w:rPr>
+        <w:t>Min</w:t>
       </w:r>
       <w:r>
         <w:rPr>
@@ -3920,7 +4592,15 @@
           <w:rFonts w:cstheme="minorHAnsi" w:hint="eastAsia"/>
           <w:lang w:eastAsia="zh-CN"/>
         </w:rPr>
-        <w:t>Max,</w:t>
+        <w:t>Max</w:t>
+      </w:r>
+      <w:proofErr w:type="spellEnd"/>
+      <w:r>
+        <w:rPr>
+          <w:rFonts w:cstheme="minorHAnsi" w:hint="eastAsia"/>
+          <w:lang w:eastAsia="zh-CN"/>
+        </w:rPr>
+        <w:t>,</w:t>
       </w:r>
       <w:r>
         <w:rPr>
@@ -3969,7 +4649,23 @@
           <w:rFonts w:cstheme="minorHAnsi"/>
           <w:lang w:eastAsia="zh-CN"/>
         </w:rPr>
-        <w:t xml:space="preserve"> legal Gomoku moves till the game ends</w:t>
+        <w:t xml:space="preserve"> legal </w:t>
+      </w:r>
+      <w:proofErr w:type="spellStart"/>
+      <w:r>
+        <w:rPr>
+          <w:rFonts w:cstheme="minorHAnsi"/>
+          <w:lang w:eastAsia="zh-CN"/>
+        </w:rPr>
+        <w:t>Gomoku</w:t>
+      </w:r>
+      <w:proofErr w:type="spellEnd"/>
+      <w:r>
+        <w:rPr>
+          <w:rFonts w:cstheme="minorHAnsi"/>
+          <w:lang w:eastAsia="zh-CN"/>
+        </w:rPr>
+        <w:t xml:space="preserve"> moves till the game ends</w:t>
       </w:r>
       <w:r>
         <w:rPr>
@@ -4004,28 +4700,14 @@
           <w:rFonts w:cstheme="minorHAnsi"/>
           <w:lang w:eastAsia="zh-CN"/>
         </w:rPr>
-        <w:t>)</w:t>
-      </w:r>
-      <w:r>
-        <w:rPr>
-          <w:rFonts w:cstheme="minorHAnsi" w:hint="eastAsia"/>
-          <w:lang w:eastAsia="zh-CN"/>
-        </w:rPr>
-        <w:t>W</w:t>
-      </w:r>
-      <w:r>
-        <w:rPr>
-          <w:rFonts w:cstheme="minorHAnsi" w:hint="eastAsia"/>
-          <w:lang w:eastAsia="zh-CN"/>
-        </w:rPr>
-        <w:t>i</w:t>
-      </w:r>
-      <w:r>
-        <w:rPr>
-          <w:rFonts w:cstheme="minorHAnsi"/>
-          <w:lang w:eastAsia="zh-CN"/>
-        </w:rPr>
-        <w:t xml:space="preserve">n. (2) </w:t>
+        <w:t>) Win</w:t>
+      </w:r>
+      <w:r>
+        <w:rPr>
+          <w:rFonts w:cstheme="minorHAnsi"/>
+          <w:lang w:eastAsia="zh-CN"/>
+        </w:rPr>
+        <w:t xml:space="preserve">. (2) </w:t>
       </w:r>
       <w:r>
         <w:rPr>
@@ -4067,49 +4749,44 @@
           <w:rFonts w:cstheme="minorHAnsi"/>
           <w:lang w:eastAsia="zh-CN"/>
         </w:rPr>
-        <w:t xml:space="preserve"> two play thousands times of the Gomoku game. </w:t>
-      </w:r>
-      <w:r>
-        <w:rPr>
-          <w:rFonts w:cstheme="minorHAnsi" w:hint="eastAsia"/>
-          <w:lang w:eastAsia="zh-CN"/>
-        </w:rPr>
-        <w:t>MONTE</w:t>
-      </w:r>
-      <w:r>
-        <w:rPr>
-          <w:rFonts w:cstheme="minorHAnsi" w:hint="eastAsia"/>
-          <w:lang w:eastAsia="zh-CN"/>
-        </w:rPr>
-        <w:t xml:space="preserve"> </w:t>
-      </w:r>
-      <w:r>
-        <w:rPr>
-          <w:rFonts w:cstheme="minorHAnsi" w:hint="eastAsia"/>
-          <w:lang w:eastAsia="zh-CN"/>
-        </w:rPr>
-        <w:t xml:space="preserve"> </w:t>
-      </w:r>
-      <w:r>
-        <w:rPr>
-          <w:rFonts w:cstheme="minorHAnsi"/>
-          <w:lang w:eastAsia="zh-CN"/>
-        </w:rPr>
-        <w:t>g</w:t>
-      </w:r>
-      <w:r>
-        <w:rPr>
-          <w:rFonts w:cstheme="minorHAnsi" w:hint="eastAsia"/>
-          <w:lang w:eastAsia="zh-CN"/>
-        </w:rPr>
-        <w:t>e</w:t>
-      </w:r>
-      <w:r>
-        <w:rPr>
-          <w:rFonts w:cstheme="minorHAnsi"/>
-          <w:lang w:eastAsia="zh-CN"/>
-        </w:rPr>
-        <w:t>t “</w:t>
+        <w:t xml:space="preserve"> two play thousands times of the </w:t>
+      </w:r>
+      <w:proofErr w:type="spellStart"/>
+      <w:r>
+        <w:rPr>
+          <w:rFonts w:cstheme="minorHAnsi"/>
+          <w:lang w:eastAsia="zh-CN"/>
+        </w:rPr>
+        <w:t>Gomoku</w:t>
+      </w:r>
+      <w:proofErr w:type="spellEnd"/>
+      <w:r>
+        <w:rPr>
+          <w:rFonts w:cstheme="minorHAnsi"/>
+          <w:lang w:eastAsia="zh-CN"/>
+        </w:rPr>
+        <w:t xml:space="preserve"> game. </w:t>
+      </w:r>
+      <w:r>
+        <w:rPr>
+          <w:rFonts w:cstheme="minorHAnsi"/>
+          <w:lang w:eastAsia="zh-CN"/>
+        </w:rPr>
+        <w:t>MONTE get</w:t>
+      </w:r>
+      <w:r>
+        <w:rPr>
+          <w:rFonts w:cstheme="minorHAnsi" w:hint="eastAsia"/>
+          <w:lang w:eastAsia="zh-CN"/>
+        </w:rPr>
+        <w:t>s</w:t>
+      </w:r>
+      <w:r>
+        <w:rPr>
+          <w:rFonts w:cstheme="minorHAnsi"/>
+          <w:lang w:eastAsia="zh-CN"/>
+        </w:rPr>
+        <w:t xml:space="preserve"> “</w:t>
       </w:r>
       <w:r>
         <w:rPr>
@@ -4440,7 +5117,7 @@
               <v:path o:extrusionok="t" o:connecttype="none"/>
               <o:lock v:ext="edit" text="t"/>
             </v:shape>
-            <v:shape id="文本框 290" o:spid="_x0000_s1474" type="#_x0000_t202" style="position:absolute;left:7098;top:5667;width:1671;height:327;visibility:visible" o:regroupid="4" o:gfxdata="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" filled="f" stroked="f" strokeweight=".5pt">
+            <v:shape id="文本框 290" o:spid="_x0000_s1474" type="#_x0000_t202" style="position:absolute;left:7098;top:5667;width:1671;height:327;visibility:visible" o:gfxdata="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" filled="f" stroked="f" strokeweight=".5pt">
               <v:textbox style="mso-next-textbox:#文本框 290">
                 <w:txbxContent>
                   <w:p>
@@ -4485,7 +5162,7 @@
                 </w:txbxContent>
               </v:textbox>
             </v:shape>
-            <v:shape id="流程图: 过程 9" o:spid="_x0000_s1476" type="#_x0000_t109" style="position:absolute;left:4503;top:4937;width:2215;height:392;visibility:visible;v-text-anchor:middle" o:regroupid="4" o:gfxdata="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" fillcolor="white [3212]" strokecolor="black [3213]">
+            <v:shape id="流程图: 过程 9" o:spid="_x0000_s1476" type="#_x0000_t109" style="position:absolute;left:4503;top:4937;width:2215;height:392;visibility:visible;v-text-anchor:middle" o:gfxdata="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" fillcolor="white [3212]" strokecolor="black [3213]">
               <v:shadow on="t" color="black" opacity="24903f" origin=",.5" offset="0,.55556mm"/>
               <v:textbox style="mso-next-textbox:#流程图: 过程 9">
                 <w:txbxContent>
@@ -4515,7 +5192,7 @@
                 </w:txbxContent>
               </v:textbox>
             </v:shape>
-            <v:shape id="流程图: 过程 14" o:spid="_x0000_s1477" type="#_x0000_t109" style="position:absolute;left:3071;top:6733;width:1662;height:554;visibility:visible;v-text-anchor:middle" o:regroupid="4" o:gfxdata="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" fillcolor="white [3212]" strokecolor="black [3213]">
+            <v:shape id="流程图: 过程 14" o:spid="_x0000_s1477" type="#_x0000_t109" style="position:absolute;left:3071;top:6733;width:1662;height:554;visibility:visible;v-text-anchor:middle" o:gfxdata="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" fillcolor="white [3212]" strokecolor="black [3213]">
               <v:shadow on="t" color="black" opacity="24903f" origin=",.5" offset="0,.55556mm"/>
               <v:textbox style="mso-next-textbox:#流程图: 过程 14">
                 <w:txbxContent>
@@ -4543,7 +5220,7 @@
                 </w:txbxContent>
               </v:textbox>
             </v:shape>
-            <v:shape id="流程图: 过程 17" o:spid="_x0000_s1478" type="#_x0000_t109" style="position:absolute;left:4949;top:6733;width:1752;height:554;visibility:visible;v-text-anchor:middle" o:regroupid="4" o:gfxdata="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" fillcolor="white [3212]" strokecolor="black [3213]">
+            <v:shape id="流程图: 过程 17" o:spid="_x0000_s1478" type="#_x0000_t109" style="position:absolute;left:4949;top:6733;width:1752;height:554;visibility:visible;v-text-anchor:middle" o:gfxdata="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" fillcolor="white [3212]" strokecolor="black [3213]">
               <v:shadow on="t" color="black" opacity="24903f" origin=",.5" offset="0,.55556mm"/>
               <v:textbox style="mso-next-textbox:#流程图: 过程 17">
                 <w:txbxContent>
@@ -4571,7 +5248,7 @@
                 </w:txbxContent>
               </v:textbox>
             </v:shape>
-            <v:shape id="流程图: 过程 20" o:spid="_x0000_s1479" type="#_x0000_t109" style="position:absolute;left:7892;top:6733;width:1752;height:554;visibility:visible;v-text-anchor:middle" o:regroupid="4" o:gfxdata="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" fillcolor="white [3212]" strokecolor="black [3213]">
+            <v:shape id="流程图: 过程 20" o:spid="_x0000_s1479" type="#_x0000_t109" style="position:absolute;left:7892;top:6733;width:1752;height:554;visibility:visible;v-text-anchor:middle" o:gfxdata="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" fillcolor="white [3212]" strokecolor="black [3213]">
               <v:shadow on="t" color="black" opacity="24903f" origin=",.5" offset="0,.55556mm"/>
               <v:textbox style="mso-next-textbox:#流程图: 过程 20">
                 <w:txbxContent>
@@ -4599,7 +5276,7 @@
                 </w:txbxContent>
               </v:textbox>
             </v:shape>
-            <v:shape id="文本框 291" o:spid="_x0000_s1485" type="#_x0000_t202" style="position:absolute;left:6978;top:6733;width:613;height:335;visibility:visible" o:regroupid="4" o:gfxdata="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" filled="f" stroked="f" strokeweight=".5pt">
+            <v:shape id="文本框 291" o:spid="_x0000_s1485" type="#_x0000_t202" style="position:absolute;left:6978;top:6733;width:613;height:335;visibility:visible" o:gfxdata="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" filled="f" stroked="f" strokeweight=".5pt">
               <v:textbox style="mso-next-textbox:#文本框 291">
                 <w:txbxContent>
                   <w:p>
@@ -4850,7 +5527,21 @@
           <w:rFonts w:cstheme="minorHAnsi" w:hint="eastAsia"/>
           <w:lang w:eastAsia="zh-CN"/>
         </w:rPr>
-        <w:t>s that not all possible moves need to play, only part of moves can be the candidate</w:t>
+        <w:t xml:space="preserve">s that not all possible moves need to </w:t>
+      </w:r>
+      <w:r>
+        <w:rPr>
+          <w:rFonts w:cstheme="minorHAnsi"/>
+          <w:lang w:eastAsia="zh-CN"/>
+        </w:rPr>
+        <w:t>play;</w:t>
+      </w:r>
+      <w:r>
+        <w:rPr>
+          <w:rFonts w:cstheme="minorHAnsi" w:hint="eastAsia"/>
+          <w:lang w:eastAsia="zh-CN"/>
+        </w:rPr>
+        <w:t xml:space="preserve"> only part of moves can be the candidate</w:t>
       </w:r>
       <w:r>
         <w:rPr>
@@ -5033,7 +5724,7 @@
               <v:path o:extrusionok="t" o:connecttype="none"/>
               <o:lock v:ext="edit" text="t"/>
             </v:shape>
-            <v:shape id="文本框 290" o:spid="_x0000_s1461" type="#_x0000_t202" style="position:absolute;left:6505;top:2489;width:1671;height:326;visibility:visible" o:regroupid="5" o:gfxdata="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" filled="f" stroked="f" strokeweight=".5pt">
+            <v:shape id="文本框 290" o:spid="_x0000_s1461" type="#_x0000_t202" style="position:absolute;left:6505;top:2489;width:1671;height:326;visibility:visible" o:gfxdata="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" filled="f" stroked="f" strokeweight=".5pt">
               <v:textbox>
                 <w:txbxContent>
                   <w:p>
@@ -5078,7 +5769,7 @@
                 </w:txbxContent>
               </v:textbox>
             </v:shape>
-            <v:shape id="流程图: 过程 16" o:spid="_x0000_s1462" type="#_x0000_t109" style="position:absolute;left:4503;top:2119;width:2215;height:350;visibility:visible;v-text-anchor:middle" o:regroupid="5" o:gfxdata="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" fillcolor="white [3212]" strokecolor="red">
+            <v:shape id="流程图: 过程 16" o:spid="_x0000_s1462" type="#_x0000_t109" style="position:absolute;left:4503;top:2119;width:2215;height:350;visibility:visible;v-text-anchor:middle" o:gfxdata="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" fillcolor="white [3212]" strokecolor="red">
               <v:shadow on="t" color="black" opacity="24903f" origin=",.5" offset="0,.55556mm"/>
               <v:textbox style="mso-next-textbox:#流程图: 过程 16">
                 <w:txbxContent>
@@ -5102,7 +5793,7 @@
                 </w:txbxContent>
               </v:textbox>
             </v:shape>
-            <v:shape id="流程图: 过程 9" o:spid="_x0000_s1463" type="#_x0000_t109" style="position:absolute;left:4503;top:1049;width:2215;height:656;visibility:visible;v-text-anchor:middle" o:regroupid="5" o:gfxdata="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" fillcolor="white [3212]" strokecolor="red">
+            <v:shape id="流程图: 过程 9" o:spid="_x0000_s1463" type="#_x0000_t109" style="position:absolute;left:4503;top:1049;width:2215;height:656;visibility:visible;v-text-anchor:middle" o:gfxdata="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" fillcolor="white [3212]" strokecolor="red">
               <v:shadow on="t" color="black" opacity="24903f" origin=",.5" offset="0,.55556mm"/>
               <v:textbox>
                 <w:txbxContent>
@@ -5116,11 +5807,10 @@
                     </w:pPr>
                     <w:r>
                       <w:rPr>
-                        <w:rFonts w:hint="eastAsia"/>
                         <w:color w:val="FF0000"/>
                         <w:lang w:eastAsia="zh-CN"/>
                       </w:rPr>
-                      <w:t>select</w:t>
+                      <w:t>Select</w:t>
                     </w:r>
                     <w:r>
                       <w:rPr>
@@ -5157,7 +5847,7 @@
                 </w:txbxContent>
               </v:textbox>
             </v:shape>
-            <v:shape id="流程图: 过程 14" o:spid="_x0000_s1464" type="#_x0000_t109" style="position:absolute;left:3071;top:3109;width:1662;height:555;visibility:visible;v-text-anchor:middle" o:regroupid="5" o:gfxdata="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" fillcolor="white [3212]" strokecolor="black [3213]">
+            <v:shape id="流程图: 过程 14" o:spid="_x0000_s1464" type="#_x0000_t109" style="position:absolute;left:3071;top:3109;width:1662;height:555;visibility:visible;v-text-anchor:middle" o:gfxdata="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" fillcolor="white [3212]" strokecolor="black [3213]">
               <v:shadow on="t" color="black" opacity="24903f" origin=",.5" offset="0,.55556mm"/>
               <v:textbox>
                 <w:txbxContent>
@@ -5185,7 +5875,7 @@
                 </w:txbxContent>
               </v:textbox>
             </v:shape>
-            <v:shape id="流程图: 过程 17" o:spid="_x0000_s1465" type="#_x0000_t109" style="position:absolute;left:4879;top:3109;width:1753;height:555;visibility:visible;v-text-anchor:middle" o:regroupid="5" o:gfxdata="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" fillcolor="white [3212]" strokecolor="black [3213]">
+            <v:shape id="流程图: 过程 17" o:spid="_x0000_s1465" type="#_x0000_t109" style="position:absolute;left:4879;top:3109;width:1753;height:555;visibility:visible;v-text-anchor:middle" o:gfxdata="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" fillcolor="white [3212]" strokecolor="black [3213]">
               <v:shadow on="t" color="black" opacity="24903f" origin=",.5" offset="0,.55556mm"/>
               <v:textbox>
                 <w:txbxContent>
@@ -5213,7 +5903,7 @@
                 </w:txbxContent>
               </v:textbox>
             </v:shape>
-            <v:shape id="流程图: 过程 20" o:spid="_x0000_s1466" type="#_x0000_t109" style="position:absolute;left:7499;top:3112;width:1753;height:552;visibility:visible;v-text-anchor:middle" o:regroupid="5" o:gfxdata="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" fillcolor="white [3212]" strokecolor="black [3213]">
+            <v:shape id="流程图: 过程 20" o:spid="_x0000_s1466" type="#_x0000_t109" style="position:absolute;left:7499;top:3112;width:1753;height:552;visibility:visible;v-text-anchor:middle" o:gfxdata="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" fillcolor="white [3212]" strokecolor="black [3213]">
               <v:shadow on="t" color="black" opacity="24903f" origin=",.5" offset="0,.55556mm"/>
               <v:textbox>
                 <w:txbxContent>
@@ -5241,7 +5931,7 @@
                 </w:txbxContent>
               </v:textbox>
             </v:shape>
-            <v:shape id="文本框 291" o:spid="_x0000_s1472" type="#_x0000_t202" style="position:absolute;left:6718;top:3102;width:613;height:335;visibility:visible" o:regroupid="5" o:gfxdata="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" filled="f" stroked="f" strokeweight=".5pt">
+            <v:shape id="文本框 291" o:spid="_x0000_s1472" type="#_x0000_t202" style="position:absolute;left:6718;top:3102;width:613;height:335;visibility:visible" o:gfxdata="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" filled="f" stroked="f" strokeweight=".5pt">
               <v:textbox>
                 <w:txbxContent>
                   <w:p>
@@ -5406,11 +6096,19 @@
       </w:r>
       <w:r>
         <w:rPr>
-          <w:rFonts w:cstheme="minorHAnsi" w:hint="eastAsia"/>
-          <w:b/>
-          <w:lang w:eastAsia="zh-CN"/>
-        </w:rPr>
-        <w:t>(Improvement: Add short</w:t>
+          <w:rFonts w:cstheme="minorHAnsi"/>
+          <w:b/>
+          <w:lang w:eastAsia="zh-CN"/>
+        </w:rPr>
+        <w:t xml:space="preserve"> (</w:t>
+      </w:r>
+      <w:r>
+        <w:rPr>
+          <w:rFonts w:cstheme="minorHAnsi" w:hint="eastAsia"/>
+          <w:b/>
+          <w:lang w:eastAsia="zh-CN"/>
+        </w:rPr>
+        <w:t>Improvement: Add short</w:t>
       </w:r>
       <w:r>
         <w:rPr>
@@ -5481,7 +6179,7 @@
       </w:r>
       <w:r>
         <w:rPr>
-          <w:rFonts w:cstheme="minorHAnsi" w:hint="eastAsia"/>
+          <w:rFonts w:cstheme="minorHAnsi"/>
           <w:lang w:eastAsia="zh-CN"/>
         </w:rPr>
         <w:t>MONTE</w:t>
@@ -5495,17 +6193,17 @@
       </w:r>
       <w:r>
         <w:rPr>
-          <w:rFonts w:cstheme="minorHAnsi" w:hint="eastAsia"/>
-          <w:lang w:eastAsia="zh-CN"/>
-        </w:rPr>
-        <w:t xml:space="preserve"> </w:t>
-      </w:r>
-      <w:r>
-        <w:rPr>
           <w:rFonts w:cstheme="minorHAnsi"/>
           <w:lang w:eastAsia="zh-CN"/>
         </w:rPr>
         <w:t>win</w:t>
+      </w:r>
+      <w:r>
+        <w:rPr>
+          <w:rFonts w:cstheme="minorHAnsi" w:hint="eastAsia"/>
+          <w:lang w:eastAsia="zh-CN"/>
+        </w:rPr>
+        <w:t>s</w:t>
       </w:r>
       <w:r>
         <w:rPr>
@@ -5792,12 +6490,20 @@
                     </w:pPr>
                     <w:r>
                       <w:rPr>
+                        <w:color w:val="FF0000"/>
+                        <w:sz w:val="20"/>
+                        <w:lang w:eastAsia="zh-CN"/>
+                      </w:rPr>
+                      <w:t>One-step-win</w:t>
+                    </w:r>
+                    <w:r>
+                      <w:rPr>
                         <w:rFonts w:hint="eastAsia"/>
                         <w:color w:val="FF0000"/>
                         <w:sz w:val="20"/>
                         <w:lang w:eastAsia="zh-CN"/>
                       </w:rPr>
-                      <w:t>one-step-win OR one-step-lose</w:t>
+                      <w:t xml:space="preserve"> OR one-step-lose</w:t>
                     </w:r>
                   </w:p>
                 </w:txbxContent>
@@ -5841,6 +6547,7 @@
                         <w:lang w:eastAsia="zh-CN"/>
                       </w:rPr>
                     </w:pPr>
+                    <w:proofErr w:type="gramStart"/>
                     <w:r>
                       <w:rPr>
                         <w:color w:val="FF0000"/>
@@ -5856,6 +6563,7 @@
                       </w:rPr>
                       <w:t>es  short</w:t>
                     </w:r>
+                    <w:proofErr w:type="gramEnd"/>
                     <w:r>
                       <w:rPr>
                         <w:rFonts w:hint="eastAsia"/>
@@ -6177,11 +6885,11 @@
       </w:r>
       <w:r>
         <w:rPr>
-          <w:rFonts w:cstheme="minorHAnsi" w:hint="eastAsia"/>
-          <w:b/>
-          <w:lang w:eastAsia="zh-CN"/>
-        </w:rPr>
-        <w:t>(</w:t>
+          <w:rFonts w:cstheme="minorHAnsi"/>
+          <w:b/>
+          <w:lang w:eastAsia="zh-CN"/>
+        </w:rPr>
+        <w:t xml:space="preserve"> (</w:t>
       </w:r>
       <w:r>
         <w:rPr>
@@ -6197,15 +6905,35 @@
           <w:b/>
           <w:lang w:eastAsia="zh-CN"/>
         </w:rPr>
-        <w:t xml:space="preserve"> M</w:t>
-      </w:r>
-      <w:r>
-        <w:rPr>
-          <w:rFonts w:cstheme="minorHAnsi" w:hint="eastAsia"/>
-          <w:b/>
-          <w:lang w:eastAsia="zh-CN"/>
-        </w:rPr>
-        <w:t xml:space="preserve">inimax player as opponent for 1 </w:t>
+        <w:t xml:space="preserve"> </w:t>
+      </w:r>
+      <w:proofErr w:type="spellStart"/>
+      <w:proofErr w:type="gramStart"/>
+      <w:r>
+        <w:rPr>
+          <w:rFonts w:cstheme="minorHAnsi" w:hint="eastAsia"/>
+          <w:b/>
+          <w:lang w:eastAsia="zh-CN"/>
+        </w:rPr>
+        <w:t>M</w:t>
+      </w:r>
+      <w:r>
+        <w:rPr>
+          <w:rFonts w:cstheme="minorHAnsi" w:hint="eastAsia"/>
+          <w:b/>
+          <w:lang w:eastAsia="zh-CN"/>
+        </w:rPr>
+        <w:t>inimax</w:t>
+      </w:r>
+      <w:proofErr w:type="spellEnd"/>
+      <w:proofErr w:type="gramEnd"/>
+      <w:r>
+        <w:rPr>
+          <w:rFonts w:cstheme="minorHAnsi" w:hint="eastAsia"/>
+          <w:b/>
+          <w:lang w:eastAsia="zh-CN"/>
+        </w:rPr>
+        <w:t xml:space="preserve"> player as opponent for 1 </w:t>
       </w:r>
       <w:r>
         <w:rPr>
@@ -6285,7 +7013,15 @@
           <w:rFonts w:cstheme="minorHAnsi" w:hint="eastAsia"/>
           <w:lang w:eastAsia="zh-CN"/>
         </w:rPr>
-        <w:t xml:space="preserve"> step playing with Min</w:t>
+        <w:t xml:space="preserve"> step playing with </w:t>
+      </w:r>
+      <w:proofErr w:type="spellStart"/>
+      <w:r>
+        <w:rPr>
+          <w:rFonts w:cstheme="minorHAnsi" w:hint="eastAsia"/>
+          <w:lang w:eastAsia="zh-CN"/>
+        </w:rPr>
+        <w:t>Min</w:t>
       </w:r>
       <w:r>
         <w:rPr>
@@ -6299,7 +7035,15 @@
           <w:rFonts w:cstheme="minorHAnsi" w:hint="eastAsia"/>
           <w:lang w:eastAsia="zh-CN"/>
         </w:rPr>
-        <w:t xml:space="preserve">Max, </w:t>
+        <w:t>Max</w:t>
+      </w:r>
+      <w:proofErr w:type="spellEnd"/>
+      <w:r>
+        <w:rPr>
+          <w:rFonts w:cstheme="minorHAnsi" w:hint="eastAsia"/>
+          <w:lang w:eastAsia="zh-CN"/>
+        </w:rPr>
+        <w:t xml:space="preserve">, </w:t>
       </w:r>
       <w:r>
         <w:rPr>
@@ -6406,7 +7150,7 @@
               <v:path o:extrusionok="t" o:connecttype="none"/>
               <o:lock v:ext="edit" text="t"/>
             </v:shape>
-            <v:shape id="文本框 298" o:spid="_x0000_s1537" type="#_x0000_t202" style="position:absolute;left:6659;top:13025;width:1577;height:327;visibility:visible" o:regroupid="6" o:gfxdata="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" filled="f" stroked="f" strokeweight=".5pt">
+            <v:shape id="文本框 298" o:spid="_x0000_s1537" type="#_x0000_t202" style="position:absolute;left:6659;top:13025;width:1577;height:327;visibility:visible" o:gfxdata="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" filled="f" stroked="f" strokeweight=".5pt">
               <v:textbox style="mso-next-textbox:#文本框 298">
                 <w:txbxContent>
                   <w:p>
@@ -6443,7 +7187,7 @@
                 </w:txbxContent>
               </v:textbox>
             </v:shape>
-            <v:shape id="流程图: 过程 299" o:spid="_x0000_s1538" type="#_x0000_t109" style="position:absolute;left:4771;top:12656;width:2088;height:369;visibility:visible;v-text-anchor:middle" o:regroupid="6" o:gfxdata="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" fillcolor="white [3212]" strokecolor="red">
+            <v:shape id="流程图: 过程 299" o:spid="_x0000_s1538" type="#_x0000_t109" style="position:absolute;left:4771;top:12656;width:2088;height:369;visibility:visible;v-text-anchor:middle" o:gfxdata="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" fillcolor="white [3212]" strokecolor="red">
               <v:shadow on="t" color="black" opacity="24903f" origin=",.5" offset="0,.55556mm"/>
               <v:textbox style="mso-next-textbox:#流程图: 过程 299">
                 <w:txbxContent>
@@ -6467,7 +7211,7 @@
                 </w:txbxContent>
               </v:textbox>
             </v:shape>
-            <v:shape id="流程图: 过程 300" o:spid="_x0000_s1539" type="#_x0000_t109" style="position:absolute;left:4771;top:11851;width:2088;height:369;visibility:visible;v-text-anchor:middle" o:regroupid="6" o:gfxdata="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" fillcolor="white [3212]" strokecolor="black [3213]">
+            <v:shape id="流程图: 过程 300" o:spid="_x0000_s1539" type="#_x0000_t109" style="position:absolute;left:4771;top:11851;width:2088;height:369;visibility:visible;v-text-anchor:middle" o:gfxdata="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" fillcolor="white [3212]" strokecolor="black [3213]">
               <v:shadow on="t" color="black" opacity="24903f" origin=",.5" offset="0,.55556mm"/>
               <v:textbox style="mso-next-textbox:#流程图: 过程 300">
                 <w:txbxContent>
@@ -6497,7 +7241,7 @@
                 </w:txbxContent>
               </v:textbox>
             </v:shape>
-            <v:shape id="流程图: 过程 301" o:spid="_x0000_s1540" type="#_x0000_t109" style="position:absolute;left:3420;top:13646;width:1568;height:554;visibility:visible;v-text-anchor:middle" o:regroupid="6" o:gfxdata="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" fillcolor="white [3212]" strokecolor="black [3213]">
+            <v:shape id="流程图: 过程 301" o:spid="_x0000_s1540" type="#_x0000_t109" style="position:absolute;left:3420;top:13646;width:1568;height:554;visibility:visible;v-text-anchor:middle" o:gfxdata="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" fillcolor="white [3212]" strokecolor="black [3213]">
               <v:shadow on="t" color="black" opacity="24903f" origin=",.5" offset="0,.55556mm"/>
               <v:textbox style="mso-next-textbox:#流程图: 过程 301">
                 <w:txbxContent>
@@ -6525,7 +7269,7 @@
                 </w:txbxContent>
               </v:textbox>
             </v:shape>
-            <v:shape id="流程图: 过程 302" o:spid="_x0000_s1541" type="#_x0000_t109" style="position:absolute;left:5270;top:13646;width:1655;height:554;visibility:visible;v-text-anchor:middle" o:regroupid="6" o:gfxdata="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" fillcolor="white [3212]" strokecolor="black [3213]">
+            <v:shape id="流程图: 过程 302" o:spid="_x0000_s1541" type="#_x0000_t109" style="position:absolute;left:5270;top:13646;width:1655;height:554;visibility:visible;v-text-anchor:middle" o:gfxdata="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" fillcolor="white [3212]" strokecolor="black [3213]">
               <v:shadow on="t" color="black" opacity="24903f" origin=",.5" offset="0,.55556mm"/>
               <v:textbox style="mso-next-textbox:#流程图: 过程 302">
                 <w:txbxContent>
@@ -6553,7 +7297,7 @@
                 </w:txbxContent>
               </v:textbox>
             </v:shape>
-            <v:shape id="流程图: 过程 303" o:spid="_x0000_s1542" type="#_x0000_t109" style="position:absolute;left:7532;top:13638;width:1652;height:554;visibility:visible;v-text-anchor:middle" o:regroupid="6" o:gfxdata="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" fillcolor="white [3212]" strokecolor="black [3213]">
+            <v:shape id="流程图: 过程 303" o:spid="_x0000_s1542" type="#_x0000_t109" style="position:absolute;left:7532;top:13638;width:1652;height:554;visibility:visible;v-text-anchor:middle" o:gfxdata="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" fillcolor="white [3212]" strokecolor="black [3213]">
               <v:shadow on="t" color="black" opacity="24903f" origin=",.5" offset="0,.55556mm"/>
               <v:textbox style="mso-next-textbox:#流程图: 过程 303">
                 <w:txbxContent>
@@ -6581,7 +7325,7 @@
                 </w:txbxContent>
               </v:textbox>
             </v:shape>
-            <v:shape id="文本框 310" o:spid="_x0000_s1548" type="#_x0000_t202" style="position:absolute;left:6925;top:13638;width:579;height:334;visibility:visible" o:regroupid="6" o:gfxdata="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" filled="f" stroked="f" strokeweight=".5pt">
+            <v:shape id="文本框 310" o:spid="_x0000_s1548" type="#_x0000_t202" style="position:absolute;left:6925;top:13638;width:579;height:334;visibility:visible" o:gfxdata="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" filled="f" stroked="f" strokeweight=".5pt">
               <v:textbox style="mso-next-textbox:#文本框 310">
                 <w:txbxContent>
                   <w:p>
@@ -6602,7 +7346,7 @@
                 </w:txbxContent>
               </v:textbox>
             </v:shape>
-            <v:shape id="流程图: 过程 313" o:spid="_x0000_s1549" type="#_x0000_t109" style="position:absolute;left:4771;top:11054;width:2088;height:368;visibility:visible;v-text-anchor:middle" o:regroupid="6" o:gfxdata="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" fillcolor="white [3212]" strokecolor="black [3213]">
+            <v:shape id="流程图: 过程 313" o:spid="_x0000_s1549" type="#_x0000_t109" style="position:absolute;left:4771;top:11054;width:2088;height:368;visibility:visible;v-text-anchor:middle" o:gfxdata="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" fillcolor="white [3212]" strokecolor="black [3213]">
               <v:shadow on="t" color="black" opacity="24903f" origin=",.5" offset="0,.55556mm"/>
               <v:textbox style="mso-next-textbox:#流程图: 过程 313">
                 <w:txbxContent>
@@ -6794,11 +7538,19 @@
       </w:r>
       <w:r>
         <w:rPr>
-          <w:rFonts w:cstheme="minorHAnsi" w:hint="eastAsia"/>
-          <w:b/>
-          <w:lang w:eastAsia="zh-CN"/>
-        </w:rPr>
-        <w:t>(Improvement: Repeat smart simulating</w:t>
+          <w:rFonts w:cstheme="minorHAnsi"/>
+          <w:b/>
+          <w:lang w:eastAsia="zh-CN"/>
+        </w:rPr>
+        <w:t xml:space="preserve"> (</w:t>
+      </w:r>
+      <w:r>
+        <w:rPr>
+          <w:rFonts w:cstheme="minorHAnsi" w:hint="eastAsia"/>
+          <w:b/>
+          <w:lang w:eastAsia="zh-CN"/>
+        </w:rPr>
+        <w:t>Improvement: Repeat smart simulating</w:t>
       </w:r>
       <w:r>
         <w:rPr>
@@ -6877,14 +7629,30 @@
           <w:rFonts w:cstheme="minorHAnsi" w:hint="eastAsia"/>
           <w:lang w:eastAsia="zh-CN"/>
         </w:rPr>
-        <w:t xml:space="preserve">After several games with Minimax,  </w:t>
-      </w:r>
-      <w:r>
-        <w:rPr>
-          <w:rFonts w:cstheme="minorHAnsi" w:hint="eastAsia"/>
-          <w:lang w:eastAsia="zh-CN"/>
-        </w:rPr>
-        <w:t xml:space="preserve">MONTE </w:t>
+        <w:t xml:space="preserve">After several games with </w:t>
+      </w:r>
+      <w:proofErr w:type="spellStart"/>
+      <w:r>
+        <w:rPr>
+          <w:rFonts w:cstheme="minorHAnsi" w:hint="eastAsia"/>
+          <w:lang w:eastAsia="zh-CN"/>
+        </w:rPr>
+        <w:t>Minimax</w:t>
+      </w:r>
+      <w:proofErr w:type="spellEnd"/>
+      <w:r>
+        <w:rPr>
+          <w:rFonts w:cstheme="minorHAnsi"/>
+          <w:lang w:eastAsia="zh-CN"/>
+        </w:rPr>
+        <w:t>, MONTE</w:t>
+      </w:r>
+      <w:r>
+        <w:rPr>
+          <w:rFonts w:cstheme="minorHAnsi" w:hint="eastAsia"/>
+          <w:lang w:eastAsia="zh-CN"/>
+        </w:rPr>
+        <w:t xml:space="preserve"> </w:t>
       </w:r>
       <w:r>
         <w:rPr>
@@ -6933,14 +7701,28 @@
           <w:rFonts w:cstheme="minorHAnsi" w:hint="eastAsia"/>
           <w:lang w:eastAsia="zh-CN"/>
         </w:rPr>
-        <w:t>history win-time updating</w:t>
-      </w:r>
-      <w:r>
-        <w:rPr>
-          <w:rFonts w:cstheme="minorHAnsi" w:hint="eastAsia"/>
-          <w:lang w:eastAsia="zh-CN"/>
-        </w:rPr>
-        <w:t xml:space="preserve">  for </w:t>
+        <w:t xml:space="preserve">history win-time </w:t>
+      </w:r>
+      <w:r>
+        <w:rPr>
+          <w:rFonts w:cstheme="minorHAnsi"/>
+          <w:lang w:eastAsia="zh-CN"/>
+        </w:rPr>
+        <w:t>updating</w:t>
+      </w:r>
+      <w:r>
+        <w:rPr>
+          <w:rFonts w:cstheme="minorHAnsi"/>
+          <w:lang w:eastAsia="zh-CN"/>
+        </w:rPr>
+        <w:t xml:space="preserve"> for</w:t>
+      </w:r>
+      <w:r>
+        <w:rPr>
+          <w:rFonts w:cstheme="minorHAnsi" w:hint="eastAsia"/>
+          <w:lang w:eastAsia="zh-CN"/>
+        </w:rPr>
+        <w:t xml:space="preserve"> </w:t>
       </w:r>
       <w:r>
         <w:rPr>
@@ -7066,7 +7848,21 @@
           <w:rFonts w:cstheme="minorHAnsi" w:hint="eastAsia"/>
           <w:lang w:eastAsia="zh-CN"/>
         </w:rPr>
-        <w:t xml:space="preserve">. For the history win-time,  its weight is smaller than </w:t>
+        <w:t>. For the history win-time</w:t>
+      </w:r>
+      <w:r>
+        <w:rPr>
+          <w:rFonts w:cstheme="minorHAnsi"/>
+          <w:lang w:eastAsia="zh-CN"/>
+        </w:rPr>
+        <w:t>, its</w:t>
+      </w:r>
+      <w:r>
+        <w:rPr>
+          <w:rFonts w:cstheme="minorHAnsi" w:hint="eastAsia"/>
+          <w:lang w:eastAsia="zh-CN"/>
+        </w:rPr>
+        <w:t xml:space="preserve"> weight is smaller than </w:t>
       </w:r>
       <w:r>
         <w:rPr>
@@ -7168,7 +7964,7 @@
               <v:path o:extrusionok="t" o:connecttype="none"/>
               <o:lock v:ext="edit" text="t"/>
             </v:shape>
-            <v:shape id="流程图: 过程 329" o:spid="_x0000_s1365" type="#_x0000_t109" style="position:absolute;left:3874;top:1988;width:2088;height:368;visibility:visible;v-text-anchor:middle" o:regroupid="3" o:gfxdata="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" fillcolor="white [3212]" strokecolor="black [3213]">
+            <v:shape id="流程图: 过程 329" o:spid="_x0000_s1365" type="#_x0000_t109" style="position:absolute;left:3874;top:1988;width:2088;height:368;visibility:visible;v-text-anchor:middle" o:gfxdata="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" fillcolor="white [3212]" strokecolor="black [3213]">
               <v:shadow on="t" color="black" opacity="24903f" origin=",.5" offset="0,.55556mm"/>
               <v:textbox>
                 <w:txbxContent>
@@ -7190,10 +7986,10 @@
                 </w:txbxContent>
               </v:textbox>
             </v:shape>
-            <v:shape id="直接箭头连接符 330" o:spid="_x0000_s1366" type="#_x0000_t32" style="position:absolute;left:4880;top:2357;width:0;height:436;visibility:visible" o:connectortype="straight" o:regroupid="3" o:gfxdata="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" strokecolor="black [3213]">
+            <v:shape id="直接箭头连接符 330" o:spid="_x0000_s1366" type="#_x0000_t32" style="position:absolute;left:4880;top:2357;width:0;height:436;visibility:visible" o:connectortype="straight" o:gfxdata="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" strokecolor="black [3213]">
               <v:stroke endarrow="open"/>
             </v:shape>
-            <v:shape id="流程图: 决策 331" o:spid="_x0000_s1367" type="#_x0000_t110" style="position:absolute;left:3551;top:2791;width:2641;height:915;visibility:visible;v-text-anchor:middle" o:regroupid="3" o:gfxdata="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" fillcolor="white [3212]" strokecolor="black [3213]">
+            <v:shape id="流程图: 决策 331" o:spid="_x0000_s1367" type="#_x0000_t110" style="position:absolute;left:3551;top:2791;width:2641;height:915;visibility:visible;v-text-anchor:middle" o:gfxdata="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" fillcolor="white [3212]" strokecolor="black [3213]">
               <v:shadow on="t" color="black" opacity="24903f" origin=",.5" offset="0,.55556mm"/>
               <v:textbox>
                 <w:txbxContent>
@@ -7206,19 +8002,29 @@
                         <w:lang w:eastAsia="zh-CN"/>
                       </w:rPr>
                     </w:pPr>
+                    <w:proofErr w:type="gramStart"/>
                     <w:r>
                       <w:rPr>
                         <w:rFonts w:hint="eastAsia"/>
                         <w:sz w:val="20"/>
                         <w:lang w:eastAsia="zh-CN"/>
                       </w:rPr>
-                      <w:t>one-step-win OR one-step-lose</w:t>
+                      <w:t>one-step-win</w:t>
+                    </w:r>
+                    <w:proofErr w:type="gramEnd"/>
+                    <w:r>
+                      <w:rPr>
+                        <w:rFonts w:hint="eastAsia"/>
+                        <w:sz w:val="20"/>
+                        <w:lang w:eastAsia="zh-CN"/>
+                      </w:rPr>
+                      <w:t xml:space="preserve"> OR one-step-lose</w:t>
                     </w:r>
                   </w:p>
                 </w:txbxContent>
               </v:textbox>
             </v:shape>
-            <v:shape id="流程图: 过程 334" o:spid="_x0000_s1369" type="#_x0000_t109" style="position:absolute;left:3828;top:4148;width:2087;height:368;visibility:visible;v-text-anchor:middle" o:regroupid="3" o:gfxdata="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" fillcolor="white [3212]" strokecolor="black [3213]">
+            <v:shape id="流程图: 过程 334" o:spid="_x0000_s1369" type="#_x0000_t109" style="position:absolute;left:3828;top:4148;width:2087;height:368;visibility:visible;v-text-anchor:middle" o:gfxdata="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" fillcolor="white [3212]" strokecolor="black [3213]">
               <v:shadow on="t" color="black" opacity="24903f" origin=",.5" offset="0,.55556mm"/>
               <v:textbox>
                 <w:txbxContent>
@@ -7246,7 +8052,7 @@
                 </w:txbxContent>
               </v:textbox>
             </v:shape>
-            <v:shape id="文本框 337" o:spid="_x0000_s1371" type="#_x0000_t202" style="position:absolute;left:5399;top:2703;width:1216;height:411;visibility:visible" o:regroupid="3" o:gfxdata="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" filled="f" stroked="f" strokeweight=".5pt">
+            <v:shape id="文本框 337" o:spid="_x0000_s1371" type="#_x0000_t202" style="position:absolute;left:5399;top:2703;width:1216;height:411;visibility:visible" o:gfxdata="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" filled="f" stroked="f" strokeweight=".5pt">
               <v:textbox>
                 <w:txbxContent>
                   <w:p>
@@ -7255,6 +8061,7 @@
                         <w:lang w:eastAsia="zh-CN"/>
                       </w:rPr>
                     </w:pPr>
+                    <w:proofErr w:type="gramStart"/>
                     <w:r>
                       <w:rPr>
                         <w:lang w:eastAsia="zh-CN"/>
@@ -7268,6 +8075,7 @@
                       </w:rPr>
                       <w:t>es  short</w:t>
                     </w:r>
+                    <w:proofErr w:type="gramEnd"/>
                     <w:r>
                       <w:rPr>
                         <w:rFonts w:hint="eastAsia"/>
@@ -7286,7 +8094,7 @@
                 </w:txbxContent>
               </v:textbox>
             </v:shape>
-            <v:shape id="文本框 338" o:spid="_x0000_s1372" type="#_x0000_t202" style="position:absolute;left:3828;top:3706;width:619;height:410;visibility:visible" o:regroupid="3" o:gfxdata="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" filled="f" stroked="f" strokeweight=".5pt">
+            <v:shape id="文本框 338" o:spid="_x0000_s1372" type="#_x0000_t202" style="position:absolute;left:3828;top:3706;width:619;height:410;visibility:visible" o:gfxdata="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" filled="f" stroked="f" strokeweight=".5pt">
               <v:textbox>
                 <w:txbxContent>
                   <w:p>
@@ -7306,7 +8114,7 @@
                 </w:txbxContent>
               </v:textbox>
             </v:shape>
-            <v:shape id="流程图: 过程 342" o:spid="_x0000_s1374" type="#_x0000_t109" style="position:absolute;left:6615;top:4148;width:2088;height:368;visibility:visible;v-text-anchor:middle" o:regroupid="3" o:gfxdata="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" fillcolor="white [3212]" strokecolor="black [3213]">
+            <v:shape id="流程图: 过程 342" o:spid="_x0000_s1374" type="#_x0000_t109" style="position:absolute;left:6615;top:4148;width:2088;height:368;visibility:visible;v-text-anchor:middle" o:gfxdata="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" fillcolor="white [3212]" strokecolor="black [3213]">
               <v:shadow on="t" color="black" opacity="24903f" origin=",.5" offset="0,.55556mm"/>
               <v:textbox>
                 <w:txbxContent>
@@ -7334,7 +8142,7 @@
                 </w:txbxContent>
               </v:textbox>
             </v:shape>
-            <v:shape id="流程图: 过程 354" o:spid="_x0000_s1376" type="#_x0000_t109" style="position:absolute;left:3828;top:5450;width:2087;height:367;visibility:visible;v-text-anchor:middle" o:regroupid="3" o:gfxdata="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" fillcolor="white [3212]" strokecolor="black [3213]">
+            <v:shape id="流程图: 过程 354" o:spid="_x0000_s1376" type="#_x0000_t109" style="position:absolute;left:3828;top:5450;width:2087;height:367;visibility:visible;v-text-anchor:middle" o:gfxdata="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" fillcolor="white [3212]" strokecolor="black [3213]">
               <v:shadow on="t" color="black" opacity="24903f" origin=",.5" offset="0,.55556mm"/>
               <v:textbox>
                 <w:txbxContent>
@@ -7362,7 +8170,7 @@
                 </w:txbxContent>
               </v:textbox>
             </v:shape>
-            <v:shape id="文本框 374" o:spid="_x0000_s1382" type="#_x0000_t202" style="position:absolute;left:3265;top:4688;width:1830;height:668;visibility:visible" o:regroupid="3" o:gfxdata="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" filled="f" stroked="f" strokeweight=".5pt">
+            <v:shape id="文本框 374" o:spid="_x0000_s1382" type="#_x0000_t202" style="position:absolute;left:3265;top:4688;width:1830;height:668;visibility:visible" o:gfxdata="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" filled="f" stroked="f" strokeweight=".5pt">
               <v:textbox>
                 <w:txbxContent>
                   <w:p>
@@ -7403,6 +8211,7 @@
                         <w:lang w:eastAsia="zh-CN"/>
                       </w:rPr>
                     </w:pPr>
+                    <w:proofErr w:type="gramStart"/>
                     <w:r>
                       <w:rPr>
                         <w:rFonts w:hint="eastAsia"/>
@@ -7411,6 +8220,7 @@
                       </w:rPr>
                       <w:t>with</w:t>
                     </w:r>
+                    <w:proofErr w:type="gramEnd"/>
                   </w:p>
                   <w:p>
                     <w:pPr>
@@ -7453,11 +8263,18 @@
                     </w:pPr>
                     <w:r>
                       <w:rPr>
+                        <w:color w:val="FF0000"/>
+                        <w:lang w:eastAsia="zh-CN"/>
+                      </w:rPr>
+                      <w:t>Repeat</w:t>
+                    </w:r>
+                    <w:r>
+                      <w:rPr>
                         <w:rFonts w:hint="eastAsia"/>
                         <w:color w:val="FF0000"/>
                         <w:lang w:eastAsia="zh-CN"/>
                       </w:rPr>
-                      <w:t>repeat n times</w:t>
+                      <w:t xml:space="preserve"> n times</w:t>
                     </w:r>
                   </w:p>
                 </w:txbxContent>
@@ -7606,7 +8423,23 @@
           <w:rFonts w:cstheme="minorHAnsi" w:hint="eastAsia"/>
           <w:lang w:eastAsia="zh-CN"/>
         </w:rPr>
-        <w:t xml:space="preserve"> solution for the Gomoku. It per</w:t>
+        <w:t xml:space="preserve"> solution for the </w:t>
+      </w:r>
+      <w:proofErr w:type="spellStart"/>
+      <w:r>
+        <w:rPr>
+          <w:rFonts w:cstheme="minorHAnsi" w:hint="eastAsia"/>
+          <w:lang w:eastAsia="zh-CN"/>
+        </w:rPr>
+        <w:t>Gomoku</w:t>
+      </w:r>
+      <w:proofErr w:type="spellEnd"/>
+      <w:r>
+        <w:rPr>
+          <w:rFonts w:cstheme="minorHAnsi" w:hint="eastAsia"/>
+          <w:lang w:eastAsia="zh-CN"/>
+        </w:rPr>
+        <w:t>. It per</w:t>
       </w:r>
       <w:r>
         <w:rPr>
@@ -7629,6 +8462,7 @@
         </w:rPr>
         <w:t xml:space="preserve"> not as well as </w:t>
       </w:r>
+      <w:proofErr w:type="spellStart"/>
       <w:r>
         <w:rPr>
           <w:rFonts w:cstheme="minorHAnsi" w:hint="eastAsia"/>
@@ -7636,6 +8470,7 @@
         </w:rPr>
         <w:t>Minimax</w:t>
       </w:r>
+      <w:proofErr w:type="spellEnd"/>
       <w:r>
         <w:rPr>
           <w:rFonts w:cstheme="minorHAnsi" w:hint="eastAsia"/>
@@ -7643,13 +8478,24 @@
         </w:rPr>
         <w:t xml:space="preserve"> in this case. However, </w:t>
       </w:r>
-      <w:r>
-        <w:rPr>
-          <w:rFonts w:cstheme="minorHAnsi" w:hint="eastAsia"/>
-          <w:lang w:eastAsia="zh-CN"/>
-        </w:rPr>
-        <w:t xml:space="preserve">Gomoku only has 15*15 possible moves totally, suppose that if we have a very large board, which means the search space is unable to travel using a complete </w:t>
-      </w:r>
+      <w:proofErr w:type="spellStart"/>
+      <w:r>
+        <w:rPr>
+          <w:rFonts w:cstheme="minorHAnsi" w:hint="eastAsia"/>
+          <w:lang w:eastAsia="zh-CN"/>
+        </w:rPr>
+        <w:t>Gomoku</w:t>
+      </w:r>
+      <w:proofErr w:type="spellEnd"/>
+      <w:r>
+        <w:rPr>
+          <w:rFonts w:cstheme="minorHAnsi" w:hint="eastAsia"/>
+          <w:lang w:eastAsia="zh-CN"/>
+        </w:rPr>
+        <w:t xml:space="preserve"> only has 15*15 possible moves totally, suppose that if we have a very large board, which means the search space is unable to travel using a complete </w:t>
+      </w:r>
+      <w:proofErr w:type="spellStart"/>
+      <w:proofErr w:type="gramStart"/>
       <w:r>
         <w:rPr>
           <w:rFonts w:cstheme="minorHAnsi" w:hint="eastAsia"/>
@@ -7657,6 +8503,8 @@
         </w:rPr>
         <w:t>Minimax</w:t>
       </w:r>
+      <w:proofErr w:type="spellEnd"/>
+      <w:proofErr w:type="gramEnd"/>
       <w:r>
         <w:rPr>
           <w:rFonts w:cstheme="minorHAnsi" w:hint="eastAsia"/>
@@ -7708,6 +8556,8 @@
         </w:rPr>
         <w:t xml:space="preserve">a smaller </w:t>
       </w:r>
+      <w:proofErr w:type="spellStart"/>
+      <w:proofErr w:type="gramStart"/>
       <w:r>
         <w:rPr>
           <w:rFonts w:cs="Calibri" w:hint="eastAsia"/>
@@ -7716,6 +8566,8 @@
         </w:rPr>
         <w:t>Minimax</w:t>
       </w:r>
+      <w:proofErr w:type="spellEnd"/>
+      <w:proofErr w:type="gramEnd"/>
       <w:r>
         <w:rPr>
           <w:rFonts w:cs="Calibri" w:hint="eastAsia"/>
@@ -7995,6 +8847,7 @@
         </w:rPr>
         <w:t xml:space="preserve"> of the </w:t>
       </w:r>
+      <w:proofErr w:type="spellStart"/>
       <w:r>
         <w:rPr>
           <w:rFonts w:cstheme="minorHAnsi" w:hint="eastAsia"/>
@@ -8002,6 +8855,7 @@
         </w:rPr>
         <w:t>Minimax</w:t>
       </w:r>
+      <w:proofErr w:type="spellEnd"/>
       <w:r>
         <w:rPr>
           <w:rFonts w:cstheme="minorHAnsi" w:hint="eastAsia"/>
@@ -8030,6 +8884,8 @@
         </w:rPr>
         <w:t xml:space="preserve">build a </w:t>
       </w:r>
+      <w:proofErr w:type="spellStart"/>
+      <w:proofErr w:type="gramStart"/>
       <w:r>
         <w:rPr>
           <w:rFonts w:cstheme="minorHAnsi" w:hint="eastAsia"/>
@@ -8037,6 +8893,8 @@
         </w:rPr>
         <w:t>Minimax</w:t>
       </w:r>
+      <w:proofErr w:type="spellEnd"/>
+      <w:proofErr w:type="gramEnd"/>
       <w:r>
         <w:rPr>
           <w:rFonts w:cstheme="minorHAnsi" w:hint="eastAsia"/>
@@ -8049,7 +8907,23 @@
           <w:rFonts w:cstheme="minorHAnsi" w:hint="eastAsia"/>
           <w:lang w:eastAsia="zh-CN"/>
         </w:rPr>
-        <w:t xml:space="preserve">of the depth considering the whole board. Here is the Gomoku, the thing has some difference. Due the rules of this game, the best next move is always near the area where there has already been played before. Taking that character into consideration, we </w:t>
+        <w:t xml:space="preserve">of the depth considering the whole board. Here is the </w:t>
+      </w:r>
+      <w:proofErr w:type="spellStart"/>
+      <w:r>
+        <w:rPr>
+          <w:rFonts w:cstheme="minorHAnsi" w:hint="eastAsia"/>
+          <w:lang w:eastAsia="zh-CN"/>
+        </w:rPr>
+        <w:t>Gomoku</w:t>
+      </w:r>
+      <w:proofErr w:type="spellEnd"/>
+      <w:r>
+        <w:rPr>
+          <w:rFonts w:cstheme="minorHAnsi" w:hint="eastAsia"/>
+          <w:lang w:eastAsia="zh-CN"/>
+        </w:rPr>
+        <w:t xml:space="preserve">, the thing has some difference. Due the rules of this game, the best next move is always near the area where there has already been played before. Taking that character into consideration, we </w:t>
       </w:r>
       <w:r>
         <w:rPr>
@@ -8070,8 +8944,17 @@
           <w:rFonts w:cstheme="minorHAnsi" w:hint="eastAsia"/>
           <w:lang w:eastAsia="zh-CN"/>
         </w:rPr>
-        <w:t xml:space="preserve"> Minimax</w:t>
-      </w:r>
+        <w:t xml:space="preserve"> </w:t>
+      </w:r>
+      <w:proofErr w:type="spellStart"/>
+      <w:r>
+        <w:rPr>
+          <w:rFonts w:cstheme="minorHAnsi" w:hint="eastAsia"/>
+          <w:lang w:eastAsia="zh-CN"/>
+        </w:rPr>
+        <w:t>Minimax</w:t>
+      </w:r>
+      <w:proofErr w:type="spellEnd"/>
       <w:r>
         <w:rPr>
           <w:rFonts w:cstheme="minorHAnsi" w:hint="eastAsia"/>
@@ -8147,10 +9030,10 @@
                     <pic:cNvPicPr/>
                   </pic:nvPicPr>
                   <pic:blipFill>
-                    <a:blip r:embed="rId27">
+                    <a:blip r:embed="rId29">
                       <a:extLst>
                         <a:ext uri="{28A0092B-C50C-407E-A947-70E740481C1C}">
-                          <a14:useLocalDpi xmlns:a14="http://schemas.microsoft.com/office/drawing/2010/main" xmlns:wps="http://schemas.microsoft.com/office/word/2010/wordprocessingShape" xmlns:wpi="http://schemas.microsoft.com/office/word/2010/wordprocessingInk" xmlns:wpg="http://schemas.microsoft.com/office/word/2010/wordprocessingGroup" xmlns:w14="http://schemas.microsoft.com/office/word/2010/wordml" xmlns:w="http://schemas.openxmlformats.org/wordprocessingml/2006/main" xmlns:w10="urn:schemas-microsoft-com:office:word" xmlns:wp14="http://schemas.microsoft.com/office/word/2010/wordprocessingDrawing" xmlns:v="urn:schemas-microsoft-com:vml" xmlns:o="urn:schemas-microsoft-com:office:office" xmlns:mc="http://schemas.openxmlformats.org/markup-compatibility/2006" xmlns:wpc="http://schemas.microsoft.com/office/word/2010/wordprocessingCanvas" xmlns="" val="0"/>
+                          <a14:useLocalDpi xmlns:a14="http://schemas.microsoft.com/office/drawing/2010/main" val="0"/>
                         </a:ext>
                       </a:extLst>
                     </a:blip>
@@ -8213,6 +9096,8 @@
         </w:rPr>
         <w:t xml:space="preserve">modified </w:t>
       </w:r>
+      <w:proofErr w:type="spellStart"/>
+      <w:proofErr w:type="gramStart"/>
       <w:r>
         <w:rPr>
           <w:rFonts w:cstheme="minorHAnsi" w:hint="eastAsia"/>
@@ -8223,6 +9108,8 @@
         </w:rPr>
         <w:t>Minimax</w:t>
       </w:r>
+      <w:proofErr w:type="spellEnd"/>
+      <w:proofErr w:type="gramEnd"/>
       <w:r>
         <w:rPr>
           <w:rFonts w:cstheme="minorHAnsi" w:hint="eastAsia"/>
@@ -8331,7 +9218,7 @@
         <w:tblStyle w:val="a4"/>
         <w:tblpPr w:leftFromText="180" w:rightFromText="180" w:vertAnchor="text" w:horzAnchor="margin" w:tblpY="107"/>
         <w:tblW w:w="0" w:type="auto"/>
-        <w:tblLook w:val="04A0"/>
+        <w:tblLook w:val="04A0" w:firstRow="1" w:lastRow="0" w:firstColumn="1" w:lastColumn="0" w:noHBand="0" w:noVBand="1"/>
       </w:tblPr>
       <w:tblGrid>
         <w:gridCol w:w="3527"/>
@@ -8454,12 +9341,21 @@
                 <w:lang w:eastAsia="zh-CN"/>
               </w:rPr>
             </w:pPr>
+            <w:proofErr w:type="spellStart"/>
             <w:r>
               <w:rPr>
                 <w:rFonts w:cstheme="minorHAnsi" w:hint="eastAsia"/>
                 <w:lang w:eastAsia="zh-CN"/>
               </w:rPr>
-              <w:t xml:space="preserve">MiniMax </w:t>
+              <w:t>MiniMax</w:t>
+            </w:r>
+            <w:proofErr w:type="spellEnd"/>
+            <w:r>
+              <w:rPr>
+                <w:rFonts w:cstheme="minorHAnsi" w:hint="eastAsia"/>
+                <w:lang w:eastAsia="zh-CN"/>
+              </w:rPr>
+              <w:t xml:space="preserve"> </w:t>
             </w:r>
             <w:r>
               <w:rPr>
@@ -8609,12 +9505,21 @@
                 <w:lang w:eastAsia="zh-CN"/>
               </w:rPr>
             </w:pPr>
+            <w:proofErr w:type="spellStart"/>
             <w:r>
               <w:rPr>
                 <w:rFonts w:cstheme="minorHAnsi" w:hint="eastAsia"/>
                 <w:lang w:eastAsia="zh-CN"/>
               </w:rPr>
-              <w:t>MiniMax Training Depth</w:t>
+              <w:t>MiniMax</w:t>
+            </w:r>
+            <w:proofErr w:type="spellEnd"/>
+            <w:r>
+              <w:rPr>
+                <w:rFonts w:cstheme="minorHAnsi" w:hint="eastAsia"/>
+                <w:lang w:eastAsia="zh-CN"/>
+              </w:rPr>
+              <w:t xml:space="preserve"> Training Depth</w:t>
             </w:r>
             <w:r>
               <w:rPr>
@@ -8643,6 +9548,7 @@
                 <w:lang w:eastAsia="zh-CN"/>
               </w:rPr>
             </w:pPr>
+            <w:proofErr w:type="spellStart"/>
             <w:r>
               <w:rPr>
                 <w:rFonts w:cstheme="minorHAnsi" w:hint="eastAsia"/>
@@ -8650,6 +9556,7 @@
               </w:rPr>
               <w:t>Minimax</w:t>
             </w:r>
+            <w:proofErr w:type="spellEnd"/>
             <w:r>
               <w:rPr>
                 <w:rFonts w:cstheme="minorHAnsi" w:hint="eastAsia"/>
@@ -8819,12 +9726,21 @@
                 <w:lang w:eastAsia="zh-CN"/>
               </w:rPr>
             </w:pPr>
+            <w:proofErr w:type="spellStart"/>
             <w:r>
               <w:rPr>
                 <w:rFonts w:cstheme="minorHAnsi" w:hint="eastAsia"/>
                 <w:lang w:eastAsia="zh-CN"/>
               </w:rPr>
-              <w:t>MiniMax Training Depth:  2</w:t>
+              <w:t>MiniMax</w:t>
+            </w:r>
+            <w:proofErr w:type="spellEnd"/>
+            <w:r>
+              <w:rPr>
+                <w:rFonts w:cstheme="minorHAnsi" w:hint="eastAsia"/>
+                <w:lang w:eastAsia="zh-CN"/>
+              </w:rPr>
+              <w:t xml:space="preserve"> Training Depth:  2</w:t>
             </w:r>
           </w:p>
         </w:tc>
@@ -8839,6 +9755,7 @@
                 <w:lang w:eastAsia="zh-CN"/>
               </w:rPr>
             </w:pPr>
+            <w:proofErr w:type="spellStart"/>
             <w:r>
               <w:rPr>
                 <w:rFonts w:cstheme="minorHAnsi" w:hint="eastAsia"/>
@@ -8846,6 +9763,7 @@
               </w:rPr>
               <w:t>Minimax</w:t>
             </w:r>
+            <w:proofErr w:type="spellEnd"/>
             <w:r>
               <w:rPr>
                 <w:rFonts w:cstheme="minorHAnsi" w:hint="eastAsia"/>
@@ -9001,12 +9919,21 @@
                 <w:lang w:eastAsia="zh-CN"/>
               </w:rPr>
             </w:pPr>
+            <w:proofErr w:type="spellStart"/>
             <w:r>
               <w:rPr>
                 <w:rFonts w:cstheme="minorHAnsi" w:hint="eastAsia"/>
                 <w:lang w:eastAsia="zh-CN"/>
               </w:rPr>
-              <w:t>MiniMax Training Depth:  2</w:t>
+              <w:t>MiniMax</w:t>
+            </w:r>
+            <w:proofErr w:type="spellEnd"/>
+            <w:r>
+              <w:rPr>
+                <w:rFonts w:cstheme="minorHAnsi" w:hint="eastAsia"/>
+                <w:lang w:eastAsia="zh-CN"/>
+              </w:rPr>
+              <w:t xml:space="preserve"> Training Depth:  2</w:t>
             </w:r>
           </w:p>
         </w:tc>
@@ -9021,6 +9948,7 @@
                 <w:lang w:eastAsia="zh-CN"/>
               </w:rPr>
             </w:pPr>
+            <w:proofErr w:type="spellStart"/>
             <w:r>
               <w:rPr>
                 <w:rFonts w:cstheme="minorHAnsi" w:hint="eastAsia"/>
@@ -9028,6 +9956,7 @@
               </w:rPr>
               <w:t>Minimax</w:t>
             </w:r>
+            <w:proofErr w:type="spellEnd"/>
             <w:r>
               <w:rPr>
                 <w:rFonts w:cstheme="minorHAnsi" w:hint="eastAsia"/>
@@ -9183,12 +10112,21 @@
                 <w:lang w:eastAsia="zh-CN"/>
               </w:rPr>
             </w:pPr>
+            <w:proofErr w:type="spellStart"/>
             <w:r>
               <w:rPr>
                 <w:rFonts w:cstheme="minorHAnsi" w:hint="eastAsia"/>
                 <w:lang w:eastAsia="zh-CN"/>
               </w:rPr>
-              <w:t>MiniMax Training Depth:  2</w:t>
+              <w:t>MiniMax</w:t>
+            </w:r>
+            <w:proofErr w:type="spellEnd"/>
+            <w:r>
+              <w:rPr>
+                <w:rFonts w:cstheme="minorHAnsi" w:hint="eastAsia"/>
+                <w:lang w:eastAsia="zh-CN"/>
+              </w:rPr>
+              <w:t xml:space="preserve"> Training Depth:  2</w:t>
             </w:r>
           </w:p>
         </w:tc>
@@ -9203,6 +10141,7 @@
                 <w:lang w:eastAsia="zh-CN"/>
               </w:rPr>
             </w:pPr>
+            <w:proofErr w:type="spellStart"/>
             <w:r>
               <w:rPr>
                 <w:rFonts w:cstheme="minorHAnsi" w:hint="eastAsia"/>
@@ -9210,6 +10149,7 @@
               </w:rPr>
               <w:t>Minimax</w:t>
             </w:r>
+            <w:proofErr w:type="spellEnd"/>
             <w:r>
               <w:rPr>
                 <w:rFonts w:cstheme="minorHAnsi" w:hint="eastAsia"/>
@@ -9382,12 +10322,21 @@
                 <w:lang w:eastAsia="zh-CN"/>
               </w:rPr>
             </w:pPr>
+            <w:proofErr w:type="spellStart"/>
             <w:r>
               <w:rPr>
                 <w:rFonts w:cstheme="minorHAnsi" w:hint="eastAsia"/>
                 <w:lang w:eastAsia="zh-CN"/>
               </w:rPr>
-              <w:t>MiniMax Training Depth:  2</w:t>
+              <w:t>MiniMax</w:t>
+            </w:r>
+            <w:proofErr w:type="spellEnd"/>
+            <w:r>
+              <w:rPr>
+                <w:rFonts w:cstheme="minorHAnsi" w:hint="eastAsia"/>
+                <w:lang w:eastAsia="zh-CN"/>
+              </w:rPr>
+              <w:t xml:space="preserve"> Training Depth:  2</w:t>
             </w:r>
           </w:p>
         </w:tc>
@@ -9402,6 +10351,7 @@
                 <w:lang w:eastAsia="zh-CN"/>
               </w:rPr>
             </w:pPr>
+            <w:proofErr w:type="spellStart"/>
             <w:r>
               <w:rPr>
                 <w:rFonts w:cstheme="minorHAnsi" w:hint="eastAsia"/>
@@ -9409,6 +10359,7 @@
               </w:rPr>
               <w:t>Minimax</w:t>
             </w:r>
+            <w:proofErr w:type="spellEnd"/>
             <w:r>
               <w:rPr>
                 <w:rFonts w:cstheme="minorHAnsi" w:hint="eastAsia"/>
@@ -9581,12 +10532,21 @@
                 <w:lang w:eastAsia="zh-CN"/>
               </w:rPr>
             </w:pPr>
+            <w:proofErr w:type="spellStart"/>
             <w:r>
               <w:rPr>
                 <w:rFonts w:cstheme="minorHAnsi" w:hint="eastAsia"/>
                 <w:lang w:eastAsia="zh-CN"/>
               </w:rPr>
-              <w:t>MiniMax Training Depth:  2</w:t>
+              <w:t>MiniMax</w:t>
+            </w:r>
+            <w:proofErr w:type="spellEnd"/>
+            <w:r>
+              <w:rPr>
+                <w:rFonts w:cstheme="minorHAnsi" w:hint="eastAsia"/>
+                <w:lang w:eastAsia="zh-CN"/>
+              </w:rPr>
+              <w:t xml:space="preserve"> Training Depth:  2</w:t>
             </w:r>
           </w:p>
         </w:tc>
@@ -9601,6 +10561,7 @@
                 <w:lang w:eastAsia="zh-CN"/>
               </w:rPr>
             </w:pPr>
+            <w:proofErr w:type="spellStart"/>
             <w:r>
               <w:rPr>
                 <w:rFonts w:cstheme="minorHAnsi" w:hint="eastAsia"/>
@@ -9608,6 +10569,7 @@
               </w:rPr>
               <w:t>Minimax</w:t>
             </w:r>
+            <w:proofErr w:type="spellEnd"/>
             <w:r>
               <w:rPr>
                 <w:rFonts w:cstheme="minorHAnsi" w:hint="eastAsia"/>
@@ -9710,6 +10672,7 @@
               </w:rPr>
               <w:t xml:space="preserve">Monte has 20 roots  trained by </w:t>
             </w:r>
+            <w:proofErr w:type="spellStart"/>
             <w:r>
               <w:rPr>
                 <w:rFonts w:cstheme="minorHAnsi" w:hint="eastAsia"/>
@@ -9717,6 +10680,7 @@
               </w:rPr>
               <w:t>Minimax</w:t>
             </w:r>
+            <w:proofErr w:type="spellEnd"/>
             <w:r>
               <w:rPr>
                 <w:rFonts w:cstheme="minorHAnsi" w:hint="eastAsia"/>
@@ -9737,7 +10701,23 @@
                 <w:rFonts w:cstheme="minorHAnsi" w:hint="eastAsia"/>
                 <w:lang w:eastAsia="zh-CN"/>
               </w:rPr>
-              <w:t xml:space="preserve">50,000 timesuse </w:t>
+              <w:t xml:space="preserve">50,000 </w:t>
+            </w:r>
+            <w:proofErr w:type="spellStart"/>
+            <w:r>
+              <w:rPr>
+                <w:rFonts w:cstheme="minorHAnsi" w:hint="eastAsia"/>
+                <w:lang w:eastAsia="zh-CN"/>
+              </w:rPr>
+              <w:t>timesuse</w:t>
+            </w:r>
+            <w:proofErr w:type="spellEnd"/>
+            <w:r>
+              <w:rPr>
+                <w:rFonts w:cstheme="minorHAnsi" w:hint="eastAsia"/>
+                <w:lang w:eastAsia="zh-CN"/>
+              </w:rPr>
+              <w:t xml:space="preserve"> </w:t>
             </w:r>
             <w:r>
               <w:rPr>
@@ -9766,6 +10746,7 @@
                 <w:lang w:eastAsia="zh-CN"/>
               </w:rPr>
             </w:pPr>
+            <w:proofErr w:type="spellStart"/>
             <w:r>
               <w:rPr>
                 <w:rFonts w:cstheme="minorHAnsi" w:hint="eastAsia"/>
@@ -9773,6 +10754,7 @@
               </w:rPr>
               <w:t>Minimax</w:t>
             </w:r>
+            <w:proofErr w:type="spellEnd"/>
             <w:r>
               <w:rPr>
                 <w:rFonts w:cstheme="minorHAnsi" w:hint="eastAsia"/>
@@ -10258,17 +11240,24 @@
       </w:r>
       <w:r>
         <w:rPr>
-          <w:rFonts w:cstheme="minorHAnsi" w:hint="eastAsia"/>
+          <w:rFonts w:cstheme="minorHAnsi"/>
           <w:lang w:eastAsia="zh-CN"/>
         </w:rPr>
         <w:t>MONTE</w:t>
       </w:r>
       <w:r>
         <w:rPr>
-          <w:rFonts w:cstheme="minorHAnsi" w:hint="eastAsia"/>
-          <w:lang w:eastAsia="zh-CN"/>
-        </w:rPr>
-        <w:t xml:space="preserve">is a </w:t>
+          <w:rFonts w:cstheme="minorHAnsi"/>
+          <w:lang w:eastAsia="zh-CN"/>
+        </w:rPr>
+        <w:t xml:space="preserve"> is</w:t>
+      </w:r>
+      <w:r>
+        <w:rPr>
+          <w:rFonts w:cstheme="minorHAnsi" w:hint="eastAsia"/>
+          <w:lang w:eastAsia="zh-CN"/>
+        </w:rPr>
+        <w:t xml:space="preserve"> a </w:t>
       </w:r>
       <w:r>
         <w:rPr>
@@ -10367,7 +11356,15 @@
           <w:rFonts w:cstheme="minorHAnsi" w:hint="eastAsia"/>
           <w:lang w:eastAsia="zh-CN"/>
         </w:rPr>
-        <w:t>win if MONTE play</w:t>
+        <w:t xml:space="preserve">win if MONTE </w:t>
+      </w:r>
+      <w:proofErr w:type="spellStart"/>
+      <w:r>
+        <w:rPr>
+          <w:rFonts w:cstheme="minorHAnsi" w:hint="eastAsia"/>
+          <w:lang w:eastAsia="zh-CN"/>
+        </w:rPr>
+        <w:t>play</w:t>
       </w:r>
       <w:r>
         <w:rPr>
@@ -10376,6 +11373,7 @@
         </w:rPr>
         <w:t>es</w:t>
       </w:r>
+      <w:proofErr w:type="spellEnd"/>
       <w:r>
         <w:rPr>
           <w:rFonts w:cstheme="minorHAnsi" w:hint="eastAsia"/>
@@ -10396,7 +11394,7 @@
       <w:tblPr>
         <w:tblStyle w:val="a4"/>
         <w:tblW w:w="0" w:type="auto"/>
-        <w:tblLook w:val="04A0"/>
+        <w:tblLook w:val="04A0" w:firstRow="1" w:lastRow="0" w:firstColumn="1" w:lastColumn="0" w:noHBand="0" w:noVBand="1"/>
       </w:tblPr>
       <w:tblGrid>
         <w:gridCol w:w="2394"/>
@@ -10512,6 +11510,7 @@
                 <w:lang w:eastAsia="zh-CN"/>
               </w:rPr>
             </w:pPr>
+            <w:proofErr w:type="spellStart"/>
             <w:r>
               <w:rPr>
                 <w:rFonts w:cstheme="minorHAnsi" w:hint="eastAsia"/>
@@ -10519,6 +11518,7 @@
               </w:rPr>
               <w:t>Minimax</w:t>
             </w:r>
+            <w:proofErr w:type="spellEnd"/>
             <w:r>
               <w:rPr>
                 <w:rFonts w:cstheme="minorHAnsi" w:hint="eastAsia"/>
@@ -10636,6 +11636,7 @@
                 <w:lang w:eastAsia="zh-CN"/>
               </w:rPr>
             </w:pPr>
+            <w:proofErr w:type="spellStart"/>
             <w:r>
               <w:rPr>
                 <w:rFonts w:cstheme="minorHAnsi" w:hint="eastAsia"/>
@@ -10643,6 +11644,7 @@
               </w:rPr>
               <w:t>Minimax</w:t>
             </w:r>
+            <w:proofErr w:type="spellEnd"/>
             <w:r>
               <w:rPr>
                 <w:rFonts w:cstheme="minorHAnsi" w:hint="eastAsia"/>
@@ -10769,6 +11771,7 @@
         </w:rPr>
         <w:t xml:space="preserve"> for different approaching of </w:t>
       </w:r>
+      <w:proofErr w:type="spellStart"/>
       <w:r>
         <w:rPr>
           <w:rFonts w:cstheme="minorHAnsi" w:hint="eastAsia"/>
@@ -10779,6 +11782,7 @@
         </w:rPr>
         <w:t>Minimax</w:t>
       </w:r>
+      <w:proofErr w:type="spellEnd"/>
     </w:p>
     <w:p>
       <w:pPr>
@@ -10811,6 +11815,7 @@
         </w:rPr>
         <w:t xml:space="preserve">After this modification, the speed of our fast </w:t>
       </w:r>
+      <w:proofErr w:type="spellStart"/>
       <w:r>
         <w:rPr>
           <w:rFonts w:cstheme="minorHAnsi" w:hint="eastAsia"/>
@@ -10818,6 +11823,7 @@
         </w:rPr>
         <w:t>Minimax</w:t>
       </w:r>
+      <w:proofErr w:type="spellEnd"/>
       <w:r>
         <w:rPr>
           <w:rFonts w:cstheme="minorHAnsi" w:hint="eastAsia"/>
@@ -10880,8 +11886,6 @@
         </w:rPr>
         <w:t>ge, we cannot finish it</w:t>
       </w:r>
-      <w:bookmarkStart w:id="0" w:name="_GoBack"/>
-      <w:bookmarkEnd w:id="0"/>
     </w:p>
     <w:p>
       <w:pPr>
@@ -10978,14 +11982,30 @@
           <w:rFonts w:cstheme="minorHAnsi" w:hint="eastAsia"/>
           <w:lang w:eastAsia="zh-CN"/>
         </w:rPr>
-        <w:t xml:space="preserve">, but failed.). And the weight of </w:t>
-      </w:r>
-      <w:r>
-        <w:rPr>
-          <w:rFonts w:cstheme="minorHAnsi" w:hint="eastAsia"/>
-          <w:lang w:eastAsia="zh-CN"/>
-        </w:rPr>
-        <w:t xml:space="preserve"> need more </w:t>
+        <w:t xml:space="preserve">, but failed.). And the weight </w:t>
+      </w:r>
+      <w:proofErr w:type="gramStart"/>
+      <w:r>
+        <w:rPr>
+          <w:rFonts w:cstheme="minorHAnsi" w:hint="eastAsia"/>
+          <w:lang w:eastAsia="zh-CN"/>
+        </w:rPr>
+        <w:t xml:space="preserve">of </w:t>
+      </w:r>
+      <w:r>
+        <w:rPr>
+          <w:rFonts w:cstheme="minorHAnsi" w:hint="eastAsia"/>
+          <w:lang w:eastAsia="zh-CN"/>
+        </w:rPr>
+        <w:t xml:space="preserve"> need</w:t>
+      </w:r>
+      <w:proofErr w:type="gramEnd"/>
+      <w:r>
+        <w:rPr>
+          <w:rFonts w:cstheme="minorHAnsi" w:hint="eastAsia"/>
+          <w:lang w:eastAsia="zh-CN"/>
+        </w:rPr>
+        <w:t xml:space="preserve"> more </w:t>
       </w:r>
       <w:r>
         <w:rPr>
@@ -11165,13 +12185,23 @@
                         <w:lang w:eastAsia="zh-CN"/>
                       </w:rPr>
                     </w:pPr>
+                    <w:proofErr w:type="gramStart"/>
                     <w:r>
                       <w:rPr>
                         <w:rFonts w:hint="eastAsia"/>
                         <w:sz w:val="20"/>
                         <w:lang w:eastAsia="zh-CN"/>
                       </w:rPr>
-                      <w:t>one-step-win OR one-step-lose</w:t>
+                      <w:t>one-step-win</w:t>
+                    </w:r>
+                    <w:proofErr w:type="gramEnd"/>
+                    <w:r>
+                      <w:rPr>
+                        <w:rFonts w:hint="eastAsia"/>
+                        <w:sz w:val="20"/>
+                        <w:lang w:eastAsia="zh-CN"/>
+                      </w:rPr>
+                      <w:t xml:space="preserve"> OR one-step-lose</w:t>
                     </w:r>
                   </w:p>
                 </w:txbxContent>
@@ -11214,6 +12244,7 @@
                         <w:lang w:eastAsia="zh-CN"/>
                       </w:rPr>
                     </w:pPr>
+                    <w:proofErr w:type="gramStart"/>
                     <w:r>
                       <w:rPr>
                         <w:lang w:eastAsia="zh-CN"/>
@@ -11227,6 +12258,7 @@
                       </w:rPr>
                       <w:t>es  short</w:t>
                     </w:r>
+                    <w:proofErr w:type="gramEnd"/>
                     <w:r>
                       <w:rPr>
                         <w:rFonts w:hint="eastAsia"/>
@@ -11350,6 +12382,7 @@
                         <w:lang w:eastAsia="zh-CN"/>
                       </w:rPr>
                     </w:pPr>
+                    <w:proofErr w:type="gramStart"/>
                     <w:r>
                       <w:rPr>
                         <w:rFonts w:hint="eastAsia"/>
@@ -11357,6 +12390,7 @@
                       </w:rPr>
                       <w:t>with</w:t>
                     </w:r>
+                    <w:proofErr w:type="gramEnd"/>
                   </w:p>
                   <w:p>
                     <w:pPr>
@@ -11395,12 +12429,21 @@
                         <w:lang w:eastAsia="zh-CN"/>
                       </w:rPr>
                     </w:pPr>
+                    <w:proofErr w:type="gramStart"/>
                     <w:r>
                       <w:rPr>
                         <w:rFonts w:hint="eastAsia"/>
                         <w:lang w:eastAsia="zh-CN"/>
                       </w:rPr>
-                      <w:t>repeat n times</w:t>
+                      <w:t>repeat</w:t>
+                    </w:r>
+                    <w:proofErr w:type="gramEnd"/>
+                    <w:r>
+                      <w:rPr>
+                        <w:rFonts w:hint="eastAsia"/>
+                        <w:lang w:eastAsia="zh-CN"/>
+                      </w:rPr>
+                      <w:t xml:space="preserve"> n times</w:t>
                     </w:r>
                   </w:p>
                 </w:txbxContent>
@@ -11484,7 +12527,28 @@
     <w:p>
       <w:pPr>
         <w:pStyle w:val="a7"/>
-        <w:ind w:left="420" w:firstLineChars="0" w:firstLine="0"/>
+        <w:numPr>
+          <w:ilvl w:val="0"/>
+          <w:numId w:val="1"/>
+        </w:numPr>
+        <w:ind w:firstLineChars="0"/>
+        <w:rPr>
+          <w:rFonts w:cstheme="minorHAnsi"/>
+          <w:lang w:eastAsia="zh-CN"/>
+        </w:rPr>
+      </w:pPr>
+      <w:r>
+        <w:rPr>
+          <w:rFonts w:ascii="Arial" w:hAnsi="Arial" w:cs="Arial" w:hint="eastAsia"/>
+          <w:color w:val="000000"/>
+          <w:sz w:val="19"/>
+          <w:szCs w:val="19"/>
+          <w:shd w:val="clear" w:color="auto" w:fill="FFFFFF"/>
+          <w:lang w:eastAsia="zh-CN"/>
+        </w:rPr>
+        <w:t xml:space="preserve">Also, here we use the same reward and punishment in the win and lose cases, which is needed to be </w:t>
+      </w:r>
+      <w:r>
         <w:rPr>
           <w:rFonts w:ascii="Arial" w:hAnsi="Arial" w:cs="Arial"/>
           <w:color w:val="000000"/>
@@ -11493,17 +12557,35 @@
           <w:shd w:val="clear" w:color="auto" w:fill="FFFFFF"/>
           <w:lang w:eastAsia="zh-CN"/>
         </w:rPr>
-      </w:pPr>
+        <w:t>proved</w:t>
+      </w:r>
+      <w:r>
+        <w:rPr>
+          <w:rFonts w:ascii="Arial" w:hAnsi="Arial" w:cs="Arial" w:hint="eastAsia"/>
+          <w:color w:val="000000"/>
+          <w:sz w:val="19"/>
+          <w:szCs w:val="19"/>
+          <w:shd w:val="clear" w:color="auto" w:fill="FFFFFF"/>
+          <w:lang w:eastAsia="zh-CN"/>
+        </w:rPr>
+        <w:t xml:space="preserve">. Maybe other reward-punish strategy is better. </w:t>
+      </w:r>
     </w:p>
     <w:p>
       <w:pPr>
-        <w:pStyle w:val="a7"/>
-        <w:ind w:left="420" w:firstLineChars="0" w:firstLine="0"/>
         <w:rPr>
           <w:rFonts w:cstheme="minorHAnsi"/>
           <w:lang w:eastAsia="zh-CN"/>
         </w:rPr>
       </w:pPr>
+      <w:r>
+        <w:rPr>
+          <w:rFonts w:cstheme="minorHAnsi"/>
+          <w:b/>
+          <w:sz w:val="28"/>
+        </w:rPr>
+        <w:t>CONCLUSION</w:t>
+      </w:r>
     </w:p>
     <w:p>
       <w:pPr>
@@ -11514,11 +12596,102 @@
       </w:pPr>
       <w:r>
         <w:rPr>
-          <w:rFonts w:cstheme="minorHAnsi"/>
-          <w:b/>
-          <w:sz w:val="28"/>
-        </w:rPr>
-        <w:t>CONCLUSION</w:t>
+          <w:rFonts w:cstheme="minorHAnsi" w:hint="eastAsia"/>
+          <w:lang w:eastAsia="zh-CN"/>
+        </w:rPr>
+        <w:t>O</w:t>
+      </w:r>
+      <w:r>
+        <w:rPr>
+          <w:rFonts w:cstheme="minorHAnsi" w:hint="eastAsia"/>
+          <w:lang w:eastAsia="zh-CN"/>
+        </w:rPr>
+        <w:t xml:space="preserve">ur </w:t>
+      </w:r>
+      <w:r>
+        <w:rPr>
+          <w:rFonts w:cstheme="minorHAnsi"/>
+          <w:lang w:eastAsia="zh-CN"/>
+        </w:rPr>
+        <w:t>proposal</w:t>
+      </w:r>
+      <w:r>
+        <w:rPr>
+          <w:rFonts w:cstheme="minorHAnsi" w:hint="eastAsia"/>
+          <w:lang w:eastAsia="zh-CN"/>
+        </w:rPr>
+        <w:t xml:space="preserve"> of this project is trying to approach the </w:t>
+      </w:r>
+      <w:proofErr w:type="spellStart"/>
+      <w:r>
+        <w:rPr>
+          <w:rFonts w:cstheme="minorHAnsi"/>
+        </w:rPr>
+        <w:t>Gomoku</w:t>
+      </w:r>
+      <w:proofErr w:type="spellEnd"/>
+      <w:r>
+        <w:rPr>
+          <w:rFonts w:cstheme="minorHAnsi" w:hint="eastAsia"/>
+          <w:lang w:eastAsia="zh-CN"/>
+        </w:rPr>
+        <w:t xml:space="preserve"> is different ways. </w:t>
+      </w:r>
+      <w:r>
+        <w:rPr>
+          <w:rFonts w:cstheme="minorHAnsi" w:hint="eastAsia"/>
+          <w:lang w:eastAsia="zh-CN"/>
+        </w:rPr>
+        <w:t xml:space="preserve">And we achieve our original goal and find more interesting </w:t>
+      </w:r>
+      <w:r>
+        <w:rPr>
+          <w:rFonts w:cstheme="minorHAnsi"/>
+          <w:lang w:eastAsia="zh-CN"/>
+        </w:rPr>
+        <w:t>phenomenon</w:t>
+      </w:r>
+      <w:r>
+        <w:rPr>
+          <w:rFonts w:cstheme="minorHAnsi" w:hint="eastAsia"/>
+          <w:lang w:eastAsia="zh-CN"/>
+        </w:rPr>
+        <w:t xml:space="preserve">. </w:t>
+      </w:r>
+      <w:r>
+        <w:rPr>
+          <w:rFonts w:cstheme="minorHAnsi" w:hint="eastAsia"/>
+          <w:lang w:eastAsia="zh-CN"/>
+        </w:rPr>
+        <w:t xml:space="preserve">It is an </w:t>
+      </w:r>
+      <w:r>
+        <w:rPr>
+          <w:rFonts w:cstheme="minorHAnsi"/>
+          <w:lang w:eastAsia="zh-CN"/>
+        </w:rPr>
+        <w:t>interesting</w:t>
+      </w:r>
+      <w:r>
+        <w:rPr>
+          <w:rFonts w:cstheme="minorHAnsi" w:hint="eastAsia"/>
+          <w:lang w:eastAsia="zh-CN"/>
+        </w:rPr>
+        <w:t xml:space="preserve">, basic, challenging, </w:t>
+      </w:r>
+      <w:r>
+        <w:rPr>
+          <w:rFonts w:cstheme="minorHAnsi"/>
+          <w:lang w:eastAsia="zh-CN"/>
+        </w:rPr>
+        <w:t>and meaningful</w:t>
+      </w:r>
+      <w:r>
+        <w:rPr>
+          <w:rFonts w:cstheme="minorHAnsi" w:hint="eastAsia"/>
+          <w:lang w:eastAsia="zh-CN"/>
+        </w:rPr>
+        <w:t xml:space="preserve"> project. Reasons are as follow:</w:t>
       </w:r>
     </w:p>
     <w:p>
@@ -11531,99 +12704,82 @@
       <w:r>
         <w:rPr>
           <w:rFonts w:cstheme="minorHAnsi" w:hint="eastAsia"/>
-          <w:lang w:eastAsia="zh-CN"/>
-        </w:rPr>
-        <w:t>O</w:t>
-      </w:r>
-      <w:r>
-        <w:rPr>
-          <w:rFonts w:cstheme="minorHAnsi" w:hint="eastAsia"/>
-          <w:lang w:eastAsia="zh-CN"/>
-        </w:rPr>
-        <w:t xml:space="preserve">ur </w:t>
-      </w:r>
-      <w:r>
-        <w:rPr>
-          <w:rFonts w:cstheme="minorHAnsi"/>
-          <w:lang w:eastAsia="zh-CN"/>
-        </w:rPr>
-        <w:t>proposal</w:t>
-      </w:r>
-      <w:r>
-        <w:rPr>
-          <w:rFonts w:cstheme="minorHAnsi" w:hint="eastAsia"/>
-          <w:lang w:eastAsia="zh-CN"/>
-        </w:rPr>
-        <w:t xml:space="preserve"> of this project is trying to approach the </w:t>
-      </w:r>
-      <w:r>
-        <w:rPr>
-          <w:rFonts w:cstheme="minorHAnsi"/>
-        </w:rPr>
-        <w:t>Gomoku</w:t>
-      </w:r>
-      <w:r>
-        <w:rPr>
-          <w:rFonts w:cstheme="minorHAnsi" w:hint="eastAsia"/>
-          <w:lang w:eastAsia="zh-CN"/>
-        </w:rPr>
-        <w:t xml:space="preserve"> is different ways. </w:t>
-      </w:r>
-      <w:r>
-        <w:rPr>
-          <w:rFonts w:cstheme="minorHAnsi" w:hint="eastAsia"/>
-          <w:lang w:eastAsia="zh-CN"/>
-        </w:rPr>
-        <w:t xml:space="preserve">And we achieve our original goal and find more interesting </w:t>
-      </w:r>
-      <w:r>
-        <w:rPr>
-          <w:rFonts w:cstheme="minorHAnsi"/>
-          <w:lang w:eastAsia="zh-CN"/>
-        </w:rPr>
-        <w:t>phenomenon</w:t>
-      </w:r>
-      <w:r>
-        <w:rPr>
-          <w:rFonts w:cstheme="minorHAnsi" w:hint="eastAsia"/>
-          <w:lang w:eastAsia="zh-CN"/>
-        </w:rPr>
-        <w:t xml:space="preserve">. </w:t>
-      </w:r>
-      <w:r>
-        <w:rPr>
-          <w:rFonts w:cstheme="minorHAnsi" w:hint="eastAsia"/>
-          <w:lang w:eastAsia="zh-CN"/>
-        </w:rPr>
-        <w:t xml:space="preserve">It is an </w:t>
-      </w:r>
-      <w:r>
-        <w:rPr>
-          <w:rFonts w:cstheme="minorHAnsi"/>
-          <w:lang w:eastAsia="zh-CN"/>
-        </w:rPr>
-        <w:t>interesting</w:t>
-      </w:r>
-      <w:r>
-        <w:rPr>
-          <w:rFonts w:cstheme="minorHAnsi" w:hint="eastAsia"/>
-          <w:lang w:eastAsia="zh-CN"/>
-        </w:rPr>
-        <w:t xml:space="preserve">, basic, challenging, </w:t>
-      </w:r>
-      <w:r>
-        <w:rPr>
-          <w:rFonts w:cstheme="minorHAnsi"/>
-          <w:lang w:eastAsia="zh-CN"/>
-        </w:rPr>
-        <w:t>and meaningful</w:t>
-      </w:r>
-      <w:r>
-        <w:rPr>
-          <w:rFonts w:cstheme="minorHAnsi" w:hint="eastAsia"/>
-          <w:lang w:eastAsia="zh-CN"/>
-        </w:rPr>
-        <w:t xml:space="preserve"> project. Reasons are as follow:</w:t>
+          <w:b/>
+          <w:lang w:eastAsia="zh-CN"/>
+        </w:rPr>
+        <w:t>Firstly,</w:t>
+      </w:r>
+      <w:r>
+        <w:rPr>
+          <w:rFonts w:cstheme="minorHAnsi" w:hint="eastAsia"/>
+          <w:lang w:eastAsia="zh-CN"/>
+        </w:rPr>
+        <w:t xml:space="preserve"> the </w:t>
+      </w:r>
+      <w:proofErr w:type="spellStart"/>
+      <w:r>
+        <w:rPr>
+          <w:rFonts w:cstheme="minorHAnsi" w:hint="eastAsia"/>
+          <w:lang w:eastAsia="zh-CN"/>
+        </w:rPr>
+        <w:t>G</w:t>
+      </w:r>
+      <w:r>
+        <w:rPr>
+          <w:rFonts w:cstheme="minorHAnsi" w:hint="eastAsia"/>
+          <w:lang w:eastAsia="zh-CN"/>
+        </w:rPr>
+        <w:t>omoku</w:t>
+      </w:r>
+      <w:proofErr w:type="spellEnd"/>
+      <w:r>
+        <w:rPr>
+          <w:rFonts w:cstheme="minorHAnsi" w:hint="eastAsia"/>
+          <w:lang w:eastAsia="zh-CN"/>
+        </w:rPr>
+        <w:t xml:space="preserve"> is a game of our interest</w:t>
+      </w:r>
+      <w:r>
+        <w:rPr>
+          <w:rFonts w:cstheme="minorHAnsi" w:hint="eastAsia"/>
+          <w:lang w:eastAsia="zh-CN"/>
+        </w:rPr>
+        <w:t xml:space="preserve">. It has simple rules, so that it is valuable to apply the </w:t>
+      </w:r>
+      <w:r>
+        <w:rPr>
+          <w:rFonts w:cstheme="minorHAnsi"/>
+          <w:lang w:eastAsia="zh-CN"/>
+        </w:rPr>
+        <w:t>basic</w:t>
+      </w:r>
+      <w:r>
+        <w:rPr>
+          <w:rFonts w:cstheme="minorHAnsi" w:hint="eastAsia"/>
+          <w:lang w:eastAsia="zh-CN"/>
+        </w:rPr>
+        <w:t xml:space="preserve"> algorithm and </w:t>
+      </w:r>
+      <w:r>
+        <w:rPr>
+          <w:rFonts w:cstheme="minorHAnsi" w:hint="eastAsia"/>
+          <w:lang w:eastAsia="zh-CN"/>
+        </w:rPr>
+        <w:t xml:space="preserve">easy to find out better </w:t>
+      </w:r>
+      <w:r>
+        <w:rPr>
+          <w:rFonts w:cstheme="minorHAnsi"/>
+          <w:lang w:eastAsia="zh-CN"/>
+        </w:rPr>
+        <w:t>performance</w:t>
+      </w:r>
+      <w:r>
+        <w:rPr>
+          <w:rFonts w:cstheme="minorHAnsi" w:hint="eastAsia"/>
+          <w:lang w:eastAsia="zh-CN"/>
+        </w:rPr>
+        <w:t xml:space="preserve"> among different approaches. </w:t>
       </w:r>
     </w:p>
     <w:p>
@@ -11639,63 +12795,56 @@
           <w:b/>
           <w:lang w:eastAsia="zh-CN"/>
         </w:rPr>
-        <w:t>Firstly,</w:t>
-      </w:r>
-      <w:r>
-        <w:rPr>
-          <w:rFonts w:cstheme="minorHAnsi" w:hint="eastAsia"/>
-          <w:lang w:eastAsia="zh-CN"/>
-        </w:rPr>
-        <w:t xml:space="preserve"> the G</w:t>
-      </w:r>
-      <w:r>
-        <w:rPr>
-          <w:rFonts w:cstheme="minorHAnsi" w:hint="eastAsia"/>
-          <w:lang w:eastAsia="zh-CN"/>
-        </w:rPr>
-        <w:t>omoku is a game of our interest</w:t>
-      </w:r>
-      <w:r>
-        <w:rPr>
-          <w:rFonts w:cstheme="minorHAnsi" w:hint="eastAsia"/>
-          <w:lang w:eastAsia="zh-CN"/>
-        </w:rPr>
-        <w:t xml:space="preserve">. It has simple rules, so that it is valuable to apply the </w:t>
-      </w:r>
-      <w:r>
-        <w:rPr>
-          <w:rFonts w:cstheme="minorHAnsi"/>
-          <w:lang w:eastAsia="zh-CN"/>
-        </w:rPr>
-        <w:t>basic</w:t>
-      </w:r>
-      <w:r>
-        <w:rPr>
-          <w:rFonts w:cstheme="minorHAnsi" w:hint="eastAsia"/>
-          <w:lang w:eastAsia="zh-CN"/>
-        </w:rPr>
-        <w:t xml:space="preserve"> algorithm and </w:t>
-      </w:r>
-      <w:r>
-        <w:rPr>
-          <w:rFonts w:cstheme="minorHAnsi" w:hint="eastAsia"/>
-          <w:lang w:eastAsia="zh-CN"/>
-        </w:rPr>
-        <w:t xml:space="preserve">easy to find out better </w:t>
-      </w:r>
-      <w:r>
-        <w:rPr>
-          <w:rFonts w:cstheme="minorHAnsi"/>
-          <w:lang w:eastAsia="zh-CN"/>
-        </w:rPr>
-        <w:t>performance</w:t>
-      </w:r>
-      <w:r>
-        <w:rPr>
-          <w:rFonts w:cstheme="minorHAnsi" w:hint="eastAsia"/>
-          <w:lang w:eastAsia="zh-CN"/>
-        </w:rPr>
-        <w:t xml:space="preserve"> among different approaches. </w:t>
+        <w:t>Secondly,</w:t>
+      </w:r>
+      <w:r>
+        <w:rPr>
+          <w:rFonts w:cstheme="minorHAnsi" w:hint="eastAsia"/>
+          <w:lang w:eastAsia="zh-CN"/>
+        </w:rPr>
+        <w:t xml:space="preserve"> we are </w:t>
+      </w:r>
+      <w:r>
+        <w:rPr>
+          <w:rFonts w:cstheme="minorHAnsi"/>
+          <w:lang w:eastAsia="zh-CN"/>
+        </w:rPr>
+        <w:t>attempting</w:t>
+      </w:r>
+      <w:r>
+        <w:rPr>
+          <w:rFonts w:cstheme="minorHAnsi" w:hint="eastAsia"/>
+          <w:lang w:eastAsia="zh-CN"/>
+        </w:rPr>
+        <w:t xml:space="preserve"> a new solution for the game, and comparing with </w:t>
+      </w:r>
+      <w:r>
+        <w:rPr>
+          <w:rFonts w:cstheme="minorHAnsi"/>
+          <w:lang w:eastAsia="zh-CN"/>
+        </w:rPr>
+        <w:t>the classic</w:t>
+      </w:r>
+      <w:r>
+        <w:rPr>
+          <w:rFonts w:cstheme="minorHAnsi" w:hint="eastAsia"/>
+          <w:lang w:eastAsia="zh-CN"/>
+        </w:rPr>
+        <w:t xml:space="preserve"> one, which is helpful for us study deeply on the Min-Max and </w:t>
+      </w:r>
+      <w:r>
+        <w:rPr>
+          <w:rFonts w:cstheme="minorHAnsi"/>
+          <w:lang w:eastAsia="zh-CN"/>
+        </w:rPr>
+        <w:t>Monte Carlo</w:t>
+      </w:r>
+      <w:r>
+        <w:rPr>
+          <w:rFonts w:cstheme="minorHAnsi" w:hint="eastAsia"/>
+          <w:lang w:eastAsia="zh-CN"/>
+        </w:rPr>
+        <w:t xml:space="preserve"> methods.</w:t>
       </w:r>
     </w:p>
     <w:p>
@@ -11708,59 +12857,66 @@
       <w:r>
         <w:rPr>
           <w:rFonts w:cstheme="minorHAnsi" w:hint="eastAsia"/>
-          <w:b/>
-          <w:lang w:eastAsia="zh-CN"/>
-        </w:rPr>
-        <w:t>Secondly,</w:t>
-      </w:r>
-      <w:r>
-        <w:rPr>
-          <w:rFonts w:cstheme="minorHAnsi" w:hint="eastAsia"/>
-          <w:lang w:eastAsia="zh-CN"/>
-        </w:rPr>
-        <w:t xml:space="preserve"> we are </w:t>
-      </w:r>
-      <w:r>
-        <w:rPr>
-          <w:rFonts w:cstheme="minorHAnsi"/>
-          <w:lang w:eastAsia="zh-CN"/>
-        </w:rPr>
-        <w:t>attempting</w:t>
-      </w:r>
-      <w:r>
-        <w:rPr>
-          <w:rFonts w:cstheme="minorHAnsi" w:hint="eastAsia"/>
-          <w:lang w:eastAsia="zh-CN"/>
-        </w:rPr>
-        <w:t xml:space="preserve"> a new solution for the game, and comparing with </w:t>
-      </w:r>
-      <w:r>
-        <w:rPr>
-          <w:rFonts w:cstheme="minorHAnsi"/>
-          <w:lang w:eastAsia="zh-CN"/>
-        </w:rPr>
-        <w:t>the classic</w:t>
-      </w:r>
-      <w:r>
-        <w:rPr>
-          <w:rFonts w:cstheme="minorHAnsi" w:hint="eastAsia"/>
-          <w:lang w:eastAsia="zh-CN"/>
-        </w:rPr>
-        <w:t xml:space="preserve"> one, which is helpful for us study deeply on the Min-Max and </w:t>
-      </w:r>
-      <w:r>
-        <w:rPr>
-          <w:rFonts w:cstheme="minorHAnsi"/>
-          <w:lang w:eastAsia="zh-CN"/>
-        </w:rPr>
-        <w:t>Monte Carlo</w:t>
-      </w:r>
-      <w:r>
-        <w:rPr>
-          <w:rFonts w:cstheme="minorHAnsi" w:hint="eastAsia"/>
-          <w:lang w:eastAsia="zh-CN"/>
-        </w:rPr>
-        <w:t xml:space="preserve"> methods.</w:t>
+          <w:lang w:eastAsia="zh-CN"/>
+        </w:rPr>
+        <w:t xml:space="preserve">And we successfully provide an alternative method that can deal with the situation where the search space is too large to build the whole </w:t>
+      </w:r>
+      <w:proofErr w:type="spellStart"/>
+      <w:proofErr w:type="gramStart"/>
+      <w:r>
+        <w:rPr>
+          <w:rFonts w:cstheme="minorHAnsi" w:hint="eastAsia"/>
+          <w:lang w:eastAsia="zh-CN"/>
+        </w:rPr>
+        <w:t>Minimax</w:t>
+      </w:r>
+      <w:proofErr w:type="spellEnd"/>
+      <w:proofErr w:type="gramEnd"/>
+      <w:r>
+        <w:rPr>
+          <w:rFonts w:cstheme="minorHAnsi" w:hint="eastAsia"/>
+          <w:lang w:eastAsia="zh-CN"/>
+        </w:rPr>
+        <w:t xml:space="preserve"> search tree. In that case, we can use a local </w:t>
+      </w:r>
+      <w:proofErr w:type="spellStart"/>
+      <w:r>
+        <w:rPr>
+          <w:rFonts w:cstheme="minorHAnsi" w:hint="eastAsia"/>
+          <w:lang w:eastAsia="zh-CN"/>
+        </w:rPr>
+        <w:t>Minimax</w:t>
+      </w:r>
+      <w:proofErr w:type="spellEnd"/>
+      <w:r>
+        <w:rPr>
+          <w:rFonts w:cstheme="minorHAnsi" w:hint="eastAsia"/>
+          <w:lang w:eastAsia="zh-CN"/>
+        </w:rPr>
+        <w:t xml:space="preserve"> searching tree combining with </w:t>
+      </w:r>
+      <w:proofErr w:type="spellStart"/>
+      <w:r>
+        <w:rPr>
+          <w:rFonts w:cstheme="minorHAnsi" w:hint="eastAsia"/>
+          <w:lang w:eastAsia="zh-CN"/>
+        </w:rPr>
+        <w:t>Monte</w:t>
+      </w:r>
+      <w:r>
+        <w:rPr>
+          <w:rFonts w:cstheme="minorHAnsi"/>
+          <w:lang w:eastAsia="zh-CN"/>
+        </w:rPr>
+        <w:t>Carlo</w:t>
+      </w:r>
+      <w:proofErr w:type="spellEnd"/>
+      <w:r>
+        <w:rPr>
+          <w:rFonts w:cstheme="minorHAnsi" w:hint="eastAsia"/>
+          <w:lang w:eastAsia="zh-CN"/>
+        </w:rPr>
+        <w:t xml:space="preserve"> simulating. Also, further search can be done as we mentioned.</w:t>
       </w:r>
     </w:p>
     <w:p>
@@ -11773,67 +12929,9 @@
       <w:r>
         <w:rPr>
           <w:rFonts w:cstheme="minorHAnsi" w:hint="eastAsia"/>
-          <w:lang w:eastAsia="zh-CN"/>
-        </w:rPr>
-        <w:t xml:space="preserve">And we successfully provide an alternative method that can deal with the situation where the search space is too large to build the whole </w:t>
-      </w:r>
-      <w:r>
-        <w:rPr>
-          <w:rFonts w:cstheme="minorHAnsi" w:hint="eastAsia"/>
-          <w:lang w:eastAsia="zh-CN"/>
-        </w:rPr>
-        <w:t>Minimax</w:t>
-      </w:r>
-      <w:r>
-        <w:rPr>
-          <w:rFonts w:cstheme="minorHAnsi" w:hint="eastAsia"/>
-          <w:lang w:eastAsia="zh-CN"/>
-        </w:rPr>
-        <w:t xml:space="preserve"> search tree. In that case, we can use a local </w:t>
-      </w:r>
-      <w:r>
-        <w:rPr>
-          <w:rFonts w:cstheme="minorHAnsi" w:hint="eastAsia"/>
-          <w:lang w:eastAsia="zh-CN"/>
-        </w:rPr>
-        <w:t>Minimax</w:t>
-      </w:r>
-      <w:r>
-        <w:rPr>
-          <w:rFonts w:cstheme="minorHAnsi" w:hint="eastAsia"/>
-          <w:lang w:eastAsia="zh-CN"/>
-        </w:rPr>
-        <w:t xml:space="preserve"> searching tree combining with Monte</w:t>
-      </w:r>
-      <w:r>
-        <w:rPr>
-          <w:rFonts w:cstheme="minorHAnsi"/>
-          <w:lang w:eastAsia="zh-CN"/>
-        </w:rPr>
-        <w:t>Carlo</w:t>
-      </w:r>
-      <w:r>
-        <w:rPr>
-          <w:rFonts w:cstheme="minorHAnsi" w:hint="eastAsia"/>
-          <w:lang w:eastAsia="zh-CN"/>
-        </w:rPr>
-        <w:t xml:space="preserve"> simulating. Also, further search can be done as we mentioned.</w:t>
-      </w:r>
-    </w:p>
-    <w:p>
-      <w:pPr>
-        <w:rPr>
-          <w:rFonts w:cstheme="minorHAnsi"/>
-          <w:lang w:eastAsia="zh-CN"/>
-        </w:rPr>
-      </w:pPr>
-      <w:r>
-        <w:rPr>
-          <w:rFonts w:cstheme="minorHAnsi" w:hint="eastAsia"/>
-          <w:b/>
-          <w:lang w:eastAsia="zh-CN"/>
-        </w:rPr>
-        <w:lastRenderedPageBreak/>
+          <w:b/>
+          <w:lang w:eastAsia="zh-CN"/>
+        </w:rPr>
         <w:t xml:space="preserve">Last </w:t>
       </w:r>
       <w:r>
@@ -11841,7 +12939,31 @@
           <w:rFonts w:cstheme="minorHAnsi" w:hint="eastAsia"/>
           <w:lang w:eastAsia="zh-CN"/>
         </w:rPr>
-        <w:t>but not least, as Gomoku is one of the R</w:t>
+        <w:t xml:space="preserve">but not least, as </w:t>
+      </w:r>
+      <w:proofErr w:type="spellStart"/>
+      <w:r>
+        <w:rPr>
+          <w:rFonts w:cstheme="minorHAnsi" w:hint="eastAsia"/>
+          <w:lang w:eastAsia="zh-CN"/>
+        </w:rPr>
+        <w:t>Gomoku</w:t>
+      </w:r>
+      <w:proofErr w:type="spellEnd"/>
+      <w:r>
+        <w:rPr>
+          <w:rFonts w:cstheme="minorHAnsi" w:hint="eastAsia"/>
+          <w:lang w:eastAsia="zh-CN"/>
+        </w:rPr>
+        <w:t xml:space="preserve"> is one of the </w:t>
+      </w:r>
+      <w:proofErr w:type="spellStart"/>
+      <w:r>
+        <w:rPr>
+          <w:rFonts w:cstheme="minorHAnsi" w:hint="eastAsia"/>
+          <w:lang w:eastAsia="zh-CN"/>
+        </w:rPr>
+        <w:t>R</w:t>
       </w:r>
       <w:r>
         <w:rPr>
@@ -11850,6 +12972,7 @@
         </w:rPr>
         <w:t>eversi</w:t>
       </w:r>
+      <w:proofErr w:type="spellEnd"/>
       <w:r>
         <w:rPr>
           <w:rFonts w:cstheme="minorHAnsi" w:hint="eastAsia"/>
@@ -11896,70 +13019,531 @@
     <w:p>
       <w:pPr>
         <w:rPr>
-          <w:rFonts w:cstheme="minorHAnsi"/>
+          <w:rFonts w:cstheme="minorHAnsi" w:hint="eastAsia"/>
+          <w:b/>
+          <w:sz w:val="28"/>
           <w:lang w:eastAsia="zh-CN"/>
         </w:rPr>
       </w:pPr>
+      <w:r>
+        <w:rPr>
+          <w:rFonts w:cstheme="minorHAnsi"/>
+          <w:b/>
+          <w:sz w:val="28"/>
+        </w:rPr>
+        <w:lastRenderedPageBreak/>
+        <w:t>R</w:t>
+      </w:r>
+      <w:r>
+        <w:rPr>
+          <w:rFonts w:cstheme="minorHAnsi" w:hint="eastAsia"/>
+          <w:b/>
+          <w:sz w:val="28"/>
+          <w:lang w:eastAsia="zh-CN"/>
+        </w:rPr>
+        <w:t>EFERENCE</w:t>
+      </w:r>
+      <w:r>
+        <w:rPr>
+          <w:rFonts w:cstheme="minorHAnsi" w:hint="eastAsia"/>
+          <w:b/>
+          <w:sz w:val="28"/>
+        </w:rPr>
+        <w:t>:</w:t>
+      </w:r>
     </w:p>
     <w:p>
       <w:pPr>
         <w:rPr>
           <w:rFonts w:cstheme="minorHAnsi"/>
-          <w:b/>
-          <w:sz w:val="28"/>
           <w:lang w:eastAsia="zh-CN"/>
         </w:rPr>
       </w:pPr>
+      <w:r>
+        <w:rPr>
+          <w:rFonts w:cstheme="minorHAnsi"/>
+          <w:lang w:eastAsia="zh-CN"/>
+        </w:rPr>
+        <w:t>1.</w:t>
+      </w:r>
+      <w:r>
+        <w:rPr>
+          <w:rFonts w:cstheme="minorHAnsi"/>
+          <w:lang w:eastAsia="zh-CN"/>
+        </w:rPr>
+        <w:t xml:space="preserve"> [BC01</w:t>
+      </w:r>
+      <w:proofErr w:type="gramStart"/>
+      <w:r>
+        <w:rPr>
+          <w:rFonts w:cstheme="minorHAnsi"/>
+          <w:lang w:eastAsia="zh-CN"/>
+        </w:rPr>
+        <w:t>]  Bruno</w:t>
+      </w:r>
+      <w:proofErr w:type="gramEnd"/>
+      <w:r>
+        <w:rPr>
+          <w:rFonts w:cstheme="minorHAnsi"/>
+          <w:lang w:eastAsia="zh-CN"/>
+        </w:rPr>
+        <w:t xml:space="preserve"> </w:t>
+      </w:r>
+      <w:proofErr w:type="spellStart"/>
+      <w:r>
+        <w:rPr>
+          <w:rFonts w:cstheme="minorHAnsi"/>
+          <w:lang w:eastAsia="zh-CN"/>
+        </w:rPr>
+        <w:t>Bouzy</w:t>
+      </w:r>
+      <w:proofErr w:type="spellEnd"/>
+      <w:r>
+        <w:rPr>
+          <w:rFonts w:cstheme="minorHAnsi"/>
+          <w:lang w:eastAsia="zh-CN"/>
+        </w:rPr>
+        <w:t xml:space="preserve">, Tristan </w:t>
+      </w:r>
+      <w:proofErr w:type="spellStart"/>
+      <w:r>
+        <w:rPr>
+          <w:rFonts w:cstheme="minorHAnsi"/>
+          <w:lang w:eastAsia="zh-CN"/>
+        </w:rPr>
+        <w:t>Cazenave</w:t>
+      </w:r>
+      <w:proofErr w:type="spellEnd"/>
+      <w:r>
+        <w:rPr>
+          <w:rFonts w:cstheme="minorHAnsi"/>
+          <w:lang w:eastAsia="zh-CN"/>
+        </w:rPr>
+        <w:t xml:space="preserve">. </w:t>
+      </w:r>
+      <w:proofErr w:type="gramStart"/>
+      <w:r>
+        <w:rPr>
+          <w:rFonts w:cstheme="minorHAnsi"/>
+          <w:lang w:eastAsia="zh-CN"/>
+        </w:rPr>
+        <w:t>Computer Go:</w:t>
+      </w:r>
+      <w:r>
+        <w:rPr>
+          <w:rFonts w:cstheme="minorHAnsi"/>
+          <w:lang w:eastAsia="zh-CN"/>
+        </w:rPr>
+        <w:t xml:space="preserve"> an AI Oriented Survey.</w:t>
+      </w:r>
+      <w:proofErr w:type="gramEnd"/>
+      <w:r>
+        <w:rPr>
+          <w:rFonts w:cstheme="minorHAnsi"/>
+          <w:lang w:eastAsia="zh-CN"/>
+        </w:rPr>
+        <w:t xml:space="preserve"> Artifi</w:t>
+      </w:r>
+      <w:r>
+        <w:rPr>
+          <w:rFonts w:cstheme="minorHAnsi"/>
+          <w:lang w:eastAsia="zh-CN"/>
+        </w:rPr>
+        <w:t>cial Intelligence, Vol. 132(1), pp. 39-103, October 2001.</w:t>
+      </w:r>
     </w:p>
     <w:p>
       <w:pPr>
         <w:rPr>
           <w:rFonts w:cstheme="minorHAnsi"/>
-          <w:b/>
-          <w:sz w:val="28"/>
           <w:lang w:eastAsia="zh-CN"/>
         </w:rPr>
       </w:pPr>
+      <w:r>
+        <w:rPr>
+          <w:rFonts w:cstheme="minorHAnsi"/>
+          <w:lang w:eastAsia="zh-CN"/>
+        </w:rPr>
+        <w:t>2.</w:t>
+      </w:r>
+      <w:r>
+        <w:rPr>
+          <w:rFonts w:cstheme="minorHAnsi"/>
+          <w:lang w:eastAsia="zh-CN"/>
+        </w:rPr>
+        <w:t xml:space="preserve"> [Brü93] Bernd </w:t>
+      </w:r>
+      <w:proofErr w:type="spellStart"/>
+      <w:r>
+        <w:rPr>
+          <w:rFonts w:cstheme="minorHAnsi"/>
+          <w:lang w:eastAsia="zh-CN"/>
+        </w:rPr>
+        <w:t>Brügmann</w:t>
+      </w:r>
+      <w:proofErr w:type="spellEnd"/>
+      <w:r>
+        <w:rPr>
+          <w:rFonts w:cstheme="minorHAnsi"/>
+          <w:lang w:eastAsia="zh-CN"/>
+        </w:rPr>
+        <w:t xml:space="preserve">. </w:t>
+      </w:r>
+      <w:proofErr w:type="gramStart"/>
+      <w:r>
+        <w:rPr>
+          <w:rFonts w:cstheme="minorHAnsi"/>
+          <w:lang w:eastAsia="zh-CN"/>
+        </w:rPr>
+        <w:t>Monte Carlo Go.</w:t>
+      </w:r>
+      <w:proofErr w:type="gramEnd"/>
+      <w:r>
+        <w:rPr>
+          <w:rFonts w:cstheme="minorHAnsi"/>
+          <w:lang w:eastAsia="zh-CN"/>
+        </w:rPr>
+        <w:t xml:space="preserve"> Computer Go Magazine, 1993.</w:t>
+      </w:r>
     </w:p>
     <w:p>
       <w:pPr>
         <w:rPr>
           <w:rFonts w:cstheme="minorHAnsi"/>
-          <w:b/>
-          <w:sz w:val="28"/>
           <w:lang w:eastAsia="zh-CN"/>
         </w:rPr>
       </w:pPr>
+      <w:r>
+        <w:rPr>
+          <w:rFonts w:cstheme="minorHAnsi"/>
+          <w:lang w:eastAsia="zh-CN"/>
+        </w:rPr>
+        <w:t>3.</w:t>
+      </w:r>
+      <w:r>
+        <w:rPr>
+          <w:rFonts w:cstheme="minorHAnsi"/>
+          <w:lang w:eastAsia="zh-CN"/>
+        </w:rPr>
+        <w:t xml:space="preserve"> [SDS00] </w:t>
+      </w:r>
+      <w:proofErr w:type="spellStart"/>
+      <w:r>
+        <w:rPr>
+          <w:rFonts w:cstheme="minorHAnsi"/>
+          <w:lang w:eastAsia="zh-CN"/>
+        </w:rPr>
+        <w:t>Nicol</w:t>
+      </w:r>
+      <w:proofErr w:type="spellEnd"/>
+      <w:r>
+        <w:rPr>
+          <w:rFonts w:cstheme="minorHAnsi"/>
+          <w:lang w:eastAsia="zh-CN"/>
+        </w:rPr>
+        <w:t xml:space="preserve"> N. </w:t>
+      </w:r>
+      <w:proofErr w:type="spellStart"/>
+      <w:r>
+        <w:rPr>
+          <w:rFonts w:cstheme="minorHAnsi"/>
+          <w:lang w:eastAsia="zh-CN"/>
+        </w:rPr>
+        <w:t>Schraudolph</w:t>
+      </w:r>
+      <w:proofErr w:type="spellEnd"/>
+      <w:r>
+        <w:rPr>
+          <w:rFonts w:cstheme="minorHAnsi"/>
+          <w:lang w:eastAsia="zh-CN"/>
+        </w:rPr>
+        <w:t>, Peter Dayan, Terrence J</w:t>
+      </w:r>
+      <w:r>
+        <w:rPr>
+          <w:rFonts w:cstheme="minorHAnsi"/>
+          <w:lang w:eastAsia="zh-CN"/>
+        </w:rPr>
+        <w:t xml:space="preserve">. </w:t>
+      </w:r>
+      <w:proofErr w:type="spellStart"/>
+      <w:r>
+        <w:rPr>
+          <w:rFonts w:cstheme="minorHAnsi"/>
+          <w:lang w:eastAsia="zh-CN"/>
+        </w:rPr>
+        <w:t>Sejnowski</w:t>
+      </w:r>
+      <w:proofErr w:type="spellEnd"/>
+      <w:r>
+        <w:rPr>
+          <w:rFonts w:cstheme="minorHAnsi"/>
+          <w:lang w:eastAsia="zh-CN"/>
+        </w:rPr>
+        <w:t>. Learning To Evalu</w:t>
+      </w:r>
+      <w:r>
+        <w:rPr>
+          <w:rFonts w:cstheme="minorHAnsi"/>
+          <w:lang w:eastAsia="zh-CN"/>
+        </w:rPr>
+        <w:t xml:space="preserve">ate Go Positions Via Temporal Difference Methods. </w:t>
+      </w:r>
+      <w:proofErr w:type="gramStart"/>
+      <w:r>
+        <w:rPr>
+          <w:rFonts w:cstheme="minorHAnsi"/>
+          <w:lang w:eastAsia="zh-CN"/>
+        </w:rPr>
+        <w:t>IDSIA-05-00, 2000.</w:t>
+      </w:r>
+      <w:proofErr w:type="gramEnd"/>
     </w:p>
     <w:p>
       <w:pPr>
         <w:rPr>
           <w:rFonts w:cstheme="minorHAnsi"/>
-          <w:b/>
-          <w:sz w:val="28"/>
           <w:lang w:eastAsia="zh-CN"/>
         </w:rPr>
       </w:pPr>
+      <w:r>
+        <w:rPr>
+          <w:rFonts w:cstheme="minorHAnsi"/>
+          <w:lang w:eastAsia="zh-CN"/>
+        </w:rPr>
+        <w:t>4.</w:t>
+      </w:r>
+      <w:r>
+        <w:rPr>
+          <w:rFonts w:cstheme="minorHAnsi" w:hint="eastAsia"/>
+          <w:lang w:eastAsia="zh-CN"/>
+        </w:rPr>
+        <w:t xml:space="preserve"> </w:t>
+      </w:r>
+      <w:r>
+        <w:rPr>
+          <w:rFonts w:cstheme="minorHAnsi"/>
+          <w:lang w:eastAsia="zh-CN"/>
+        </w:rPr>
+        <w:t xml:space="preserve">D. </w:t>
+      </w:r>
+      <w:proofErr w:type="spellStart"/>
+      <w:r>
+        <w:rPr>
+          <w:rFonts w:cstheme="minorHAnsi"/>
+          <w:lang w:eastAsia="zh-CN"/>
+        </w:rPr>
+        <w:t>Erbach</w:t>
+      </w:r>
+      <w:proofErr w:type="spellEnd"/>
+      <w:r>
+        <w:rPr>
+          <w:rFonts w:cstheme="minorHAnsi"/>
+          <w:lang w:eastAsia="zh-CN"/>
+        </w:rPr>
+        <w:t>, Computers and Go, in The Go Player’s Alm</w:t>
+      </w:r>
+      <w:r>
+        <w:rPr>
+          <w:rFonts w:cstheme="minorHAnsi"/>
+          <w:lang w:eastAsia="zh-CN"/>
+        </w:rPr>
+        <w:t xml:space="preserve">anac, ed. R. </w:t>
+      </w:r>
+      <w:proofErr w:type="spellStart"/>
+      <w:r>
+        <w:rPr>
+          <w:rFonts w:cstheme="minorHAnsi"/>
+          <w:lang w:eastAsia="zh-CN"/>
+        </w:rPr>
+        <w:t>Bozulich</w:t>
+      </w:r>
+      <w:proofErr w:type="spellEnd"/>
+      <w:r>
+        <w:rPr>
+          <w:rFonts w:cstheme="minorHAnsi"/>
+          <w:lang w:eastAsia="zh-CN"/>
+        </w:rPr>
+        <w:t xml:space="preserve"> (The </w:t>
+      </w:r>
+      <w:proofErr w:type="spellStart"/>
+      <w:r>
+        <w:rPr>
+          <w:rFonts w:cstheme="minorHAnsi"/>
+          <w:lang w:eastAsia="zh-CN"/>
+        </w:rPr>
+        <w:t>Ishi</w:t>
+      </w:r>
+      <w:r>
+        <w:rPr>
+          <w:rFonts w:cstheme="minorHAnsi"/>
+          <w:lang w:eastAsia="zh-CN"/>
+        </w:rPr>
+        <w:t>Press</w:t>
+      </w:r>
+      <w:proofErr w:type="spellEnd"/>
+      <w:r>
+        <w:rPr>
+          <w:rFonts w:cstheme="minorHAnsi"/>
+          <w:lang w:eastAsia="zh-CN"/>
+        </w:rPr>
+        <w:t>, 1992) 205–17</w:t>
+      </w:r>
     </w:p>
     <w:p>
       <w:pPr>
         <w:rPr>
           <w:rFonts w:cstheme="minorHAnsi"/>
-          <w:b/>
-          <w:sz w:val="28"/>
           <w:lang w:eastAsia="zh-CN"/>
         </w:rPr>
       </w:pPr>
+      <w:r>
+        <w:rPr>
+          <w:rFonts w:cstheme="minorHAnsi"/>
+          <w:lang w:eastAsia="zh-CN"/>
+        </w:rPr>
+        <w:t>5.</w:t>
+      </w:r>
+      <w:r>
+        <w:rPr>
+          <w:rFonts w:cstheme="minorHAnsi" w:hint="eastAsia"/>
+          <w:lang w:eastAsia="zh-CN"/>
+        </w:rPr>
+        <w:t xml:space="preserve"> </w:t>
+      </w:r>
+      <w:r>
+        <w:rPr>
+          <w:rFonts w:cstheme="minorHAnsi"/>
+          <w:lang w:eastAsia="zh-CN"/>
+        </w:rPr>
+        <w:t xml:space="preserve">D. </w:t>
+      </w:r>
+      <w:proofErr w:type="spellStart"/>
+      <w:r>
+        <w:rPr>
+          <w:rFonts w:cstheme="minorHAnsi"/>
+          <w:lang w:eastAsia="zh-CN"/>
+        </w:rPr>
+        <w:t>Fotland</w:t>
+      </w:r>
+      <w:proofErr w:type="spellEnd"/>
+      <w:r>
+        <w:rPr>
+          <w:rFonts w:cstheme="minorHAnsi"/>
+          <w:lang w:eastAsia="zh-CN"/>
+        </w:rPr>
+        <w:t>, private communication</w:t>
+      </w:r>
     </w:p>
     <w:p>
       <w:pPr>
         <w:rPr>
           <w:rFonts w:cstheme="minorHAnsi"/>
-          <w:b/>
-          <w:sz w:val="28"/>
           <w:lang w:eastAsia="zh-CN"/>
         </w:rPr>
       </w:pPr>
+      <w:r>
+        <w:rPr>
+          <w:rFonts w:cstheme="minorHAnsi"/>
+          <w:lang w:eastAsia="zh-CN"/>
+        </w:rPr>
+        <w:t>6.</w:t>
+      </w:r>
+      <w:r>
+        <w:rPr>
+          <w:rFonts w:cstheme="minorHAnsi" w:hint="eastAsia"/>
+          <w:lang w:eastAsia="zh-CN"/>
+        </w:rPr>
+        <w:t xml:space="preserve"> </w:t>
+      </w:r>
+      <w:r>
+        <w:rPr>
+          <w:rFonts w:cstheme="minorHAnsi"/>
+          <w:lang w:eastAsia="zh-CN"/>
+        </w:rPr>
+        <w:t>N. Metro</w:t>
+      </w:r>
+      <w:r>
+        <w:rPr>
+          <w:rFonts w:cstheme="minorHAnsi"/>
+          <w:lang w:eastAsia="zh-CN"/>
+        </w:rPr>
+        <w:t xml:space="preserve">polis, A. </w:t>
+      </w:r>
+      <w:proofErr w:type="spellStart"/>
+      <w:r>
+        <w:rPr>
+          <w:rFonts w:cstheme="minorHAnsi"/>
+          <w:lang w:eastAsia="zh-CN"/>
+        </w:rPr>
+        <w:t>Rosenbluth</w:t>
+      </w:r>
+      <w:proofErr w:type="spellEnd"/>
+      <w:r>
+        <w:rPr>
+          <w:rFonts w:cstheme="minorHAnsi"/>
+          <w:lang w:eastAsia="zh-CN"/>
+        </w:rPr>
+        <w:t xml:space="preserve">, M. </w:t>
+      </w:r>
+      <w:proofErr w:type="spellStart"/>
+      <w:r>
+        <w:rPr>
+          <w:rFonts w:cstheme="minorHAnsi"/>
+          <w:lang w:eastAsia="zh-CN"/>
+        </w:rPr>
+        <w:t>Rosen</w:t>
+      </w:r>
+      <w:r>
+        <w:rPr>
+          <w:rFonts w:cstheme="minorHAnsi"/>
+          <w:lang w:eastAsia="zh-CN"/>
+        </w:rPr>
+        <w:t>bluth</w:t>
+      </w:r>
+      <w:proofErr w:type="spellEnd"/>
+      <w:r>
+        <w:rPr>
+          <w:rFonts w:cstheme="minorHAnsi"/>
+          <w:lang w:eastAsia="zh-CN"/>
+        </w:rPr>
+        <w:t>, A. T</w:t>
+      </w:r>
+      <w:r>
+        <w:rPr>
+          <w:rFonts w:cstheme="minorHAnsi"/>
+          <w:lang w:eastAsia="zh-CN"/>
+        </w:rPr>
+        <w:t>eller, and E. Teller, Equations</w:t>
+      </w:r>
+      <w:r>
+        <w:rPr>
+          <w:rFonts w:cstheme="minorHAnsi" w:hint="eastAsia"/>
+          <w:lang w:eastAsia="zh-CN"/>
+        </w:rPr>
+        <w:t xml:space="preserve"> </w:t>
+      </w:r>
+      <w:r>
+        <w:rPr>
+          <w:rFonts w:cstheme="minorHAnsi"/>
+          <w:lang w:eastAsia="zh-CN"/>
+        </w:rPr>
+        <w:t>of state cal</w:t>
+      </w:r>
+      <w:r>
+        <w:rPr>
+          <w:rFonts w:cstheme="minorHAnsi"/>
+          <w:lang w:eastAsia="zh-CN"/>
+        </w:rPr>
+        <w:t>culations by fast computing ma</w:t>
+      </w:r>
+      <w:r>
+        <w:rPr>
+          <w:rFonts w:cstheme="minorHAnsi"/>
+          <w:lang w:eastAsia="zh-CN"/>
+        </w:rPr>
+        <w:t>chines, J. Chem. Phys. 22 (1953) 1087-92</w:t>
+      </w:r>
     </w:p>
     <w:p>
       <w:pPr>
@@ -11970,60 +13554,8 @@
           <w:lang w:eastAsia="zh-CN"/>
         </w:rPr>
       </w:pPr>
-    </w:p>
-    <w:p>
-      <w:pPr>
-        <w:rPr>
-          <w:rFonts w:cstheme="minorHAnsi"/>
-          <w:b/>
-          <w:sz w:val="28"/>
-          <w:lang w:eastAsia="zh-CN"/>
-        </w:rPr>
-      </w:pPr>
-    </w:p>
-    <w:p>
-      <w:pPr>
-        <w:rPr>
-          <w:rFonts w:cstheme="minorHAnsi"/>
-          <w:b/>
-          <w:sz w:val="28"/>
-          <w:lang w:eastAsia="zh-CN"/>
-        </w:rPr>
-      </w:pPr>
-    </w:p>
-    <w:p>
-      <w:pPr>
-        <w:rPr>
-          <w:rFonts w:cstheme="minorHAnsi"/>
-          <w:b/>
-          <w:sz w:val="28"/>
-        </w:rPr>
-      </w:pPr>
-      <w:r>
-        <w:rPr>
-          <w:rFonts w:cstheme="minorHAnsi"/>
-          <w:b/>
-          <w:sz w:val="28"/>
-        </w:rPr>
-        <w:t>R</w:t>
-      </w:r>
-      <w:r>
-        <w:rPr>
-          <w:rFonts w:cstheme="minorHAnsi" w:hint="eastAsia"/>
-          <w:b/>
-          <w:sz w:val="28"/>
-          <w:lang w:eastAsia="zh-CN"/>
-        </w:rPr>
-        <w:t>EFERENCE</w:t>
-      </w:r>
-      <w:r>
-        <w:rPr>
-          <w:rFonts w:cstheme="minorHAnsi" w:hint="eastAsia"/>
-          <w:b/>
-          <w:sz w:val="28"/>
-        </w:rPr>
-        <w:t>:</w:t>
-      </w:r>
+      <w:bookmarkStart w:id="0" w:name="_GoBack"/>
+      <w:bookmarkEnd w:id="0"/>
     </w:p>
     <w:sectPr>
       <w:pgSz w:w="12240" w:h="15840"/>
@@ -12036,8 +13568,8 @@
 </file>
 
 <file path=word/endnotes.xml><?xml version="1.0" encoding="utf-8"?>
-<w:endnotes xmlns:ve="http://schemas.openxmlformats.org/markup-compatibility/2006" xmlns:o="urn:schemas-microsoft-com:office:office" xmlns:r="http://schemas.openxmlformats.org/officeDocument/2006/relationships" xmlns:m="http://schemas.openxmlformats.org/officeDocument/2006/math" xmlns:v="urn:schemas-microsoft-com:vml" xmlns:wp="http://schemas.openxmlformats.org/drawingml/2006/wordprocessingDrawing" xmlns:w10="urn:schemas-microsoft-com:office:word" xmlns:w="http://schemas.openxmlformats.org/wordprocessingml/2006/main" xmlns:wne="http://schemas.microsoft.com/office/word/2006/wordml">
-  <w:endnote w:type="separator" w:id="0">
+<w:endnotes xmlns:wpc="http://schemas.microsoft.com/office/word/2010/wordprocessingCanvas" xmlns:mc="http://schemas.openxmlformats.org/markup-compatibility/2006" xmlns:o="urn:schemas-microsoft-com:office:office" xmlns:r="http://schemas.openxmlformats.org/officeDocument/2006/relationships" xmlns:m="http://schemas.openxmlformats.org/officeDocument/2006/math" xmlns:v="urn:schemas-microsoft-com:vml" xmlns:wp14="http://schemas.microsoft.com/office/word/2010/wordprocessingDrawing" xmlns:wp="http://schemas.openxmlformats.org/drawingml/2006/wordprocessingDrawing" xmlns:w10="urn:schemas-microsoft-com:office:word" xmlns:w="http://schemas.openxmlformats.org/wordprocessingml/2006/main" xmlns:w14="http://schemas.microsoft.com/office/word/2010/wordml" xmlns:wpg="http://schemas.microsoft.com/office/word/2010/wordprocessingGroup" xmlns:wpi="http://schemas.microsoft.com/office/word/2010/wordprocessingInk" xmlns:wne="http://schemas.microsoft.com/office/word/2006/wordml" xmlns:wps="http://schemas.microsoft.com/office/word/2010/wordprocessingShape" mc:Ignorable="w14 wp14">
+  <w:endnote w:type="separator" w:id="-1">
     <w:p>
       <w:pPr>
         <w:spacing w:after="0" w:line="240" w:lineRule="auto"/>
@@ -12047,7 +13579,7 @@
       </w:r>
     </w:p>
   </w:endnote>
-  <w:endnote w:type="continuationSeparator" w:id="1">
+  <w:endnote w:type="continuationSeparator" w:id="0">
     <w:p>
       <w:pPr>
         <w:spacing w:after="0" w:line="240" w:lineRule="auto"/>
@@ -12061,8 +13593,8 @@
 </file>
 
 <file path=word/footnotes.xml><?xml version="1.0" encoding="utf-8"?>
-<w:footnotes xmlns:ve="http://schemas.openxmlformats.org/markup-compatibility/2006" xmlns:o="urn:schemas-microsoft-com:office:office" xmlns:r="http://schemas.openxmlformats.org/officeDocument/2006/relationships" xmlns:m="http://schemas.openxmlformats.org/officeDocument/2006/math" xmlns:v="urn:schemas-microsoft-com:vml" xmlns:wp="http://schemas.openxmlformats.org/drawingml/2006/wordprocessingDrawing" xmlns:w10="urn:schemas-microsoft-com:office:word" xmlns:w="http://schemas.openxmlformats.org/wordprocessingml/2006/main" xmlns:wne="http://schemas.microsoft.com/office/word/2006/wordml">
-  <w:footnote w:type="separator" w:id="0">
+<w:footnotes xmlns:wpc="http://schemas.microsoft.com/office/word/2010/wordprocessingCanvas" xmlns:mc="http://schemas.openxmlformats.org/markup-compatibility/2006" xmlns:o="urn:schemas-microsoft-com:office:office" xmlns:r="http://schemas.openxmlformats.org/officeDocument/2006/relationships" xmlns:m="http://schemas.openxmlformats.org/officeDocument/2006/math" xmlns:v="urn:schemas-microsoft-com:vml" xmlns:wp14="http://schemas.microsoft.com/office/word/2010/wordprocessingDrawing" xmlns:wp="http://schemas.openxmlformats.org/drawingml/2006/wordprocessingDrawing" xmlns:w10="urn:schemas-microsoft-com:office:word" xmlns:w="http://schemas.openxmlformats.org/wordprocessingml/2006/main" xmlns:w14="http://schemas.microsoft.com/office/word/2010/wordml" xmlns:wpg="http://schemas.microsoft.com/office/word/2010/wordprocessingGroup" xmlns:wpi="http://schemas.microsoft.com/office/word/2010/wordprocessingInk" xmlns:wne="http://schemas.microsoft.com/office/word/2006/wordml" xmlns:wps="http://schemas.microsoft.com/office/word/2010/wordprocessingShape" mc:Ignorable="w14 wp14">
+  <w:footnote w:type="separator" w:id="-1">
     <w:p>
       <w:pPr>
         <w:spacing w:after="0" w:line="240" w:lineRule="auto"/>
@@ -12072,7 +13604,7 @@
       </w:r>
     </w:p>
   </w:footnote>
-  <w:footnote w:type="continuationSeparator" w:id="1">
+  <w:footnote w:type="continuationSeparator" w:id="0">
     <w:p>
       <w:pPr>
         <w:spacing w:after="0" w:line="240" w:lineRule="auto"/>
@@ -12086,7 +13618,7 @@
 </file>
 
 <file path=word/numbering.xml><?xml version="1.0" encoding="utf-8"?>
-<w:numbering xmlns:ve="http://schemas.openxmlformats.org/markup-compatibility/2006" xmlns:o="urn:schemas-microsoft-com:office:office" xmlns:r="http://schemas.openxmlformats.org/officeDocument/2006/relationships" xmlns:m="http://schemas.openxmlformats.org/officeDocument/2006/math" xmlns:v="urn:schemas-microsoft-com:vml" xmlns:wp="http://schemas.openxmlformats.org/drawingml/2006/wordprocessingDrawing" xmlns:w10="urn:schemas-microsoft-com:office:word" xmlns:w="http://schemas.openxmlformats.org/wordprocessingml/2006/main" xmlns:wne="http://schemas.microsoft.com/office/word/2006/wordml">
+<w:numbering xmlns:wpc="http://schemas.microsoft.com/office/word/2010/wordprocessingCanvas" xmlns:mc="http://schemas.openxmlformats.org/markup-compatibility/2006" xmlns:o="urn:schemas-microsoft-com:office:office" xmlns:r="http://schemas.openxmlformats.org/officeDocument/2006/relationships" xmlns:m="http://schemas.openxmlformats.org/officeDocument/2006/math" xmlns:v="urn:schemas-microsoft-com:vml" xmlns:wp14="http://schemas.microsoft.com/office/word/2010/wordprocessingDrawing" xmlns:wp="http://schemas.openxmlformats.org/drawingml/2006/wordprocessingDrawing" xmlns:w10="urn:schemas-microsoft-com:office:word" xmlns:w="http://schemas.openxmlformats.org/wordprocessingml/2006/main" xmlns:w14="http://schemas.microsoft.com/office/word/2010/wordml" xmlns:wpg="http://schemas.microsoft.com/office/word/2010/wordprocessingGroup" xmlns:wpi="http://schemas.microsoft.com/office/word/2010/wordprocessingInk" xmlns:wne="http://schemas.microsoft.com/office/word/2006/wordml" xmlns:wps="http://schemas.microsoft.com/office/word/2010/wordprocessingShape" mc:Ignorable="w14 wp14">
   <w:abstractNum w:abstractNumId="0">
     <w:nsid w:val="20296B30"/>
     <w:multiLevelType w:val="hybridMultilevel"/>
@@ -12380,7 +13912,7 @@
 </file>
 
 <file path=word/styles.xml><?xml version="1.0" encoding="utf-8"?>
-<w:styles xmlns:r="http://schemas.openxmlformats.org/officeDocument/2006/relationships" xmlns:w="http://schemas.openxmlformats.org/wordprocessingml/2006/main">
+<w:styles xmlns:mc="http://schemas.openxmlformats.org/markup-compatibility/2006" xmlns:r="http://schemas.openxmlformats.org/officeDocument/2006/relationships" xmlns:w="http://schemas.openxmlformats.org/wordprocessingml/2006/main" xmlns:w14="http://schemas.microsoft.com/office/word/2010/wordml" mc:Ignorable="w14">
   <w:docDefaults>
     <w:rPrDefault>
       <w:rPr>
@@ -12551,7 +14083,6 @@
     <w:uiPriority w:val="99"/>
     <w:semiHidden/>
     <w:unhideWhenUsed/>
-    <w:qFormat/>
     <w:tblPr>
       <w:tblInd w:w="0" w:type="dxa"/>
       <w:tblCellMar>
@@ -12775,6 +14306,197 @@
     <w:pPr>
       <w:spacing w:after="0" w:line="240" w:lineRule="auto"/>
     </w:pPr>
+  </w:style>
+</w:styles>
+</file>
+
+<file path=word/stylesWithEffects.xml><?xml version="1.0" encoding="utf-8"?>
+<w:styles xmlns:wpc="http://schemas.microsoft.com/office/word/2010/wordprocessingCanvas" xmlns:mc="http://schemas.openxmlformats.org/markup-compatibility/2006" xmlns:o="urn:schemas-microsoft-com:office:office" xmlns:r="http://schemas.openxmlformats.org/officeDocument/2006/relationships" xmlns:m="http://schemas.openxmlformats.org/officeDocument/2006/math" xmlns:v="urn:schemas-microsoft-com:vml" xmlns:wp14="http://schemas.microsoft.com/office/word/2010/wordprocessingDrawing" xmlns:wp="http://schemas.openxmlformats.org/drawingml/2006/wordprocessingDrawing" xmlns:w10="urn:schemas-microsoft-com:office:word" xmlns:w="http://schemas.openxmlformats.org/wordprocessingml/2006/main" xmlns:w14="http://schemas.microsoft.com/office/word/2010/wordml" xmlns:wpg="http://schemas.microsoft.com/office/word/2010/wordprocessingGroup" xmlns:wpi="http://schemas.microsoft.com/office/word/2010/wordprocessingInk" xmlns:wne="http://schemas.microsoft.com/office/word/2006/wordml" xmlns:wps="http://schemas.microsoft.com/office/word/2010/wordprocessingShape" mc:Ignorable="w14 wp14">
+  <w:docDefaults>
+    <w:rPrDefault>
+      <w:rPr>
+        <w:rFonts w:asciiTheme="minorHAnsi" w:eastAsiaTheme="minorEastAsia" w:hAnsiTheme="minorHAnsi" w:cstheme="minorBidi"/>
+        <w:kern w:val="2"/>
+        <w:sz w:val="21"/>
+        <w:szCs w:val="22"/>
+        <w:lang w:val="en-US" w:eastAsia="zh-CN" w:bidi="ar-SA"/>
+      </w:rPr>
+    </w:rPrDefault>
+    <w:pPrDefault/>
+  </w:docDefaults>
+  <w:latentStyles w:defLockedState="0" w:defUIPriority="99" w:defSemiHidden="1" w:defUnhideWhenUsed="1" w:defQFormat="0" w:count="267">
+    <w:lsdException w:name="Normal" w:semiHidden="0" w:uiPriority="0" w:unhideWhenUsed="0" w:qFormat="1"/>
+    <w:lsdException w:name="heading 1" w:semiHidden="0" w:uiPriority="9" w:unhideWhenUsed="0" w:qFormat="1"/>
+    <w:lsdException w:name="heading 2" w:uiPriority="9" w:qFormat="1"/>
+    <w:lsdException w:name="heading 3" w:uiPriority="9" w:qFormat="1"/>
+    <w:lsdException w:name="heading 4" w:uiPriority="9" w:qFormat="1"/>
+    <w:lsdException w:name="heading 5" w:uiPriority="9" w:qFormat="1"/>
+    <w:lsdException w:name="heading 6" w:uiPriority="9" w:qFormat="1"/>
+    <w:lsdException w:name="heading 7" w:uiPriority="9" w:qFormat="1"/>
+    <w:lsdException w:name="heading 8" w:uiPriority="9" w:qFormat="1"/>
+    <w:lsdException w:name="heading 9" w:uiPriority="9" w:qFormat="1"/>
+    <w:lsdException w:name="toc 1" w:uiPriority="39"/>
+    <w:lsdException w:name="toc 2" w:uiPriority="39"/>
+    <w:lsdException w:name="toc 3" w:uiPriority="39"/>
+    <w:lsdException w:name="toc 4" w:uiPriority="39"/>
+    <w:lsdException w:name="toc 5" w:uiPriority="39"/>
+    <w:lsdException w:name="toc 6" w:uiPriority="39"/>
+    <w:lsdException w:name="toc 7" w:uiPriority="39"/>
+    <w:lsdException w:name="toc 8" w:uiPriority="39"/>
+    <w:lsdException w:name="toc 9" w:uiPriority="39"/>
+    <w:lsdException w:name="caption" w:uiPriority="35" w:qFormat="1"/>
+    <w:lsdException w:name="Title" w:semiHidden="0" w:uiPriority="10" w:unhideWhenUsed="0" w:qFormat="1"/>
+    <w:lsdException w:name="Default Paragraph Font" w:uiPriority="1"/>
+    <w:lsdException w:name="Subtitle" w:semiHidden="0" w:uiPriority="11" w:unhideWhenUsed="0" w:qFormat="1"/>
+    <w:lsdException w:name="Strong" w:semiHidden="0" w:uiPriority="22" w:unhideWhenUsed="0" w:qFormat="1"/>
+    <w:lsdException w:name="Emphasis" w:semiHidden="0" w:uiPriority="20" w:unhideWhenUsed="0" w:qFormat="1"/>
+    <w:lsdException w:name="Table Grid" w:semiHidden="0" w:uiPriority="59" w:unhideWhenUsed="0"/>
+    <w:lsdException w:name="Placeholder Text" w:unhideWhenUsed="0"/>
+    <w:lsdException w:name="No Spacing" w:semiHidden="0" w:uiPriority="1" w:unhideWhenUsed="0" w:qFormat="1"/>
+    <w:lsdException w:name="Light Shading" w:semiHidden="0" w:uiPriority="60" w:unhideWhenUsed="0"/>
+    <w:lsdException w:name="Light List" w:semiHidden="0" w:uiPriority="61" w:unhideWhenUsed="0"/>
+    <w:lsdException w:name="Light Grid" w:semiHidden="0" w:uiPriority="62" w:unhideWhenUsed="0"/>
+    <w:lsdException w:name="Medium Shading 1" w:semiHidden="0" w:uiPriority="63" w:unhideWhenUsed="0"/>
+    <w:lsdException w:name="Medium Shading 2" w:semiHidden="0" w:uiPriority="64" w:unhideWhenUsed="0"/>
+    <w:lsdException w:name="Medium List 1" w:semiHidden="0" w:uiPriority="65" w:unhideWhenUsed="0"/>
+    <w:lsdException w:name="Medium List 2" w:semiHidden="0" w:uiPriority="66" w:unhideWhenUsed="0"/>
+    <w:lsdException w:name="Medium Grid 1" w:semiHidden="0" w:uiPriority="67" w:unhideWhenUsed="0"/>
+    <w:lsdException w:name="Medium Grid 2" w:semiHidden="0" w:uiPriority="68" w:unhideWhenUsed="0"/>
+    <w:lsdException w:name="Medium Grid 3" w:semiHidden="0" w:uiPriority="69" w:unhideWhenUsed="0"/>
+    <w:lsdException w:name="Dark List" w:semiHidden="0" w:uiPriority="70" w:unhideWhenUsed="0"/>
+    <w:lsdException w:name="Colorful Shading" w:semiHidden="0" w:uiPriority="71" w:unhideWhenUsed="0"/>
+    <w:lsdException w:name="Colorful List" w:semiHidden="0" w:uiPriority="72" w:unhideWhenUsed="0"/>
+    <w:lsdException w:name="Colorful Grid" w:semiHidden="0" w:uiPriority="73" w:unhideWhenUsed="0"/>
+    <w:lsdException w:name="Light Shading Accent 1" w:semiHidden="0" w:uiPriority="60" w:unhideWhenUsed="0"/>
+    <w:lsdException w:name="Light List Accent 1" w:semiHidden="0" w:uiPriority="61" w:unhideWhenUsed="0"/>
+    <w:lsdException w:name="Light Grid Accent 1" w:semiHidden="0" w:uiPriority="62" w:unhideWhenUsed="0"/>
+    <w:lsdException w:name="Medium Shading 1 Accent 1" w:semiHidden="0" w:uiPriority="63" w:unhideWhenUsed="0"/>
+    <w:lsdException w:name="Medium Shading 2 Accent 1" w:semiHidden="0" w:uiPriority="64" w:unhideWhenUsed="0"/>
+    <w:lsdException w:name="Medium List 1 Accent 1" w:semiHidden="0" w:uiPriority="65" w:unhideWhenUsed="0"/>
+    <w:lsdException w:name="Revision" w:unhideWhenUsed="0"/>
+    <w:lsdException w:name="List Paragraph" w:semiHidden="0" w:uiPriority="34" w:unhideWhenUsed="0" w:qFormat="1"/>
+    <w:lsdException w:name="Quote" w:semiHidden="0" w:uiPriority="29" w:unhideWhenUsed="0" w:qFormat="1"/>
+    <w:lsdException w:name="Intense Quote" w:semiHidden="0" w:uiPriority="30" w:unhideWhenUsed="0" w:qFormat="1"/>
+    <w:lsdException w:name="Medium List 2 Accent 1" w:semiHidden="0" w:uiPriority="66" w:unhideWhenUsed="0"/>
+    <w:lsdException w:name="Medium Grid 1 Accent 1" w:semiHidden="0" w:uiPriority="67" w:unhideWhenUsed="0"/>
+    <w:lsdException w:name="Medium Grid 2 Accent 1" w:semiHidden="0" w:uiPriority="68" w:unhideWhenUsed="0"/>
+    <w:lsdException w:name="Medium Grid 3 Accent 1" w:semiHidden="0" w:uiPriority="69" w:unhideWhenUsed="0"/>
+    <w:lsdException w:name="Dark List Accent 1" w:semiHidden="0" w:uiPriority="70" w:unhideWhenUsed="0"/>
+    <w:lsdException w:name="Colorful Shading Accent 1" w:semiHidden="0" w:uiPriority="71" w:unhideWhenUsed="0"/>
+    <w:lsdException w:name="Colorful List Accent 1" w:semiHidden="0" w:uiPriority="72" w:unhideWhenUsed="0"/>
+    <w:lsdException w:name="Colorful Grid Accent 1" w:semiHidden="0" w:uiPriority="73" w:unhideWhenUsed="0"/>
+    <w:lsdException w:name="Light Shading Accent 2" w:semiHidden="0" w:uiPriority="60" w:unhideWhenUsed="0"/>
+    <w:lsdException w:name="Light List Accent 2" w:semiHidden="0" w:uiPriority="61" w:unhideWhenUsed="0"/>
+    <w:lsdException w:name="Light Grid Accent 2" w:semiHidden="0" w:uiPriority="62" w:unhideWhenUsed="0"/>
+    <w:lsdException w:name="Medium Shading 1 Accent 2" w:semiHidden="0" w:uiPriority="63" w:unhideWhenUsed="0"/>
+    <w:lsdException w:name="Medium Shading 2 Accent 2" w:semiHidden="0" w:uiPriority="64" w:unhideWhenUsed="0"/>
+    <w:lsdException w:name="Medium List 1 Accent 2" w:semiHidden="0" w:uiPriority="65" w:unhideWhenUsed="0"/>
+    <w:lsdException w:name="Medium List 2 Accent 2" w:semiHidden="0" w:uiPriority="66" w:unhideWhenUsed="0"/>
+    <w:lsdException w:name="Medium Grid 1 Accent 2" w:semiHidden="0" w:uiPriority="67" w:unhideWhenUsed="0"/>
+    <w:lsdException w:name="Medium Grid 2 Accent 2" w:semiHidden="0" w:uiPriority="68" w:unhideWhenUsed="0"/>
+    <w:lsdException w:name="Medium Grid 3 Accent 2" w:semiHidden="0" w:uiPriority="69" w:unhideWhenUsed="0"/>
+    <w:lsdException w:name="Dark List Accent 2" w:semiHidden="0" w:uiPriority="70" w:unhideWhenUsed="0"/>
+    <w:lsdException w:name="Colorful Shading Accent 2" w:semiHidden="0" w:uiPriority="71" w:unhideWhenUsed="0"/>
+    <w:lsdException w:name="Colorful List Accent 2" w:semiHidden="0" w:uiPriority="72" w:unhideWhenUsed="0"/>
+    <w:lsdException w:name="Colorful Grid Accent 2" w:semiHidden="0" w:uiPriority="73" w:unhideWhenUsed="0"/>
+    <w:lsdException w:name="Light Shading Accent 3" w:semiHidden="0" w:uiPriority="60" w:unhideWhenUsed="0"/>
+    <w:lsdException w:name="Light List Accent 3" w:semiHidden="0" w:uiPriority="61" w:unhideWhenUsed="0"/>
+    <w:lsdException w:name="Light Grid Accent 3" w:semiHidden="0" w:uiPriority="62" w:unhideWhenUsed="0"/>
+    <w:lsdException w:name="Medium Shading 1 Accent 3" w:semiHidden="0" w:uiPriority="63" w:unhideWhenUsed="0"/>
+    <w:lsdException w:name="Medium Shading 2 Accent 3" w:semiHidden="0" w:uiPriority="64" w:unhideWhenUsed="0"/>
+    <w:lsdException w:name="Medium List 1 Accent 3" w:semiHidden="0" w:uiPriority="65" w:unhideWhenUsed="0"/>
+    <w:lsdException w:name="Medium List 2 Accent 3" w:semiHidden="0" w:uiPriority="66" w:unhideWhenUsed="0"/>
+    <w:lsdException w:name="Medium Grid 1 Accent 3" w:semiHidden="0" w:uiPriority="67" w:unhideWhenUsed="0"/>
+    <w:lsdException w:name="Medium Grid 2 Accent 3" w:semiHidden="0" w:uiPriority="68" w:unhideWhenUsed="0"/>
+    <w:lsdException w:name="Medium Grid 3 Accent 3" w:semiHidden="0" w:uiPriority="69" w:unhideWhenUsed="0"/>
+    <w:lsdException w:name="Dark List Accent 3" w:semiHidden="0" w:uiPriority="70" w:unhideWhenUsed="0"/>
+    <w:lsdException w:name="Colorful Shading Accent 3" w:semiHidden="0" w:uiPriority="71" w:unhideWhenUsed="0"/>
+    <w:lsdException w:name="Colorful List Accent 3" w:semiHidden="0" w:uiPriority="72" w:unhideWhenUsed="0"/>
+    <w:lsdException w:name="Colorful Grid Accent 3" w:semiHidden="0" w:uiPriority="73" w:unhideWhenUsed="0"/>
+    <w:lsdException w:name="Light Shading Accent 4" w:semiHidden="0" w:uiPriority="60" w:unhideWhenUsed="0"/>
+    <w:lsdException w:name="Light List Accent 4" w:semiHidden="0" w:uiPriority="61" w:unhideWhenUsed="0"/>
+    <w:lsdException w:name="Light Grid Accent 4" w:semiHidden="0" w:uiPriority="62" w:unhideWhenUsed="0"/>
+    <w:lsdException w:name="Medium Shading 1 Accent 4" w:semiHidden="0" w:uiPriority="63" w:unhideWhenUsed="0"/>
+    <w:lsdException w:name="Medium Shading 2 Accent 4" w:semiHidden="0" w:uiPriority="64" w:unhideWhenUsed="0"/>
+    <w:lsdException w:name="Medium List 1 Accent 4" w:semiHidden="0" w:uiPriority="65" w:unhideWhenUsed="0"/>
+    <w:lsdException w:name="Medium List 2 Accent 4" w:semiHidden="0" w:uiPriority="66" w:unhideWhenUsed="0"/>
+    <w:lsdException w:name="Medium Grid 1 Accent 4" w:semiHidden="0" w:uiPriority="67" w:unhideWhenUsed="0"/>
+    <w:lsdException w:name="Medium Grid 2 Accent 4" w:semiHidden="0" w:uiPriority="68" w:unhideWhenUsed="0"/>
+    <w:lsdException w:name="Medium Grid 3 Accent 4" w:semiHidden="0" w:uiPriority="69" w:unhideWhenUsed="0"/>
+    <w:lsdException w:name="Dark List Accent 4" w:semiHidden="0" w:uiPriority="70" w:unhideWhenUsed="0"/>
+    <w:lsdException w:name="Colorful Shading Accent 4" w:semiHidden="0" w:uiPriority="71" w:unhideWhenUsed="0"/>
+    <w:lsdException w:name="Colorful List Accent 4" w:semiHidden="0" w:uiPriority="72" w:unhideWhenUsed="0"/>
+    <w:lsdException w:name="Colorful Grid Accent 4" w:semiHidden="0" w:uiPriority="73" w:unhideWhenUsed="0"/>
+    <w:lsdException w:name="Light Shading Accent 5" w:semiHidden="0" w:uiPriority="60" w:unhideWhenUsed="0"/>
+    <w:lsdException w:name="Light List Accent 5" w:semiHidden="0" w:uiPriority="61" w:unhideWhenUsed="0"/>
+    <w:lsdException w:name="Light Grid Accent 5" w:semiHidden="0" w:uiPriority="62" w:unhideWhenUsed="0"/>
+    <w:lsdException w:name="Medium Shading 1 Accent 5" w:semiHidden="0" w:uiPriority="63" w:unhideWhenUsed="0"/>
+    <w:lsdException w:name="Medium Shading 2 Accent 5" w:semiHidden="0" w:uiPriority="64" w:unhideWhenUsed="0"/>
+    <w:lsdException w:name="Medium List 1 Accent 5" w:semiHidden="0" w:uiPriority="65" w:unhideWhenUsed="0"/>
+    <w:lsdException w:name="Medium List 2 Accent 5" w:semiHidden="0" w:uiPriority="66" w:unhideWhenUsed="0"/>
+    <w:lsdException w:name="Medium Grid 1 Accent 5" w:semiHidden="0" w:uiPriority="67" w:unhideWhenUsed="0"/>
+    <w:lsdException w:name="Medium Grid 2 Accent 5" w:semiHidden="0" w:uiPriority="68" w:unhideWhenUsed="0"/>
+    <w:lsdException w:name="Medium Grid 3 Accent 5" w:semiHidden="0" w:uiPriority="69" w:unhideWhenUsed="0"/>
+    <w:lsdException w:name="Dark List Accent 5" w:semiHidden="0" w:uiPriority="70" w:unhideWhenUsed="0"/>
+    <w:lsdException w:name="Colorful Shading Accent 5" w:semiHidden="0" w:uiPriority="71" w:unhideWhenUsed="0"/>
+    <w:lsdException w:name="Colorful List Accent 5" w:semiHidden="0" w:uiPriority="72" w:unhideWhenUsed="0"/>
+    <w:lsdException w:name="Colorful Grid Accent 5" w:semiHidden="0" w:uiPriority="73" w:unhideWhenUsed="0"/>
+    <w:lsdException w:name="Light Shading Accent 6" w:semiHidden="0" w:uiPriority="60" w:unhideWhenUsed="0"/>
+    <w:lsdException w:name="Light List Accent 6" w:semiHidden="0" w:uiPriority="61" w:unhideWhenUsed="0"/>
+    <w:lsdException w:name="Light Grid Accent 6" w:semiHidden="0" w:uiPriority="62" w:unhideWhenUsed="0"/>
+    <w:lsdException w:name="Medium Shading 1 Accent 6" w:semiHidden="0" w:uiPriority="63" w:unhideWhenUsed="0"/>
+    <w:lsdException w:name="Medium Shading 2 Accent 6" w:semiHidden="0" w:uiPriority="64" w:unhideWhenUsed="0"/>
+    <w:lsdException w:name="Medium List 1 Accent 6" w:semiHidden="0" w:uiPriority="65" w:unhideWhenUsed="0"/>
+    <w:lsdException w:name="Medium List 2 Accent 6" w:semiHidden="0" w:uiPriority="66" w:unhideWhenUsed="0"/>
+    <w:lsdException w:name="Medium Grid 1 Accent 6" w:semiHidden="0" w:uiPriority="67" w:unhideWhenUsed="0"/>
+    <w:lsdException w:name="Medium Grid 2 Accent 6" w:semiHidden="0" w:uiPriority="68" w:unhideWhenUsed="0"/>
+    <w:lsdException w:name="Medium Grid 3 Accent 6" w:semiHidden="0" w:uiPriority="69" w:unhideWhenUsed="0"/>
+    <w:lsdException w:name="Dark List Accent 6" w:semiHidden="0" w:uiPriority="70" w:unhideWhenUsed="0"/>
+    <w:lsdException w:name="Colorful Shading Accent 6" w:semiHidden="0" w:uiPriority="71" w:unhideWhenUsed="0"/>
+    <w:lsdException w:name="Colorful List Accent 6" w:semiHidden="0" w:uiPriority="72" w:unhideWhenUsed="0"/>
+    <w:lsdException w:name="Colorful Grid Accent 6" w:semiHidden="0" w:uiPriority="73" w:unhideWhenUsed="0"/>
+    <w:lsdException w:name="Subtle Emphasis" w:semiHidden="0" w:uiPriority="19" w:unhideWhenUsed="0" w:qFormat="1"/>
+    <w:lsdException w:name="Intense Emphasis" w:semiHidden="0" w:uiPriority="21" w:unhideWhenUsed="0" w:qFormat="1"/>
+    <w:lsdException w:name="Subtle Reference" w:semiHidden="0" w:uiPriority="31" w:unhideWhenUsed="0" w:qFormat="1"/>
+    <w:lsdException w:name="Intense Reference" w:semiHidden="0" w:uiPriority="32" w:unhideWhenUsed="0" w:qFormat="1"/>
+    <w:lsdException w:name="Book Title" w:semiHidden="0" w:uiPriority="33" w:unhideWhenUsed="0" w:qFormat="1"/>
+    <w:lsdException w:name="Bibliography" w:uiPriority="37"/>
+    <w:lsdException w:name="TOC Heading" w:uiPriority="39" w:qFormat="1"/>
+  </w:latentStyles>
+  <w:style w:type="paragraph" w:default="1" w:styleId="a">
+    <w:name w:val="Normal"/>
+    <w:qFormat/>
+    <w:pPr>
+      <w:widowControl w:val="0"/>
+      <w:jc w:val="both"/>
+    </w:pPr>
+  </w:style>
+  <w:style w:type="character" w:default="1" w:styleId="a0">
+    <w:name w:val="Default Paragraph Font"/>
+    <w:uiPriority w:val="1"/>
+    <w:semiHidden/>
+    <w:unhideWhenUsed/>
+  </w:style>
+  <w:style w:type="table" w:default="1" w:styleId="a1">
+    <w:name w:val="Normal Table"/>
+    <w:uiPriority w:val="99"/>
+    <w:semiHidden/>
+    <w:unhideWhenUsed/>
+    <w:tblPr>
+      <w:tblInd w:w="0" w:type="dxa"/>
+      <w:tblCellMar>
+        <w:top w:w="0" w:type="dxa"/>
+        <w:left w:w="108" w:type="dxa"/>
+        <w:bottom w:w="0" w:type="dxa"/>
+        <w:right w:w="108" w:type="dxa"/>
+      </w:tblCellMar>
+    </w:tblPr>
+  </w:style>
+  <w:style w:type="numbering" w:default="1" w:styleId="a2">
+    <w:name w:val="No List"/>
+    <w:uiPriority w:val="99"/>
+    <w:semiHidden/>
+    <w:unhideWhenUsed/>
   </w:style>
 </w:styles>
 </file>
@@ -13753,28 +15475,420 @@
     </dgm:pt>
   </dgm:ptLst>
   <dgm:cxnLst>
+    <dgm:cxn modelId="{1169C15D-5C42-4C2C-B4FE-131F7AF15F79}" type="presOf" srcId="{4C5ADBA0-7250-4F29-B750-A5AC444E1A22}" destId="{7CB6091E-E540-42A6-AAE7-0BD0CA78150C}" srcOrd="1" destOrd="0" presId="urn:microsoft.com/office/officeart/2005/8/layout/process1"/>
+    <dgm:cxn modelId="{D3AC0A20-8274-4038-9EA3-87D2EA6F022D}" type="presOf" srcId="{A79C0C1A-FB73-4262-B409-97DEE58A6920}" destId="{F40D4955-5C7B-451A-B74F-B0879F1EAA68}" srcOrd="0" destOrd="0" presId="urn:microsoft.com/office/officeart/2005/8/layout/process1"/>
+    <dgm:cxn modelId="{74BE9DA0-C767-40F1-9D2F-4D2362822423}" srcId="{44CE82A1-01E9-4609-88DD-A603DD1076C9}" destId="{A79C0C1A-FB73-4262-B409-97DEE58A6920}" srcOrd="2" destOrd="0" parTransId="{50D8689B-70F0-4B05-8AD5-3C51D1EDE7F2}" sibTransId="{2F02058F-C6D9-4A47-93C3-4015AD297C85}"/>
+    <dgm:cxn modelId="{A6D113E5-9924-4B6B-ACAF-4AAAD49CD927}" type="presOf" srcId="{44CE82A1-01E9-4609-88DD-A603DD1076C9}" destId="{5CBF1868-BB89-417C-A850-B419D1325A77}" srcOrd="0" destOrd="0" presId="urn:microsoft.com/office/officeart/2005/8/layout/process1"/>
+    <dgm:cxn modelId="{54FEDBF0-5092-449E-BB36-C9DEE7DDDDEE}" type="presOf" srcId="{BFFB80F4-5991-4817-A0B0-C443B24B8729}" destId="{DA06D551-DE3E-4FE7-BC20-5DBE7200674D}" srcOrd="0" destOrd="0" presId="urn:microsoft.com/office/officeart/2005/8/layout/process1"/>
+    <dgm:cxn modelId="{E03E122E-9619-49C7-A9D5-9F32D5DFE029}" srcId="{44CE82A1-01E9-4609-88DD-A603DD1076C9}" destId="{33AF6699-24EC-4DA0-A97B-0CD0F3A109A5}" srcOrd="0" destOrd="0" parTransId="{05F6D587-FDD1-4EF7-8578-E64466D3D08B}" sibTransId="{1A7BE860-5440-4ABC-9585-D1677E04BD5E}"/>
+    <dgm:cxn modelId="{B8BA731D-2077-4C28-90A1-561D2632C0B8}" type="presOf" srcId="{1A7BE860-5440-4ABC-9585-D1677E04BD5E}" destId="{49F97FA0-D5D5-4CDD-8447-2E5D6A0D79F8}" srcOrd="0" destOrd="0" presId="urn:microsoft.com/office/officeart/2005/8/layout/process1"/>
+    <dgm:cxn modelId="{946B05ED-3F85-4855-BE4C-00F29A5C1826}" type="presOf" srcId="{33AF6699-24EC-4DA0-A97B-0CD0F3A109A5}" destId="{DB1CFD63-60FE-437D-A086-39C77A05C56C}" srcOrd="0" destOrd="0" presId="urn:microsoft.com/office/officeart/2005/8/layout/process1"/>
+    <dgm:cxn modelId="{412EA074-B908-4C0E-B40F-BB96B66682A3}" type="presOf" srcId="{4C5ADBA0-7250-4F29-B750-A5AC444E1A22}" destId="{3C792910-82E6-4A46-9DD5-DC77439B5D2F}" srcOrd="0" destOrd="0" presId="urn:microsoft.com/office/officeart/2005/8/layout/process1"/>
+    <dgm:cxn modelId="{CA95EF7F-D225-4C1D-84EA-4CEF9348E9C5}" type="presOf" srcId="{1A7BE860-5440-4ABC-9585-D1677E04BD5E}" destId="{14A6866A-83C6-4C0D-9355-C2B004D8A5BB}" srcOrd="1" destOrd="0" presId="urn:microsoft.com/office/officeart/2005/8/layout/process1"/>
     <dgm:cxn modelId="{56DA28DC-5647-454E-A833-E670527697B8}" srcId="{44CE82A1-01E9-4609-88DD-A603DD1076C9}" destId="{BFFB80F4-5991-4817-A0B0-C443B24B8729}" srcOrd="1" destOrd="0" parTransId="{ECD19755-9E47-4EA4-9362-6259FB741BE2}" sibTransId="{4C5ADBA0-7250-4F29-B750-A5AC444E1A22}"/>
-    <dgm:cxn modelId="{12082D5B-A4D8-4553-91F8-D29FFD3CB706}" type="presOf" srcId="{1A7BE860-5440-4ABC-9585-D1677E04BD5E}" destId="{14A6866A-83C6-4C0D-9355-C2B004D8A5BB}" srcOrd="1" destOrd="0" presId="urn:microsoft.com/office/officeart/2005/8/layout/process1"/>
-    <dgm:cxn modelId="{00B8D9FC-5797-4357-9EB6-0AEE65D27296}" type="presOf" srcId="{BFFB80F4-5991-4817-A0B0-C443B24B8729}" destId="{DA06D551-DE3E-4FE7-BC20-5DBE7200674D}" srcOrd="0" destOrd="0" presId="urn:microsoft.com/office/officeart/2005/8/layout/process1"/>
-    <dgm:cxn modelId="{223EA175-02FB-4288-B3EB-F2256CD5D56A}" type="presOf" srcId="{A79C0C1A-FB73-4262-B409-97DEE58A6920}" destId="{F40D4955-5C7B-451A-B74F-B0879F1EAA68}" srcOrd="0" destOrd="0" presId="urn:microsoft.com/office/officeart/2005/8/layout/process1"/>
-    <dgm:cxn modelId="{8FCE9A3F-3BA3-4C02-BEB7-1925AEE4895A}" type="presOf" srcId="{4C5ADBA0-7250-4F29-B750-A5AC444E1A22}" destId="{3C792910-82E6-4A46-9DD5-DC77439B5D2F}" srcOrd="0" destOrd="0" presId="urn:microsoft.com/office/officeart/2005/8/layout/process1"/>
-    <dgm:cxn modelId="{916EE743-830D-4BA7-88A5-9453BDE01FAA}" type="presOf" srcId="{44CE82A1-01E9-4609-88DD-A603DD1076C9}" destId="{5CBF1868-BB89-417C-A850-B419D1325A77}" srcOrd="0" destOrd="0" presId="urn:microsoft.com/office/officeart/2005/8/layout/process1"/>
-    <dgm:cxn modelId="{90EFB1B0-91B5-4CBD-9620-0055469E0EBD}" type="presOf" srcId="{4C5ADBA0-7250-4F29-B750-A5AC444E1A22}" destId="{7CB6091E-E540-42A6-AAE7-0BD0CA78150C}" srcOrd="1" destOrd="0" presId="urn:microsoft.com/office/officeart/2005/8/layout/process1"/>
-    <dgm:cxn modelId="{E03E122E-9619-49C7-A9D5-9F32D5DFE029}" srcId="{44CE82A1-01E9-4609-88DD-A603DD1076C9}" destId="{33AF6699-24EC-4DA0-A97B-0CD0F3A109A5}" srcOrd="0" destOrd="0" parTransId="{05F6D587-FDD1-4EF7-8578-E64466D3D08B}" sibTransId="{1A7BE860-5440-4ABC-9585-D1677E04BD5E}"/>
-    <dgm:cxn modelId="{FDCF0A21-7F98-4682-95F0-494E0F43D19B}" type="presOf" srcId="{33AF6699-24EC-4DA0-A97B-0CD0F3A109A5}" destId="{DB1CFD63-60FE-437D-A086-39C77A05C56C}" srcOrd="0" destOrd="0" presId="urn:microsoft.com/office/officeart/2005/8/layout/process1"/>
-    <dgm:cxn modelId="{6D558F71-F13D-4FF3-8280-F3C4D33CDBB8}" type="presOf" srcId="{1A7BE860-5440-4ABC-9585-D1677E04BD5E}" destId="{49F97FA0-D5D5-4CDD-8447-2E5D6A0D79F8}" srcOrd="0" destOrd="0" presId="urn:microsoft.com/office/officeart/2005/8/layout/process1"/>
-    <dgm:cxn modelId="{74BE9DA0-C767-40F1-9D2F-4D2362822423}" srcId="{44CE82A1-01E9-4609-88DD-A603DD1076C9}" destId="{A79C0C1A-FB73-4262-B409-97DEE58A6920}" srcOrd="2" destOrd="0" parTransId="{50D8689B-70F0-4B05-8AD5-3C51D1EDE7F2}" sibTransId="{2F02058F-C6D9-4A47-93C3-4015AD297C85}"/>
-    <dgm:cxn modelId="{22313B3D-43E9-4E25-A06C-E92DC135FDFD}" type="presParOf" srcId="{5CBF1868-BB89-417C-A850-B419D1325A77}" destId="{DB1CFD63-60FE-437D-A086-39C77A05C56C}" srcOrd="0" destOrd="0" presId="urn:microsoft.com/office/officeart/2005/8/layout/process1"/>
-    <dgm:cxn modelId="{4E26BBD8-5993-42B8-9B10-D2A4AAC7A697}" type="presParOf" srcId="{5CBF1868-BB89-417C-A850-B419D1325A77}" destId="{49F97FA0-D5D5-4CDD-8447-2E5D6A0D79F8}" srcOrd="1" destOrd="0" presId="urn:microsoft.com/office/officeart/2005/8/layout/process1"/>
-    <dgm:cxn modelId="{D83805A8-916B-416A-A86E-CF3D8C2CD37B}" type="presParOf" srcId="{49F97FA0-D5D5-4CDD-8447-2E5D6A0D79F8}" destId="{14A6866A-83C6-4C0D-9355-C2B004D8A5BB}" srcOrd="0" destOrd="0" presId="urn:microsoft.com/office/officeart/2005/8/layout/process1"/>
-    <dgm:cxn modelId="{B142F427-D218-4314-BA79-8C1436473848}" type="presParOf" srcId="{5CBF1868-BB89-417C-A850-B419D1325A77}" destId="{DA06D551-DE3E-4FE7-BC20-5DBE7200674D}" srcOrd="2" destOrd="0" presId="urn:microsoft.com/office/officeart/2005/8/layout/process1"/>
-    <dgm:cxn modelId="{4D38719F-A77B-48E4-AD48-02253823AD6D}" type="presParOf" srcId="{5CBF1868-BB89-417C-A850-B419D1325A77}" destId="{3C792910-82E6-4A46-9DD5-DC77439B5D2F}" srcOrd="3" destOrd="0" presId="urn:microsoft.com/office/officeart/2005/8/layout/process1"/>
-    <dgm:cxn modelId="{D08B7F73-7108-4B48-8671-D124CA053842}" type="presParOf" srcId="{3C792910-82E6-4A46-9DD5-DC77439B5D2F}" destId="{7CB6091E-E540-42A6-AAE7-0BD0CA78150C}" srcOrd="0" destOrd="0" presId="urn:microsoft.com/office/officeart/2005/8/layout/process1"/>
-    <dgm:cxn modelId="{1480638A-2875-4615-8064-408EA214DD2B}" type="presParOf" srcId="{5CBF1868-BB89-417C-A850-B419D1325A77}" destId="{F40D4955-5C7B-451A-B74F-B0879F1EAA68}" srcOrd="4" destOrd="0" presId="urn:microsoft.com/office/officeart/2005/8/layout/process1"/>
+    <dgm:cxn modelId="{302E44D4-19AF-4C54-A392-FE2AB0ED45C5}" type="presParOf" srcId="{5CBF1868-BB89-417C-A850-B419D1325A77}" destId="{DB1CFD63-60FE-437D-A086-39C77A05C56C}" srcOrd="0" destOrd="0" presId="urn:microsoft.com/office/officeart/2005/8/layout/process1"/>
+    <dgm:cxn modelId="{DA3963A4-FA02-401A-8D2E-5567E3067975}" type="presParOf" srcId="{5CBF1868-BB89-417C-A850-B419D1325A77}" destId="{49F97FA0-D5D5-4CDD-8447-2E5D6A0D79F8}" srcOrd="1" destOrd="0" presId="urn:microsoft.com/office/officeart/2005/8/layout/process1"/>
+    <dgm:cxn modelId="{E13CBE1C-B916-487E-8BD3-8FC7012B0F9F}" type="presParOf" srcId="{49F97FA0-D5D5-4CDD-8447-2E5D6A0D79F8}" destId="{14A6866A-83C6-4C0D-9355-C2B004D8A5BB}" srcOrd="0" destOrd="0" presId="urn:microsoft.com/office/officeart/2005/8/layout/process1"/>
+    <dgm:cxn modelId="{5DBD25A4-7CA9-45E5-8768-C3E3F7EE5799}" type="presParOf" srcId="{5CBF1868-BB89-417C-A850-B419D1325A77}" destId="{DA06D551-DE3E-4FE7-BC20-5DBE7200674D}" srcOrd="2" destOrd="0" presId="urn:microsoft.com/office/officeart/2005/8/layout/process1"/>
+    <dgm:cxn modelId="{8B331920-7631-4DBE-B4BF-9F765BFD0252}" type="presParOf" srcId="{5CBF1868-BB89-417C-A850-B419D1325A77}" destId="{3C792910-82E6-4A46-9DD5-DC77439B5D2F}" srcOrd="3" destOrd="0" presId="urn:microsoft.com/office/officeart/2005/8/layout/process1"/>
+    <dgm:cxn modelId="{63929292-F464-4A8C-8E9B-ABC73D2D98E6}" type="presParOf" srcId="{3C792910-82E6-4A46-9DD5-DC77439B5D2F}" destId="{7CB6091E-E540-42A6-AAE7-0BD0CA78150C}" srcOrd="0" destOrd="0" presId="urn:microsoft.com/office/officeart/2005/8/layout/process1"/>
+    <dgm:cxn modelId="{6200E9C3-8699-4CBF-AD6F-1CE4C3B6DF20}" type="presParOf" srcId="{5CBF1868-BB89-417C-A850-B419D1325A77}" destId="{F40D4955-5C7B-451A-B74F-B0879F1EAA68}" srcOrd="4" destOrd="0" presId="urn:microsoft.com/office/officeart/2005/8/layout/process1"/>
   </dgm:cxnLst>
   <dgm:bg/>
   <dgm:whole/>
+  <dgm:extLst>
+    <a:ext uri="http://schemas.microsoft.com/office/drawing/2008/diagram">
+      <dsp:dataModelExt xmlns:dsp="http://schemas.microsoft.com/office/drawing/2008/diagram" relId="rId18" minVer="http://schemas.openxmlformats.org/drawingml/2006/diagram"/>
+    </a:ext>
+  </dgm:extLst>
 </dgm:dataModel>
+</file>
+
+<file path=word/diagrams/drawing1.xml><?xml version="1.0" encoding="utf-8"?>
+<dsp:drawing xmlns:dgm="http://schemas.openxmlformats.org/drawingml/2006/diagram" xmlns:dsp="http://schemas.microsoft.com/office/drawing/2008/diagram" xmlns:a="http://schemas.openxmlformats.org/drawingml/2006/main">
+  <dsp:spTree>
+    <dsp:nvGrpSpPr>
+      <dsp:cNvPr id="0" name=""/>
+      <dsp:cNvGrpSpPr/>
+    </dsp:nvGrpSpPr>
+    <dsp:grpSpPr/>
+    <dsp:sp modelId="{DB1CFD63-60FE-437D-A086-39C77A05C56C}">
+      <dsp:nvSpPr>
+        <dsp:cNvPr id="0" name=""/>
+        <dsp:cNvSpPr/>
+      </dsp:nvSpPr>
+      <dsp:spPr>
+        <a:xfrm>
+          <a:off x="704" y="101593"/>
+          <a:ext cx="1007752" cy="528333"/>
+        </a:xfrm>
+        <a:prstGeom prst="roundRect">
+          <a:avLst>
+            <a:gd name="adj" fmla="val 10000"/>
+          </a:avLst>
+        </a:prstGeom>
+        <a:solidFill>
+          <a:schemeClr val="accent1">
+            <a:hueOff val="0"/>
+            <a:satOff val="0"/>
+            <a:lumOff val="0"/>
+            <a:alphaOff val="0"/>
+          </a:schemeClr>
+        </a:solidFill>
+        <a:ln w="25400" cap="flat" cmpd="sng" algn="ctr">
+          <a:solidFill>
+            <a:schemeClr val="lt1">
+              <a:hueOff val="0"/>
+              <a:satOff val="0"/>
+              <a:lumOff val="0"/>
+              <a:alphaOff val="0"/>
+            </a:schemeClr>
+          </a:solidFill>
+          <a:prstDash val="solid"/>
+        </a:ln>
+        <a:effectLst/>
+      </dsp:spPr>
+      <dsp:style>
+        <a:lnRef idx="2">
+          <a:scrgbClr r="0" g="0" b="0"/>
+        </a:lnRef>
+        <a:fillRef idx="1">
+          <a:scrgbClr r="0" g="0" b="0"/>
+        </a:fillRef>
+        <a:effectRef idx="0">
+          <a:scrgbClr r="0" g="0" b="0"/>
+        </a:effectRef>
+        <a:fontRef idx="minor">
+          <a:schemeClr val="lt1"/>
+        </a:fontRef>
+      </dsp:style>
+      <dsp:txBody>
+        <a:bodyPr spcFirstLastPara="0" vert="horz" wrap="square" lIns="60960" tIns="60960" rIns="60960" bIns="60960" numCol="1" spcCol="1270" anchor="ctr" anchorCtr="0">
+          <a:noAutofit/>
+        </a:bodyPr>
+        <a:lstStyle/>
+        <a:p>
+          <a:pPr lvl="0" algn="ctr" defTabSz="711200">
+            <a:lnSpc>
+              <a:spcPct val="90000"/>
+            </a:lnSpc>
+            <a:spcBef>
+              <a:spcPct val="0"/>
+            </a:spcBef>
+            <a:spcAft>
+              <a:spcPct val="35000"/>
+            </a:spcAft>
+          </a:pPr>
+          <a:r>
+            <a:rPr lang="en-US" altLang="zh-CN" sz="1600" kern="1200"/>
+            <a:t>time(t-1)</a:t>
+          </a:r>
+          <a:endParaRPr lang="zh-CN" altLang="en-US" sz="1600" kern="1200"/>
+        </a:p>
+      </dsp:txBody>
+      <dsp:txXfrm>
+        <a:off x="16178" y="117067"/>
+        <a:ext cx="976804" cy="497385"/>
+      </dsp:txXfrm>
+    </dsp:sp>
+    <dsp:sp modelId="{49F97FA0-D5D5-4CDD-8447-2E5D6A0D79F8}">
+      <dsp:nvSpPr>
+        <dsp:cNvPr id="0" name=""/>
+        <dsp:cNvSpPr/>
+      </dsp:nvSpPr>
+      <dsp:spPr>
+        <a:xfrm>
+          <a:off x="1096513" y="256570"/>
+          <a:ext cx="186677" cy="218378"/>
+        </a:xfrm>
+        <a:prstGeom prst="rightArrow">
+          <a:avLst>
+            <a:gd name="adj1" fmla="val 60000"/>
+            <a:gd name="adj2" fmla="val 50000"/>
+          </a:avLst>
+        </a:prstGeom>
+        <a:solidFill>
+          <a:schemeClr val="accent1">
+            <a:tint val="60000"/>
+            <a:hueOff val="0"/>
+            <a:satOff val="0"/>
+            <a:lumOff val="0"/>
+            <a:alphaOff val="0"/>
+          </a:schemeClr>
+        </a:solidFill>
+        <a:ln>
+          <a:noFill/>
+        </a:ln>
+        <a:effectLst/>
+      </dsp:spPr>
+      <dsp:style>
+        <a:lnRef idx="0">
+          <a:scrgbClr r="0" g="0" b="0"/>
+        </a:lnRef>
+        <a:fillRef idx="1">
+          <a:scrgbClr r="0" g="0" b="0"/>
+        </a:fillRef>
+        <a:effectRef idx="0">
+          <a:scrgbClr r="0" g="0" b="0"/>
+        </a:effectRef>
+        <a:fontRef idx="minor">
+          <a:schemeClr val="lt1"/>
+        </a:fontRef>
+      </dsp:style>
+      <dsp:txBody>
+        <a:bodyPr spcFirstLastPara="0" vert="horz" wrap="square" lIns="0" tIns="0" rIns="0" bIns="0" numCol="1" spcCol="1270" anchor="ctr" anchorCtr="0">
+          <a:noAutofit/>
+        </a:bodyPr>
+        <a:lstStyle/>
+        <a:p>
+          <a:pPr lvl="0" algn="ctr" defTabSz="400050">
+            <a:lnSpc>
+              <a:spcPct val="90000"/>
+            </a:lnSpc>
+            <a:spcBef>
+              <a:spcPct val="0"/>
+            </a:spcBef>
+            <a:spcAft>
+              <a:spcPct val="35000"/>
+            </a:spcAft>
+          </a:pPr>
+          <a:endParaRPr lang="zh-CN" altLang="en-US" sz="900" kern="1200"/>
+        </a:p>
+      </dsp:txBody>
+      <dsp:txXfrm>
+        <a:off x="1096513" y="300246"/>
+        <a:ext cx="130674" cy="131026"/>
+      </dsp:txXfrm>
+    </dsp:sp>
+    <dsp:sp modelId="{DA06D551-DE3E-4FE7-BC20-5DBE7200674D}">
+      <dsp:nvSpPr>
+        <dsp:cNvPr id="0" name=""/>
+        <dsp:cNvSpPr/>
+      </dsp:nvSpPr>
+      <dsp:spPr>
+        <a:xfrm>
+          <a:off x="1360679" y="101593"/>
+          <a:ext cx="880556" cy="528333"/>
+        </a:xfrm>
+        <a:prstGeom prst="roundRect">
+          <a:avLst>
+            <a:gd name="adj" fmla="val 10000"/>
+          </a:avLst>
+        </a:prstGeom>
+        <a:solidFill>
+          <a:schemeClr val="accent1">
+            <a:hueOff val="0"/>
+            <a:satOff val="0"/>
+            <a:lumOff val="0"/>
+            <a:alphaOff val="0"/>
+          </a:schemeClr>
+        </a:solidFill>
+        <a:ln w="25400" cap="flat" cmpd="sng" algn="ctr">
+          <a:solidFill>
+            <a:schemeClr val="lt1">
+              <a:hueOff val="0"/>
+              <a:satOff val="0"/>
+              <a:lumOff val="0"/>
+              <a:alphaOff val="0"/>
+            </a:schemeClr>
+          </a:solidFill>
+          <a:prstDash val="solid"/>
+        </a:ln>
+        <a:effectLst/>
+      </dsp:spPr>
+      <dsp:style>
+        <a:lnRef idx="2">
+          <a:scrgbClr r="0" g="0" b="0"/>
+        </a:lnRef>
+        <a:fillRef idx="1">
+          <a:scrgbClr r="0" g="0" b="0"/>
+        </a:fillRef>
+        <a:effectRef idx="0">
+          <a:scrgbClr r="0" g="0" b="0"/>
+        </a:effectRef>
+        <a:fontRef idx="minor">
+          <a:schemeClr val="lt1"/>
+        </a:fontRef>
+      </dsp:style>
+      <dsp:txBody>
+        <a:bodyPr spcFirstLastPara="0" vert="horz" wrap="square" lIns="60960" tIns="60960" rIns="60960" bIns="60960" numCol="1" spcCol="1270" anchor="ctr" anchorCtr="0">
+          <a:noAutofit/>
+        </a:bodyPr>
+        <a:lstStyle/>
+        <a:p>
+          <a:pPr lvl="0" algn="ctr" defTabSz="711200">
+            <a:lnSpc>
+              <a:spcPct val="90000"/>
+            </a:lnSpc>
+            <a:spcBef>
+              <a:spcPct val="0"/>
+            </a:spcBef>
+            <a:spcAft>
+              <a:spcPct val="35000"/>
+            </a:spcAft>
+          </a:pPr>
+          <a:r>
+            <a:rPr lang="en-US" altLang="zh-CN" sz="1600" kern="1200"/>
+            <a:t>time(t)</a:t>
+          </a:r>
+          <a:endParaRPr lang="zh-CN" altLang="en-US" sz="1600" kern="1200"/>
+        </a:p>
+      </dsp:txBody>
+      <dsp:txXfrm>
+        <a:off x="1376153" y="117067"/>
+        <a:ext cx="849608" cy="497385"/>
+      </dsp:txXfrm>
+    </dsp:sp>
+    <dsp:sp modelId="{3C792910-82E6-4A46-9DD5-DC77439B5D2F}">
+      <dsp:nvSpPr>
+        <dsp:cNvPr id="0" name=""/>
+        <dsp:cNvSpPr/>
+      </dsp:nvSpPr>
+      <dsp:spPr>
+        <a:xfrm>
+          <a:off x="2329292" y="256570"/>
+          <a:ext cx="186677" cy="218378"/>
+        </a:xfrm>
+        <a:prstGeom prst="rightArrow">
+          <a:avLst>
+            <a:gd name="adj1" fmla="val 60000"/>
+            <a:gd name="adj2" fmla="val 50000"/>
+          </a:avLst>
+        </a:prstGeom>
+        <a:solidFill>
+          <a:schemeClr val="accent1">
+            <a:tint val="60000"/>
+            <a:hueOff val="0"/>
+            <a:satOff val="0"/>
+            <a:lumOff val="0"/>
+            <a:alphaOff val="0"/>
+          </a:schemeClr>
+        </a:solidFill>
+        <a:ln>
+          <a:noFill/>
+        </a:ln>
+        <a:effectLst/>
+      </dsp:spPr>
+      <dsp:style>
+        <a:lnRef idx="0">
+          <a:scrgbClr r="0" g="0" b="0"/>
+        </a:lnRef>
+        <a:fillRef idx="1">
+          <a:scrgbClr r="0" g="0" b="0"/>
+        </a:fillRef>
+        <a:effectRef idx="0">
+          <a:scrgbClr r="0" g="0" b="0"/>
+        </a:effectRef>
+        <a:fontRef idx="minor">
+          <a:schemeClr val="lt1"/>
+        </a:fontRef>
+      </dsp:style>
+      <dsp:txBody>
+        <a:bodyPr spcFirstLastPara="0" vert="horz" wrap="square" lIns="0" tIns="0" rIns="0" bIns="0" numCol="1" spcCol="1270" anchor="ctr" anchorCtr="0">
+          <a:noAutofit/>
+        </a:bodyPr>
+        <a:lstStyle/>
+        <a:p>
+          <a:pPr lvl="0" algn="ctr" defTabSz="400050">
+            <a:lnSpc>
+              <a:spcPct val="90000"/>
+            </a:lnSpc>
+            <a:spcBef>
+              <a:spcPct val="0"/>
+            </a:spcBef>
+            <a:spcAft>
+              <a:spcPct val="35000"/>
+            </a:spcAft>
+          </a:pPr>
+          <a:endParaRPr lang="zh-CN" altLang="en-US" sz="900" kern="1200"/>
+        </a:p>
+      </dsp:txBody>
+      <dsp:txXfrm>
+        <a:off x="2329292" y="300246"/>
+        <a:ext cx="130674" cy="131026"/>
+      </dsp:txXfrm>
+    </dsp:sp>
+    <dsp:sp modelId="{F40D4955-5C7B-451A-B74F-B0879F1EAA68}">
+      <dsp:nvSpPr>
+        <dsp:cNvPr id="0" name=""/>
+        <dsp:cNvSpPr/>
+      </dsp:nvSpPr>
+      <dsp:spPr>
+        <a:xfrm>
+          <a:off x="2593459" y="101593"/>
+          <a:ext cx="880556" cy="528333"/>
+        </a:xfrm>
+        <a:prstGeom prst="roundRect">
+          <a:avLst>
+            <a:gd name="adj" fmla="val 10000"/>
+          </a:avLst>
+        </a:prstGeom>
+        <a:solidFill>
+          <a:schemeClr val="accent1">
+            <a:hueOff val="0"/>
+            <a:satOff val="0"/>
+            <a:lumOff val="0"/>
+            <a:alphaOff val="0"/>
+          </a:schemeClr>
+        </a:solidFill>
+        <a:ln w="25400" cap="flat" cmpd="sng" algn="ctr">
+          <a:solidFill>
+            <a:schemeClr val="lt1">
+              <a:hueOff val="0"/>
+              <a:satOff val="0"/>
+              <a:lumOff val="0"/>
+              <a:alphaOff val="0"/>
+            </a:schemeClr>
+          </a:solidFill>
+          <a:prstDash val="solid"/>
+        </a:ln>
+        <a:effectLst/>
+      </dsp:spPr>
+      <dsp:style>
+        <a:lnRef idx="2">
+          <a:scrgbClr r="0" g="0" b="0"/>
+        </a:lnRef>
+        <a:fillRef idx="1">
+          <a:scrgbClr r="0" g="0" b="0"/>
+        </a:fillRef>
+        <a:effectRef idx="0">
+          <a:scrgbClr r="0" g="0" b="0"/>
+        </a:effectRef>
+        <a:fontRef idx="minor">
+          <a:schemeClr val="lt1"/>
+        </a:fontRef>
+      </dsp:style>
+      <dsp:txBody>
+        <a:bodyPr spcFirstLastPara="0" vert="horz" wrap="square" lIns="60960" tIns="60960" rIns="60960" bIns="60960" numCol="1" spcCol="1270" anchor="ctr" anchorCtr="0">
+          <a:noAutofit/>
+        </a:bodyPr>
+        <a:lstStyle/>
+        <a:p>
+          <a:pPr lvl="0" algn="ctr" defTabSz="711200">
+            <a:lnSpc>
+              <a:spcPct val="90000"/>
+            </a:lnSpc>
+            <a:spcBef>
+              <a:spcPct val="0"/>
+            </a:spcBef>
+            <a:spcAft>
+              <a:spcPct val="35000"/>
+            </a:spcAft>
+          </a:pPr>
+          <a:r>
+            <a:rPr lang="en-US" altLang="zh-CN" sz="1600" kern="1200"/>
+            <a:t>time(t+1)</a:t>
+          </a:r>
+          <a:endParaRPr lang="zh-CN" altLang="en-US" sz="1600" kern="1200"/>
+        </a:p>
+      </dsp:txBody>
+      <dsp:txXfrm>
+        <a:off x="2608933" y="117067"/>
+        <a:ext cx="849608" cy="497385"/>
+      </dsp:txXfrm>
+    </dsp:sp>
+  </dsp:spTree>
+</dsp:drawing>
 </file>
 
 <file path=word/diagrams/layout1.xml><?xml version="1.0" encoding="utf-8"?>
@@ -15247,7 +17361,7 @@
 </file>
 
 <file path=customXml/itemProps1.xml><?xml version="1.0" encoding="utf-8"?>
-<ds:datastoreItem xmlns:ds="http://schemas.openxmlformats.org/officeDocument/2006/customXml" ds:itemID="{982CBAD3-A26E-4D5D-B0F5-3CE5295ADC08}">
+<ds:datastoreItem xmlns:ds="http://schemas.openxmlformats.org/officeDocument/2006/customXml" ds:itemID="{EB9D4335-3321-4A20-8041-DD4BE8A5E608}">
   <ds:schemaRefs>
     <ds:schemaRef ds:uri="http://schemas.openxmlformats.org/officeDocument/2006/bibliography"/>
   </ds:schemaRefs>

--- a/trunk/gomoku/final report(Janet).docx
+++ b/trunk/gomoku/final report(Janet).docx
@@ -190,102 +190,174 @@
         <w:rPr>
           <w:rFonts w:cs="Calibri"/>
         </w:rPr>
-        <w:t xml:space="preserve"> board game </w:t>
-      </w:r>
-      <w:proofErr w:type="spellStart"/>
+        <w:t xml:space="preserve"> board game Gomoku.  Min-Max Search Tree algorithm and pattern recognition is used for one of the agents</w:t>
+      </w:r>
       <w:r>
         <w:rPr>
           <w:rFonts w:cs="Calibri"/>
-        </w:rPr>
-        <w:t>Gomoku</w:t>
-      </w:r>
-      <w:proofErr w:type="spellEnd"/>
+          <w:lang w:eastAsia="zh-CN"/>
+        </w:rPr>
+        <w:t>, which is a classic algorithm for Gomoku</w:t>
+      </w:r>
       <w:r>
         <w:rPr>
           <w:rFonts w:cs="Calibri"/>
         </w:rPr>
-        <w:t>.  Min-Max Search Tree algorithm and pattern recognition is used for one of the agents</w:t>
+        <w:t>. And another</w:t>
       </w:r>
       <w:r>
         <w:rPr>
           <w:rFonts w:cs="Calibri"/>
           <w:lang w:eastAsia="zh-CN"/>
         </w:rPr>
-        <w:t xml:space="preserve">, which is a classic algorithm for </w:t>
-      </w:r>
-      <w:proofErr w:type="spellStart"/>
+        <w:t xml:space="preserve"> one,</w:t>
+      </w:r>
       <w:r>
         <w:rPr>
           <w:rFonts w:cs="Calibri"/>
-          <w:lang w:eastAsia="zh-CN"/>
-        </w:rPr>
-        <w:t>Gomoku</w:t>
-      </w:r>
-      <w:proofErr w:type="spellEnd"/>
+        </w:rPr>
+        <w:t xml:space="preserve"> we attempt to find the </w:t>
+      </w:r>
+      <w:r>
+        <w:rPr>
+          <w:rFonts w:cs="Calibri" w:hint="eastAsia"/>
+          <w:lang w:eastAsia="zh-CN"/>
+        </w:rPr>
+        <w:t xml:space="preserve">acceptable </w:t>
+      </w:r>
       <w:r>
         <w:rPr>
           <w:rFonts w:cs="Calibri"/>
         </w:rPr>
-        <w:t>. And another</w:t>
+        <w:t xml:space="preserve">move </w:t>
       </w:r>
       <w:r>
         <w:rPr>
           <w:rFonts w:cs="Calibri"/>
           <w:lang w:eastAsia="zh-CN"/>
         </w:rPr>
-        <w:t xml:space="preserve"> one,</w:t>
+        <w:t xml:space="preserve">for next step </w:t>
       </w:r>
       <w:r>
         <w:rPr>
           <w:rFonts w:cs="Calibri"/>
         </w:rPr>
-        <w:t xml:space="preserve"> we attempt to find the </w:t>
+        <w:t xml:space="preserve">by </w:t>
       </w:r>
       <w:r>
         <w:rPr>
           <w:rFonts w:cs="Calibri" w:hint="eastAsia"/>
           <w:lang w:eastAsia="zh-CN"/>
         </w:rPr>
-        <w:t xml:space="preserve">acceptable </w:t>
+        <w:t xml:space="preserve">the combination of part of Min-Max </w:t>
+      </w:r>
+      <w:r>
+        <w:rPr>
+          <w:rFonts w:cs="Calibri" w:hint="eastAsia"/>
+          <w:lang w:eastAsia="zh-CN"/>
+        </w:rPr>
+        <w:t>search Tree,</w:t>
+      </w:r>
+      <w:r>
+        <w:rPr>
+          <w:rFonts w:cs="Calibri" w:hint="eastAsia"/>
+          <w:lang w:eastAsia="zh-CN"/>
+        </w:rPr>
+        <w:t xml:space="preserve"> </w:t>
       </w:r>
       <w:r>
         <w:rPr>
           <w:rFonts w:cs="Calibri"/>
-        </w:rPr>
-        <w:t xml:space="preserve">move </w:t>
+          <w:lang w:eastAsia="zh-CN"/>
+        </w:rPr>
+        <w:t>Genetic Algorithm</w:t>
+      </w:r>
+      <w:r>
+        <w:rPr>
+          <w:rFonts w:cs="Calibri" w:hint="eastAsia"/>
+          <w:lang w:eastAsia="zh-CN"/>
+        </w:rPr>
+        <w:t xml:space="preserve">, </w:t>
       </w:r>
       <w:r>
         <w:rPr>
           <w:rFonts w:cs="Calibri"/>
-          <w:lang w:eastAsia="zh-CN"/>
-        </w:rPr>
-        <w:t xml:space="preserve">for next step </w:t>
+        </w:rPr>
+        <w:t xml:space="preserve">Monte Carlo search Tree. </w:t>
+      </w:r>
+      <w:r>
+        <w:rPr>
+          <w:rFonts w:cs="Calibri" w:hint="eastAsia"/>
+          <w:lang w:eastAsia="zh-CN"/>
+        </w:rPr>
+        <w:t>By using the second approaching, we try to find an a</w:t>
       </w:r>
       <w:r>
         <w:rPr>
           <w:rFonts w:cs="Calibri"/>
-        </w:rPr>
-        <w:t xml:space="preserve">by </w:t>
+          <w:lang w:eastAsia="zh-CN"/>
+        </w:rPr>
+        <w:t>cceptable</w:t>
       </w:r>
       <w:r>
         <w:rPr>
           <w:rFonts w:cs="Calibri" w:hint="eastAsia"/>
           <w:lang w:eastAsia="zh-CN"/>
         </w:rPr>
-        <w:t xml:space="preserve">the combination of part of Min-Max </w:t>
+        <w:t xml:space="preserve"> solution, with which we need not search all deep down the Min-max Tree. That approaching has high r</w:t>
+      </w:r>
+      <w:r>
+        <w:rPr>
+          <w:rFonts w:cs="Calibri"/>
+          <w:lang w:eastAsia="zh-CN"/>
+        </w:rPr>
+        <w:t>esearch value</w:t>
       </w:r>
       <w:r>
         <w:rPr>
           <w:rFonts w:cs="Calibri" w:hint="eastAsia"/>
           <w:lang w:eastAsia="zh-CN"/>
         </w:rPr>
-        <w:t>search Tree,</w:t>
+        <w:t xml:space="preserve"> when the searching space is quite big or </w:t>
+      </w:r>
+      <w:r>
+        <w:rPr>
+          <w:rFonts w:cs="Calibri"/>
+          <w:lang w:eastAsia="zh-CN"/>
+        </w:rPr>
+        <w:t>un</w:t>
       </w:r>
       <w:r>
         <w:rPr>
           <w:rFonts w:cs="Calibri" w:hint="eastAsia"/>
           <w:lang w:eastAsia="zh-CN"/>
         </w:rPr>
+        <w:t xml:space="preserve">limited. </w:t>
+      </w:r>
+      <w:r>
+        <w:rPr>
+          <w:rFonts w:cs="Calibri"/>
+        </w:rPr>
+        <w:t xml:space="preserve">With comparing </w:t>
+      </w:r>
+      <w:r>
+        <w:rPr>
+          <w:rFonts w:cs="Calibri"/>
+          <w:lang w:eastAsia="zh-CN"/>
+        </w:rPr>
+        <w:t xml:space="preserve">and contrasting </w:t>
+      </w:r>
+      <w:r>
+        <w:rPr>
+          <w:rFonts w:cs="Calibri"/>
+        </w:rPr>
+        <w:t>the</w:t>
+      </w:r>
+      <w:r>
+        <w:rPr>
+          <w:rFonts w:cs="Calibri" w:hint="eastAsia"/>
+          <w:lang w:eastAsia="zh-CN"/>
+        </w:rPr>
         <w:t xml:space="preserve"> </w:t>
       </w:r>
       <w:r>
@@ -293,159 +365,48 @@
           <w:rFonts w:cs="Calibri"/>
           <w:lang w:eastAsia="zh-CN"/>
         </w:rPr>
-        <w:t>Genetic Algorithm</w:t>
+        <w:t>preferment</w:t>
       </w:r>
       <w:r>
         <w:rPr>
           <w:rFonts w:cs="Calibri" w:hint="eastAsia"/>
           <w:lang w:eastAsia="zh-CN"/>
         </w:rPr>
-        <w:t xml:space="preserve">, </w:t>
+        <w:t xml:space="preserve"> of</w:t>
       </w:r>
       <w:r>
         <w:rPr>
           <w:rFonts w:cs="Calibri"/>
         </w:rPr>
-        <w:t xml:space="preserve">Monte Carlo search Tree. </w:t>
+        <w:t xml:space="preserve"> two agents, </w:t>
       </w:r>
       <w:r>
         <w:rPr>
           <w:rFonts w:cs="Calibri" w:hint="eastAsia"/>
           <w:lang w:eastAsia="zh-CN"/>
         </w:rPr>
-        <w:t>By using the second approaching, we try to find an a</w:t>
+        <w:t xml:space="preserve">some interesting </w:t>
       </w:r>
       <w:r>
         <w:rPr>
           <w:rFonts w:cs="Calibri"/>
           <w:lang w:eastAsia="zh-CN"/>
         </w:rPr>
-        <w:t>cceptable</w:t>
+        <w:t>phenomenon</w:t>
       </w:r>
       <w:r>
         <w:rPr>
           <w:rFonts w:cs="Calibri" w:hint="eastAsia"/>
           <w:lang w:eastAsia="zh-CN"/>
         </w:rPr>
-        <w:t xml:space="preserve"> solution, with which we need not search all deep down the Min-max Tree. That approaching has high r</w:t>
-      </w:r>
-      <w:r>
-        <w:rPr>
-          <w:rFonts w:cs="Calibri"/>
-          <w:lang w:eastAsia="zh-CN"/>
-        </w:rPr>
-        <w:t>esearch value</w:t>
+        <w:t xml:space="preserve"> </w:t>
       </w:r>
       <w:r>
         <w:rPr>
           <w:rFonts w:cs="Calibri" w:hint="eastAsia"/>
           <w:lang w:eastAsia="zh-CN"/>
         </w:rPr>
-        <w:t xml:space="preserve"> when the searching space is quite big or </w:t>
-      </w:r>
-      <w:r>
-        <w:rPr>
-          <w:rFonts w:cs="Calibri"/>
-          <w:lang w:eastAsia="zh-CN"/>
-        </w:rPr>
-        <w:t>un</w:t>
-      </w:r>
-      <w:r>
-        <w:rPr>
-          <w:rFonts w:cs="Calibri" w:hint="eastAsia"/>
-          <w:lang w:eastAsia="zh-CN"/>
-        </w:rPr>
-        <w:t xml:space="preserve">limited. </w:t>
-      </w:r>
-      <w:r>
-        <w:rPr>
-          <w:rFonts w:cs="Calibri"/>
-        </w:rPr>
-        <w:t xml:space="preserve">With comparing </w:t>
-      </w:r>
-      <w:r>
-        <w:rPr>
-          <w:rFonts w:cs="Calibri"/>
-          <w:lang w:eastAsia="zh-CN"/>
-        </w:rPr>
-        <w:t xml:space="preserve">and contrasting </w:t>
-      </w:r>
-      <w:r>
-        <w:rPr>
-          <w:rFonts w:cs="Calibri"/>
-        </w:rPr>
-        <w:t>the</w:t>
-      </w:r>
-      <w:r>
-        <w:rPr>
-          <w:rFonts w:cs="Calibri" w:hint="eastAsia"/>
-          <w:lang w:eastAsia="zh-CN"/>
-        </w:rPr>
-        <w:t xml:space="preserve"> </w:t>
-      </w:r>
-      <w:r>
-        <w:rPr>
-          <w:rFonts w:cs="Calibri"/>
-          <w:lang w:eastAsia="zh-CN"/>
-        </w:rPr>
-        <w:t>preferment</w:t>
-      </w:r>
-      <w:r>
-        <w:rPr>
-          <w:rFonts w:cs="Calibri" w:hint="eastAsia"/>
-          <w:lang w:eastAsia="zh-CN"/>
-        </w:rPr>
-        <w:t xml:space="preserve"> of</w:t>
-      </w:r>
-      <w:r>
-        <w:rPr>
-          <w:rFonts w:cs="Calibri"/>
-        </w:rPr>
-        <w:t xml:space="preserve"> two agents, </w:t>
-      </w:r>
-      <w:r>
-        <w:rPr>
-          <w:rFonts w:cs="Calibri" w:hint="eastAsia"/>
-          <w:lang w:eastAsia="zh-CN"/>
-        </w:rPr>
-        <w:t xml:space="preserve">some interesting </w:t>
-      </w:r>
-      <w:r>
-        <w:rPr>
-          <w:rFonts w:cs="Calibri"/>
-          <w:lang w:eastAsia="zh-CN"/>
-        </w:rPr>
-        <w:t>phenomenon</w:t>
-      </w:r>
-      <w:r>
-        <w:rPr>
-          <w:rFonts w:cs="Calibri" w:hint="eastAsia"/>
-          <w:lang w:eastAsia="zh-CN"/>
-        </w:rPr>
-        <w:t xml:space="preserve"> </w:t>
-      </w:r>
-      <w:r>
-        <w:rPr>
-          <w:rFonts w:cs="Calibri" w:hint="eastAsia"/>
-          <w:lang w:eastAsia="zh-CN"/>
-        </w:rPr>
-        <w:t xml:space="preserve">has been found, which we attempt to explain that with our limited knowledge background both in Computer Science and </w:t>
-      </w:r>
-      <w:proofErr w:type="spellStart"/>
-      <w:r>
-        <w:rPr>
-          <w:rFonts w:cs="Calibri" w:hint="eastAsia"/>
-          <w:lang w:eastAsia="zh-CN"/>
-        </w:rPr>
-        <w:t>Gomoku</w:t>
-      </w:r>
-      <w:proofErr w:type="spellEnd"/>
-      <w:r>
-        <w:rPr>
-          <w:rFonts w:cs="Calibri" w:hint="eastAsia"/>
-          <w:lang w:eastAsia="zh-CN"/>
-        </w:rPr>
-        <w:t>.</w:t>
+        <w:t>has been found, which we attempt to explain that with our limited knowledge background both in Computer Science and Gomoku.</w:t>
       </w:r>
     </w:p>
     <w:p>
@@ -476,21 +437,12 @@
         </w:rPr>
         <w:t xml:space="preserve"> </w:t>
       </w:r>
-      <w:proofErr w:type="spellStart"/>
-      <w:r>
-        <w:rPr>
-          <w:rFonts w:cstheme="minorHAnsi"/>
-          <w:lang w:eastAsia="zh-CN"/>
-        </w:rPr>
-        <w:t>Gomoku</w:t>
-      </w:r>
-      <w:proofErr w:type="spellEnd"/>
-      <w:r>
-        <w:rPr>
-          <w:rFonts w:cstheme="minorHAnsi"/>
-          <w:lang w:eastAsia="zh-CN"/>
-        </w:rPr>
-        <w:t xml:space="preserve">, Min-Max, </w:t>
+      <w:r>
+        <w:rPr>
+          <w:rFonts w:cstheme="minorHAnsi"/>
+          <w:lang w:eastAsia="zh-CN"/>
+        </w:rPr>
+        <w:t xml:space="preserve">Gomoku, Min-Max, </w:t>
       </w:r>
       <w:r>
         <w:rPr>
@@ -579,7 +531,6 @@
           <w:lang w:eastAsia="zh-CN"/>
         </w:rPr>
       </w:pPr>
-      <w:proofErr w:type="spellStart"/>
       <w:r>
         <w:rPr>
           <w:rFonts w:cstheme="minorHAnsi"/>
@@ -587,7 +538,6 @@
         </w:rPr>
         <w:t>Gomoku</w:t>
       </w:r>
-      <w:proofErr w:type="spellEnd"/>
       <w:r>
         <w:rPr>
           <w:rFonts w:cstheme="minorHAnsi" w:hint="eastAsia"/>
@@ -893,23 +843,7 @@
           <w:rFonts w:cstheme="minorHAnsi"/>
           <w:lang w:eastAsia="zh-CN"/>
         </w:rPr>
-        <w:t xml:space="preserve">Recently the study on </w:t>
-      </w:r>
-      <w:proofErr w:type="spellStart"/>
-      <w:r>
-        <w:rPr>
-          <w:rFonts w:cstheme="minorHAnsi"/>
-          <w:lang w:eastAsia="zh-CN"/>
-        </w:rPr>
-        <w:t>Gomoku</w:t>
-      </w:r>
-      <w:proofErr w:type="spellEnd"/>
-      <w:r>
-        <w:rPr>
-          <w:rFonts w:cstheme="minorHAnsi"/>
-          <w:lang w:eastAsia="zh-CN"/>
-        </w:rPr>
-        <w:t xml:space="preserve"> is focus</w:t>
+        <w:t>Recently the study on Gomoku is focus</w:t>
       </w:r>
       <w:r>
         <w:rPr>
@@ -923,23 +857,7 @@
           <w:rFonts w:cstheme="minorHAnsi"/>
           <w:lang w:eastAsia="zh-CN"/>
         </w:rPr>
-        <w:t xml:space="preserve"> on the pattern recognition combining with the Min-Max decision tree, which is mostly relay on the domain knowledge of the </w:t>
-      </w:r>
-      <w:proofErr w:type="spellStart"/>
-      <w:r>
-        <w:rPr>
-          <w:rFonts w:cstheme="minorHAnsi"/>
-          <w:lang w:eastAsia="zh-CN"/>
-        </w:rPr>
-        <w:t>Gomoku</w:t>
-      </w:r>
-      <w:proofErr w:type="spellEnd"/>
-      <w:r>
-        <w:rPr>
-          <w:rFonts w:cstheme="minorHAnsi"/>
-          <w:lang w:eastAsia="zh-CN"/>
-        </w:rPr>
-        <w:t xml:space="preserve"> experts. The complex of the decision tree </w:t>
+        <w:t xml:space="preserve"> on the pattern recognition combining with the Min-Max decision tree, which is mostly relay on the domain knowledge of the Gomoku experts. The complex of the decision tree </w:t>
       </w:r>
       <w:proofErr w:type="gramStart"/>
       <w:r>
@@ -1171,17 +1089,8 @@
           <w:rFonts w:cstheme="minorHAnsi"/>
           <w:lang w:eastAsia="zh-CN"/>
         </w:rPr>
-        <w:t xml:space="preserve"> playing this game without any knowledge of </w:t>
-      </w:r>
-      <w:proofErr w:type="spellStart"/>
-      <w:r>
-        <w:rPr>
-          <w:rFonts w:cstheme="minorHAnsi"/>
-          <w:lang w:eastAsia="zh-CN"/>
-        </w:rPr>
-        <w:t>Gomoku</w:t>
-      </w:r>
-      <w:proofErr w:type="spellEnd"/>
+        <w:t xml:space="preserve"> playing this game without any knowledge of Gomoku</w:t>
+      </w:r>
       <w:r>
         <w:rPr>
           <w:rFonts w:cstheme="minorHAnsi" w:hint="eastAsia"/>
@@ -1243,35 +1152,7 @@
         <w:rPr>
           <w:rFonts w:cstheme="minorHAnsi"/>
         </w:rPr>
-        <w:t xml:space="preserve">Without including any </w:t>
-      </w:r>
-      <w:proofErr w:type="spellStart"/>
-      <w:r>
-        <w:rPr>
-          <w:rFonts w:cstheme="minorHAnsi"/>
-        </w:rPr>
-        <w:t>Gomoku</w:t>
-      </w:r>
-      <w:proofErr w:type="spellEnd"/>
-      <w:r>
-        <w:rPr>
-          <w:rFonts w:cstheme="minorHAnsi"/>
-        </w:rPr>
-        <w:t xml:space="preserve"> Knowledge beyond the rule, we believe an implementation using Monte Carlo algorithm can also achieve strong level of </w:t>
-      </w:r>
-      <w:proofErr w:type="spellStart"/>
-      <w:r>
-        <w:rPr>
-          <w:rFonts w:cstheme="minorHAnsi"/>
-        </w:rPr>
-        <w:t>Gomoku</w:t>
-      </w:r>
-      <w:proofErr w:type="spellEnd"/>
-      <w:r>
-        <w:rPr>
-          <w:rFonts w:cstheme="minorHAnsi"/>
-        </w:rPr>
-        <w:t>.  There are two assumptions: First, the better move will be played in most of the winning games. Second, two idiots can play the game thousands times</w:t>
+        <w:t>Without including any Gomoku Knowledge beyond the rule, we believe an implementation using Monte Carlo algorithm can also achieve strong level of Gomoku.  There are two assumptions: First, the better move will be played in most of the winning games. Second, two idiots can play the game thousands times</w:t>
       </w:r>
       <w:r>
         <w:rPr>
@@ -1743,20 +1624,8 @@
           <w:szCs w:val="18"/>
           <w:lang w:eastAsia="zh-CN"/>
         </w:rPr>
-        <w:t xml:space="preserve">: Monte Carlo </w:t>
-      </w:r>
-      <w:proofErr w:type="spellStart"/>
-      <w:r>
-        <w:rPr>
-          <w:rFonts w:cstheme="minorHAnsi"/>
-          <w:b/>
-          <w:sz w:val="18"/>
-          <w:szCs w:val="18"/>
-          <w:lang w:eastAsia="zh-CN"/>
-        </w:rPr>
-        <w:t>Gomoku</w:t>
-      </w:r>
-      <w:proofErr w:type="spellEnd"/>
+        <w:t>: Monte Carlo Gomoku</w:t>
+      </w:r>
     </w:p>
     <w:p>
       <w:pPr>
@@ -2420,35 +2289,24 @@
                       <w:sz w:val="20"/>
                       <w:szCs w:val="20"/>
                     </w:rPr>
-                    <w:t xml:space="preserve"> integer </w:t>
+                    <w:t xml:space="preserve"> integer minimax</w:t>
                   </w:r>
-                  <w:proofErr w:type="spellStart"/>
-                  <w:proofErr w:type="gramStart"/>
+                  <w:r>
+                    <w:rPr>
+                      <w:rFonts w:ascii="Dotum" w:hAnsi="Dotum" w:cs="Calibri" w:hint="eastAsia"/>
+                      <w:sz w:val="20"/>
+                      <w:szCs w:val="20"/>
+                      <w:lang w:eastAsia="zh-CN"/>
+                    </w:rPr>
+                    <w:t xml:space="preserve"> </w:t>
+                  </w:r>
                   <w:r>
                     <w:rPr>
                       <w:rFonts w:ascii="Dotum" w:eastAsia="Dotum" w:hAnsi="Dotum" w:cs="Calibri"/>
                       <w:sz w:val="20"/>
                       <w:szCs w:val="20"/>
                     </w:rPr>
-                    <w:t>minimax</w:t>
-                  </w:r>
-                  <w:proofErr w:type="spellEnd"/>
-                  <w:r>
-                    <w:rPr>
-                      <w:rFonts w:ascii="Dotum" w:eastAsia="Dotum" w:hAnsi="Dotum" w:cs="Calibri"/>
-                      <w:sz w:val="20"/>
-                      <w:szCs w:val="20"/>
-                    </w:rPr>
-                    <w:t>(</w:t>
-                  </w:r>
-                  <w:proofErr w:type="gramEnd"/>
-                  <w:r>
-                    <w:rPr>
-                      <w:rFonts w:ascii="Dotum" w:eastAsia="Dotum" w:hAnsi="Dotum" w:cs="Calibri"/>
-                      <w:sz w:val="20"/>
-                      <w:szCs w:val="20"/>
-                    </w:rPr>
-                    <w:t>node, depth)</w:t>
+                    <w:t>(node, depth)</w:t>
                   </w:r>
                 </w:p>
                 <w:p>
@@ -2521,9 +2379,8 @@
                       <w:szCs w:val="20"/>
                       <w:lang w:eastAsia="zh-CN"/>
                     </w:rPr>
-                    <w:t xml:space="preserve">Evaluation </w:t>
+                    <w:t>Evaluation Function</w:t>
                   </w:r>
-                  <w:proofErr w:type="gramStart"/>
                   <w:r>
                     <w:rPr>
                       <w:rFonts w:ascii="Dotum" w:hAnsi="Dotum" w:cs="Calibri" w:hint="eastAsia"/>
@@ -2532,8 +2389,9 @@
                       <w:szCs w:val="20"/>
                       <w:lang w:eastAsia="zh-CN"/>
                     </w:rPr>
-                    <w:t>Function</w:t>
+                    <w:t xml:space="preserve"> </w:t>
                   </w:r>
+                  <w:proofErr w:type="gramStart"/>
                   <w:r>
                     <w:rPr>
                       <w:rFonts w:ascii="Dotum" w:hAnsi="Dotum" w:cs="Calibri" w:hint="eastAsia"/>
@@ -2541,17 +2399,7 @@
                       <w:szCs w:val="20"/>
                       <w:lang w:eastAsia="zh-CN"/>
                     </w:rPr>
-                    <w:t>(</w:t>
-                  </w:r>
-                  <w:proofErr w:type="gramEnd"/>
-                  <w:r>
-                    <w:rPr>
-                      <w:rFonts w:ascii="Dotum" w:hAnsi="Dotum" w:cs="Calibri" w:hint="eastAsia"/>
-                      <w:sz w:val="20"/>
-                      <w:szCs w:val="20"/>
-                      <w:lang w:eastAsia="zh-CN"/>
-                    </w:rPr>
-                    <w:t xml:space="preserve"> </w:t>
+                    <w:t xml:space="preserve">( </w:t>
                   </w:r>
                   <w:r>
                     <w:rPr>
@@ -2561,6 +2409,7 @@
                     </w:rPr>
                     <w:t>node</w:t>
                   </w:r>
+                  <w:proofErr w:type="gramEnd"/>
                   <w:r>
                     <w:rPr>
                       <w:rFonts w:ascii="Dotum" w:hAnsi="Dotum" w:cs="Calibri" w:hint="eastAsia"/>
@@ -2716,35 +2565,24 @@
                       <w:sz w:val="20"/>
                       <w:szCs w:val="20"/>
                     </w:rPr>
-                    <w:t>(α, -</w:t>
+                    <w:t>(α, -minimax</w:t>
                   </w:r>
-                  <w:proofErr w:type="spellStart"/>
-                  <w:proofErr w:type="gramStart"/>
+                  <w:r>
+                    <w:rPr>
+                      <w:rFonts w:ascii="Dotum" w:hAnsi="Dotum" w:cs="Calibri" w:hint="eastAsia"/>
+                      <w:sz w:val="20"/>
+                      <w:szCs w:val="20"/>
+                      <w:lang w:eastAsia="zh-CN"/>
+                    </w:rPr>
+                    <w:t xml:space="preserve"> </w:t>
+                  </w:r>
                   <w:r>
                     <w:rPr>
                       <w:rFonts w:ascii="Dotum" w:eastAsia="Dotum" w:hAnsi="Dotum" w:cs="Calibri"/>
                       <w:sz w:val="20"/>
                       <w:szCs w:val="20"/>
                     </w:rPr>
-                    <w:t>minimax</w:t>
-                  </w:r>
-                  <w:proofErr w:type="spellEnd"/>
-                  <w:r>
-                    <w:rPr>
-                      <w:rFonts w:ascii="Dotum" w:eastAsia="Dotum" w:hAnsi="Dotum" w:cs="Calibri"/>
-                      <w:sz w:val="20"/>
-                      <w:szCs w:val="20"/>
-                    </w:rPr>
-                    <w:t>(</w:t>
-                  </w:r>
-                  <w:proofErr w:type="gramEnd"/>
-                  <w:r>
-                    <w:rPr>
-                      <w:rFonts w:ascii="Dotum" w:eastAsia="Dotum" w:hAnsi="Dotum" w:cs="Calibri"/>
-                      <w:sz w:val="20"/>
-                      <w:szCs w:val="20"/>
-                    </w:rPr>
-                    <w:t>child, depth-1))</w:t>
+                    <w:t>(child, depth-1))</w:t>
                   </w:r>
                 </w:p>
                 <w:p>
@@ -3805,21 +3643,12 @@
         </w:rPr>
         <w:t xml:space="preserve"> </w:t>
       </w:r>
-      <w:proofErr w:type="spellStart"/>
-      <w:r>
-        <w:rPr>
-          <w:rFonts w:cstheme="minorHAnsi"/>
-          <w:lang w:eastAsia="zh-CN"/>
-        </w:rPr>
-        <w:t>Gomoku</w:t>
-      </w:r>
-      <w:proofErr w:type="spellEnd"/>
-      <w:r>
-        <w:rPr>
-          <w:rFonts w:cstheme="minorHAnsi"/>
-          <w:lang w:eastAsia="zh-CN"/>
-        </w:rPr>
-        <w:t xml:space="preserve"> Agent is Monte</w:t>
+      <w:r>
+        <w:rPr>
+          <w:rFonts w:cstheme="minorHAnsi"/>
+          <w:lang w:eastAsia="zh-CN"/>
+        </w:rPr>
+        <w:t>Gomoku Agent is Monte</w:t>
       </w:r>
       <w:r>
         <w:rPr>
@@ -4217,13 +4046,55 @@
         </w:rPr>
         <w:t xml:space="preserve">MONTE is an AI agent who only knows the rules of the </w:t>
       </w:r>
+      <w:r>
+        <w:rPr>
+          <w:rFonts w:cstheme="minorHAnsi"/>
+          <w:lang w:eastAsia="zh-CN"/>
+        </w:rPr>
+        <w:t>Gomoku</w:t>
+      </w:r>
+      <w:r>
+        <w:rPr>
+          <w:rFonts w:cstheme="minorHAnsi" w:hint="eastAsia"/>
+          <w:lang w:eastAsia="zh-CN"/>
+        </w:rPr>
+        <w:t>. And one day he play</w:t>
+      </w:r>
+      <w:r>
+        <w:rPr>
+          <w:rFonts w:cstheme="minorHAnsi" w:hint="eastAsia"/>
+          <w:lang w:eastAsia="zh-CN"/>
+        </w:rPr>
+        <w:t>s</w:t>
+      </w:r>
+      <w:r>
+        <w:rPr>
+          <w:rFonts w:cstheme="minorHAnsi" w:hint="eastAsia"/>
+          <w:lang w:eastAsia="zh-CN"/>
+        </w:rPr>
+        <w:t xml:space="preserve"> that game with an expert called </w:t>
+      </w:r>
       <w:proofErr w:type="spellStart"/>
       <w:r>
         <w:rPr>
-          <w:rFonts w:cstheme="minorHAnsi"/>
-          <w:lang w:eastAsia="zh-CN"/>
-        </w:rPr>
-        <w:t>Gomoku</w:t>
+          <w:rFonts w:cstheme="minorHAnsi" w:hint="eastAsia"/>
+          <w:lang w:eastAsia="zh-CN"/>
+        </w:rPr>
+        <w:t>Min</w:t>
+      </w:r>
+      <w:r>
+        <w:rPr>
+          <w:rFonts w:cstheme="minorHAnsi" w:hint="eastAsia"/>
+          <w:lang w:eastAsia="zh-CN"/>
+        </w:rPr>
+        <w:t>i</w:t>
+      </w:r>
+      <w:r>
+        <w:rPr>
+          <w:rFonts w:cstheme="minorHAnsi" w:hint="eastAsia"/>
+          <w:lang w:eastAsia="zh-CN"/>
+        </w:rPr>
+        <w:t>Max</w:t>
       </w:r>
       <w:proofErr w:type="spellEnd"/>
       <w:r>
@@ -4231,21 +4102,7 @@
           <w:rFonts w:cstheme="minorHAnsi" w:hint="eastAsia"/>
           <w:lang w:eastAsia="zh-CN"/>
         </w:rPr>
-        <w:t>. And one day he play</w:t>
-      </w:r>
-      <w:r>
-        <w:rPr>
-          <w:rFonts w:cstheme="minorHAnsi" w:hint="eastAsia"/>
-          <w:lang w:eastAsia="zh-CN"/>
-        </w:rPr>
-        <w:t>s</w:t>
-      </w:r>
-      <w:r>
-        <w:rPr>
-          <w:rFonts w:cstheme="minorHAnsi" w:hint="eastAsia"/>
-          <w:lang w:eastAsia="zh-CN"/>
-        </w:rPr>
-        <w:t xml:space="preserve"> that game with an expert called </w:t>
+        <w:t xml:space="preserve">. He is too weak to play with </w:t>
       </w:r>
       <w:proofErr w:type="spellStart"/>
       <w:r>
@@ -4272,10 +4129,31 @@
       <w:proofErr w:type="spellEnd"/>
       <w:r>
         <w:rPr>
-          <w:rFonts w:cstheme="minorHAnsi" w:hint="eastAsia"/>
-          <w:lang w:eastAsia="zh-CN"/>
-        </w:rPr>
-        <w:t xml:space="preserve">. He is too weak to play with </w:t>
+          <w:rFonts w:cstheme="minorHAnsi"/>
+          <w:lang w:eastAsia="zh-CN"/>
+        </w:rPr>
+        <w:t>, because</w:t>
+      </w:r>
+      <w:r>
+        <w:rPr>
+          <w:rFonts w:cstheme="minorHAnsi" w:hint="eastAsia"/>
+          <w:lang w:eastAsia="zh-CN"/>
+        </w:rPr>
+        <w:t xml:space="preserve"> different from </w:t>
+      </w:r>
+      <w:r>
+        <w:rPr>
+          <w:rFonts w:cstheme="minorHAnsi"/>
+          <w:lang w:eastAsia="zh-CN"/>
+        </w:rPr>
+        <w:t>MONTE;</w:t>
+      </w:r>
+      <w:r>
+        <w:rPr>
+          <w:rFonts w:cstheme="minorHAnsi" w:hint="eastAsia"/>
+          <w:lang w:eastAsia="zh-CN"/>
+        </w:rPr>
+        <w:t xml:space="preserve"> </w:t>
       </w:r>
       <w:proofErr w:type="spellStart"/>
       <w:r>
@@ -4302,57 +4180,6 @@
       <w:proofErr w:type="spellEnd"/>
       <w:r>
         <w:rPr>
-          <w:rFonts w:cstheme="minorHAnsi"/>
-          <w:lang w:eastAsia="zh-CN"/>
-        </w:rPr>
-        <w:t>, because</w:t>
-      </w:r>
-      <w:r>
-        <w:rPr>
-          <w:rFonts w:cstheme="minorHAnsi" w:hint="eastAsia"/>
-          <w:lang w:eastAsia="zh-CN"/>
-        </w:rPr>
-        <w:t xml:space="preserve"> different from </w:t>
-      </w:r>
-      <w:r>
-        <w:rPr>
-          <w:rFonts w:cstheme="minorHAnsi"/>
-          <w:lang w:eastAsia="zh-CN"/>
-        </w:rPr>
-        <w:t>MONTE;</w:t>
-      </w:r>
-      <w:r>
-        <w:rPr>
-          <w:rFonts w:cstheme="minorHAnsi" w:hint="eastAsia"/>
-          <w:lang w:eastAsia="zh-CN"/>
-        </w:rPr>
-        <w:t xml:space="preserve"> </w:t>
-      </w:r>
-      <w:proofErr w:type="spellStart"/>
-      <w:r>
-        <w:rPr>
-          <w:rFonts w:cstheme="minorHAnsi" w:hint="eastAsia"/>
-          <w:lang w:eastAsia="zh-CN"/>
-        </w:rPr>
-        <w:t>Min</w:t>
-      </w:r>
-      <w:r>
-        <w:rPr>
-          <w:rFonts w:cstheme="minorHAnsi" w:hint="eastAsia"/>
-          <w:lang w:eastAsia="zh-CN"/>
-        </w:rPr>
-        <w:t>i</w:t>
-      </w:r>
-      <w:r>
-        <w:rPr>
-          <w:rFonts w:cstheme="minorHAnsi" w:hint="eastAsia"/>
-          <w:lang w:eastAsia="zh-CN"/>
-        </w:rPr>
-        <w:t>Max</w:t>
-      </w:r>
-      <w:proofErr w:type="spellEnd"/>
-      <w:r>
-        <w:rPr>
           <w:rFonts w:cstheme="minorHAnsi" w:hint="eastAsia"/>
           <w:lang w:eastAsia="zh-CN"/>
         </w:rPr>
@@ -4370,23 +4197,7 @@
           <w:rFonts w:cstheme="minorHAnsi" w:hint="eastAsia"/>
           <w:lang w:eastAsia="zh-CN"/>
         </w:rPr>
-        <w:t xml:space="preserve"> of </w:t>
-      </w:r>
-      <w:proofErr w:type="spellStart"/>
-      <w:r>
-        <w:rPr>
-          <w:rFonts w:cstheme="minorHAnsi" w:hint="eastAsia"/>
-          <w:lang w:eastAsia="zh-CN"/>
-        </w:rPr>
-        <w:t>Gomoku</w:t>
-      </w:r>
-      <w:proofErr w:type="spellEnd"/>
-      <w:r>
-        <w:rPr>
-          <w:rFonts w:cstheme="minorHAnsi" w:hint="eastAsia"/>
-          <w:lang w:eastAsia="zh-CN"/>
-        </w:rPr>
-        <w:t xml:space="preserve"> and has a lot of </w:t>
+        <w:t xml:space="preserve"> of Gomoku and has a lot of </w:t>
       </w:r>
       <w:r>
         <w:rPr>
@@ -4649,23 +4460,7 @@
           <w:rFonts w:cstheme="minorHAnsi"/>
           <w:lang w:eastAsia="zh-CN"/>
         </w:rPr>
-        <w:t xml:space="preserve"> legal </w:t>
-      </w:r>
-      <w:proofErr w:type="spellStart"/>
-      <w:r>
-        <w:rPr>
-          <w:rFonts w:cstheme="minorHAnsi"/>
-          <w:lang w:eastAsia="zh-CN"/>
-        </w:rPr>
-        <w:t>Gomoku</w:t>
-      </w:r>
-      <w:proofErr w:type="spellEnd"/>
-      <w:r>
-        <w:rPr>
-          <w:rFonts w:cstheme="minorHAnsi"/>
-          <w:lang w:eastAsia="zh-CN"/>
-        </w:rPr>
-        <w:t xml:space="preserve"> moves till the game ends</w:t>
+        <w:t xml:space="preserve"> legal Gomoku moves till the game ends</w:t>
       </w:r>
       <w:r>
         <w:rPr>
@@ -4749,23 +4544,7 @@
           <w:rFonts w:cstheme="minorHAnsi"/>
           <w:lang w:eastAsia="zh-CN"/>
         </w:rPr>
-        <w:t xml:space="preserve"> two play thousands times of the </w:t>
-      </w:r>
-      <w:proofErr w:type="spellStart"/>
-      <w:r>
-        <w:rPr>
-          <w:rFonts w:cstheme="minorHAnsi"/>
-          <w:lang w:eastAsia="zh-CN"/>
-        </w:rPr>
-        <w:t>Gomoku</w:t>
-      </w:r>
-      <w:proofErr w:type="spellEnd"/>
-      <w:r>
-        <w:rPr>
-          <w:rFonts w:cstheme="minorHAnsi"/>
-          <w:lang w:eastAsia="zh-CN"/>
-        </w:rPr>
-        <w:t xml:space="preserve"> game. </w:t>
+        <w:t xml:space="preserve"> two play thousands times of the Gomoku game. </w:t>
       </w:r>
       <w:r>
         <w:rPr>
@@ -6907,7 +6686,6 @@
         </w:rPr>
         <w:t xml:space="preserve"> </w:t>
       </w:r>
-      <w:proofErr w:type="spellStart"/>
       <w:proofErr w:type="gramStart"/>
       <w:r>
         <w:rPr>
@@ -6925,7 +6703,6 @@
         </w:rPr>
         <w:t>inimax</w:t>
       </w:r>
-      <w:proofErr w:type="spellEnd"/>
       <w:proofErr w:type="gramEnd"/>
       <w:r>
         <w:rPr>
@@ -7629,17 +7406,8 @@
           <w:rFonts w:cstheme="minorHAnsi" w:hint="eastAsia"/>
           <w:lang w:eastAsia="zh-CN"/>
         </w:rPr>
-        <w:t xml:space="preserve">After several games with </w:t>
-      </w:r>
-      <w:proofErr w:type="spellStart"/>
-      <w:r>
-        <w:rPr>
-          <w:rFonts w:cstheme="minorHAnsi" w:hint="eastAsia"/>
-          <w:lang w:eastAsia="zh-CN"/>
-        </w:rPr>
-        <w:t>Minimax</w:t>
-      </w:r>
-      <w:proofErr w:type="spellEnd"/>
+        <w:t>After several games with Minimax</w:t>
+      </w:r>
       <w:r>
         <w:rPr>
           <w:rFonts w:cstheme="minorHAnsi"/>
@@ -8423,23 +8191,7 @@
           <w:rFonts w:cstheme="minorHAnsi" w:hint="eastAsia"/>
           <w:lang w:eastAsia="zh-CN"/>
         </w:rPr>
-        <w:t xml:space="preserve"> solution for the </w:t>
-      </w:r>
-      <w:proofErr w:type="spellStart"/>
-      <w:r>
-        <w:rPr>
-          <w:rFonts w:cstheme="minorHAnsi" w:hint="eastAsia"/>
-          <w:lang w:eastAsia="zh-CN"/>
-        </w:rPr>
-        <w:t>Gomoku</w:t>
-      </w:r>
-      <w:proofErr w:type="spellEnd"/>
-      <w:r>
-        <w:rPr>
-          <w:rFonts w:cstheme="minorHAnsi" w:hint="eastAsia"/>
-          <w:lang w:eastAsia="zh-CN"/>
-        </w:rPr>
-        <w:t>. It per</w:t>
+        <w:t xml:space="preserve"> solution for the Gomoku. It per</w:t>
       </w:r>
       <w:r>
         <w:rPr>
@@ -8462,7 +8214,6 @@
         </w:rPr>
         <w:t xml:space="preserve"> not as well as </w:t>
       </w:r>
-      <w:proofErr w:type="spellStart"/>
       <w:r>
         <w:rPr>
           <w:rFonts w:cstheme="minorHAnsi" w:hint="eastAsia"/>
@@ -8470,7 +8221,6 @@
         </w:rPr>
         <w:t>Minimax</w:t>
       </w:r>
-      <w:proofErr w:type="spellEnd"/>
       <w:r>
         <w:rPr>
           <w:rFonts w:cstheme="minorHAnsi" w:hint="eastAsia"/>
@@ -8478,24 +8228,13 @@
         </w:rPr>
         <w:t xml:space="preserve"> in this case. However, </w:t>
       </w:r>
-      <w:proofErr w:type="spellStart"/>
-      <w:r>
-        <w:rPr>
-          <w:rFonts w:cstheme="minorHAnsi" w:hint="eastAsia"/>
-          <w:lang w:eastAsia="zh-CN"/>
-        </w:rPr>
-        <w:t>Gomoku</w:t>
-      </w:r>
-      <w:proofErr w:type="spellEnd"/>
-      <w:r>
-        <w:rPr>
-          <w:rFonts w:cstheme="minorHAnsi" w:hint="eastAsia"/>
-          <w:lang w:eastAsia="zh-CN"/>
-        </w:rPr>
-        <w:t xml:space="preserve"> only has 15*15 possible moves totally, suppose that if we have a very large board, which means the search space is unable to travel using a complete </w:t>
-      </w:r>
-      <w:proofErr w:type="spellStart"/>
-      <w:proofErr w:type="gramStart"/>
+      <w:r>
+        <w:rPr>
+          <w:rFonts w:cstheme="minorHAnsi" w:hint="eastAsia"/>
+          <w:lang w:eastAsia="zh-CN"/>
+        </w:rPr>
+        <w:t xml:space="preserve">Gomoku only has 15*15 possible moves totally, suppose that if we have a very large board, which means the search space is unable to travel using a complete </w:t>
+      </w:r>
       <w:r>
         <w:rPr>
           <w:rFonts w:cstheme="minorHAnsi" w:hint="eastAsia"/>
@@ -8503,8 +8242,6 @@
         </w:rPr>
         <w:t>Minimax</w:t>
       </w:r>
-      <w:proofErr w:type="spellEnd"/>
-      <w:proofErr w:type="gramEnd"/>
       <w:r>
         <w:rPr>
           <w:rFonts w:cstheme="minorHAnsi" w:hint="eastAsia"/>
@@ -8556,8 +8293,6 @@
         </w:rPr>
         <w:t xml:space="preserve">a smaller </w:t>
       </w:r>
-      <w:proofErr w:type="spellStart"/>
-      <w:proofErr w:type="gramStart"/>
       <w:r>
         <w:rPr>
           <w:rFonts w:cs="Calibri" w:hint="eastAsia"/>
@@ -8566,8 +8301,6 @@
         </w:rPr>
         <w:t>Minimax</w:t>
       </w:r>
-      <w:proofErr w:type="spellEnd"/>
-      <w:proofErr w:type="gramEnd"/>
       <w:r>
         <w:rPr>
           <w:rFonts w:cs="Calibri" w:hint="eastAsia"/>
@@ -8847,7 +8580,6 @@
         </w:rPr>
         <w:t xml:space="preserve"> of the </w:t>
       </w:r>
-      <w:proofErr w:type="spellStart"/>
       <w:r>
         <w:rPr>
           <w:rFonts w:cstheme="minorHAnsi" w:hint="eastAsia"/>
@@ -8855,7 +8587,6 @@
         </w:rPr>
         <w:t>Minimax</w:t>
       </w:r>
-      <w:proofErr w:type="spellEnd"/>
       <w:r>
         <w:rPr>
           <w:rFonts w:cstheme="minorHAnsi" w:hint="eastAsia"/>
@@ -8884,7 +8615,6 @@
         </w:rPr>
         <w:t xml:space="preserve">build a </w:t>
       </w:r>
-      <w:proofErr w:type="spellStart"/>
       <w:proofErr w:type="gramStart"/>
       <w:r>
         <w:rPr>
@@ -8893,7 +8623,6 @@
         </w:rPr>
         <w:t>Minimax</w:t>
       </w:r>
-      <w:proofErr w:type="spellEnd"/>
       <w:proofErr w:type="gramEnd"/>
       <w:r>
         <w:rPr>
@@ -8907,23 +8636,7 @@
           <w:rFonts w:cstheme="minorHAnsi" w:hint="eastAsia"/>
           <w:lang w:eastAsia="zh-CN"/>
         </w:rPr>
-        <w:t xml:space="preserve">of the depth considering the whole board. Here is the </w:t>
-      </w:r>
-      <w:proofErr w:type="spellStart"/>
-      <w:r>
-        <w:rPr>
-          <w:rFonts w:cstheme="minorHAnsi" w:hint="eastAsia"/>
-          <w:lang w:eastAsia="zh-CN"/>
-        </w:rPr>
-        <w:t>Gomoku</w:t>
-      </w:r>
-      <w:proofErr w:type="spellEnd"/>
-      <w:r>
-        <w:rPr>
-          <w:rFonts w:cstheme="minorHAnsi" w:hint="eastAsia"/>
-          <w:lang w:eastAsia="zh-CN"/>
-        </w:rPr>
-        <w:t xml:space="preserve">, the thing has some difference. Due the rules of this game, the best next move is always near the area where there has already been played before. Taking that character into consideration, we </w:t>
+        <w:t xml:space="preserve">of the depth considering the whole board. Here is the Gomoku, the thing has some difference. Due the rules of this game, the best next move is always near the area where there has already been played before. Taking that character into consideration, we </w:t>
       </w:r>
       <w:r>
         <w:rPr>
@@ -8944,17 +8657,8 @@
           <w:rFonts w:cstheme="minorHAnsi" w:hint="eastAsia"/>
           <w:lang w:eastAsia="zh-CN"/>
         </w:rPr>
-        <w:t xml:space="preserve"> </w:t>
-      </w:r>
-      <w:proofErr w:type="spellStart"/>
-      <w:r>
-        <w:rPr>
-          <w:rFonts w:cstheme="minorHAnsi" w:hint="eastAsia"/>
-          <w:lang w:eastAsia="zh-CN"/>
-        </w:rPr>
-        <w:t>Minimax</w:t>
-      </w:r>
-      <w:proofErr w:type="spellEnd"/>
+        <w:t xml:space="preserve"> Minimax</w:t>
+      </w:r>
       <w:r>
         <w:rPr>
           <w:rFonts w:cstheme="minorHAnsi" w:hint="eastAsia"/>
@@ -9096,7 +8800,6 @@
         </w:rPr>
         <w:t xml:space="preserve">modified </w:t>
       </w:r>
-      <w:proofErr w:type="spellStart"/>
       <w:proofErr w:type="gramStart"/>
       <w:r>
         <w:rPr>
@@ -9108,7 +8811,6 @@
         </w:rPr>
         <w:t>Minimax</w:t>
       </w:r>
-      <w:proofErr w:type="spellEnd"/>
       <w:proofErr w:type="gramEnd"/>
       <w:r>
         <w:rPr>
@@ -9187,6 +8889,8 @@
         </w:rPr>
         <w:br w:type="page"/>
       </w:r>
+      <w:bookmarkStart w:id="0" w:name="_GoBack"/>
+      <w:bookmarkEnd w:id="0"/>
     </w:p>
     <w:p>
       <w:pPr>
@@ -9195,14 +8899,6 @@
           <w:lang w:eastAsia="zh-CN"/>
         </w:rPr>
       </w:pPr>
-    </w:p>
-    <w:p>
-      <w:pPr>
-        <w:rPr>
-          <w:rFonts w:cstheme="minorHAnsi"/>
-          <w:lang w:eastAsia="zh-CN"/>
-        </w:rPr>
-      </w:pPr>
       <w:r>
         <w:rPr>
           <w:rFonts w:cstheme="minorHAnsi" w:hint="eastAsia"/>
@@ -9210,6 +8906,7 @@
           <w:sz w:val="28"/>
           <w:lang w:eastAsia="zh-CN"/>
         </w:rPr>
+        <w:lastRenderedPageBreak/>
         <w:t>TEST RESULT</w:t>
       </w:r>
     </w:p>
@@ -9548,7 +9245,6 @@
                 <w:lang w:eastAsia="zh-CN"/>
               </w:rPr>
             </w:pPr>
-            <w:proofErr w:type="spellStart"/>
             <w:r>
               <w:rPr>
                 <w:rFonts w:cstheme="minorHAnsi" w:hint="eastAsia"/>
@@ -9556,7 +9252,6 @@
               </w:rPr>
               <w:t>Minimax</w:t>
             </w:r>
-            <w:proofErr w:type="spellEnd"/>
             <w:r>
               <w:rPr>
                 <w:rFonts w:cstheme="minorHAnsi" w:hint="eastAsia"/>
@@ -9755,7 +9450,6 @@
                 <w:lang w:eastAsia="zh-CN"/>
               </w:rPr>
             </w:pPr>
-            <w:proofErr w:type="spellStart"/>
             <w:r>
               <w:rPr>
                 <w:rFonts w:cstheme="minorHAnsi" w:hint="eastAsia"/>
@@ -9763,7 +9457,6 @@
               </w:rPr>
               <w:t>Minimax</w:t>
             </w:r>
-            <w:proofErr w:type="spellEnd"/>
             <w:r>
               <w:rPr>
                 <w:rFonts w:cstheme="minorHAnsi" w:hint="eastAsia"/>
@@ -9948,7 +9641,6 @@
                 <w:lang w:eastAsia="zh-CN"/>
               </w:rPr>
             </w:pPr>
-            <w:proofErr w:type="spellStart"/>
             <w:r>
               <w:rPr>
                 <w:rFonts w:cstheme="minorHAnsi" w:hint="eastAsia"/>
@@ -9956,7 +9648,6 @@
               </w:rPr>
               <w:t>Minimax</w:t>
             </w:r>
-            <w:proofErr w:type="spellEnd"/>
             <w:r>
               <w:rPr>
                 <w:rFonts w:cstheme="minorHAnsi" w:hint="eastAsia"/>
@@ -10141,7 +9832,6 @@
                 <w:lang w:eastAsia="zh-CN"/>
               </w:rPr>
             </w:pPr>
-            <w:proofErr w:type="spellStart"/>
             <w:r>
               <w:rPr>
                 <w:rFonts w:cstheme="minorHAnsi" w:hint="eastAsia"/>
@@ -10149,7 +9839,6 @@
               </w:rPr>
               <w:t>Minimax</w:t>
             </w:r>
-            <w:proofErr w:type="spellEnd"/>
             <w:r>
               <w:rPr>
                 <w:rFonts w:cstheme="minorHAnsi" w:hint="eastAsia"/>
@@ -10351,7 +10040,6 @@
                 <w:lang w:eastAsia="zh-CN"/>
               </w:rPr>
             </w:pPr>
-            <w:proofErr w:type="spellStart"/>
             <w:r>
               <w:rPr>
                 <w:rFonts w:cstheme="minorHAnsi" w:hint="eastAsia"/>
@@ -10359,7 +10047,6 @@
               </w:rPr>
               <w:t>Minimax</w:t>
             </w:r>
-            <w:proofErr w:type="spellEnd"/>
             <w:r>
               <w:rPr>
                 <w:rFonts w:cstheme="minorHAnsi" w:hint="eastAsia"/>
@@ -10561,7 +10248,6 @@
                 <w:lang w:eastAsia="zh-CN"/>
               </w:rPr>
             </w:pPr>
-            <w:proofErr w:type="spellStart"/>
             <w:r>
               <w:rPr>
                 <w:rFonts w:cstheme="minorHAnsi" w:hint="eastAsia"/>
@@ -10569,7 +10255,6 @@
               </w:rPr>
               <w:t>Minimax</w:t>
             </w:r>
-            <w:proofErr w:type="spellEnd"/>
             <w:r>
               <w:rPr>
                 <w:rFonts w:cstheme="minorHAnsi" w:hint="eastAsia"/>
@@ -10672,7 +10357,6 @@
               </w:rPr>
               <w:t xml:space="preserve">Monte has 20 roots  trained by </w:t>
             </w:r>
-            <w:proofErr w:type="spellStart"/>
             <w:r>
               <w:rPr>
                 <w:rFonts w:cstheme="minorHAnsi" w:hint="eastAsia"/>
@@ -10680,7 +10364,6 @@
               </w:rPr>
               <w:t>Minimax</w:t>
             </w:r>
-            <w:proofErr w:type="spellEnd"/>
             <w:r>
               <w:rPr>
                 <w:rFonts w:cstheme="minorHAnsi" w:hint="eastAsia"/>
@@ -10746,7 +10429,6 @@
                 <w:lang w:eastAsia="zh-CN"/>
               </w:rPr>
             </w:pPr>
-            <w:proofErr w:type="spellStart"/>
             <w:r>
               <w:rPr>
                 <w:rFonts w:cstheme="minorHAnsi" w:hint="eastAsia"/>
@@ -10754,7 +10436,6 @@
               </w:rPr>
               <w:t>Minimax</w:t>
             </w:r>
-            <w:proofErr w:type="spellEnd"/>
             <w:r>
               <w:rPr>
                 <w:rFonts w:cstheme="minorHAnsi" w:hint="eastAsia"/>
@@ -11510,7 +11191,6 @@
                 <w:lang w:eastAsia="zh-CN"/>
               </w:rPr>
             </w:pPr>
-            <w:proofErr w:type="spellStart"/>
             <w:r>
               <w:rPr>
                 <w:rFonts w:cstheme="minorHAnsi" w:hint="eastAsia"/>
@@ -11518,7 +11198,6 @@
               </w:rPr>
               <w:t>Minimax</w:t>
             </w:r>
-            <w:proofErr w:type="spellEnd"/>
             <w:r>
               <w:rPr>
                 <w:rFonts w:cstheme="minorHAnsi" w:hint="eastAsia"/>
@@ -11636,7 +11315,6 @@
                 <w:lang w:eastAsia="zh-CN"/>
               </w:rPr>
             </w:pPr>
-            <w:proofErr w:type="spellStart"/>
             <w:r>
               <w:rPr>
                 <w:rFonts w:cstheme="minorHAnsi" w:hint="eastAsia"/>
@@ -11644,7 +11322,6 @@
               </w:rPr>
               <w:t>Minimax</w:t>
             </w:r>
-            <w:proofErr w:type="spellEnd"/>
             <w:r>
               <w:rPr>
                 <w:rFonts w:cstheme="minorHAnsi" w:hint="eastAsia"/>
@@ -11771,7 +11448,6 @@
         </w:rPr>
         <w:t xml:space="preserve"> for different approaching of </w:t>
       </w:r>
-      <w:proofErr w:type="spellStart"/>
       <w:r>
         <w:rPr>
           <w:rFonts w:cstheme="minorHAnsi" w:hint="eastAsia"/>
@@ -11782,7 +11458,6 @@
         </w:rPr>
         <w:t>Minimax</w:t>
       </w:r>
-      <w:proofErr w:type="spellEnd"/>
     </w:p>
     <w:p>
       <w:pPr>
@@ -11815,7 +11490,6 @@
         </w:rPr>
         <w:t xml:space="preserve">After this modification, the speed of our fast </w:t>
       </w:r>
-      <w:proofErr w:type="spellStart"/>
       <w:r>
         <w:rPr>
           <w:rFonts w:cstheme="minorHAnsi" w:hint="eastAsia"/>
@@ -11823,7 +11497,6 @@
         </w:rPr>
         <w:t>Minimax</w:t>
       </w:r>
-      <w:proofErr w:type="spellEnd"/>
       <w:r>
         <w:rPr>
           <w:rFonts w:cstheme="minorHAnsi" w:hint="eastAsia"/>
@@ -12622,14 +12295,12 @@
         </w:rPr>
         <w:t xml:space="preserve"> of this project is trying to approach the </w:t>
       </w:r>
-      <w:proofErr w:type="spellStart"/>
       <w:r>
         <w:rPr>
           <w:rFonts w:cstheme="minorHAnsi"/>
         </w:rPr>
         <w:t>Gomoku</w:t>
       </w:r>
-      <w:proofErr w:type="spellEnd"/>
       <w:r>
         <w:rPr>
           <w:rFonts w:cstheme="minorHAnsi" w:hint="eastAsia"/>
@@ -12714,30 +12385,14 @@
           <w:rFonts w:cstheme="minorHAnsi" w:hint="eastAsia"/>
           <w:lang w:eastAsia="zh-CN"/>
         </w:rPr>
-        <w:t xml:space="preserve"> the </w:t>
-      </w:r>
-      <w:proofErr w:type="spellStart"/>
-      <w:r>
-        <w:rPr>
-          <w:rFonts w:cstheme="minorHAnsi" w:hint="eastAsia"/>
-          <w:lang w:eastAsia="zh-CN"/>
-        </w:rPr>
-        <w:t>G</w:t>
-      </w:r>
-      <w:r>
-        <w:rPr>
-          <w:rFonts w:cstheme="minorHAnsi" w:hint="eastAsia"/>
-          <w:lang w:eastAsia="zh-CN"/>
-        </w:rPr>
-        <w:t>omoku</w:t>
-      </w:r>
-      <w:proofErr w:type="spellEnd"/>
-      <w:r>
-        <w:rPr>
-          <w:rFonts w:cstheme="minorHAnsi" w:hint="eastAsia"/>
-          <w:lang w:eastAsia="zh-CN"/>
-        </w:rPr>
-        <w:t xml:space="preserve"> is a game of our interest</w:t>
+        <w:t xml:space="preserve"> the G</w:t>
+      </w:r>
+      <w:r>
+        <w:rPr>
+          <w:rFonts w:cstheme="minorHAnsi" w:hint="eastAsia"/>
+          <w:lang w:eastAsia="zh-CN"/>
+        </w:rPr>
+        <w:t>omoku is a game of our interest</w:t>
       </w:r>
       <w:r>
         <w:rPr>
@@ -12861,7 +12516,6 @@
         </w:rPr>
         <w:t xml:space="preserve">And we successfully provide an alternative method that can deal with the situation where the search space is too large to build the whole </w:t>
       </w:r>
-      <w:proofErr w:type="spellStart"/>
       <w:proofErr w:type="gramStart"/>
       <w:r>
         <w:rPr>
@@ -12870,7 +12524,6 @@
         </w:rPr>
         <w:t>Minimax</w:t>
       </w:r>
-      <w:proofErr w:type="spellEnd"/>
       <w:proofErr w:type="gramEnd"/>
       <w:r>
         <w:rPr>
@@ -12879,7 +12532,6 @@
         </w:rPr>
         <w:t xml:space="preserve"> search tree. In that case, we can use a local </w:t>
       </w:r>
-      <w:proofErr w:type="spellStart"/>
       <w:r>
         <w:rPr>
           <w:rFonts w:cstheme="minorHAnsi" w:hint="eastAsia"/>
@@ -12887,7 +12539,6 @@
         </w:rPr>
         <w:t>Minimax</w:t>
       </w:r>
-      <w:proofErr w:type="spellEnd"/>
       <w:r>
         <w:rPr>
           <w:rFonts w:cstheme="minorHAnsi" w:hint="eastAsia"/>
@@ -12939,23 +12590,7 @@
           <w:rFonts w:cstheme="minorHAnsi" w:hint="eastAsia"/>
           <w:lang w:eastAsia="zh-CN"/>
         </w:rPr>
-        <w:t xml:space="preserve">but not least, as </w:t>
-      </w:r>
-      <w:proofErr w:type="spellStart"/>
-      <w:r>
-        <w:rPr>
-          <w:rFonts w:cstheme="minorHAnsi" w:hint="eastAsia"/>
-          <w:lang w:eastAsia="zh-CN"/>
-        </w:rPr>
-        <w:t>Gomoku</w:t>
-      </w:r>
-      <w:proofErr w:type="spellEnd"/>
-      <w:r>
-        <w:rPr>
-          <w:rFonts w:cstheme="minorHAnsi" w:hint="eastAsia"/>
-          <w:lang w:eastAsia="zh-CN"/>
-        </w:rPr>
-        <w:t xml:space="preserve"> is one of the </w:t>
+        <w:t xml:space="preserve">but not least, as Gomoku is one of the </w:t>
       </w:r>
       <w:proofErr w:type="spellStart"/>
       <w:r>
@@ -13019,7 +12654,7 @@
     <w:p>
       <w:pPr>
         <w:rPr>
-          <w:rFonts w:cstheme="minorHAnsi" w:hint="eastAsia"/>
+          <w:rFonts w:cstheme="minorHAnsi"/>
           <w:b/>
           <w:sz w:val="28"/>
           <w:lang w:eastAsia="zh-CN"/>
@@ -13554,8 +13189,6 @@
           <w:lang w:eastAsia="zh-CN"/>
         </w:rPr>
       </w:pPr>
-      <w:bookmarkStart w:id="0" w:name="_GoBack"/>
-      <w:bookmarkEnd w:id="0"/>
     </w:p>
     <w:sectPr>
       <w:pgSz w:w="12240" w:h="15840"/>
@@ -15475,24 +15108,24 @@
     </dgm:pt>
   </dgm:ptLst>
   <dgm:cxnLst>
-    <dgm:cxn modelId="{1169C15D-5C42-4C2C-B4FE-131F7AF15F79}" type="presOf" srcId="{4C5ADBA0-7250-4F29-B750-A5AC444E1A22}" destId="{7CB6091E-E540-42A6-AAE7-0BD0CA78150C}" srcOrd="1" destOrd="0" presId="urn:microsoft.com/office/officeart/2005/8/layout/process1"/>
-    <dgm:cxn modelId="{D3AC0A20-8274-4038-9EA3-87D2EA6F022D}" type="presOf" srcId="{A79C0C1A-FB73-4262-B409-97DEE58A6920}" destId="{F40D4955-5C7B-451A-B74F-B0879F1EAA68}" srcOrd="0" destOrd="0" presId="urn:microsoft.com/office/officeart/2005/8/layout/process1"/>
+    <dgm:cxn modelId="{EF56BEE8-7925-44A0-A7BD-C782514926B4}" type="presOf" srcId="{A79C0C1A-FB73-4262-B409-97DEE58A6920}" destId="{F40D4955-5C7B-451A-B74F-B0879F1EAA68}" srcOrd="0" destOrd="0" presId="urn:microsoft.com/office/officeart/2005/8/layout/process1"/>
+    <dgm:cxn modelId="{C38EF8F8-9E07-4A6E-ACB2-63F4FEADCA2D}" type="presOf" srcId="{4C5ADBA0-7250-4F29-B750-A5AC444E1A22}" destId="{3C792910-82E6-4A46-9DD5-DC77439B5D2F}" srcOrd="0" destOrd="0" presId="urn:microsoft.com/office/officeart/2005/8/layout/process1"/>
+    <dgm:cxn modelId="{33B36575-7801-4354-BB12-622A7E7AB262}" type="presOf" srcId="{4C5ADBA0-7250-4F29-B750-A5AC444E1A22}" destId="{7CB6091E-E540-42A6-AAE7-0BD0CA78150C}" srcOrd="1" destOrd="0" presId="urn:microsoft.com/office/officeart/2005/8/layout/process1"/>
+    <dgm:cxn modelId="{E03E122E-9619-49C7-A9D5-9F32D5DFE029}" srcId="{44CE82A1-01E9-4609-88DD-A603DD1076C9}" destId="{33AF6699-24EC-4DA0-A97B-0CD0F3A109A5}" srcOrd="0" destOrd="0" parTransId="{05F6D587-FDD1-4EF7-8578-E64466D3D08B}" sibTransId="{1A7BE860-5440-4ABC-9585-D1677E04BD5E}"/>
+    <dgm:cxn modelId="{EA73E3D0-F743-45E9-A368-1643BBEE5130}" type="presOf" srcId="{1A7BE860-5440-4ABC-9585-D1677E04BD5E}" destId="{14A6866A-83C6-4C0D-9355-C2B004D8A5BB}" srcOrd="1" destOrd="0" presId="urn:microsoft.com/office/officeart/2005/8/layout/process1"/>
     <dgm:cxn modelId="{74BE9DA0-C767-40F1-9D2F-4D2362822423}" srcId="{44CE82A1-01E9-4609-88DD-A603DD1076C9}" destId="{A79C0C1A-FB73-4262-B409-97DEE58A6920}" srcOrd="2" destOrd="0" parTransId="{50D8689B-70F0-4B05-8AD5-3C51D1EDE7F2}" sibTransId="{2F02058F-C6D9-4A47-93C3-4015AD297C85}"/>
-    <dgm:cxn modelId="{A6D113E5-9924-4B6B-ACAF-4AAAD49CD927}" type="presOf" srcId="{44CE82A1-01E9-4609-88DD-A603DD1076C9}" destId="{5CBF1868-BB89-417C-A850-B419D1325A77}" srcOrd="0" destOrd="0" presId="urn:microsoft.com/office/officeart/2005/8/layout/process1"/>
-    <dgm:cxn modelId="{54FEDBF0-5092-449E-BB36-C9DEE7DDDDEE}" type="presOf" srcId="{BFFB80F4-5991-4817-A0B0-C443B24B8729}" destId="{DA06D551-DE3E-4FE7-BC20-5DBE7200674D}" srcOrd="0" destOrd="0" presId="urn:microsoft.com/office/officeart/2005/8/layout/process1"/>
-    <dgm:cxn modelId="{E03E122E-9619-49C7-A9D5-9F32D5DFE029}" srcId="{44CE82A1-01E9-4609-88DD-A603DD1076C9}" destId="{33AF6699-24EC-4DA0-A97B-0CD0F3A109A5}" srcOrd="0" destOrd="0" parTransId="{05F6D587-FDD1-4EF7-8578-E64466D3D08B}" sibTransId="{1A7BE860-5440-4ABC-9585-D1677E04BD5E}"/>
-    <dgm:cxn modelId="{B8BA731D-2077-4C28-90A1-561D2632C0B8}" type="presOf" srcId="{1A7BE860-5440-4ABC-9585-D1677E04BD5E}" destId="{49F97FA0-D5D5-4CDD-8447-2E5D6A0D79F8}" srcOrd="0" destOrd="0" presId="urn:microsoft.com/office/officeart/2005/8/layout/process1"/>
-    <dgm:cxn modelId="{946B05ED-3F85-4855-BE4C-00F29A5C1826}" type="presOf" srcId="{33AF6699-24EC-4DA0-A97B-0CD0F3A109A5}" destId="{DB1CFD63-60FE-437D-A086-39C77A05C56C}" srcOrd="0" destOrd="0" presId="urn:microsoft.com/office/officeart/2005/8/layout/process1"/>
-    <dgm:cxn modelId="{412EA074-B908-4C0E-B40F-BB96B66682A3}" type="presOf" srcId="{4C5ADBA0-7250-4F29-B750-A5AC444E1A22}" destId="{3C792910-82E6-4A46-9DD5-DC77439B5D2F}" srcOrd="0" destOrd="0" presId="urn:microsoft.com/office/officeart/2005/8/layout/process1"/>
-    <dgm:cxn modelId="{CA95EF7F-D225-4C1D-84EA-4CEF9348E9C5}" type="presOf" srcId="{1A7BE860-5440-4ABC-9585-D1677E04BD5E}" destId="{14A6866A-83C6-4C0D-9355-C2B004D8A5BB}" srcOrd="1" destOrd="0" presId="urn:microsoft.com/office/officeart/2005/8/layout/process1"/>
     <dgm:cxn modelId="{56DA28DC-5647-454E-A833-E670527697B8}" srcId="{44CE82A1-01E9-4609-88DD-A603DD1076C9}" destId="{BFFB80F4-5991-4817-A0B0-C443B24B8729}" srcOrd="1" destOrd="0" parTransId="{ECD19755-9E47-4EA4-9362-6259FB741BE2}" sibTransId="{4C5ADBA0-7250-4F29-B750-A5AC444E1A22}"/>
-    <dgm:cxn modelId="{302E44D4-19AF-4C54-A392-FE2AB0ED45C5}" type="presParOf" srcId="{5CBF1868-BB89-417C-A850-B419D1325A77}" destId="{DB1CFD63-60FE-437D-A086-39C77A05C56C}" srcOrd="0" destOrd="0" presId="urn:microsoft.com/office/officeart/2005/8/layout/process1"/>
-    <dgm:cxn modelId="{DA3963A4-FA02-401A-8D2E-5567E3067975}" type="presParOf" srcId="{5CBF1868-BB89-417C-A850-B419D1325A77}" destId="{49F97FA0-D5D5-4CDD-8447-2E5D6A0D79F8}" srcOrd="1" destOrd="0" presId="urn:microsoft.com/office/officeart/2005/8/layout/process1"/>
-    <dgm:cxn modelId="{E13CBE1C-B916-487E-8BD3-8FC7012B0F9F}" type="presParOf" srcId="{49F97FA0-D5D5-4CDD-8447-2E5D6A0D79F8}" destId="{14A6866A-83C6-4C0D-9355-C2B004D8A5BB}" srcOrd="0" destOrd="0" presId="urn:microsoft.com/office/officeart/2005/8/layout/process1"/>
-    <dgm:cxn modelId="{5DBD25A4-7CA9-45E5-8768-C3E3F7EE5799}" type="presParOf" srcId="{5CBF1868-BB89-417C-A850-B419D1325A77}" destId="{DA06D551-DE3E-4FE7-BC20-5DBE7200674D}" srcOrd="2" destOrd="0" presId="urn:microsoft.com/office/officeart/2005/8/layout/process1"/>
-    <dgm:cxn modelId="{8B331920-7631-4DBE-B4BF-9F765BFD0252}" type="presParOf" srcId="{5CBF1868-BB89-417C-A850-B419D1325A77}" destId="{3C792910-82E6-4A46-9DD5-DC77439B5D2F}" srcOrd="3" destOrd="0" presId="urn:microsoft.com/office/officeart/2005/8/layout/process1"/>
-    <dgm:cxn modelId="{63929292-F464-4A8C-8E9B-ABC73D2D98E6}" type="presParOf" srcId="{3C792910-82E6-4A46-9DD5-DC77439B5D2F}" destId="{7CB6091E-E540-42A6-AAE7-0BD0CA78150C}" srcOrd="0" destOrd="0" presId="urn:microsoft.com/office/officeart/2005/8/layout/process1"/>
-    <dgm:cxn modelId="{6200E9C3-8699-4CBF-AD6F-1CE4C3B6DF20}" type="presParOf" srcId="{5CBF1868-BB89-417C-A850-B419D1325A77}" destId="{F40D4955-5C7B-451A-B74F-B0879F1EAA68}" srcOrd="4" destOrd="0" presId="urn:microsoft.com/office/officeart/2005/8/layout/process1"/>
+    <dgm:cxn modelId="{46302C89-BE72-451E-BB80-670FAC881059}" type="presOf" srcId="{BFFB80F4-5991-4817-A0B0-C443B24B8729}" destId="{DA06D551-DE3E-4FE7-BC20-5DBE7200674D}" srcOrd="0" destOrd="0" presId="urn:microsoft.com/office/officeart/2005/8/layout/process1"/>
+    <dgm:cxn modelId="{989A9A29-AF8E-4809-BA85-607C9D0C528C}" type="presOf" srcId="{33AF6699-24EC-4DA0-A97B-0CD0F3A109A5}" destId="{DB1CFD63-60FE-437D-A086-39C77A05C56C}" srcOrd="0" destOrd="0" presId="urn:microsoft.com/office/officeart/2005/8/layout/process1"/>
+    <dgm:cxn modelId="{24B7B72C-4076-4096-B672-842A73985EE8}" type="presOf" srcId="{1A7BE860-5440-4ABC-9585-D1677E04BD5E}" destId="{49F97FA0-D5D5-4CDD-8447-2E5D6A0D79F8}" srcOrd="0" destOrd="0" presId="urn:microsoft.com/office/officeart/2005/8/layout/process1"/>
+    <dgm:cxn modelId="{6649A54B-6FDF-4C63-BC9A-D30BD6AEC7F8}" type="presOf" srcId="{44CE82A1-01E9-4609-88DD-A603DD1076C9}" destId="{5CBF1868-BB89-417C-A850-B419D1325A77}" srcOrd="0" destOrd="0" presId="urn:microsoft.com/office/officeart/2005/8/layout/process1"/>
+    <dgm:cxn modelId="{1A5E6310-F109-47B5-B34D-595DED9C8069}" type="presParOf" srcId="{5CBF1868-BB89-417C-A850-B419D1325A77}" destId="{DB1CFD63-60FE-437D-A086-39C77A05C56C}" srcOrd="0" destOrd="0" presId="urn:microsoft.com/office/officeart/2005/8/layout/process1"/>
+    <dgm:cxn modelId="{6C08300C-61EF-4465-9FE6-AF7F7882D347}" type="presParOf" srcId="{5CBF1868-BB89-417C-A850-B419D1325A77}" destId="{49F97FA0-D5D5-4CDD-8447-2E5D6A0D79F8}" srcOrd="1" destOrd="0" presId="urn:microsoft.com/office/officeart/2005/8/layout/process1"/>
+    <dgm:cxn modelId="{2C300414-927B-4D6C-953D-A8CE4982BE5B}" type="presParOf" srcId="{49F97FA0-D5D5-4CDD-8447-2E5D6A0D79F8}" destId="{14A6866A-83C6-4C0D-9355-C2B004D8A5BB}" srcOrd="0" destOrd="0" presId="urn:microsoft.com/office/officeart/2005/8/layout/process1"/>
+    <dgm:cxn modelId="{3E7ACD3C-7293-4438-BAE5-929CC1B18288}" type="presParOf" srcId="{5CBF1868-BB89-417C-A850-B419D1325A77}" destId="{DA06D551-DE3E-4FE7-BC20-5DBE7200674D}" srcOrd="2" destOrd="0" presId="urn:microsoft.com/office/officeart/2005/8/layout/process1"/>
+    <dgm:cxn modelId="{2E06E6B8-5CC3-43BF-98A5-95144C3C9042}" type="presParOf" srcId="{5CBF1868-BB89-417C-A850-B419D1325A77}" destId="{3C792910-82E6-4A46-9DD5-DC77439B5D2F}" srcOrd="3" destOrd="0" presId="urn:microsoft.com/office/officeart/2005/8/layout/process1"/>
+    <dgm:cxn modelId="{4DC57455-2B8D-4016-A0D6-801844A249E3}" type="presParOf" srcId="{3C792910-82E6-4A46-9DD5-DC77439B5D2F}" destId="{7CB6091E-E540-42A6-AAE7-0BD0CA78150C}" srcOrd="0" destOrd="0" presId="urn:microsoft.com/office/officeart/2005/8/layout/process1"/>
+    <dgm:cxn modelId="{E14FAF4B-9CC9-4DED-B531-E9066D226B6B}" type="presParOf" srcId="{5CBF1868-BB89-417C-A850-B419D1325A77}" destId="{F40D4955-5C7B-451A-B74F-B0879F1EAA68}" srcOrd="4" destOrd="0" presId="urn:microsoft.com/office/officeart/2005/8/layout/process1"/>
   </dgm:cxnLst>
   <dgm:bg/>
   <dgm:whole/>
@@ -17361,7 +16994,7 @@
 </file>
 
 <file path=customXml/itemProps1.xml><?xml version="1.0" encoding="utf-8"?>
-<ds:datastoreItem xmlns:ds="http://schemas.openxmlformats.org/officeDocument/2006/customXml" ds:itemID="{EB9D4335-3321-4A20-8041-DD4BE8A5E608}">
+<ds:datastoreItem xmlns:ds="http://schemas.openxmlformats.org/officeDocument/2006/customXml" ds:itemID="{FC7A85DA-6336-4050-9300-FDD481CBE70C}">
   <ds:schemaRefs>
     <ds:schemaRef ds:uri="http://schemas.openxmlformats.org/officeDocument/2006/bibliography"/>
   </ds:schemaRefs>

--- a/trunk/gomoku/final report(Janet).docx
+++ b/trunk/gomoku/final report(Janet).docx
@@ -1,6 +1,6 @@
 
 <file path=word/document.xml><?xml version="1.0" encoding="utf-8"?>
-<w:document xmlns:wpc="http://schemas.microsoft.com/office/word/2010/wordprocessingCanvas" xmlns:mc="http://schemas.openxmlformats.org/markup-compatibility/2006" xmlns:o="urn:schemas-microsoft-com:office:office" xmlns:r="http://schemas.openxmlformats.org/officeDocument/2006/relationships" xmlns:m="http://schemas.openxmlformats.org/officeDocument/2006/math" xmlns:v="urn:schemas-microsoft-com:vml" xmlns:wp14="http://schemas.microsoft.com/office/word/2010/wordprocessingDrawing" xmlns:wp="http://schemas.openxmlformats.org/drawingml/2006/wordprocessingDrawing" xmlns:w10="urn:schemas-microsoft-com:office:word" xmlns:w="http://schemas.openxmlformats.org/wordprocessingml/2006/main" xmlns:w14="http://schemas.microsoft.com/office/word/2010/wordml" xmlns:wpg="http://schemas.microsoft.com/office/word/2010/wordprocessingGroup" xmlns:wpi="http://schemas.microsoft.com/office/word/2010/wordprocessingInk" xmlns:wne="http://schemas.microsoft.com/office/word/2006/wordml" xmlns:wps="http://schemas.microsoft.com/office/word/2010/wordprocessingShape" mc:Ignorable="w14 wp14">
+<w:document xmlns:ve="http://schemas.openxmlformats.org/markup-compatibility/2006" xmlns:o="urn:schemas-microsoft-com:office:office" xmlns:r="http://schemas.openxmlformats.org/officeDocument/2006/relationships" xmlns:m="http://schemas.openxmlformats.org/officeDocument/2006/math" xmlns:v="urn:schemas-microsoft-com:vml" xmlns:wp="http://schemas.openxmlformats.org/drawingml/2006/wordprocessingDrawing" xmlns:w10="urn:schemas-microsoft-com:office:word" xmlns:w="http://schemas.openxmlformats.org/wordprocessingml/2006/main" xmlns:wne="http://schemas.microsoft.com/office/word/2006/wordml">
   <w:body>
     <w:p>
       <w:pPr>
@@ -99,34 +99,15 @@
           <w:sz w:val="24"/>
           <w:lang w:eastAsia="zh-CN"/>
         </w:rPr>
-        <w:t xml:space="preserve"> </w:t>
-      </w:r>
-      <w:proofErr w:type="spellStart"/>
-      <w:r>
-        <w:rPr>
-          <w:rFonts w:cstheme="minorHAnsi" w:hint="eastAsia"/>
+        <w:t>J</w:t>
+      </w:r>
+      <w:r>
+        <w:rPr>
+          <w:rFonts w:cstheme="minorHAnsi"/>
           <w:b/>
           <w:sz w:val="24"/>
-          <w:lang w:eastAsia="zh-CN"/>
-        </w:rPr>
-        <w:t>J</w:t>
-      </w:r>
-      <w:r>
-        <w:rPr>
-          <w:rFonts w:cstheme="minorHAnsi"/>
-          <w:b/>
-          <w:sz w:val="24"/>
-        </w:rPr>
-        <w:t>ingtong</w:t>
-      </w:r>
-      <w:proofErr w:type="spellEnd"/>
-      <w:r>
-        <w:rPr>
-          <w:rFonts w:cstheme="minorHAnsi"/>
-          <w:b/>
-          <w:sz w:val="24"/>
-        </w:rPr>
-        <w:t xml:space="preserve"> Liu</w:t>
+        </w:rPr>
+        <w:t>ingtong Liu</w:t>
       </w:r>
       <w:r>
         <w:rPr>
@@ -165,16 +146,6 @@
       </w:r>
       <w:r>
         <w:rPr>
-          <w:rFonts w:cstheme="minorHAnsi" w:hint="eastAsia"/>
-          <w:b/>
-          <w:sz w:val="28"/>
-          <w:szCs w:val="28"/>
-          <w:lang w:eastAsia="zh-CN"/>
-        </w:rPr>
-        <w:t xml:space="preserve"> </w:t>
-      </w:r>
-      <w:r>
-        <w:rPr>
           <w:rFonts w:cs="Calibri"/>
         </w:rPr>
         <w:t>We will implement two playing agents for the</w:t>
@@ -260,146 +231,125 @@
       </w:r>
       <w:r>
         <w:rPr>
+          <w:rFonts w:cs="Calibri"/>
+          <w:lang w:eastAsia="zh-CN"/>
+        </w:rPr>
+        <w:t>Genetic Algorithm</w:t>
+      </w:r>
+      <w:r>
+        <w:rPr>
           <w:rFonts w:cs="Calibri" w:hint="eastAsia"/>
           <w:lang w:eastAsia="zh-CN"/>
         </w:rPr>
-        <w:t xml:space="preserve"> </w:t>
+        <w:t xml:space="preserve">, </w:t>
       </w:r>
       <w:r>
         <w:rPr>
           <w:rFonts w:cs="Calibri"/>
-          <w:lang w:eastAsia="zh-CN"/>
-        </w:rPr>
-        <w:t>Genetic Algorithm</w:t>
+        </w:rPr>
+        <w:t xml:space="preserve">Monte Carlo search Tree. </w:t>
       </w:r>
       <w:r>
         <w:rPr>
           <w:rFonts w:cs="Calibri" w:hint="eastAsia"/>
           <w:lang w:eastAsia="zh-CN"/>
         </w:rPr>
-        <w:t xml:space="preserve">, </w:t>
+        <w:t>By using the second approaching, we try to find an a</w:t>
       </w:r>
       <w:r>
         <w:rPr>
           <w:rFonts w:cs="Calibri"/>
-        </w:rPr>
-        <w:t xml:space="preserve">Monte Carlo search Tree. </w:t>
+          <w:lang w:eastAsia="zh-CN"/>
+        </w:rPr>
+        <w:t>cceptable</w:t>
       </w:r>
       <w:r>
         <w:rPr>
           <w:rFonts w:cs="Calibri" w:hint="eastAsia"/>
           <w:lang w:eastAsia="zh-CN"/>
         </w:rPr>
-        <w:t>By using the second approaching, we try to find an a</w:t>
+        <w:t xml:space="preserve"> solution, with which we need not search all deep down the Min-max Tree. That approaching has high r</w:t>
       </w:r>
       <w:r>
         <w:rPr>
           <w:rFonts w:cs="Calibri"/>
           <w:lang w:eastAsia="zh-CN"/>
         </w:rPr>
-        <w:t>cceptable</w:t>
+        <w:t>esearch value</w:t>
       </w:r>
       <w:r>
         <w:rPr>
           <w:rFonts w:cs="Calibri" w:hint="eastAsia"/>
           <w:lang w:eastAsia="zh-CN"/>
         </w:rPr>
-        <w:t xml:space="preserve"> solution, with which we need not search all deep down the Min-max Tree. That approaching has high r</w:t>
+        <w:t xml:space="preserve"> when the searching space is quite big or </w:t>
       </w:r>
       <w:r>
         <w:rPr>
           <w:rFonts w:cs="Calibri"/>
           <w:lang w:eastAsia="zh-CN"/>
         </w:rPr>
-        <w:t>esearch value</w:t>
+        <w:t>un</w:t>
       </w:r>
       <w:r>
         <w:rPr>
           <w:rFonts w:cs="Calibri" w:hint="eastAsia"/>
           <w:lang w:eastAsia="zh-CN"/>
         </w:rPr>
-        <w:t xml:space="preserve"> when the searching space is quite big or </w:t>
+        <w:t xml:space="preserve">limited. </w:t>
       </w:r>
       <w:r>
         <w:rPr>
           <w:rFonts w:cs="Calibri"/>
-          <w:lang w:eastAsia="zh-CN"/>
-        </w:rPr>
-        <w:t>un</w:t>
+        </w:rPr>
+        <w:t xml:space="preserve">With comparing </w:t>
+      </w:r>
+      <w:r>
+        <w:rPr>
+          <w:rFonts w:cs="Calibri"/>
+          <w:lang w:eastAsia="zh-CN"/>
+        </w:rPr>
+        <w:t xml:space="preserve">and contrasting </w:t>
+      </w:r>
+      <w:r>
+        <w:rPr>
+          <w:rFonts w:cs="Calibri"/>
+        </w:rPr>
+        <w:t>the</w:t>
+      </w:r>
+      <w:r>
+        <w:rPr>
+          <w:rFonts w:cs="Calibri"/>
+          <w:lang w:eastAsia="zh-CN"/>
+        </w:rPr>
+        <w:t>preferment</w:t>
       </w:r>
       <w:r>
         <w:rPr>
           <w:rFonts w:cs="Calibri" w:hint="eastAsia"/>
           <w:lang w:eastAsia="zh-CN"/>
         </w:rPr>
-        <w:t xml:space="preserve">limited. </w:t>
+        <w:t xml:space="preserve"> of</w:t>
       </w:r>
       <w:r>
         <w:rPr>
           <w:rFonts w:cs="Calibri"/>
         </w:rPr>
-        <w:t xml:space="preserve">With comparing </w:t>
+        <w:t xml:space="preserve"> two agents, </w:t>
+      </w:r>
+      <w:r>
+        <w:rPr>
+          <w:rFonts w:cs="Calibri" w:hint="eastAsia"/>
+          <w:lang w:eastAsia="zh-CN"/>
+        </w:rPr>
+        <w:t xml:space="preserve">some interesting </w:t>
       </w:r>
       <w:r>
         <w:rPr>
           <w:rFonts w:cs="Calibri"/>
           <w:lang w:eastAsia="zh-CN"/>
         </w:rPr>
-        <w:t xml:space="preserve">and contrasting </w:t>
-      </w:r>
-      <w:r>
-        <w:rPr>
-          <w:rFonts w:cs="Calibri"/>
-        </w:rPr>
-        <w:t>the</w:t>
-      </w:r>
-      <w:r>
-        <w:rPr>
-          <w:rFonts w:cs="Calibri" w:hint="eastAsia"/>
-          <w:lang w:eastAsia="zh-CN"/>
-        </w:rPr>
-        <w:t xml:space="preserve"> </w:t>
-      </w:r>
-      <w:r>
-        <w:rPr>
-          <w:rFonts w:cs="Calibri"/>
-          <w:lang w:eastAsia="zh-CN"/>
-        </w:rPr>
-        <w:t>preferment</w:t>
-      </w:r>
-      <w:r>
-        <w:rPr>
-          <w:rFonts w:cs="Calibri" w:hint="eastAsia"/>
-          <w:lang w:eastAsia="zh-CN"/>
-        </w:rPr>
-        <w:t xml:space="preserve"> of</w:t>
-      </w:r>
-      <w:r>
-        <w:rPr>
-          <w:rFonts w:cs="Calibri"/>
-        </w:rPr>
-        <w:t xml:space="preserve"> two agents, </w:t>
-      </w:r>
-      <w:r>
-        <w:rPr>
-          <w:rFonts w:cs="Calibri" w:hint="eastAsia"/>
-          <w:lang w:eastAsia="zh-CN"/>
-        </w:rPr>
-        <w:t xml:space="preserve">some interesting </w:t>
-      </w:r>
-      <w:r>
-        <w:rPr>
-          <w:rFonts w:cs="Calibri"/>
-          <w:lang w:eastAsia="zh-CN"/>
-        </w:rPr>
         <w:t>phenomenon</w:t>
-      </w:r>
-      <w:r>
-        <w:rPr>
-          <w:rFonts w:cs="Calibri" w:hint="eastAsia"/>
-          <w:lang w:eastAsia="zh-CN"/>
-        </w:rPr>
-        <w:t xml:space="preserve"> </w:t>
       </w:r>
       <w:r>
         <w:rPr>
@@ -426,16 +376,6 @@
           <w:lang w:eastAsia="zh-CN"/>
         </w:rPr>
         <w:t>Keywords:</w:t>
-      </w:r>
-      <w:r>
-        <w:rPr>
-          <w:rFonts w:cstheme="minorHAnsi" w:hint="eastAsia"/>
-          <w:b/>
-          <w:sz w:val="28"/>
-          <w:szCs w:val="28"/>
-          <w:lang w:eastAsia="zh-CN"/>
-        </w:rPr>
-        <w:t xml:space="preserve"> </w:t>
       </w:r>
       <w:r>
         <w:rPr>
@@ -540,14 +480,6 @@
       </w:r>
       <w:r>
         <w:rPr>
-          <w:rFonts w:cstheme="minorHAnsi" w:hint="eastAsia"/>
-          <w:b/>
-          <w:lang w:eastAsia="zh-CN"/>
-        </w:rPr>
-        <w:t xml:space="preserve"> </w:t>
-      </w:r>
-      <w:r>
-        <w:rPr>
           <w:rFonts w:cs="Calibri"/>
         </w:rPr>
         <w:t xml:space="preserve">is </w:t>
@@ -583,68 +515,40 @@
           <w:rFonts w:cs="Calibri" w:hint="eastAsia"/>
           <w:lang w:eastAsia="zh-CN"/>
         </w:rPr>
-        <w:t>.</w:t>
+        <w:t>.A</w:t>
+      </w:r>
+      <w:r>
+        <w:rPr>
+          <w:rFonts w:cs="Calibri"/>
+        </w:rPr>
+        <w:t xml:space="preserve">nd </w:t>
+      </w:r>
+      <w:r>
+        <w:rPr>
+          <w:rFonts w:cs="Calibri"/>
+          <w:lang w:eastAsia="zh-CN"/>
+        </w:rPr>
+        <w:t>to</w:t>
+      </w:r>
+      <w:r>
+        <w:rPr>
+          <w:rFonts w:cs="Calibri"/>
+          <w:lang w:eastAsia="zh-CN"/>
+        </w:rPr>
+        <w:t>win the game, one</w:t>
+      </w:r>
+      <w:r>
+        <w:rPr>
+          <w:rFonts w:cs="Calibri"/>
+        </w:rPr>
+        <w:t xml:space="preserve"> ha</w:t>
       </w:r>
       <w:r>
         <w:rPr>
           <w:rFonts w:cs="Calibri" w:hint="eastAsia"/>
           <w:lang w:eastAsia="zh-CN"/>
         </w:rPr>
-        <w:t xml:space="preserve"> </w:t>
-      </w:r>
-      <w:r>
-        <w:rPr>
-          <w:rFonts w:cs="Calibri" w:hint="eastAsia"/>
-          <w:lang w:eastAsia="zh-CN"/>
-        </w:rPr>
-        <w:t>A</w:t>
-      </w:r>
-      <w:r>
-        <w:rPr>
-          <w:rFonts w:cs="Calibri"/>
-        </w:rPr>
-        <w:t xml:space="preserve">nd </w:t>
-      </w:r>
-      <w:r>
-        <w:rPr>
-          <w:rFonts w:cs="Calibri"/>
-          <w:lang w:eastAsia="zh-CN"/>
-        </w:rPr>
-        <w:t>to</w:t>
-      </w:r>
-      <w:r>
-        <w:rPr>
-          <w:rFonts w:cs="Calibri" w:hint="eastAsia"/>
-          <w:lang w:eastAsia="zh-CN"/>
-        </w:rPr>
-        <w:t xml:space="preserve"> </w:t>
-      </w:r>
-      <w:r>
-        <w:rPr>
-          <w:rFonts w:cs="Calibri"/>
-          <w:lang w:eastAsia="zh-CN"/>
-        </w:rPr>
-        <w:t>win the game, one</w:t>
-      </w:r>
-      <w:r>
-        <w:rPr>
-          <w:rFonts w:cs="Calibri"/>
-        </w:rPr>
-        <w:t xml:space="preserve"> ha</w:t>
-      </w:r>
-      <w:r>
-        <w:rPr>
-          <w:rFonts w:cs="Calibri" w:hint="eastAsia"/>
-          <w:lang w:eastAsia="zh-CN"/>
-        </w:rPr>
         <w:t>s</w:t>
-      </w:r>
-      <w:r>
-        <w:rPr>
-          <w:rFonts w:cs="Calibri" w:hint="eastAsia"/>
-          <w:lang w:eastAsia="zh-CN"/>
-        </w:rPr>
-        <w:t xml:space="preserve"> </w:t>
       </w:r>
       <w:r>
         <w:rPr>
@@ -703,10 +607,10 @@
                     <pic:cNvPicPr/>
                   </pic:nvPicPr>
                   <pic:blipFill>
-                    <a:blip r:embed="rId9">
+                    <a:blip r:embed="rId8">
                       <a:extLst>
                         <a:ext uri="{28A0092B-C50C-407E-A947-70E740481C1C}">
-                          <a14:useLocalDpi xmlns:a14="http://schemas.microsoft.com/office/drawing/2010/main" val="0"/>
+                          <a14:useLocalDpi xmlns:a14="http://schemas.microsoft.com/office/drawing/2010/main" xmlns:wps="http://schemas.microsoft.com/office/word/2010/wordprocessingShape" xmlns:wpi="http://schemas.microsoft.com/office/word/2010/wordprocessingInk" xmlns:wpg="http://schemas.microsoft.com/office/word/2010/wordprocessingGroup" xmlns:w14="http://schemas.microsoft.com/office/word/2010/wordml" xmlns:w="http://schemas.openxmlformats.org/wordprocessingml/2006/main" xmlns:w10="urn:schemas-microsoft-com:office:word" xmlns:wp14="http://schemas.microsoft.com/office/word/2010/wordprocessingDrawing" xmlns:v="urn:schemas-microsoft-com:vml" xmlns:o="urn:schemas-microsoft-com:office:office" xmlns:mc="http://schemas.openxmlformats.org/markup-compatibility/2006" xmlns:wpc="http://schemas.microsoft.com/office/word/2010/wordprocessingCanvas" xmlns="" val="0"/>
                         </a:ext>
                       </a:extLst>
                     </a:blip>
@@ -751,10 +655,10 @@
                     <pic:cNvPicPr/>
                   </pic:nvPicPr>
                   <pic:blipFill>
-                    <a:blip r:embed="rId10">
+                    <a:blip r:embed="rId9">
                       <a:extLst>
                         <a:ext uri="{28A0092B-C50C-407E-A947-70E740481C1C}">
-                          <a14:useLocalDpi xmlns:a14="http://schemas.microsoft.com/office/drawing/2010/main" val="0"/>
+                          <a14:useLocalDpi xmlns:a14="http://schemas.microsoft.com/office/drawing/2010/main" xmlns:wps="http://schemas.microsoft.com/office/word/2010/wordprocessingShape" xmlns:wpi="http://schemas.microsoft.com/office/word/2010/wordprocessingInk" xmlns:wpg="http://schemas.microsoft.com/office/word/2010/wordprocessingGroup" xmlns:w14="http://schemas.microsoft.com/office/word/2010/wordml" xmlns:w="http://schemas.openxmlformats.org/wordprocessingml/2006/main" xmlns:w10="urn:schemas-microsoft-com:office:word" xmlns:wp14="http://schemas.microsoft.com/office/word/2010/wordprocessingDrawing" xmlns:v="urn:schemas-microsoft-com:vml" xmlns:o="urn:schemas-microsoft-com:office:office" xmlns:mc="http://schemas.openxmlformats.org/markup-compatibility/2006" xmlns:wpc="http://schemas.microsoft.com/office/word/2010/wordprocessingCanvas" xmlns="" val="0"/>
                         </a:ext>
                       </a:extLst>
                     </a:blip>
@@ -857,15 +761,7 @@
           <w:rFonts w:cstheme="minorHAnsi"/>
           <w:lang w:eastAsia="zh-CN"/>
         </w:rPr>
-        <w:t xml:space="preserve"> on the pattern recognition combining with the Min-Max decision tree, which is mostly relay on the domain knowledge of the Gomoku experts. The complex of the decision tree </w:t>
-      </w:r>
-      <w:proofErr w:type="gramStart"/>
-      <w:r>
-        <w:rPr>
-          <w:rFonts w:cstheme="minorHAnsi"/>
-          <w:lang w:eastAsia="zh-CN"/>
-        </w:rPr>
-        <w:t xml:space="preserve">is </w:t>
+        <w:t xml:space="preserve"> on the pattern recognition combining with the Min-Max decision tree, which is mostly relay on the domain knowledge of the Gomoku experts. The complex of the decision tree is </w:t>
       </w:r>
       <m:oMath>
         <m:sSup>
@@ -878,7 +774,6 @@
             </m:ctrlPr>
           </m:sSupPr>
           <m:e>
-            <w:proofErr w:type="gramEnd"/>
             <m:r>
               <w:rPr>
                 <w:rFonts w:ascii="Cambria Math" w:eastAsia="Cambria Math" w:hAnsi="Cambria Math" w:cstheme="minorHAnsi"/>
@@ -954,22 +849,7 @@
           <w:rFonts w:cstheme="minorHAnsi"/>
           <w:lang w:eastAsia="zh-CN"/>
         </w:rPr>
-        <w:t xml:space="preserve">luation function will be, </w:t>
-      </w:r>
-      <w:proofErr w:type="gramStart"/>
-      <w:r>
-        <w:rPr>
-          <w:rFonts w:cstheme="minorHAnsi"/>
-          <w:lang w:eastAsia="zh-CN"/>
-        </w:rPr>
-        <w:t>which</w:t>
-      </w:r>
-      <w:r>
-        <w:rPr>
-          <w:rFonts w:cstheme="minorHAnsi" w:hint="eastAsia"/>
-          <w:lang w:eastAsia="zh-CN"/>
-        </w:rPr>
-        <w:t xml:space="preserve"> </w:t>
+        <w:t>luation function will be, which</w:t>
       </w:r>
       <w:r>
         <w:rPr>
@@ -985,7 +865,6 @@
         </w:rPr>
         <w:t xml:space="preserve"> the heel of Achilles</w:t>
       </w:r>
-      <w:proofErr w:type="gramEnd"/>
       <w:r>
         <w:rPr>
           <w:rFonts w:cstheme="minorHAnsi" w:hint="eastAsia"/>
@@ -1193,13 +1072,6 @@
       </w:r>
       <w:r>
         <w:rPr>
-          <w:rFonts w:cstheme="minorHAnsi" w:hint="eastAsia"/>
-          <w:lang w:eastAsia="zh-CN"/>
-        </w:rPr>
-        <w:t xml:space="preserve"> </w:t>
-      </w:r>
-      <w:r>
-        <w:rPr>
           <w:rFonts w:cstheme="minorHAnsi"/>
           <w:b/>
         </w:rPr>
@@ -1215,27 +1087,13 @@
         <w:rPr>
           <w:rFonts w:cstheme="minorHAnsi"/>
         </w:rPr>
-        <w:t>aximizing the minimum gain (</w:t>
-      </w:r>
-      <w:proofErr w:type="spellStart"/>
-      <w:r>
-        <w:rPr>
-          <w:rFonts w:cstheme="minorHAnsi"/>
-        </w:rPr>
-        <w:t>max</w:t>
-      </w:r>
-      <w:r>
-        <w:rPr>
-          <w:rFonts w:cstheme="minorHAnsi"/>
-        </w:rPr>
-        <w:t>min</w:t>
-      </w:r>
-      <w:proofErr w:type="spellEnd"/>
-      <w:r>
-        <w:rPr>
-          <w:rFonts w:cstheme="minorHAnsi"/>
-        </w:rPr>
-        <w:t>). Originally formulated for two-player zero-sum game theory, covering both the cases where players take alternate moves and those where they make simultaneous moves, it has also been extended to more complex games and to general decision making in the presence of uncertainty.</w:t>
+        <w:t>aximizing the minimum gain (max</w:t>
+      </w:r>
+      <w:r>
+        <w:rPr>
+          <w:rFonts w:cstheme="minorHAnsi"/>
+        </w:rPr>
+        <w:t>min). Originally formulated for two-player zero-sum game theory, covering both the cases where players take alternate moves and those where they make simultaneous moves, it has also been extended to more complex games and to general decision making in the presence of uncertainty.</w:t>
       </w:r>
     </w:p>
     <w:p>
@@ -1268,10 +1126,10 @@
                     <pic:cNvPicPr/>
                   </pic:nvPicPr>
                   <pic:blipFill>
-                    <a:blip r:embed="rId11">
+                    <a:blip r:embed="rId10">
                       <a:extLst>
                         <a:ext uri="{28A0092B-C50C-407E-A947-70E740481C1C}">
-                          <a14:useLocalDpi xmlns:a14="http://schemas.microsoft.com/office/drawing/2010/main" val="0"/>
+                          <a14:useLocalDpi xmlns:a14="http://schemas.microsoft.com/office/drawing/2010/main" xmlns:wps="http://schemas.microsoft.com/office/word/2010/wordprocessingShape" xmlns:wpi="http://schemas.microsoft.com/office/word/2010/wordprocessingInk" xmlns:wpg="http://schemas.microsoft.com/office/word/2010/wordprocessingGroup" xmlns:w14="http://schemas.microsoft.com/office/word/2010/wordml" xmlns:w="http://schemas.openxmlformats.org/wordprocessingml/2006/main" xmlns:w10="urn:schemas-microsoft-com:office:word" xmlns:wp14="http://schemas.microsoft.com/office/word/2010/wordprocessingDrawing" xmlns:v="urn:schemas-microsoft-com:vml" xmlns:o="urn:schemas-microsoft-com:office:office" xmlns:mc="http://schemas.openxmlformats.org/markup-compatibility/2006" xmlns:wpc="http://schemas.microsoft.com/office/word/2010/wordprocessingCanvas" xmlns="" val="0"/>
                         </a:ext>
                       </a:extLst>
                     </a:blip>
@@ -1363,14 +1221,6 @@
       </w:r>
       <w:r>
         <w:rPr>
-          <w:rFonts w:cstheme="minorHAnsi" w:hint="eastAsia"/>
-          <w:b/>
-          <w:lang w:eastAsia="zh-CN"/>
-        </w:rPr>
-        <w:t xml:space="preserve"> </w:t>
-      </w:r>
-      <w:r>
-        <w:rPr>
           <w:rFonts w:cstheme="minorHAnsi"/>
           <w:lang w:eastAsia="zh-CN"/>
         </w:rPr>
@@ -1553,10 +1403,10 @@
                     </pic:cNvPicPr>
                   </pic:nvPicPr>
                   <pic:blipFill>
-                    <a:blip r:embed="rId12" r:link="rId13">
+                    <a:blip r:embed="rId11" r:link="rId12">
                       <a:extLst>
                         <a:ext uri="{28A0092B-C50C-407E-A947-70E740481C1C}">
-                          <a14:useLocalDpi xmlns:a14="http://schemas.microsoft.com/office/drawing/2010/main" val="0"/>
+                          <a14:useLocalDpi xmlns:a14="http://schemas.microsoft.com/office/drawing/2010/main" xmlns:wps="http://schemas.microsoft.com/office/word/2010/wordprocessingShape" xmlns:wpi="http://schemas.microsoft.com/office/word/2010/wordprocessingInk" xmlns:wpg="http://schemas.microsoft.com/office/word/2010/wordprocessingGroup" xmlns:w14="http://schemas.microsoft.com/office/word/2010/wordml" xmlns:w="http://schemas.openxmlformats.org/wordprocessingml/2006/main" xmlns:w10="urn:schemas-microsoft-com:office:word" xmlns:wp14="http://schemas.microsoft.com/office/word/2010/wordprocessingDrawing" xmlns:v="urn:schemas-microsoft-com:vml" xmlns:o="urn:schemas-microsoft-com:office:office" xmlns:mc="http://schemas.openxmlformats.org/markup-compatibility/2006" xmlns:wpc="http://schemas.microsoft.com/office/word/2010/wordprocessingCanvas" xmlns="" val="0"/>
                         </a:ext>
                       </a:extLst>
                     </a:blip>
@@ -1699,14 +1549,14 @@
         <w:drawing>
           <wp:inline distT="0" distB="0" distL="0" distR="0">
             <wp:extent cx="3474720" cy="731520"/>
-            <wp:effectExtent l="0" t="0" r="11430" b="0"/>
+            <wp:effectExtent l="19050" t="0" r="30480" b="0"/>
             <wp:docPr id="7" name="图示 7"/>
             <wp:cNvGraphicFramePr>
               <a:graphicFrameLocks xmlns:a="http://schemas.openxmlformats.org/drawingml/2006/main"/>
             </wp:cNvGraphicFramePr>
             <a:graphic xmlns:a="http://schemas.openxmlformats.org/drawingml/2006/main">
               <a:graphicData uri="http://schemas.openxmlformats.org/drawingml/2006/diagram">
-                <dgm:relIds xmlns:dgm="http://schemas.openxmlformats.org/drawingml/2006/diagram" xmlns:r="http://schemas.openxmlformats.org/officeDocument/2006/relationships" r:dm="rId14" r:lo="rId15" r:qs="rId16" r:cs="rId17"/>
+                <dgm:relIds xmlns:dgm="http://schemas.openxmlformats.org/drawingml/2006/diagram" xmlns:r="http://schemas.openxmlformats.org/officeDocument/2006/relationships" r:dm="rId13" r:lo="rId14" r:qs="rId15" r:cs="rId16"/>
               </a:graphicData>
             </a:graphic>
           </wp:inline>
@@ -1849,14 +1699,6 @@
           <w:lang w:eastAsia="zh-CN"/>
         </w:rPr>
         <w:t>Monte Carlo</w:t>
-      </w:r>
-      <w:r>
-        <w:rPr>
-          <w:rFonts w:cstheme="minorHAnsi" w:hint="eastAsia"/>
-          <w:b/>
-          <w:lang w:eastAsia="zh-CN"/>
-        </w:rPr>
-        <w:t xml:space="preserve"> </w:t>
       </w:r>
       <w:r>
         <w:rPr>
@@ -1905,23 +1747,7 @@
           <w:rFonts w:cstheme="minorHAnsi"/>
           <w:lang w:eastAsia="zh-CN"/>
         </w:rPr>
-        <w:t>In each step of simulate annealing, update the values of all positions played in rollout, store the value (computed by proposal (2</w:t>
-      </w:r>
-      <w:proofErr w:type="gramStart"/>
-      <w:r>
-        <w:rPr>
-          <w:rFonts w:cstheme="minorHAnsi"/>
-          <w:lang w:eastAsia="zh-CN"/>
-        </w:rPr>
-        <w:t>) )</w:t>
-      </w:r>
-      <w:proofErr w:type="gramEnd"/>
-      <w:r>
-        <w:rPr>
-          <w:rFonts w:cstheme="minorHAnsi"/>
-          <w:lang w:eastAsia="zh-CN"/>
-        </w:rPr>
-        <w:t xml:space="preserve"> for each node.  </w:t>
+        <w:t xml:space="preserve">In each step of simulate annealing, update the values of all positions played in rollout, store the value (computed by proposal (2) ) for each node.  </w:t>
       </w:r>
     </w:p>
     <w:p>
@@ -1960,10 +1786,10 @@
                     </pic:cNvPicPr>
                   </pic:nvPicPr>
                   <pic:blipFill>
-                    <a:blip r:embed="rId19" r:link="rId20">
+                    <a:blip r:embed="rId17" r:link="rId18">
                       <a:extLst>
                         <a:ext uri="{28A0092B-C50C-407E-A947-70E740481C1C}">
-                          <a14:useLocalDpi xmlns:a14="http://schemas.microsoft.com/office/drawing/2010/main" val="0"/>
+                          <a14:useLocalDpi xmlns:a14="http://schemas.microsoft.com/office/drawing/2010/main" xmlns:wps="http://schemas.microsoft.com/office/word/2010/wordprocessingShape" xmlns:wpi="http://schemas.microsoft.com/office/word/2010/wordprocessingInk" xmlns:wpg="http://schemas.microsoft.com/office/word/2010/wordprocessingGroup" xmlns:w14="http://schemas.microsoft.com/office/word/2010/wordml" xmlns:w="http://schemas.openxmlformats.org/wordprocessingml/2006/main" xmlns:w10="urn:schemas-microsoft-com:office:word" xmlns:wp14="http://schemas.microsoft.com/office/word/2010/wordprocessingDrawing" xmlns:v="urn:schemas-microsoft-com:vml" xmlns:o="urn:schemas-microsoft-com:office:office" xmlns:mc="http://schemas.openxmlformats.org/markup-compatibility/2006" xmlns:wpc="http://schemas.microsoft.com/office/word/2010/wordprocessingCanvas" xmlns="" val="0"/>
                         </a:ext>
                       </a:extLst>
                     </a:blip>
@@ -2080,21 +1906,12 @@
         </w:rPr>
         <w:t xml:space="preserve"> to proposal (1)</w:t>
       </w:r>
-      <w:proofErr w:type="gramStart"/>
-      <w:r>
-        <w:rPr>
-          <w:rFonts w:cstheme="minorHAnsi"/>
-          <w:lang w:eastAsia="zh-CN"/>
-        </w:rPr>
-        <w:t>) .</w:t>
-      </w:r>
-      <w:proofErr w:type="gramEnd"/>
-      <w:r>
-        <w:rPr>
-          <w:rFonts w:cstheme="minorHAnsi"/>
-          <w:lang w:eastAsia="zh-CN"/>
-        </w:rPr>
-        <w:t xml:space="preserve"> Record the values of the nodes computed by (i). </w:t>
+      <w:r>
+        <w:rPr>
+          <w:rFonts w:cstheme="minorHAnsi"/>
+          <w:lang w:eastAsia="zh-CN"/>
+        </w:rPr>
+        <w:t xml:space="preserve">) . Record the values of the nodes computed by (i). </w:t>
       </w:r>
     </w:p>
     <w:p>
@@ -2129,10 +1946,10 @@
                     </pic:cNvPicPr>
                   </pic:nvPicPr>
                   <pic:blipFill>
-                    <a:blip r:embed="rId21">
+                    <a:blip r:embed="rId19">
                       <a:extLst>
                         <a:ext uri="{28A0092B-C50C-407E-A947-70E740481C1C}">
-                          <a14:useLocalDpi xmlns:a14="http://schemas.microsoft.com/office/drawing/2010/main" val="0"/>
+                          <a14:useLocalDpi xmlns:a14="http://schemas.microsoft.com/office/drawing/2010/main" xmlns:wps="http://schemas.microsoft.com/office/word/2010/wordprocessingShape" xmlns:wpi="http://schemas.microsoft.com/office/word/2010/wordprocessingInk" xmlns:wpg="http://schemas.microsoft.com/office/word/2010/wordprocessingGroup" xmlns:w14="http://schemas.microsoft.com/office/word/2010/wordml" xmlns:w="http://schemas.openxmlformats.org/wordprocessingml/2006/main" xmlns:w10="urn:schemas-microsoft-com:office:word" xmlns:wp14="http://schemas.microsoft.com/office/word/2010/wordprocessingDrawing" xmlns:v="urn:schemas-microsoft-com:vml" xmlns:o="urn:schemas-microsoft-com:office:office" xmlns:mc="http://schemas.openxmlformats.org/markup-compatibility/2006" xmlns:wpc="http://schemas.microsoft.com/office/word/2010/wordprocessingCanvas" xmlns="" val="0"/>
                         </a:ext>
                       </a:extLst>
                     </a:blip>
@@ -2289,24 +2106,7 @@
                       <w:sz w:val="20"/>
                       <w:szCs w:val="20"/>
                     </w:rPr>
-                    <w:t xml:space="preserve"> integer minimax</w:t>
-                  </w:r>
-                  <w:r>
-                    <w:rPr>
-                      <w:rFonts w:ascii="Dotum" w:hAnsi="Dotum" w:cs="Calibri" w:hint="eastAsia"/>
-                      <w:sz w:val="20"/>
-                      <w:szCs w:val="20"/>
-                      <w:lang w:eastAsia="zh-CN"/>
-                    </w:rPr>
-                    <w:t xml:space="preserve"> </w:t>
-                  </w:r>
-                  <w:r>
-                    <w:rPr>
-                      <w:rFonts w:ascii="Dotum" w:eastAsia="Dotum" w:hAnsi="Dotum" w:cs="Calibri"/>
-                      <w:sz w:val="20"/>
-                      <w:szCs w:val="20"/>
-                    </w:rPr>
-                    <w:t>(node, depth)</w:t>
+                    <w:t xml:space="preserve"> integer minimax(node, depth)</w:t>
                   </w:r>
                 </w:p>
                 <w:p>
@@ -2325,16 +2125,6 @@
                       <w:szCs w:val="20"/>
                     </w:rPr>
                     <w:t>If</w:t>
-                  </w:r>
-                  <w:r>
-                    <w:rPr>
-                      <w:rFonts w:ascii="Dotum" w:hAnsi="Dotum" w:cs="Calibri" w:hint="eastAsia"/>
-                      <w:b/>
-                      <w:sz w:val="20"/>
-                      <w:szCs w:val="20"/>
-                      <w:lang w:eastAsia="zh-CN"/>
-                    </w:rPr>
-                    <w:t xml:space="preserve"> </w:t>
                   </w:r>
                   <w:r>
                     <w:rPr>
@@ -2384,17 +2174,6 @@
                   <w:r>
                     <w:rPr>
                       <w:rFonts w:ascii="Dotum" w:hAnsi="Dotum" w:cs="Calibri" w:hint="eastAsia"/>
-                      <w:b/>
-                      <w:sz w:val="20"/>
-                      <w:szCs w:val="20"/>
-                      <w:lang w:eastAsia="zh-CN"/>
-                    </w:rPr>
-                    <w:t xml:space="preserve"> </w:t>
-                  </w:r>
-                  <w:proofErr w:type="gramStart"/>
-                  <w:r>
-                    <w:rPr>
-                      <w:rFonts w:ascii="Dotum" w:hAnsi="Dotum" w:cs="Calibri" w:hint="eastAsia"/>
                       <w:sz w:val="20"/>
                       <w:szCs w:val="20"/>
                       <w:lang w:eastAsia="zh-CN"/>
@@ -2409,7 +2188,6 @@
                     </w:rPr>
                     <w:t>node</w:t>
                   </w:r>
-                  <w:proofErr w:type="gramEnd"/>
                   <w:r>
                     <w:rPr>
                       <w:rFonts w:ascii="Dotum" w:hAnsi="Dotum" w:cs="Calibri" w:hint="eastAsia"/>
@@ -2452,10 +2230,10 @@
                                 <pic:cNvPicPr/>
                               </pic:nvPicPr>
                               <pic:blipFill>
-                                <a:blip r:embed="rId22" cstate="print">
+                                <a:blip r:embed="rId20" cstate="print">
                                   <a:extLst>
                                     <a:ext uri="{28A0092B-C50C-407E-A947-70E740481C1C}">
-                                      <a14:useLocalDpi xmlns:a14="http://schemas.microsoft.com/office/drawing/2010/main" val="0"/>
+                                      <a14:useLocalDpi xmlns:a14="http://schemas.microsoft.com/office/drawing/2010/main" xmlns:wps="http://schemas.microsoft.com/office/word/2010/wordprocessingShape" xmlns:wpi="http://schemas.microsoft.com/office/word/2010/wordprocessingInk" xmlns:wpg="http://schemas.microsoft.com/office/word/2010/wordprocessingGroup" xmlns:w14="http://schemas.microsoft.com/office/word/2010/wordml" xmlns:w="http://schemas.openxmlformats.org/wordprocessingml/2006/main" xmlns:w10="urn:schemas-microsoft-com:office:word" xmlns:wp14="http://schemas.microsoft.com/office/word/2010/wordprocessingDrawing" xmlns:v="urn:schemas-microsoft-com:vml" xmlns:o="urn:schemas-microsoft-com:office:office" xmlns:mc="http://schemas.openxmlformats.org/markup-compatibility/2006" xmlns:wpc="http://schemas.microsoft.com/office/word/2010/wordprocessingCanvas" xmlns="" val="0"/>
                                     </a:ext>
                                   </a:extLst>
                                 </a:blip>
@@ -2507,16 +2285,6 @@
                   </w:r>
                   <w:r>
                     <w:rPr>
-                      <w:rFonts w:ascii="Dotum" w:hAnsi="Dotum" w:cs="Calibri" w:hint="eastAsia"/>
-                      <w:b/>
-                      <w:sz w:val="20"/>
-                      <w:szCs w:val="20"/>
-                      <w:lang w:eastAsia="zh-CN"/>
-                    </w:rPr>
-                    <w:t xml:space="preserve"> </w:t>
-                  </w:r>
-                  <w:r>
-                    <w:rPr>
                       <w:rFonts w:ascii="Dotum" w:eastAsia="Dotum" w:hAnsi="Dotum" w:cs="Calibri"/>
                       <w:sz w:val="20"/>
                       <w:szCs w:val="20"/>
@@ -2551,38 +2319,11 @@
                   </w:r>
                   <w:r>
                     <w:rPr>
-                      <w:rFonts w:ascii="Dotum" w:hAnsi="Dotum" w:cs="Calibri" w:hint="eastAsia"/>
-                      <w:b/>
-                      <w:sz w:val="20"/>
-                      <w:szCs w:val="20"/>
-                      <w:lang w:eastAsia="zh-CN"/>
-                    </w:rPr>
-                    <w:t xml:space="preserve"> </w:t>
-                  </w:r>
-                  <w:r>
-                    <w:rPr>
                       <w:rFonts w:ascii="Dotum" w:eastAsia="Dotum" w:hAnsi="Dotum" w:cs="Calibri"/>
                       <w:sz w:val="20"/>
                       <w:szCs w:val="20"/>
                     </w:rPr>
-                    <w:t>(α, -minimax</w:t>
-                  </w:r>
-                  <w:r>
-                    <w:rPr>
-                      <w:rFonts w:ascii="Dotum" w:hAnsi="Dotum" w:cs="Calibri" w:hint="eastAsia"/>
-                      <w:sz w:val="20"/>
-                      <w:szCs w:val="20"/>
-                      <w:lang w:eastAsia="zh-CN"/>
-                    </w:rPr>
-                    <w:t xml:space="preserve"> </w:t>
-                  </w:r>
-                  <w:r>
-                    <w:rPr>
-                      <w:rFonts w:ascii="Dotum" w:eastAsia="Dotum" w:hAnsi="Dotum" w:cs="Calibri"/>
-                      <w:sz w:val="20"/>
-                      <w:szCs w:val="20"/>
-                    </w:rPr>
-                    <w:t>(child, depth-1))</w:t>
+                    <w:t>(α, -minimax(child, depth-1))</w:t>
                   </w:r>
                 </w:p>
                 <w:p>
@@ -2684,13 +2425,6 @@
       </w:r>
       <w:r>
         <w:rPr>
-          <w:rFonts w:hint="eastAsia"/>
-          <w:lang w:eastAsia="zh-CN"/>
-        </w:rPr>
-        <w:t xml:space="preserve"> </w:t>
-      </w:r>
-      <w:r>
-        <w:rPr>
           <w:lang w:eastAsia="zh-CN"/>
         </w:rPr>
         <w:t>value (</w:t>
@@ -2709,13 +2443,6 @@
       </w:r>
       <w:r>
         <w:rPr>
-          <w:rFonts w:hint="eastAsia"/>
-          <w:lang w:eastAsia="zh-CN"/>
-        </w:rPr>
-        <w:t xml:space="preserve"> </w:t>
-      </w:r>
-      <w:r>
-        <w:rPr>
           <w:lang w:eastAsia="zh-CN"/>
         </w:rPr>
         <w:t>value (</w:t>
@@ -2724,21 +2451,7 @@
         <w:rPr>
           <w:lang w:eastAsia="zh-CN"/>
         </w:rPr>
-        <w:t xml:space="preserve">means playing that move can destroy opponent's "good" </w:t>
-      </w:r>
-      <w:proofErr w:type="gramStart"/>
-      <w:r>
-        <w:rPr>
-          <w:lang w:eastAsia="zh-CN"/>
-        </w:rPr>
-        <w:t>pattern )</w:t>
-      </w:r>
-      <w:proofErr w:type="gramEnd"/>
-      <w:r>
-        <w:rPr>
-          <w:lang w:eastAsia="zh-CN"/>
-        </w:rPr>
-        <w:t>.  Then we give a definition of "good" shape. And try to assign value to each of them.</w:t>
+        <w:t>means playing that move can destroy opponent's "good" pattern ).  Then we give a definition of "good" shape. And try to assign value to each of them.</w:t>
       </w:r>
     </w:p>
     <w:p>
@@ -2784,7 +2497,7 @@
           <w:insideH w:val="none" w:sz="0" w:space="0" w:color="auto"/>
           <w:insideV w:val="none" w:sz="0" w:space="0" w:color="auto"/>
         </w:tblBorders>
-        <w:tblLook w:val="04A0" w:firstRow="1" w:lastRow="0" w:firstColumn="1" w:lastColumn="0" w:noHBand="0" w:noVBand="1"/>
+        <w:tblLook w:val="04A0"/>
       </w:tblPr>
       <w:tblGrid>
         <w:gridCol w:w="3192"/>
@@ -2826,10 +2539,10 @@
                           <pic:cNvPicPr/>
                         </pic:nvPicPr>
                         <pic:blipFill>
-                          <a:blip r:embed="rId23" cstate="print">
+                          <a:blip r:embed="rId21" cstate="print">
                             <a:extLst>
                               <a:ext uri="{28A0092B-C50C-407E-A947-70E740481C1C}">
-                                <a14:useLocalDpi xmlns:a14="http://schemas.microsoft.com/office/drawing/2010/main" val="0"/>
+                                <a14:useLocalDpi xmlns:a14="http://schemas.microsoft.com/office/drawing/2010/main" xmlns:wps="http://schemas.microsoft.com/office/word/2010/wordprocessingShape" xmlns:wpi="http://schemas.microsoft.com/office/word/2010/wordprocessingInk" xmlns:wpg="http://schemas.microsoft.com/office/word/2010/wordprocessingGroup" xmlns:w14="http://schemas.microsoft.com/office/word/2010/wordml" xmlns:w="http://schemas.openxmlformats.org/wordprocessingml/2006/main" xmlns:w10="urn:schemas-microsoft-com:office:word" xmlns:wp14="http://schemas.microsoft.com/office/word/2010/wordprocessingDrawing" xmlns:v="urn:schemas-microsoft-com:vml" xmlns:o="urn:schemas-microsoft-com:office:office" xmlns:mc="http://schemas.openxmlformats.org/markup-compatibility/2006" xmlns:wpc="http://schemas.microsoft.com/office/word/2010/wordprocessingCanvas" xmlns="" val="0"/>
                               </a:ext>
                             </a:extLst>
                           </a:blip>
@@ -2890,10 +2603,10 @@
                           <pic:cNvPicPr/>
                         </pic:nvPicPr>
                         <pic:blipFill>
-                          <a:blip r:embed="rId24" cstate="print">
+                          <a:blip r:embed="rId22" cstate="print">
                             <a:extLst>
                               <a:ext uri="{28A0092B-C50C-407E-A947-70E740481C1C}">
-                                <a14:useLocalDpi xmlns:a14="http://schemas.microsoft.com/office/drawing/2010/main" val="0"/>
+                                <a14:useLocalDpi xmlns:a14="http://schemas.microsoft.com/office/drawing/2010/main" xmlns:wps="http://schemas.microsoft.com/office/word/2010/wordprocessingShape" xmlns:wpi="http://schemas.microsoft.com/office/word/2010/wordprocessingInk" xmlns:wpg="http://schemas.microsoft.com/office/word/2010/wordprocessingGroup" xmlns:w14="http://schemas.microsoft.com/office/word/2010/wordml" xmlns:w="http://schemas.openxmlformats.org/wordprocessingml/2006/main" xmlns:w10="urn:schemas-microsoft-com:office:word" xmlns:wp14="http://schemas.microsoft.com/office/word/2010/wordprocessingDrawing" xmlns:v="urn:schemas-microsoft-com:vml" xmlns:o="urn:schemas-microsoft-com:office:office" xmlns:mc="http://schemas.openxmlformats.org/markup-compatibility/2006" xmlns:wpc="http://schemas.microsoft.com/office/word/2010/wordprocessingCanvas" xmlns="" val="0"/>
                               </a:ext>
                             </a:extLst>
                           </a:blip>
@@ -2958,10 +2671,10 @@
                           </pic:cNvPicPr>
                         </pic:nvPicPr>
                         <pic:blipFill>
-                          <a:blip r:embed="rId25" cstate="print">
+                          <a:blip r:embed="rId23" cstate="print">
                             <a:extLst>
                               <a:ext uri="{28A0092B-C50C-407E-A947-70E740481C1C}">
-                                <a14:useLocalDpi xmlns:a14="http://schemas.microsoft.com/office/drawing/2010/main" val="0"/>
+                                <a14:useLocalDpi xmlns:a14="http://schemas.microsoft.com/office/drawing/2010/main" xmlns:wps="http://schemas.microsoft.com/office/word/2010/wordprocessingShape" xmlns:wpi="http://schemas.microsoft.com/office/word/2010/wordprocessingInk" xmlns:wpg="http://schemas.microsoft.com/office/word/2010/wordprocessingGroup" xmlns:w14="http://schemas.microsoft.com/office/word/2010/wordml" xmlns:w="http://schemas.openxmlformats.org/wordprocessingml/2006/main" xmlns:w10="urn:schemas-microsoft-com:office:word" xmlns:wp14="http://schemas.microsoft.com/office/word/2010/wordprocessingDrawing" xmlns:v="urn:schemas-microsoft-com:vml" xmlns:o="urn:schemas-microsoft-com:office:office" xmlns:mc="http://schemas.openxmlformats.org/markup-compatibility/2006" xmlns:wpc="http://schemas.microsoft.com/office/word/2010/wordprocessingCanvas" xmlns="" val="0"/>
                               </a:ext>
                             </a:extLst>
                           </a:blip>
@@ -3146,10 +2859,10 @@
                           <pic:cNvPicPr/>
                         </pic:nvPicPr>
                         <pic:blipFill>
-                          <a:blip r:embed="rId26" cstate="print">
+                          <a:blip r:embed="rId24" cstate="print">
                             <a:extLst>
                               <a:ext uri="{28A0092B-C50C-407E-A947-70E740481C1C}">
-                                <a14:useLocalDpi xmlns:a14="http://schemas.microsoft.com/office/drawing/2010/main" val="0"/>
+                                <a14:useLocalDpi xmlns:a14="http://schemas.microsoft.com/office/drawing/2010/main" xmlns:wps="http://schemas.microsoft.com/office/word/2010/wordprocessingShape" xmlns:wpi="http://schemas.microsoft.com/office/word/2010/wordprocessingInk" xmlns:wpg="http://schemas.microsoft.com/office/word/2010/wordprocessingGroup" xmlns:w14="http://schemas.microsoft.com/office/word/2010/wordml" xmlns:w="http://schemas.openxmlformats.org/wordprocessingml/2006/main" xmlns:w10="urn:schemas-microsoft-com:office:word" xmlns:wp14="http://schemas.microsoft.com/office/word/2010/wordprocessingDrawing" xmlns:v="urn:schemas-microsoft-com:vml" xmlns:o="urn:schemas-microsoft-com:office:office" xmlns:mc="http://schemas.openxmlformats.org/markup-compatibility/2006" xmlns:wpc="http://schemas.microsoft.com/office/word/2010/wordprocessingCanvas" xmlns="" val="0"/>
                               </a:ext>
                             </a:extLst>
                           </a:blip>
@@ -3206,10 +2919,10 @@
                           <pic:cNvPicPr/>
                         </pic:nvPicPr>
                         <pic:blipFill>
-                          <a:blip r:embed="rId27" cstate="print">
+                          <a:blip r:embed="rId25" cstate="print">
                             <a:extLst>
                               <a:ext uri="{28A0092B-C50C-407E-A947-70E740481C1C}">
-                                <a14:useLocalDpi xmlns:a14="http://schemas.microsoft.com/office/drawing/2010/main" val="0"/>
+                                <a14:useLocalDpi xmlns:a14="http://schemas.microsoft.com/office/drawing/2010/main" xmlns:wps="http://schemas.microsoft.com/office/word/2010/wordprocessingShape" xmlns:wpi="http://schemas.microsoft.com/office/word/2010/wordprocessingInk" xmlns:wpg="http://schemas.microsoft.com/office/word/2010/wordprocessingGroup" xmlns:w14="http://schemas.microsoft.com/office/word/2010/wordml" xmlns:w="http://schemas.openxmlformats.org/wordprocessingml/2006/main" xmlns:w10="urn:schemas-microsoft-com:office:word" xmlns:wp14="http://schemas.microsoft.com/office/word/2010/wordprocessingDrawing" xmlns:v="urn:schemas-microsoft-com:vml" xmlns:o="urn:schemas-microsoft-com:office:office" xmlns:mc="http://schemas.openxmlformats.org/markup-compatibility/2006" xmlns:wpc="http://schemas.microsoft.com/office/word/2010/wordprocessingCanvas" xmlns="" val="0"/>
                               </a:ext>
                             </a:extLst>
                           </a:blip>
@@ -3266,10 +2979,10 @@
                           <pic:cNvPicPr/>
                         </pic:nvPicPr>
                         <pic:blipFill>
-                          <a:blip r:embed="rId28" cstate="print">
+                          <a:blip r:embed="rId26" cstate="print">
                             <a:extLst>
                               <a:ext uri="{28A0092B-C50C-407E-A947-70E740481C1C}">
-                                <a14:useLocalDpi xmlns:a14="http://schemas.microsoft.com/office/drawing/2010/main" val="0"/>
+                                <a14:useLocalDpi xmlns:a14="http://schemas.microsoft.com/office/drawing/2010/main" xmlns:wps="http://schemas.microsoft.com/office/word/2010/wordprocessingShape" xmlns:wpi="http://schemas.microsoft.com/office/word/2010/wordprocessingInk" xmlns:wpg="http://schemas.microsoft.com/office/word/2010/wordprocessingGroup" xmlns:w14="http://schemas.microsoft.com/office/word/2010/wordml" xmlns:w="http://schemas.openxmlformats.org/wordprocessingml/2006/main" xmlns:w10="urn:schemas-microsoft-com:office:word" xmlns:wp14="http://schemas.microsoft.com/office/word/2010/wordprocessingDrawing" xmlns:v="urn:schemas-microsoft-com:vml" xmlns:o="urn:schemas-microsoft-com:office:office" xmlns:mc="http://schemas.openxmlformats.org/markup-compatibility/2006" xmlns:wpc="http://schemas.microsoft.com/office/word/2010/wordprocessingCanvas" xmlns="" val="0"/>
                               </a:ext>
                             </a:extLst>
                           </a:blip>
@@ -3582,23 +3295,7 @@
           <w:b/>
           <w:lang w:eastAsia="zh-CN"/>
         </w:rPr>
-        <w:t>Monte Carlo</w:t>
-      </w:r>
-      <w:r>
-        <w:rPr>
-          <w:rFonts w:cstheme="minorHAnsi" w:hint="eastAsia"/>
-          <w:b/>
-          <w:lang w:eastAsia="zh-CN"/>
-        </w:rPr>
-        <w:t xml:space="preserve"> </w:t>
-      </w:r>
-      <w:r>
-        <w:rPr>
-          <w:rFonts w:cstheme="minorHAnsi"/>
-          <w:b/>
-          <w:lang w:eastAsia="zh-CN"/>
-        </w:rPr>
-        <w:t>Approach</w:t>
+        <w:t>Monte CarloApproach</w:t>
       </w:r>
       <w:r>
         <w:rPr>
@@ -3620,63 +3317,7 @@
           <w:rFonts w:cstheme="minorHAnsi"/>
           <w:lang w:eastAsia="zh-CN"/>
         </w:rPr>
-        <w:t>Generally speaking, the method we used in Monte</w:t>
-      </w:r>
-      <w:r>
-        <w:rPr>
-          <w:rFonts w:cstheme="minorHAnsi" w:hint="eastAsia"/>
-          <w:lang w:eastAsia="zh-CN"/>
-        </w:rPr>
-        <w:t xml:space="preserve"> </w:t>
-      </w:r>
-      <w:r>
-        <w:rPr>
-          <w:rFonts w:cstheme="minorHAnsi"/>
-          <w:lang w:eastAsia="zh-CN"/>
-        </w:rPr>
-        <w:t>Carlo</w:t>
-      </w:r>
-      <w:r>
-        <w:rPr>
-          <w:rFonts w:cstheme="minorHAnsi" w:hint="eastAsia"/>
-          <w:lang w:eastAsia="zh-CN"/>
-        </w:rPr>
-        <w:t xml:space="preserve"> </w:t>
-      </w:r>
-      <w:r>
-        <w:rPr>
-          <w:rFonts w:cstheme="minorHAnsi"/>
-          <w:lang w:eastAsia="zh-CN"/>
-        </w:rPr>
-        <w:t>Gomoku Agent is Monte</w:t>
-      </w:r>
-      <w:r>
-        <w:rPr>
-          <w:rFonts w:cstheme="minorHAnsi" w:hint="eastAsia"/>
-          <w:lang w:eastAsia="zh-CN"/>
-        </w:rPr>
-        <w:t xml:space="preserve"> </w:t>
-      </w:r>
-      <w:r>
-        <w:rPr>
-          <w:rFonts w:cstheme="minorHAnsi"/>
-          <w:lang w:eastAsia="zh-CN"/>
-        </w:rPr>
-        <w:t>Carlo Tree</w:t>
-      </w:r>
-      <w:r>
-        <w:rPr>
-          <w:rFonts w:cstheme="minorHAnsi" w:hint="eastAsia"/>
-          <w:lang w:eastAsia="zh-CN"/>
-        </w:rPr>
-        <w:t xml:space="preserve"> </w:t>
-      </w:r>
-      <w:r>
-        <w:rPr>
-          <w:rFonts w:cstheme="minorHAnsi"/>
-          <w:lang w:eastAsia="zh-CN"/>
-        </w:rPr>
-        <w:t xml:space="preserve">Search. However, we adopted some other algorithms and did several important modifications to make the agent more reasonable and intelligent.  </w:t>
+        <w:t xml:space="preserve">Generally speaking, the method we used in MonteCarloGomoku Agent is MonteCarlo TreeSearch. However, we adopted some other algorithms and did several important modifications to make the agent more reasonable and intelligent.  </w:t>
       </w:r>
     </w:p>
     <w:p>
@@ -3948,9 +3589,8 @@
           <w:szCs w:val="18"/>
           <w:lang w:eastAsia="zh-CN"/>
         </w:rPr>
-        <w:t xml:space="preserve">Monte basic process for one </w:t>
-      </w:r>
-      <w:proofErr w:type="gramStart"/>
+        <w:t>Monte basic process for one step</w:t>
+      </w:r>
       <w:r>
         <w:rPr>
           <w:rFonts w:cstheme="minorHAnsi" w:hint="eastAsia"/>
@@ -3959,28 +3599,7 @@
           <w:szCs w:val="18"/>
           <w:lang w:eastAsia="zh-CN"/>
         </w:rPr>
-        <w:t>step</w:t>
-      </w:r>
-      <w:r>
-        <w:rPr>
-          <w:rFonts w:cstheme="minorHAnsi" w:hint="eastAsia"/>
-          <w:b/>
-          <w:sz w:val="18"/>
-          <w:szCs w:val="18"/>
-          <w:lang w:eastAsia="zh-CN"/>
-        </w:rPr>
-        <w:t>(</w:t>
-      </w:r>
-      <w:proofErr w:type="gramEnd"/>
-      <w:r>
-        <w:rPr>
-          <w:rFonts w:cstheme="minorHAnsi" w:hint="eastAsia"/>
-          <w:b/>
-          <w:sz w:val="18"/>
-          <w:szCs w:val="18"/>
-          <w:lang w:eastAsia="zh-CN"/>
-        </w:rPr>
-        <w:t>before improvement)</w:t>
+        <w:t>(before improvement)</w:t>
       </w:r>
     </w:p>
     <w:p>
@@ -4007,21 +3626,7 @@
           <w:rFonts w:cstheme="minorHAnsi"/>
           <w:lang w:eastAsia="zh-CN"/>
         </w:rPr>
-        <w:t>At the very beginning,</w:t>
-      </w:r>
-      <w:r>
-        <w:rPr>
-          <w:rFonts w:cstheme="minorHAnsi" w:hint="eastAsia"/>
-          <w:lang w:eastAsia="zh-CN"/>
-        </w:rPr>
-        <w:t xml:space="preserve"> </w:t>
-      </w:r>
-      <w:r>
-        <w:rPr>
-          <w:rFonts w:cstheme="minorHAnsi"/>
-          <w:lang w:eastAsia="zh-CN"/>
-        </w:rPr>
-        <w:t>our intuitive assumptions are:</w:t>
+        <w:t>At the very beginning,our intuitive assumptions are:</w:t>
       </w:r>
     </w:p>
     <w:p>
@@ -4072,9 +3677,57 @@
           <w:rFonts w:cstheme="minorHAnsi" w:hint="eastAsia"/>
           <w:lang w:eastAsia="zh-CN"/>
         </w:rPr>
-        <w:t xml:space="preserve"> that game with an expert called </w:t>
-      </w:r>
-      <w:proofErr w:type="spellStart"/>
+        <w:t xml:space="preserve"> that game with an expert called Min</w:t>
+      </w:r>
+      <w:r>
+        <w:rPr>
+          <w:rFonts w:cstheme="minorHAnsi" w:hint="eastAsia"/>
+          <w:lang w:eastAsia="zh-CN"/>
+        </w:rPr>
+        <w:t>i</w:t>
+      </w:r>
+      <w:r>
+        <w:rPr>
+          <w:rFonts w:cstheme="minorHAnsi" w:hint="eastAsia"/>
+          <w:lang w:eastAsia="zh-CN"/>
+        </w:rPr>
+        <w:t>Max. He is too weak to play with Min</w:t>
+      </w:r>
+      <w:r>
+        <w:rPr>
+          <w:rFonts w:cstheme="minorHAnsi" w:hint="eastAsia"/>
+          <w:lang w:eastAsia="zh-CN"/>
+        </w:rPr>
+        <w:t>i</w:t>
+      </w:r>
+      <w:r>
+        <w:rPr>
+          <w:rFonts w:cstheme="minorHAnsi" w:hint="eastAsia"/>
+          <w:lang w:eastAsia="zh-CN"/>
+        </w:rPr>
+        <w:t>Max</w:t>
+      </w:r>
+      <w:r>
+        <w:rPr>
+          <w:rFonts w:cstheme="minorHAnsi"/>
+          <w:lang w:eastAsia="zh-CN"/>
+        </w:rPr>
+        <w:t>, because</w:t>
+      </w:r>
+      <w:r>
+        <w:rPr>
+          <w:rFonts w:cstheme="minorHAnsi" w:hint="eastAsia"/>
+          <w:lang w:eastAsia="zh-CN"/>
+        </w:rPr>
+        <w:t xml:space="preserve"> different from </w:t>
+      </w:r>
+      <w:r>
+        <w:rPr>
+          <w:rFonts w:cstheme="minorHAnsi"/>
+          <w:lang w:eastAsia="zh-CN"/>
+        </w:rPr>
+        <w:t>MONTE;</w:t>
+      </w:r>
       <w:r>
         <w:rPr>
           <w:rFonts w:cstheme="minorHAnsi" w:hint="eastAsia"/>
@@ -4094,96 +3747,7 @@
           <w:rFonts w:cstheme="minorHAnsi" w:hint="eastAsia"/>
           <w:lang w:eastAsia="zh-CN"/>
         </w:rPr>
-        <w:t>Max</w:t>
-      </w:r>
-      <w:proofErr w:type="spellEnd"/>
-      <w:r>
-        <w:rPr>
-          <w:rFonts w:cstheme="minorHAnsi" w:hint="eastAsia"/>
-          <w:lang w:eastAsia="zh-CN"/>
-        </w:rPr>
-        <w:t xml:space="preserve">. He is too weak to play with </w:t>
-      </w:r>
-      <w:proofErr w:type="spellStart"/>
-      <w:r>
-        <w:rPr>
-          <w:rFonts w:cstheme="minorHAnsi" w:hint="eastAsia"/>
-          <w:lang w:eastAsia="zh-CN"/>
-        </w:rPr>
-        <w:t>Min</w:t>
-      </w:r>
-      <w:r>
-        <w:rPr>
-          <w:rFonts w:cstheme="minorHAnsi" w:hint="eastAsia"/>
-          <w:lang w:eastAsia="zh-CN"/>
-        </w:rPr>
-        <w:t>i</w:t>
-      </w:r>
-      <w:r>
-        <w:rPr>
-          <w:rFonts w:cstheme="minorHAnsi" w:hint="eastAsia"/>
-          <w:lang w:eastAsia="zh-CN"/>
-        </w:rPr>
-        <w:t>Max</w:t>
-      </w:r>
-      <w:proofErr w:type="spellEnd"/>
-      <w:r>
-        <w:rPr>
-          <w:rFonts w:cstheme="minorHAnsi"/>
-          <w:lang w:eastAsia="zh-CN"/>
-        </w:rPr>
-        <w:t>, because</w:t>
-      </w:r>
-      <w:r>
-        <w:rPr>
-          <w:rFonts w:cstheme="minorHAnsi" w:hint="eastAsia"/>
-          <w:lang w:eastAsia="zh-CN"/>
-        </w:rPr>
-        <w:t xml:space="preserve"> different from </w:t>
-      </w:r>
-      <w:r>
-        <w:rPr>
-          <w:rFonts w:cstheme="minorHAnsi"/>
-          <w:lang w:eastAsia="zh-CN"/>
-        </w:rPr>
-        <w:t>MONTE;</w:t>
-      </w:r>
-      <w:r>
-        <w:rPr>
-          <w:rFonts w:cstheme="minorHAnsi" w:hint="eastAsia"/>
-          <w:lang w:eastAsia="zh-CN"/>
-        </w:rPr>
-        <w:t xml:space="preserve"> </w:t>
-      </w:r>
-      <w:proofErr w:type="spellStart"/>
-      <w:r>
-        <w:rPr>
-          <w:rFonts w:cstheme="minorHAnsi" w:hint="eastAsia"/>
-          <w:lang w:eastAsia="zh-CN"/>
-        </w:rPr>
-        <w:t>Min</w:t>
-      </w:r>
-      <w:r>
-        <w:rPr>
-          <w:rFonts w:cstheme="minorHAnsi" w:hint="eastAsia"/>
-          <w:lang w:eastAsia="zh-CN"/>
-        </w:rPr>
-        <w:t>i</w:t>
-      </w:r>
-      <w:r>
-        <w:rPr>
-          <w:rFonts w:cstheme="minorHAnsi" w:hint="eastAsia"/>
-          <w:lang w:eastAsia="zh-CN"/>
-        </w:rPr>
-        <w:t>Max</w:t>
-      </w:r>
-      <w:proofErr w:type="spellEnd"/>
-      <w:r>
-        <w:rPr>
-          <w:rFonts w:cstheme="minorHAnsi" w:hint="eastAsia"/>
-          <w:lang w:eastAsia="zh-CN"/>
-        </w:rPr>
-        <w:t xml:space="preserve"> knows all the best </w:t>
+        <w:t xml:space="preserve">Max knows all the best </w:t>
       </w:r>
       <w:r>
         <w:rPr>
@@ -4213,21 +3777,12 @@
         </w:rPr>
         <w:t>. However, MONTE has friends help him. One is an idiot as him called MONTA</w:t>
       </w:r>
-      <w:proofErr w:type="gramStart"/>
-      <w:r>
-        <w:rPr>
-          <w:rFonts w:cstheme="minorHAnsi" w:hint="eastAsia"/>
-          <w:lang w:eastAsia="zh-CN"/>
-        </w:rPr>
-        <w:t>.(</w:t>
-      </w:r>
-      <w:proofErr w:type="gramEnd"/>
-      <w:r>
-        <w:rPr>
-          <w:rFonts w:cstheme="minorHAnsi" w:hint="eastAsia"/>
-          <w:lang w:eastAsia="zh-CN"/>
-        </w:rPr>
-        <w:t>Here MONTA plays randomly)</w:t>
+      <w:r>
+        <w:rPr>
+          <w:rFonts w:cstheme="minorHAnsi" w:hint="eastAsia"/>
+          <w:lang w:eastAsia="zh-CN"/>
+        </w:rPr>
+        <w:t>.(Here MONTA plays randomly)</w:t>
       </w:r>
     </w:p>
     <w:p>
@@ -4276,14 +3831,6 @@
           <w:b/>
           <w:lang w:eastAsia="zh-CN"/>
         </w:rPr>
-        <w:t xml:space="preserve">  </w:t>
-      </w:r>
-      <w:r>
-        <w:rPr>
-          <w:rFonts w:cstheme="minorHAnsi" w:hint="eastAsia"/>
-          <w:b/>
-          <w:lang w:eastAsia="zh-CN"/>
-        </w:rPr>
         <w:t>Monte play</w:t>
       </w:r>
       <w:r>
@@ -4340,25 +3887,7 @@
           <w:b/>
           <w:lang w:eastAsia="zh-CN"/>
         </w:rPr>
-        <w:t xml:space="preserve">, then </w:t>
-      </w:r>
-      <w:proofErr w:type="gramStart"/>
-      <w:r>
-        <w:rPr>
-          <w:rFonts w:cstheme="minorHAnsi" w:hint="eastAsia"/>
-          <w:b/>
-          <w:lang w:eastAsia="zh-CN"/>
-        </w:rPr>
-        <w:t>select</w:t>
-      </w:r>
-      <w:proofErr w:type="gramEnd"/>
-      <w:r>
-        <w:rPr>
-          <w:rFonts w:cstheme="minorHAnsi" w:hint="eastAsia"/>
-          <w:b/>
-          <w:lang w:eastAsia="zh-CN"/>
-        </w:rPr>
-        <w:t xml:space="preserve"> the best moves</w:t>
+        <w:t>, then select the best moves</w:t>
       </w:r>
       <w:r>
         <w:rPr>
@@ -4381,15 +3910,7 @@
           <w:rFonts w:cstheme="minorHAnsi" w:hint="eastAsia"/>
           <w:lang w:eastAsia="zh-CN"/>
         </w:rPr>
-        <w:t xml:space="preserve">When MONTE is playing with </w:t>
-      </w:r>
-      <w:proofErr w:type="spellStart"/>
-      <w:r>
-        <w:rPr>
-          <w:rFonts w:cstheme="minorHAnsi" w:hint="eastAsia"/>
-          <w:lang w:eastAsia="zh-CN"/>
-        </w:rPr>
-        <w:t>Min</w:t>
+        <w:t>When MONTE is playing with Min</w:t>
       </w:r>
       <w:r>
         <w:rPr>
@@ -4403,22 +3924,7 @@
           <w:rFonts w:cstheme="minorHAnsi" w:hint="eastAsia"/>
           <w:lang w:eastAsia="zh-CN"/>
         </w:rPr>
-        <w:t>Max</w:t>
-      </w:r>
-      <w:proofErr w:type="spellEnd"/>
-      <w:r>
-        <w:rPr>
-          <w:rFonts w:cstheme="minorHAnsi" w:hint="eastAsia"/>
-          <w:lang w:eastAsia="zh-CN"/>
-        </w:rPr>
-        <w:t>,</w:t>
-      </w:r>
-      <w:r>
-        <w:rPr>
-          <w:rFonts w:cstheme="minorHAnsi" w:hint="eastAsia"/>
-          <w:lang w:eastAsia="zh-CN"/>
-        </w:rPr>
-        <w:t xml:space="preserve"> </w:t>
+        <w:t>Max,</w:t>
       </w:r>
       <w:r>
         <w:rPr>
@@ -4754,21 +4260,7 @@
           <w:rFonts w:cstheme="minorHAnsi" w:hint="eastAsia"/>
           <w:lang w:eastAsia="zh-CN"/>
         </w:rPr>
-        <w:t>, which is a punishment;</w:t>
-      </w:r>
-      <w:r>
-        <w:rPr>
-          <w:rFonts w:cstheme="minorHAnsi" w:hint="eastAsia"/>
-          <w:lang w:eastAsia="zh-CN"/>
-        </w:rPr>
-        <w:t xml:space="preserve"> </w:t>
-      </w:r>
-      <w:r>
-        <w:rPr>
-          <w:rFonts w:cstheme="minorHAnsi" w:hint="eastAsia"/>
-          <w:lang w:eastAsia="zh-CN"/>
-        </w:rPr>
-        <w:t>i</w:t>
+        <w:t>, which is a punishment;i</w:t>
       </w:r>
       <w:r>
         <w:rPr>
@@ -4912,14 +4404,6 @@
                         <w:lang w:eastAsia="zh-CN"/>
                       </w:rPr>
                       <w:t>Thousands</w:t>
-                    </w:r>
-                    <w:r>
-                      <w:rPr>
-                        <w:rFonts w:hint="eastAsia"/>
-                        <w:sz w:val="20"/>
-                        <w:lang w:eastAsia="zh-CN"/>
-                      </w:rPr>
-                      <w:t xml:space="preserve"> </w:t>
                     </w:r>
                     <w:r>
                       <w:rPr>
@@ -5161,16 +4645,6 @@
           <w:szCs w:val="18"/>
           <w:lang w:eastAsia="zh-CN"/>
         </w:rPr>
-        <w:t xml:space="preserve"> </w:t>
-      </w:r>
-      <w:r>
-        <w:rPr>
-          <w:rFonts w:cstheme="minorHAnsi" w:hint="eastAsia"/>
-          <w:b/>
-          <w:sz w:val="18"/>
-          <w:szCs w:val="18"/>
-          <w:lang w:eastAsia="zh-CN"/>
-        </w:rPr>
         <w:t>before improvement</w:t>
       </w:r>
     </w:p>
@@ -5335,13 +4809,6 @@
           <w:lang w:eastAsia="zh-CN"/>
         </w:rPr>
         <w:t xml:space="preserve"> of the best moves.</w:t>
-      </w:r>
-      <w:r>
-        <w:rPr>
-          <w:rFonts w:cstheme="minorHAnsi" w:hint="eastAsia"/>
-          <w:lang w:eastAsia="zh-CN"/>
-        </w:rPr>
-        <w:t xml:space="preserve"> </w:t>
       </w:r>
       <w:r>
         <w:rPr>
@@ -5519,14 +4986,6 @@
                         <w:lang w:eastAsia="zh-CN"/>
                       </w:rPr>
                       <w:t>Thousands</w:t>
-                    </w:r>
-                    <w:r>
-                      <w:rPr>
-                        <w:rFonts w:hint="eastAsia"/>
-                        <w:sz w:val="20"/>
-                        <w:lang w:eastAsia="zh-CN"/>
-                      </w:rPr>
-                      <w:t xml:space="preserve"> </w:t>
                     </w:r>
                     <w:r>
                       <w:rPr>
@@ -5961,21 +5420,7 @@
           <w:rFonts w:cstheme="minorHAnsi"/>
           <w:lang w:eastAsia="zh-CN"/>
         </w:rPr>
-        <w:t>MONTE</w:t>
-      </w:r>
-      <w:r>
-        <w:rPr>
-          <w:rFonts w:cstheme="minorHAnsi"/>
-          <w:lang w:eastAsia="zh-CN"/>
-        </w:rPr>
-        <w:t xml:space="preserve"> </w:t>
-      </w:r>
-      <w:r>
-        <w:rPr>
-          <w:rFonts w:cstheme="minorHAnsi"/>
-          <w:lang w:eastAsia="zh-CN"/>
-        </w:rPr>
-        <w:t>win</w:t>
+        <w:t>MONTEwin</w:t>
       </w:r>
       <w:r>
         <w:rPr>
@@ -5986,13 +5431,6 @@
       </w:r>
       <w:r>
         <w:rPr>
-          <w:rFonts w:cstheme="minorHAnsi" w:hint="eastAsia"/>
-          <w:lang w:eastAsia="zh-CN"/>
-        </w:rPr>
-        <w:t xml:space="preserve"> </w:t>
-      </w:r>
-      <w:r>
-        <w:rPr>
           <w:rFonts w:cstheme="minorHAnsi"/>
           <w:lang w:eastAsia="zh-CN"/>
         </w:rPr>
@@ -6108,13 +5546,6 @@
           <w:rFonts w:cstheme="minorHAnsi"/>
           <w:lang w:eastAsia="zh-CN"/>
         </w:rPr>
-        <w:t xml:space="preserve"> </w:t>
-      </w:r>
-      <w:r>
-        <w:rPr>
-          <w:rFonts w:cstheme="minorHAnsi"/>
-          <w:lang w:eastAsia="zh-CN"/>
-        </w:rPr>
         <w:t xml:space="preserve">our algorithm. We call this process as </w:t>
       </w:r>
       <w:r>
@@ -6130,13 +5561,6 @@
           <w:lang w:eastAsia="zh-CN"/>
         </w:rPr>
         <w:t>".</w:t>
-      </w:r>
-      <w:r>
-        <w:rPr>
-          <w:rFonts w:cstheme="minorHAnsi" w:hint="eastAsia"/>
-          <w:lang w:eastAsia="zh-CN"/>
-        </w:rPr>
-        <w:t xml:space="preserve"> </w:t>
       </w:r>
       <w:r>
         <w:rPr>
@@ -6326,7 +5750,6 @@
                         <w:lang w:eastAsia="zh-CN"/>
                       </w:rPr>
                     </w:pPr>
-                    <w:proofErr w:type="gramStart"/>
                     <w:r>
                       <w:rPr>
                         <w:color w:val="FF0000"/>
@@ -6340,24 +5763,7 @@
                         <w:color w:val="FF0000"/>
                         <w:lang w:eastAsia="zh-CN"/>
                       </w:rPr>
-                      <w:t>es  short</w:t>
-                    </w:r>
-                    <w:proofErr w:type="gramEnd"/>
-                    <w:r>
-                      <w:rPr>
-                        <w:rFonts w:hint="eastAsia"/>
-                        <w:color w:val="FF0000"/>
-                        <w:lang w:eastAsia="zh-CN"/>
-                      </w:rPr>
-                      <w:t xml:space="preserve"> </w:t>
-                    </w:r>
-                    <w:r>
-                      <w:rPr>
-                        <w:rFonts w:hint="eastAsia"/>
-                        <w:color w:val="FF0000"/>
-                        <w:lang w:eastAsia="zh-CN"/>
-                      </w:rPr>
-                      <w:t>cut</w:t>
+                      <w:t>es  shortcut</w:t>
                     </w:r>
                   </w:p>
                 </w:txbxContent>
@@ -6570,27 +5976,7 @@
           <w:szCs w:val="18"/>
           <w:lang w:eastAsia="zh-CN"/>
         </w:rPr>
-        <w:t>Monte</w:t>
-      </w:r>
-      <w:r>
-        <w:rPr>
-          <w:rFonts w:cstheme="minorHAnsi" w:hint="eastAsia"/>
-          <w:b/>
-          <w:sz w:val="18"/>
-          <w:szCs w:val="18"/>
-          <w:lang w:eastAsia="zh-CN"/>
-        </w:rPr>
-        <w:t xml:space="preserve"> </w:t>
-      </w:r>
-      <w:r>
-        <w:rPr>
-          <w:rFonts w:cstheme="minorHAnsi" w:hint="eastAsia"/>
-          <w:b/>
-          <w:sz w:val="18"/>
-          <w:szCs w:val="18"/>
-          <w:lang w:eastAsia="zh-CN"/>
-        </w:rPr>
-        <w:t xml:space="preserve">process </w:t>
+        <w:t xml:space="preserve">Monteprocess </w:t>
       </w:r>
       <w:r>
         <w:rPr>
@@ -6684,15 +6070,6 @@
           <w:b/>
           <w:lang w:eastAsia="zh-CN"/>
         </w:rPr>
-        <w:t xml:space="preserve"> </w:t>
-      </w:r>
-      <w:proofErr w:type="gramStart"/>
-      <w:r>
-        <w:rPr>
-          <w:rFonts w:cstheme="minorHAnsi" w:hint="eastAsia"/>
-          <w:b/>
-          <w:lang w:eastAsia="zh-CN"/>
-        </w:rPr>
         <w:t>M</w:t>
       </w:r>
       <w:r>
@@ -6701,16 +6078,7 @@
           <w:b/>
           <w:lang w:eastAsia="zh-CN"/>
         </w:rPr>
-        <w:t>inimax</w:t>
-      </w:r>
-      <w:proofErr w:type="gramEnd"/>
-      <w:r>
-        <w:rPr>
-          <w:rFonts w:cstheme="minorHAnsi" w:hint="eastAsia"/>
-          <w:b/>
-          <w:lang w:eastAsia="zh-CN"/>
-        </w:rPr>
-        <w:t xml:space="preserve"> player as opponent for 1 </w:t>
+        <w:t xml:space="preserve">inimax player as opponent for 1 </w:t>
       </w:r>
       <w:r>
         <w:rPr>
@@ -6790,15 +6158,7 @@
           <w:rFonts w:cstheme="minorHAnsi" w:hint="eastAsia"/>
           <w:lang w:eastAsia="zh-CN"/>
         </w:rPr>
-        <w:t xml:space="preserve"> step playing with </w:t>
-      </w:r>
-      <w:proofErr w:type="spellStart"/>
-      <w:r>
-        <w:rPr>
-          <w:rFonts w:cstheme="minorHAnsi" w:hint="eastAsia"/>
-          <w:lang w:eastAsia="zh-CN"/>
-        </w:rPr>
-        <w:t>Min</w:t>
+        <w:t xml:space="preserve"> step playing with Min</w:t>
       </w:r>
       <w:r>
         <w:rPr>
@@ -6812,15 +6172,7 @@
           <w:rFonts w:cstheme="minorHAnsi" w:hint="eastAsia"/>
           <w:lang w:eastAsia="zh-CN"/>
         </w:rPr>
-        <w:t>Max</w:t>
-      </w:r>
-      <w:proofErr w:type="spellEnd"/>
-      <w:r>
-        <w:rPr>
-          <w:rFonts w:cstheme="minorHAnsi" w:hint="eastAsia"/>
-          <w:lang w:eastAsia="zh-CN"/>
-        </w:rPr>
-        <w:t xml:space="preserve">, </w:t>
+        <w:t xml:space="preserve">Max, </w:t>
       </w:r>
       <w:r>
         <w:rPr>
@@ -7260,16 +6612,6 @@
         </w:rPr>
         <w:t xml:space="preserve"> after&lt;5&gt;</w:t>
       </w:r>
-      <w:r>
-        <w:rPr>
-          <w:rFonts w:cstheme="minorHAnsi" w:hint="eastAsia"/>
-          <w:b/>
-          <w:sz w:val="18"/>
-          <w:szCs w:val="18"/>
-          <w:lang w:eastAsia="zh-CN"/>
-        </w:rPr>
-        <w:t xml:space="preserve"> </w:t>
-      </w:r>
     </w:p>
     <w:p>
       <w:pPr>
@@ -7335,14 +6677,6 @@
           <w:b/>
           <w:lang w:eastAsia="zh-CN"/>
         </w:rPr>
-        <w:t xml:space="preserve"> </w:t>
-      </w:r>
-      <w:r>
-        <w:rPr>
-          <w:rFonts w:cstheme="minorHAnsi" w:hint="eastAsia"/>
-          <w:b/>
-          <w:lang w:eastAsia="zh-CN"/>
-        </w:rPr>
         <w:t xml:space="preserve">and history win-time updating </w:t>
       </w:r>
       <w:r>
@@ -7420,13 +6754,6 @@
           <w:rFonts w:cstheme="minorHAnsi" w:hint="eastAsia"/>
           <w:lang w:eastAsia="zh-CN"/>
         </w:rPr>
-        <w:t xml:space="preserve"> </w:t>
-      </w:r>
-      <w:r>
-        <w:rPr>
-          <w:rFonts w:cstheme="minorHAnsi" w:hint="eastAsia"/>
-          <w:lang w:eastAsia="zh-CN"/>
-        </w:rPr>
         <w:t xml:space="preserve">finds that in some </w:t>
       </w:r>
       <w:r>
@@ -7490,13 +6817,6 @@
           <w:rFonts w:cstheme="minorHAnsi" w:hint="eastAsia"/>
           <w:lang w:eastAsia="zh-CN"/>
         </w:rPr>
-        <w:t xml:space="preserve"> </w:t>
-      </w:r>
-      <w:r>
-        <w:rPr>
-          <w:rFonts w:cstheme="minorHAnsi" w:hint="eastAsia"/>
-          <w:lang w:eastAsia="zh-CN"/>
-        </w:rPr>
         <w:t xml:space="preserve">several times before </w:t>
       </w:r>
       <w:r>
@@ -7539,13 +6859,6 @@
           <w:rFonts w:cstheme="minorHAnsi" w:hint="eastAsia"/>
           <w:lang w:eastAsia="zh-CN"/>
         </w:rPr>
-        <w:t xml:space="preserve"> </w:t>
-      </w:r>
-      <w:r>
-        <w:rPr>
-          <w:rFonts w:cstheme="minorHAnsi" w:hint="eastAsia"/>
-          <w:lang w:eastAsia="zh-CN"/>
-        </w:rPr>
         <w:t>add</w:t>
       </w:r>
       <w:r>
@@ -7589,13 +6902,6 @@
           <w:lang w:eastAsia="zh-CN"/>
         </w:rPr>
         <w:t>time</w:t>
-      </w:r>
-      <w:r>
-        <w:rPr>
-          <w:rFonts w:cstheme="minorHAnsi" w:hint="eastAsia"/>
-          <w:lang w:eastAsia="zh-CN"/>
-        </w:rPr>
-        <w:t xml:space="preserve"> </w:t>
       </w:r>
       <w:r>
         <w:rPr>
@@ -7770,23 +7076,13 @@
                         <w:lang w:eastAsia="zh-CN"/>
                       </w:rPr>
                     </w:pPr>
-                    <w:proofErr w:type="gramStart"/>
                     <w:r>
                       <w:rPr>
                         <w:rFonts w:hint="eastAsia"/>
                         <w:sz w:val="20"/>
                         <w:lang w:eastAsia="zh-CN"/>
                       </w:rPr>
-                      <w:t>one-step-win</w:t>
-                    </w:r>
-                    <w:proofErr w:type="gramEnd"/>
-                    <w:r>
-                      <w:rPr>
-                        <w:rFonts w:hint="eastAsia"/>
-                        <w:sz w:val="20"/>
-                        <w:lang w:eastAsia="zh-CN"/>
-                      </w:rPr>
-                      <w:t xml:space="preserve"> OR one-step-lose</w:t>
+                      <w:t>one-step-win OR one-step-lose</w:t>
                     </w:r>
                   </w:p>
                 </w:txbxContent>
@@ -7829,7 +7125,6 @@
                         <w:lang w:eastAsia="zh-CN"/>
                       </w:rPr>
                     </w:pPr>
-                    <w:proofErr w:type="gramStart"/>
                     <w:r>
                       <w:rPr>
                         <w:lang w:eastAsia="zh-CN"/>
@@ -7841,22 +7136,7 @@
                         <w:rFonts w:hint="eastAsia"/>
                         <w:lang w:eastAsia="zh-CN"/>
                       </w:rPr>
-                      <w:t>es  short</w:t>
-                    </w:r>
-                    <w:proofErr w:type="gramEnd"/>
-                    <w:r>
-                      <w:rPr>
-                        <w:rFonts w:hint="eastAsia"/>
-                        <w:lang w:eastAsia="zh-CN"/>
-                      </w:rPr>
-                      <w:t xml:space="preserve"> </w:t>
-                    </w:r>
-                    <w:r>
-                      <w:rPr>
-                        <w:rFonts w:hint="eastAsia"/>
-                        <w:lang w:eastAsia="zh-CN"/>
-                      </w:rPr>
-                      <w:t>cut</w:t>
+                      <w:t>es  shortcut</w:t>
                     </w:r>
                   </w:p>
                 </w:txbxContent>
@@ -7979,7 +7259,6 @@
                         <w:lang w:eastAsia="zh-CN"/>
                       </w:rPr>
                     </w:pPr>
-                    <w:proofErr w:type="gramStart"/>
                     <w:r>
                       <w:rPr>
                         <w:rFonts w:hint="eastAsia"/>
@@ -7988,7 +7267,6 @@
                       </w:rPr>
                       <w:t>with</w:t>
                     </w:r>
-                    <w:proofErr w:type="gramEnd"/>
                   </w:p>
                   <w:p>
                     <w:pPr>
@@ -8265,13 +7543,6 @@
       </w:r>
       <w:r>
         <w:rPr>
-          <w:rFonts w:cstheme="minorHAnsi" w:hint="eastAsia"/>
-          <w:lang w:eastAsia="zh-CN"/>
-        </w:rPr>
-        <w:t xml:space="preserve"> </w:t>
-      </w:r>
-      <w:r>
-        <w:rPr>
           <w:rFonts w:cs="Calibri"/>
           <w:b/>
           <w:lang w:eastAsia="zh-CN"/>
@@ -8414,13 +7685,6 @@
           <w:rFonts w:cstheme="minorHAnsi" w:hint="eastAsia"/>
           <w:lang w:eastAsia="zh-CN"/>
         </w:rPr>
-        <w:t xml:space="preserve"> </w:t>
-      </w:r>
-      <w:r>
-        <w:rPr>
-          <w:rFonts w:cstheme="minorHAnsi" w:hint="eastAsia"/>
-          <w:lang w:eastAsia="zh-CN"/>
-        </w:rPr>
         <w:t xml:space="preserve">the acceptable weight of every location. As a result, we keep the history win-time, and the win-time of the </w:t>
       </w:r>
       <w:r>
@@ -8442,21 +7706,7 @@
           <w:rFonts w:cstheme="minorHAnsi"/>
           <w:lang w:eastAsia="zh-CN"/>
         </w:rPr>
-        <w:t>will</w:t>
-      </w:r>
-      <w:r>
-        <w:rPr>
-          <w:rFonts w:cstheme="minorHAnsi" w:hint="eastAsia"/>
-          <w:lang w:eastAsia="zh-CN"/>
-        </w:rPr>
-        <w:t xml:space="preserve"> </w:t>
-      </w:r>
-      <w:r>
-        <w:rPr>
-          <w:rFonts w:cstheme="minorHAnsi"/>
-          <w:lang w:eastAsia="zh-CN"/>
-        </w:rPr>
-        <w:t>affect the entire</w:t>
+        <w:t>willaffect the entire</w:t>
       </w:r>
       <w:r>
         <w:rPr>
@@ -8615,7 +7865,6 @@
         </w:rPr>
         <w:t xml:space="preserve">build a </w:t>
       </w:r>
-      <w:proofErr w:type="gramStart"/>
       <w:r>
         <w:rPr>
           <w:rFonts w:cstheme="minorHAnsi" w:hint="eastAsia"/>
@@ -8623,7 +7872,6 @@
         </w:rPr>
         <w:t>Minimax</w:t>
       </w:r>
-      <w:proofErr w:type="gramEnd"/>
       <w:r>
         <w:rPr>
           <w:rFonts w:cstheme="minorHAnsi" w:hint="eastAsia"/>
@@ -8734,10 +7982,10 @@
                     <pic:cNvPicPr/>
                   </pic:nvPicPr>
                   <pic:blipFill>
-                    <a:blip r:embed="rId29">
+                    <a:blip r:embed="rId27">
                       <a:extLst>
                         <a:ext uri="{28A0092B-C50C-407E-A947-70E740481C1C}">
-                          <a14:useLocalDpi xmlns:a14="http://schemas.microsoft.com/office/drawing/2010/main" val="0"/>
+                          <a14:useLocalDpi xmlns:a14="http://schemas.microsoft.com/office/drawing/2010/main" xmlns:wps="http://schemas.microsoft.com/office/word/2010/wordprocessingShape" xmlns:wpi="http://schemas.microsoft.com/office/word/2010/wordprocessingInk" xmlns:wpg="http://schemas.microsoft.com/office/word/2010/wordprocessingGroup" xmlns:w14="http://schemas.microsoft.com/office/word/2010/wordml" xmlns:w="http://schemas.openxmlformats.org/wordprocessingml/2006/main" xmlns:w10="urn:schemas-microsoft-com:office:word" xmlns:wp14="http://schemas.microsoft.com/office/word/2010/wordprocessingDrawing" xmlns:v="urn:schemas-microsoft-com:vml" xmlns:o="urn:schemas-microsoft-com:office:office" xmlns:mc="http://schemas.openxmlformats.org/markup-compatibility/2006" xmlns:wpc="http://schemas.microsoft.com/office/word/2010/wordprocessingCanvas" xmlns="" val="0"/>
                         </a:ext>
                       </a:extLst>
                     </a:blip>
@@ -8800,7 +8048,6 @@
         </w:rPr>
         <w:t xml:space="preserve">modified </w:t>
       </w:r>
-      <w:proofErr w:type="gramStart"/>
       <w:r>
         <w:rPr>
           <w:rFonts w:cstheme="minorHAnsi" w:hint="eastAsia"/>
@@ -8811,7 +8058,6 @@
         </w:rPr>
         <w:t>Minimax</w:t>
       </w:r>
-      <w:proofErr w:type="gramEnd"/>
       <w:r>
         <w:rPr>
           <w:rFonts w:cstheme="minorHAnsi" w:hint="eastAsia"/>
@@ -8915,20 +8161,20 @@
         <w:tblStyle w:val="a4"/>
         <w:tblpPr w:leftFromText="180" w:rightFromText="180" w:vertAnchor="text" w:horzAnchor="margin" w:tblpY="107"/>
         <w:tblW w:w="0" w:type="auto"/>
-        <w:tblLook w:val="04A0" w:firstRow="1" w:lastRow="0" w:firstColumn="1" w:lastColumn="0" w:noHBand="0" w:noVBand="1"/>
+        <w:tblLook w:val="04A0"/>
       </w:tblPr>
       <w:tblGrid>
-        <w:gridCol w:w="3527"/>
+        <w:gridCol w:w="3114"/>
         <w:gridCol w:w="1242"/>
         <w:gridCol w:w="1078"/>
-        <w:gridCol w:w="991"/>
-        <w:gridCol w:w="1133"/>
-        <w:gridCol w:w="1605"/>
+        <w:gridCol w:w="979"/>
+        <w:gridCol w:w="1741"/>
+        <w:gridCol w:w="1422"/>
       </w:tblGrid>
       <w:tr>
         <w:tc>
           <w:tcPr>
-            <w:tcW w:w="3652" w:type="dxa"/>
+            <w:tcW w:w="3114" w:type="dxa"/>
           </w:tcPr>
           <w:p>
             <w:pPr>
@@ -8941,7 +8187,7 @@
         </w:tc>
         <w:tc>
           <w:tcPr>
-            <w:tcW w:w="1204" w:type="dxa"/>
+            <w:tcW w:w="1242" w:type="dxa"/>
           </w:tcPr>
           <w:p>
             <w:pPr>
@@ -8961,7 +8207,7 @@
         </w:tc>
         <w:tc>
           <w:tcPr>
-            <w:tcW w:w="922" w:type="dxa"/>
+            <w:tcW w:w="1078" w:type="dxa"/>
           </w:tcPr>
           <w:p>
             <w:pPr>
@@ -8989,13 +8235,27 @@
                 <w:rFonts w:cstheme="minorHAnsi" w:hint="eastAsia"/>
                 <w:lang w:eastAsia="zh-CN"/>
               </w:rPr>
-              <w:t>(10 Games)</w:t>
+              <w:t>(</w:t>
+            </w:r>
+            <w:r>
+              <w:rPr>
+                <w:rFonts w:cstheme="minorHAnsi" w:hint="eastAsia"/>
+                <w:lang w:eastAsia="zh-CN"/>
+              </w:rPr>
+              <w:t>n</w:t>
+            </w:r>
+            <w:r>
+              <w:rPr>
+                <w:rFonts w:cstheme="minorHAnsi" w:hint="eastAsia"/>
+                <w:lang w:eastAsia="zh-CN"/>
+              </w:rPr>
+              <w:t xml:space="preserve"> Games)</w:t>
             </w:r>
           </w:p>
         </w:tc>
         <w:tc>
           <w:tcPr>
-            <w:tcW w:w="993" w:type="dxa"/>
+            <w:tcW w:w="979" w:type="dxa"/>
           </w:tcPr>
           <w:p>
             <w:pPr>
@@ -9029,7 +8289,7 @@
         </w:tc>
         <w:tc>
           <w:tcPr>
-            <w:tcW w:w="1134" w:type="dxa"/>
+            <w:tcW w:w="1741" w:type="dxa"/>
           </w:tcPr>
           <w:p>
             <w:pPr>
@@ -9038,21 +8298,12 @@
                 <w:lang w:eastAsia="zh-CN"/>
               </w:rPr>
             </w:pPr>
-            <w:proofErr w:type="spellStart"/>
             <w:r>
               <w:rPr>
                 <w:rFonts w:cstheme="minorHAnsi" w:hint="eastAsia"/>
                 <w:lang w:eastAsia="zh-CN"/>
               </w:rPr>
               <w:t>MiniMax</w:t>
-            </w:r>
-            <w:proofErr w:type="spellEnd"/>
-            <w:r>
-              <w:rPr>
-                <w:rFonts w:cstheme="minorHAnsi" w:hint="eastAsia"/>
-                <w:lang w:eastAsia="zh-CN"/>
-              </w:rPr>
-              <w:t xml:space="preserve"> </w:t>
             </w:r>
             <w:r>
               <w:rPr>
@@ -9072,7 +8323,7 @@
         </w:tc>
         <w:tc>
           <w:tcPr>
-            <w:tcW w:w="1641" w:type="dxa"/>
+            <w:tcW w:w="1422" w:type="dxa"/>
           </w:tcPr>
           <w:p>
             <w:pPr>
@@ -9108,7 +8359,7 @@
       <w:tr>
         <w:tc>
           <w:tcPr>
-            <w:tcW w:w="3652" w:type="dxa"/>
+            <w:tcW w:w="3114" w:type="dxa"/>
           </w:tcPr>
           <w:p>
             <w:pPr>
@@ -9140,13 +8391,6 @@
                 <w:lang w:eastAsia="zh-CN"/>
               </w:rPr>
               <w:t xml:space="preserve"> For Each Root Move:</w:t>
-            </w:r>
-            <w:r>
-              <w:rPr>
-                <w:rFonts w:cstheme="minorHAnsi" w:hint="eastAsia"/>
-                <w:lang w:eastAsia="zh-CN"/>
-              </w:rPr>
-              <w:t xml:space="preserve"> </w:t>
             </w:r>
             <w:r>
               <w:rPr>
@@ -9202,21 +8446,12 @@
                 <w:lang w:eastAsia="zh-CN"/>
               </w:rPr>
             </w:pPr>
-            <w:proofErr w:type="spellStart"/>
             <w:r>
               <w:rPr>
                 <w:rFonts w:cstheme="minorHAnsi" w:hint="eastAsia"/>
                 <w:lang w:eastAsia="zh-CN"/>
               </w:rPr>
-              <w:t>MiniMax</w:t>
-            </w:r>
-            <w:proofErr w:type="spellEnd"/>
-            <w:r>
-              <w:rPr>
-                <w:rFonts w:cstheme="minorHAnsi" w:hint="eastAsia"/>
-                <w:lang w:eastAsia="zh-CN"/>
-              </w:rPr>
-              <w:t xml:space="preserve"> Training Depth</w:t>
+              <w:t>MiniMax Training Depth</w:t>
             </w:r>
             <w:r>
               <w:rPr>
@@ -9236,7 +8471,7 @@
         </w:tc>
         <w:tc>
           <w:tcPr>
-            <w:tcW w:w="1204" w:type="dxa"/>
+            <w:tcW w:w="1242" w:type="dxa"/>
           </w:tcPr>
           <w:p>
             <w:pPr>
@@ -9277,7 +8512,7 @@
         </w:tc>
         <w:tc>
           <w:tcPr>
-            <w:tcW w:w="922" w:type="dxa"/>
+            <w:tcW w:w="1078" w:type="dxa"/>
           </w:tcPr>
           <w:p>
             <w:pPr>
@@ -9291,13 +8526,13 @@
                 <w:rFonts w:cstheme="minorHAnsi" w:hint="eastAsia"/>
                 <w:lang w:eastAsia="zh-CN"/>
               </w:rPr>
-              <w:t>9:91</w:t>
+              <w:t>14:15(30)</w:t>
             </w:r>
           </w:p>
         </w:tc>
         <w:tc>
           <w:tcPr>
-            <w:tcW w:w="993" w:type="dxa"/>
+            <w:tcW w:w="979" w:type="dxa"/>
           </w:tcPr>
           <w:p>
             <w:pPr>
@@ -9311,13 +8546,13 @@
                 <w:rFonts w:cstheme="minorHAnsi" w:hint="eastAsia"/>
                 <w:lang w:eastAsia="zh-CN"/>
               </w:rPr>
-              <w:t>0.4s</w:t>
+              <w:t>1.13s</w:t>
             </w:r>
           </w:p>
         </w:tc>
         <w:tc>
           <w:tcPr>
-            <w:tcW w:w="1134" w:type="dxa"/>
+            <w:tcW w:w="1741" w:type="dxa"/>
           </w:tcPr>
           <w:p>
             <w:pPr>
@@ -9331,13 +8566,392 @@
                 <w:rFonts w:cstheme="minorHAnsi" w:hint="eastAsia"/>
                 <w:lang w:eastAsia="zh-CN"/>
               </w:rPr>
-              <w:t>50,000</w:t>
+              <w:t>5.48s</w:t>
             </w:r>
           </w:p>
         </w:tc>
         <w:tc>
           <w:tcPr>
-            <w:tcW w:w="1641" w:type="dxa"/>
+            <w:tcW w:w="1422" w:type="dxa"/>
+          </w:tcPr>
+          <w:p>
+            <w:pPr>
+              <w:rPr>
+                <w:rFonts w:cstheme="minorHAnsi"/>
+                <w:lang w:eastAsia="zh-CN"/>
+              </w:rPr>
+            </w:pPr>
+            <w:r>
+              <w:rPr>
+                <w:rFonts w:cstheme="minorHAnsi" w:hint="eastAsia"/>
+                <w:lang w:eastAsia="zh-CN"/>
+              </w:rPr>
+              <w:t>74</w:t>
+            </w:r>
+          </w:p>
+        </w:tc>
+      </w:tr>
+      <w:tr>
+        <w:tc>
+          <w:tcPr>
+            <w:tcW w:w="3114" w:type="dxa"/>
+          </w:tcPr>
+          <w:p>
+            <w:pPr>
+              <w:rPr>
+                <w:rFonts w:ascii="微软雅黑" w:eastAsia="微软雅黑" w:cs="微软雅黑"/>
+                <w:color w:val="000000"/>
+                <w:sz w:val="20"/>
+                <w:szCs w:val="20"/>
+                <w:lang w:eastAsia="zh-CN"/>
+              </w:rPr>
+            </w:pPr>
+            <w:r>
+              <w:rPr>
+                <w:rFonts w:cstheme="minorHAnsi" w:hint="eastAsia"/>
+                <w:lang w:eastAsia="zh-CN"/>
+              </w:rPr>
+              <w:t>Simulating Game For Each Root Move:</w:t>
+            </w:r>
+            <w:r>
+              <w:rPr>
+                <w:rFonts w:ascii="微软雅黑" w:eastAsia="微软雅黑" w:cs="微软雅黑" w:hint="eastAsia"/>
+                <w:color w:val="000000"/>
+                <w:sz w:val="20"/>
+                <w:szCs w:val="20"/>
+                <w:lang w:eastAsia="zh-CN"/>
+              </w:rPr>
+              <w:t>5000</w:t>
+            </w:r>
+          </w:p>
+          <w:p>
+            <w:pPr>
+              <w:rPr>
+                <w:rFonts w:cstheme="minorHAnsi"/>
+                <w:lang w:eastAsia="zh-CN"/>
+              </w:rPr>
+            </w:pPr>
+            <w:r>
+              <w:rPr>
+                <w:rFonts w:cstheme="minorHAnsi" w:hint="eastAsia"/>
+                <w:lang w:eastAsia="zh-CN"/>
+              </w:rPr>
+              <w:t xml:space="preserve">Repeat Smart Simulating : </w:t>
+            </w:r>
+            <w:r>
+              <w:rPr>
+                <w:rFonts w:cstheme="minorHAnsi" w:hint="eastAsia"/>
+                <w:lang w:eastAsia="zh-CN"/>
+              </w:rPr>
+              <w:t>1</w:t>
+            </w:r>
+          </w:p>
+          <w:p>
+            <w:pPr>
+              <w:rPr>
+                <w:rFonts w:cstheme="minorHAnsi"/>
+                <w:lang w:eastAsia="zh-CN"/>
+              </w:rPr>
+            </w:pPr>
+            <w:r>
+              <w:rPr>
+                <w:rFonts w:cstheme="minorHAnsi" w:hint="eastAsia"/>
+                <w:lang w:eastAsia="zh-CN"/>
+              </w:rPr>
+              <w:t>MiniMax Training Depth:  2</w:t>
+            </w:r>
+          </w:p>
+        </w:tc>
+        <w:tc>
+          <w:tcPr>
+            <w:tcW w:w="1242" w:type="dxa"/>
+          </w:tcPr>
+          <w:p>
+            <w:pPr>
+              <w:rPr>
+                <w:rFonts w:cstheme="minorHAnsi"/>
+                <w:lang w:eastAsia="zh-CN"/>
+              </w:rPr>
+            </w:pPr>
+            <w:r>
+              <w:rPr>
+                <w:rFonts w:cstheme="minorHAnsi" w:hint="eastAsia"/>
+                <w:lang w:eastAsia="zh-CN"/>
+              </w:rPr>
+              <w:t>Minimax</w:t>
+            </w:r>
+            <w:r>
+              <w:rPr>
+                <w:rFonts w:cstheme="minorHAnsi" w:hint="eastAsia"/>
+                <w:lang w:eastAsia="zh-CN"/>
+              </w:rPr>
+              <w:t>(3)</w:t>
+            </w:r>
+          </w:p>
+        </w:tc>
+        <w:tc>
+          <w:tcPr>
+            <w:tcW w:w="1078" w:type="dxa"/>
+          </w:tcPr>
+          <w:p>
+            <w:pPr>
+              <w:rPr>
+                <w:rFonts w:cstheme="minorHAnsi"/>
+                <w:lang w:eastAsia="zh-CN"/>
+              </w:rPr>
+            </w:pPr>
+            <w:r>
+              <w:rPr>
+                <w:rFonts w:cstheme="minorHAnsi" w:hint="eastAsia"/>
+                <w:lang w:eastAsia="zh-CN"/>
+              </w:rPr>
+              <w:t>1</w:t>
+            </w:r>
+            <w:r>
+              <w:rPr>
+                <w:rFonts w:cstheme="minorHAnsi" w:hint="eastAsia"/>
+                <w:lang w:eastAsia="zh-CN"/>
+              </w:rPr>
+              <w:t>8:10(30)</w:t>
+            </w:r>
+          </w:p>
+        </w:tc>
+        <w:tc>
+          <w:tcPr>
+            <w:tcW w:w="979" w:type="dxa"/>
+          </w:tcPr>
+          <w:p>
+            <w:pPr>
+              <w:rPr>
+                <w:rFonts w:cstheme="minorHAnsi"/>
+                <w:lang w:eastAsia="zh-CN"/>
+              </w:rPr>
+            </w:pPr>
+            <w:r>
+              <w:rPr>
+                <w:rFonts w:cstheme="minorHAnsi" w:hint="eastAsia"/>
+                <w:lang w:eastAsia="zh-CN"/>
+              </w:rPr>
+              <w:t>1.</w:t>
+            </w:r>
+            <w:r>
+              <w:rPr>
+                <w:rFonts w:cstheme="minorHAnsi" w:hint="eastAsia"/>
+                <w:lang w:eastAsia="zh-CN"/>
+              </w:rPr>
+              <w:t>58</w:t>
+            </w:r>
+            <w:r>
+              <w:rPr>
+                <w:rFonts w:cstheme="minorHAnsi" w:hint="eastAsia"/>
+                <w:lang w:eastAsia="zh-CN"/>
+              </w:rPr>
+              <w:t>s</w:t>
+            </w:r>
+          </w:p>
+        </w:tc>
+        <w:tc>
+          <w:tcPr>
+            <w:tcW w:w="1741" w:type="dxa"/>
+          </w:tcPr>
+          <w:p>
+            <w:pPr>
+              <w:rPr>
+                <w:rFonts w:cstheme="minorHAnsi"/>
+                <w:lang w:eastAsia="zh-CN"/>
+              </w:rPr>
+            </w:pPr>
+            <w:r>
+              <w:rPr>
+                <w:rFonts w:cstheme="minorHAnsi" w:hint="eastAsia"/>
+                <w:lang w:eastAsia="zh-CN"/>
+              </w:rPr>
+              <w:t>5.21s</w:t>
+            </w:r>
+          </w:p>
+        </w:tc>
+        <w:tc>
+          <w:tcPr>
+            <w:tcW w:w="1422" w:type="dxa"/>
+          </w:tcPr>
+          <w:p>
+            <w:pPr>
+              <w:rPr>
+                <w:rFonts w:cstheme="minorHAnsi"/>
+                <w:lang w:eastAsia="zh-CN"/>
+              </w:rPr>
+            </w:pPr>
+            <w:r>
+              <w:rPr>
+                <w:rFonts w:cstheme="minorHAnsi" w:hint="eastAsia"/>
+                <w:lang w:eastAsia="zh-CN"/>
+              </w:rPr>
+              <w:t>75</w:t>
+            </w:r>
+          </w:p>
+        </w:tc>
+      </w:tr>
+      <w:tr>
+        <w:tc>
+          <w:tcPr>
+            <w:tcW w:w="3114" w:type="dxa"/>
+          </w:tcPr>
+          <w:p>
+            <w:pPr>
+              <w:rPr>
+                <w:rFonts w:ascii="微软雅黑" w:eastAsia="微软雅黑" w:cs="微软雅黑"/>
+                <w:color w:val="000000"/>
+                <w:sz w:val="20"/>
+                <w:szCs w:val="20"/>
+                <w:lang w:eastAsia="zh-CN"/>
+              </w:rPr>
+            </w:pPr>
+            <w:r>
+              <w:rPr>
+                <w:rFonts w:cstheme="minorHAnsi" w:hint="eastAsia"/>
+                <w:lang w:eastAsia="zh-CN"/>
+              </w:rPr>
+              <w:t>Simulating Game For Each Root Move:</w:t>
+            </w:r>
+            <w:r>
+              <w:rPr>
+                <w:rFonts w:ascii="微软雅黑" w:eastAsia="微软雅黑" w:cs="微软雅黑" w:hint="eastAsia"/>
+                <w:color w:val="000000"/>
+                <w:sz w:val="20"/>
+                <w:szCs w:val="20"/>
+                <w:lang w:eastAsia="zh-CN"/>
+              </w:rPr>
+              <w:t>10000</w:t>
+            </w:r>
+          </w:p>
+          <w:p>
+            <w:pPr>
+              <w:rPr>
+                <w:rFonts w:cstheme="minorHAnsi"/>
+                <w:lang w:eastAsia="zh-CN"/>
+              </w:rPr>
+            </w:pPr>
+            <w:r>
+              <w:rPr>
+                <w:rFonts w:cstheme="minorHAnsi" w:hint="eastAsia"/>
+                <w:lang w:eastAsia="zh-CN"/>
+              </w:rPr>
+              <w:t>Repeat Smart Simulating :</w:t>
+            </w:r>
+            <w:r>
+              <w:rPr>
+                <w:rFonts w:cstheme="minorHAnsi" w:hint="eastAsia"/>
+                <w:lang w:eastAsia="zh-CN"/>
+              </w:rPr>
+              <w:t xml:space="preserve"> 1</w:t>
+            </w:r>
+          </w:p>
+          <w:p>
+            <w:pPr>
+              <w:rPr>
+                <w:rFonts w:cstheme="minorHAnsi"/>
+                <w:lang w:eastAsia="zh-CN"/>
+              </w:rPr>
+            </w:pPr>
+            <w:r>
+              <w:rPr>
+                <w:rFonts w:cstheme="minorHAnsi" w:hint="eastAsia"/>
+                <w:lang w:eastAsia="zh-CN"/>
+              </w:rPr>
+              <w:t>MiniMax Training Depth:  2</w:t>
+            </w:r>
+          </w:p>
+        </w:tc>
+        <w:tc>
+          <w:tcPr>
+            <w:tcW w:w="1242" w:type="dxa"/>
+          </w:tcPr>
+          <w:p>
+            <w:pPr>
+              <w:rPr>
+                <w:rFonts w:cstheme="minorHAnsi"/>
+                <w:lang w:eastAsia="zh-CN"/>
+              </w:rPr>
+            </w:pPr>
+            <w:r>
+              <w:rPr>
+                <w:rFonts w:cstheme="minorHAnsi" w:hint="eastAsia"/>
+                <w:lang w:eastAsia="zh-CN"/>
+              </w:rPr>
+              <w:t>Minimax</w:t>
+            </w:r>
+            <w:r>
+              <w:rPr>
+                <w:rFonts w:cstheme="minorHAnsi" w:hint="eastAsia"/>
+                <w:lang w:eastAsia="zh-CN"/>
+              </w:rPr>
+              <w:t>(3)</w:t>
+            </w:r>
+          </w:p>
+        </w:tc>
+        <w:tc>
+          <w:tcPr>
+            <w:tcW w:w="1078" w:type="dxa"/>
+          </w:tcPr>
+          <w:p>
+            <w:pPr>
+              <w:rPr>
+                <w:rFonts w:cstheme="minorHAnsi"/>
+                <w:lang w:eastAsia="zh-CN"/>
+              </w:rPr>
+            </w:pPr>
+            <w:r>
+              <w:rPr>
+                <w:rFonts w:cstheme="minorHAnsi" w:hint="eastAsia"/>
+                <w:lang w:eastAsia="zh-CN"/>
+              </w:rPr>
+              <w:t>24:76</w:t>
+            </w:r>
+          </w:p>
+        </w:tc>
+        <w:tc>
+          <w:tcPr>
+            <w:tcW w:w="979" w:type="dxa"/>
+          </w:tcPr>
+          <w:p>
+            <w:pPr>
+              <w:rPr>
+                <w:rFonts w:cstheme="minorHAnsi"/>
+                <w:lang w:eastAsia="zh-CN"/>
+              </w:rPr>
+            </w:pPr>
+            <w:r>
+              <w:rPr>
+                <w:rFonts w:cstheme="minorHAnsi" w:hint="eastAsia"/>
+                <w:lang w:eastAsia="zh-CN"/>
+              </w:rPr>
+              <w:t>2.7s</w:t>
+            </w:r>
+          </w:p>
+        </w:tc>
+        <w:tc>
+          <w:tcPr>
+            <w:tcW w:w="1741" w:type="dxa"/>
+          </w:tcPr>
+          <w:p>
+            <w:pPr>
+              <w:rPr>
+                <w:rFonts w:cstheme="minorHAnsi"/>
+                <w:lang w:eastAsia="zh-CN"/>
+              </w:rPr>
+            </w:pPr>
+            <w:r>
+              <w:rPr>
+                <w:rFonts w:cstheme="minorHAnsi" w:hint="eastAsia"/>
+                <w:lang w:eastAsia="zh-CN"/>
+              </w:rPr>
+              <w:t>200,000</w:t>
+            </w:r>
+          </w:p>
+        </w:tc>
+        <w:tc>
+          <w:tcPr>
+            <w:tcW w:w="1422" w:type="dxa"/>
           </w:tcPr>
           <w:p>
             <w:pPr>
@@ -9352,7 +8966,7 @@
       <w:tr>
         <w:tc>
           <w:tcPr>
-            <w:tcW w:w="3652" w:type="dxa"/>
+            <w:tcW w:w="3114" w:type="dxa"/>
           </w:tcPr>
           <w:p>
             <w:pPr>
@@ -9379,17 +8993,7 @@
                 <w:szCs w:val="20"/>
                 <w:lang w:eastAsia="zh-CN"/>
               </w:rPr>
-              <w:t xml:space="preserve"> </w:t>
-            </w:r>
-            <w:r>
-              <w:rPr>
-                <w:rFonts w:ascii="微软雅黑" w:eastAsia="微软雅黑" w:cs="微软雅黑" w:hint="eastAsia"/>
-                <w:color w:val="000000"/>
-                <w:sz w:val="20"/>
-                <w:szCs w:val="20"/>
-                <w:lang w:eastAsia="zh-CN"/>
-              </w:rPr>
-              <w:t>5000</w:t>
+              <w:t>1000</w:t>
             </w:r>
           </w:p>
           <w:p>
@@ -9411,7 +9015,7 @@
                 <w:rFonts w:cstheme="minorHAnsi" w:hint="eastAsia"/>
                 <w:lang w:eastAsia="zh-CN"/>
               </w:rPr>
-              <w:t>1</w:t>
+              <w:t>3</w:t>
             </w:r>
           </w:p>
           <w:p>
@@ -9421,27 +9025,18 @@
                 <w:lang w:eastAsia="zh-CN"/>
               </w:rPr>
             </w:pPr>
-            <w:proofErr w:type="spellStart"/>
             <w:r>
               <w:rPr>
                 <w:rFonts w:cstheme="minorHAnsi" w:hint="eastAsia"/>
                 <w:lang w:eastAsia="zh-CN"/>
               </w:rPr>
-              <w:t>MiniMax</w:t>
-            </w:r>
-            <w:proofErr w:type="spellEnd"/>
-            <w:r>
-              <w:rPr>
-                <w:rFonts w:cstheme="minorHAnsi" w:hint="eastAsia"/>
-                <w:lang w:eastAsia="zh-CN"/>
-              </w:rPr>
-              <w:t xml:space="preserve"> Training Depth:  2</w:t>
+              <w:t>MiniMax Training Depth:  2</w:t>
             </w:r>
           </w:p>
         </w:tc>
         <w:tc>
           <w:tcPr>
-            <w:tcW w:w="1204" w:type="dxa"/>
+            <w:tcW w:w="1242" w:type="dxa"/>
           </w:tcPr>
           <w:p>
             <w:pPr>
@@ -9468,7 +9063,7 @@
         </w:tc>
         <w:tc>
           <w:tcPr>
-            <w:tcW w:w="922" w:type="dxa"/>
+            <w:tcW w:w="1078" w:type="dxa"/>
           </w:tcPr>
           <w:p>
             <w:pPr>
@@ -9482,13 +9077,13 @@
                 <w:rFonts w:cstheme="minorHAnsi" w:hint="eastAsia"/>
                 <w:lang w:eastAsia="zh-CN"/>
               </w:rPr>
-              <w:t>15:85</w:t>
+              <w:t>16:11(30)</w:t>
             </w:r>
           </w:p>
         </w:tc>
         <w:tc>
           <w:tcPr>
-            <w:tcW w:w="993" w:type="dxa"/>
+            <w:tcW w:w="979" w:type="dxa"/>
           </w:tcPr>
           <w:p>
             <w:pPr>
@@ -9502,13 +9097,27 @@
                 <w:rFonts w:cstheme="minorHAnsi" w:hint="eastAsia"/>
                 <w:lang w:eastAsia="zh-CN"/>
               </w:rPr>
-              <w:t>1.1s</w:t>
+              <w:t>3.</w:t>
+            </w:r>
+            <w:r>
+              <w:rPr>
+                <w:rFonts w:cstheme="minorHAnsi" w:hint="eastAsia"/>
+                <w:lang w:eastAsia="zh-CN"/>
+              </w:rPr>
+              <w:t>4</w:t>
+            </w:r>
+            <w:r>
+              <w:rPr>
+                <w:rFonts w:cstheme="minorHAnsi" w:hint="eastAsia"/>
+                <w:lang w:eastAsia="zh-CN"/>
+              </w:rPr>
+              <w:t>s</w:t>
             </w:r>
           </w:p>
         </w:tc>
         <w:tc>
           <w:tcPr>
-            <w:tcW w:w="1134" w:type="dxa"/>
+            <w:tcW w:w="1741" w:type="dxa"/>
           </w:tcPr>
           <w:p>
             <w:pPr>
@@ -9522,13 +9131,20 @@
                 <w:rFonts w:cstheme="minorHAnsi" w:hint="eastAsia"/>
                 <w:lang w:eastAsia="zh-CN"/>
               </w:rPr>
-              <w:t>200,000</w:t>
+              <w:t>4.6</w:t>
+            </w:r>
+            <w:r>
+              <w:rPr>
+                <w:rFonts w:cstheme="minorHAnsi" w:hint="eastAsia"/>
+                <w:lang w:eastAsia="zh-CN"/>
+              </w:rPr>
+              <w:t>s</w:t>
             </w:r>
           </w:p>
         </w:tc>
         <w:tc>
           <w:tcPr>
-            <w:tcW w:w="1641" w:type="dxa"/>
+            <w:tcW w:w="1422" w:type="dxa"/>
           </w:tcPr>
           <w:p>
             <w:pPr>
@@ -9537,13 +9153,20 @@
                 <w:lang w:eastAsia="zh-CN"/>
               </w:rPr>
             </w:pPr>
+            <w:r>
+              <w:rPr>
+                <w:rFonts w:cstheme="minorHAnsi" w:hint="eastAsia"/>
+                <w:lang w:eastAsia="zh-CN"/>
+              </w:rPr>
+              <w:t>82</w:t>
+            </w:r>
           </w:p>
         </w:tc>
       </w:tr>
       <w:tr>
         <w:tc>
           <w:tcPr>
-            <w:tcW w:w="3652" w:type="dxa"/>
+            <w:tcW w:w="3114" w:type="dxa"/>
           </w:tcPr>
           <w:p>
             <w:pPr>
@@ -9570,7 +9193,7 @@
                 <w:szCs w:val="20"/>
                 <w:lang w:eastAsia="zh-CN"/>
               </w:rPr>
-              <w:t xml:space="preserve"> </w:t>
+              <w:t>5</w:t>
             </w:r>
             <w:r>
               <w:rPr>
@@ -9580,7 +9203,7 @@
                 <w:szCs w:val="20"/>
                 <w:lang w:eastAsia="zh-CN"/>
               </w:rPr>
-              <w:t>10000</w:t>
+              <w:t>000</w:t>
             </w:r>
           </w:p>
           <w:p>
@@ -9595,14 +9218,14 @@
                 <w:rFonts w:cstheme="minorHAnsi" w:hint="eastAsia"/>
                 <w:lang w:eastAsia="zh-CN"/>
               </w:rPr>
-              <w:t>Repeat Smart Simulating :</w:t>
+              <w:t xml:space="preserve">Repeat Smart Simulating : </w:t>
             </w:r>
             <w:r>
               <w:rPr>
                 <w:rFonts w:cstheme="minorHAnsi" w:hint="eastAsia"/>
                 <w:lang w:eastAsia="zh-CN"/>
               </w:rPr>
-              <w:t xml:space="preserve"> 1</w:t>
+              <w:t>3</w:t>
             </w:r>
           </w:p>
           <w:p>
@@ -9612,27 +9235,18 @@
                 <w:lang w:eastAsia="zh-CN"/>
               </w:rPr>
             </w:pPr>
-            <w:proofErr w:type="spellStart"/>
             <w:r>
               <w:rPr>
                 <w:rFonts w:cstheme="minorHAnsi" w:hint="eastAsia"/>
                 <w:lang w:eastAsia="zh-CN"/>
               </w:rPr>
-              <w:t>MiniMax</w:t>
-            </w:r>
-            <w:proofErr w:type="spellEnd"/>
-            <w:r>
-              <w:rPr>
-                <w:rFonts w:cstheme="minorHAnsi" w:hint="eastAsia"/>
-                <w:lang w:eastAsia="zh-CN"/>
-              </w:rPr>
-              <w:t xml:space="preserve"> Training Depth:  2</w:t>
+              <w:t>MiniMax Training Depth:  2</w:t>
             </w:r>
           </w:p>
         </w:tc>
         <w:tc>
           <w:tcPr>
-            <w:tcW w:w="1204" w:type="dxa"/>
+            <w:tcW w:w="1242" w:type="dxa"/>
           </w:tcPr>
           <w:p>
             <w:pPr>
@@ -9659,7 +9273,7 @@
         </w:tc>
         <w:tc>
           <w:tcPr>
-            <w:tcW w:w="922" w:type="dxa"/>
+            <w:tcW w:w="1078" w:type="dxa"/>
           </w:tcPr>
           <w:p>
             <w:pPr>
@@ -9673,13 +9287,20 @@
                 <w:rFonts w:cstheme="minorHAnsi" w:hint="eastAsia"/>
                 <w:lang w:eastAsia="zh-CN"/>
               </w:rPr>
-              <w:t>24:76</w:t>
+              <w:t>16:11</w:t>
+            </w:r>
+            <w:r>
+              <w:rPr>
+                <w:rFonts w:cstheme="minorHAnsi" w:hint="eastAsia"/>
+                <w:lang w:eastAsia="zh-CN"/>
+              </w:rPr>
+              <w:t>(30)</w:t>
             </w:r>
           </w:p>
         </w:tc>
         <w:tc>
           <w:tcPr>
-            <w:tcW w:w="993" w:type="dxa"/>
+            <w:tcW w:w="979" w:type="dxa"/>
           </w:tcPr>
           <w:p>
             <w:pPr>
@@ -9693,211 +9314,13 @@
                 <w:rFonts w:cstheme="minorHAnsi" w:hint="eastAsia"/>
                 <w:lang w:eastAsia="zh-CN"/>
               </w:rPr>
-              <w:t>2.7s</w:t>
+              <w:t>3.4</w:t>
             </w:r>
           </w:p>
         </w:tc>
         <w:tc>
           <w:tcPr>
-            <w:tcW w:w="1134" w:type="dxa"/>
-          </w:tcPr>
-          <w:p>
-            <w:pPr>
-              <w:rPr>
-                <w:rFonts w:cstheme="minorHAnsi"/>
-                <w:lang w:eastAsia="zh-CN"/>
-              </w:rPr>
-            </w:pPr>
-            <w:r>
-              <w:rPr>
-                <w:rFonts w:cstheme="minorHAnsi" w:hint="eastAsia"/>
-                <w:lang w:eastAsia="zh-CN"/>
-              </w:rPr>
-              <w:t>200,000</w:t>
-            </w:r>
-          </w:p>
-        </w:tc>
-        <w:tc>
-          <w:tcPr>
-            <w:tcW w:w="1641" w:type="dxa"/>
-          </w:tcPr>
-          <w:p>
-            <w:pPr>
-              <w:rPr>
-                <w:rFonts w:cstheme="minorHAnsi"/>
-                <w:lang w:eastAsia="zh-CN"/>
-              </w:rPr>
-            </w:pPr>
-          </w:p>
-        </w:tc>
-      </w:tr>
-      <w:tr>
-        <w:tc>
-          <w:tcPr>
-            <w:tcW w:w="3652" w:type="dxa"/>
-          </w:tcPr>
-          <w:p>
-            <w:pPr>
-              <w:rPr>
-                <w:rFonts w:ascii="微软雅黑" w:eastAsia="微软雅黑" w:cs="微软雅黑"/>
-                <w:color w:val="000000"/>
-                <w:sz w:val="20"/>
-                <w:szCs w:val="20"/>
-                <w:lang w:eastAsia="zh-CN"/>
-              </w:rPr>
-            </w:pPr>
-            <w:r>
-              <w:rPr>
-                <w:rFonts w:cstheme="minorHAnsi" w:hint="eastAsia"/>
-                <w:lang w:eastAsia="zh-CN"/>
-              </w:rPr>
-              <w:t>Simulating Game For Each Root Move:</w:t>
-            </w:r>
-            <w:r>
-              <w:rPr>
-                <w:rFonts w:ascii="微软雅黑" w:eastAsia="微软雅黑" w:cs="微软雅黑" w:hint="eastAsia"/>
-                <w:color w:val="000000"/>
-                <w:sz w:val="20"/>
-                <w:szCs w:val="20"/>
-                <w:lang w:eastAsia="zh-CN"/>
-              </w:rPr>
-              <w:t xml:space="preserve"> </w:t>
-            </w:r>
-            <w:r>
-              <w:rPr>
-                <w:rFonts w:ascii="微软雅黑" w:eastAsia="微软雅黑" w:cs="微软雅黑" w:hint="eastAsia"/>
-                <w:color w:val="000000"/>
-                <w:sz w:val="20"/>
-                <w:szCs w:val="20"/>
-                <w:lang w:eastAsia="zh-CN"/>
-              </w:rPr>
-              <w:t>1000</w:t>
-            </w:r>
-          </w:p>
-          <w:p>
-            <w:pPr>
-              <w:rPr>
-                <w:rFonts w:cstheme="minorHAnsi"/>
-                <w:lang w:eastAsia="zh-CN"/>
-              </w:rPr>
-            </w:pPr>
-            <w:r>
-              <w:rPr>
-                <w:rFonts w:cstheme="minorHAnsi" w:hint="eastAsia"/>
-                <w:lang w:eastAsia="zh-CN"/>
-              </w:rPr>
-              <w:t xml:space="preserve">Repeat Smart Simulating : </w:t>
-            </w:r>
-            <w:r>
-              <w:rPr>
-                <w:rFonts w:cstheme="minorHAnsi" w:hint="eastAsia"/>
-                <w:lang w:eastAsia="zh-CN"/>
-              </w:rPr>
-              <w:t>3</w:t>
-            </w:r>
-          </w:p>
-          <w:p>
-            <w:pPr>
-              <w:rPr>
-                <w:rFonts w:cstheme="minorHAnsi"/>
-                <w:lang w:eastAsia="zh-CN"/>
-              </w:rPr>
-            </w:pPr>
-            <w:proofErr w:type="spellStart"/>
-            <w:r>
-              <w:rPr>
-                <w:rFonts w:cstheme="minorHAnsi" w:hint="eastAsia"/>
-                <w:lang w:eastAsia="zh-CN"/>
-              </w:rPr>
-              <w:t>MiniMax</w:t>
-            </w:r>
-            <w:proofErr w:type="spellEnd"/>
-            <w:r>
-              <w:rPr>
-                <w:rFonts w:cstheme="minorHAnsi" w:hint="eastAsia"/>
-                <w:lang w:eastAsia="zh-CN"/>
-              </w:rPr>
-              <w:t xml:space="preserve"> Training Depth:  2</w:t>
-            </w:r>
-          </w:p>
-        </w:tc>
-        <w:tc>
-          <w:tcPr>
-            <w:tcW w:w="1204" w:type="dxa"/>
-          </w:tcPr>
-          <w:p>
-            <w:pPr>
-              <w:rPr>
-                <w:rFonts w:cstheme="minorHAnsi"/>
-                <w:lang w:eastAsia="zh-CN"/>
-              </w:rPr>
-            </w:pPr>
-            <w:r>
-              <w:rPr>
-                <w:rFonts w:cstheme="minorHAnsi" w:hint="eastAsia"/>
-                <w:lang w:eastAsia="zh-CN"/>
-              </w:rPr>
-              <w:t>Minimax</w:t>
-            </w:r>
-            <w:r>
-              <w:rPr>
-                <w:rFonts w:cstheme="minorHAnsi" w:hint="eastAsia"/>
-                <w:lang w:eastAsia="zh-CN"/>
-              </w:rPr>
-              <w:t>(3)</w:t>
-            </w:r>
-          </w:p>
-        </w:tc>
-        <w:tc>
-          <w:tcPr>
-            <w:tcW w:w="922" w:type="dxa"/>
-          </w:tcPr>
-          <w:p>
-            <w:pPr>
-              <w:rPr>
-                <w:rFonts w:cstheme="minorHAnsi"/>
-                <w:lang w:eastAsia="zh-CN"/>
-              </w:rPr>
-            </w:pPr>
-            <w:r>
-              <w:rPr>
-                <w:rFonts w:cstheme="minorHAnsi" w:hint="eastAsia"/>
-                <w:lang w:eastAsia="zh-CN"/>
-              </w:rPr>
-              <w:t>16:11(30)</w:t>
-            </w:r>
-          </w:p>
-        </w:tc>
-        <w:tc>
-          <w:tcPr>
-            <w:tcW w:w="993" w:type="dxa"/>
-          </w:tcPr>
-          <w:p>
-            <w:pPr>
-              <w:rPr>
-                <w:rFonts w:cstheme="minorHAnsi"/>
-                <w:lang w:eastAsia="zh-CN"/>
-              </w:rPr>
-            </w:pPr>
-            <w:r>
-              <w:rPr>
-                <w:rFonts w:cstheme="minorHAnsi" w:hint="eastAsia"/>
-                <w:lang w:eastAsia="zh-CN"/>
-              </w:rPr>
-              <w:t>3.</w:t>
-            </w:r>
-            <w:r>
-              <w:rPr>
-                <w:rFonts w:cstheme="minorHAnsi" w:hint="eastAsia"/>
-                <w:lang w:eastAsia="zh-CN"/>
-              </w:rPr>
-              <w:t>4</w:t>
-            </w:r>
-          </w:p>
-        </w:tc>
-        <w:tc>
-          <w:tcPr>
-            <w:tcW w:w="1134" w:type="dxa"/>
+            <w:tcW w:w="1741" w:type="dxa"/>
           </w:tcPr>
           <w:p>
             <w:pPr>
@@ -9917,611 +9340,7 @@
         </w:tc>
         <w:tc>
           <w:tcPr>
-            <w:tcW w:w="1641" w:type="dxa"/>
-          </w:tcPr>
-          <w:p>
-            <w:pPr>
-              <w:rPr>
-                <w:rFonts w:cstheme="minorHAnsi"/>
-                <w:lang w:eastAsia="zh-CN"/>
-              </w:rPr>
-            </w:pPr>
-          </w:p>
-        </w:tc>
-      </w:tr>
-      <w:tr>
-        <w:tc>
-          <w:tcPr>
-            <w:tcW w:w="3652" w:type="dxa"/>
-          </w:tcPr>
-          <w:p>
-            <w:pPr>
-              <w:rPr>
-                <w:rFonts w:ascii="微软雅黑" w:eastAsia="微软雅黑" w:cs="微软雅黑"/>
-                <w:color w:val="000000"/>
-                <w:sz w:val="20"/>
-                <w:szCs w:val="20"/>
-                <w:lang w:eastAsia="zh-CN"/>
-              </w:rPr>
-            </w:pPr>
-            <w:r>
-              <w:rPr>
-                <w:rFonts w:cstheme="minorHAnsi" w:hint="eastAsia"/>
-                <w:lang w:eastAsia="zh-CN"/>
-              </w:rPr>
-              <w:t>Simulating Game For Each Root Move:</w:t>
-            </w:r>
-            <w:r>
-              <w:rPr>
-                <w:rFonts w:ascii="微软雅黑" w:eastAsia="微软雅黑" w:cs="微软雅黑" w:hint="eastAsia"/>
-                <w:color w:val="000000"/>
-                <w:sz w:val="20"/>
-                <w:szCs w:val="20"/>
-                <w:lang w:eastAsia="zh-CN"/>
-              </w:rPr>
-              <w:t xml:space="preserve"> </w:t>
-            </w:r>
-            <w:r>
-              <w:rPr>
-                <w:rFonts w:ascii="微软雅黑" w:eastAsia="微软雅黑" w:cs="微软雅黑" w:hint="eastAsia"/>
-                <w:color w:val="000000"/>
-                <w:sz w:val="20"/>
-                <w:szCs w:val="20"/>
-                <w:lang w:eastAsia="zh-CN"/>
-              </w:rPr>
-              <w:t>5</w:t>
-            </w:r>
-            <w:r>
-              <w:rPr>
-                <w:rFonts w:ascii="微软雅黑" w:eastAsia="微软雅黑" w:cs="微软雅黑" w:hint="eastAsia"/>
-                <w:color w:val="000000"/>
-                <w:sz w:val="20"/>
-                <w:szCs w:val="20"/>
-                <w:lang w:eastAsia="zh-CN"/>
-              </w:rPr>
-              <w:t>000</w:t>
-            </w:r>
-          </w:p>
-          <w:p>
-            <w:pPr>
-              <w:rPr>
-                <w:rFonts w:cstheme="minorHAnsi"/>
-                <w:lang w:eastAsia="zh-CN"/>
-              </w:rPr>
-            </w:pPr>
-            <w:r>
-              <w:rPr>
-                <w:rFonts w:cstheme="minorHAnsi" w:hint="eastAsia"/>
-                <w:lang w:eastAsia="zh-CN"/>
-              </w:rPr>
-              <w:t xml:space="preserve">Repeat Smart Simulating : </w:t>
-            </w:r>
-            <w:r>
-              <w:rPr>
-                <w:rFonts w:cstheme="minorHAnsi" w:hint="eastAsia"/>
-                <w:lang w:eastAsia="zh-CN"/>
-              </w:rPr>
-              <w:t>3</w:t>
-            </w:r>
-          </w:p>
-          <w:p>
-            <w:pPr>
-              <w:rPr>
-                <w:rFonts w:cstheme="minorHAnsi"/>
-                <w:lang w:eastAsia="zh-CN"/>
-              </w:rPr>
-            </w:pPr>
-            <w:proofErr w:type="spellStart"/>
-            <w:r>
-              <w:rPr>
-                <w:rFonts w:cstheme="minorHAnsi" w:hint="eastAsia"/>
-                <w:lang w:eastAsia="zh-CN"/>
-              </w:rPr>
-              <w:t>MiniMax</w:t>
-            </w:r>
-            <w:proofErr w:type="spellEnd"/>
-            <w:r>
-              <w:rPr>
-                <w:rFonts w:cstheme="minorHAnsi" w:hint="eastAsia"/>
-                <w:lang w:eastAsia="zh-CN"/>
-              </w:rPr>
-              <w:t xml:space="preserve"> Training Depth:  2</w:t>
-            </w:r>
-          </w:p>
-        </w:tc>
-        <w:tc>
-          <w:tcPr>
-            <w:tcW w:w="1204" w:type="dxa"/>
-          </w:tcPr>
-          <w:p>
-            <w:pPr>
-              <w:rPr>
-                <w:rFonts w:cstheme="minorHAnsi"/>
-                <w:lang w:eastAsia="zh-CN"/>
-              </w:rPr>
-            </w:pPr>
-            <w:r>
-              <w:rPr>
-                <w:rFonts w:cstheme="minorHAnsi" w:hint="eastAsia"/>
-                <w:lang w:eastAsia="zh-CN"/>
-              </w:rPr>
-              <w:t>Minimax</w:t>
-            </w:r>
-            <w:r>
-              <w:rPr>
-                <w:rFonts w:cstheme="minorHAnsi" w:hint="eastAsia"/>
-                <w:lang w:eastAsia="zh-CN"/>
-              </w:rPr>
-              <w:t>(3)</w:t>
-            </w:r>
-          </w:p>
-        </w:tc>
-        <w:tc>
-          <w:tcPr>
-            <w:tcW w:w="922" w:type="dxa"/>
-          </w:tcPr>
-          <w:p>
-            <w:pPr>
-              <w:rPr>
-                <w:rFonts w:cstheme="minorHAnsi"/>
-                <w:lang w:eastAsia="zh-CN"/>
-              </w:rPr>
-            </w:pPr>
-            <w:r>
-              <w:rPr>
-                <w:rFonts w:cstheme="minorHAnsi" w:hint="eastAsia"/>
-                <w:lang w:eastAsia="zh-CN"/>
-              </w:rPr>
-              <w:t>16:11</w:t>
-            </w:r>
-            <w:r>
-              <w:rPr>
-                <w:rFonts w:cstheme="minorHAnsi" w:hint="eastAsia"/>
-                <w:lang w:eastAsia="zh-CN"/>
-              </w:rPr>
-              <w:t>(30)</w:t>
-            </w:r>
-          </w:p>
-        </w:tc>
-        <w:tc>
-          <w:tcPr>
-            <w:tcW w:w="993" w:type="dxa"/>
-          </w:tcPr>
-          <w:p>
-            <w:pPr>
-              <w:rPr>
-                <w:rFonts w:cstheme="minorHAnsi"/>
-                <w:lang w:eastAsia="zh-CN"/>
-              </w:rPr>
-            </w:pPr>
-            <w:r>
-              <w:rPr>
-                <w:rFonts w:cstheme="minorHAnsi" w:hint="eastAsia"/>
-                <w:lang w:eastAsia="zh-CN"/>
-              </w:rPr>
-              <w:t>3.4</w:t>
-            </w:r>
-          </w:p>
-        </w:tc>
-        <w:tc>
-          <w:tcPr>
-            <w:tcW w:w="1134" w:type="dxa"/>
-          </w:tcPr>
-          <w:p>
-            <w:pPr>
-              <w:rPr>
-                <w:rFonts w:cstheme="minorHAnsi"/>
-                <w:lang w:eastAsia="zh-CN"/>
-              </w:rPr>
-            </w:pPr>
-            <w:r>
-              <w:rPr>
-                <w:rFonts w:cstheme="minorHAnsi" w:hint="eastAsia"/>
-                <w:lang w:eastAsia="zh-CN"/>
-              </w:rPr>
-              <w:t>4.6</w:t>
-            </w:r>
-          </w:p>
-        </w:tc>
-        <w:tc>
-          <w:tcPr>
-            <w:tcW w:w="1641" w:type="dxa"/>
-          </w:tcPr>
-          <w:p>
-            <w:pPr>
-              <w:rPr>
-                <w:rFonts w:cstheme="minorHAnsi"/>
-                <w:lang w:eastAsia="zh-CN"/>
-              </w:rPr>
-            </w:pPr>
-          </w:p>
-        </w:tc>
-      </w:tr>
-      <w:tr>
-        <w:tc>
-          <w:tcPr>
-            <w:tcW w:w="3652" w:type="dxa"/>
-          </w:tcPr>
-          <w:p>
-            <w:pPr>
-              <w:rPr>
-                <w:rFonts w:ascii="微软雅黑" w:eastAsia="微软雅黑" w:cs="微软雅黑"/>
-                <w:color w:val="000000"/>
-                <w:sz w:val="20"/>
-                <w:szCs w:val="20"/>
-                <w:lang w:eastAsia="zh-CN"/>
-              </w:rPr>
-            </w:pPr>
-            <w:r>
-              <w:rPr>
-                <w:rFonts w:cstheme="minorHAnsi" w:hint="eastAsia"/>
-                <w:lang w:eastAsia="zh-CN"/>
-              </w:rPr>
-              <w:t>Simulating Game For Each Root Move:</w:t>
-            </w:r>
-            <w:r>
-              <w:rPr>
-                <w:rFonts w:ascii="微软雅黑" w:eastAsia="微软雅黑" w:cs="微软雅黑" w:hint="eastAsia"/>
-                <w:color w:val="000000"/>
-                <w:sz w:val="20"/>
-                <w:szCs w:val="20"/>
-                <w:lang w:eastAsia="zh-CN"/>
-              </w:rPr>
-              <w:t xml:space="preserve"> </w:t>
-            </w:r>
-            <w:r>
-              <w:rPr>
-                <w:rFonts w:ascii="微软雅黑" w:eastAsia="微软雅黑" w:cs="微软雅黑" w:hint="eastAsia"/>
-                <w:color w:val="000000"/>
-                <w:sz w:val="20"/>
-                <w:szCs w:val="20"/>
-                <w:lang w:eastAsia="zh-CN"/>
-              </w:rPr>
-              <w:t>10</w:t>
-            </w:r>
-            <w:r>
-              <w:rPr>
-                <w:rFonts w:ascii="微软雅黑" w:eastAsia="微软雅黑" w:cs="微软雅黑" w:hint="eastAsia"/>
-                <w:color w:val="000000"/>
-                <w:sz w:val="20"/>
-                <w:szCs w:val="20"/>
-                <w:lang w:eastAsia="zh-CN"/>
-              </w:rPr>
-              <w:t>000</w:t>
-            </w:r>
-          </w:p>
-          <w:p>
-            <w:pPr>
-              <w:rPr>
-                <w:rFonts w:cstheme="minorHAnsi"/>
-                <w:lang w:eastAsia="zh-CN"/>
-              </w:rPr>
-            </w:pPr>
-            <w:r>
-              <w:rPr>
-                <w:rFonts w:cstheme="minorHAnsi" w:hint="eastAsia"/>
-                <w:lang w:eastAsia="zh-CN"/>
-              </w:rPr>
-              <w:t xml:space="preserve">Repeat Smart Simulating : </w:t>
-            </w:r>
-            <w:r>
-              <w:rPr>
-                <w:rFonts w:cstheme="minorHAnsi" w:hint="eastAsia"/>
-                <w:lang w:eastAsia="zh-CN"/>
-              </w:rPr>
-              <w:t>3</w:t>
-            </w:r>
-          </w:p>
-          <w:p>
-            <w:pPr>
-              <w:rPr>
-                <w:rFonts w:cstheme="minorHAnsi"/>
-                <w:lang w:eastAsia="zh-CN"/>
-              </w:rPr>
-            </w:pPr>
-            <w:proofErr w:type="spellStart"/>
-            <w:r>
-              <w:rPr>
-                <w:rFonts w:cstheme="minorHAnsi" w:hint="eastAsia"/>
-                <w:lang w:eastAsia="zh-CN"/>
-              </w:rPr>
-              <w:t>MiniMax</w:t>
-            </w:r>
-            <w:proofErr w:type="spellEnd"/>
-            <w:r>
-              <w:rPr>
-                <w:rFonts w:cstheme="minorHAnsi" w:hint="eastAsia"/>
-                <w:lang w:eastAsia="zh-CN"/>
-              </w:rPr>
-              <w:t xml:space="preserve"> Training Depth:  2</w:t>
-            </w:r>
-          </w:p>
-        </w:tc>
-        <w:tc>
-          <w:tcPr>
-            <w:tcW w:w="1204" w:type="dxa"/>
-          </w:tcPr>
-          <w:p>
-            <w:pPr>
-              <w:rPr>
-                <w:rFonts w:cstheme="minorHAnsi"/>
-                <w:lang w:eastAsia="zh-CN"/>
-              </w:rPr>
-            </w:pPr>
-            <w:r>
-              <w:rPr>
-                <w:rFonts w:cstheme="minorHAnsi" w:hint="eastAsia"/>
-                <w:lang w:eastAsia="zh-CN"/>
-              </w:rPr>
-              <w:t>Minimax</w:t>
-            </w:r>
-            <w:r>
-              <w:rPr>
-                <w:rFonts w:cstheme="minorHAnsi" w:hint="eastAsia"/>
-                <w:lang w:eastAsia="zh-CN"/>
-              </w:rPr>
-              <w:t>(3)</w:t>
-            </w:r>
-          </w:p>
-        </w:tc>
-        <w:tc>
-          <w:tcPr>
-            <w:tcW w:w="922" w:type="dxa"/>
-          </w:tcPr>
-          <w:p>
-            <w:pPr>
-              <w:rPr>
-                <w:rFonts w:cstheme="minorHAnsi"/>
-                <w:lang w:eastAsia="zh-CN"/>
-              </w:rPr>
-            </w:pPr>
-            <w:r>
-              <w:rPr>
-                <w:rFonts w:cstheme="minorHAnsi" w:hint="eastAsia"/>
-                <w:lang w:eastAsia="zh-CN"/>
-              </w:rPr>
-              <w:t>36:64</w:t>
-            </w:r>
-          </w:p>
-        </w:tc>
-        <w:tc>
-          <w:tcPr>
-            <w:tcW w:w="993" w:type="dxa"/>
-          </w:tcPr>
-          <w:p>
-            <w:pPr>
-              <w:rPr>
-                <w:rFonts w:cstheme="minorHAnsi"/>
-                <w:lang w:eastAsia="zh-CN"/>
-              </w:rPr>
-            </w:pPr>
-            <w:r>
-              <w:rPr>
-                <w:rFonts w:cstheme="minorHAnsi" w:hint="eastAsia"/>
-                <w:lang w:eastAsia="zh-CN"/>
-              </w:rPr>
-              <w:t>4.9s</w:t>
-            </w:r>
-          </w:p>
-        </w:tc>
-        <w:tc>
-          <w:tcPr>
-            <w:tcW w:w="1134" w:type="dxa"/>
-          </w:tcPr>
-          <w:p>
-            <w:pPr>
-              <w:rPr>
-                <w:rFonts w:cstheme="minorHAnsi"/>
-                <w:lang w:eastAsia="zh-CN"/>
-              </w:rPr>
-            </w:pPr>
-            <w:r>
-              <w:rPr>
-                <w:rFonts w:cstheme="minorHAnsi" w:hint="eastAsia"/>
-                <w:lang w:eastAsia="zh-CN"/>
-              </w:rPr>
-              <w:t>600,000</w:t>
-            </w:r>
-          </w:p>
-        </w:tc>
-        <w:tc>
-          <w:tcPr>
-            <w:tcW w:w="1641" w:type="dxa"/>
-          </w:tcPr>
-          <w:p>
-            <w:pPr>
-              <w:rPr>
-                <w:rFonts w:cstheme="minorHAnsi"/>
-                <w:lang w:eastAsia="zh-CN"/>
-              </w:rPr>
-            </w:pPr>
-          </w:p>
-        </w:tc>
-      </w:tr>
-      <w:tr>
-        <w:tc>
-          <w:tcPr>
-            <w:tcW w:w="3652" w:type="dxa"/>
-          </w:tcPr>
-          <w:p>
-            <w:pPr>
-              <w:rPr>
-                <w:rFonts w:cstheme="minorHAnsi"/>
-                <w:lang w:eastAsia="zh-CN"/>
-              </w:rPr>
-            </w:pPr>
-            <w:r>
-              <w:rPr>
-                <w:rFonts w:cstheme="minorHAnsi" w:hint="eastAsia"/>
-                <w:lang w:eastAsia="zh-CN"/>
-              </w:rPr>
-              <w:t xml:space="preserve">Monte has 20 roots  trained by </w:t>
-            </w:r>
-            <w:r>
-              <w:rPr>
-                <w:rFonts w:cstheme="minorHAnsi" w:hint="eastAsia"/>
-                <w:lang w:eastAsia="zh-CN"/>
-              </w:rPr>
-              <w:t>Minimax</w:t>
-            </w:r>
-            <w:r>
-              <w:rPr>
-                <w:rFonts w:cstheme="minorHAnsi" w:hint="eastAsia"/>
-                <w:lang w:eastAsia="zh-CN"/>
-              </w:rPr>
-              <w:t xml:space="preserve">(2) once and simulates </w:t>
-            </w:r>
-          </w:p>
-          <w:p>
-            <w:pPr>
-              <w:rPr>
-                <w:rFonts w:cstheme="minorHAnsi"/>
-                <w:lang w:eastAsia="zh-CN"/>
-              </w:rPr>
-            </w:pPr>
-            <w:r>
-              <w:rPr>
-                <w:rFonts w:cstheme="minorHAnsi" w:hint="eastAsia"/>
-                <w:lang w:eastAsia="zh-CN"/>
-              </w:rPr>
-              <w:t xml:space="preserve">50,000 </w:t>
-            </w:r>
-            <w:proofErr w:type="spellStart"/>
-            <w:r>
-              <w:rPr>
-                <w:rFonts w:cstheme="minorHAnsi" w:hint="eastAsia"/>
-                <w:lang w:eastAsia="zh-CN"/>
-              </w:rPr>
-              <w:t>timesuse</w:t>
-            </w:r>
-            <w:proofErr w:type="spellEnd"/>
-            <w:r>
-              <w:rPr>
-                <w:rFonts w:cstheme="minorHAnsi" w:hint="eastAsia"/>
-                <w:lang w:eastAsia="zh-CN"/>
-              </w:rPr>
-              <w:t xml:space="preserve"> </w:t>
-            </w:r>
-            <w:r>
-              <w:rPr>
-                <w:rFonts w:cstheme="minorHAnsi"/>
-                <w:lang w:eastAsia="zh-CN"/>
-              </w:rPr>
-              <w:t>Parallel</w:t>
-            </w:r>
-            <w:r>
-              <w:rPr>
-                <w:rFonts w:cstheme="minorHAnsi" w:hint="eastAsia"/>
-                <w:lang w:eastAsia="zh-CN"/>
-              </w:rPr>
-              <w:t>ing</w:t>
-            </w:r>
-          </w:p>
-        </w:tc>
-        <w:tc>
-          <w:tcPr>
-            <w:tcW w:w="1204" w:type="dxa"/>
-          </w:tcPr>
-          <w:p>
-            <w:pPr>
-              <w:rPr>
-                <w:rFonts w:cstheme="minorHAnsi"/>
-                <w:lang w:eastAsia="zh-CN"/>
-              </w:rPr>
-            </w:pPr>
-            <w:r>
-              <w:rPr>
-                <w:rFonts w:cstheme="minorHAnsi" w:hint="eastAsia"/>
-                <w:lang w:eastAsia="zh-CN"/>
-              </w:rPr>
-              <w:t>Minimax</w:t>
-            </w:r>
-            <w:r>
-              <w:rPr>
-                <w:rFonts w:cstheme="minorHAnsi" w:hint="eastAsia"/>
-                <w:lang w:eastAsia="zh-CN"/>
-              </w:rPr>
-              <w:t>(3)</w:t>
-            </w:r>
-          </w:p>
-        </w:tc>
-        <w:tc>
-          <w:tcPr>
-            <w:tcW w:w="922" w:type="dxa"/>
-          </w:tcPr>
-          <w:p>
-            <w:pPr>
-              <w:rPr>
-                <w:rFonts w:cstheme="minorHAnsi"/>
-                <w:lang w:eastAsia="zh-CN"/>
-              </w:rPr>
-            </w:pPr>
-            <w:r>
-              <w:rPr>
-                <w:rFonts w:cstheme="minorHAnsi" w:hint="eastAsia"/>
-                <w:lang w:eastAsia="zh-CN"/>
-              </w:rPr>
-              <w:t>11:89</w:t>
-            </w:r>
-          </w:p>
-        </w:tc>
-        <w:tc>
-          <w:tcPr>
-            <w:tcW w:w="993" w:type="dxa"/>
-          </w:tcPr>
-          <w:p>
-            <w:pPr>
-              <w:rPr>
-                <w:rFonts w:cstheme="minorHAnsi"/>
-                <w:lang w:eastAsia="zh-CN"/>
-              </w:rPr>
-            </w:pPr>
-            <w:r>
-              <w:rPr>
-                <w:rFonts w:cstheme="minorHAnsi" w:hint="eastAsia"/>
-                <w:lang w:eastAsia="zh-CN"/>
-              </w:rPr>
-              <w:t>7.</w:t>
-            </w:r>
-            <w:r>
-              <w:rPr>
-                <w:rFonts w:cstheme="minorHAnsi" w:hint="eastAsia"/>
-                <w:lang w:eastAsia="zh-CN"/>
-              </w:rPr>
-              <w:t>9</w:t>
-            </w:r>
-            <w:r>
-              <w:rPr>
-                <w:rFonts w:cstheme="minorHAnsi" w:hint="eastAsia"/>
-                <w:lang w:eastAsia="zh-CN"/>
-              </w:rPr>
-              <w:t>s</w:t>
-            </w:r>
-          </w:p>
-        </w:tc>
-        <w:tc>
-          <w:tcPr>
-            <w:tcW w:w="1134" w:type="dxa"/>
-          </w:tcPr>
-          <w:p>
-            <w:pPr>
-              <w:rPr>
-                <w:rFonts w:cstheme="minorHAnsi"/>
-                <w:lang w:eastAsia="zh-CN"/>
-              </w:rPr>
-            </w:pPr>
-            <w:r>
-              <w:rPr>
-                <w:rFonts w:cstheme="minorHAnsi" w:hint="eastAsia"/>
-                <w:lang w:eastAsia="zh-CN"/>
-              </w:rPr>
-              <w:t>1,000,000</w:t>
-            </w:r>
-          </w:p>
-        </w:tc>
-        <w:tc>
-          <w:tcPr>
-            <w:tcW w:w="1641" w:type="dxa"/>
+            <w:tcW w:w="1422" w:type="dxa"/>
           </w:tcPr>
           <w:p>
             <w:pPr>
@@ -10713,7 +9532,6 @@
           <w:rFonts w:cstheme="minorHAnsi"/>
           <w:lang w:eastAsia="zh-CN"/>
         </w:rPr>
-        <w:lastRenderedPageBreak/>
         <w:t>S</w:t>
       </w:r>
       <w:r>
@@ -10995,7 +9813,15 @@
           <w:rFonts w:cstheme="minorHAnsi" w:hint="eastAsia"/>
           <w:lang w:eastAsia="zh-CN"/>
         </w:rPr>
-        <w:t xml:space="preserve"> too much on of the future, but not the current step. Suppose one move is a good move after 3 or 4 moves, it might have higher weight at this moment. MONTE </w:t>
+        <w:t xml:space="preserve"> too much on of the future, but not the current step. Suppose one move is a good move after 3 or 4 moves, it might have higher weight at this moment. </w:t>
+      </w:r>
+      <w:r>
+        <w:rPr>
+          <w:rFonts w:cstheme="minorHAnsi" w:hint="eastAsia"/>
+          <w:lang w:eastAsia="zh-CN"/>
+        </w:rPr>
+        <w:lastRenderedPageBreak/>
+        <w:t xml:space="preserve">MONTE </w:t>
       </w:r>
       <w:r>
         <w:rPr>
@@ -11037,15 +9863,7 @@
           <w:rFonts w:cstheme="minorHAnsi" w:hint="eastAsia"/>
           <w:lang w:eastAsia="zh-CN"/>
         </w:rPr>
-        <w:t xml:space="preserve">win if MONTE </w:t>
-      </w:r>
-      <w:proofErr w:type="spellStart"/>
-      <w:r>
-        <w:rPr>
-          <w:rFonts w:cstheme="minorHAnsi" w:hint="eastAsia"/>
-          <w:lang w:eastAsia="zh-CN"/>
-        </w:rPr>
-        <w:t>play</w:t>
+        <w:t>win if MONTE play</w:t>
       </w:r>
       <w:r>
         <w:rPr>
@@ -11054,7 +9872,6 @@
         </w:rPr>
         <w:t>es</w:t>
       </w:r>
-      <w:proofErr w:type="spellEnd"/>
       <w:r>
         <w:rPr>
           <w:rFonts w:cstheme="minorHAnsi" w:hint="eastAsia"/>
@@ -11075,7 +9892,7 @@
       <w:tblPr>
         <w:tblStyle w:val="a4"/>
         <w:tblW w:w="0" w:type="auto"/>
-        <w:tblLook w:val="04A0" w:firstRow="1" w:lastRow="0" w:firstColumn="1" w:lastColumn="0" w:noHBand="0" w:noVBand="1"/>
+        <w:tblLook w:val="04A0"/>
       </w:tblPr>
       <w:tblGrid>
         <w:gridCol w:w="2394"/>
@@ -11655,30 +10472,14 @@
           <w:rFonts w:cstheme="minorHAnsi" w:hint="eastAsia"/>
           <w:lang w:eastAsia="zh-CN"/>
         </w:rPr>
-        <w:t xml:space="preserve">, but failed.). And the weight </w:t>
-      </w:r>
-      <w:proofErr w:type="gramStart"/>
-      <w:r>
-        <w:rPr>
-          <w:rFonts w:cstheme="minorHAnsi" w:hint="eastAsia"/>
-          <w:lang w:eastAsia="zh-CN"/>
-        </w:rPr>
-        <w:t xml:space="preserve">of </w:t>
-      </w:r>
-      <w:r>
-        <w:rPr>
-          <w:rFonts w:cstheme="minorHAnsi" w:hint="eastAsia"/>
-          <w:lang w:eastAsia="zh-CN"/>
-        </w:rPr>
-        <w:t xml:space="preserve"> need</w:t>
-      </w:r>
-      <w:proofErr w:type="gramEnd"/>
-      <w:r>
-        <w:rPr>
-          <w:rFonts w:cstheme="minorHAnsi" w:hint="eastAsia"/>
-          <w:lang w:eastAsia="zh-CN"/>
-        </w:rPr>
-        <w:t xml:space="preserve"> more </w:t>
+        <w:t xml:space="preserve">, but failed.). And the weight of </w:t>
+      </w:r>
+      <w:r>
+        <w:rPr>
+          <w:rFonts w:cstheme="minorHAnsi" w:hint="eastAsia"/>
+          <w:lang w:eastAsia="zh-CN"/>
+        </w:rPr>
+        <w:t xml:space="preserve"> need more </w:t>
       </w:r>
       <w:r>
         <w:rPr>
@@ -11720,21 +10521,7 @@
           <w:rFonts w:cstheme="minorHAnsi"/>
           <w:lang w:eastAsia="zh-CN"/>
         </w:rPr>
-        <w:t>mathematically</w:t>
-      </w:r>
-      <w:r>
-        <w:rPr>
-          <w:rFonts w:cstheme="minorHAnsi" w:hint="eastAsia"/>
-          <w:lang w:eastAsia="zh-CN"/>
-        </w:rPr>
-        <w:t xml:space="preserve"> </w:t>
-      </w:r>
-      <w:r>
-        <w:rPr>
-          <w:rFonts w:cstheme="minorHAnsi"/>
-          <w:lang w:eastAsia="zh-CN"/>
-        </w:rPr>
-        <w:t>calculate</w:t>
+        <w:t>mathematicallycalculate</w:t>
       </w:r>
       <w:r>
         <w:rPr>
@@ -11858,23 +10645,13 @@
                         <w:lang w:eastAsia="zh-CN"/>
                       </w:rPr>
                     </w:pPr>
-                    <w:proofErr w:type="gramStart"/>
                     <w:r>
                       <w:rPr>
                         <w:rFonts w:hint="eastAsia"/>
                         <w:sz w:val="20"/>
                         <w:lang w:eastAsia="zh-CN"/>
                       </w:rPr>
-                      <w:t>one-step-win</w:t>
-                    </w:r>
-                    <w:proofErr w:type="gramEnd"/>
-                    <w:r>
-                      <w:rPr>
-                        <w:rFonts w:hint="eastAsia"/>
-                        <w:sz w:val="20"/>
-                        <w:lang w:eastAsia="zh-CN"/>
-                      </w:rPr>
-                      <w:t xml:space="preserve"> OR one-step-lose</w:t>
+                      <w:t>one-step-win OR one-step-lose</w:t>
                     </w:r>
                   </w:p>
                 </w:txbxContent>
@@ -11917,7 +10694,6 @@
                         <w:lang w:eastAsia="zh-CN"/>
                       </w:rPr>
                     </w:pPr>
-                    <w:proofErr w:type="gramStart"/>
                     <w:r>
                       <w:rPr>
                         <w:lang w:eastAsia="zh-CN"/>
@@ -11929,22 +10705,7 @@
                         <w:rFonts w:hint="eastAsia"/>
                         <w:lang w:eastAsia="zh-CN"/>
                       </w:rPr>
-                      <w:t>es  short</w:t>
-                    </w:r>
-                    <w:proofErr w:type="gramEnd"/>
-                    <w:r>
-                      <w:rPr>
-                        <w:rFonts w:hint="eastAsia"/>
-                        <w:lang w:eastAsia="zh-CN"/>
-                      </w:rPr>
-                      <w:t xml:space="preserve"> </w:t>
-                    </w:r>
-                    <w:r>
-                      <w:rPr>
-                        <w:rFonts w:hint="eastAsia"/>
-                        <w:lang w:eastAsia="zh-CN"/>
-                      </w:rPr>
-                      <w:t>cut</w:t>
+                      <w:t>es  shortcut</w:t>
                     </w:r>
                   </w:p>
                 </w:txbxContent>
@@ -12055,7 +10816,6 @@
                         <w:lang w:eastAsia="zh-CN"/>
                       </w:rPr>
                     </w:pPr>
-                    <w:proofErr w:type="gramStart"/>
                     <w:r>
                       <w:rPr>
                         <w:rFonts w:hint="eastAsia"/>
@@ -12063,7 +10823,6 @@
                       </w:rPr>
                       <w:t>with</w:t>
                     </w:r>
-                    <w:proofErr w:type="gramEnd"/>
                   </w:p>
                   <w:p>
                     <w:pPr>
@@ -12102,21 +10861,12 @@
                         <w:lang w:eastAsia="zh-CN"/>
                       </w:rPr>
                     </w:pPr>
-                    <w:proofErr w:type="gramStart"/>
                     <w:r>
                       <w:rPr>
                         <w:rFonts w:hint="eastAsia"/>
                         <w:lang w:eastAsia="zh-CN"/>
                       </w:rPr>
-                      <w:t>repeat</w:t>
-                    </w:r>
-                    <w:proofErr w:type="gramEnd"/>
-                    <w:r>
-                      <w:rPr>
-                        <w:rFonts w:hint="eastAsia"/>
-                        <w:lang w:eastAsia="zh-CN"/>
-                      </w:rPr>
-                      <w:t xml:space="preserve"> n times</w:t>
+                      <w:t>repeat n times</w:t>
                     </w:r>
                   </w:p>
                 </w:txbxContent>
@@ -12516,7 +11266,6 @@
         </w:rPr>
         <w:t xml:space="preserve">And we successfully provide an alternative method that can deal with the situation where the search space is too large to build the whole </w:t>
       </w:r>
-      <w:proofErr w:type="gramStart"/>
       <w:r>
         <w:rPr>
           <w:rFonts w:cstheme="minorHAnsi" w:hint="eastAsia"/>
@@ -12524,7 +11273,6 @@
         </w:rPr>
         <w:t>Minimax</w:t>
       </w:r>
-      <w:proofErr w:type="gramEnd"/>
       <w:r>
         <w:rPr>
           <w:rFonts w:cstheme="minorHAnsi" w:hint="eastAsia"/>
@@ -12544,15 +11292,7 @@
           <w:rFonts w:cstheme="minorHAnsi" w:hint="eastAsia"/>
           <w:lang w:eastAsia="zh-CN"/>
         </w:rPr>
-        <w:t xml:space="preserve"> searching tree combining with </w:t>
-      </w:r>
-      <w:proofErr w:type="spellStart"/>
-      <w:r>
-        <w:rPr>
-          <w:rFonts w:cstheme="minorHAnsi" w:hint="eastAsia"/>
-          <w:lang w:eastAsia="zh-CN"/>
-        </w:rPr>
-        <w:t>Monte</w:t>
+        <w:t xml:space="preserve"> searching tree combining with Monte</w:t>
       </w:r>
       <w:r>
         <w:rPr>
@@ -12561,7 +11301,6 @@
         </w:rPr>
         <w:t>Carlo</w:t>
       </w:r>
-      <w:proofErr w:type="spellEnd"/>
       <w:r>
         <w:rPr>
           <w:rFonts w:cstheme="minorHAnsi" w:hint="eastAsia"/>
@@ -12590,15 +11329,7 @@
           <w:rFonts w:cstheme="minorHAnsi" w:hint="eastAsia"/>
           <w:lang w:eastAsia="zh-CN"/>
         </w:rPr>
-        <w:t xml:space="preserve">but not least, as Gomoku is one of the </w:t>
-      </w:r>
-      <w:proofErr w:type="spellStart"/>
-      <w:r>
-        <w:rPr>
-          <w:rFonts w:cstheme="minorHAnsi" w:hint="eastAsia"/>
-          <w:lang w:eastAsia="zh-CN"/>
-        </w:rPr>
-        <w:t>R</w:t>
+        <w:t>but not least, as Gomoku is one of the R</w:t>
       </w:r>
       <w:r>
         <w:rPr>
@@ -12607,7 +11338,6 @@
         </w:rPr>
         <w:t>eversi</w:t>
       </w:r>
-      <w:proofErr w:type="spellEnd"/>
       <w:r>
         <w:rPr>
           <w:rFonts w:cstheme="minorHAnsi" w:hint="eastAsia"/>
@@ -12706,78 +11436,14 @@
           <w:rFonts w:cstheme="minorHAnsi"/>
           <w:lang w:eastAsia="zh-CN"/>
         </w:rPr>
-        <w:t xml:space="preserve"> [BC01</w:t>
-      </w:r>
-      <w:proofErr w:type="gramStart"/>
-      <w:r>
-        <w:rPr>
-          <w:rFonts w:cstheme="minorHAnsi"/>
-          <w:lang w:eastAsia="zh-CN"/>
-        </w:rPr>
-        <w:t>]  Bruno</w:t>
-      </w:r>
-      <w:proofErr w:type="gramEnd"/>
-      <w:r>
-        <w:rPr>
-          <w:rFonts w:cstheme="minorHAnsi"/>
-          <w:lang w:eastAsia="zh-CN"/>
-        </w:rPr>
-        <w:t xml:space="preserve"> </w:t>
-      </w:r>
-      <w:proofErr w:type="spellStart"/>
-      <w:r>
-        <w:rPr>
-          <w:rFonts w:cstheme="minorHAnsi"/>
-          <w:lang w:eastAsia="zh-CN"/>
-        </w:rPr>
-        <w:t>Bouzy</w:t>
-      </w:r>
-      <w:proofErr w:type="spellEnd"/>
-      <w:r>
-        <w:rPr>
-          <w:rFonts w:cstheme="minorHAnsi"/>
-          <w:lang w:eastAsia="zh-CN"/>
-        </w:rPr>
-        <w:t xml:space="preserve">, Tristan </w:t>
-      </w:r>
-      <w:proofErr w:type="spellStart"/>
-      <w:r>
-        <w:rPr>
-          <w:rFonts w:cstheme="minorHAnsi"/>
-          <w:lang w:eastAsia="zh-CN"/>
-        </w:rPr>
-        <w:t>Cazenave</w:t>
-      </w:r>
-      <w:proofErr w:type="spellEnd"/>
-      <w:r>
-        <w:rPr>
-          <w:rFonts w:cstheme="minorHAnsi"/>
-          <w:lang w:eastAsia="zh-CN"/>
-        </w:rPr>
-        <w:t xml:space="preserve">. </w:t>
-      </w:r>
-      <w:proofErr w:type="gramStart"/>
-      <w:r>
-        <w:rPr>
-          <w:rFonts w:cstheme="minorHAnsi"/>
-          <w:lang w:eastAsia="zh-CN"/>
-        </w:rPr>
-        <w:t>Computer Go:</w:t>
-      </w:r>
-      <w:r>
-        <w:rPr>
-          <w:rFonts w:cstheme="minorHAnsi"/>
-          <w:lang w:eastAsia="zh-CN"/>
-        </w:rPr>
-        <w:t xml:space="preserve"> an AI Oriented Survey.</w:t>
-      </w:r>
-      <w:proofErr w:type="gramEnd"/>
-      <w:r>
-        <w:rPr>
-          <w:rFonts w:cstheme="minorHAnsi"/>
-          <w:lang w:eastAsia="zh-CN"/>
-        </w:rPr>
-        <w:t xml:space="preserve"> Artifi</w:t>
+        <w:t xml:space="preserve"> [BC01]  BrunoBouzy, Tristan Cazenave. Computer Go:</w:t>
+      </w:r>
+      <w:r>
+        <w:rPr>
+          <w:rFonts w:cstheme="minorHAnsi"/>
+          <w:lang w:eastAsia="zh-CN"/>
+        </w:rPr>
+        <w:t xml:space="preserve"> an AI Oriented Survey. Artifi</w:t>
       </w:r>
       <w:r>
         <w:rPr>
@@ -12806,39 +11472,7 @@
           <w:rFonts w:cstheme="minorHAnsi"/>
           <w:lang w:eastAsia="zh-CN"/>
         </w:rPr>
-        <w:t xml:space="preserve"> [Brü93] Bernd </w:t>
-      </w:r>
-      <w:proofErr w:type="spellStart"/>
-      <w:r>
-        <w:rPr>
-          <w:rFonts w:cstheme="minorHAnsi"/>
-          <w:lang w:eastAsia="zh-CN"/>
-        </w:rPr>
-        <w:t>Brügmann</w:t>
-      </w:r>
-      <w:proofErr w:type="spellEnd"/>
-      <w:r>
-        <w:rPr>
-          <w:rFonts w:cstheme="minorHAnsi"/>
-          <w:lang w:eastAsia="zh-CN"/>
-        </w:rPr>
-        <w:t xml:space="preserve">. </w:t>
-      </w:r>
-      <w:proofErr w:type="gramStart"/>
-      <w:r>
-        <w:rPr>
-          <w:rFonts w:cstheme="minorHAnsi"/>
-          <w:lang w:eastAsia="zh-CN"/>
-        </w:rPr>
-        <w:t>Monte Carlo Go.</w:t>
-      </w:r>
-      <w:proofErr w:type="gramEnd"/>
-      <w:r>
-        <w:rPr>
-          <w:rFonts w:cstheme="minorHAnsi"/>
-          <w:lang w:eastAsia="zh-CN"/>
-        </w:rPr>
-        <w:t xml:space="preserve"> Computer Go Magazine, 1993.</w:t>
+        <w:t xml:space="preserve"> [Brü93] Bernd Brügmann. Monte Carlo Go. Computer Go Magazine, 1993.</w:t>
       </w:r>
     </w:p>
     <w:p>
@@ -12860,79 +11494,22 @@
           <w:rFonts w:cstheme="minorHAnsi"/>
           <w:lang w:eastAsia="zh-CN"/>
         </w:rPr>
-        <w:t xml:space="preserve"> [SDS00] </w:t>
-      </w:r>
-      <w:proofErr w:type="spellStart"/>
-      <w:r>
-        <w:rPr>
-          <w:rFonts w:cstheme="minorHAnsi"/>
-          <w:lang w:eastAsia="zh-CN"/>
-        </w:rPr>
-        <w:t>Nicol</w:t>
-      </w:r>
-      <w:proofErr w:type="spellEnd"/>
-      <w:r>
-        <w:rPr>
-          <w:rFonts w:cstheme="minorHAnsi"/>
-          <w:lang w:eastAsia="zh-CN"/>
-        </w:rPr>
-        <w:t xml:space="preserve"> N. </w:t>
-      </w:r>
-      <w:proofErr w:type="spellStart"/>
-      <w:r>
-        <w:rPr>
-          <w:rFonts w:cstheme="minorHAnsi"/>
-          <w:lang w:eastAsia="zh-CN"/>
-        </w:rPr>
-        <w:t>Schraudolph</w:t>
-      </w:r>
-      <w:proofErr w:type="spellEnd"/>
-      <w:r>
-        <w:rPr>
-          <w:rFonts w:cstheme="minorHAnsi"/>
-          <w:lang w:eastAsia="zh-CN"/>
-        </w:rPr>
-        <w:t>, Peter Dayan, Terrence J</w:t>
-      </w:r>
-      <w:r>
-        <w:rPr>
-          <w:rFonts w:cstheme="minorHAnsi"/>
-          <w:lang w:eastAsia="zh-CN"/>
-        </w:rPr>
-        <w:t xml:space="preserve">. </w:t>
-      </w:r>
-      <w:proofErr w:type="spellStart"/>
-      <w:r>
-        <w:rPr>
-          <w:rFonts w:cstheme="minorHAnsi"/>
-          <w:lang w:eastAsia="zh-CN"/>
-        </w:rPr>
-        <w:t>Sejnowski</w:t>
-      </w:r>
-      <w:proofErr w:type="spellEnd"/>
-      <w:r>
-        <w:rPr>
-          <w:rFonts w:cstheme="minorHAnsi"/>
-          <w:lang w:eastAsia="zh-CN"/>
-        </w:rPr>
-        <w:t>. Learning To Evalu</w:t>
-      </w:r>
-      <w:r>
-        <w:rPr>
-          <w:rFonts w:cstheme="minorHAnsi"/>
-          <w:lang w:eastAsia="zh-CN"/>
-        </w:rPr>
-        <w:t xml:space="preserve">ate Go Positions Via Temporal Difference Methods. </w:t>
-      </w:r>
-      <w:proofErr w:type="gramStart"/>
-      <w:r>
-        <w:rPr>
-          <w:rFonts w:cstheme="minorHAnsi"/>
-          <w:lang w:eastAsia="zh-CN"/>
-        </w:rPr>
-        <w:t>IDSIA-05-00, 2000.</w:t>
-      </w:r>
-      <w:proofErr w:type="gramEnd"/>
+        <w:t xml:space="preserve"> [SDS00] Nicol N. Schraudolph, Peter Dayan, Terrence J</w:t>
+      </w:r>
+      <w:r>
+        <w:rPr>
+          <w:rFonts w:cstheme="minorHAnsi"/>
+          <w:lang w:eastAsia="zh-CN"/>
+        </w:rPr>
+        <w:t>. Sejnowski. Learning To Evalu</w:t>
+      </w:r>
+      <w:r>
+        <w:rPr>
+          <w:rFonts w:cstheme="minorHAnsi"/>
+          <w:lang w:eastAsia="zh-CN"/>
+        </w:rPr>
+        <w:t>ate Go Positions Via Temporal Difference Methods. IDSIA-05-00, 2000.</w:t>
+      </w:r>
     </w:p>
     <w:p>
       <w:pPr>
@@ -12950,79 +11527,24 @@
       </w:r>
       <w:r>
         <w:rPr>
-          <w:rFonts w:cstheme="minorHAnsi" w:hint="eastAsia"/>
-          <w:lang w:eastAsia="zh-CN"/>
-        </w:rPr>
-        <w:t xml:space="preserve"> </w:t>
-      </w:r>
-      <w:r>
-        <w:rPr>
-          <w:rFonts w:cstheme="minorHAnsi"/>
-          <w:lang w:eastAsia="zh-CN"/>
-        </w:rPr>
-        <w:t xml:space="preserve">D. </w:t>
-      </w:r>
-      <w:proofErr w:type="spellStart"/>
-      <w:r>
-        <w:rPr>
-          <w:rFonts w:cstheme="minorHAnsi"/>
-          <w:lang w:eastAsia="zh-CN"/>
-        </w:rPr>
-        <w:t>Erbach</w:t>
-      </w:r>
-      <w:proofErr w:type="spellEnd"/>
-      <w:r>
-        <w:rPr>
-          <w:rFonts w:cstheme="minorHAnsi"/>
-          <w:lang w:eastAsia="zh-CN"/>
-        </w:rPr>
-        <w:t>, Computers and Go, in The Go Player’s Alm</w:t>
-      </w:r>
-      <w:r>
-        <w:rPr>
-          <w:rFonts w:cstheme="minorHAnsi"/>
-          <w:lang w:eastAsia="zh-CN"/>
-        </w:rPr>
-        <w:t xml:space="preserve">anac, ed. R. </w:t>
-      </w:r>
-      <w:proofErr w:type="spellStart"/>
-      <w:r>
-        <w:rPr>
-          <w:rFonts w:cstheme="minorHAnsi"/>
-          <w:lang w:eastAsia="zh-CN"/>
-        </w:rPr>
-        <w:t>Bozulich</w:t>
-      </w:r>
-      <w:proofErr w:type="spellEnd"/>
-      <w:r>
-        <w:rPr>
-          <w:rFonts w:cstheme="minorHAnsi"/>
-          <w:lang w:eastAsia="zh-CN"/>
-        </w:rPr>
-        <w:t xml:space="preserve"> (The </w:t>
-      </w:r>
-      <w:proofErr w:type="spellStart"/>
-      <w:r>
-        <w:rPr>
-          <w:rFonts w:cstheme="minorHAnsi"/>
-          <w:lang w:eastAsia="zh-CN"/>
-        </w:rPr>
-        <w:t>Ishi</w:t>
-      </w:r>
-      <w:r>
-        <w:rPr>
-          <w:rFonts w:cstheme="minorHAnsi"/>
-          <w:lang w:eastAsia="zh-CN"/>
-        </w:rPr>
-        <w:t>Press</w:t>
-      </w:r>
-      <w:proofErr w:type="spellEnd"/>
-      <w:r>
-        <w:rPr>
-          <w:rFonts w:cstheme="minorHAnsi"/>
-          <w:lang w:eastAsia="zh-CN"/>
-        </w:rPr>
-        <w:t>, 1992) 205–17</w:t>
+          <w:rFonts w:cstheme="minorHAnsi"/>
+          <w:lang w:eastAsia="zh-CN"/>
+        </w:rPr>
+        <w:t>D. Erbach, Computers and Go, in The Go Player’s Alm</w:t>
+      </w:r>
+      <w:r>
+        <w:rPr>
+          <w:rFonts w:cstheme="minorHAnsi"/>
+          <w:lang w:eastAsia="zh-CN"/>
+        </w:rPr>
+        <w:t>anac, ed. R. Bozulich (The Ishi</w:t>
+      </w:r>
+      <w:r>
+        <w:rPr>
+          <w:rFonts w:cstheme="minorHAnsi"/>
+          <w:lang w:eastAsia="zh-CN"/>
+        </w:rPr>
+        <w:t>Press, 1992) 205–17</w:t>
       </w:r>
     </w:p>
     <w:p>
@@ -13041,33 +11563,10 @@
       </w:r>
       <w:r>
         <w:rPr>
-          <w:rFonts w:cstheme="minorHAnsi" w:hint="eastAsia"/>
-          <w:lang w:eastAsia="zh-CN"/>
-        </w:rPr>
-        <w:t xml:space="preserve"> </w:t>
-      </w:r>
-      <w:r>
-        <w:rPr>
-          <w:rFonts w:cstheme="minorHAnsi"/>
-          <w:lang w:eastAsia="zh-CN"/>
-        </w:rPr>
-        <w:t xml:space="preserve">D. </w:t>
-      </w:r>
-      <w:proofErr w:type="spellStart"/>
-      <w:r>
-        <w:rPr>
-          <w:rFonts w:cstheme="minorHAnsi"/>
-          <w:lang w:eastAsia="zh-CN"/>
-        </w:rPr>
-        <w:t>Fotland</w:t>
-      </w:r>
-      <w:proofErr w:type="spellEnd"/>
-      <w:r>
-        <w:rPr>
-          <w:rFonts w:cstheme="minorHAnsi"/>
-          <w:lang w:eastAsia="zh-CN"/>
-        </w:rPr>
-        <w:t>, private communication</w:t>
+          <w:rFonts w:cstheme="minorHAnsi"/>
+          <w:lang w:eastAsia="zh-CN"/>
+        </w:rPr>
+        <w:t>D. Fotland, private communication</w:t>
       </w:r>
     </w:p>
     <w:p>
@@ -13086,13 +11585,6 @@
       </w:r>
       <w:r>
         <w:rPr>
-          <w:rFonts w:cstheme="minorHAnsi" w:hint="eastAsia"/>
-          <w:lang w:eastAsia="zh-CN"/>
-        </w:rPr>
-        <w:t xml:space="preserve"> </w:t>
-      </w:r>
-      <w:r>
-        <w:rPr>
           <w:rFonts w:cstheme="minorHAnsi"/>
           <w:lang w:eastAsia="zh-CN"/>
         </w:rPr>
@@ -13103,46 +11595,14 @@
           <w:rFonts w:cstheme="minorHAnsi"/>
           <w:lang w:eastAsia="zh-CN"/>
         </w:rPr>
-        <w:t xml:space="preserve">polis, A. </w:t>
-      </w:r>
-      <w:proofErr w:type="spellStart"/>
-      <w:r>
-        <w:rPr>
-          <w:rFonts w:cstheme="minorHAnsi"/>
-          <w:lang w:eastAsia="zh-CN"/>
-        </w:rPr>
-        <w:t>Rosenbluth</w:t>
-      </w:r>
-      <w:proofErr w:type="spellEnd"/>
-      <w:r>
-        <w:rPr>
-          <w:rFonts w:cstheme="minorHAnsi"/>
-          <w:lang w:eastAsia="zh-CN"/>
-        </w:rPr>
-        <w:t xml:space="preserve">, M. </w:t>
-      </w:r>
-      <w:proofErr w:type="spellStart"/>
-      <w:r>
-        <w:rPr>
-          <w:rFonts w:cstheme="minorHAnsi"/>
-          <w:lang w:eastAsia="zh-CN"/>
-        </w:rPr>
-        <w:t>Rosen</w:t>
-      </w:r>
-      <w:r>
-        <w:rPr>
-          <w:rFonts w:cstheme="minorHAnsi"/>
-          <w:lang w:eastAsia="zh-CN"/>
-        </w:rPr>
-        <w:t>bluth</w:t>
-      </w:r>
-      <w:proofErr w:type="spellEnd"/>
-      <w:r>
-        <w:rPr>
-          <w:rFonts w:cstheme="minorHAnsi"/>
-          <w:lang w:eastAsia="zh-CN"/>
-        </w:rPr>
-        <w:t>, A. T</w:t>
+        <w:t>polis, A. Rosenbluth, M. Rosen</w:t>
+      </w:r>
+      <w:r>
+        <w:rPr>
+          <w:rFonts w:cstheme="minorHAnsi"/>
+          <w:lang w:eastAsia="zh-CN"/>
+        </w:rPr>
+        <w:t>bluth, A. T</w:t>
       </w:r>
       <w:r>
         <w:rPr>
@@ -13150,13 +11610,6 @@
           <w:lang w:eastAsia="zh-CN"/>
         </w:rPr>
         <w:t>eller, and E. Teller, Equations</w:t>
-      </w:r>
-      <w:r>
-        <w:rPr>
-          <w:rFonts w:cstheme="minorHAnsi" w:hint="eastAsia"/>
-          <w:lang w:eastAsia="zh-CN"/>
-        </w:rPr>
-        <w:t xml:space="preserve"> </w:t>
       </w:r>
       <w:r>
         <w:rPr>
@@ -13201,8 +11654,8 @@
 </file>
 
 <file path=word/endnotes.xml><?xml version="1.0" encoding="utf-8"?>
-<w:endnotes xmlns:wpc="http://schemas.microsoft.com/office/word/2010/wordprocessingCanvas" xmlns:mc="http://schemas.openxmlformats.org/markup-compatibility/2006" xmlns:o="urn:schemas-microsoft-com:office:office" xmlns:r="http://schemas.openxmlformats.org/officeDocument/2006/relationships" xmlns:m="http://schemas.openxmlformats.org/officeDocument/2006/math" xmlns:v="urn:schemas-microsoft-com:vml" xmlns:wp14="http://schemas.microsoft.com/office/word/2010/wordprocessingDrawing" xmlns:wp="http://schemas.openxmlformats.org/drawingml/2006/wordprocessingDrawing" xmlns:w10="urn:schemas-microsoft-com:office:word" xmlns:w="http://schemas.openxmlformats.org/wordprocessingml/2006/main" xmlns:w14="http://schemas.microsoft.com/office/word/2010/wordml" xmlns:wpg="http://schemas.microsoft.com/office/word/2010/wordprocessingGroup" xmlns:wpi="http://schemas.microsoft.com/office/word/2010/wordprocessingInk" xmlns:wne="http://schemas.microsoft.com/office/word/2006/wordml" xmlns:wps="http://schemas.microsoft.com/office/word/2010/wordprocessingShape" mc:Ignorable="w14 wp14">
-  <w:endnote w:type="separator" w:id="-1">
+<w:endnotes xmlns:ve="http://schemas.openxmlformats.org/markup-compatibility/2006" xmlns:o="urn:schemas-microsoft-com:office:office" xmlns:r="http://schemas.openxmlformats.org/officeDocument/2006/relationships" xmlns:m="http://schemas.openxmlformats.org/officeDocument/2006/math" xmlns:v="urn:schemas-microsoft-com:vml" xmlns:wp="http://schemas.openxmlformats.org/drawingml/2006/wordprocessingDrawing" xmlns:w10="urn:schemas-microsoft-com:office:word" xmlns:w="http://schemas.openxmlformats.org/wordprocessingml/2006/main" xmlns:wne="http://schemas.microsoft.com/office/word/2006/wordml">
+  <w:endnote w:type="separator" w:id="0">
     <w:p>
       <w:pPr>
         <w:spacing w:after="0" w:line="240" w:lineRule="auto"/>
@@ -13212,7 +11665,7 @@
       </w:r>
     </w:p>
   </w:endnote>
-  <w:endnote w:type="continuationSeparator" w:id="0">
+  <w:endnote w:type="continuationSeparator" w:id="1">
     <w:p>
       <w:pPr>
         <w:spacing w:after="0" w:line="240" w:lineRule="auto"/>
@@ -13226,8 +11679,8 @@
 </file>
 
 <file path=word/footnotes.xml><?xml version="1.0" encoding="utf-8"?>
-<w:footnotes xmlns:wpc="http://schemas.microsoft.com/office/word/2010/wordprocessingCanvas" xmlns:mc="http://schemas.openxmlformats.org/markup-compatibility/2006" xmlns:o="urn:schemas-microsoft-com:office:office" xmlns:r="http://schemas.openxmlformats.org/officeDocument/2006/relationships" xmlns:m="http://schemas.openxmlformats.org/officeDocument/2006/math" xmlns:v="urn:schemas-microsoft-com:vml" xmlns:wp14="http://schemas.microsoft.com/office/word/2010/wordprocessingDrawing" xmlns:wp="http://schemas.openxmlformats.org/drawingml/2006/wordprocessingDrawing" xmlns:w10="urn:schemas-microsoft-com:office:word" xmlns:w="http://schemas.openxmlformats.org/wordprocessingml/2006/main" xmlns:w14="http://schemas.microsoft.com/office/word/2010/wordml" xmlns:wpg="http://schemas.microsoft.com/office/word/2010/wordprocessingGroup" xmlns:wpi="http://schemas.microsoft.com/office/word/2010/wordprocessingInk" xmlns:wne="http://schemas.microsoft.com/office/word/2006/wordml" xmlns:wps="http://schemas.microsoft.com/office/word/2010/wordprocessingShape" mc:Ignorable="w14 wp14">
-  <w:footnote w:type="separator" w:id="-1">
+<w:footnotes xmlns:ve="http://schemas.openxmlformats.org/markup-compatibility/2006" xmlns:o="urn:schemas-microsoft-com:office:office" xmlns:r="http://schemas.openxmlformats.org/officeDocument/2006/relationships" xmlns:m="http://schemas.openxmlformats.org/officeDocument/2006/math" xmlns:v="urn:schemas-microsoft-com:vml" xmlns:wp="http://schemas.openxmlformats.org/drawingml/2006/wordprocessingDrawing" xmlns:w10="urn:schemas-microsoft-com:office:word" xmlns:w="http://schemas.openxmlformats.org/wordprocessingml/2006/main" xmlns:wne="http://schemas.microsoft.com/office/word/2006/wordml">
+  <w:footnote w:type="separator" w:id="0">
     <w:p>
       <w:pPr>
         <w:spacing w:after="0" w:line="240" w:lineRule="auto"/>
@@ -13237,7 +11690,7 @@
       </w:r>
     </w:p>
   </w:footnote>
-  <w:footnote w:type="continuationSeparator" w:id="0">
+  <w:footnote w:type="continuationSeparator" w:id="1">
     <w:p>
       <w:pPr>
         <w:spacing w:after="0" w:line="240" w:lineRule="auto"/>
@@ -13251,7 +11704,7 @@
 </file>
 
 <file path=word/numbering.xml><?xml version="1.0" encoding="utf-8"?>
-<w:numbering xmlns:wpc="http://schemas.microsoft.com/office/word/2010/wordprocessingCanvas" xmlns:mc="http://schemas.openxmlformats.org/markup-compatibility/2006" xmlns:o="urn:schemas-microsoft-com:office:office" xmlns:r="http://schemas.openxmlformats.org/officeDocument/2006/relationships" xmlns:m="http://schemas.openxmlformats.org/officeDocument/2006/math" xmlns:v="urn:schemas-microsoft-com:vml" xmlns:wp14="http://schemas.microsoft.com/office/word/2010/wordprocessingDrawing" xmlns:wp="http://schemas.openxmlformats.org/drawingml/2006/wordprocessingDrawing" xmlns:w10="urn:schemas-microsoft-com:office:word" xmlns:w="http://schemas.openxmlformats.org/wordprocessingml/2006/main" xmlns:w14="http://schemas.microsoft.com/office/word/2010/wordml" xmlns:wpg="http://schemas.microsoft.com/office/word/2010/wordprocessingGroup" xmlns:wpi="http://schemas.microsoft.com/office/word/2010/wordprocessingInk" xmlns:wne="http://schemas.microsoft.com/office/word/2006/wordml" xmlns:wps="http://schemas.microsoft.com/office/word/2010/wordprocessingShape" mc:Ignorable="w14 wp14">
+<w:numbering xmlns:ve="http://schemas.openxmlformats.org/markup-compatibility/2006" xmlns:o="urn:schemas-microsoft-com:office:office" xmlns:r="http://schemas.openxmlformats.org/officeDocument/2006/relationships" xmlns:m="http://schemas.openxmlformats.org/officeDocument/2006/math" xmlns:v="urn:schemas-microsoft-com:vml" xmlns:wp="http://schemas.openxmlformats.org/drawingml/2006/wordprocessingDrawing" xmlns:w10="urn:schemas-microsoft-com:office:word" xmlns:w="http://schemas.openxmlformats.org/wordprocessingml/2006/main" xmlns:wne="http://schemas.microsoft.com/office/word/2006/wordml">
   <w:abstractNum w:abstractNumId="0">
     <w:nsid w:val="20296B30"/>
     <w:multiLevelType w:val="hybridMultilevel"/>
@@ -13545,7 +11998,7 @@
 </file>
 
 <file path=word/styles.xml><?xml version="1.0" encoding="utf-8"?>
-<w:styles xmlns:mc="http://schemas.openxmlformats.org/markup-compatibility/2006" xmlns:r="http://schemas.openxmlformats.org/officeDocument/2006/relationships" xmlns:w="http://schemas.openxmlformats.org/wordprocessingml/2006/main" xmlns:w14="http://schemas.microsoft.com/office/word/2010/wordml" mc:Ignorable="w14">
+<w:styles xmlns:r="http://schemas.openxmlformats.org/officeDocument/2006/relationships" xmlns:w="http://schemas.openxmlformats.org/wordprocessingml/2006/main">
   <w:docDefaults>
     <w:rPrDefault>
       <w:rPr>
@@ -13716,6 +12169,7 @@
     <w:uiPriority w:val="99"/>
     <w:semiHidden/>
     <w:unhideWhenUsed/>
+    <w:qFormat/>
     <w:tblPr>
       <w:tblInd w:w="0" w:type="dxa"/>
       <w:tblCellMar>
@@ -15108,32 +13562,27 @@
     </dgm:pt>
   </dgm:ptLst>
   <dgm:cxnLst>
-    <dgm:cxn modelId="{EF56BEE8-7925-44A0-A7BD-C782514926B4}" type="presOf" srcId="{A79C0C1A-FB73-4262-B409-97DEE58A6920}" destId="{F40D4955-5C7B-451A-B74F-B0879F1EAA68}" srcOrd="0" destOrd="0" presId="urn:microsoft.com/office/officeart/2005/8/layout/process1"/>
-    <dgm:cxn modelId="{C38EF8F8-9E07-4A6E-ACB2-63F4FEADCA2D}" type="presOf" srcId="{4C5ADBA0-7250-4F29-B750-A5AC444E1A22}" destId="{3C792910-82E6-4A46-9DD5-DC77439B5D2F}" srcOrd="0" destOrd="0" presId="urn:microsoft.com/office/officeart/2005/8/layout/process1"/>
-    <dgm:cxn modelId="{33B36575-7801-4354-BB12-622A7E7AB262}" type="presOf" srcId="{4C5ADBA0-7250-4F29-B750-A5AC444E1A22}" destId="{7CB6091E-E540-42A6-AAE7-0BD0CA78150C}" srcOrd="1" destOrd="0" presId="urn:microsoft.com/office/officeart/2005/8/layout/process1"/>
+    <dgm:cxn modelId="{56DA28DC-5647-454E-A833-E670527697B8}" srcId="{44CE82A1-01E9-4609-88DD-A603DD1076C9}" destId="{BFFB80F4-5991-4817-A0B0-C443B24B8729}" srcOrd="1" destOrd="0" parTransId="{ECD19755-9E47-4EA4-9362-6259FB741BE2}" sibTransId="{4C5ADBA0-7250-4F29-B750-A5AC444E1A22}"/>
+    <dgm:cxn modelId="{E7A1CBAC-C899-4B99-AB70-75A7EC9A473E}" type="presOf" srcId="{33AF6699-24EC-4DA0-A97B-0CD0F3A109A5}" destId="{DB1CFD63-60FE-437D-A086-39C77A05C56C}" srcOrd="0" destOrd="0" presId="urn:microsoft.com/office/officeart/2005/8/layout/process1"/>
+    <dgm:cxn modelId="{17A4F198-3C1D-4841-B87A-B66F9022E959}" type="presOf" srcId="{1A7BE860-5440-4ABC-9585-D1677E04BD5E}" destId="{14A6866A-83C6-4C0D-9355-C2B004D8A5BB}" srcOrd="1" destOrd="0" presId="urn:microsoft.com/office/officeart/2005/8/layout/process1"/>
+    <dgm:cxn modelId="{20C28C3D-6F71-4AA4-9000-9F4ED0C7AF43}" type="presOf" srcId="{A79C0C1A-FB73-4262-B409-97DEE58A6920}" destId="{F40D4955-5C7B-451A-B74F-B0879F1EAA68}" srcOrd="0" destOrd="0" presId="urn:microsoft.com/office/officeart/2005/8/layout/process1"/>
+    <dgm:cxn modelId="{F9EF8D07-BCA7-4DEC-8786-C43F4EBDD8E2}" type="presOf" srcId="{4C5ADBA0-7250-4F29-B750-A5AC444E1A22}" destId="{7CB6091E-E540-42A6-AAE7-0BD0CA78150C}" srcOrd="1" destOrd="0" presId="urn:microsoft.com/office/officeart/2005/8/layout/process1"/>
+    <dgm:cxn modelId="{C00A5E16-9EFC-439A-B821-54E4E3A194E5}" type="presOf" srcId="{44CE82A1-01E9-4609-88DD-A603DD1076C9}" destId="{5CBF1868-BB89-417C-A850-B419D1325A77}" srcOrd="0" destOrd="0" presId="urn:microsoft.com/office/officeart/2005/8/layout/process1"/>
     <dgm:cxn modelId="{E03E122E-9619-49C7-A9D5-9F32D5DFE029}" srcId="{44CE82A1-01E9-4609-88DD-A603DD1076C9}" destId="{33AF6699-24EC-4DA0-A97B-0CD0F3A109A5}" srcOrd="0" destOrd="0" parTransId="{05F6D587-FDD1-4EF7-8578-E64466D3D08B}" sibTransId="{1A7BE860-5440-4ABC-9585-D1677E04BD5E}"/>
-    <dgm:cxn modelId="{EA73E3D0-F743-45E9-A368-1643BBEE5130}" type="presOf" srcId="{1A7BE860-5440-4ABC-9585-D1677E04BD5E}" destId="{14A6866A-83C6-4C0D-9355-C2B004D8A5BB}" srcOrd="1" destOrd="0" presId="urn:microsoft.com/office/officeart/2005/8/layout/process1"/>
+    <dgm:cxn modelId="{2F52E22B-3FD2-4C91-AB82-6F44BF0C2F7A}" type="presOf" srcId="{BFFB80F4-5991-4817-A0B0-C443B24B8729}" destId="{DA06D551-DE3E-4FE7-BC20-5DBE7200674D}" srcOrd="0" destOrd="0" presId="urn:microsoft.com/office/officeart/2005/8/layout/process1"/>
+    <dgm:cxn modelId="{4FB62B8F-6CCD-4D39-AC85-82537AEAB56E}" type="presOf" srcId="{1A7BE860-5440-4ABC-9585-D1677E04BD5E}" destId="{49F97FA0-D5D5-4CDD-8447-2E5D6A0D79F8}" srcOrd="0" destOrd="0" presId="urn:microsoft.com/office/officeart/2005/8/layout/process1"/>
+    <dgm:cxn modelId="{D587E3AA-CCFB-48AE-A677-B102ABA8B07D}" type="presOf" srcId="{4C5ADBA0-7250-4F29-B750-A5AC444E1A22}" destId="{3C792910-82E6-4A46-9DD5-DC77439B5D2F}" srcOrd="0" destOrd="0" presId="urn:microsoft.com/office/officeart/2005/8/layout/process1"/>
     <dgm:cxn modelId="{74BE9DA0-C767-40F1-9D2F-4D2362822423}" srcId="{44CE82A1-01E9-4609-88DD-A603DD1076C9}" destId="{A79C0C1A-FB73-4262-B409-97DEE58A6920}" srcOrd="2" destOrd="0" parTransId="{50D8689B-70F0-4B05-8AD5-3C51D1EDE7F2}" sibTransId="{2F02058F-C6D9-4A47-93C3-4015AD297C85}"/>
-    <dgm:cxn modelId="{56DA28DC-5647-454E-A833-E670527697B8}" srcId="{44CE82A1-01E9-4609-88DD-A603DD1076C9}" destId="{BFFB80F4-5991-4817-A0B0-C443B24B8729}" srcOrd="1" destOrd="0" parTransId="{ECD19755-9E47-4EA4-9362-6259FB741BE2}" sibTransId="{4C5ADBA0-7250-4F29-B750-A5AC444E1A22}"/>
-    <dgm:cxn modelId="{46302C89-BE72-451E-BB80-670FAC881059}" type="presOf" srcId="{BFFB80F4-5991-4817-A0B0-C443B24B8729}" destId="{DA06D551-DE3E-4FE7-BC20-5DBE7200674D}" srcOrd="0" destOrd="0" presId="urn:microsoft.com/office/officeart/2005/8/layout/process1"/>
-    <dgm:cxn modelId="{989A9A29-AF8E-4809-BA85-607C9D0C528C}" type="presOf" srcId="{33AF6699-24EC-4DA0-A97B-0CD0F3A109A5}" destId="{DB1CFD63-60FE-437D-A086-39C77A05C56C}" srcOrd="0" destOrd="0" presId="urn:microsoft.com/office/officeart/2005/8/layout/process1"/>
-    <dgm:cxn modelId="{24B7B72C-4076-4096-B672-842A73985EE8}" type="presOf" srcId="{1A7BE860-5440-4ABC-9585-D1677E04BD5E}" destId="{49F97FA0-D5D5-4CDD-8447-2E5D6A0D79F8}" srcOrd="0" destOrd="0" presId="urn:microsoft.com/office/officeart/2005/8/layout/process1"/>
-    <dgm:cxn modelId="{6649A54B-6FDF-4C63-BC9A-D30BD6AEC7F8}" type="presOf" srcId="{44CE82A1-01E9-4609-88DD-A603DD1076C9}" destId="{5CBF1868-BB89-417C-A850-B419D1325A77}" srcOrd="0" destOrd="0" presId="urn:microsoft.com/office/officeart/2005/8/layout/process1"/>
-    <dgm:cxn modelId="{1A5E6310-F109-47B5-B34D-595DED9C8069}" type="presParOf" srcId="{5CBF1868-BB89-417C-A850-B419D1325A77}" destId="{DB1CFD63-60FE-437D-A086-39C77A05C56C}" srcOrd="0" destOrd="0" presId="urn:microsoft.com/office/officeart/2005/8/layout/process1"/>
-    <dgm:cxn modelId="{6C08300C-61EF-4465-9FE6-AF7F7882D347}" type="presParOf" srcId="{5CBF1868-BB89-417C-A850-B419D1325A77}" destId="{49F97FA0-D5D5-4CDD-8447-2E5D6A0D79F8}" srcOrd="1" destOrd="0" presId="urn:microsoft.com/office/officeart/2005/8/layout/process1"/>
-    <dgm:cxn modelId="{2C300414-927B-4D6C-953D-A8CE4982BE5B}" type="presParOf" srcId="{49F97FA0-D5D5-4CDD-8447-2E5D6A0D79F8}" destId="{14A6866A-83C6-4C0D-9355-C2B004D8A5BB}" srcOrd="0" destOrd="0" presId="urn:microsoft.com/office/officeart/2005/8/layout/process1"/>
-    <dgm:cxn modelId="{3E7ACD3C-7293-4438-BAE5-929CC1B18288}" type="presParOf" srcId="{5CBF1868-BB89-417C-A850-B419D1325A77}" destId="{DA06D551-DE3E-4FE7-BC20-5DBE7200674D}" srcOrd="2" destOrd="0" presId="urn:microsoft.com/office/officeart/2005/8/layout/process1"/>
-    <dgm:cxn modelId="{2E06E6B8-5CC3-43BF-98A5-95144C3C9042}" type="presParOf" srcId="{5CBF1868-BB89-417C-A850-B419D1325A77}" destId="{3C792910-82E6-4A46-9DD5-DC77439B5D2F}" srcOrd="3" destOrd="0" presId="urn:microsoft.com/office/officeart/2005/8/layout/process1"/>
-    <dgm:cxn modelId="{4DC57455-2B8D-4016-A0D6-801844A249E3}" type="presParOf" srcId="{3C792910-82E6-4A46-9DD5-DC77439B5D2F}" destId="{7CB6091E-E540-42A6-AAE7-0BD0CA78150C}" srcOrd="0" destOrd="0" presId="urn:microsoft.com/office/officeart/2005/8/layout/process1"/>
-    <dgm:cxn modelId="{E14FAF4B-9CC9-4DED-B531-E9066D226B6B}" type="presParOf" srcId="{5CBF1868-BB89-417C-A850-B419D1325A77}" destId="{F40D4955-5C7B-451A-B74F-B0879F1EAA68}" srcOrd="4" destOrd="0" presId="urn:microsoft.com/office/officeart/2005/8/layout/process1"/>
+    <dgm:cxn modelId="{075C9546-1EB4-4077-968A-99B574BB3E68}" type="presParOf" srcId="{5CBF1868-BB89-417C-A850-B419D1325A77}" destId="{DB1CFD63-60FE-437D-A086-39C77A05C56C}" srcOrd="0" destOrd="0" presId="urn:microsoft.com/office/officeart/2005/8/layout/process1"/>
+    <dgm:cxn modelId="{E51C3737-D257-450A-9FC0-43E958B35EF9}" type="presParOf" srcId="{5CBF1868-BB89-417C-A850-B419D1325A77}" destId="{49F97FA0-D5D5-4CDD-8447-2E5D6A0D79F8}" srcOrd="1" destOrd="0" presId="urn:microsoft.com/office/officeart/2005/8/layout/process1"/>
+    <dgm:cxn modelId="{D18C04A2-57FE-4680-BA99-F73AFC171AAB}" type="presParOf" srcId="{49F97FA0-D5D5-4CDD-8447-2E5D6A0D79F8}" destId="{14A6866A-83C6-4C0D-9355-C2B004D8A5BB}" srcOrd="0" destOrd="0" presId="urn:microsoft.com/office/officeart/2005/8/layout/process1"/>
+    <dgm:cxn modelId="{C5D1CBD7-A73F-42E1-A6ED-78FEB675A128}" type="presParOf" srcId="{5CBF1868-BB89-417C-A850-B419D1325A77}" destId="{DA06D551-DE3E-4FE7-BC20-5DBE7200674D}" srcOrd="2" destOrd="0" presId="urn:microsoft.com/office/officeart/2005/8/layout/process1"/>
+    <dgm:cxn modelId="{80A673EA-7ABB-4BE2-8A8D-EAB18375A997}" type="presParOf" srcId="{5CBF1868-BB89-417C-A850-B419D1325A77}" destId="{3C792910-82E6-4A46-9DD5-DC77439B5D2F}" srcOrd="3" destOrd="0" presId="urn:microsoft.com/office/officeart/2005/8/layout/process1"/>
+    <dgm:cxn modelId="{C18D9C05-01B2-44AC-B39D-367E60E6A199}" type="presParOf" srcId="{3C792910-82E6-4A46-9DD5-DC77439B5D2F}" destId="{7CB6091E-E540-42A6-AAE7-0BD0CA78150C}" srcOrd="0" destOrd="0" presId="urn:microsoft.com/office/officeart/2005/8/layout/process1"/>
+    <dgm:cxn modelId="{067B0606-237C-4A13-B387-27C60CD0337C}" type="presParOf" srcId="{5CBF1868-BB89-417C-A850-B419D1325A77}" destId="{F40D4955-5C7B-451A-B74F-B0879F1EAA68}" srcOrd="4" destOrd="0" presId="urn:microsoft.com/office/officeart/2005/8/layout/process1"/>
   </dgm:cxnLst>
   <dgm:bg/>
   <dgm:whole/>
-  <dgm:extLst>
-    <a:ext uri="http://schemas.microsoft.com/office/drawing/2008/diagram">
-      <dsp:dataModelExt xmlns:dsp="http://schemas.microsoft.com/office/drawing/2008/diagram" relId="rId18" minVer="http://schemas.openxmlformats.org/drawingml/2006/diagram"/>
-    </a:ext>
-  </dgm:extLst>
 </dgm:dataModel>
 </file>
 

--- a/trunk/gomoku/final report(Janet).docx
+++ b/trunk/gomoku/final report(Janet).docx
@@ -4411,6 +4411,14 @@
                         <w:sz w:val="20"/>
                         <w:lang w:eastAsia="zh-CN"/>
                       </w:rPr>
+                      <w:t xml:space="preserve"> </w:t>
+                    </w:r>
+                    <w:r>
+                      <w:rPr>
+                        <w:rFonts w:hint="eastAsia"/>
+                        <w:sz w:val="20"/>
+                        <w:lang w:eastAsia="zh-CN"/>
+                      </w:rPr>
                       <w:t xml:space="preserve">of </w:t>
                     </w:r>
                     <w:r>
@@ -4645,6 +4653,16 @@
           <w:szCs w:val="18"/>
           <w:lang w:eastAsia="zh-CN"/>
         </w:rPr>
+        <w:t xml:space="preserve"> </w:t>
+      </w:r>
+      <w:r>
+        <w:rPr>
+          <w:rFonts w:cstheme="minorHAnsi" w:hint="eastAsia"/>
+          <w:b/>
+          <w:sz w:val="18"/>
+          <w:szCs w:val="18"/>
+          <w:lang w:eastAsia="zh-CN"/>
+        </w:rPr>
         <w:t>before improvement</w:t>
       </w:r>
     </w:p>
@@ -4986,6 +5004,14 @@
                         <w:lang w:eastAsia="zh-CN"/>
                       </w:rPr>
                       <w:t>Thousands</w:t>
+                    </w:r>
+                    <w:r>
+                      <w:rPr>
+                        <w:rFonts w:hint="eastAsia"/>
+                        <w:sz w:val="20"/>
+                        <w:lang w:eastAsia="zh-CN"/>
+                      </w:rPr>
+                      <w:t xml:space="preserve"> </w:t>
                     </w:r>
                     <w:r>
                       <w:rPr>
@@ -5420,7 +5446,21 @@
           <w:rFonts w:cstheme="minorHAnsi"/>
           <w:lang w:eastAsia="zh-CN"/>
         </w:rPr>
-        <w:t>MONTEwin</w:t>
+        <w:t>MONTE</w:t>
+      </w:r>
+      <w:r>
+        <w:rPr>
+          <w:rFonts w:cstheme="minorHAnsi" w:hint="eastAsia"/>
+          <w:lang w:eastAsia="zh-CN"/>
+        </w:rPr>
+        <w:t xml:space="preserve"> </w:t>
+      </w:r>
+      <w:r>
+        <w:rPr>
+          <w:rFonts w:cstheme="minorHAnsi"/>
+          <w:lang w:eastAsia="zh-CN"/>
+        </w:rPr>
+        <w:t>win</w:t>
       </w:r>
       <w:r>
         <w:rPr>
@@ -5431,6 +5471,13 @@
       </w:r>
       <w:r>
         <w:rPr>
+          <w:rFonts w:cstheme="minorHAnsi" w:hint="eastAsia"/>
+          <w:lang w:eastAsia="zh-CN"/>
+        </w:rPr>
+        <w:t xml:space="preserve"> </w:t>
+      </w:r>
+      <w:r>
+        <w:rPr>
           <w:rFonts w:cstheme="minorHAnsi"/>
           <w:lang w:eastAsia="zh-CN"/>
         </w:rPr>
@@ -5561,6 +5608,13 @@
           <w:lang w:eastAsia="zh-CN"/>
         </w:rPr>
         <w:t>".</w:t>
+      </w:r>
+      <w:r>
+        <w:rPr>
+          <w:rFonts w:cstheme="minorHAnsi" w:hint="eastAsia"/>
+          <w:lang w:eastAsia="zh-CN"/>
+        </w:rPr>
+        <w:t xml:space="preserve"> </w:t>
       </w:r>
       <w:r>
         <w:rPr>
@@ -6070,6 +6124,14 @@
           <w:b/>
           <w:lang w:eastAsia="zh-CN"/>
         </w:rPr>
+        <w:t xml:space="preserve"> </w:t>
+      </w:r>
+      <w:r>
+        <w:rPr>
+          <w:rFonts w:cstheme="minorHAnsi" w:hint="eastAsia"/>
+          <w:b/>
+          <w:lang w:eastAsia="zh-CN"/>
+        </w:rPr>
         <w:t>M</w:t>
       </w:r>
       <w:r>
@@ -6610,7 +6672,27 @@
           <w:szCs w:val="18"/>
           <w:lang w:eastAsia="zh-CN"/>
         </w:rPr>
-        <w:t xml:space="preserve"> after&lt;5&gt;</w:t>
+        <w:t xml:space="preserve"> after</w:t>
+      </w:r>
+      <w:r>
+        <w:rPr>
+          <w:rFonts w:cstheme="minorHAnsi" w:hint="eastAsia"/>
+          <w:b/>
+          <w:sz w:val="18"/>
+          <w:szCs w:val="18"/>
+          <w:lang w:eastAsia="zh-CN"/>
+        </w:rPr>
+        <w:t xml:space="preserve"> </w:t>
+      </w:r>
+      <w:r>
+        <w:rPr>
+          <w:rFonts w:cstheme="minorHAnsi" w:hint="eastAsia"/>
+          <w:b/>
+          <w:sz w:val="18"/>
+          <w:szCs w:val="18"/>
+          <w:lang w:eastAsia="zh-CN"/>
+        </w:rPr>
+        <w:t>&lt;5&gt;</w:t>
       </w:r>
     </w:p>
     <w:p>
@@ -6677,6 +6759,14 @@
           <w:b/>
           <w:lang w:eastAsia="zh-CN"/>
         </w:rPr>
+        <w:t xml:space="preserve"> </w:t>
+      </w:r>
+      <w:r>
+        <w:rPr>
+          <w:rFonts w:cstheme="minorHAnsi" w:hint="eastAsia"/>
+          <w:b/>
+          <w:lang w:eastAsia="zh-CN"/>
+        </w:rPr>
         <w:t xml:space="preserve">and history win-time updating </w:t>
       </w:r>
       <w:r>
@@ -6754,6 +6844,13 @@
           <w:rFonts w:cstheme="minorHAnsi" w:hint="eastAsia"/>
           <w:lang w:eastAsia="zh-CN"/>
         </w:rPr>
+        <w:t xml:space="preserve"> </w:t>
+      </w:r>
+      <w:r>
+        <w:rPr>
+          <w:rFonts w:cstheme="minorHAnsi" w:hint="eastAsia"/>
+          <w:lang w:eastAsia="zh-CN"/>
+        </w:rPr>
         <w:t xml:space="preserve">finds that in some </w:t>
       </w:r>
       <w:r>
@@ -6817,6 +6914,13 @@
           <w:rFonts w:cstheme="minorHAnsi" w:hint="eastAsia"/>
           <w:lang w:eastAsia="zh-CN"/>
         </w:rPr>
+        <w:t xml:space="preserve"> </w:t>
+      </w:r>
+      <w:r>
+        <w:rPr>
+          <w:rFonts w:cstheme="minorHAnsi" w:hint="eastAsia"/>
+          <w:lang w:eastAsia="zh-CN"/>
+        </w:rPr>
         <w:t xml:space="preserve">several times before </w:t>
       </w:r>
       <w:r>
@@ -6859,6 +6963,13 @@
           <w:rFonts w:cstheme="minorHAnsi" w:hint="eastAsia"/>
           <w:lang w:eastAsia="zh-CN"/>
         </w:rPr>
+        <w:t xml:space="preserve"> </w:t>
+      </w:r>
+      <w:r>
+        <w:rPr>
+          <w:rFonts w:cstheme="minorHAnsi" w:hint="eastAsia"/>
+          <w:lang w:eastAsia="zh-CN"/>
+        </w:rPr>
         <w:t>add</w:t>
       </w:r>
       <w:r>
@@ -6908,6 +7019,13 @@
           <w:rFonts w:cstheme="minorHAnsi" w:hint="eastAsia"/>
           <w:lang w:eastAsia="zh-CN"/>
         </w:rPr>
+        <w:t xml:space="preserve"> </w:t>
+      </w:r>
+      <w:r>
+        <w:rPr>
+          <w:rFonts w:cstheme="minorHAnsi" w:hint="eastAsia"/>
+          <w:lang w:eastAsia="zh-CN"/>
+        </w:rPr>
         <w:t>is another</w:t>
       </w:r>
       <w:r>
@@ -6916,6 +7034,97 @@
           <w:lang w:eastAsia="zh-CN"/>
         </w:rPr>
         <w:t xml:space="preserve"> good choose</w:t>
+      </w:r>
+      <w:r>
+        <w:rPr>
+          <w:rFonts w:cstheme="minorHAnsi" w:hint="eastAsia"/>
+          <w:lang w:eastAsia="zh-CN"/>
+        </w:rPr>
+        <w:t>(</w:t>
+      </w:r>
+      <w:r>
+        <w:rPr>
+          <w:rFonts w:cstheme="minorHAnsi" w:hint="eastAsia"/>
+          <w:lang w:eastAsia="zh-CN"/>
+        </w:rPr>
+        <w:t>new</w:t>
+      </w:r>
+      <w:r>
+        <w:rPr>
+          <w:rFonts w:cstheme="minorHAnsi" w:hint="eastAsia"/>
+          <w:lang w:eastAsia="zh-CN"/>
+        </w:rPr>
+        <w:t xml:space="preserve"> </w:t>
+      </w:r>
+      <w:r>
+        <w:rPr>
+          <w:rFonts w:cstheme="minorHAnsi" w:hint="eastAsia"/>
+          <w:lang w:eastAsia="zh-CN"/>
+        </w:rPr>
+        <w:t xml:space="preserve"> </w:t>
+      </w:r>
+      <w:r>
+        <w:rPr>
+          <w:rFonts w:cstheme="minorHAnsi" w:hint="eastAsia"/>
+          <w:lang w:eastAsia="zh-CN"/>
+        </w:rPr>
+        <w:t>history -</w:t>
+      </w:r>
+      <w:r>
+        <w:rPr>
+          <w:rFonts w:cstheme="minorHAnsi" w:hint="eastAsia"/>
+          <w:lang w:eastAsia="zh-CN"/>
+        </w:rPr>
+        <w:t>win-time = history-</w:t>
+      </w:r>
+      <w:r>
+        <w:rPr>
+          <w:rFonts w:cstheme="minorHAnsi" w:hint="eastAsia"/>
+          <w:lang w:eastAsia="zh-CN"/>
+        </w:rPr>
+        <w:t xml:space="preserve">win-time* factor1 + </w:t>
+      </w:r>
+      <w:r>
+        <w:rPr>
+          <w:rFonts w:cstheme="minorHAnsi" w:hint="eastAsia"/>
+          <w:lang w:eastAsia="zh-CN"/>
+        </w:rPr>
+        <w:t>smart</w:t>
+      </w:r>
+      <w:r>
+        <w:rPr>
+          <w:rFonts w:cstheme="minorHAnsi" w:hint="eastAsia"/>
+          <w:lang w:eastAsia="zh-CN"/>
+        </w:rPr>
+        <w:t>-</w:t>
+      </w:r>
+      <w:r>
+        <w:rPr>
+          <w:rFonts w:cstheme="minorHAnsi" w:hint="eastAsia"/>
+          <w:lang w:eastAsia="zh-CN"/>
+        </w:rPr>
+        <w:t xml:space="preserve"> </w:t>
+      </w:r>
+      <w:r>
+        <w:rPr>
+          <w:rFonts w:cstheme="minorHAnsi" w:hint="eastAsia"/>
+          <w:lang w:eastAsia="zh-CN"/>
+        </w:rPr>
+        <w:t>simulating</w:t>
+      </w:r>
+      <w:r>
+        <w:rPr>
+          <w:rFonts w:cstheme="minorHAnsi" w:hint="eastAsia"/>
+          <w:lang w:eastAsia="zh-CN"/>
+        </w:rPr>
+        <w:t>-</w:t>
+      </w:r>
+      <w:r>
+        <w:rPr>
+          <w:rFonts w:cstheme="minorHAnsi" w:hint="eastAsia"/>
+          <w:lang w:eastAsia="zh-CN"/>
+        </w:rPr>
+        <w:t>win-time*factor2)</w:t>
       </w:r>
       <w:r>
         <w:rPr>
@@ -7031,14 +7240,14 @@
           <w:lang w:eastAsia="zh-CN"/>
         </w:rPr>
         <w:pict>
-          <v:group id="_x0000_s1361" editas="canvas" style="width:468pt;height:299.25pt;mso-position-horizontal-relative:char;mso-position-vertical-relative:line" coordorigin="2527,1965" coordsize="7200,4603">
+          <v:group id="_x0000_s1361" editas="canvas" style="width:468pt;height:365.25pt;mso-position-horizontal-relative:char;mso-position-vertical-relative:line" coordorigin="2527,1965" coordsize="7200,5618">
             <o:lock v:ext="edit" aspectratio="t"/>
-            <v:shape id="_x0000_s1360" type="#_x0000_t75" style="position:absolute;left:2527;top:1965;width:7200;height:4603" o:preferrelative="f">
+            <v:shape id="_x0000_s1360" type="#_x0000_t75" style="position:absolute;left:2527;top:1965;width:7200;height:5618" o:preferrelative="f">
               <v:fill o:detectmouseclick="t"/>
               <v:path o:extrusionok="t" o:connecttype="none"/>
               <o:lock v:ext="edit" text="t"/>
             </v:shape>
-            <v:shape id="流程图: 过程 329" o:spid="_x0000_s1365" type="#_x0000_t109" style="position:absolute;left:3874;top:1988;width:2088;height:368;visibility:visible;v-text-anchor:middle" o:gfxdata="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" fillcolor="white [3212]" strokecolor="black [3213]">
+            <v:shape id="流程图: 过程 329" o:spid="_x0000_s1365" type="#_x0000_t109" style="position:absolute;left:3825;top:1988;width:2088;height:368;visibility:visible;v-text-anchor:middle" o:gfxdata="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" fillcolor="white [3212]" strokecolor="black [3213]">
               <v:shadow on="t" color="black" opacity="24903f" origin=",.5" offset="0,.55556mm"/>
               <v:textbox>
                 <w:txbxContent>
@@ -7059,9 +7268,6 @@
                   </w:p>
                 </w:txbxContent>
               </v:textbox>
-            </v:shape>
-            <v:shape id="直接箭头连接符 330" o:spid="_x0000_s1366" type="#_x0000_t32" style="position:absolute;left:4880;top:2357;width:0;height:436;visibility:visible" o:connectortype="straight" o:gfxdata="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" strokecolor="black [3213]">
-              <v:stroke endarrow="open"/>
             </v:shape>
             <v:shape id="流程图: 决策 331" o:spid="_x0000_s1367" type="#_x0000_t110" style="position:absolute;left:3551;top:2791;width:2641;height:915;visibility:visible;v-text-anchor:middle" o:gfxdata="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" fillcolor="white [3212]" strokecolor="black [3213]">
               <v:shadow on="t" color="black" opacity="24903f" origin=",.5" offset="0,.55556mm"/>
@@ -7285,16 +7491,16 @@
             <v:shape id="_x0000_s1386" type="#_x0000_t32" style="position:absolute;left:4872;top:4518;width:8;height:933;flip:x" o:connectortype="straight">
               <v:stroke endarrow="block"/>
             </v:shape>
-            <v:shape id="_x0000_s1388" type="#_x0000_t34" style="position:absolute;left:5962;top:2172;width:230;height:1077;flip:x y" o:connectortype="elbow" adj="-26007,47967,448254">
+            <v:shape id="_x0000_s1388" type="#_x0000_t34" style="position:absolute;left:5913;top:2172;width:279;height:1077;flip:x y" o:connectortype="elbow" adj="-21421,47967,369223">
               <v:stroke endarrow="block"/>
             </v:shape>
-            <v:shape id="_x0000_s1389" type="#_x0000_t33" style="position:absolute;left:5823;top:2311;width:1976;height:1697;rotation:270;flip:x" o:connectortype="elbow" adj="-68205,41888,-68205">
+            <v:shape id="_x0000_s1389" type="#_x0000_t33" style="position:absolute;left:5798;top:2287;width:1976;height:1746;rotation:270;flip:x" o:connectortype="elbow" adj="-68179,40716,-68179">
               <v:stroke endarrow="block"/>
             </v:shape>
             <v:shape id="_x0000_s1393" type="#_x0000_t34" style="position:absolute;left:5615;top:3773;width:1301;height:2787;rotation:90;flip:x y" o:connectortype="elbow" adj="-4596,38438,57294">
               <v:stroke endarrow="block"/>
             </v:shape>
-            <v:shape id="_x0000_s1395" type="#_x0000_t34" style="position:absolute;left:5915;top:4332;width:1;height:1302;flip:y" o:connectortype="elbow" adj="7754400,79277,-126230400" strokecolor="red">
+            <v:shape id="_x0000_s1395" type="#_x0000_t34" style="position:absolute;left:5915;top:4332;width:1;height:1301;flip:y" o:connectortype="elbow" adj="7754400,79277,-126230400" strokecolor="red">
               <v:stroke endarrow="block"/>
             </v:shape>
             <v:shape id="_x0000_s1396" type="#_x0000_t202" style="position:absolute;left:5095;top:5043;width:1332;height:313" strokecolor="white [3212]">
@@ -7326,6 +7532,9 @@
                 </w:txbxContent>
               </v:textbox>
             </v:shape>
+            <v:shape id="_x0000_s1625" type="#_x0000_t32" style="position:absolute;left:4869;top:2356;width:3;height:435" o:connectortype="straight">
+              <v:stroke endarrow="block"/>
+            </v:shape>
             <w10:wrap type="none"/>
             <w10:anchorlock/>
           </v:group>
@@ -7490,7 +7699,7 @@
           <w:rFonts w:cstheme="minorHAnsi" w:hint="eastAsia"/>
           <w:lang w:eastAsia="zh-CN"/>
         </w:rPr>
-        <w:t xml:space="preserve"> not as well as </w:t>
+        <w:t xml:space="preserve"> as well as </w:t>
       </w:r>
       <w:r>
         <w:rPr>
@@ -7540,6 +7749,13 @@
           <w:lang w:eastAsia="zh-CN"/>
         </w:rPr>
         <w:t xml:space="preserve"> and</w:t>
+      </w:r>
+      <w:r>
+        <w:rPr>
+          <w:rFonts w:cstheme="minorHAnsi" w:hint="eastAsia"/>
+          <w:lang w:eastAsia="zh-CN"/>
+        </w:rPr>
+        <w:t xml:space="preserve"> </w:t>
       </w:r>
       <w:r>
         <w:rPr>
@@ -7685,6 +7901,13 @@
           <w:rFonts w:cstheme="minorHAnsi" w:hint="eastAsia"/>
           <w:lang w:eastAsia="zh-CN"/>
         </w:rPr>
+        <w:t xml:space="preserve"> </w:t>
+      </w:r>
+      <w:r>
+        <w:rPr>
+          <w:rFonts w:cstheme="minorHAnsi" w:hint="eastAsia"/>
+          <w:lang w:eastAsia="zh-CN"/>
+        </w:rPr>
         <w:t xml:space="preserve">the acceptable weight of every location. As a result, we keep the history win-time, and the win-time of the </w:t>
       </w:r>
       <w:r>
@@ -7706,7 +7929,21 @@
           <w:rFonts w:cstheme="minorHAnsi"/>
           <w:lang w:eastAsia="zh-CN"/>
         </w:rPr>
-        <w:t>willaffect the entire</w:t>
+        <w:t>will</w:t>
+      </w:r>
+      <w:r>
+        <w:rPr>
+          <w:rFonts w:cstheme="minorHAnsi" w:hint="eastAsia"/>
+          <w:lang w:eastAsia="zh-CN"/>
+        </w:rPr>
+        <w:t xml:space="preserve"> </w:t>
+      </w:r>
+      <w:r>
+        <w:rPr>
+          <w:rFonts w:cstheme="minorHAnsi"/>
+          <w:lang w:eastAsia="zh-CN"/>
+        </w:rPr>
+        <w:t>affect the entire</w:t>
       </w:r>
       <w:r>
         <w:rPr>
@@ -7728,6 +7965,7 @@
           <w:rFonts w:cstheme="minorHAnsi" w:hint="eastAsia"/>
           <w:lang w:eastAsia="zh-CN"/>
         </w:rPr>
+        <w:lastRenderedPageBreak/>
         <w:t xml:space="preserve">Also we try different ways of simulating, which will </w:t>
       </w:r>
       <w:r>
@@ -7775,7 +8013,6 @@
           <w:b/>
           <w:lang w:eastAsia="zh-CN"/>
         </w:rPr>
-        <w:lastRenderedPageBreak/>
         <w:t xml:space="preserve">Fast </w:t>
       </w:r>
       <w:r>
@@ -8091,7 +8328,6 @@
       <w:pPr>
         <w:rPr>
           <w:rFonts w:cstheme="minorHAnsi"/>
-          <w:b/>
           <w:lang w:eastAsia="zh-CN"/>
         </w:rPr>
       </w:pPr>
@@ -8100,41 +8336,9 @@
       <w:pPr>
         <w:rPr>
           <w:rFonts w:cstheme="minorHAnsi"/>
-          <w:b/>
           <w:lang w:eastAsia="zh-CN"/>
         </w:rPr>
       </w:pPr>
-    </w:p>
-    <w:p>
-      <w:pPr>
-        <w:rPr>
-          <w:rFonts w:cstheme="minorHAnsi"/>
-          <w:lang w:eastAsia="zh-CN"/>
-        </w:rPr>
-      </w:pPr>
-    </w:p>
-    <w:p>
-      <w:pPr>
-        <w:rPr>
-          <w:rFonts w:cstheme="minorHAnsi"/>
-          <w:lang w:eastAsia="zh-CN"/>
-        </w:rPr>
-      </w:pPr>
-    </w:p>
-    <w:p>
-      <w:pPr>
-        <w:rPr>
-          <w:rFonts w:cstheme="minorHAnsi"/>
-          <w:lang w:eastAsia="zh-CN"/>
-        </w:rPr>
-      </w:pPr>
-      <w:r>
-        <w:rPr>
-          <w:rFonts w:cstheme="minorHAnsi"/>
-          <w:lang w:eastAsia="zh-CN"/>
-        </w:rPr>
-        <w:br w:type="page"/>
-      </w:r>
       <w:bookmarkStart w:id="0" w:name="_GoBack"/>
       <w:bookmarkEnd w:id="0"/>
     </w:p>
@@ -8152,7 +8356,6 @@
           <w:sz w:val="28"/>
           <w:lang w:eastAsia="zh-CN"/>
         </w:rPr>
-        <w:lastRenderedPageBreak/>
         <w:t>TEST RESULT</w:t>
       </w:r>
     </w:p>
@@ -8164,12 +8367,12 @@
         <w:tblLook w:val="04A0"/>
       </w:tblPr>
       <w:tblGrid>
-        <w:gridCol w:w="3114"/>
+        <w:gridCol w:w="2913"/>
         <w:gridCol w:w="1242"/>
-        <w:gridCol w:w="1078"/>
-        <w:gridCol w:w="979"/>
+        <w:gridCol w:w="1338"/>
+        <w:gridCol w:w="975"/>
         <w:gridCol w:w="1741"/>
-        <w:gridCol w:w="1422"/>
+        <w:gridCol w:w="1367"/>
       </w:tblGrid>
       <w:tr>
         <w:tc>
@@ -8230,6 +8433,21 @@
               </w:rPr>
               <w:t>in rate</w:t>
             </w:r>
+            <w:r>
+              <w:rPr>
+                <w:rFonts w:cstheme="minorHAnsi" w:hint="eastAsia"/>
+                <w:lang w:eastAsia="zh-CN"/>
+              </w:rPr>
+              <w:t xml:space="preserve"> W:L:T</w:t>
+            </w:r>
+          </w:p>
+          <w:p>
+            <w:pPr>
+              <w:rPr>
+                <w:rFonts w:cstheme="minorHAnsi"/>
+                <w:lang w:eastAsia="zh-CN"/>
+              </w:rPr>
+            </w:pPr>
             <w:r>
               <w:rPr>
                 <w:rFonts w:cstheme="minorHAnsi" w:hint="eastAsia"/>
@@ -8517,6 +8735,65 @@
           <w:p>
             <w:pPr>
               <w:rPr>
+                <w:rFonts w:cstheme="minorHAnsi" w:hint="eastAsia"/>
+                <w:lang w:eastAsia="zh-CN"/>
+              </w:rPr>
+            </w:pPr>
+            <w:r>
+              <w:rPr>
+                <w:rFonts w:cstheme="minorHAnsi" w:hint="eastAsia"/>
+                <w:lang w:eastAsia="zh-CN"/>
+              </w:rPr>
+              <w:t>14:15</w:t>
+            </w:r>
+            <w:r>
+              <w:rPr>
+                <w:rFonts w:cstheme="minorHAnsi" w:hint="eastAsia"/>
+                <w:lang w:eastAsia="zh-CN"/>
+              </w:rPr>
+              <w:t>:0</w:t>
+            </w:r>
+            <w:r>
+              <w:rPr>
+                <w:rFonts w:cstheme="minorHAnsi" w:hint="eastAsia"/>
+                <w:lang w:eastAsia="zh-CN"/>
+              </w:rPr>
+              <w:t>(30)</w:t>
+            </w:r>
+          </w:p>
+          <w:p>
+            <w:pPr>
+              <w:rPr>
+                <w:rFonts w:cstheme="minorHAnsi" w:hint="eastAsia"/>
+                <w:lang w:eastAsia="zh-CN"/>
+              </w:rPr>
+            </w:pPr>
+            <w:r>
+              <w:rPr>
+                <w:rFonts w:cstheme="minorHAnsi" w:hint="eastAsia"/>
+                <w:lang w:eastAsia="zh-CN"/>
+              </w:rPr>
+              <w:t>Win:46%</w:t>
+            </w:r>
+          </w:p>
+          <w:p>
+            <w:pPr>
+              <w:rPr>
+                <w:rFonts w:cstheme="minorHAnsi" w:hint="eastAsia"/>
+                <w:lang w:eastAsia="zh-CN"/>
+              </w:rPr>
+            </w:pPr>
+            <w:r>
+              <w:rPr>
+                <w:rFonts w:cstheme="minorHAnsi" w:hint="eastAsia"/>
+                <w:lang w:eastAsia="zh-CN"/>
+              </w:rPr>
+              <w:t>Lose:50%</w:t>
+            </w:r>
+          </w:p>
+          <w:p>
+            <w:pPr>
+              <w:rPr>
                 <w:rFonts w:cstheme="minorHAnsi"/>
                 <w:lang w:eastAsia="zh-CN"/>
               </w:rPr>
@@ -8526,7 +8803,14 @@
                 <w:rFonts w:cstheme="minorHAnsi" w:hint="eastAsia"/>
                 <w:lang w:eastAsia="zh-CN"/>
               </w:rPr>
-              <w:t>14:15(30)</w:t>
+              <w:t>Tie:3</w:t>
+            </w:r>
+            <w:r>
+              <w:rPr>
+                <w:rFonts w:cstheme="minorHAnsi" w:hint="eastAsia"/>
+                <w:lang w:eastAsia="zh-CN"/>
+              </w:rPr>
+              <w:t>.33%</w:t>
             </w:r>
           </w:p>
         </w:tc>
@@ -8696,6 +8980,86 @@
           <w:p>
             <w:pPr>
               <w:rPr>
+                <w:rFonts w:cstheme="minorHAnsi" w:hint="eastAsia"/>
+                <w:lang w:eastAsia="zh-CN"/>
+              </w:rPr>
+            </w:pPr>
+            <w:r>
+              <w:rPr>
+                <w:rFonts w:cstheme="minorHAnsi" w:hint="eastAsia"/>
+                <w:lang w:eastAsia="zh-CN"/>
+              </w:rPr>
+              <w:t>1</w:t>
+            </w:r>
+            <w:r>
+              <w:rPr>
+                <w:rFonts w:cstheme="minorHAnsi" w:hint="eastAsia"/>
+                <w:lang w:eastAsia="zh-CN"/>
+              </w:rPr>
+              <w:t>8:10</w:t>
+            </w:r>
+            <w:r>
+              <w:rPr>
+                <w:rFonts w:cstheme="minorHAnsi" w:hint="eastAsia"/>
+                <w:lang w:eastAsia="zh-CN"/>
+              </w:rPr>
+              <w:t>:2</w:t>
+            </w:r>
+            <w:r>
+              <w:rPr>
+                <w:rFonts w:cstheme="minorHAnsi" w:hint="eastAsia"/>
+                <w:lang w:eastAsia="zh-CN"/>
+              </w:rPr>
+              <w:t>(30)</w:t>
+            </w:r>
+          </w:p>
+          <w:p>
+            <w:pPr>
+              <w:rPr>
+                <w:rFonts w:cstheme="minorHAnsi" w:hint="eastAsia"/>
+                <w:lang w:eastAsia="zh-CN"/>
+              </w:rPr>
+            </w:pPr>
+            <w:r>
+              <w:rPr>
+                <w:rFonts w:cstheme="minorHAnsi" w:hint="eastAsia"/>
+                <w:lang w:eastAsia="zh-CN"/>
+              </w:rPr>
+              <w:t>Win:60%</w:t>
+            </w:r>
+          </w:p>
+          <w:p>
+            <w:pPr>
+              <w:rPr>
+                <w:rFonts w:cstheme="minorHAnsi" w:hint="eastAsia"/>
+                <w:lang w:eastAsia="zh-CN"/>
+              </w:rPr>
+            </w:pPr>
+            <w:r>
+              <w:rPr>
+                <w:rFonts w:cstheme="minorHAnsi" w:hint="eastAsia"/>
+                <w:lang w:eastAsia="zh-CN"/>
+              </w:rPr>
+              <w:t>Los</w:t>
+            </w:r>
+            <w:r>
+              <w:rPr>
+                <w:rFonts w:cstheme="minorHAnsi" w:hint="eastAsia"/>
+                <w:lang w:eastAsia="zh-CN"/>
+              </w:rPr>
+              <w:t>e</w:t>
+            </w:r>
+            <w:r>
+              <w:rPr>
+                <w:rFonts w:cstheme="minorHAnsi" w:hint="eastAsia"/>
+                <w:lang w:eastAsia="zh-CN"/>
+              </w:rPr>
+              <w:t>:33.33%</w:t>
+            </w:r>
+          </w:p>
+          <w:p>
+            <w:pPr>
+              <w:rPr>
                 <w:rFonts w:cstheme="minorHAnsi"/>
                 <w:lang w:eastAsia="zh-CN"/>
               </w:rPr>
@@ -8705,14 +9069,7 @@
                 <w:rFonts w:cstheme="minorHAnsi" w:hint="eastAsia"/>
                 <w:lang w:eastAsia="zh-CN"/>
               </w:rPr>
-              <w:t>1</w:t>
-            </w:r>
-            <w:r>
-              <w:rPr>
-                <w:rFonts w:cstheme="minorHAnsi" w:hint="eastAsia"/>
-                <w:lang w:eastAsia="zh-CN"/>
-              </w:rPr>
-              <w:t>8:10(30)</w:t>
+              <w:t>Tie:6.67%</w:t>
             </w:r>
           </w:p>
         </w:tc>
@@ -8896,6 +9253,86 @@
           <w:p>
             <w:pPr>
               <w:rPr>
+                <w:rFonts w:cstheme="minorHAnsi" w:hint="eastAsia"/>
+                <w:lang w:eastAsia="zh-CN"/>
+              </w:rPr>
+            </w:pPr>
+            <w:r>
+              <w:rPr>
+                <w:rFonts w:cstheme="minorHAnsi" w:hint="eastAsia"/>
+                <w:lang w:eastAsia="zh-CN"/>
+              </w:rPr>
+              <w:t>7:2</w:t>
+            </w:r>
+            <w:r>
+              <w:rPr>
+                <w:rFonts w:cstheme="minorHAnsi" w:hint="eastAsia"/>
+                <w:lang w:eastAsia="zh-CN"/>
+              </w:rPr>
+              <w:t>:</w:t>
+            </w:r>
+            <w:r>
+              <w:rPr>
+                <w:rFonts w:cstheme="minorHAnsi" w:hint="eastAsia"/>
+                <w:lang w:eastAsia="zh-CN"/>
+              </w:rPr>
+              <w:t>1</w:t>
+            </w:r>
+            <w:r>
+              <w:rPr>
+                <w:rFonts w:cstheme="minorHAnsi" w:hint="eastAsia"/>
+                <w:lang w:eastAsia="zh-CN"/>
+              </w:rPr>
+              <w:t>(</w:t>
+            </w:r>
+            <w:r>
+              <w:rPr>
+                <w:rFonts w:cstheme="minorHAnsi" w:hint="eastAsia"/>
+                <w:lang w:eastAsia="zh-CN"/>
+              </w:rPr>
+              <w:t>1</w:t>
+            </w:r>
+            <w:r>
+              <w:rPr>
+                <w:rFonts w:cstheme="minorHAnsi" w:hint="eastAsia"/>
+                <w:lang w:eastAsia="zh-CN"/>
+              </w:rPr>
+              <w:t>0)</w:t>
+            </w:r>
+          </w:p>
+          <w:p>
+            <w:pPr>
+              <w:rPr>
+                <w:rFonts w:cstheme="minorHAnsi" w:hint="eastAsia"/>
+                <w:lang w:eastAsia="zh-CN"/>
+              </w:rPr>
+            </w:pPr>
+            <w:r>
+              <w:rPr>
+                <w:rFonts w:cstheme="minorHAnsi" w:hint="eastAsia"/>
+                <w:lang w:eastAsia="zh-CN"/>
+              </w:rPr>
+              <w:t>Win:70%</w:t>
+            </w:r>
+          </w:p>
+          <w:p>
+            <w:pPr>
+              <w:rPr>
+                <w:rFonts w:cstheme="minorHAnsi" w:hint="eastAsia"/>
+                <w:lang w:eastAsia="zh-CN"/>
+              </w:rPr>
+            </w:pPr>
+            <w:r>
+              <w:rPr>
+                <w:rFonts w:cstheme="minorHAnsi" w:hint="eastAsia"/>
+                <w:lang w:eastAsia="zh-CN"/>
+              </w:rPr>
+              <w:t>Lose:20%</w:t>
+            </w:r>
+          </w:p>
+          <w:p>
+            <w:pPr>
+              <w:rPr>
                 <w:rFonts w:cstheme="minorHAnsi"/>
                 <w:lang w:eastAsia="zh-CN"/>
               </w:rPr>
@@ -8905,7 +9342,7 @@
                 <w:rFonts w:cstheme="minorHAnsi" w:hint="eastAsia"/>
                 <w:lang w:eastAsia="zh-CN"/>
               </w:rPr>
-              <w:t>24:76</w:t>
+              <w:t>Tie:10%</w:t>
             </w:r>
           </w:p>
         </w:tc>
@@ -8925,7 +9362,21 @@
                 <w:rFonts w:cstheme="minorHAnsi" w:hint="eastAsia"/>
                 <w:lang w:eastAsia="zh-CN"/>
               </w:rPr>
-              <w:t>2.7s</w:t>
+              <w:t>2.</w:t>
+            </w:r>
+            <w:r>
+              <w:rPr>
+                <w:rFonts w:cstheme="minorHAnsi" w:hint="eastAsia"/>
+                <w:lang w:eastAsia="zh-CN"/>
+              </w:rPr>
+              <w:t>46</w:t>
+            </w:r>
+            <w:r>
+              <w:rPr>
+                <w:rFonts w:cstheme="minorHAnsi" w:hint="eastAsia"/>
+                <w:lang w:eastAsia="zh-CN"/>
+              </w:rPr>
+              <w:t>s</w:t>
             </w:r>
           </w:p>
         </w:tc>
@@ -8945,7 +9396,483 @@
                 <w:rFonts w:cstheme="minorHAnsi" w:hint="eastAsia"/>
                 <w:lang w:eastAsia="zh-CN"/>
               </w:rPr>
-              <w:t>200,000</w:t>
+              <w:t>5.7s</w:t>
+            </w:r>
+          </w:p>
+        </w:tc>
+        <w:tc>
+          <w:tcPr>
+            <w:tcW w:w="1422" w:type="dxa"/>
+          </w:tcPr>
+          <w:p>
+            <w:pPr>
+              <w:rPr>
+                <w:rFonts w:cstheme="minorHAnsi"/>
+                <w:lang w:eastAsia="zh-CN"/>
+              </w:rPr>
+            </w:pPr>
+            <w:r>
+              <w:rPr>
+                <w:rFonts w:cstheme="minorHAnsi" w:hint="eastAsia"/>
+                <w:lang w:eastAsia="zh-CN"/>
+              </w:rPr>
+              <w:t>92</w:t>
+            </w:r>
+          </w:p>
+        </w:tc>
+      </w:tr>
+      <w:tr>
+        <w:tc>
+          <w:tcPr>
+            <w:tcW w:w="3114" w:type="dxa"/>
+          </w:tcPr>
+          <w:p>
+            <w:pPr>
+              <w:rPr>
+                <w:rFonts w:ascii="微软雅黑" w:eastAsia="微软雅黑" w:cs="微软雅黑"/>
+                <w:color w:val="000000"/>
+                <w:sz w:val="20"/>
+                <w:szCs w:val="20"/>
+                <w:lang w:eastAsia="zh-CN"/>
+              </w:rPr>
+            </w:pPr>
+            <w:r>
+              <w:rPr>
+                <w:rFonts w:cstheme="minorHAnsi" w:hint="eastAsia"/>
+                <w:lang w:eastAsia="zh-CN"/>
+              </w:rPr>
+              <w:t>Simulating Game For Each Root Move:</w:t>
+            </w:r>
+            <w:r>
+              <w:rPr>
+                <w:rFonts w:ascii="微软雅黑" w:eastAsia="微软雅黑" w:cs="微软雅黑" w:hint="eastAsia"/>
+                <w:color w:val="000000"/>
+                <w:sz w:val="20"/>
+                <w:szCs w:val="20"/>
+                <w:lang w:eastAsia="zh-CN"/>
+              </w:rPr>
+              <w:t>1000</w:t>
+            </w:r>
+          </w:p>
+          <w:p>
+            <w:pPr>
+              <w:rPr>
+                <w:rFonts w:cstheme="minorHAnsi"/>
+                <w:lang w:eastAsia="zh-CN"/>
+              </w:rPr>
+            </w:pPr>
+            <w:r>
+              <w:rPr>
+                <w:rFonts w:cstheme="minorHAnsi" w:hint="eastAsia"/>
+                <w:lang w:eastAsia="zh-CN"/>
+              </w:rPr>
+              <w:t xml:space="preserve">Repeat Smart Simulating : </w:t>
+            </w:r>
+            <w:r>
+              <w:rPr>
+                <w:rFonts w:cstheme="minorHAnsi" w:hint="eastAsia"/>
+                <w:lang w:eastAsia="zh-CN"/>
+              </w:rPr>
+              <w:t>3</w:t>
+            </w:r>
+          </w:p>
+          <w:p>
+            <w:pPr>
+              <w:rPr>
+                <w:rFonts w:cstheme="minorHAnsi"/>
+                <w:lang w:eastAsia="zh-CN"/>
+              </w:rPr>
+            </w:pPr>
+            <w:r>
+              <w:rPr>
+                <w:rFonts w:cstheme="minorHAnsi" w:hint="eastAsia"/>
+                <w:lang w:eastAsia="zh-CN"/>
+              </w:rPr>
+              <w:t>MiniMax Training Depth:  2</w:t>
+            </w:r>
+          </w:p>
+        </w:tc>
+        <w:tc>
+          <w:tcPr>
+            <w:tcW w:w="1242" w:type="dxa"/>
+          </w:tcPr>
+          <w:p>
+            <w:pPr>
+              <w:rPr>
+                <w:rFonts w:cstheme="minorHAnsi"/>
+                <w:lang w:eastAsia="zh-CN"/>
+              </w:rPr>
+            </w:pPr>
+            <w:r>
+              <w:rPr>
+                <w:rFonts w:cstheme="minorHAnsi" w:hint="eastAsia"/>
+                <w:lang w:eastAsia="zh-CN"/>
+              </w:rPr>
+              <w:t>Minimax</w:t>
+            </w:r>
+            <w:r>
+              <w:rPr>
+                <w:rFonts w:cstheme="minorHAnsi" w:hint="eastAsia"/>
+                <w:lang w:eastAsia="zh-CN"/>
+              </w:rPr>
+              <w:t>(3)</w:t>
+            </w:r>
+          </w:p>
+        </w:tc>
+        <w:tc>
+          <w:tcPr>
+            <w:tcW w:w="1078" w:type="dxa"/>
+          </w:tcPr>
+          <w:p>
+            <w:pPr>
+              <w:rPr>
+                <w:rFonts w:cstheme="minorHAnsi" w:hint="eastAsia"/>
+                <w:lang w:eastAsia="zh-CN"/>
+              </w:rPr>
+            </w:pPr>
+            <w:r>
+              <w:rPr>
+                <w:rFonts w:cstheme="minorHAnsi" w:hint="eastAsia"/>
+                <w:lang w:eastAsia="zh-CN"/>
+              </w:rPr>
+              <w:t>16:11</w:t>
+            </w:r>
+            <w:r>
+              <w:rPr>
+                <w:rFonts w:cstheme="minorHAnsi" w:hint="eastAsia"/>
+                <w:lang w:eastAsia="zh-CN"/>
+              </w:rPr>
+              <w:t>:3</w:t>
+            </w:r>
+            <w:r>
+              <w:rPr>
+                <w:rFonts w:cstheme="minorHAnsi" w:hint="eastAsia"/>
+                <w:lang w:eastAsia="zh-CN"/>
+              </w:rPr>
+              <w:t>(30)</w:t>
+            </w:r>
+          </w:p>
+          <w:p>
+            <w:pPr>
+              <w:rPr>
+                <w:rFonts w:cstheme="minorHAnsi" w:hint="eastAsia"/>
+                <w:lang w:eastAsia="zh-CN"/>
+              </w:rPr>
+            </w:pPr>
+            <w:r>
+              <w:rPr>
+                <w:rFonts w:cstheme="minorHAnsi" w:hint="eastAsia"/>
+                <w:lang w:eastAsia="zh-CN"/>
+              </w:rPr>
+              <w:t>Win:53%</w:t>
+            </w:r>
+          </w:p>
+          <w:p>
+            <w:pPr>
+              <w:rPr>
+                <w:rFonts w:cstheme="minorHAnsi" w:hint="eastAsia"/>
+                <w:lang w:eastAsia="zh-CN"/>
+              </w:rPr>
+            </w:pPr>
+            <w:r>
+              <w:rPr>
+                <w:rFonts w:cstheme="minorHAnsi" w:hint="eastAsia"/>
+                <w:lang w:eastAsia="zh-CN"/>
+              </w:rPr>
+              <w:t>Lose:36.37%</w:t>
+            </w:r>
+          </w:p>
+          <w:p>
+            <w:pPr>
+              <w:rPr>
+                <w:rFonts w:cstheme="minorHAnsi"/>
+                <w:lang w:eastAsia="zh-CN"/>
+              </w:rPr>
+            </w:pPr>
+            <w:r>
+              <w:rPr>
+                <w:rFonts w:cstheme="minorHAnsi" w:hint="eastAsia"/>
+                <w:lang w:eastAsia="zh-CN"/>
+              </w:rPr>
+              <w:t>Tie:10%</w:t>
+            </w:r>
+          </w:p>
+        </w:tc>
+        <w:tc>
+          <w:tcPr>
+            <w:tcW w:w="979" w:type="dxa"/>
+          </w:tcPr>
+          <w:p>
+            <w:pPr>
+              <w:rPr>
+                <w:rFonts w:cstheme="minorHAnsi"/>
+                <w:lang w:eastAsia="zh-CN"/>
+              </w:rPr>
+            </w:pPr>
+            <w:r>
+              <w:rPr>
+                <w:rFonts w:cstheme="minorHAnsi" w:hint="eastAsia"/>
+                <w:lang w:eastAsia="zh-CN"/>
+              </w:rPr>
+              <w:t>3.</w:t>
+            </w:r>
+            <w:r>
+              <w:rPr>
+                <w:rFonts w:cstheme="minorHAnsi" w:hint="eastAsia"/>
+                <w:lang w:eastAsia="zh-CN"/>
+              </w:rPr>
+              <w:t>4</w:t>
+            </w:r>
+            <w:r>
+              <w:rPr>
+                <w:rFonts w:cstheme="minorHAnsi" w:hint="eastAsia"/>
+                <w:lang w:eastAsia="zh-CN"/>
+              </w:rPr>
+              <w:t>3</w:t>
+            </w:r>
+            <w:r>
+              <w:rPr>
+                <w:rFonts w:cstheme="minorHAnsi" w:hint="eastAsia"/>
+                <w:lang w:eastAsia="zh-CN"/>
+              </w:rPr>
+              <w:t>s</w:t>
+            </w:r>
+          </w:p>
+        </w:tc>
+        <w:tc>
+          <w:tcPr>
+            <w:tcW w:w="1741" w:type="dxa"/>
+          </w:tcPr>
+          <w:p>
+            <w:pPr>
+              <w:rPr>
+                <w:rFonts w:cstheme="minorHAnsi"/>
+                <w:lang w:eastAsia="zh-CN"/>
+              </w:rPr>
+            </w:pPr>
+            <w:r>
+              <w:rPr>
+                <w:rFonts w:cstheme="minorHAnsi" w:hint="eastAsia"/>
+                <w:lang w:eastAsia="zh-CN"/>
+              </w:rPr>
+              <w:t>4.6</w:t>
+            </w:r>
+            <w:r>
+              <w:rPr>
+                <w:rFonts w:cstheme="minorHAnsi" w:hint="eastAsia"/>
+                <w:lang w:eastAsia="zh-CN"/>
+              </w:rPr>
+              <w:t>7</w:t>
+            </w:r>
+            <w:r>
+              <w:rPr>
+                <w:rFonts w:cstheme="minorHAnsi" w:hint="eastAsia"/>
+                <w:lang w:eastAsia="zh-CN"/>
+              </w:rPr>
+              <w:t>s</w:t>
+            </w:r>
+          </w:p>
+        </w:tc>
+        <w:tc>
+          <w:tcPr>
+            <w:tcW w:w="1422" w:type="dxa"/>
+          </w:tcPr>
+          <w:p>
+            <w:pPr>
+              <w:rPr>
+                <w:rFonts w:cstheme="minorHAnsi"/>
+                <w:lang w:eastAsia="zh-CN"/>
+              </w:rPr>
+            </w:pPr>
+            <w:r>
+              <w:rPr>
+                <w:rFonts w:cstheme="minorHAnsi" w:hint="eastAsia"/>
+                <w:lang w:eastAsia="zh-CN"/>
+              </w:rPr>
+              <w:t>82</w:t>
+            </w:r>
+          </w:p>
+        </w:tc>
+      </w:tr>
+      <w:tr>
+        <w:tc>
+          <w:tcPr>
+            <w:tcW w:w="3114" w:type="dxa"/>
+          </w:tcPr>
+          <w:p>
+            <w:pPr>
+              <w:rPr>
+                <w:rFonts w:ascii="微软雅黑" w:eastAsia="微软雅黑" w:cs="微软雅黑"/>
+                <w:color w:val="000000"/>
+                <w:sz w:val="20"/>
+                <w:szCs w:val="20"/>
+                <w:lang w:eastAsia="zh-CN"/>
+              </w:rPr>
+            </w:pPr>
+            <w:r>
+              <w:rPr>
+                <w:rFonts w:cstheme="minorHAnsi" w:hint="eastAsia"/>
+                <w:lang w:eastAsia="zh-CN"/>
+              </w:rPr>
+              <w:t>Simulating Game For Each Root Move:</w:t>
+            </w:r>
+            <w:r>
+              <w:rPr>
+                <w:rFonts w:ascii="微软雅黑" w:eastAsia="微软雅黑" w:cs="微软雅黑" w:hint="eastAsia"/>
+                <w:color w:val="000000"/>
+                <w:sz w:val="20"/>
+                <w:szCs w:val="20"/>
+                <w:lang w:eastAsia="zh-CN"/>
+              </w:rPr>
+              <w:t>5</w:t>
+            </w:r>
+            <w:r>
+              <w:rPr>
+                <w:rFonts w:ascii="微软雅黑" w:eastAsia="微软雅黑" w:cs="微软雅黑" w:hint="eastAsia"/>
+                <w:color w:val="000000"/>
+                <w:sz w:val="20"/>
+                <w:szCs w:val="20"/>
+                <w:lang w:eastAsia="zh-CN"/>
+              </w:rPr>
+              <w:t>000</w:t>
+            </w:r>
+          </w:p>
+          <w:p>
+            <w:pPr>
+              <w:rPr>
+                <w:rFonts w:cstheme="minorHAnsi"/>
+                <w:lang w:eastAsia="zh-CN"/>
+              </w:rPr>
+            </w:pPr>
+            <w:r>
+              <w:rPr>
+                <w:rFonts w:cstheme="minorHAnsi" w:hint="eastAsia"/>
+                <w:lang w:eastAsia="zh-CN"/>
+              </w:rPr>
+              <w:t xml:space="preserve">Repeat Smart Simulating : </w:t>
+            </w:r>
+            <w:r>
+              <w:rPr>
+                <w:rFonts w:cstheme="minorHAnsi" w:hint="eastAsia"/>
+                <w:lang w:eastAsia="zh-CN"/>
+              </w:rPr>
+              <w:t>3</w:t>
+            </w:r>
+          </w:p>
+          <w:p>
+            <w:pPr>
+              <w:rPr>
+                <w:rFonts w:cstheme="minorHAnsi"/>
+                <w:lang w:eastAsia="zh-CN"/>
+              </w:rPr>
+            </w:pPr>
+            <w:r>
+              <w:rPr>
+                <w:rFonts w:cstheme="minorHAnsi" w:hint="eastAsia"/>
+                <w:lang w:eastAsia="zh-CN"/>
+              </w:rPr>
+              <w:t>MiniMax Training Depth:  2</w:t>
+            </w:r>
+          </w:p>
+        </w:tc>
+        <w:tc>
+          <w:tcPr>
+            <w:tcW w:w="1242" w:type="dxa"/>
+          </w:tcPr>
+          <w:p>
+            <w:pPr>
+              <w:rPr>
+                <w:rFonts w:cstheme="minorHAnsi"/>
+                <w:lang w:eastAsia="zh-CN"/>
+              </w:rPr>
+            </w:pPr>
+            <w:r>
+              <w:rPr>
+                <w:rFonts w:cstheme="minorHAnsi" w:hint="eastAsia"/>
+                <w:lang w:eastAsia="zh-CN"/>
+              </w:rPr>
+              <w:t>Minimax</w:t>
+            </w:r>
+            <w:r>
+              <w:rPr>
+                <w:rFonts w:cstheme="minorHAnsi" w:hint="eastAsia"/>
+                <w:lang w:eastAsia="zh-CN"/>
+              </w:rPr>
+              <w:t>(3)</w:t>
+            </w:r>
+          </w:p>
+        </w:tc>
+        <w:tc>
+          <w:tcPr>
+            <w:tcW w:w="1078" w:type="dxa"/>
+          </w:tcPr>
+          <w:p>
+            <w:pPr>
+              <w:rPr>
+                <w:rFonts w:cstheme="minorHAnsi"/>
+                <w:lang w:eastAsia="zh-CN"/>
+              </w:rPr>
+            </w:pPr>
+            <w:r>
+              <w:rPr>
+                <w:rFonts w:cstheme="minorHAnsi" w:hint="eastAsia"/>
+                <w:lang w:eastAsia="zh-CN"/>
+              </w:rPr>
+              <w:t>16:11</w:t>
+            </w:r>
+            <w:r>
+              <w:rPr>
+                <w:rFonts w:cstheme="minorHAnsi" w:hint="eastAsia"/>
+                <w:lang w:eastAsia="zh-CN"/>
+              </w:rPr>
+              <w:t>(30)</w:t>
+            </w:r>
+          </w:p>
+        </w:tc>
+        <w:tc>
+          <w:tcPr>
+            <w:tcW w:w="979" w:type="dxa"/>
+          </w:tcPr>
+          <w:p>
+            <w:pPr>
+              <w:rPr>
+                <w:rFonts w:cstheme="minorHAnsi"/>
+                <w:lang w:eastAsia="zh-CN"/>
+              </w:rPr>
+            </w:pPr>
+            <w:r>
+              <w:rPr>
+                <w:rFonts w:cstheme="minorHAnsi" w:hint="eastAsia"/>
+                <w:lang w:eastAsia="zh-CN"/>
+              </w:rPr>
+              <w:t>4</w:t>
+            </w:r>
+            <w:r>
+              <w:rPr>
+                <w:rFonts w:cstheme="minorHAnsi" w:hint="eastAsia"/>
+                <w:lang w:eastAsia="zh-CN"/>
+              </w:rPr>
+              <w:t>.82s</w:t>
+            </w:r>
+          </w:p>
+        </w:tc>
+        <w:tc>
+          <w:tcPr>
+            <w:tcW w:w="1741" w:type="dxa"/>
+          </w:tcPr>
+          <w:p>
+            <w:pPr>
+              <w:rPr>
+                <w:rFonts w:cstheme="minorHAnsi"/>
+                <w:lang w:eastAsia="zh-CN"/>
+              </w:rPr>
+            </w:pPr>
+            <w:r>
+              <w:rPr>
+                <w:rFonts w:cstheme="minorHAnsi" w:hint="eastAsia"/>
+                <w:lang w:eastAsia="zh-CN"/>
+              </w:rPr>
+              <w:t>5.23</w:t>
             </w:r>
           </w:p>
         </w:tc>
@@ -8993,7 +9920,7 @@
                 <w:szCs w:val="20"/>
                 <w:lang w:eastAsia="zh-CN"/>
               </w:rPr>
-              <w:t>1000</w:t>
+              <w:t>10000</w:t>
             </w:r>
           </w:p>
           <w:p>
@@ -9008,14 +9935,7 @@
                 <w:rFonts w:cstheme="minorHAnsi" w:hint="eastAsia"/>
                 <w:lang w:eastAsia="zh-CN"/>
               </w:rPr>
-              <w:t xml:space="preserve">Repeat Smart Simulating : </w:t>
-            </w:r>
-            <w:r>
-              <w:rPr>
-                <w:rFonts w:cstheme="minorHAnsi" w:hint="eastAsia"/>
-                <w:lang w:eastAsia="zh-CN"/>
-              </w:rPr>
-              <w:t>3</w:t>
+              <w:t>Repeat Smart Simulating : 3</w:t>
             </w:r>
           </w:p>
           <w:p>
@@ -9032,6 +9952,14 @@
               </w:rPr>
               <w:t>MiniMax Training Depth:  2</w:t>
             </w:r>
+          </w:p>
+          <w:p>
+            <w:pPr>
+              <w:rPr>
+                <w:rFonts w:cstheme="minorHAnsi"/>
+                <w:lang w:eastAsia="zh-CN"/>
+              </w:rPr>
+            </w:pPr>
           </w:p>
         </w:tc>
         <w:tc>
@@ -9050,14 +9978,7 @@
                 <w:rFonts w:cstheme="minorHAnsi" w:hint="eastAsia"/>
                 <w:lang w:eastAsia="zh-CN"/>
               </w:rPr>
-              <w:t>Minimax</w:t>
-            </w:r>
-            <w:r>
-              <w:rPr>
-                <w:rFonts w:cstheme="minorHAnsi" w:hint="eastAsia"/>
-                <w:lang w:eastAsia="zh-CN"/>
-              </w:rPr>
-              <w:t>(3)</w:t>
+              <w:t>Minimax(3)</w:t>
             </w:r>
           </w:p>
         </w:tc>
@@ -9077,7 +9998,7 @@
                 <w:rFonts w:cstheme="minorHAnsi" w:hint="eastAsia"/>
                 <w:lang w:eastAsia="zh-CN"/>
               </w:rPr>
-              <w:t>16:11(30)</w:t>
+              <w:t>21:6:3(30)</w:t>
             </w:r>
           </w:p>
         </w:tc>
@@ -9097,21 +10018,14 @@
                 <w:rFonts w:cstheme="minorHAnsi" w:hint="eastAsia"/>
                 <w:lang w:eastAsia="zh-CN"/>
               </w:rPr>
-              <w:t>3.</w:t>
+              <w:t>7.</w:t>
             </w:r>
             <w:r>
               <w:rPr>
                 <w:rFonts w:cstheme="minorHAnsi" w:hint="eastAsia"/>
                 <w:lang w:eastAsia="zh-CN"/>
               </w:rPr>
-              <w:t>4</w:t>
-            </w:r>
-            <w:r>
-              <w:rPr>
-                <w:rFonts w:cstheme="minorHAnsi" w:hint="eastAsia"/>
-                <w:lang w:eastAsia="zh-CN"/>
-              </w:rPr>
-              <w:t>s</w:t>
+              <w:t>52</w:t>
             </w:r>
           </w:p>
         </w:tc>
@@ -9131,14 +10045,7 @@
                 <w:rFonts w:cstheme="minorHAnsi" w:hint="eastAsia"/>
                 <w:lang w:eastAsia="zh-CN"/>
               </w:rPr>
-              <w:t>4.6</w:t>
-            </w:r>
-            <w:r>
-              <w:rPr>
-                <w:rFonts w:cstheme="minorHAnsi" w:hint="eastAsia"/>
-                <w:lang w:eastAsia="zh-CN"/>
-              </w:rPr>
-              <w:t>s</w:t>
+              <w:t>5.73s</w:t>
             </w:r>
           </w:p>
         </w:tc>
@@ -9153,13 +10060,6 @@
                 <w:lang w:eastAsia="zh-CN"/>
               </w:rPr>
             </w:pPr>
-            <w:r>
-              <w:rPr>
-                <w:rFonts w:cstheme="minorHAnsi" w:hint="eastAsia"/>
-                <w:lang w:eastAsia="zh-CN"/>
-              </w:rPr>
-              <w:t>82</w:t>
-            </w:r>
           </w:p>
         </w:tc>
       </w:tr>
@@ -9171,6 +10071,35 @@
           <w:p>
             <w:pPr>
               <w:rPr>
+                <w:rFonts w:cstheme="minorHAnsi"/>
+                <w:lang w:eastAsia="zh-CN"/>
+              </w:rPr>
+            </w:pPr>
+            <w:r>
+              <w:rPr>
+                <w:rFonts w:cstheme="minorHAnsi" w:hint="eastAsia"/>
+                <w:lang w:eastAsia="zh-CN"/>
+              </w:rPr>
+              <w:t xml:space="preserve">Simulating Game For Each Root move  trained by Minimax(2) </w:t>
+            </w:r>
+            <w:r>
+              <w:rPr>
+                <w:rFonts w:cstheme="minorHAnsi" w:hint="eastAsia"/>
+                <w:lang w:eastAsia="zh-CN"/>
+              </w:rPr>
+              <w:t>twice</w:t>
+            </w:r>
+            <w:r>
+              <w:rPr>
+                <w:rFonts w:cstheme="minorHAnsi" w:hint="eastAsia"/>
+                <w:lang w:eastAsia="zh-CN"/>
+              </w:rPr>
+              <w:t xml:space="preserve"> and simulates </w:t>
+            </w:r>
+          </w:p>
+          <w:p>
+            <w:pPr>
+              <w:rPr>
                 <w:rFonts w:ascii="微软雅黑" w:eastAsia="微软雅黑" w:cs="微软雅黑"/>
                 <w:color w:val="000000"/>
                 <w:sz w:val="20"/>
@@ -9193,7 +10122,7 @@
                 <w:szCs w:val="20"/>
                 <w:lang w:eastAsia="zh-CN"/>
               </w:rPr>
-              <w:t>5</w:t>
+              <w:t>2</w:t>
             </w:r>
             <w:r>
               <w:rPr>
@@ -9203,7 +10132,7 @@
                 <w:szCs w:val="20"/>
                 <w:lang w:eastAsia="zh-CN"/>
               </w:rPr>
-              <w:t>000</w:t>
+              <w:t>0000</w:t>
             </w:r>
           </w:p>
           <w:p>
@@ -9218,20 +10147,13 @@
                 <w:rFonts w:cstheme="minorHAnsi" w:hint="eastAsia"/>
                 <w:lang w:eastAsia="zh-CN"/>
               </w:rPr>
-              <w:t xml:space="preserve">Repeat Smart Simulating : </w:t>
-            </w:r>
-            <w:r>
-              <w:rPr>
-                <w:rFonts w:cstheme="minorHAnsi" w:hint="eastAsia"/>
-                <w:lang w:eastAsia="zh-CN"/>
-              </w:rPr>
-              <w:t>3</w:t>
+              <w:t>Repeat Smart Simulating : 1</w:t>
             </w:r>
           </w:p>
           <w:p>
             <w:pPr>
               <w:rPr>
-                <w:rFonts w:cstheme="minorHAnsi"/>
+                <w:rFonts w:cstheme="minorHAnsi" w:hint="eastAsia"/>
                 <w:lang w:eastAsia="zh-CN"/>
               </w:rPr>
             </w:pPr>
@@ -9251,7 +10173,7 @@
           <w:p>
             <w:pPr>
               <w:rPr>
-                <w:rFonts w:cstheme="minorHAnsi"/>
+                <w:rFonts w:cstheme="minorHAnsi" w:hint="eastAsia"/>
                 <w:lang w:eastAsia="zh-CN"/>
               </w:rPr>
             </w:pPr>
@@ -9260,14 +10182,7 @@
                 <w:rFonts w:cstheme="minorHAnsi" w:hint="eastAsia"/>
                 <w:lang w:eastAsia="zh-CN"/>
               </w:rPr>
-              <w:t>Minimax</w:t>
-            </w:r>
-            <w:r>
-              <w:rPr>
-                <w:rFonts w:cstheme="minorHAnsi" w:hint="eastAsia"/>
-                <w:lang w:eastAsia="zh-CN"/>
-              </w:rPr>
-              <w:t>(3)</w:t>
+              <w:t>Minimax(3)</w:t>
             </w:r>
           </w:p>
         </w:tc>
@@ -9278,7 +10193,7 @@
           <w:p>
             <w:pPr>
               <w:rPr>
-                <w:rFonts w:cstheme="minorHAnsi"/>
+                <w:rFonts w:cstheme="minorHAnsi" w:hint="eastAsia"/>
                 <w:lang w:eastAsia="zh-CN"/>
               </w:rPr>
             </w:pPr>
@@ -9287,7 +10202,21 @@
                 <w:rFonts w:cstheme="minorHAnsi" w:hint="eastAsia"/>
                 <w:lang w:eastAsia="zh-CN"/>
               </w:rPr>
-              <w:t>16:11</w:t>
+              <w:t>1</w:t>
+            </w:r>
+            <w:r>
+              <w:rPr>
+                <w:rFonts w:cstheme="minorHAnsi" w:hint="eastAsia"/>
+                <w:lang w:eastAsia="zh-CN"/>
+              </w:rPr>
+              <w:t>:</w:t>
+            </w:r>
+            <w:r>
+              <w:rPr>
+                <w:rFonts w:cstheme="minorHAnsi" w:hint="eastAsia"/>
+                <w:lang w:eastAsia="zh-CN"/>
+              </w:rPr>
+              <w:t>29</w:t>
             </w:r>
             <w:r>
               <w:rPr>
@@ -9305,7 +10234,7 @@
           <w:p>
             <w:pPr>
               <w:rPr>
-                <w:rFonts w:cstheme="minorHAnsi"/>
+                <w:rFonts w:cstheme="minorHAnsi" w:hint="eastAsia"/>
                 <w:lang w:eastAsia="zh-CN"/>
               </w:rPr>
             </w:pPr>
@@ -9314,7 +10243,7 @@
                 <w:rFonts w:cstheme="minorHAnsi" w:hint="eastAsia"/>
                 <w:lang w:eastAsia="zh-CN"/>
               </w:rPr>
-              <w:t>3.4</w:t>
+              <w:t>5.11s</w:t>
             </w:r>
           </w:p>
         </w:tc>
@@ -9325,7 +10254,7 @@
           <w:p>
             <w:pPr>
               <w:rPr>
-                <w:rFonts w:cstheme="minorHAnsi"/>
+                <w:rFonts w:cstheme="minorHAnsi" w:hint="eastAsia"/>
                 <w:lang w:eastAsia="zh-CN"/>
               </w:rPr>
             </w:pPr>
@@ -9334,7 +10263,7 @@
                 <w:rFonts w:cstheme="minorHAnsi" w:hint="eastAsia"/>
                 <w:lang w:eastAsia="zh-CN"/>
               </w:rPr>
-              <w:t>4.6</w:t>
+              <w:t>5.68s</w:t>
             </w:r>
           </w:p>
         </w:tc>
@@ -9349,6 +10278,13 @@
                 <w:lang w:eastAsia="zh-CN"/>
               </w:rPr>
             </w:pPr>
+            <w:r>
+              <w:rPr>
+                <w:rFonts w:cstheme="minorHAnsi" w:hint="eastAsia"/>
+                <w:lang w:eastAsia="zh-CN"/>
+              </w:rPr>
+              <w:t>15</w:t>
+            </w:r>
           </w:p>
         </w:tc>
       </w:tr>
@@ -9358,6 +10294,9 @@
         <w:jc w:val="center"/>
         <w:rPr>
           <w:rFonts w:cstheme="minorHAnsi"/>
+          <w:b/>
+          <w:sz w:val="18"/>
+          <w:szCs w:val="18"/>
           <w:lang w:eastAsia="zh-CN"/>
         </w:rPr>
       </w:pPr>
@@ -9405,24 +10344,64 @@
     <w:p>
       <w:pPr>
         <w:rPr>
-          <w:rFonts w:cstheme="minorHAnsi"/>
-          <w:b/>
+          <w:rFonts w:cstheme="minorHAnsi" w:hint="eastAsia"/>
           <w:lang w:eastAsia="zh-CN"/>
         </w:rPr>
       </w:pPr>
       <w:r>
         <w:rPr>
           <w:rFonts w:cstheme="minorHAnsi" w:hint="eastAsia"/>
-          <w:b/>
-          <w:lang w:eastAsia="zh-CN"/>
-        </w:rPr>
-        <w:t>SUMMARY</w:t>
+          <w:lang w:eastAsia="zh-CN"/>
+        </w:rPr>
+        <w:t>T</w:t>
+      </w:r>
+      <w:r>
+        <w:rPr>
+          <w:rFonts w:cstheme="minorHAnsi" w:hint="eastAsia"/>
+          <w:lang w:eastAsia="zh-CN"/>
+        </w:rPr>
+        <w:t>est</w:t>
+      </w:r>
+      <w:r>
+        <w:rPr>
+          <w:rFonts w:cstheme="minorHAnsi" w:hint="eastAsia"/>
+          <w:lang w:eastAsia="zh-CN"/>
+        </w:rPr>
+        <w:t xml:space="preserve"> Enviro</w:t>
+      </w:r>
+      <w:r>
+        <w:rPr>
+          <w:rFonts w:cstheme="minorHAnsi" w:hint="eastAsia"/>
+          <w:lang w:eastAsia="zh-CN"/>
+        </w:rPr>
+        <w:t>n</w:t>
+      </w:r>
+      <w:r>
+        <w:rPr>
+          <w:rFonts w:cstheme="minorHAnsi" w:hint="eastAsia"/>
+          <w:lang w:eastAsia="zh-CN"/>
+        </w:rPr>
+        <w:t xml:space="preserve">ment:  CPU </w:t>
+      </w:r>
+      <w:r>
+        <w:rPr>
+          <w:rFonts w:cstheme="minorHAnsi" w:hint="eastAsia"/>
+          <w:lang w:eastAsia="zh-CN"/>
+        </w:rPr>
+        <w:t>C</w:t>
+      </w:r>
+      <w:r>
+        <w:rPr>
+          <w:rFonts w:cstheme="minorHAnsi" w:hint="eastAsia"/>
+          <w:lang w:eastAsia="zh-CN"/>
+        </w:rPr>
+        <w:t>orei5, Memory 6GB</w:t>
       </w:r>
     </w:p>
     <w:p>
       <w:pPr>
         <w:rPr>
-          <w:rFonts w:cstheme="minorHAnsi"/>
+          <w:rFonts w:cstheme="minorHAnsi" w:hint="eastAsia"/>
           <w:lang w:eastAsia="zh-CN"/>
         </w:rPr>
       </w:pPr>
@@ -9431,21 +10410,105 @@
           <w:rFonts w:cstheme="minorHAnsi" w:hint="eastAsia"/>
           <w:lang w:eastAsia="zh-CN"/>
         </w:rPr>
-        <w:t xml:space="preserve">In the first three lines, the MONTE play better and better with the times of simulating increased. The more games MONTE trying means the larger chance per location can be played. And MONTE will gain better weight of every location, like more useful </w:t>
-      </w:r>
-      <w:r>
-        <w:rPr>
-          <w:rFonts w:cstheme="minorHAnsi"/>
-          <w:lang w:eastAsia="zh-CN"/>
-        </w:rPr>
-        <w:t>experience</w:t>
-      </w:r>
-      <w:r>
-        <w:rPr>
-          <w:rFonts w:cstheme="minorHAnsi" w:hint="eastAsia"/>
-          <w:lang w:eastAsia="zh-CN"/>
-        </w:rPr>
-        <w:t>.</w:t>
+        <w:t xml:space="preserve">Test Argument: </w:t>
+      </w:r>
+      <w:r>
+        <w:rPr>
+          <w:rFonts w:cstheme="minorHAnsi" w:hint="eastAsia"/>
+          <w:lang w:eastAsia="zh-CN"/>
+        </w:rPr>
+        <w:t>Win reward</w:t>
+      </w:r>
+      <w:r>
+        <w:rPr>
+          <w:rFonts w:cstheme="minorHAnsi" w:hint="eastAsia"/>
+          <w:lang w:eastAsia="zh-CN"/>
+        </w:rPr>
+        <w:t xml:space="preserve"> 1,</w:t>
+      </w:r>
+      <w:r>
+        <w:rPr>
+          <w:rFonts w:cstheme="minorHAnsi" w:hint="eastAsia"/>
+          <w:lang w:eastAsia="zh-CN"/>
+        </w:rPr>
+        <w:t xml:space="preserve"> L</w:t>
+      </w:r>
+      <w:r>
+        <w:rPr>
+          <w:rFonts w:cstheme="minorHAnsi" w:hint="eastAsia"/>
+          <w:lang w:eastAsia="zh-CN"/>
+        </w:rPr>
+        <w:t>ose</w:t>
+      </w:r>
+      <w:r>
+        <w:rPr>
+          <w:rFonts w:cstheme="minorHAnsi" w:hint="eastAsia"/>
+          <w:lang w:eastAsia="zh-CN"/>
+        </w:rPr>
+        <w:t xml:space="preserve"> punishment</w:t>
+      </w:r>
+      <w:r>
+        <w:rPr>
+          <w:rFonts w:cstheme="minorHAnsi" w:hint="eastAsia"/>
+          <w:lang w:eastAsia="zh-CN"/>
+        </w:rPr>
+        <w:t xml:space="preserve"> </w:t>
+      </w:r>
+      <w:r>
+        <w:rPr>
+          <w:rFonts w:cstheme="minorHAnsi" w:hint="eastAsia"/>
+          <w:lang w:eastAsia="zh-CN"/>
+        </w:rPr>
+        <w:t xml:space="preserve"> 2</w:t>
+      </w:r>
+      <w:r>
+        <w:rPr>
+          <w:rFonts w:cstheme="minorHAnsi" w:hint="eastAsia"/>
+          <w:lang w:eastAsia="zh-CN"/>
+        </w:rPr>
+        <w:t>, T</w:t>
+      </w:r>
+      <w:r>
+        <w:rPr>
+          <w:rFonts w:cstheme="minorHAnsi" w:hint="eastAsia"/>
+          <w:lang w:eastAsia="zh-CN"/>
+        </w:rPr>
+        <w:t>ie value 0</w:t>
+      </w:r>
+      <w:r>
+        <w:rPr>
+          <w:rFonts w:cstheme="minorHAnsi" w:hint="eastAsia"/>
+          <w:lang w:eastAsia="zh-CN"/>
+        </w:rPr>
+        <w:t xml:space="preserve">, </w:t>
+      </w:r>
+      <w:r>
+        <w:rPr>
+          <w:rFonts w:cstheme="minorHAnsi" w:hint="eastAsia"/>
+          <w:lang w:eastAsia="zh-CN"/>
+        </w:rPr>
+        <w:t>Smart</w:t>
+      </w:r>
+      <w:r>
+        <w:rPr>
+          <w:rFonts w:cstheme="minorHAnsi" w:hint="eastAsia"/>
+          <w:lang w:eastAsia="zh-CN"/>
+        </w:rPr>
+        <w:t xml:space="preserve"> </w:t>
+      </w:r>
+      <w:r>
+        <w:rPr>
+          <w:rFonts w:cstheme="minorHAnsi" w:hint="eastAsia"/>
+          <w:lang w:eastAsia="zh-CN"/>
+        </w:rPr>
+        <w:t>simulating</w:t>
+      </w:r>
+      <w:r>
+        <w:rPr>
+          <w:rFonts w:cstheme="minorHAnsi" w:hint="eastAsia"/>
+          <w:lang w:eastAsia="zh-CN"/>
+        </w:rPr>
+        <w:t xml:space="preserve"> win-time weight 0.6, History win-time weight 0.4</w:t>
       </w:r>
     </w:p>
     <w:p>
@@ -9458,333 +10521,41 @@
       </w:pPr>
       <w:r>
         <w:rPr>
-          <w:rFonts w:cstheme="minorHAnsi"/>
-          <w:lang w:eastAsia="zh-CN"/>
-        </w:rPr>
-        <w:t xml:space="preserve">Interestingly, if we will try to let the </w:t>
-      </w:r>
-      <w:r>
-        <w:rPr>
-          <w:rFonts w:cstheme="minorHAnsi" w:hint="eastAsia"/>
-          <w:lang w:eastAsia="zh-CN"/>
-        </w:rPr>
-        <w:t xml:space="preserve">MM trains </w:t>
-      </w:r>
-      <w:r>
-        <w:rPr>
-          <w:rFonts w:cstheme="minorHAnsi"/>
-          <w:lang w:eastAsia="zh-CN"/>
-        </w:rPr>
-        <w:t>he twice, th</w:t>
-      </w:r>
-      <w:r>
-        <w:rPr>
-          <w:rFonts w:cstheme="minorHAnsi"/>
-          <w:lang w:eastAsia="zh-CN"/>
-        </w:rPr>
-        <w:t>e Monte did worse.</w:t>
-      </w:r>
-      <w:r>
-        <w:rPr>
-          <w:rFonts w:cstheme="minorHAnsi" w:hint="eastAsia"/>
-          <w:lang w:eastAsia="zh-CN"/>
-        </w:rPr>
-        <w:t xml:space="preserve"> Or we simulate too many cases, Monte will </w:t>
-      </w:r>
-      <w:r>
-        <w:rPr>
-          <w:rFonts w:cstheme="minorHAnsi" w:hint="eastAsia"/>
-          <w:lang w:eastAsia="zh-CN"/>
-        </w:rPr>
-        <w:t xml:space="preserve">also </w:t>
-      </w:r>
-      <w:r>
-        <w:rPr>
-          <w:rFonts w:cstheme="minorHAnsi"/>
-          <w:lang w:eastAsia="zh-CN"/>
-        </w:rPr>
-        <w:t>perform</w:t>
-      </w:r>
-      <w:r>
-        <w:rPr>
-          <w:rFonts w:cstheme="minorHAnsi" w:hint="eastAsia"/>
-          <w:lang w:eastAsia="zh-CN"/>
-        </w:rPr>
-        <w:t xml:space="preserve"> worse. </w:t>
-      </w:r>
-      <w:r>
-        <w:rPr>
-          <w:rFonts w:cstheme="minorHAnsi"/>
-          <w:lang w:eastAsia="zh-CN"/>
-        </w:rPr>
-        <w:t xml:space="preserve">Why? </w:t>
+          <w:rFonts w:cstheme="minorHAnsi" w:hint="eastAsia"/>
+          <w:b/>
+          <w:lang w:eastAsia="zh-CN"/>
+        </w:rPr>
+        <w:t>SUMMARY</w:t>
       </w:r>
     </w:p>
     <w:p>
       <w:pPr>
         <w:rPr>
-          <w:rFonts w:cstheme="minorHAnsi"/>
+          <w:rFonts w:cstheme="minorHAnsi" w:hint="eastAsia"/>
           <w:lang w:eastAsia="zh-CN"/>
         </w:rPr>
       </w:pPr>
       <w:r>
         <w:rPr>
-          <w:rFonts w:cstheme="minorHAnsi"/>
-          <w:lang w:eastAsia="zh-CN"/>
-        </w:rPr>
-        <w:t>S</w:t>
-      </w:r>
-      <w:r>
-        <w:rPr>
-          <w:rFonts w:cstheme="minorHAnsi" w:hint="eastAsia"/>
-          <w:lang w:eastAsia="zh-CN"/>
-        </w:rPr>
-        <w:t xml:space="preserve">uppose </w:t>
-      </w:r>
-      <w:r>
-        <w:rPr>
-          <w:rFonts w:cstheme="minorHAnsi" w:hint="eastAsia"/>
-          <w:lang w:eastAsia="zh-CN"/>
-        </w:rPr>
-        <w:t xml:space="preserve">our win-rule is five stone in row, and generally speaking </w:t>
-      </w:r>
-      <w:r>
-        <w:rPr>
-          <w:rFonts w:cstheme="minorHAnsi" w:hint="eastAsia"/>
-          <w:lang w:eastAsia="zh-CN"/>
-        </w:rPr>
-        <w:t>three</w:t>
-      </w:r>
-      <w:r>
-        <w:rPr>
-          <w:rFonts w:cstheme="minorHAnsi" w:hint="eastAsia"/>
-          <w:lang w:eastAsia="zh-CN"/>
-        </w:rPr>
-        <w:t xml:space="preserve"> good moves can lead one play</w:t>
-      </w:r>
-      <w:r>
-        <w:rPr>
-          <w:rFonts w:cstheme="minorHAnsi" w:hint="eastAsia"/>
-          <w:lang w:eastAsia="zh-CN"/>
-        </w:rPr>
-        <w:t>er</w:t>
-      </w:r>
-      <w:r>
-        <w:rPr>
-          <w:rFonts w:cstheme="minorHAnsi" w:hint="eastAsia"/>
-          <w:lang w:eastAsia="zh-CN"/>
-        </w:rPr>
-        <w:t xml:space="preserve"> win </w:t>
-      </w:r>
-      <w:r>
-        <w:rPr>
-          <w:rFonts w:cstheme="minorHAnsi"/>
-          <w:lang w:eastAsia="zh-CN"/>
-        </w:rPr>
-        <w:t>immediately</w:t>
-      </w:r>
-      <w:r>
-        <w:rPr>
-          <w:rFonts w:cstheme="minorHAnsi" w:hint="eastAsia"/>
-          <w:lang w:eastAsia="zh-CN"/>
-        </w:rPr>
-        <w:t xml:space="preserve">. If the MM trains MONTE two more moves, MONTE will have a </w:t>
-      </w:r>
-      <w:r>
-        <w:rPr>
-          <w:rFonts w:cstheme="minorHAnsi"/>
-          <w:lang w:eastAsia="zh-CN"/>
-        </w:rPr>
-        <w:t>pretty</w:t>
-      </w:r>
-      <w:r>
-        <w:rPr>
-          <w:rFonts w:cstheme="minorHAnsi" w:hint="eastAsia"/>
-          <w:lang w:eastAsia="zh-CN"/>
-        </w:rPr>
-        <w:t xml:space="preserve"> low </w:t>
-      </w:r>
-      <w:r>
-        <w:rPr>
-          <w:rFonts w:cstheme="minorHAnsi"/>
-          <w:lang w:eastAsia="zh-CN"/>
-        </w:rPr>
-        <w:t>probability</w:t>
-      </w:r>
-      <w:r>
-        <w:rPr>
-          <w:rFonts w:cstheme="minorHAnsi" w:hint="eastAsia"/>
-          <w:lang w:eastAsia="zh-CN"/>
-        </w:rPr>
-        <w:t xml:space="preserve"> to </w:t>
-      </w:r>
-      <w:r>
-        <w:rPr>
-          <w:rFonts w:cstheme="minorHAnsi"/>
-          <w:lang w:eastAsia="zh-CN"/>
-        </w:rPr>
-        <w:t>win (</w:t>
-      </w:r>
-      <w:r>
-        <w:rPr>
-          <w:rFonts w:cstheme="minorHAnsi" w:hint="eastAsia"/>
-          <w:lang w:eastAsia="zh-CN"/>
-        </w:rPr>
-        <w:t xml:space="preserve">quite near Zero), which means he can hardly gain </w:t>
-      </w:r>
-      <w:r>
-        <w:rPr>
-          <w:rFonts w:cstheme="minorHAnsi"/>
-          <w:lang w:eastAsia="zh-CN"/>
-        </w:rPr>
-        <w:t>reward</w:t>
-      </w:r>
-      <w:r>
-        <w:rPr>
-          <w:rFonts w:cstheme="minorHAnsi"/>
-          <w:lang w:eastAsia="zh-CN"/>
-        </w:rPr>
-        <w:t>, as</w:t>
-      </w:r>
-      <w:r>
-        <w:rPr>
-          <w:rFonts w:cstheme="minorHAnsi" w:hint="eastAsia"/>
-          <w:lang w:eastAsia="zh-CN"/>
-        </w:rPr>
-        <w:t xml:space="preserve"> a </w:t>
-      </w:r>
-      <w:r>
-        <w:rPr>
-          <w:rFonts w:cstheme="minorHAnsi"/>
-          <w:lang w:eastAsia="zh-CN"/>
-        </w:rPr>
-        <w:t>result he</w:t>
-      </w:r>
-      <w:r>
-        <w:rPr>
-          <w:rFonts w:cstheme="minorHAnsi" w:hint="eastAsia"/>
-          <w:lang w:eastAsia="zh-CN"/>
-        </w:rPr>
-        <w:t xml:space="preserve"> cannot make a </w:t>
-      </w:r>
-      <w:r>
-        <w:rPr>
-          <w:rFonts w:cstheme="minorHAnsi" w:hint="eastAsia"/>
-          <w:lang w:eastAsia="zh-CN"/>
-        </w:rPr>
-        <w:t xml:space="preserve">wise </w:t>
-      </w:r>
-      <w:r>
-        <w:rPr>
-          <w:rFonts w:cstheme="minorHAnsi" w:hint="eastAsia"/>
-          <w:lang w:eastAsia="zh-CN"/>
-        </w:rPr>
-        <w:t xml:space="preserve">choice then. Also </w:t>
-      </w:r>
-      <w:r>
-        <w:rPr>
-          <w:rFonts w:cstheme="minorHAnsi" w:hint="eastAsia"/>
-          <w:lang w:eastAsia="zh-CN"/>
-        </w:rPr>
-        <w:t>l</w:t>
-      </w:r>
-      <w:r>
-        <w:rPr>
-          <w:rFonts w:cstheme="minorHAnsi"/>
-          <w:lang w:eastAsia="zh-CN"/>
-        </w:rPr>
-        <w:t>et us think like human beings</w:t>
-      </w:r>
-      <w:r>
-        <w:rPr>
-          <w:rFonts w:cstheme="minorHAnsi" w:hint="eastAsia"/>
-          <w:lang w:eastAsia="zh-CN"/>
-        </w:rPr>
-        <w:t>. T</w:t>
-      </w:r>
-      <w:r>
-        <w:rPr>
-          <w:rFonts w:cstheme="minorHAnsi"/>
-          <w:lang w:eastAsia="zh-CN"/>
-        </w:rPr>
-        <w:t>hat</w:t>
-      </w:r>
-      <w:r>
-        <w:rPr>
-          <w:rFonts w:cstheme="minorHAnsi" w:hint="eastAsia"/>
-          <w:lang w:eastAsia="zh-CN"/>
-        </w:rPr>
-        <w:t xml:space="preserve"> training</w:t>
-      </w:r>
-      <w:r>
-        <w:rPr>
-          <w:rFonts w:cstheme="minorHAnsi"/>
-          <w:lang w:eastAsia="zh-CN"/>
-        </w:rPr>
-        <w:t xml:space="preserve"> mean</w:t>
-      </w:r>
-      <w:r>
-        <w:rPr>
-          <w:rFonts w:cstheme="minorHAnsi" w:hint="eastAsia"/>
-          <w:lang w:eastAsia="zh-CN"/>
-        </w:rPr>
-        <w:t>s</w:t>
-      </w:r>
-      <w:r>
-        <w:rPr>
-          <w:rFonts w:cstheme="minorHAnsi"/>
-          <w:lang w:eastAsia="zh-CN"/>
-        </w:rPr>
-        <w:t xml:space="preserve"> the </w:t>
-      </w:r>
-      <w:r>
-        <w:rPr>
-          <w:rFonts w:cstheme="minorHAnsi"/>
-          <w:lang w:eastAsia="zh-CN"/>
-        </w:rPr>
-        <w:t>MONTE</w:t>
-      </w:r>
-      <w:r>
-        <w:rPr>
-          <w:rFonts w:cstheme="minorHAnsi"/>
-          <w:lang w:eastAsia="zh-CN"/>
-        </w:rPr>
-        <w:t xml:space="preserve"> is</w:t>
-      </w:r>
-      <w:r>
-        <w:rPr>
-          <w:rFonts w:cstheme="minorHAnsi" w:hint="eastAsia"/>
-          <w:lang w:eastAsia="zh-CN"/>
-        </w:rPr>
-        <w:t xml:space="preserve"> a </w:t>
-      </w:r>
-      <w:r>
-        <w:rPr>
-          <w:rFonts w:cstheme="minorHAnsi"/>
-          <w:lang w:eastAsia="zh-CN"/>
-        </w:rPr>
-        <w:t>primary</w:t>
-      </w:r>
-      <w:r>
-        <w:rPr>
-          <w:rFonts w:cstheme="minorHAnsi" w:hint="eastAsia"/>
-          <w:lang w:eastAsia="zh-CN"/>
-        </w:rPr>
-        <w:t xml:space="preserve"> school student who is trained to use c</w:t>
-      </w:r>
-      <w:r>
-        <w:rPr>
-          <w:rFonts w:cstheme="minorHAnsi"/>
-          <w:lang w:eastAsia="zh-CN"/>
-        </w:rPr>
-        <w:t>alculus</w:t>
-      </w:r>
-      <w:r>
-        <w:rPr>
-          <w:rFonts w:cstheme="minorHAnsi" w:hint="eastAsia"/>
-          <w:lang w:eastAsia="zh-CN"/>
-        </w:rPr>
-        <w:t>. No surprise that he will perform worse.</w:t>
+          <w:rFonts w:cstheme="minorHAnsi" w:hint="eastAsia"/>
+          <w:lang w:eastAsia="zh-CN"/>
+        </w:rPr>
+        <w:lastRenderedPageBreak/>
+        <w:t xml:space="preserve">In the first three lines, the MONTE play better and better with the times of simulating increased. The more games MONTE trying means the larger chance per location can be played. And MONTE will gain better weight of every location, like more useful </w:t>
+      </w:r>
+      <w:r>
+        <w:rPr>
+          <w:rFonts w:cstheme="minorHAnsi"/>
+          <w:lang w:eastAsia="zh-CN"/>
+        </w:rPr>
+        <w:t>experience</w:t>
+      </w:r>
+      <w:r>
+        <w:rPr>
+          <w:rFonts w:cstheme="minorHAnsi" w:hint="eastAsia"/>
+          <w:lang w:eastAsia="zh-CN"/>
+        </w:rPr>
+        <w:t>.</w:t>
       </w:r>
     </w:p>
     <w:p>
@@ -9799,86 +10570,369 @@
           <w:rFonts w:cstheme="minorHAnsi" w:hint="eastAsia"/>
           <w:lang w:eastAsia="zh-CN"/>
         </w:rPr>
-        <w:t xml:space="preserve">The second situation is because MONTE </w:t>
-      </w:r>
-      <w:r>
-        <w:rPr>
-          <w:rFonts w:cstheme="minorHAnsi"/>
-          <w:lang w:eastAsia="zh-CN"/>
-        </w:rPr>
-        <w:t>focuses</w:t>
-      </w:r>
-      <w:r>
-        <w:rPr>
-          <w:rFonts w:cstheme="minorHAnsi" w:hint="eastAsia"/>
-          <w:lang w:eastAsia="zh-CN"/>
-        </w:rPr>
-        <w:t xml:space="preserve"> too much on of the future, but not the current step. Suppose one move is a good move after 3 or 4 moves, it might have higher weight at this moment. </w:t>
-      </w:r>
-      <w:r>
-        <w:rPr>
-          <w:rFonts w:cstheme="minorHAnsi" w:hint="eastAsia"/>
-          <w:lang w:eastAsia="zh-CN"/>
-        </w:rPr>
-        <w:lastRenderedPageBreak/>
-        <w:t xml:space="preserve">MONTE </w:t>
-      </w:r>
-      <w:r>
-        <w:rPr>
-          <w:rFonts w:cstheme="minorHAnsi"/>
-          <w:lang w:eastAsia="zh-CN"/>
-        </w:rPr>
-        <w:t>chooses</w:t>
-      </w:r>
-      <w:r>
-        <w:rPr>
-          <w:rFonts w:cstheme="minorHAnsi" w:hint="eastAsia"/>
-          <w:lang w:eastAsia="zh-CN"/>
-        </w:rPr>
-        <w:t xml:space="preserve"> this move as the current </w:t>
-      </w:r>
-      <w:r>
-        <w:rPr>
-          <w:rFonts w:cstheme="minorHAnsi"/>
-          <w:lang w:eastAsia="zh-CN"/>
-        </w:rPr>
-        <w:t>best move</w:t>
-      </w:r>
-      <w:r>
-        <w:rPr>
-          <w:rFonts w:cstheme="minorHAnsi" w:hint="eastAsia"/>
-          <w:lang w:eastAsia="zh-CN"/>
-        </w:rPr>
-        <w:t xml:space="preserve">. At the same </w:t>
-      </w:r>
-      <w:r>
-        <w:rPr>
-          <w:rFonts w:cstheme="minorHAnsi" w:hint="eastAsia"/>
-          <w:lang w:eastAsia="zh-CN"/>
-        </w:rPr>
-        <w:t xml:space="preserve">time, the opponent might </w:t>
-      </w:r>
-      <w:r>
-        <w:rPr>
-          <w:rFonts w:cstheme="minorHAnsi" w:hint="eastAsia"/>
-          <w:lang w:eastAsia="zh-CN"/>
-        </w:rPr>
-        <w:t>win if MONTE play</w:t>
-      </w:r>
-      <w:r>
-        <w:rPr>
-          <w:rFonts w:cstheme="minorHAnsi" w:hint="eastAsia"/>
-          <w:lang w:eastAsia="zh-CN"/>
-        </w:rPr>
-        <w:t>es</w:t>
-      </w:r>
-      <w:r>
-        <w:rPr>
-          <w:rFonts w:cstheme="minorHAnsi" w:hint="eastAsia"/>
-          <w:lang w:eastAsia="zh-CN"/>
-        </w:rPr>
-        <w:t xml:space="preserve"> that future best move. </w:t>
-      </w:r>
+        <w:t>Comparing line 1-3 with line 1-4, the result shows that more repeat for smart simulating increasing the win rate of MONTE. That is because repeating smart simulating for several times filter</w:t>
+      </w:r>
+      <w:r>
+        <w:rPr>
+          <w:rFonts w:cstheme="minorHAnsi" w:hint="eastAsia"/>
+          <w:lang w:eastAsia="zh-CN"/>
+        </w:rPr>
+        <w:t>s</w:t>
+      </w:r>
+      <w:r>
+        <w:rPr>
+          <w:rFonts w:cstheme="minorHAnsi" w:hint="eastAsia"/>
+          <w:lang w:eastAsia="zh-CN"/>
+        </w:rPr>
+        <w:t xml:space="preserve"> the dummy best moves, which </w:t>
+      </w:r>
+      <w:r>
+        <w:rPr>
+          <w:rFonts w:cstheme="minorHAnsi" w:hint="eastAsia"/>
+          <w:lang w:eastAsia="zh-CN"/>
+        </w:rPr>
+        <w:t>are</w:t>
+      </w:r>
+      <w:r>
+        <w:rPr>
+          <w:rFonts w:cstheme="minorHAnsi" w:hint="eastAsia"/>
+          <w:lang w:eastAsia="zh-CN"/>
+        </w:rPr>
+        <w:t xml:space="preserve"> good in the previous moves but not in this move, and the true best moves come out.</w:t>
+      </w:r>
+      <w:r>
+        <w:rPr>
+          <w:rFonts w:cstheme="minorHAnsi" w:hint="eastAsia"/>
+          <w:lang w:eastAsia="zh-CN"/>
+        </w:rPr>
+        <w:t xml:space="preserve">  </w:t>
+      </w:r>
+    </w:p>
+    <w:p>
+      <w:pPr>
+        <w:rPr>
+          <w:rFonts w:cstheme="minorHAnsi"/>
+          <w:b/>
+          <w:lang w:eastAsia="zh-CN"/>
+        </w:rPr>
+      </w:pPr>
+      <w:r>
+        <w:rPr>
+          <w:rFonts w:cstheme="minorHAnsi"/>
+          <w:lang w:eastAsia="zh-CN"/>
+        </w:rPr>
+        <w:t xml:space="preserve">Interestingly, if we will try to let the </w:t>
+      </w:r>
+      <w:r>
+        <w:rPr>
+          <w:rFonts w:cstheme="minorHAnsi" w:hint="eastAsia"/>
+          <w:lang w:eastAsia="zh-CN"/>
+        </w:rPr>
+        <w:t xml:space="preserve">MM trains </w:t>
+      </w:r>
+      <w:r>
+        <w:rPr>
+          <w:rFonts w:cstheme="minorHAnsi"/>
+          <w:lang w:eastAsia="zh-CN"/>
+        </w:rPr>
+        <w:t>he twice, th</w:t>
+      </w:r>
+      <w:r>
+        <w:rPr>
+          <w:rFonts w:cstheme="minorHAnsi"/>
+          <w:lang w:eastAsia="zh-CN"/>
+        </w:rPr>
+        <w:t>e Monte did worse.</w:t>
+      </w:r>
+      <w:r>
+        <w:rPr>
+          <w:rFonts w:cstheme="minorHAnsi" w:hint="eastAsia"/>
+          <w:lang w:eastAsia="zh-CN"/>
+        </w:rPr>
+        <w:t xml:space="preserve"> </w:t>
+      </w:r>
+      <w:r>
+        <w:rPr>
+          <w:rFonts w:cstheme="minorHAnsi"/>
+          <w:lang w:eastAsia="zh-CN"/>
+        </w:rPr>
+        <w:t xml:space="preserve">Why? </w:t>
+      </w:r>
+    </w:p>
+    <w:p>
+      <w:pPr>
+        <w:rPr>
+          <w:rFonts w:cstheme="minorHAnsi" w:hint="eastAsia"/>
+          <w:lang w:eastAsia="zh-CN"/>
+        </w:rPr>
+      </w:pPr>
+      <w:r>
+        <w:rPr>
+          <w:rFonts w:cstheme="minorHAnsi"/>
+          <w:lang w:eastAsia="zh-CN"/>
+        </w:rPr>
+        <w:t>S</w:t>
+      </w:r>
+      <w:r>
+        <w:rPr>
+          <w:rFonts w:cstheme="minorHAnsi" w:hint="eastAsia"/>
+          <w:lang w:eastAsia="zh-CN"/>
+        </w:rPr>
+        <w:t xml:space="preserve">uppose </w:t>
+      </w:r>
+      <w:r>
+        <w:rPr>
+          <w:rFonts w:cstheme="minorHAnsi" w:hint="eastAsia"/>
+          <w:lang w:eastAsia="zh-CN"/>
+        </w:rPr>
+        <w:t xml:space="preserve">our win-rule is five stone in row, and generally speaking </w:t>
+      </w:r>
+      <w:r>
+        <w:rPr>
+          <w:rFonts w:cstheme="minorHAnsi" w:hint="eastAsia"/>
+          <w:lang w:eastAsia="zh-CN"/>
+        </w:rPr>
+        <w:t>three</w:t>
+      </w:r>
+      <w:r>
+        <w:rPr>
+          <w:rFonts w:cstheme="minorHAnsi" w:hint="eastAsia"/>
+          <w:lang w:eastAsia="zh-CN"/>
+        </w:rPr>
+        <w:t xml:space="preserve"> good moves can lead one play</w:t>
+      </w:r>
+      <w:r>
+        <w:rPr>
+          <w:rFonts w:cstheme="minorHAnsi" w:hint="eastAsia"/>
+          <w:lang w:eastAsia="zh-CN"/>
+        </w:rPr>
+        <w:t>er</w:t>
+      </w:r>
+      <w:r>
+        <w:rPr>
+          <w:rFonts w:cstheme="minorHAnsi" w:hint="eastAsia"/>
+          <w:lang w:eastAsia="zh-CN"/>
+        </w:rPr>
+        <w:t xml:space="preserve"> win </w:t>
+      </w:r>
+      <w:r>
+        <w:rPr>
+          <w:rFonts w:cstheme="minorHAnsi"/>
+          <w:lang w:eastAsia="zh-CN"/>
+        </w:rPr>
+        <w:t>immediately</w:t>
+      </w:r>
+      <w:r>
+        <w:rPr>
+          <w:rFonts w:cstheme="minorHAnsi" w:hint="eastAsia"/>
+          <w:lang w:eastAsia="zh-CN"/>
+        </w:rPr>
+        <w:t xml:space="preserve">. If the MM trains MONTE two more moves, MONTE will have a </w:t>
+      </w:r>
+      <w:r>
+        <w:rPr>
+          <w:rFonts w:cstheme="minorHAnsi"/>
+          <w:lang w:eastAsia="zh-CN"/>
+        </w:rPr>
+        <w:t>pretty</w:t>
+      </w:r>
+      <w:r>
+        <w:rPr>
+          <w:rFonts w:cstheme="minorHAnsi" w:hint="eastAsia"/>
+          <w:lang w:eastAsia="zh-CN"/>
+        </w:rPr>
+        <w:t xml:space="preserve"> low </w:t>
+      </w:r>
+      <w:r>
+        <w:rPr>
+          <w:rFonts w:cstheme="minorHAnsi"/>
+          <w:lang w:eastAsia="zh-CN"/>
+        </w:rPr>
+        <w:t>probability</w:t>
+      </w:r>
+      <w:r>
+        <w:rPr>
+          <w:rFonts w:cstheme="minorHAnsi" w:hint="eastAsia"/>
+          <w:lang w:eastAsia="zh-CN"/>
+        </w:rPr>
+        <w:t xml:space="preserve"> to </w:t>
+      </w:r>
+      <w:r>
+        <w:rPr>
+          <w:rFonts w:cstheme="minorHAnsi"/>
+          <w:lang w:eastAsia="zh-CN"/>
+        </w:rPr>
+        <w:t>win (</w:t>
+      </w:r>
+      <w:r>
+        <w:rPr>
+          <w:rFonts w:cstheme="minorHAnsi" w:hint="eastAsia"/>
+          <w:lang w:eastAsia="zh-CN"/>
+        </w:rPr>
+        <w:t xml:space="preserve">quite near Zero), which means he can hardly gain </w:t>
+      </w:r>
+      <w:r>
+        <w:rPr>
+          <w:rFonts w:cstheme="minorHAnsi"/>
+          <w:lang w:eastAsia="zh-CN"/>
+        </w:rPr>
+        <w:t>reward</w:t>
+      </w:r>
+      <w:r>
+        <w:rPr>
+          <w:rFonts w:cstheme="minorHAnsi"/>
+          <w:lang w:eastAsia="zh-CN"/>
+        </w:rPr>
+        <w:t>, as</w:t>
+      </w:r>
+      <w:r>
+        <w:rPr>
+          <w:rFonts w:cstheme="minorHAnsi" w:hint="eastAsia"/>
+          <w:lang w:eastAsia="zh-CN"/>
+        </w:rPr>
+        <w:t xml:space="preserve"> a </w:t>
+      </w:r>
+      <w:r>
+        <w:rPr>
+          <w:rFonts w:cstheme="minorHAnsi"/>
+          <w:lang w:eastAsia="zh-CN"/>
+        </w:rPr>
+        <w:t>result he</w:t>
+      </w:r>
+      <w:r>
+        <w:rPr>
+          <w:rFonts w:cstheme="minorHAnsi" w:hint="eastAsia"/>
+          <w:lang w:eastAsia="zh-CN"/>
+        </w:rPr>
+        <w:t xml:space="preserve"> cannot make a </w:t>
+      </w:r>
+      <w:r>
+        <w:rPr>
+          <w:rFonts w:cstheme="minorHAnsi" w:hint="eastAsia"/>
+          <w:lang w:eastAsia="zh-CN"/>
+        </w:rPr>
+        <w:t xml:space="preserve">wise </w:t>
+      </w:r>
+      <w:r>
+        <w:rPr>
+          <w:rFonts w:cstheme="minorHAnsi" w:hint="eastAsia"/>
+          <w:lang w:eastAsia="zh-CN"/>
+        </w:rPr>
+        <w:t xml:space="preserve">choice then. Also </w:t>
+      </w:r>
+      <w:r>
+        <w:rPr>
+          <w:rFonts w:cstheme="minorHAnsi" w:hint="eastAsia"/>
+          <w:lang w:eastAsia="zh-CN"/>
+        </w:rPr>
+        <w:t>l</w:t>
+      </w:r>
+      <w:r>
+        <w:rPr>
+          <w:rFonts w:cstheme="minorHAnsi"/>
+          <w:lang w:eastAsia="zh-CN"/>
+        </w:rPr>
+        <w:t>et us think like human beings</w:t>
+      </w:r>
+      <w:r>
+        <w:rPr>
+          <w:rFonts w:cstheme="minorHAnsi" w:hint="eastAsia"/>
+          <w:lang w:eastAsia="zh-CN"/>
+        </w:rPr>
+        <w:t>. T</w:t>
+      </w:r>
+      <w:r>
+        <w:rPr>
+          <w:rFonts w:cstheme="minorHAnsi"/>
+          <w:lang w:eastAsia="zh-CN"/>
+        </w:rPr>
+        <w:t>hat</w:t>
+      </w:r>
+      <w:r>
+        <w:rPr>
+          <w:rFonts w:cstheme="minorHAnsi" w:hint="eastAsia"/>
+          <w:lang w:eastAsia="zh-CN"/>
+        </w:rPr>
+        <w:t xml:space="preserve"> training</w:t>
+      </w:r>
+      <w:r>
+        <w:rPr>
+          <w:rFonts w:cstheme="minorHAnsi"/>
+          <w:lang w:eastAsia="zh-CN"/>
+        </w:rPr>
+        <w:t xml:space="preserve"> mean</w:t>
+      </w:r>
+      <w:r>
+        <w:rPr>
+          <w:rFonts w:cstheme="minorHAnsi" w:hint="eastAsia"/>
+          <w:lang w:eastAsia="zh-CN"/>
+        </w:rPr>
+        <w:t>s</w:t>
+      </w:r>
+      <w:r>
+        <w:rPr>
+          <w:rFonts w:cstheme="minorHAnsi"/>
+          <w:lang w:eastAsia="zh-CN"/>
+        </w:rPr>
+        <w:t xml:space="preserve"> the </w:t>
+      </w:r>
+      <w:r>
+        <w:rPr>
+          <w:rFonts w:cstheme="minorHAnsi"/>
+          <w:lang w:eastAsia="zh-CN"/>
+        </w:rPr>
+        <w:t>MONTE</w:t>
+      </w:r>
+      <w:r>
+        <w:rPr>
+          <w:rFonts w:cstheme="minorHAnsi"/>
+          <w:lang w:eastAsia="zh-CN"/>
+        </w:rPr>
+        <w:t xml:space="preserve"> is</w:t>
+      </w:r>
+      <w:r>
+        <w:rPr>
+          <w:rFonts w:cstheme="minorHAnsi" w:hint="eastAsia"/>
+          <w:lang w:eastAsia="zh-CN"/>
+        </w:rPr>
+        <w:t xml:space="preserve"> a </w:t>
+      </w:r>
+      <w:r>
+        <w:rPr>
+          <w:rFonts w:cstheme="minorHAnsi"/>
+          <w:lang w:eastAsia="zh-CN"/>
+        </w:rPr>
+        <w:t>primary</w:t>
+      </w:r>
+      <w:r>
+        <w:rPr>
+          <w:rFonts w:cstheme="minorHAnsi" w:hint="eastAsia"/>
+          <w:lang w:eastAsia="zh-CN"/>
+        </w:rPr>
+        <w:t xml:space="preserve"> school student who is trained to use c</w:t>
+      </w:r>
+      <w:r>
+        <w:rPr>
+          <w:rFonts w:cstheme="minorHAnsi"/>
+          <w:lang w:eastAsia="zh-CN"/>
+        </w:rPr>
+        <w:t>alculus</w:t>
+      </w:r>
+      <w:r>
+        <w:rPr>
+          <w:rFonts w:cstheme="minorHAnsi" w:hint="eastAsia"/>
+          <w:lang w:eastAsia="zh-CN"/>
+        </w:rPr>
+        <w:t>. No surprise that he will perform worse.</w:t>
+      </w:r>
+    </w:p>
+    <w:p>
+      <w:pPr>
+        <w:rPr>
+          <w:rFonts w:cstheme="minorHAnsi" w:hint="eastAsia"/>
+          <w:lang w:eastAsia="zh-CN"/>
+        </w:rPr>
+      </w:pPr>
     </w:p>
     <w:p>
       <w:pPr>
@@ -9892,15 +10946,18 @@
       <w:tblPr>
         <w:tblStyle w:val="a4"/>
         <w:tblW w:w="0" w:type="auto"/>
+        <w:jc w:val="center"/>
         <w:tblLook w:val="04A0"/>
       </w:tblPr>
       <w:tblGrid>
         <w:gridCol w:w="2394"/>
         <w:gridCol w:w="2394"/>
         <w:gridCol w:w="2394"/>
-        <w:gridCol w:w="2394"/>
       </w:tblGrid>
       <w:tr>
+        <w:trPr>
+          <w:jc w:val="center"/>
+        </w:trPr>
         <w:tc>
           <w:tcPr>
             <w:tcW w:w="2394" w:type="dxa"/>
@@ -9968,6 +11025,11 @@
             </w:r>
           </w:p>
         </w:tc>
+      </w:tr>
+      <w:tr>
+        <w:trPr>
+          <w:jc w:val="center"/>
+        </w:trPr>
         <w:tc>
           <w:tcPr>
             <w:tcW w:w="2394" w:type="dxa"/>
@@ -9981,46 +11043,10 @@
             </w:pPr>
             <w:r>
               <w:rPr>
-                <w:rFonts w:cstheme="minorHAnsi"/>
-                <w:lang w:eastAsia="zh-CN"/>
-              </w:rPr>
-              <w:t>W</w:t>
-            </w:r>
-            <w:r>
-              <w:rPr>
                 <w:rFonts w:cstheme="minorHAnsi" w:hint="eastAsia"/>
                 <w:lang w:eastAsia="zh-CN"/>
               </w:rPr>
-              <w:t>in time VS the other</w:t>
-            </w:r>
-          </w:p>
-        </w:tc>
-      </w:tr>
-      <w:tr>
-        <w:tc>
-          <w:tcPr>
-            <w:tcW w:w="2394" w:type="dxa"/>
-          </w:tcPr>
-          <w:p>
-            <w:pPr>
-              <w:rPr>
-                <w:rFonts w:cstheme="minorHAnsi"/>
-                <w:lang w:eastAsia="zh-CN"/>
-              </w:rPr>
-            </w:pPr>
-            <w:r>
-              <w:rPr>
-                <w:rFonts w:cstheme="minorHAnsi" w:hint="eastAsia"/>
-                <w:lang w:eastAsia="zh-CN"/>
-              </w:rPr>
-              <w:t>Minimax</w:t>
-            </w:r>
-            <w:r>
-              <w:rPr>
-                <w:rFonts w:cstheme="minorHAnsi" w:hint="eastAsia"/>
-                <w:lang w:eastAsia="zh-CN"/>
-              </w:rPr>
-              <w:t>(3)</w:t>
+              <w:t>Minimax(3)</w:t>
             </w:r>
           </w:p>
         </w:tc>
@@ -10047,14 +11073,7 @@
                 <w:rFonts w:cstheme="minorHAnsi" w:hint="eastAsia"/>
                 <w:lang w:eastAsia="zh-CN"/>
               </w:rPr>
-              <w:t>hole boar</w:t>
-            </w:r>
-            <w:r>
-              <w:rPr>
-                <w:rFonts w:cstheme="minorHAnsi" w:hint="eastAsia"/>
-                <w:lang w:eastAsia="zh-CN"/>
-              </w:rPr>
-              <w:t>d</w:t>
+              <w:t>hole board</w:t>
             </w:r>
           </w:p>
         </w:tc>
@@ -10074,7 +11093,39 @@
                 <w:rFonts w:cstheme="minorHAnsi" w:hint="eastAsia"/>
                 <w:lang w:eastAsia="zh-CN"/>
               </w:rPr>
-              <w:t>4.1s</w:t>
+              <w:t>20.5</w:t>
+            </w:r>
+            <w:r>
+              <w:rPr>
+                <w:rFonts w:cstheme="minorHAnsi" w:hint="eastAsia"/>
+                <w:lang w:eastAsia="zh-CN"/>
+              </w:rPr>
+              <w:t>s</w:t>
+            </w:r>
+          </w:p>
+        </w:tc>
+      </w:tr>
+      <w:tr>
+        <w:trPr>
+          <w:jc w:val="center"/>
+        </w:trPr>
+        <w:tc>
+          <w:tcPr>
+            <w:tcW w:w="2394" w:type="dxa"/>
+          </w:tcPr>
+          <w:p>
+            <w:pPr>
+              <w:rPr>
+                <w:rFonts w:cstheme="minorHAnsi"/>
+                <w:lang w:eastAsia="zh-CN"/>
+              </w:rPr>
+            </w:pPr>
+            <w:r>
+              <w:rPr>
+                <w:rFonts w:cstheme="minorHAnsi" w:hint="eastAsia"/>
+                <w:lang w:eastAsia="zh-CN"/>
+              </w:rPr>
+              <w:t>Minimax(3)</w:t>
             </w:r>
           </w:p>
         </w:tc>
@@ -10091,60 +11142,17 @@
             </w:pPr>
             <w:r>
               <w:rPr>
+                <w:rFonts w:cstheme="minorHAnsi"/>
+                <w:lang w:eastAsia="zh-CN"/>
+              </w:rPr>
+              <w:t xml:space="preserve">Limited </w:t>
+            </w:r>
+            <w:r>
+              <w:rPr>
                 <w:rFonts w:cstheme="minorHAnsi" w:hint="eastAsia"/>
                 <w:lang w:eastAsia="zh-CN"/>
               </w:rPr>
-              <w:t>5</w:t>
-            </w:r>
-            <w:r>
-              <w:rPr>
-                <w:rFonts w:cstheme="minorHAnsi" w:hint="eastAsia"/>
-                <w:lang w:eastAsia="zh-CN"/>
-              </w:rPr>
-              <w:t>2</w:t>
-            </w:r>
-            <w:r>
-              <w:rPr>
-                <w:rFonts w:cstheme="minorHAnsi" w:hint="eastAsia"/>
-                <w:lang w:eastAsia="zh-CN"/>
-              </w:rPr>
-              <w:t>:4</w:t>
-            </w:r>
-            <w:r>
-              <w:rPr>
-                <w:rFonts w:cstheme="minorHAnsi" w:hint="eastAsia"/>
-                <w:lang w:eastAsia="zh-CN"/>
-              </w:rPr>
-              <w:t>8</w:t>
-            </w:r>
-          </w:p>
-        </w:tc>
-      </w:tr>
-      <w:tr>
-        <w:tc>
-          <w:tcPr>
-            <w:tcW w:w="2394" w:type="dxa"/>
-          </w:tcPr>
-          <w:p>
-            <w:pPr>
-              <w:rPr>
-                <w:rFonts w:cstheme="minorHAnsi"/>
-                <w:lang w:eastAsia="zh-CN"/>
-              </w:rPr>
-            </w:pPr>
-            <w:r>
-              <w:rPr>
-                <w:rFonts w:cstheme="minorHAnsi" w:hint="eastAsia"/>
-                <w:lang w:eastAsia="zh-CN"/>
-              </w:rPr>
-              <w:t>Minimax</w:t>
-            </w:r>
-            <w:r>
-              <w:rPr>
-                <w:rFonts w:cstheme="minorHAnsi" w:hint="eastAsia"/>
-                <w:lang w:eastAsia="zh-CN"/>
-              </w:rPr>
-              <w:t>(3)</w:t>
+              <w:t>area</w:t>
             </w:r>
           </w:p>
         </w:tc>
@@ -10161,57 +11169,17 @@
             </w:pPr>
             <w:r>
               <w:rPr>
-                <w:rFonts w:cstheme="minorHAnsi"/>
-                <w:lang w:eastAsia="zh-CN"/>
-              </w:rPr>
-              <w:t xml:space="preserve">Limited </w:t>
-            </w:r>
-            <w:r>
-              <w:rPr>
                 <w:rFonts w:cstheme="minorHAnsi" w:hint="eastAsia"/>
                 <w:lang w:eastAsia="zh-CN"/>
               </w:rPr>
-              <w:t>area</w:t>
-            </w:r>
-          </w:p>
-        </w:tc>
-        <w:tc>
-          <w:tcPr>
-            <w:tcW w:w="2394" w:type="dxa"/>
-          </w:tcPr>
-          <w:p>
-            <w:pPr>
-              <w:rPr>
-                <w:rFonts w:cstheme="minorHAnsi"/>
-                <w:lang w:eastAsia="zh-CN"/>
-              </w:rPr>
-            </w:pPr>
+              <w:t>5.3</w:t>
+            </w:r>
             <w:r>
               <w:rPr>
                 <w:rFonts w:cstheme="minorHAnsi" w:hint="eastAsia"/>
                 <w:lang w:eastAsia="zh-CN"/>
               </w:rPr>
-              <w:t>2.0s</w:t>
-            </w:r>
-          </w:p>
-        </w:tc>
-        <w:tc>
-          <w:tcPr>
-            <w:tcW w:w="2394" w:type="dxa"/>
-          </w:tcPr>
-          <w:p>
-            <w:pPr>
-              <w:rPr>
-                <w:rFonts w:cstheme="minorHAnsi"/>
-                <w:lang w:eastAsia="zh-CN"/>
-              </w:rPr>
-            </w:pPr>
-            <w:r>
-              <w:rPr>
-                <w:rFonts w:cstheme="minorHAnsi" w:hint="eastAsia"/>
-                <w:lang w:eastAsia="zh-CN"/>
-              </w:rPr>
-              <w:t>48:52</w:t>
+              <w:t>s</w:t>
             </w:r>
           </w:p>
         </w:tc>
@@ -10416,7 +11384,140 @@
           <w:rFonts w:cstheme="minorHAnsi" w:hint="eastAsia"/>
           <w:lang w:eastAsia="zh-CN"/>
         </w:rPr>
-        <w:t xml:space="preserve"> current best move. And in the future we want give a weight to the effect, that is to say both of the history and current win-time need to be map to [-1000, 1000](this </w:t>
+        <w:t xml:space="preserve"> current best move. </w:t>
+      </w:r>
+      <w:r>
+        <w:rPr>
+          <w:rFonts w:cstheme="minorHAnsi" w:hint="eastAsia"/>
+          <w:lang w:eastAsia="zh-CN"/>
+        </w:rPr>
+        <w:t>Currently, we just use 0.4 as history weight and 0.6 as current weight</w:t>
+      </w:r>
+      <w:r>
+        <w:rPr>
+          <w:rFonts w:cstheme="minorHAnsi" w:hint="eastAsia"/>
+          <w:lang w:eastAsia="zh-CN"/>
+        </w:rPr>
+        <w:t xml:space="preserve"> in the Test</w:t>
+      </w:r>
+      <w:r>
+        <w:rPr>
+          <w:rFonts w:cstheme="minorHAnsi" w:hint="eastAsia"/>
+          <w:lang w:eastAsia="zh-CN"/>
+        </w:rPr>
+        <w:t xml:space="preserve">. </w:t>
+      </w:r>
+      <w:r>
+        <w:rPr>
+          <w:rFonts w:cstheme="minorHAnsi" w:hint="eastAsia"/>
+          <w:lang w:eastAsia="zh-CN"/>
+        </w:rPr>
+        <w:t>I</w:t>
+      </w:r>
+      <w:r>
+        <w:rPr>
+          <w:rFonts w:cstheme="minorHAnsi" w:hint="eastAsia"/>
+          <w:lang w:eastAsia="zh-CN"/>
+        </w:rPr>
+        <w:t xml:space="preserve">n the future, </w:t>
+      </w:r>
+      <w:r>
+        <w:rPr>
+          <w:rFonts w:cstheme="minorHAnsi" w:hint="eastAsia"/>
+          <w:lang w:eastAsia="zh-CN"/>
+        </w:rPr>
+        <w:t xml:space="preserve">we want </w:t>
+      </w:r>
+      <w:r>
+        <w:rPr>
+          <w:rFonts w:cstheme="minorHAnsi" w:hint="eastAsia"/>
+          <w:lang w:eastAsia="zh-CN"/>
+        </w:rPr>
+        <w:t xml:space="preserve">to use </w:t>
+      </w:r>
+      <w:r>
+        <w:rPr>
+          <w:rFonts w:cstheme="minorHAnsi" w:hint="eastAsia"/>
+          <w:lang w:eastAsia="zh-CN"/>
+        </w:rPr>
+        <w:t xml:space="preserve">some </w:t>
+      </w:r>
+      <w:r>
+        <w:rPr>
+          <w:rFonts w:cstheme="minorHAnsi" w:hint="eastAsia"/>
+          <w:lang w:eastAsia="zh-CN"/>
+        </w:rPr>
+        <w:t xml:space="preserve">other </w:t>
+      </w:r>
+      <w:r>
+        <w:rPr>
+          <w:rFonts w:cstheme="minorHAnsi" w:hint="eastAsia"/>
+          <w:lang w:eastAsia="zh-CN"/>
+        </w:rPr>
+        <w:t>method</w:t>
+      </w:r>
+      <w:r>
+        <w:rPr>
+          <w:rFonts w:cstheme="minorHAnsi" w:hint="eastAsia"/>
+          <w:lang w:eastAsia="zh-CN"/>
+        </w:rPr>
+        <w:t>s</w:t>
+      </w:r>
+      <w:r>
+        <w:rPr>
+          <w:rFonts w:cstheme="minorHAnsi" w:hint="eastAsia"/>
+          <w:lang w:eastAsia="zh-CN"/>
+        </w:rPr>
+        <w:t xml:space="preserve"> to calculate the new win-time list</w:t>
+      </w:r>
+      <w:r>
+        <w:rPr>
+          <w:rFonts w:cstheme="minorHAnsi" w:hint="eastAsia"/>
+          <w:lang w:eastAsia="zh-CN"/>
+        </w:rPr>
+        <w:t>. One possible way</w:t>
+      </w:r>
+      <w:r>
+        <w:rPr>
+          <w:rFonts w:cstheme="minorHAnsi" w:hint="eastAsia"/>
+          <w:lang w:eastAsia="zh-CN"/>
+        </w:rPr>
+        <w:t xml:space="preserve"> </w:t>
+      </w:r>
+      <w:r>
+        <w:rPr>
+          <w:rFonts w:cstheme="minorHAnsi" w:hint="eastAsia"/>
+          <w:lang w:eastAsia="zh-CN"/>
+        </w:rPr>
+        <w:t xml:space="preserve">is </w:t>
+      </w:r>
+      <w:r>
+        <w:rPr>
+          <w:rFonts w:cstheme="minorHAnsi" w:hint="eastAsia"/>
+          <w:lang w:eastAsia="zh-CN"/>
+        </w:rPr>
+        <w:t xml:space="preserve">to map </w:t>
+      </w:r>
+      <w:r>
+        <w:rPr>
+          <w:rFonts w:cstheme="minorHAnsi" w:hint="eastAsia"/>
+          <w:lang w:eastAsia="zh-CN"/>
+        </w:rPr>
+        <w:t>hi</w:t>
+      </w:r>
+      <w:r>
+        <w:rPr>
+          <w:rFonts w:cstheme="minorHAnsi" w:hint="eastAsia"/>
+          <w:lang w:eastAsia="zh-CN"/>
+        </w:rPr>
+        <w:t xml:space="preserve">story and current win-time </w:t>
+      </w:r>
+      <w:r>
+        <w:rPr>
+          <w:rFonts w:cstheme="minorHAnsi" w:hint="eastAsia"/>
+          <w:lang w:eastAsia="zh-CN"/>
+        </w:rPr>
+        <w:t xml:space="preserve">to [-1000, 1000](this </w:t>
       </w:r>
       <w:r>
         <w:rPr>
@@ -10472,28 +11573,7 @@
           <w:rFonts w:cstheme="minorHAnsi" w:hint="eastAsia"/>
           <w:lang w:eastAsia="zh-CN"/>
         </w:rPr>
-        <w:t xml:space="preserve">, but failed.). And the weight of </w:t>
-      </w:r>
-      <w:r>
-        <w:rPr>
-          <w:rFonts w:cstheme="minorHAnsi" w:hint="eastAsia"/>
-          <w:lang w:eastAsia="zh-CN"/>
-        </w:rPr>
-        <w:t xml:space="preserve"> need more </w:t>
-      </w:r>
-      <w:r>
-        <w:rPr>
-          <w:rFonts w:cstheme="minorHAnsi"/>
-          <w:lang w:eastAsia="zh-CN"/>
-        </w:rPr>
-        <w:t>experiment</w:t>
-      </w:r>
-      <w:r>
-        <w:rPr>
-          <w:rFonts w:cstheme="minorHAnsi" w:hint="eastAsia"/>
-          <w:lang w:eastAsia="zh-CN"/>
-        </w:rPr>
-        <w:t xml:space="preserve"> and domain knowledge.</w:t>
+        <w:t xml:space="preserve">, but failed.). </w:t>
       </w:r>
     </w:p>
     <w:p>
@@ -10505,7 +11585,7 @@
         </w:numPr>
         <w:ind w:firstLineChars="0"/>
         <w:rPr>
-          <w:rFonts w:cstheme="minorHAnsi"/>
+          <w:rFonts w:cstheme="minorHAnsi" w:hint="eastAsia"/>
           <w:lang w:eastAsia="zh-CN"/>
         </w:rPr>
       </w:pPr>
@@ -10521,7 +11601,21 @@
           <w:rFonts w:cstheme="minorHAnsi"/>
           <w:lang w:eastAsia="zh-CN"/>
         </w:rPr>
-        <w:t>mathematicallycalculate</w:t>
+        <w:t>mathematically</w:t>
+      </w:r>
+      <w:r>
+        <w:rPr>
+          <w:rFonts w:cstheme="minorHAnsi" w:hint="eastAsia"/>
+          <w:lang w:eastAsia="zh-CN"/>
+        </w:rPr>
+        <w:t xml:space="preserve"> </w:t>
+      </w:r>
+      <w:r>
+        <w:rPr>
+          <w:rFonts w:cstheme="minorHAnsi"/>
+          <w:lang w:eastAsia="zh-CN"/>
+        </w:rPr>
+        <w:t>calculate</w:t>
       </w:r>
       <w:r>
         <w:rPr>
@@ -10557,6 +11651,42 @@
           <w:lang w:eastAsia="zh-CN"/>
         </w:rPr>
         <w:t xml:space="preserve"> rate. </w:t>
+      </w:r>
+    </w:p>
+    <w:p>
+      <w:pPr>
+        <w:pStyle w:val="a7"/>
+        <w:numPr>
+          <w:ilvl w:val="0"/>
+          <w:numId w:val="1"/>
+        </w:numPr>
+        <w:ind w:firstLineChars="0"/>
+        <w:rPr>
+          <w:rFonts w:cstheme="minorHAnsi"/>
+          <w:lang w:eastAsia="zh-CN"/>
+        </w:rPr>
+      </w:pPr>
+      <w:r>
+        <w:rPr>
+          <w:rFonts w:cstheme="minorHAnsi" w:hint="eastAsia"/>
+          <w:lang w:eastAsia="zh-CN"/>
+        </w:rPr>
+        <w:lastRenderedPageBreak/>
+        <w:t xml:space="preserve">Also, here we use the reward 1 and punishment 2 in the win and lose cases, which is needed to be </w:t>
+      </w:r>
+      <w:r>
+        <w:rPr>
+          <w:rFonts w:cstheme="minorHAnsi"/>
+          <w:lang w:eastAsia="zh-CN"/>
+        </w:rPr>
+        <w:t>proved</w:t>
+      </w:r>
+      <w:r>
+        <w:rPr>
+          <w:rFonts w:cstheme="minorHAnsi" w:hint="eastAsia"/>
+          <w:lang w:eastAsia="zh-CN"/>
+        </w:rPr>
+        <w:t xml:space="preserve">. Maybe other reward-punish strategy is better. </w:t>
       </w:r>
     </w:p>
     <w:p>
@@ -10564,11 +11694,7 @@
         <w:pStyle w:val="a7"/>
         <w:ind w:left="420" w:firstLineChars="0" w:firstLine="0"/>
         <w:rPr>
-          <w:rFonts w:ascii="Arial" w:hAnsi="Arial" w:cs="Arial"/>
-          <w:color w:val="000000"/>
-          <w:sz w:val="19"/>
-          <w:szCs w:val="19"/>
-          <w:shd w:val="clear" w:color="auto" w:fill="FFFFFF"/>
+          <w:rFonts w:cstheme="minorHAnsi"/>
           <w:lang w:eastAsia="zh-CN"/>
         </w:rPr>
       </w:pPr>
@@ -10600,14 +11726,14 @@
           <w:lang w:eastAsia="zh-CN"/>
         </w:rPr>
         <w:pict>
-          <v:group id="_x0000_s1606" editas="canvas" style="width:468pt;height:299.25pt;mso-position-horizontal-relative:char;mso-position-vertical-relative:line" coordorigin="2527,1965" coordsize="7200,4603">
+          <v:group id="_x0000_s1626" editas="canvas" style="width:468pt;height:365.25pt;mso-position-horizontal-relative:char;mso-position-vertical-relative:line" coordorigin="2527,1965" coordsize="7200,5618">
             <o:lock v:ext="edit" aspectratio="t"/>
-            <v:shape id="_x0000_s1607" type="#_x0000_t75" style="position:absolute;left:2527;top:1965;width:7200;height:4603" o:preferrelative="f">
+            <v:shape id="_x0000_s1627" type="#_x0000_t75" style="position:absolute;left:2527;top:1965;width:7200;height:5618" o:preferrelative="f">
               <v:fill o:detectmouseclick="t"/>
               <v:path o:extrusionok="t" o:connecttype="none"/>
               <o:lock v:ext="edit" text="t"/>
             </v:shape>
-            <v:shape id="流程图: 过程 329" o:spid="_x0000_s1608" type="#_x0000_t109" style="position:absolute;left:3826;top:1988;width:2089;height:368;visibility:visible;v-text-anchor:middle" o:gfxdata="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" fillcolor="white [3212]" strokecolor="black [3213]">
+            <v:shape id="流程图: 过程 329" o:spid="_x0000_s1628" type="#_x0000_t109" style="position:absolute;left:3825;top:1988;width:2088;height:368;visibility:visible;v-text-anchor:middle" o:gfxdata="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" fillcolor="white [3212]" strokecolor="black [3213]">
               <v:shadow on="t" color="black" opacity="24903f" origin=",.5" offset="0,.55556mm"/>
               <v:textbox>
                 <w:txbxContent>
@@ -10629,10 +11755,7 @@
                 </w:txbxContent>
               </v:textbox>
             </v:shape>
-            <v:shape id="直接箭头连接符 330" o:spid="_x0000_s1609" type="#_x0000_t32" style="position:absolute;left:4871;top:2356;width:1;height:435;visibility:visible" o:connectortype="straight" o:gfxdata="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" strokecolor="black [3213]">
-              <v:stroke endarrow="open"/>
-            </v:shape>
-            <v:shape id="流程图: 决策 331" o:spid="_x0000_s1610" type="#_x0000_t110" style="position:absolute;left:3551;top:2791;width:2641;height:915;visibility:visible;v-text-anchor:middle" o:gfxdata="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" fillcolor="white [3212]" strokecolor="black [3213]">
+            <v:shape id="流程图: 决策 331" o:spid="_x0000_s1629" type="#_x0000_t110" style="position:absolute;left:3551;top:2791;width:2641;height:915;visibility:visible;v-text-anchor:middle" o:gfxdata="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" fillcolor="white [3212]" strokecolor="black [3213]">
               <v:shadow on="t" color="black" opacity="24903f" origin=",.5" offset="0,.55556mm"/>
               <v:textbox>
                 <w:txbxContent>
@@ -10657,7 +11780,7 @@
                 </w:txbxContent>
               </v:textbox>
             </v:shape>
-            <v:shape id="流程图: 过程 334" o:spid="_x0000_s1611" type="#_x0000_t109" style="position:absolute;left:3828;top:4148;width:2087;height:368;visibility:visible;v-text-anchor:middle" o:gfxdata="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" fillcolor="white [3212]" strokecolor="black [3213]">
+            <v:shape id="流程图: 过程 334" o:spid="_x0000_s1630" type="#_x0000_t109" style="position:absolute;left:3828;top:4148;width:2087;height:368;visibility:visible;v-text-anchor:middle" o:gfxdata="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" fillcolor="white [3212]" strokecolor="black [3213]">
               <v:shadow on="t" color="black" opacity="24903f" origin=",.5" offset="0,.55556mm"/>
               <v:textbox>
                 <w:txbxContent>
@@ -10685,7 +11808,7 @@
                 </w:txbxContent>
               </v:textbox>
             </v:shape>
-            <v:shape id="文本框 337" o:spid="_x0000_s1612" type="#_x0000_t202" style="position:absolute;left:5399;top:2600;width:1216;height:411;visibility:visible" o:gfxdata="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" filled="f" stroked="f" strokeweight=".5pt">
+            <v:shape id="文本框 337" o:spid="_x0000_s1631" type="#_x0000_t202" style="position:absolute;left:5399;top:2703;width:1216;height:411;visibility:visible" o:gfxdata="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" filled="f" stroked="f" strokeweight=".5pt">
               <v:textbox>
                 <w:txbxContent>
                   <w:p>
@@ -10711,7 +11834,7 @@
                 </w:txbxContent>
               </v:textbox>
             </v:shape>
-            <v:shape id="文本框 338" o:spid="_x0000_s1613" type="#_x0000_t202" style="position:absolute;left:3828;top:3706;width:619;height:410;visibility:visible" o:gfxdata="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" filled="f" stroked="f" strokeweight=".5pt">
+            <v:shape id="文本框 338" o:spid="_x0000_s1632" type="#_x0000_t202" style="position:absolute;left:3828;top:3706;width:619;height:410;visibility:visible" o:gfxdata="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" filled="f" stroked="f" strokeweight=".5pt">
               <v:textbox>
                 <w:txbxContent>
                   <w:p>
@@ -10731,7 +11854,7 @@
                 </w:txbxContent>
               </v:textbox>
             </v:shape>
-            <v:shape id="流程图: 过程 342" o:spid="_x0000_s1614" type="#_x0000_t109" style="position:absolute;left:6615;top:4148;width:2088;height:368;visibility:visible;v-text-anchor:middle" o:gfxdata="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" fillcolor="white [3212]" strokecolor="black [3213]">
+            <v:shape id="流程图: 过程 342" o:spid="_x0000_s1633" type="#_x0000_t109" style="position:absolute;left:6615;top:4148;width:2088;height:368;visibility:visible;v-text-anchor:middle" o:gfxdata="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" fillcolor="white [3212]" strokecolor="black [3213]">
               <v:shadow on="t" color="black" opacity="24903f" origin=",.5" offset="0,.55556mm"/>
               <v:textbox>
                 <w:txbxContent>
@@ -10759,7 +11882,7 @@
                 </w:txbxContent>
               </v:textbox>
             </v:shape>
-            <v:shape id="流程图: 过程 354" o:spid="_x0000_s1615" type="#_x0000_t109" style="position:absolute;left:3828;top:5450;width:2087;height:367;visibility:visible;v-text-anchor:middle" o:gfxdata="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" fillcolor="white [3212]" strokecolor="black [3213]">
+            <v:shape id="流程图: 过程 354" o:spid="_x0000_s1634" type="#_x0000_t109" style="position:absolute;left:3828;top:5450;width:2087;height:367;visibility:visible;v-text-anchor:middle" o:gfxdata="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" fillcolor="white [3212]" strokecolor="black [3213]">
               <v:shadow on="t" color="black" opacity="24903f" origin=",.5" offset="0,.55556mm"/>
               <v:textbox>
                 <w:txbxContent>
@@ -10787,91 +11910,94 @@
                 </w:txbxContent>
               </v:textbox>
             </v:shape>
-            <v:shape id="文本框 374" o:spid="_x0000_s1616" type="#_x0000_t202" style="position:absolute;left:3092;top:4688;width:1607;height:668;visibility:visible" o:gfxdata="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" filled="f" stroked="f" strokeweight=".5pt">
+            <v:shape id="文本框 374" o:spid="_x0000_s1635" type="#_x0000_t202" style="position:absolute;left:3265;top:4601;width:1830;height:755;visibility:visible" o:gfxdata="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" filled="f" stroked="f" strokeweight=".5pt">
               <v:textbox>
                 <w:txbxContent>
                   <w:p>
                     <w:pPr>
                       <w:rPr>
-                        <w:lang w:eastAsia="zh-CN"/>
-                      </w:rPr>
-                    </w:pPr>
-                    <w:r>
-                      <w:rPr>
-                        <w:lang w:eastAsia="zh-CN"/>
-                      </w:rPr>
-                      <w:t>U</w:t>
-                    </w:r>
-                    <w:r>
-                      <w:rPr>
-                        <w:rFonts w:hint="eastAsia"/>
-                        <w:lang w:eastAsia="zh-CN"/>
-                      </w:rPr>
-                      <w:t>pdate history win-time with weight</w:t>
-                    </w:r>
-                  </w:p>
-                  <w:p>
-                    <w:pPr>
-                      <w:rPr>
+                        <w:color w:val="FF0000"/>
                         <w:lang w:eastAsia="zh-CN"/>
                       </w:rPr>
                     </w:pPr>
                     <w:r>
                       <w:rPr>
                         <w:rFonts w:hint="eastAsia"/>
+                        <w:color w:val="FF0000"/>
                         <w:lang w:eastAsia="zh-CN"/>
                       </w:rPr>
-                      <w:t>with</w:t>
+                      <w:t>Other win-time</w:t>
                     </w:r>
                   </w:p>
                   <w:p>
                     <w:pPr>
                       <w:rPr>
-                        <w:lang w:eastAsia="zh-CN"/>
-                      </w:rPr>
-                    </w:pPr>
-                  </w:p>
-                </w:txbxContent>
-              </v:textbox>
-            </v:shape>
-            <v:shape id="_x0000_s1617" type="#_x0000_t32" style="position:absolute;left:4872;top:3706;width:1;height:442" o:connectortype="straight">
-              <v:stroke endarrow="block"/>
-            </v:shape>
-            <v:shape id="_x0000_s1618" type="#_x0000_t32" style="position:absolute;left:4872;top:4516;width:1;height:934" o:connectortype="straight">
-              <v:stroke endarrow="block"/>
-            </v:shape>
-            <v:shape id="_x0000_s1619" type="#_x0000_t34" style="position:absolute;left:5915;top:2172;width:277;height:1077;flip:x y" o:connectortype="elbow" adj="-21540,47967,396399">
-              <v:stroke endarrow="block"/>
-            </v:shape>
-            <v:shape id="_x0000_s1620" type="#_x0000_t33" style="position:absolute;left:5799;top:2288;width:1976;height:1744;rotation:270;flip:x" o:connectortype="elbow" adj="-71737,40743,-71737">
-              <v:stroke endarrow="block"/>
-            </v:shape>
-            <v:shape id="_x0000_s1621" type="#_x0000_t34" style="position:absolute;left:5615;top:3773;width:1301;height:2787;rotation:90;flip:x y" o:connectortype="elbow" adj="-4596,38438,62655">
-              <v:stroke endarrow="block"/>
-            </v:shape>
-            <v:shape id="_x0000_s1622" type="#_x0000_t34" style="position:absolute;left:5915;top:4332;width:1;height:1302;flip:y" o:connectortype="elbow" adj="7754400,79277,-135302400" strokecolor="black [3213]">
-              <v:stroke endarrow="block"/>
-            </v:shape>
-            <v:shape id="_x0000_s1623" type="#_x0000_t202" style="position:absolute;left:5095;top:5043;width:1332;height:313" strokecolor="white [3212]">
-              <v:textbox style="mso-next-textbox:#_x0000_s1623">
-                <w:txbxContent>
-                  <w:p>
-                    <w:pPr>
-                      <w:rPr>
+                        <w:color w:val="FF0000"/>
                         <w:lang w:eastAsia="zh-CN"/>
                       </w:rPr>
                     </w:pPr>
                     <w:r>
                       <w:rPr>
                         <w:rFonts w:hint="eastAsia"/>
+                        <w:color w:val="FF0000"/>
                         <w:lang w:eastAsia="zh-CN"/>
                       </w:rPr>
-                      <w:t>repeat n times</w:t>
+                      <w:t>updating methods</w:t>
                     </w:r>
                   </w:p>
                 </w:txbxContent>
               </v:textbox>
             </v:shape>
+            <v:shape id="_x0000_s1636" type="#_x0000_t32" style="position:absolute;left:4872;top:3706;width:1;height:442" o:connectortype="straight">
+              <v:stroke endarrow="block"/>
+            </v:shape>
+            <v:shape id="_x0000_s1637" type="#_x0000_t32" style="position:absolute;left:4872;top:4518;width:8;height:933;flip:x" o:connectortype="straight">
+              <v:stroke endarrow="block"/>
+            </v:shape>
+            <v:shape id="_x0000_s1638" type="#_x0000_t34" style="position:absolute;left:5913;top:2172;width:279;height:1077;flip:x y" o:connectortype="elbow" adj="-21421,47967,369223">
+              <v:stroke endarrow="block"/>
+            </v:shape>
+            <v:shape id="_x0000_s1639" type="#_x0000_t33" style="position:absolute;left:5798;top:2287;width:1976;height:1746;rotation:270;flip:x" o:connectortype="elbow" adj="-68179,40716,-68179">
+              <v:stroke endarrow="block"/>
+            </v:shape>
+            <v:shape id="_x0000_s1640" type="#_x0000_t34" style="position:absolute;left:5615;top:3773;width:1301;height:2787;rotation:90;flip:x y" o:connectortype="elbow" adj="-4596,38438,57294">
+              <v:stroke endarrow="block"/>
+            </v:shape>
+            <v:shape id="_x0000_s1641" type="#_x0000_t34" style="position:absolute;left:5915;top:4332;width:1;height:1301;flip:y" o:connectortype="elbow" adj="7754400,79277,-126230400" strokecolor="black [3213]">
+              <v:stroke endarrow="block"/>
+            </v:shape>
+            <v:shape id="_x0000_s1642" type="#_x0000_t202" style="position:absolute;left:5095;top:5043;width:1332;height:313" strokecolor="white [3212]">
+              <v:textbox style="mso-next-textbox:#_x0000_s1642">
+                <w:txbxContent>
+                  <w:p>
+                    <w:pPr>
+                      <w:rPr>
+                        <w:color w:val="000000" w:themeColor="text1"/>
+                        <w:lang w:eastAsia="zh-CN"/>
+                      </w:rPr>
+                    </w:pPr>
+                    <w:r>
+                      <w:rPr>
+                        <w:color w:val="000000" w:themeColor="text1"/>
+                        <w:lang w:eastAsia="zh-CN"/>
+                      </w:rPr>
+                      <w:t>Repeat</w:t>
+                    </w:r>
+                    <w:r>
+                      <w:rPr>
+                        <w:rFonts w:hint="eastAsia"/>
+                        <w:color w:val="000000" w:themeColor="text1"/>
+                        <w:lang w:eastAsia="zh-CN"/>
+                      </w:rPr>
+                      <w:t xml:space="preserve"> n times</w:t>
+                    </w:r>
+                  </w:p>
+                </w:txbxContent>
+              </v:textbox>
+            </v:shape>
+            <v:shape id="_x0000_s1643" type="#_x0000_t32" style="position:absolute;left:4869;top:2356;width:3;height:435" o:connectortype="straight">
+              <v:stroke endarrow="block"/>
+            </v:shape>
             <w10:wrap type="none"/>
             <w10:anchorlock/>
           </v:group>
@@ -10904,7 +12030,17 @@
           <w:szCs w:val="18"/>
           <w:lang w:eastAsia="zh-CN"/>
         </w:rPr>
-        <w:t>12</w:t>
+        <w:t>1</w:t>
+      </w:r>
+      <w:r>
+        <w:rPr>
+          <w:rFonts w:cstheme="minorHAnsi" w:hint="eastAsia"/>
+          <w:b/>
+          <w:sz w:val="18"/>
+          <w:szCs w:val="18"/>
+          <w:lang w:eastAsia="zh-CN"/>
+        </w:rPr>
+        <w:t>4</w:t>
       </w:r>
       <w:r>
         <w:rPr>
@@ -10949,17 +12085,366 @@
     </w:p>
     <w:p>
       <w:pPr>
-        <w:pStyle w:val="a7"/>
-        <w:numPr>
-          <w:ilvl w:val="0"/>
-          <w:numId w:val="1"/>
-        </w:numPr>
-        <w:ind w:firstLineChars="0"/>
         <w:rPr>
           <w:rFonts w:cstheme="minorHAnsi"/>
           <w:lang w:eastAsia="zh-CN"/>
         </w:rPr>
       </w:pPr>
+      <w:r>
+        <w:rPr>
+          <w:rFonts w:cstheme="minorHAnsi"/>
+          <w:b/>
+          <w:sz w:val="28"/>
+        </w:rPr>
+        <w:t>CONCLUSION</w:t>
+      </w:r>
+    </w:p>
+    <w:p>
+      <w:pPr>
+        <w:rPr>
+          <w:rFonts w:cstheme="minorHAnsi"/>
+          <w:lang w:eastAsia="zh-CN"/>
+        </w:rPr>
+      </w:pPr>
+      <w:r>
+        <w:rPr>
+          <w:rFonts w:cstheme="minorHAnsi" w:hint="eastAsia"/>
+          <w:lang w:eastAsia="zh-CN"/>
+        </w:rPr>
+        <w:t>O</w:t>
+      </w:r>
+      <w:r>
+        <w:rPr>
+          <w:rFonts w:cstheme="minorHAnsi" w:hint="eastAsia"/>
+          <w:lang w:eastAsia="zh-CN"/>
+        </w:rPr>
+        <w:t xml:space="preserve">ur </w:t>
+      </w:r>
+      <w:r>
+        <w:rPr>
+          <w:rFonts w:cstheme="minorHAnsi"/>
+          <w:lang w:eastAsia="zh-CN"/>
+        </w:rPr>
+        <w:t>proposal</w:t>
+      </w:r>
+      <w:r>
+        <w:rPr>
+          <w:rFonts w:cstheme="minorHAnsi" w:hint="eastAsia"/>
+          <w:lang w:eastAsia="zh-CN"/>
+        </w:rPr>
+        <w:t xml:space="preserve"> of this project is trying to approach the </w:t>
+      </w:r>
+      <w:r>
+        <w:rPr>
+          <w:rFonts w:cstheme="minorHAnsi"/>
+        </w:rPr>
+        <w:t>Gomoku</w:t>
+      </w:r>
+      <w:r>
+        <w:rPr>
+          <w:rFonts w:cstheme="minorHAnsi" w:hint="eastAsia"/>
+          <w:lang w:eastAsia="zh-CN"/>
+        </w:rPr>
+        <w:t xml:space="preserve"> is different ways. </w:t>
+      </w:r>
+      <w:r>
+        <w:rPr>
+          <w:rFonts w:cstheme="minorHAnsi" w:hint="eastAsia"/>
+          <w:lang w:eastAsia="zh-CN"/>
+        </w:rPr>
+        <w:t xml:space="preserve">And we achieve our original goal and find more interesting </w:t>
+      </w:r>
+      <w:r>
+        <w:rPr>
+          <w:rFonts w:cstheme="minorHAnsi"/>
+          <w:lang w:eastAsia="zh-CN"/>
+        </w:rPr>
+        <w:t>phenomenon</w:t>
+      </w:r>
+      <w:r>
+        <w:rPr>
+          <w:rFonts w:cstheme="minorHAnsi" w:hint="eastAsia"/>
+          <w:lang w:eastAsia="zh-CN"/>
+        </w:rPr>
+        <w:t xml:space="preserve">. </w:t>
+      </w:r>
+      <w:r>
+        <w:rPr>
+          <w:rFonts w:cstheme="minorHAnsi" w:hint="eastAsia"/>
+          <w:lang w:eastAsia="zh-CN"/>
+        </w:rPr>
+        <w:t xml:space="preserve">It is an </w:t>
+      </w:r>
+      <w:r>
+        <w:rPr>
+          <w:rFonts w:cstheme="minorHAnsi"/>
+          <w:lang w:eastAsia="zh-CN"/>
+        </w:rPr>
+        <w:t>interesting</w:t>
+      </w:r>
+      <w:r>
+        <w:rPr>
+          <w:rFonts w:cstheme="minorHAnsi" w:hint="eastAsia"/>
+          <w:lang w:eastAsia="zh-CN"/>
+        </w:rPr>
+        <w:t xml:space="preserve">, basic, challenging, </w:t>
+      </w:r>
+      <w:r>
+        <w:rPr>
+          <w:rFonts w:cstheme="minorHAnsi"/>
+          <w:lang w:eastAsia="zh-CN"/>
+        </w:rPr>
+        <w:t>and meaningful</w:t>
+      </w:r>
+      <w:r>
+        <w:rPr>
+          <w:rFonts w:cstheme="minorHAnsi" w:hint="eastAsia"/>
+          <w:lang w:eastAsia="zh-CN"/>
+        </w:rPr>
+        <w:t xml:space="preserve"> project. Reasons are as follow:</w:t>
+      </w:r>
+    </w:p>
+    <w:p>
+      <w:pPr>
+        <w:rPr>
+          <w:rFonts w:cstheme="minorHAnsi"/>
+          <w:lang w:eastAsia="zh-CN"/>
+        </w:rPr>
+      </w:pPr>
+      <w:r>
+        <w:rPr>
+          <w:rFonts w:cstheme="minorHAnsi" w:hint="eastAsia"/>
+          <w:b/>
+          <w:lang w:eastAsia="zh-CN"/>
+        </w:rPr>
+        <w:t>Firstly,</w:t>
+      </w:r>
+      <w:r>
+        <w:rPr>
+          <w:rFonts w:cstheme="minorHAnsi" w:hint="eastAsia"/>
+          <w:lang w:eastAsia="zh-CN"/>
+        </w:rPr>
+        <w:t xml:space="preserve"> the G</w:t>
+      </w:r>
+      <w:r>
+        <w:rPr>
+          <w:rFonts w:cstheme="minorHAnsi" w:hint="eastAsia"/>
+          <w:lang w:eastAsia="zh-CN"/>
+        </w:rPr>
+        <w:t>omoku is a game of our interest</w:t>
+      </w:r>
+      <w:r>
+        <w:rPr>
+          <w:rFonts w:cstheme="minorHAnsi" w:hint="eastAsia"/>
+          <w:lang w:eastAsia="zh-CN"/>
+        </w:rPr>
+        <w:t xml:space="preserve">. It has simple rules, so that it is valuable to apply the </w:t>
+      </w:r>
+      <w:r>
+        <w:rPr>
+          <w:rFonts w:cstheme="minorHAnsi"/>
+          <w:lang w:eastAsia="zh-CN"/>
+        </w:rPr>
+        <w:t>basic</w:t>
+      </w:r>
+      <w:r>
+        <w:rPr>
+          <w:rFonts w:cstheme="minorHAnsi" w:hint="eastAsia"/>
+          <w:lang w:eastAsia="zh-CN"/>
+        </w:rPr>
+        <w:t xml:space="preserve"> algorithm and </w:t>
+      </w:r>
+      <w:r>
+        <w:rPr>
+          <w:rFonts w:cstheme="minorHAnsi" w:hint="eastAsia"/>
+          <w:lang w:eastAsia="zh-CN"/>
+        </w:rPr>
+        <w:t xml:space="preserve">easy to find out better </w:t>
+      </w:r>
+      <w:r>
+        <w:rPr>
+          <w:rFonts w:cstheme="minorHAnsi"/>
+          <w:lang w:eastAsia="zh-CN"/>
+        </w:rPr>
+        <w:t>performance</w:t>
+      </w:r>
+      <w:r>
+        <w:rPr>
+          <w:rFonts w:cstheme="minorHAnsi" w:hint="eastAsia"/>
+          <w:lang w:eastAsia="zh-CN"/>
+        </w:rPr>
+        <w:t xml:space="preserve"> among different approaches. </w:t>
+      </w:r>
+    </w:p>
+    <w:p>
+      <w:pPr>
+        <w:rPr>
+          <w:rFonts w:cstheme="minorHAnsi"/>
+          <w:lang w:eastAsia="zh-CN"/>
+        </w:rPr>
+      </w:pPr>
+      <w:r>
+        <w:rPr>
+          <w:rFonts w:cstheme="minorHAnsi" w:hint="eastAsia"/>
+          <w:b/>
+          <w:lang w:eastAsia="zh-CN"/>
+        </w:rPr>
+        <w:t>Secondly,</w:t>
+      </w:r>
+      <w:r>
+        <w:rPr>
+          <w:rFonts w:cstheme="minorHAnsi" w:hint="eastAsia"/>
+          <w:lang w:eastAsia="zh-CN"/>
+        </w:rPr>
+        <w:t xml:space="preserve"> we are </w:t>
+      </w:r>
+      <w:r>
+        <w:rPr>
+          <w:rFonts w:cstheme="minorHAnsi"/>
+          <w:lang w:eastAsia="zh-CN"/>
+        </w:rPr>
+        <w:t>attempting</w:t>
+      </w:r>
+      <w:r>
+        <w:rPr>
+          <w:rFonts w:cstheme="minorHAnsi" w:hint="eastAsia"/>
+          <w:lang w:eastAsia="zh-CN"/>
+        </w:rPr>
+        <w:t xml:space="preserve"> a new solution for the game, and comparing with </w:t>
+      </w:r>
+      <w:r>
+        <w:rPr>
+          <w:rFonts w:cstheme="minorHAnsi"/>
+          <w:lang w:eastAsia="zh-CN"/>
+        </w:rPr>
+        <w:t>the classic</w:t>
+      </w:r>
+      <w:r>
+        <w:rPr>
+          <w:rFonts w:cstheme="minorHAnsi" w:hint="eastAsia"/>
+          <w:lang w:eastAsia="zh-CN"/>
+        </w:rPr>
+        <w:t xml:space="preserve"> one, which is helpful for us study deeply on the Min-Max and </w:t>
+      </w:r>
+      <w:r>
+        <w:rPr>
+          <w:rFonts w:cstheme="minorHAnsi"/>
+          <w:lang w:eastAsia="zh-CN"/>
+        </w:rPr>
+        <w:t>Monte Carlo</w:t>
+      </w:r>
+      <w:r>
+        <w:rPr>
+          <w:rFonts w:cstheme="minorHAnsi" w:hint="eastAsia"/>
+          <w:lang w:eastAsia="zh-CN"/>
+        </w:rPr>
+        <w:t xml:space="preserve"> methods.</w:t>
+      </w:r>
+    </w:p>
+    <w:p>
+      <w:pPr>
+        <w:rPr>
+          <w:rFonts w:cstheme="minorHAnsi"/>
+          <w:lang w:eastAsia="zh-CN"/>
+        </w:rPr>
+      </w:pPr>
+      <w:r>
+        <w:rPr>
+          <w:rFonts w:cstheme="minorHAnsi" w:hint="eastAsia"/>
+          <w:lang w:eastAsia="zh-CN"/>
+        </w:rPr>
+        <w:lastRenderedPageBreak/>
+        <w:t xml:space="preserve">And we successfully provide an alternative method that can deal with the situation where the search space is too large to build the whole </w:t>
+      </w:r>
+      <w:r>
+        <w:rPr>
+          <w:rFonts w:cstheme="minorHAnsi" w:hint="eastAsia"/>
+          <w:lang w:eastAsia="zh-CN"/>
+        </w:rPr>
+        <w:t>Minimax</w:t>
+      </w:r>
+      <w:r>
+        <w:rPr>
+          <w:rFonts w:cstheme="minorHAnsi" w:hint="eastAsia"/>
+          <w:lang w:eastAsia="zh-CN"/>
+        </w:rPr>
+        <w:t xml:space="preserve"> search tree. In that case, we can use a local </w:t>
+      </w:r>
+      <w:r>
+        <w:rPr>
+          <w:rFonts w:cstheme="minorHAnsi" w:hint="eastAsia"/>
+          <w:lang w:eastAsia="zh-CN"/>
+        </w:rPr>
+        <w:t>Minimax</w:t>
+      </w:r>
+      <w:r>
+        <w:rPr>
+          <w:rFonts w:cstheme="minorHAnsi" w:hint="eastAsia"/>
+          <w:lang w:eastAsia="zh-CN"/>
+        </w:rPr>
+        <w:t xml:space="preserve"> searching tree combining with Monte</w:t>
+      </w:r>
+      <w:r>
+        <w:rPr>
+          <w:rFonts w:cstheme="minorHAnsi"/>
+          <w:lang w:eastAsia="zh-CN"/>
+        </w:rPr>
+        <w:t>Carlo</w:t>
+      </w:r>
+      <w:r>
+        <w:rPr>
+          <w:rFonts w:cstheme="minorHAnsi" w:hint="eastAsia"/>
+          <w:lang w:eastAsia="zh-CN"/>
+        </w:rPr>
+        <w:t xml:space="preserve"> simulating. Also, further search can be done as we mentioned.</w:t>
+      </w:r>
+    </w:p>
+    <w:p>
+      <w:pPr>
+        <w:rPr>
+          <w:rFonts w:cstheme="minorHAnsi"/>
+          <w:lang w:eastAsia="zh-CN"/>
+        </w:rPr>
+      </w:pPr>
+      <w:r>
+        <w:rPr>
+          <w:rFonts w:cstheme="minorHAnsi" w:hint="eastAsia"/>
+          <w:b/>
+          <w:lang w:eastAsia="zh-CN"/>
+        </w:rPr>
+        <w:t xml:space="preserve">Last </w:t>
+      </w:r>
+      <w:r>
+        <w:rPr>
+          <w:rFonts w:cstheme="minorHAnsi" w:hint="eastAsia"/>
+          <w:lang w:eastAsia="zh-CN"/>
+        </w:rPr>
+        <w:t>but not least, as Gomoku is one of the R</w:t>
+      </w:r>
+      <w:r>
+        <w:rPr>
+          <w:rFonts w:cstheme="minorHAnsi"/>
+          <w:lang w:eastAsia="zh-CN"/>
+        </w:rPr>
+        <w:t>eversi</w:t>
+      </w:r>
+      <w:r>
+        <w:rPr>
+          <w:rFonts w:cstheme="minorHAnsi" w:hint="eastAsia"/>
+          <w:lang w:eastAsia="zh-CN"/>
+        </w:rPr>
+        <w:t xml:space="preserve">. The new </w:t>
+      </w:r>
+      <w:r>
+        <w:rPr>
+          <w:rFonts w:ascii="Arial" w:hAnsi="Arial" w:cs="Arial"/>
+          <w:color w:val="000000"/>
+          <w:sz w:val="19"/>
+          <w:szCs w:val="19"/>
+          <w:shd w:val="clear" w:color="auto" w:fill="FFFFFF"/>
+        </w:rPr>
+        <w:t>attempt</w:t>
+      </w:r>
       <w:r>
         <w:rPr>
           <w:rFonts w:ascii="Arial" w:hAnsi="Arial" w:cs="Arial" w:hint="eastAsia"/>
@@ -10969,35 +12454,29 @@
           <w:shd w:val="clear" w:color="auto" w:fill="FFFFFF"/>
           <w:lang w:eastAsia="zh-CN"/>
         </w:rPr>
-        <w:t xml:space="preserve">Also, here we use the same reward and punishment in the win and lose cases, which is needed to be </w:t>
-      </w:r>
-      <w:r>
-        <w:rPr>
-          <w:rFonts w:ascii="Arial" w:hAnsi="Arial" w:cs="Arial"/>
-          <w:color w:val="000000"/>
-          <w:sz w:val="19"/>
-          <w:szCs w:val="19"/>
-          <w:shd w:val="clear" w:color="auto" w:fill="FFFFFF"/>
-          <w:lang w:eastAsia="zh-CN"/>
-        </w:rPr>
-        <w:t>proved</w:t>
-      </w:r>
-      <w:r>
-        <w:rPr>
-          <w:rFonts w:ascii="Arial" w:hAnsi="Arial" w:cs="Arial" w:hint="eastAsia"/>
-          <w:color w:val="000000"/>
-          <w:sz w:val="19"/>
-          <w:szCs w:val="19"/>
-          <w:shd w:val="clear" w:color="auto" w:fill="FFFFFF"/>
-          <w:lang w:eastAsia="zh-CN"/>
-        </w:rPr>
-        <w:t xml:space="preserve">. Maybe other reward-punish strategy is better. </w:t>
+        <w:t xml:space="preserve"> on</w:t>
+      </w:r>
+      <w:r>
+        <w:rPr>
+          <w:rFonts w:cstheme="minorHAnsi"/>
+          <w:lang w:eastAsia="zh-CN"/>
+        </w:rPr>
+        <w:t xml:space="preserve"> Monte Carlo</w:t>
+      </w:r>
+      <w:r>
+        <w:rPr>
+          <w:rFonts w:cstheme="minorHAnsi" w:hint="eastAsia"/>
+          <w:lang w:eastAsia="zh-CN"/>
+        </w:rPr>
+        <w:t xml:space="preserve"> might benefit to other broad game, like go.</w:t>
       </w:r>
     </w:p>
     <w:p>
       <w:pPr>
         <w:rPr>
           <w:rFonts w:cstheme="minorHAnsi"/>
+          <w:b/>
+          <w:sz w:val="28"/>
           <w:lang w:eastAsia="zh-CN"/>
         </w:rPr>
       </w:pPr>
@@ -11007,396 +12486,6 @@
           <w:b/>
           <w:sz w:val="28"/>
         </w:rPr>
-        <w:t>CONCLUSION</w:t>
-      </w:r>
-    </w:p>
-    <w:p>
-      <w:pPr>
-        <w:rPr>
-          <w:rFonts w:cstheme="minorHAnsi"/>
-          <w:lang w:eastAsia="zh-CN"/>
-        </w:rPr>
-      </w:pPr>
-      <w:r>
-        <w:rPr>
-          <w:rFonts w:cstheme="minorHAnsi" w:hint="eastAsia"/>
-          <w:lang w:eastAsia="zh-CN"/>
-        </w:rPr>
-        <w:t>O</w:t>
-      </w:r>
-      <w:r>
-        <w:rPr>
-          <w:rFonts w:cstheme="minorHAnsi" w:hint="eastAsia"/>
-          <w:lang w:eastAsia="zh-CN"/>
-        </w:rPr>
-        <w:t xml:space="preserve">ur </w:t>
-      </w:r>
-      <w:r>
-        <w:rPr>
-          <w:rFonts w:cstheme="minorHAnsi"/>
-          <w:lang w:eastAsia="zh-CN"/>
-        </w:rPr>
-        <w:t>proposal</w:t>
-      </w:r>
-      <w:r>
-        <w:rPr>
-          <w:rFonts w:cstheme="minorHAnsi" w:hint="eastAsia"/>
-          <w:lang w:eastAsia="zh-CN"/>
-        </w:rPr>
-        <w:t xml:space="preserve"> of this project is trying to approach the </w:t>
-      </w:r>
-      <w:r>
-        <w:rPr>
-          <w:rFonts w:cstheme="minorHAnsi"/>
-        </w:rPr>
-        <w:t>Gomoku</w:t>
-      </w:r>
-      <w:r>
-        <w:rPr>
-          <w:rFonts w:cstheme="minorHAnsi" w:hint="eastAsia"/>
-          <w:lang w:eastAsia="zh-CN"/>
-        </w:rPr>
-        <w:t xml:space="preserve"> is different ways. </w:t>
-      </w:r>
-      <w:r>
-        <w:rPr>
-          <w:rFonts w:cstheme="minorHAnsi" w:hint="eastAsia"/>
-          <w:lang w:eastAsia="zh-CN"/>
-        </w:rPr>
-        <w:t xml:space="preserve">And we achieve our original goal and find more interesting </w:t>
-      </w:r>
-      <w:r>
-        <w:rPr>
-          <w:rFonts w:cstheme="minorHAnsi"/>
-          <w:lang w:eastAsia="zh-CN"/>
-        </w:rPr>
-        <w:t>phenomenon</w:t>
-      </w:r>
-      <w:r>
-        <w:rPr>
-          <w:rFonts w:cstheme="minorHAnsi" w:hint="eastAsia"/>
-          <w:lang w:eastAsia="zh-CN"/>
-        </w:rPr>
-        <w:t xml:space="preserve">. </w:t>
-      </w:r>
-      <w:r>
-        <w:rPr>
-          <w:rFonts w:cstheme="minorHAnsi" w:hint="eastAsia"/>
-          <w:lang w:eastAsia="zh-CN"/>
-        </w:rPr>
-        <w:t xml:space="preserve">It is an </w:t>
-      </w:r>
-      <w:r>
-        <w:rPr>
-          <w:rFonts w:cstheme="minorHAnsi"/>
-          <w:lang w:eastAsia="zh-CN"/>
-        </w:rPr>
-        <w:t>interesting</w:t>
-      </w:r>
-      <w:r>
-        <w:rPr>
-          <w:rFonts w:cstheme="minorHAnsi" w:hint="eastAsia"/>
-          <w:lang w:eastAsia="zh-CN"/>
-        </w:rPr>
-        <w:t xml:space="preserve">, basic, challenging, </w:t>
-      </w:r>
-      <w:r>
-        <w:rPr>
-          <w:rFonts w:cstheme="minorHAnsi"/>
-          <w:lang w:eastAsia="zh-CN"/>
-        </w:rPr>
-        <w:t>and meaningful</w:t>
-      </w:r>
-      <w:r>
-        <w:rPr>
-          <w:rFonts w:cstheme="minorHAnsi" w:hint="eastAsia"/>
-          <w:lang w:eastAsia="zh-CN"/>
-        </w:rPr>
-        <w:t xml:space="preserve"> project. Reasons are as follow:</w:t>
-      </w:r>
-    </w:p>
-    <w:p>
-      <w:pPr>
-        <w:rPr>
-          <w:rFonts w:cstheme="minorHAnsi"/>
-          <w:lang w:eastAsia="zh-CN"/>
-        </w:rPr>
-      </w:pPr>
-      <w:r>
-        <w:rPr>
-          <w:rFonts w:cstheme="minorHAnsi" w:hint="eastAsia"/>
-          <w:b/>
-          <w:lang w:eastAsia="zh-CN"/>
-        </w:rPr>
-        <w:t>Firstly,</w:t>
-      </w:r>
-      <w:r>
-        <w:rPr>
-          <w:rFonts w:cstheme="minorHAnsi" w:hint="eastAsia"/>
-          <w:lang w:eastAsia="zh-CN"/>
-        </w:rPr>
-        <w:t xml:space="preserve"> the G</w:t>
-      </w:r>
-      <w:r>
-        <w:rPr>
-          <w:rFonts w:cstheme="minorHAnsi" w:hint="eastAsia"/>
-          <w:lang w:eastAsia="zh-CN"/>
-        </w:rPr>
-        <w:t>omoku is a game of our interest</w:t>
-      </w:r>
-      <w:r>
-        <w:rPr>
-          <w:rFonts w:cstheme="minorHAnsi" w:hint="eastAsia"/>
-          <w:lang w:eastAsia="zh-CN"/>
-        </w:rPr>
-        <w:t xml:space="preserve">. It has simple rules, so that it is valuable to apply the </w:t>
-      </w:r>
-      <w:r>
-        <w:rPr>
-          <w:rFonts w:cstheme="minorHAnsi"/>
-          <w:lang w:eastAsia="zh-CN"/>
-        </w:rPr>
-        <w:t>basic</w:t>
-      </w:r>
-      <w:r>
-        <w:rPr>
-          <w:rFonts w:cstheme="minorHAnsi" w:hint="eastAsia"/>
-          <w:lang w:eastAsia="zh-CN"/>
-        </w:rPr>
-        <w:t xml:space="preserve"> algorithm and </w:t>
-      </w:r>
-      <w:r>
-        <w:rPr>
-          <w:rFonts w:cstheme="minorHAnsi" w:hint="eastAsia"/>
-          <w:lang w:eastAsia="zh-CN"/>
-        </w:rPr>
-        <w:t xml:space="preserve">easy to find out better </w:t>
-      </w:r>
-      <w:r>
-        <w:rPr>
-          <w:rFonts w:cstheme="minorHAnsi"/>
-          <w:lang w:eastAsia="zh-CN"/>
-        </w:rPr>
-        <w:t>performance</w:t>
-      </w:r>
-      <w:r>
-        <w:rPr>
-          <w:rFonts w:cstheme="minorHAnsi" w:hint="eastAsia"/>
-          <w:lang w:eastAsia="zh-CN"/>
-        </w:rPr>
-        <w:t xml:space="preserve"> among different approaches. </w:t>
-      </w:r>
-    </w:p>
-    <w:p>
-      <w:pPr>
-        <w:rPr>
-          <w:rFonts w:cstheme="minorHAnsi"/>
-          <w:lang w:eastAsia="zh-CN"/>
-        </w:rPr>
-      </w:pPr>
-      <w:r>
-        <w:rPr>
-          <w:rFonts w:cstheme="minorHAnsi" w:hint="eastAsia"/>
-          <w:b/>
-          <w:lang w:eastAsia="zh-CN"/>
-        </w:rPr>
-        <w:t>Secondly,</w:t>
-      </w:r>
-      <w:r>
-        <w:rPr>
-          <w:rFonts w:cstheme="minorHAnsi" w:hint="eastAsia"/>
-          <w:lang w:eastAsia="zh-CN"/>
-        </w:rPr>
-        <w:t xml:space="preserve"> we are </w:t>
-      </w:r>
-      <w:r>
-        <w:rPr>
-          <w:rFonts w:cstheme="minorHAnsi"/>
-          <w:lang w:eastAsia="zh-CN"/>
-        </w:rPr>
-        <w:t>attempting</w:t>
-      </w:r>
-      <w:r>
-        <w:rPr>
-          <w:rFonts w:cstheme="minorHAnsi" w:hint="eastAsia"/>
-          <w:lang w:eastAsia="zh-CN"/>
-        </w:rPr>
-        <w:t xml:space="preserve"> a new solution for the game, and comparing with </w:t>
-      </w:r>
-      <w:r>
-        <w:rPr>
-          <w:rFonts w:cstheme="minorHAnsi"/>
-          <w:lang w:eastAsia="zh-CN"/>
-        </w:rPr>
-        <w:t>the classic</w:t>
-      </w:r>
-      <w:r>
-        <w:rPr>
-          <w:rFonts w:cstheme="minorHAnsi" w:hint="eastAsia"/>
-          <w:lang w:eastAsia="zh-CN"/>
-        </w:rPr>
-        <w:t xml:space="preserve"> one, which is helpful for us study deeply on the Min-Max and </w:t>
-      </w:r>
-      <w:r>
-        <w:rPr>
-          <w:rFonts w:cstheme="minorHAnsi"/>
-          <w:lang w:eastAsia="zh-CN"/>
-        </w:rPr>
-        <w:t>Monte Carlo</w:t>
-      </w:r>
-      <w:r>
-        <w:rPr>
-          <w:rFonts w:cstheme="minorHAnsi" w:hint="eastAsia"/>
-          <w:lang w:eastAsia="zh-CN"/>
-        </w:rPr>
-        <w:t xml:space="preserve"> methods.</w:t>
-      </w:r>
-    </w:p>
-    <w:p>
-      <w:pPr>
-        <w:rPr>
-          <w:rFonts w:cstheme="minorHAnsi"/>
-          <w:lang w:eastAsia="zh-CN"/>
-        </w:rPr>
-      </w:pPr>
-      <w:r>
-        <w:rPr>
-          <w:rFonts w:cstheme="minorHAnsi" w:hint="eastAsia"/>
-          <w:lang w:eastAsia="zh-CN"/>
-        </w:rPr>
-        <w:t xml:space="preserve">And we successfully provide an alternative method that can deal with the situation where the search space is too large to build the whole </w:t>
-      </w:r>
-      <w:r>
-        <w:rPr>
-          <w:rFonts w:cstheme="minorHAnsi" w:hint="eastAsia"/>
-          <w:lang w:eastAsia="zh-CN"/>
-        </w:rPr>
-        <w:t>Minimax</w:t>
-      </w:r>
-      <w:r>
-        <w:rPr>
-          <w:rFonts w:cstheme="minorHAnsi" w:hint="eastAsia"/>
-          <w:lang w:eastAsia="zh-CN"/>
-        </w:rPr>
-        <w:t xml:space="preserve"> search tree. In that case, we can use a local </w:t>
-      </w:r>
-      <w:r>
-        <w:rPr>
-          <w:rFonts w:cstheme="minorHAnsi" w:hint="eastAsia"/>
-          <w:lang w:eastAsia="zh-CN"/>
-        </w:rPr>
-        <w:t>Minimax</w:t>
-      </w:r>
-      <w:r>
-        <w:rPr>
-          <w:rFonts w:cstheme="minorHAnsi" w:hint="eastAsia"/>
-          <w:lang w:eastAsia="zh-CN"/>
-        </w:rPr>
-        <w:t xml:space="preserve"> searching tree combining with Monte</w:t>
-      </w:r>
-      <w:r>
-        <w:rPr>
-          <w:rFonts w:cstheme="minorHAnsi"/>
-          <w:lang w:eastAsia="zh-CN"/>
-        </w:rPr>
-        <w:t>Carlo</w:t>
-      </w:r>
-      <w:r>
-        <w:rPr>
-          <w:rFonts w:cstheme="minorHAnsi" w:hint="eastAsia"/>
-          <w:lang w:eastAsia="zh-CN"/>
-        </w:rPr>
-        <w:t xml:space="preserve"> simulating. Also, further search can be done as we mentioned.</w:t>
-      </w:r>
-    </w:p>
-    <w:p>
-      <w:pPr>
-        <w:rPr>
-          <w:rFonts w:cstheme="minorHAnsi"/>
-          <w:lang w:eastAsia="zh-CN"/>
-        </w:rPr>
-      </w:pPr>
-      <w:r>
-        <w:rPr>
-          <w:rFonts w:cstheme="minorHAnsi" w:hint="eastAsia"/>
-          <w:b/>
-          <w:lang w:eastAsia="zh-CN"/>
-        </w:rPr>
-        <w:t xml:space="preserve">Last </w:t>
-      </w:r>
-      <w:r>
-        <w:rPr>
-          <w:rFonts w:cstheme="minorHAnsi" w:hint="eastAsia"/>
-          <w:lang w:eastAsia="zh-CN"/>
-        </w:rPr>
-        <w:t>but not least, as Gomoku is one of the R</w:t>
-      </w:r>
-      <w:r>
-        <w:rPr>
-          <w:rFonts w:cstheme="minorHAnsi"/>
-          <w:lang w:eastAsia="zh-CN"/>
-        </w:rPr>
-        <w:t>eversi</w:t>
-      </w:r>
-      <w:r>
-        <w:rPr>
-          <w:rFonts w:cstheme="minorHAnsi" w:hint="eastAsia"/>
-          <w:lang w:eastAsia="zh-CN"/>
-        </w:rPr>
-        <w:t xml:space="preserve">. The new </w:t>
-      </w:r>
-      <w:r>
-        <w:rPr>
-          <w:rFonts w:ascii="Arial" w:hAnsi="Arial" w:cs="Arial"/>
-          <w:color w:val="000000"/>
-          <w:sz w:val="19"/>
-          <w:szCs w:val="19"/>
-          <w:shd w:val="clear" w:color="auto" w:fill="FFFFFF"/>
-        </w:rPr>
-        <w:t>attempt</w:t>
-      </w:r>
-      <w:r>
-        <w:rPr>
-          <w:rFonts w:ascii="Arial" w:hAnsi="Arial" w:cs="Arial" w:hint="eastAsia"/>
-          <w:color w:val="000000"/>
-          <w:sz w:val="19"/>
-          <w:szCs w:val="19"/>
-          <w:shd w:val="clear" w:color="auto" w:fill="FFFFFF"/>
-          <w:lang w:eastAsia="zh-CN"/>
-        </w:rPr>
-        <w:t xml:space="preserve"> on</w:t>
-      </w:r>
-      <w:r>
-        <w:rPr>
-          <w:rFonts w:cstheme="minorHAnsi"/>
-          <w:lang w:eastAsia="zh-CN"/>
-        </w:rPr>
-        <w:t xml:space="preserve"> Monte Carlo</w:t>
-      </w:r>
-      <w:r>
-        <w:rPr>
-          <w:rFonts w:cstheme="minorHAnsi" w:hint="eastAsia"/>
-          <w:lang w:eastAsia="zh-CN"/>
-        </w:rPr>
-        <w:t xml:space="preserve"> might benefit to other broad game, like go.</w:t>
-      </w:r>
-    </w:p>
-    <w:p>
-      <w:pPr>
-        <w:rPr>
-          <w:rFonts w:cstheme="minorHAnsi"/>
-          <w:b/>
-          <w:sz w:val="28"/>
-          <w:lang w:eastAsia="zh-CN"/>
-        </w:rPr>
-      </w:pPr>
-      <w:r>
-        <w:rPr>
-          <w:rFonts w:cstheme="minorHAnsi"/>
-          <w:b/>
-          <w:sz w:val="28"/>
-        </w:rPr>
-        <w:lastRenderedPageBreak/>
         <w:t>R</w:t>
       </w:r>
       <w:r>
@@ -12393,197 +13482,6 @@
     <w:pPr>
       <w:spacing w:after="0" w:line="240" w:lineRule="auto"/>
     </w:pPr>
-  </w:style>
-</w:styles>
-</file>
-
-<file path=word/stylesWithEffects.xml><?xml version="1.0" encoding="utf-8"?>
-<w:styles xmlns:wpc="http://schemas.microsoft.com/office/word/2010/wordprocessingCanvas" xmlns:mc="http://schemas.openxmlformats.org/markup-compatibility/2006" xmlns:o="urn:schemas-microsoft-com:office:office" xmlns:r="http://schemas.openxmlformats.org/officeDocument/2006/relationships" xmlns:m="http://schemas.openxmlformats.org/officeDocument/2006/math" xmlns:v="urn:schemas-microsoft-com:vml" xmlns:wp14="http://schemas.microsoft.com/office/word/2010/wordprocessingDrawing" xmlns:wp="http://schemas.openxmlformats.org/drawingml/2006/wordprocessingDrawing" xmlns:w10="urn:schemas-microsoft-com:office:word" xmlns:w="http://schemas.openxmlformats.org/wordprocessingml/2006/main" xmlns:w14="http://schemas.microsoft.com/office/word/2010/wordml" xmlns:wpg="http://schemas.microsoft.com/office/word/2010/wordprocessingGroup" xmlns:wpi="http://schemas.microsoft.com/office/word/2010/wordprocessingInk" xmlns:wne="http://schemas.microsoft.com/office/word/2006/wordml" xmlns:wps="http://schemas.microsoft.com/office/word/2010/wordprocessingShape" mc:Ignorable="w14 wp14">
-  <w:docDefaults>
-    <w:rPrDefault>
-      <w:rPr>
-        <w:rFonts w:asciiTheme="minorHAnsi" w:eastAsiaTheme="minorEastAsia" w:hAnsiTheme="minorHAnsi" w:cstheme="minorBidi"/>
-        <w:kern w:val="2"/>
-        <w:sz w:val="21"/>
-        <w:szCs w:val="22"/>
-        <w:lang w:val="en-US" w:eastAsia="zh-CN" w:bidi="ar-SA"/>
-      </w:rPr>
-    </w:rPrDefault>
-    <w:pPrDefault/>
-  </w:docDefaults>
-  <w:latentStyles w:defLockedState="0" w:defUIPriority="99" w:defSemiHidden="1" w:defUnhideWhenUsed="1" w:defQFormat="0" w:count="267">
-    <w:lsdException w:name="Normal" w:semiHidden="0" w:uiPriority="0" w:unhideWhenUsed="0" w:qFormat="1"/>
-    <w:lsdException w:name="heading 1" w:semiHidden="0" w:uiPriority="9" w:unhideWhenUsed="0" w:qFormat="1"/>
-    <w:lsdException w:name="heading 2" w:uiPriority="9" w:qFormat="1"/>
-    <w:lsdException w:name="heading 3" w:uiPriority="9" w:qFormat="1"/>
-    <w:lsdException w:name="heading 4" w:uiPriority="9" w:qFormat="1"/>
-    <w:lsdException w:name="heading 5" w:uiPriority="9" w:qFormat="1"/>
-    <w:lsdException w:name="heading 6" w:uiPriority="9" w:qFormat="1"/>
-    <w:lsdException w:name="heading 7" w:uiPriority="9" w:qFormat="1"/>
-    <w:lsdException w:name="heading 8" w:uiPriority="9" w:qFormat="1"/>
-    <w:lsdException w:name="heading 9" w:uiPriority="9" w:qFormat="1"/>
-    <w:lsdException w:name="toc 1" w:uiPriority="39"/>
-    <w:lsdException w:name="toc 2" w:uiPriority="39"/>
-    <w:lsdException w:name="toc 3" w:uiPriority="39"/>
-    <w:lsdException w:name="toc 4" w:uiPriority="39"/>
-    <w:lsdException w:name="toc 5" w:uiPriority="39"/>
-    <w:lsdException w:name="toc 6" w:uiPriority="39"/>
-    <w:lsdException w:name="toc 7" w:uiPriority="39"/>
-    <w:lsdException w:name="toc 8" w:uiPriority="39"/>
-    <w:lsdException w:name="toc 9" w:uiPriority="39"/>
-    <w:lsdException w:name="caption" w:uiPriority="35" w:qFormat="1"/>
-    <w:lsdException w:name="Title" w:semiHidden="0" w:uiPriority="10" w:unhideWhenUsed="0" w:qFormat="1"/>
-    <w:lsdException w:name="Default Paragraph Font" w:uiPriority="1"/>
-    <w:lsdException w:name="Subtitle" w:semiHidden="0" w:uiPriority="11" w:unhideWhenUsed="0" w:qFormat="1"/>
-    <w:lsdException w:name="Strong" w:semiHidden="0" w:uiPriority="22" w:unhideWhenUsed="0" w:qFormat="1"/>
-    <w:lsdException w:name="Emphasis" w:semiHidden="0" w:uiPriority="20" w:unhideWhenUsed="0" w:qFormat="1"/>
-    <w:lsdException w:name="Table Grid" w:semiHidden="0" w:uiPriority="59" w:unhideWhenUsed="0"/>
-    <w:lsdException w:name="Placeholder Text" w:unhideWhenUsed="0"/>
-    <w:lsdException w:name="No Spacing" w:semiHidden="0" w:uiPriority="1" w:unhideWhenUsed="0" w:qFormat="1"/>
-    <w:lsdException w:name="Light Shading" w:semiHidden="0" w:uiPriority="60" w:unhideWhenUsed="0"/>
-    <w:lsdException w:name="Light List" w:semiHidden="0" w:uiPriority="61" w:unhideWhenUsed="0"/>
-    <w:lsdException w:name="Light Grid" w:semiHidden="0" w:uiPriority="62" w:unhideWhenUsed="0"/>
-    <w:lsdException w:name="Medium Shading 1" w:semiHidden="0" w:uiPriority="63" w:unhideWhenUsed="0"/>
-    <w:lsdException w:name="Medium Shading 2" w:semiHidden="0" w:uiPriority="64" w:unhideWhenUsed="0"/>
-    <w:lsdException w:name="Medium List 1" w:semiHidden="0" w:uiPriority="65" w:unhideWhenUsed="0"/>
-    <w:lsdException w:name="Medium List 2" w:semiHidden="0" w:uiPriority="66" w:unhideWhenUsed="0"/>
-    <w:lsdException w:name="Medium Grid 1" w:semiHidden="0" w:uiPriority="67" w:unhideWhenUsed="0"/>
-    <w:lsdException w:name="Medium Grid 2" w:semiHidden="0" w:uiPriority="68" w:unhideWhenUsed="0"/>
-    <w:lsdException w:name="Medium Grid 3" w:semiHidden="0" w:uiPriority="69" w:unhideWhenUsed="0"/>
-    <w:lsdException w:name="Dark List" w:semiHidden="0" w:uiPriority="70" w:unhideWhenUsed="0"/>
-    <w:lsdException w:name="Colorful Shading" w:semiHidden="0" w:uiPriority="71" w:unhideWhenUsed="0"/>
-    <w:lsdException w:name="Colorful List" w:semiHidden="0" w:uiPriority="72" w:unhideWhenUsed="0"/>
-    <w:lsdException w:name="Colorful Grid" w:semiHidden="0" w:uiPriority="73" w:unhideWhenUsed="0"/>
-    <w:lsdException w:name="Light Shading Accent 1" w:semiHidden="0" w:uiPriority="60" w:unhideWhenUsed="0"/>
-    <w:lsdException w:name="Light List Accent 1" w:semiHidden="0" w:uiPriority="61" w:unhideWhenUsed="0"/>
-    <w:lsdException w:name="Light Grid Accent 1" w:semiHidden="0" w:uiPriority="62" w:unhideWhenUsed="0"/>
-    <w:lsdException w:name="Medium Shading 1 Accent 1" w:semiHidden="0" w:uiPriority="63" w:unhideWhenUsed="0"/>
-    <w:lsdException w:name="Medium Shading 2 Accent 1" w:semiHidden="0" w:uiPriority="64" w:unhideWhenUsed="0"/>
-    <w:lsdException w:name="Medium List 1 Accent 1" w:semiHidden="0" w:uiPriority="65" w:unhideWhenUsed="0"/>
-    <w:lsdException w:name="Revision" w:unhideWhenUsed="0"/>
-    <w:lsdException w:name="List Paragraph" w:semiHidden="0" w:uiPriority="34" w:unhideWhenUsed="0" w:qFormat="1"/>
-    <w:lsdException w:name="Quote" w:semiHidden="0" w:uiPriority="29" w:unhideWhenUsed="0" w:qFormat="1"/>
-    <w:lsdException w:name="Intense Quote" w:semiHidden="0" w:uiPriority="30" w:unhideWhenUsed="0" w:qFormat="1"/>
-    <w:lsdException w:name="Medium List 2 Accent 1" w:semiHidden="0" w:uiPriority="66" w:unhideWhenUsed="0"/>
-    <w:lsdException w:name="Medium Grid 1 Accent 1" w:semiHidden="0" w:uiPriority="67" w:unhideWhenUsed="0"/>
-    <w:lsdException w:name="Medium Grid 2 Accent 1" w:semiHidden="0" w:uiPriority="68" w:unhideWhenUsed="0"/>
-    <w:lsdException w:name="Medium Grid 3 Accent 1" w:semiHidden="0" w:uiPriority="69" w:unhideWhenUsed="0"/>
-    <w:lsdException w:name="Dark List Accent 1" w:semiHidden="0" w:uiPriority="70" w:unhideWhenUsed="0"/>
-    <w:lsdException w:name="Colorful Shading Accent 1" w:semiHidden="0" w:uiPriority="71" w:unhideWhenUsed="0"/>
-    <w:lsdException w:name="Colorful List Accent 1" w:semiHidden="0" w:uiPriority="72" w:unhideWhenUsed="0"/>
-    <w:lsdException w:name="Colorful Grid Accent 1" w:semiHidden="0" w:uiPriority="73" w:unhideWhenUsed="0"/>
-    <w:lsdException w:name="Light Shading Accent 2" w:semiHidden="0" w:uiPriority="60" w:unhideWhenUsed="0"/>
-    <w:lsdException w:name="Light List Accent 2" w:semiHidden="0" w:uiPriority="61" w:unhideWhenUsed="0"/>
-    <w:lsdException w:name="Light Grid Accent 2" w:semiHidden="0" w:uiPriority="62" w:unhideWhenUsed="0"/>
-    <w:lsdException w:name="Medium Shading 1 Accent 2" w:semiHidden="0" w:uiPriority="63" w:unhideWhenUsed="0"/>
-    <w:lsdException w:name="Medium Shading 2 Accent 2" w:semiHidden="0" w:uiPriority="64" w:unhideWhenUsed="0"/>
-    <w:lsdException w:name="Medium List 1 Accent 2" w:semiHidden="0" w:uiPriority="65" w:unhideWhenUsed="0"/>
-    <w:lsdException w:name="Medium List 2 Accent 2" w:semiHidden="0" w:uiPriority="66" w:unhideWhenUsed="0"/>
-    <w:lsdException w:name="Medium Grid 1 Accent 2" w:semiHidden="0" w:uiPriority="67" w:unhideWhenUsed="0"/>
-    <w:lsdException w:name="Medium Grid 2 Accent 2" w:semiHidden="0" w:uiPriority="68" w:unhideWhenUsed="0"/>
-    <w:lsdException w:name="Medium Grid 3 Accent 2" w:semiHidden="0" w:uiPriority="69" w:unhideWhenUsed="0"/>
-    <w:lsdException w:name="Dark List Accent 2" w:semiHidden="0" w:uiPriority="70" w:unhideWhenUsed="0"/>
-    <w:lsdException w:name="Colorful Shading Accent 2" w:semiHidden="0" w:uiPriority="71" w:unhideWhenUsed="0"/>
-    <w:lsdException w:name="Colorful List Accent 2" w:semiHidden="0" w:uiPriority="72" w:unhideWhenUsed="0"/>
-    <w:lsdException w:name="Colorful Grid Accent 2" w:semiHidden="0" w:uiPriority="73" w:unhideWhenUsed="0"/>
-    <w:lsdException w:name="Light Shading Accent 3" w:semiHidden="0" w:uiPriority="60" w:unhideWhenUsed="0"/>
-    <w:lsdException w:name="Light List Accent 3" w:semiHidden="0" w:uiPriority="61" w:unhideWhenUsed="0"/>
-    <w:lsdException w:name="Light Grid Accent 3" w:semiHidden="0" w:uiPriority="62" w:unhideWhenUsed="0"/>
-    <w:lsdException w:name="Medium Shading 1 Accent 3" w:semiHidden="0" w:uiPriority="63" w:unhideWhenUsed="0"/>
-    <w:lsdException w:name="Medium Shading 2 Accent 3" w:semiHidden="0" w:uiPriority="64" w:unhideWhenUsed="0"/>
-    <w:lsdException w:name="Medium List 1 Accent 3" w:semiHidden="0" w:uiPriority="65" w:unhideWhenUsed="0"/>
-    <w:lsdException w:name="Medium List 2 Accent 3" w:semiHidden="0" w:uiPriority="66" w:unhideWhenUsed="0"/>
-    <w:lsdException w:name="Medium Grid 1 Accent 3" w:semiHidden="0" w:uiPriority="67" w:unhideWhenUsed="0"/>
-    <w:lsdException w:name="Medium Grid 2 Accent 3" w:semiHidden="0" w:uiPriority="68" w:unhideWhenUsed="0"/>
-    <w:lsdException w:name="Medium Grid 3 Accent 3" w:semiHidden="0" w:uiPriority="69" w:unhideWhenUsed="0"/>
-    <w:lsdException w:name="Dark List Accent 3" w:semiHidden="0" w:uiPriority="70" w:unhideWhenUsed="0"/>
-    <w:lsdException w:name="Colorful Shading Accent 3" w:semiHidden="0" w:uiPriority="71" w:unhideWhenUsed="0"/>
-    <w:lsdException w:name="Colorful List Accent 3" w:semiHidden="0" w:uiPriority="72" w:unhideWhenUsed="0"/>
-    <w:lsdException w:name="Colorful Grid Accent 3" w:semiHidden="0" w:uiPriority="73" w:unhideWhenUsed="0"/>
-    <w:lsdException w:name="Light Shading Accent 4" w:semiHidden="0" w:uiPriority="60" w:unhideWhenUsed="0"/>
-    <w:lsdException w:name="Light List Accent 4" w:semiHidden="0" w:uiPriority="61" w:unhideWhenUsed="0"/>
-    <w:lsdException w:name="Light Grid Accent 4" w:semiHidden="0" w:uiPriority="62" w:unhideWhenUsed="0"/>
-    <w:lsdException w:name="Medium Shading 1 Accent 4" w:semiHidden="0" w:uiPriority="63" w:unhideWhenUsed="0"/>
-    <w:lsdException w:name="Medium Shading 2 Accent 4" w:semiHidden="0" w:uiPriority="64" w:unhideWhenUsed="0"/>
-    <w:lsdException w:name="Medium List 1 Accent 4" w:semiHidden="0" w:uiPriority="65" w:unhideWhenUsed="0"/>
-    <w:lsdException w:name="Medium List 2 Accent 4" w:semiHidden="0" w:uiPriority="66" w:unhideWhenUsed="0"/>
-    <w:lsdException w:name="Medium Grid 1 Accent 4" w:semiHidden="0" w:uiPriority="67" w:unhideWhenUsed="0"/>
-    <w:lsdException w:name="Medium Grid 2 Accent 4" w:semiHidden="0" w:uiPriority="68" w:unhideWhenUsed="0"/>
-    <w:lsdException w:name="Medium Grid 3 Accent 4" w:semiHidden="0" w:uiPriority="69" w:unhideWhenUsed="0"/>
-    <w:lsdException w:name="Dark List Accent 4" w:semiHidden="0" w:uiPriority="70" w:unhideWhenUsed="0"/>
-    <w:lsdException w:name="Colorful Shading Accent 4" w:semiHidden="0" w:uiPriority="71" w:unhideWhenUsed="0"/>
-    <w:lsdException w:name="Colorful List Accent 4" w:semiHidden="0" w:uiPriority="72" w:unhideWhenUsed="0"/>
-    <w:lsdException w:name="Colorful Grid Accent 4" w:semiHidden="0" w:uiPriority="73" w:unhideWhenUsed="0"/>
-    <w:lsdException w:name="Light Shading Accent 5" w:semiHidden="0" w:uiPriority="60" w:unhideWhenUsed="0"/>
-    <w:lsdException w:name="Light List Accent 5" w:semiHidden="0" w:uiPriority="61" w:unhideWhenUsed="0"/>
-    <w:lsdException w:name="Light Grid Accent 5" w:semiHidden="0" w:uiPriority="62" w:unhideWhenUsed="0"/>
-    <w:lsdException w:name="Medium Shading 1 Accent 5" w:semiHidden="0" w:uiPriority="63" w:unhideWhenUsed="0"/>
-    <w:lsdException w:name="Medium Shading 2 Accent 5" w:semiHidden="0" w:uiPriority="64" w:unhideWhenUsed="0"/>
-    <w:lsdException w:name="Medium List 1 Accent 5" w:semiHidden="0" w:uiPriority="65" w:unhideWhenUsed="0"/>
-    <w:lsdException w:name="Medium List 2 Accent 5" w:semiHidden="0" w:uiPriority="66" w:unhideWhenUsed="0"/>
-    <w:lsdException w:name="Medium Grid 1 Accent 5" w:semiHidden="0" w:uiPriority="67" w:unhideWhenUsed="0"/>
-    <w:lsdException w:name="Medium Grid 2 Accent 5" w:semiHidden="0" w:uiPriority="68" w:unhideWhenUsed="0"/>
-    <w:lsdException w:name="Medium Grid 3 Accent 5" w:semiHidden="0" w:uiPriority="69" w:unhideWhenUsed="0"/>
-    <w:lsdException w:name="Dark List Accent 5" w:semiHidden="0" w:uiPriority="70" w:unhideWhenUsed="0"/>
-    <w:lsdException w:name="Colorful Shading Accent 5" w:semiHidden="0" w:uiPriority="71" w:unhideWhenUsed="0"/>
-    <w:lsdException w:name="Colorful List Accent 5" w:semiHidden="0" w:uiPriority="72" w:unhideWhenUsed="0"/>
-    <w:lsdException w:name="Colorful Grid Accent 5" w:semiHidden="0" w:uiPriority="73" w:unhideWhenUsed="0"/>
-    <w:lsdException w:name="Light Shading Accent 6" w:semiHidden="0" w:uiPriority="60" w:unhideWhenUsed="0"/>
-    <w:lsdException w:name="Light List Accent 6" w:semiHidden="0" w:uiPriority="61" w:unhideWhenUsed="0"/>
-    <w:lsdException w:name="Light Grid Accent 6" w:semiHidden="0" w:uiPriority="62" w:unhideWhenUsed="0"/>
-    <w:lsdException w:name="Medium Shading 1 Accent 6" w:semiHidden="0" w:uiPriority="63" w:unhideWhenUsed="0"/>
-    <w:lsdException w:name="Medium Shading 2 Accent 6" w:semiHidden="0" w:uiPriority="64" w:unhideWhenUsed="0"/>
-    <w:lsdException w:name="Medium List 1 Accent 6" w:semiHidden="0" w:uiPriority="65" w:unhideWhenUsed="0"/>
-    <w:lsdException w:name="Medium List 2 Accent 6" w:semiHidden="0" w:uiPriority="66" w:unhideWhenUsed="0"/>
-    <w:lsdException w:name="Medium Grid 1 Accent 6" w:semiHidden="0" w:uiPriority="67" w:unhideWhenUsed="0"/>
-    <w:lsdException w:name="Medium Grid 2 Accent 6" w:semiHidden="0" w:uiPriority="68" w:unhideWhenUsed="0"/>
-    <w:lsdException w:name="Medium Grid 3 Accent 6" w:semiHidden="0" w:uiPriority="69" w:unhideWhenUsed="0"/>
-    <w:lsdException w:name="Dark List Accent 6" w:semiHidden="0" w:uiPriority="70" w:unhideWhenUsed="0"/>
-    <w:lsdException w:name="Colorful Shading Accent 6" w:semiHidden="0" w:uiPriority="71" w:unhideWhenUsed="0"/>
-    <w:lsdException w:name="Colorful List Accent 6" w:semiHidden="0" w:uiPriority="72" w:unhideWhenUsed="0"/>
-    <w:lsdException w:name="Colorful Grid Accent 6" w:semiHidden="0" w:uiPriority="73" w:unhideWhenUsed="0"/>
-    <w:lsdException w:name="Subtle Emphasis" w:semiHidden="0" w:uiPriority="19" w:unhideWhenUsed="0" w:qFormat="1"/>
-    <w:lsdException w:name="Intense Emphasis" w:semiHidden="0" w:uiPriority="21" w:unhideWhenUsed="0" w:qFormat="1"/>
-    <w:lsdException w:name="Subtle Reference" w:semiHidden="0" w:uiPriority="31" w:unhideWhenUsed="0" w:qFormat="1"/>
-    <w:lsdException w:name="Intense Reference" w:semiHidden="0" w:uiPriority="32" w:unhideWhenUsed="0" w:qFormat="1"/>
-    <w:lsdException w:name="Book Title" w:semiHidden="0" w:uiPriority="33" w:unhideWhenUsed="0" w:qFormat="1"/>
-    <w:lsdException w:name="Bibliography" w:uiPriority="37"/>
-    <w:lsdException w:name="TOC Heading" w:uiPriority="39" w:qFormat="1"/>
-  </w:latentStyles>
-  <w:style w:type="paragraph" w:default="1" w:styleId="a">
-    <w:name w:val="Normal"/>
-    <w:qFormat/>
-    <w:pPr>
-      <w:widowControl w:val="0"/>
-      <w:jc w:val="both"/>
-    </w:pPr>
-  </w:style>
-  <w:style w:type="character" w:default="1" w:styleId="a0">
-    <w:name w:val="Default Paragraph Font"/>
-    <w:uiPriority w:val="1"/>
-    <w:semiHidden/>
-    <w:unhideWhenUsed/>
-  </w:style>
-  <w:style w:type="table" w:default="1" w:styleId="a1">
-    <w:name w:val="Normal Table"/>
-    <w:uiPriority w:val="99"/>
-    <w:semiHidden/>
-    <w:unhideWhenUsed/>
-    <w:tblPr>
-      <w:tblInd w:w="0" w:type="dxa"/>
-      <w:tblCellMar>
-        <w:top w:w="0" w:type="dxa"/>
-        <w:left w:w="108" w:type="dxa"/>
-        <w:bottom w:w="0" w:type="dxa"/>
-        <w:right w:w="108" w:type="dxa"/>
-      </w:tblCellMar>
-    </w:tblPr>
-  </w:style>
-  <w:style w:type="numbering" w:default="1" w:styleId="a2">
-    <w:name w:val="No List"/>
-    <w:uiPriority w:val="99"/>
-    <w:semiHidden/>
-    <w:unhideWhenUsed/>
   </w:style>
 </w:styles>
 </file>
@@ -13562,415 +14460,28 @@
     </dgm:pt>
   </dgm:ptLst>
   <dgm:cxnLst>
+    <dgm:cxn modelId="{BFF56B2D-C3F1-407B-8E38-13C14B5961DC}" type="presOf" srcId="{44CE82A1-01E9-4609-88DD-A603DD1076C9}" destId="{5CBF1868-BB89-417C-A850-B419D1325A77}" srcOrd="0" destOrd="0" presId="urn:microsoft.com/office/officeart/2005/8/layout/process1"/>
     <dgm:cxn modelId="{56DA28DC-5647-454E-A833-E670527697B8}" srcId="{44CE82A1-01E9-4609-88DD-A603DD1076C9}" destId="{BFFB80F4-5991-4817-A0B0-C443B24B8729}" srcOrd="1" destOrd="0" parTransId="{ECD19755-9E47-4EA4-9362-6259FB741BE2}" sibTransId="{4C5ADBA0-7250-4F29-B750-A5AC444E1A22}"/>
-    <dgm:cxn modelId="{E7A1CBAC-C899-4B99-AB70-75A7EC9A473E}" type="presOf" srcId="{33AF6699-24EC-4DA0-A97B-0CD0F3A109A5}" destId="{DB1CFD63-60FE-437D-A086-39C77A05C56C}" srcOrd="0" destOrd="0" presId="urn:microsoft.com/office/officeart/2005/8/layout/process1"/>
-    <dgm:cxn modelId="{17A4F198-3C1D-4841-B87A-B66F9022E959}" type="presOf" srcId="{1A7BE860-5440-4ABC-9585-D1677E04BD5E}" destId="{14A6866A-83C6-4C0D-9355-C2B004D8A5BB}" srcOrd="1" destOrd="0" presId="urn:microsoft.com/office/officeart/2005/8/layout/process1"/>
-    <dgm:cxn modelId="{20C28C3D-6F71-4AA4-9000-9F4ED0C7AF43}" type="presOf" srcId="{A79C0C1A-FB73-4262-B409-97DEE58A6920}" destId="{F40D4955-5C7B-451A-B74F-B0879F1EAA68}" srcOrd="0" destOrd="0" presId="urn:microsoft.com/office/officeart/2005/8/layout/process1"/>
-    <dgm:cxn modelId="{F9EF8D07-BCA7-4DEC-8786-C43F4EBDD8E2}" type="presOf" srcId="{4C5ADBA0-7250-4F29-B750-A5AC444E1A22}" destId="{7CB6091E-E540-42A6-AAE7-0BD0CA78150C}" srcOrd="1" destOrd="0" presId="urn:microsoft.com/office/officeart/2005/8/layout/process1"/>
-    <dgm:cxn modelId="{C00A5E16-9EFC-439A-B821-54E4E3A194E5}" type="presOf" srcId="{44CE82A1-01E9-4609-88DD-A603DD1076C9}" destId="{5CBF1868-BB89-417C-A850-B419D1325A77}" srcOrd="0" destOrd="0" presId="urn:microsoft.com/office/officeart/2005/8/layout/process1"/>
+    <dgm:cxn modelId="{A1EA6FA1-0441-410E-B6B6-3253843EC4F9}" type="presOf" srcId="{1A7BE860-5440-4ABC-9585-D1677E04BD5E}" destId="{14A6866A-83C6-4C0D-9355-C2B004D8A5BB}" srcOrd="1" destOrd="0" presId="urn:microsoft.com/office/officeart/2005/8/layout/process1"/>
+    <dgm:cxn modelId="{B4DD6382-C992-4B84-A51B-384E1BF8D299}" type="presOf" srcId="{4C5ADBA0-7250-4F29-B750-A5AC444E1A22}" destId="{7CB6091E-E540-42A6-AAE7-0BD0CA78150C}" srcOrd="1" destOrd="0" presId="urn:microsoft.com/office/officeart/2005/8/layout/process1"/>
+    <dgm:cxn modelId="{CE9D4269-8259-4CD2-A66C-02FF820975B1}" type="presOf" srcId="{1A7BE860-5440-4ABC-9585-D1677E04BD5E}" destId="{49F97FA0-D5D5-4CDD-8447-2E5D6A0D79F8}" srcOrd="0" destOrd="0" presId="urn:microsoft.com/office/officeart/2005/8/layout/process1"/>
     <dgm:cxn modelId="{E03E122E-9619-49C7-A9D5-9F32D5DFE029}" srcId="{44CE82A1-01E9-4609-88DD-A603DD1076C9}" destId="{33AF6699-24EC-4DA0-A97B-0CD0F3A109A5}" srcOrd="0" destOrd="0" parTransId="{05F6D587-FDD1-4EF7-8578-E64466D3D08B}" sibTransId="{1A7BE860-5440-4ABC-9585-D1677E04BD5E}"/>
-    <dgm:cxn modelId="{2F52E22B-3FD2-4C91-AB82-6F44BF0C2F7A}" type="presOf" srcId="{BFFB80F4-5991-4817-A0B0-C443B24B8729}" destId="{DA06D551-DE3E-4FE7-BC20-5DBE7200674D}" srcOrd="0" destOrd="0" presId="urn:microsoft.com/office/officeart/2005/8/layout/process1"/>
-    <dgm:cxn modelId="{4FB62B8F-6CCD-4D39-AC85-82537AEAB56E}" type="presOf" srcId="{1A7BE860-5440-4ABC-9585-D1677E04BD5E}" destId="{49F97FA0-D5D5-4CDD-8447-2E5D6A0D79F8}" srcOrd="0" destOrd="0" presId="urn:microsoft.com/office/officeart/2005/8/layout/process1"/>
-    <dgm:cxn modelId="{D587E3AA-CCFB-48AE-A677-B102ABA8B07D}" type="presOf" srcId="{4C5ADBA0-7250-4F29-B750-A5AC444E1A22}" destId="{3C792910-82E6-4A46-9DD5-DC77439B5D2F}" srcOrd="0" destOrd="0" presId="urn:microsoft.com/office/officeart/2005/8/layout/process1"/>
+    <dgm:cxn modelId="{F9E90270-9CF0-427C-9B0F-81B4009D8077}" type="presOf" srcId="{A79C0C1A-FB73-4262-B409-97DEE58A6920}" destId="{F40D4955-5C7B-451A-B74F-B0879F1EAA68}" srcOrd="0" destOrd="0" presId="urn:microsoft.com/office/officeart/2005/8/layout/process1"/>
+    <dgm:cxn modelId="{21182AD1-6925-47EF-9D4B-E34FC6FFF601}" type="presOf" srcId="{BFFB80F4-5991-4817-A0B0-C443B24B8729}" destId="{DA06D551-DE3E-4FE7-BC20-5DBE7200674D}" srcOrd="0" destOrd="0" presId="urn:microsoft.com/office/officeart/2005/8/layout/process1"/>
+    <dgm:cxn modelId="{E3C19A6C-F455-4F01-8C58-9AA7B3B1AA94}" type="presOf" srcId="{33AF6699-24EC-4DA0-A97B-0CD0F3A109A5}" destId="{DB1CFD63-60FE-437D-A086-39C77A05C56C}" srcOrd="0" destOrd="0" presId="urn:microsoft.com/office/officeart/2005/8/layout/process1"/>
+    <dgm:cxn modelId="{B34837C1-6436-4BB0-86A5-3808CBB125D3}" type="presOf" srcId="{4C5ADBA0-7250-4F29-B750-A5AC444E1A22}" destId="{3C792910-82E6-4A46-9DD5-DC77439B5D2F}" srcOrd="0" destOrd="0" presId="urn:microsoft.com/office/officeart/2005/8/layout/process1"/>
     <dgm:cxn modelId="{74BE9DA0-C767-40F1-9D2F-4D2362822423}" srcId="{44CE82A1-01E9-4609-88DD-A603DD1076C9}" destId="{A79C0C1A-FB73-4262-B409-97DEE58A6920}" srcOrd="2" destOrd="0" parTransId="{50D8689B-70F0-4B05-8AD5-3C51D1EDE7F2}" sibTransId="{2F02058F-C6D9-4A47-93C3-4015AD297C85}"/>
-    <dgm:cxn modelId="{075C9546-1EB4-4077-968A-99B574BB3E68}" type="presParOf" srcId="{5CBF1868-BB89-417C-A850-B419D1325A77}" destId="{DB1CFD63-60FE-437D-A086-39C77A05C56C}" srcOrd="0" destOrd="0" presId="urn:microsoft.com/office/officeart/2005/8/layout/process1"/>
-    <dgm:cxn modelId="{E51C3737-D257-450A-9FC0-43E958B35EF9}" type="presParOf" srcId="{5CBF1868-BB89-417C-A850-B419D1325A77}" destId="{49F97FA0-D5D5-4CDD-8447-2E5D6A0D79F8}" srcOrd="1" destOrd="0" presId="urn:microsoft.com/office/officeart/2005/8/layout/process1"/>
-    <dgm:cxn modelId="{D18C04A2-57FE-4680-BA99-F73AFC171AAB}" type="presParOf" srcId="{49F97FA0-D5D5-4CDD-8447-2E5D6A0D79F8}" destId="{14A6866A-83C6-4C0D-9355-C2B004D8A5BB}" srcOrd="0" destOrd="0" presId="urn:microsoft.com/office/officeart/2005/8/layout/process1"/>
-    <dgm:cxn modelId="{C5D1CBD7-A73F-42E1-A6ED-78FEB675A128}" type="presParOf" srcId="{5CBF1868-BB89-417C-A850-B419D1325A77}" destId="{DA06D551-DE3E-4FE7-BC20-5DBE7200674D}" srcOrd="2" destOrd="0" presId="urn:microsoft.com/office/officeart/2005/8/layout/process1"/>
-    <dgm:cxn modelId="{80A673EA-7ABB-4BE2-8A8D-EAB18375A997}" type="presParOf" srcId="{5CBF1868-BB89-417C-A850-B419D1325A77}" destId="{3C792910-82E6-4A46-9DD5-DC77439B5D2F}" srcOrd="3" destOrd="0" presId="urn:microsoft.com/office/officeart/2005/8/layout/process1"/>
-    <dgm:cxn modelId="{C18D9C05-01B2-44AC-B39D-367E60E6A199}" type="presParOf" srcId="{3C792910-82E6-4A46-9DD5-DC77439B5D2F}" destId="{7CB6091E-E540-42A6-AAE7-0BD0CA78150C}" srcOrd="0" destOrd="0" presId="urn:microsoft.com/office/officeart/2005/8/layout/process1"/>
-    <dgm:cxn modelId="{067B0606-237C-4A13-B387-27C60CD0337C}" type="presParOf" srcId="{5CBF1868-BB89-417C-A850-B419D1325A77}" destId="{F40D4955-5C7B-451A-B74F-B0879F1EAA68}" srcOrd="4" destOrd="0" presId="urn:microsoft.com/office/officeart/2005/8/layout/process1"/>
+    <dgm:cxn modelId="{E32E3653-ADB8-4097-A1D6-DCEE80EFBCA4}" type="presParOf" srcId="{5CBF1868-BB89-417C-A850-B419D1325A77}" destId="{DB1CFD63-60FE-437D-A086-39C77A05C56C}" srcOrd="0" destOrd="0" presId="urn:microsoft.com/office/officeart/2005/8/layout/process1"/>
+    <dgm:cxn modelId="{73E10CB8-E020-48C9-B07E-17AF2474B773}" type="presParOf" srcId="{5CBF1868-BB89-417C-A850-B419D1325A77}" destId="{49F97FA0-D5D5-4CDD-8447-2E5D6A0D79F8}" srcOrd="1" destOrd="0" presId="urn:microsoft.com/office/officeart/2005/8/layout/process1"/>
+    <dgm:cxn modelId="{D7EC8F24-F071-4F09-A45C-BC673B791819}" type="presParOf" srcId="{49F97FA0-D5D5-4CDD-8447-2E5D6A0D79F8}" destId="{14A6866A-83C6-4C0D-9355-C2B004D8A5BB}" srcOrd="0" destOrd="0" presId="urn:microsoft.com/office/officeart/2005/8/layout/process1"/>
+    <dgm:cxn modelId="{C5D220C5-089A-4D92-9110-D9207E9EEA05}" type="presParOf" srcId="{5CBF1868-BB89-417C-A850-B419D1325A77}" destId="{DA06D551-DE3E-4FE7-BC20-5DBE7200674D}" srcOrd="2" destOrd="0" presId="urn:microsoft.com/office/officeart/2005/8/layout/process1"/>
+    <dgm:cxn modelId="{C75609BD-9987-466B-A169-507C7DBD246F}" type="presParOf" srcId="{5CBF1868-BB89-417C-A850-B419D1325A77}" destId="{3C792910-82E6-4A46-9DD5-DC77439B5D2F}" srcOrd="3" destOrd="0" presId="urn:microsoft.com/office/officeart/2005/8/layout/process1"/>
+    <dgm:cxn modelId="{A954DC07-D06C-48AE-AA42-56AF8FF66B3A}" type="presParOf" srcId="{3C792910-82E6-4A46-9DD5-DC77439B5D2F}" destId="{7CB6091E-E540-42A6-AAE7-0BD0CA78150C}" srcOrd="0" destOrd="0" presId="urn:microsoft.com/office/officeart/2005/8/layout/process1"/>
+    <dgm:cxn modelId="{598875A5-5181-4561-99BD-03E271B237D1}" type="presParOf" srcId="{5CBF1868-BB89-417C-A850-B419D1325A77}" destId="{F40D4955-5C7B-451A-B74F-B0879F1EAA68}" srcOrd="4" destOrd="0" presId="urn:microsoft.com/office/officeart/2005/8/layout/process1"/>
   </dgm:cxnLst>
   <dgm:bg/>
   <dgm:whole/>
 </dgm:dataModel>
-</file>
-
-<file path=word/diagrams/drawing1.xml><?xml version="1.0" encoding="utf-8"?>
-<dsp:drawing xmlns:dgm="http://schemas.openxmlformats.org/drawingml/2006/diagram" xmlns:dsp="http://schemas.microsoft.com/office/drawing/2008/diagram" xmlns:a="http://schemas.openxmlformats.org/drawingml/2006/main">
-  <dsp:spTree>
-    <dsp:nvGrpSpPr>
-      <dsp:cNvPr id="0" name=""/>
-      <dsp:cNvGrpSpPr/>
-    </dsp:nvGrpSpPr>
-    <dsp:grpSpPr/>
-    <dsp:sp modelId="{DB1CFD63-60FE-437D-A086-39C77A05C56C}">
-      <dsp:nvSpPr>
-        <dsp:cNvPr id="0" name=""/>
-        <dsp:cNvSpPr/>
-      </dsp:nvSpPr>
-      <dsp:spPr>
-        <a:xfrm>
-          <a:off x="704" y="101593"/>
-          <a:ext cx="1007752" cy="528333"/>
-        </a:xfrm>
-        <a:prstGeom prst="roundRect">
-          <a:avLst>
-            <a:gd name="adj" fmla="val 10000"/>
-          </a:avLst>
-        </a:prstGeom>
-        <a:solidFill>
-          <a:schemeClr val="accent1">
-            <a:hueOff val="0"/>
-            <a:satOff val="0"/>
-            <a:lumOff val="0"/>
-            <a:alphaOff val="0"/>
-          </a:schemeClr>
-        </a:solidFill>
-        <a:ln w="25400" cap="flat" cmpd="sng" algn="ctr">
-          <a:solidFill>
-            <a:schemeClr val="lt1">
-              <a:hueOff val="0"/>
-              <a:satOff val="0"/>
-              <a:lumOff val="0"/>
-              <a:alphaOff val="0"/>
-            </a:schemeClr>
-          </a:solidFill>
-          <a:prstDash val="solid"/>
-        </a:ln>
-        <a:effectLst/>
-      </dsp:spPr>
-      <dsp:style>
-        <a:lnRef idx="2">
-          <a:scrgbClr r="0" g="0" b="0"/>
-        </a:lnRef>
-        <a:fillRef idx="1">
-          <a:scrgbClr r="0" g="0" b="0"/>
-        </a:fillRef>
-        <a:effectRef idx="0">
-          <a:scrgbClr r="0" g="0" b="0"/>
-        </a:effectRef>
-        <a:fontRef idx="minor">
-          <a:schemeClr val="lt1"/>
-        </a:fontRef>
-      </dsp:style>
-      <dsp:txBody>
-        <a:bodyPr spcFirstLastPara="0" vert="horz" wrap="square" lIns="60960" tIns="60960" rIns="60960" bIns="60960" numCol="1" spcCol="1270" anchor="ctr" anchorCtr="0">
-          <a:noAutofit/>
-        </a:bodyPr>
-        <a:lstStyle/>
-        <a:p>
-          <a:pPr lvl="0" algn="ctr" defTabSz="711200">
-            <a:lnSpc>
-              <a:spcPct val="90000"/>
-            </a:lnSpc>
-            <a:spcBef>
-              <a:spcPct val="0"/>
-            </a:spcBef>
-            <a:spcAft>
-              <a:spcPct val="35000"/>
-            </a:spcAft>
-          </a:pPr>
-          <a:r>
-            <a:rPr lang="en-US" altLang="zh-CN" sz="1600" kern="1200"/>
-            <a:t>time(t-1)</a:t>
-          </a:r>
-          <a:endParaRPr lang="zh-CN" altLang="en-US" sz="1600" kern="1200"/>
-        </a:p>
-      </dsp:txBody>
-      <dsp:txXfrm>
-        <a:off x="16178" y="117067"/>
-        <a:ext cx="976804" cy="497385"/>
-      </dsp:txXfrm>
-    </dsp:sp>
-    <dsp:sp modelId="{49F97FA0-D5D5-4CDD-8447-2E5D6A0D79F8}">
-      <dsp:nvSpPr>
-        <dsp:cNvPr id="0" name=""/>
-        <dsp:cNvSpPr/>
-      </dsp:nvSpPr>
-      <dsp:spPr>
-        <a:xfrm>
-          <a:off x="1096513" y="256570"/>
-          <a:ext cx="186677" cy="218378"/>
-        </a:xfrm>
-        <a:prstGeom prst="rightArrow">
-          <a:avLst>
-            <a:gd name="adj1" fmla="val 60000"/>
-            <a:gd name="adj2" fmla="val 50000"/>
-          </a:avLst>
-        </a:prstGeom>
-        <a:solidFill>
-          <a:schemeClr val="accent1">
-            <a:tint val="60000"/>
-            <a:hueOff val="0"/>
-            <a:satOff val="0"/>
-            <a:lumOff val="0"/>
-            <a:alphaOff val="0"/>
-          </a:schemeClr>
-        </a:solidFill>
-        <a:ln>
-          <a:noFill/>
-        </a:ln>
-        <a:effectLst/>
-      </dsp:spPr>
-      <dsp:style>
-        <a:lnRef idx="0">
-          <a:scrgbClr r="0" g="0" b="0"/>
-        </a:lnRef>
-        <a:fillRef idx="1">
-          <a:scrgbClr r="0" g="0" b="0"/>
-        </a:fillRef>
-        <a:effectRef idx="0">
-          <a:scrgbClr r="0" g="0" b="0"/>
-        </a:effectRef>
-        <a:fontRef idx="minor">
-          <a:schemeClr val="lt1"/>
-        </a:fontRef>
-      </dsp:style>
-      <dsp:txBody>
-        <a:bodyPr spcFirstLastPara="0" vert="horz" wrap="square" lIns="0" tIns="0" rIns="0" bIns="0" numCol="1" spcCol="1270" anchor="ctr" anchorCtr="0">
-          <a:noAutofit/>
-        </a:bodyPr>
-        <a:lstStyle/>
-        <a:p>
-          <a:pPr lvl="0" algn="ctr" defTabSz="400050">
-            <a:lnSpc>
-              <a:spcPct val="90000"/>
-            </a:lnSpc>
-            <a:spcBef>
-              <a:spcPct val="0"/>
-            </a:spcBef>
-            <a:spcAft>
-              <a:spcPct val="35000"/>
-            </a:spcAft>
-          </a:pPr>
-          <a:endParaRPr lang="zh-CN" altLang="en-US" sz="900" kern="1200"/>
-        </a:p>
-      </dsp:txBody>
-      <dsp:txXfrm>
-        <a:off x="1096513" y="300246"/>
-        <a:ext cx="130674" cy="131026"/>
-      </dsp:txXfrm>
-    </dsp:sp>
-    <dsp:sp modelId="{DA06D551-DE3E-4FE7-BC20-5DBE7200674D}">
-      <dsp:nvSpPr>
-        <dsp:cNvPr id="0" name=""/>
-        <dsp:cNvSpPr/>
-      </dsp:nvSpPr>
-      <dsp:spPr>
-        <a:xfrm>
-          <a:off x="1360679" y="101593"/>
-          <a:ext cx="880556" cy="528333"/>
-        </a:xfrm>
-        <a:prstGeom prst="roundRect">
-          <a:avLst>
-            <a:gd name="adj" fmla="val 10000"/>
-          </a:avLst>
-        </a:prstGeom>
-        <a:solidFill>
-          <a:schemeClr val="accent1">
-            <a:hueOff val="0"/>
-            <a:satOff val="0"/>
-            <a:lumOff val="0"/>
-            <a:alphaOff val="0"/>
-          </a:schemeClr>
-        </a:solidFill>
-        <a:ln w="25400" cap="flat" cmpd="sng" algn="ctr">
-          <a:solidFill>
-            <a:schemeClr val="lt1">
-              <a:hueOff val="0"/>
-              <a:satOff val="0"/>
-              <a:lumOff val="0"/>
-              <a:alphaOff val="0"/>
-            </a:schemeClr>
-          </a:solidFill>
-          <a:prstDash val="solid"/>
-        </a:ln>
-        <a:effectLst/>
-      </dsp:spPr>
-      <dsp:style>
-        <a:lnRef idx="2">
-          <a:scrgbClr r="0" g="0" b="0"/>
-        </a:lnRef>
-        <a:fillRef idx="1">
-          <a:scrgbClr r="0" g="0" b="0"/>
-        </a:fillRef>
-        <a:effectRef idx="0">
-          <a:scrgbClr r="0" g="0" b="0"/>
-        </a:effectRef>
-        <a:fontRef idx="minor">
-          <a:schemeClr val="lt1"/>
-        </a:fontRef>
-      </dsp:style>
-      <dsp:txBody>
-        <a:bodyPr spcFirstLastPara="0" vert="horz" wrap="square" lIns="60960" tIns="60960" rIns="60960" bIns="60960" numCol="1" spcCol="1270" anchor="ctr" anchorCtr="0">
-          <a:noAutofit/>
-        </a:bodyPr>
-        <a:lstStyle/>
-        <a:p>
-          <a:pPr lvl="0" algn="ctr" defTabSz="711200">
-            <a:lnSpc>
-              <a:spcPct val="90000"/>
-            </a:lnSpc>
-            <a:spcBef>
-              <a:spcPct val="0"/>
-            </a:spcBef>
-            <a:spcAft>
-              <a:spcPct val="35000"/>
-            </a:spcAft>
-          </a:pPr>
-          <a:r>
-            <a:rPr lang="en-US" altLang="zh-CN" sz="1600" kern="1200"/>
-            <a:t>time(t)</a:t>
-          </a:r>
-          <a:endParaRPr lang="zh-CN" altLang="en-US" sz="1600" kern="1200"/>
-        </a:p>
-      </dsp:txBody>
-      <dsp:txXfrm>
-        <a:off x="1376153" y="117067"/>
-        <a:ext cx="849608" cy="497385"/>
-      </dsp:txXfrm>
-    </dsp:sp>
-    <dsp:sp modelId="{3C792910-82E6-4A46-9DD5-DC77439B5D2F}">
-      <dsp:nvSpPr>
-        <dsp:cNvPr id="0" name=""/>
-        <dsp:cNvSpPr/>
-      </dsp:nvSpPr>
-      <dsp:spPr>
-        <a:xfrm>
-          <a:off x="2329292" y="256570"/>
-          <a:ext cx="186677" cy="218378"/>
-        </a:xfrm>
-        <a:prstGeom prst="rightArrow">
-          <a:avLst>
-            <a:gd name="adj1" fmla="val 60000"/>
-            <a:gd name="adj2" fmla="val 50000"/>
-          </a:avLst>
-        </a:prstGeom>
-        <a:solidFill>
-          <a:schemeClr val="accent1">
-            <a:tint val="60000"/>
-            <a:hueOff val="0"/>
-            <a:satOff val="0"/>
-            <a:lumOff val="0"/>
-            <a:alphaOff val="0"/>
-          </a:schemeClr>
-        </a:solidFill>
-        <a:ln>
-          <a:noFill/>
-        </a:ln>
-        <a:effectLst/>
-      </dsp:spPr>
-      <dsp:style>
-        <a:lnRef idx="0">
-          <a:scrgbClr r="0" g="0" b="0"/>
-        </a:lnRef>
-        <a:fillRef idx="1">
-          <a:scrgbClr r="0" g="0" b="0"/>
-        </a:fillRef>
-        <a:effectRef idx="0">
-          <a:scrgbClr r="0" g="0" b="0"/>
-        </a:effectRef>
-        <a:fontRef idx="minor">
-          <a:schemeClr val="lt1"/>
-        </a:fontRef>
-      </dsp:style>
-      <dsp:txBody>
-        <a:bodyPr spcFirstLastPara="0" vert="horz" wrap="square" lIns="0" tIns="0" rIns="0" bIns="0" numCol="1" spcCol="1270" anchor="ctr" anchorCtr="0">
-          <a:noAutofit/>
-        </a:bodyPr>
-        <a:lstStyle/>
-        <a:p>
-          <a:pPr lvl="0" algn="ctr" defTabSz="400050">
-            <a:lnSpc>
-              <a:spcPct val="90000"/>
-            </a:lnSpc>
-            <a:spcBef>
-              <a:spcPct val="0"/>
-            </a:spcBef>
-            <a:spcAft>
-              <a:spcPct val="35000"/>
-            </a:spcAft>
-          </a:pPr>
-          <a:endParaRPr lang="zh-CN" altLang="en-US" sz="900" kern="1200"/>
-        </a:p>
-      </dsp:txBody>
-      <dsp:txXfrm>
-        <a:off x="2329292" y="300246"/>
-        <a:ext cx="130674" cy="131026"/>
-      </dsp:txXfrm>
-    </dsp:sp>
-    <dsp:sp modelId="{F40D4955-5C7B-451A-B74F-B0879F1EAA68}">
-      <dsp:nvSpPr>
-        <dsp:cNvPr id="0" name=""/>
-        <dsp:cNvSpPr/>
-      </dsp:nvSpPr>
-      <dsp:spPr>
-        <a:xfrm>
-          <a:off x="2593459" y="101593"/>
-          <a:ext cx="880556" cy="528333"/>
-        </a:xfrm>
-        <a:prstGeom prst="roundRect">
-          <a:avLst>
-            <a:gd name="adj" fmla="val 10000"/>
-          </a:avLst>
-        </a:prstGeom>
-        <a:solidFill>
-          <a:schemeClr val="accent1">
-            <a:hueOff val="0"/>
-            <a:satOff val="0"/>
-            <a:lumOff val="0"/>
-            <a:alphaOff val="0"/>
-          </a:schemeClr>
-        </a:solidFill>
-        <a:ln w="25400" cap="flat" cmpd="sng" algn="ctr">
-          <a:solidFill>
-            <a:schemeClr val="lt1">
-              <a:hueOff val="0"/>
-              <a:satOff val="0"/>
-              <a:lumOff val="0"/>
-              <a:alphaOff val="0"/>
-            </a:schemeClr>
-          </a:solidFill>
-          <a:prstDash val="solid"/>
-        </a:ln>
-        <a:effectLst/>
-      </dsp:spPr>
-      <dsp:style>
-        <a:lnRef idx="2">
-          <a:scrgbClr r="0" g="0" b="0"/>
-        </a:lnRef>
-        <a:fillRef idx="1">
-          <a:scrgbClr r="0" g="0" b="0"/>
-        </a:fillRef>
-        <a:effectRef idx="0">
-          <a:scrgbClr r="0" g="0" b="0"/>
-        </a:effectRef>
-        <a:fontRef idx="minor">
-          <a:schemeClr val="lt1"/>
-        </a:fontRef>
-      </dsp:style>
-      <dsp:txBody>
-        <a:bodyPr spcFirstLastPara="0" vert="horz" wrap="square" lIns="60960" tIns="60960" rIns="60960" bIns="60960" numCol="1" spcCol="1270" anchor="ctr" anchorCtr="0">
-          <a:noAutofit/>
-        </a:bodyPr>
-        <a:lstStyle/>
-        <a:p>
-          <a:pPr lvl="0" algn="ctr" defTabSz="711200">
-            <a:lnSpc>
-              <a:spcPct val="90000"/>
-            </a:lnSpc>
-            <a:spcBef>
-              <a:spcPct val="0"/>
-            </a:spcBef>
-            <a:spcAft>
-              <a:spcPct val="35000"/>
-            </a:spcAft>
-          </a:pPr>
-          <a:r>
-            <a:rPr lang="en-US" altLang="zh-CN" sz="1600" kern="1200"/>
-            <a:t>time(t+1)</a:t>
-          </a:r>
-          <a:endParaRPr lang="zh-CN" altLang="en-US" sz="1600" kern="1200"/>
-        </a:p>
-      </dsp:txBody>
-      <dsp:txXfrm>
-        <a:off x="2608933" y="117067"/>
-        <a:ext cx="849608" cy="497385"/>
-      </dsp:txXfrm>
-    </dsp:sp>
-  </dsp:spTree>
-</dsp:drawing>
 </file>
 
 <file path=word/diagrams/layout1.xml><?xml version="1.0" encoding="utf-8"?>
@@ -15443,7 +15954,7 @@
 </file>
 
 <file path=customXml/itemProps1.xml><?xml version="1.0" encoding="utf-8"?>
-<ds:datastoreItem xmlns:ds="http://schemas.openxmlformats.org/officeDocument/2006/customXml" ds:itemID="{FC7A85DA-6336-4050-9300-FDD481CBE70C}">
+<ds:datastoreItem xmlns:ds="http://schemas.openxmlformats.org/officeDocument/2006/customXml" ds:itemID="{B6001A8A-3CB7-4C3D-9D7F-7C66B8917376}">
   <ds:schemaRefs>
     <ds:schemaRef ds:uri="http://schemas.openxmlformats.org/officeDocument/2006/bibliography"/>
   </ds:schemaRefs>

--- a/trunk/gomoku/final report(Janet).docx
+++ b/trunk/gomoku/final report(Janet).docx
@@ -2272,16 +2272,7 @@
                       <w:sz w:val="20"/>
                       <w:szCs w:val="20"/>
                     </w:rPr>
-                    <w:t>F</w:t>
-                  </w:r>
-                  <w:r>
-                    <w:rPr>
-                      <w:rFonts w:ascii="Dotum" w:eastAsia="Dotum" w:hAnsi="Dotum" w:cs="Calibri"/>
-                      <w:b/>
-                      <w:sz w:val="20"/>
-                      <w:szCs w:val="20"/>
-                    </w:rPr>
-                    <w:t>or</w:t>
+                    <w:t>For</w:t>
                   </w:r>
                   <w:r>
                     <w:rPr>
@@ -4411,15 +4402,7 @@
                         <w:sz w:val="20"/>
                         <w:lang w:eastAsia="zh-CN"/>
                       </w:rPr>
-                      <w:t xml:space="preserve"> </w:t>
-                    </w:r>
-                    <w:r>
-                      <w:rPr>
-                        <w:rFonts w:hint="eastAsia"/>
-                        <w:sz w:val="20"/>
-                        <w:lang w:eastAsia="zh-CN"/>
-                      </w:rPr>
-                      <w:t xml:space="preserve">of </w:t>
+                      <w:t xml:space="preserve"> of </w:t>
                     </w:r>
                     <w:r>
                       <w:rPr>
@@ -4449,14 +4432,7 @@
                         <w:rFonts w:hint="eastAsia"/>
                         <w:lang w:eastAsia="zh-CN"/>
                       </w:rPr>
-                      <w:t xml:space="preserve">For </w:t>
-                    </w:r>
-                    <w:r>
-                      <w:rPr>
-                        <w:rFonts w:hint="eastAsia"/>
-                        <w:lang w:eastAsia="zh-CN"/>
-                      </w:rPr>
-                      <w:t>each possible moves</w:t>
+                      <w:t>For each possible moves</w:t>
                     </w:r>
                   </w:p>
                   <w:p/>
@@ -5011,15 +4987,7 @@
                         <w:sz w:val="20"/>
                         <w:lang w:eastAsia="zh-CN"/>
                       </w:rPr>
-                      <w:t xml:space="preserve"> </w:t>
-                    </w:r>
-                    <w:r>
-                      <w:rPr>
-                        <w:rFonts w:hint="eastAsia"/>
-                        <w:sz w:val="20"/>
-                        <w:lang w:eastAsia="zh-CN"/>
-                      </w:rPr>
-                      <w:t xml:space="preserve">of </w:t>
+                      <w:t xml:space="preserve"> of </w:t>
                     </w:r>
                     <w:r>
                       <w:rPr>
@@ -5082,23 +5050,7 @@
                         <w:color w:val="FF0000"/>
                         <w:lang w:eastAsia="zh-CN"/>
                       </w:rPr>
-                      <w:t xml:space="preserve"> the best</w:t>
-                    </w:r>
-                    <w:r>
-                      <w:rPr>
-                        <w:rFonts w:hint="eastAsia"/>
-                        <w:color w:val="FF0000"/>
-                        <w:lang w:eastAsia="zh-CN"/>
-                      </w:rPr>
-                      <w:t xml:space="preserve"> previous</w:t>
-                    </w:r>
-                    <w:r>
-                      <w:rPr>
-                        <w:rFonts w:hint="eastAsia"/>
-                        <w:color w:val="FF0000"/>
-                        <w:lang w:eastAsia="zh-CN"/>
-                      </w:rPr>
-                      <w:t xml:space="preserve"> 20 moves</w:t>
+                      <w:t xml:space="preserve"> the best previous 20 moves</w:t>
                     </w:r>
                   </w:p>
                   <w:p>
@@ -7447,15 +7399,7 @@
                         <w:color w:val="FF0000"/>
                         <w:lang w:eastAsia="zh-CN"/>
                       </w:rPr>
-                      <w:t>pdate history win-time</w:t>
-                    </w:r>
-                    <w:r>
-                      <w:rPr>
-                        <w:rFonts w:hint="eastAsia"/>
-                        <w:color w:val="FF0000"/>
-                        <w:lang w:eastAsia="zh-CN"/>
-                      </w:rPr>
-                      <w:t xml:space="preserve"> with weight</w:t>
+                      <w:t>pdate history win-time with weight</w:t>
                     </w:r>
                   </w:p>
                   <w:p>
@@ -8310,6 +8254,52 @@
       <w:pPr>
         <w:rPr>
           <w:rFonts w:cstheme="minorHAnsi"/>
+          <w:b/>
+          <w:lang w:eastAsia="zh-CN"/>
+        </w:rPr>
+      </w:pPr>
+      <w:r>
+        <w:rPr>
+          <w:rFonts w:cstheme="minorHAnsi" w:hint="eastAsia"/>
+          <w:b/>
+          <w:lang w:eastAsia="zh-CN"/>
+        </w:rPr>
+        <w:t>SUMMARY</w:t>
+      </w:r>
+    </w:p>
+    <w:p>
+      <w:pPr>
+        <w:rPr>
+          <w:rFonts w:cstheme="minorHAnsi"/>
+          <w:lang w:eastAsia="zh-CN"/>
+        </w:rPr>
+      </w:pPr>
+      <w:r>
+        <w:rPr>
+          <w:rFonts w:cstheme="minorHAnsi" w:hint="eastAsia"/>
+          <w:lang w:eastAsia="zh-CN"/>
+        </w:rPr>
+        <w:t xml:space="preserve">After this modification, the speed of our fast Minimax is doubled what we have before. Also, he can wisely make the same </w:t>
+      </w:r>
+      <w:r>
+        <w:rPr>
+          <w:rFonts w:cstheme="minorHAnsi"/>
+          <w:lang w:eastAsia="zh-CN"/>
+        </w:rPr>
+        <w:t>decision</w:t>
+      </w:r>
+      <w:r>
+        <w:rPr>
+          <w:rFonts w:cstheme="minorHAnsi" w:hint="eastAsia"/>
+          <w:lang w:eastAsia="zh-CN"/>
+        </w:rPr>
+        <w:t xml:space="preserve"> as he did before. The comparing data also will be mention in the test result.</w:t>
+      </w:r>
+    </w:p>
+    <w:p>
+      <w:pPr>
+        <w:rPr>
+          <w:rFonts w:cstheme="minorHAnsi"/>
           <w:sz w:val="20"/>
           <w:lang w:eastAsia="zh-CN"/>
         </w:rPr>
@@ -10353,6 +10343,7 @@
           <w:rFonts w:cstheme="minorHAnsi" w:hint="eastAsia"/>
           <w:lang w:eastAsia="zh-CN"/>
         </w:rPr>
+        <w:lastRenderedPageBreak/>
         <w:t>T</w:t>
       </w:r>
       <w:r>
@@ -10540,7 +10531,6 @@
           <w:rFonts w:cstheme="minorHAnsi" w:hint="eastAsia"/>
           <w:lang w:eastAsia="zh-CN"/>
         </w:rPr>
-        <w:lastRenderedPageBreak/>
         <w:t xml:space="preserve">In the first three lines, the MONTE play better and better with the times of simulating increased. The more games MONTE trying means the larger chance per location can be played. And MONTE will gain better weight of every location, like more useful </w:t>
       </w:r>
       <w:r>
@@ -10950,9 +10940,11 @@
         <w:tblLook w:val="04A0"/>
       </w:tblPr>
       <w:tblGrid>
-        <w:gridCol w:w="2394"/>
-        <w:gridCol w:w="2394"/>
-        <w:gridCol w:w="2394"/>
+        <w:gridCol w:w="1992"/>
+        <w:gridCol w:w="1868"/>
+        <w:gridCol w:w="1916"/>
+        <w:gridCol w:w="1916"/>
+        <w:gridCol w:w="1884"/>
       </w:tblGrid>
       <w:tr>
         <w:trPr>
@@ -10960,7 +10952,7 @@
         </w:trPr>
         <w:tc>
           <w:tcPr>
-            <w:tcW w:w="2394" w:type="dxa"/>
+            <w:tcW w:w="1992" w:type="dxa"/>
           </w:tcPr>
           <w:p>
             <w:pPr>
@@ -10973,7 +10965,7 @@
         </w:tc>
         <w:tc>
           <w:tcPr>
-            <w:tcW w:w="2394" w:type="dxa"/>
+            <w:tcW w:w="1868" w:type="dxa"/>
           </w:tcPr>
           <w:p>
             <w:pPr>
@@ -11000,7 +10992,7 @@
         </w:tc>
         <w:tc>
           <w:tcPr>
-            <w:tcW w:w="2394" w:type="dxa"/>
+            <w:tcW w:w="1916" w:type="dxa"/>
           </w:tcPr>
           <w:p>
             <w:pPr>
@@ -11011,17 +11003,253 @@
             </w:pPr>
             <w:r>
               <w:rPr>
-                <w:rFonts w:cstheme="minorHAnsi"/>
-                <w:lang w:eastAsia="zh-CN"/>
-              </w:rPr>
-              <w:t>T</w:t>
-            </w:r>
-            <w:r>
-              <w:rPr>
-                <w:rFonts w:cstheme="minorHAnsi" w:hint="eastAsia"/>
-                <w:lang w:eastAsia="zh-CN"/>
-              </w:rPr>
-              <w:t>ime per move</w:t>
+                <w:rFonts w:cstheme="minorHAnsi" w:hint="eastAsia"/>
+                <w:lang w:eastAsia="zh-CN"/>
+              </w:rPr>
+              <w:t xml:space="preserve">Search </w:t>
+            </w:r>
+            <w:r>
+              <w:rPr>
+                <w:rFonts w:cstheme="minorHAnsi" w:hint="eastAsia"/>
+                <w:lang w:eastAsia="zh-CN"/>
+              </w:rPr>
+              <w:t>t</w:t>
+            </w:r>
+            <w:r>
+              <w:rPr>
+                <w:rFonts w:cstheme="minorHAnsi" w:hint="eastAsia"/>
+                <w:lang w:eastAsia="zh-CN"/>
+              </w:rPr>
+              <w:t xml:space="preserve">ree </w:t>
+            </w:r>
+            <w:r>
+              <w:rPr>
+                <w:rFonts w:cstheme="minorHAnsi" w:hint="eastAsia"/>
+                <w:lang w:eastAsia="zh-CN"/>
+              </w:rPr>
+              <w:t>n</w:t>
+            </w:r>
+            <w:r>
+              <w:rPr>
+                <w:rFonts w:cstheme="minorHAnsi" w:hint="eastAsia"/>
+                <w:lang w:eastAsia="zh-CN"/>
+              </w:rPr>
+              <w:t xml:space="preserve">ode </w:t>
+            </w:r>
+            <w:r>
+              <w:rPr>
+                <w:rFonts w:cstheme="minorHAnsi" w:hint="eastAsia"/>
+                <w:lang w:eastAsia="zh-CN"/>
+              </w:rPr>
+              <w:t>Count f</w:t>
+            </w:r>
+            <w:r>
+              <w:rPr>
+                <w:rFonts w:cstheme="minorHAnsi" w:hint="eastAsia"/>
+                <w:lang w:eastAsia="zh-CN"/>
+              </w:rPr>
+              <w:t xml:space="preserve">or 1st </w:t>
+            </w:r>
+            <w:r>
+              <w:rPr>
+                <w:rFonts w:cstheme="minorHAnsi" w:hint="eastAsia"/>
+                <w:lang w:eastAsia="zh-CN"/>
+              </w:rPr>
+              <w:t>s</w:t>
+            </w:r>
+            <w:r>
+              <w:rPr>
+                <w:rFonts w:cstheme="minorHAnsi" w:hint="eastAsia"/>
+                <w:lang w:eastAsia="zh-CN"/>
+              </w:rPr>
+              <w:t>tep</w:t>
+            </w:r>
+          </w:p>
+        </w:tc>
+        <w:tc>
+          <w:tcPr>
+            <w:tcW w:w="1916" w:type="dxa"/>
+          </w:tcPr>
+          <w:p>
+            <w:pPr>
+              <w:rPr>
+                <w:rFonts w:cstheme="minorHAnsi" w:hint="eastAsia"/>
+                <w:lang w:eastAsia="zh-CN"/>
+              </w:rPr>
+            </w:pPr>
+            <w:r>
+              <w:rPr>
+                <w:rFonts w:cstheme="minorHAnsi" w:hint="eastAsia"/>
+                <w:lang w:eastAsia="zh-CN"/>
+              </w:rPr>
+              <w:t xml:space="preserve">Avg </w:t>
+            </w:r>
+            <w:r>
+              <w:rPr>
+                <w:rFonts w:cstheme="minorHAnsi" w:hint="eastAsia"/>
+                <w:lang w:eastAsia="zh-CN"/>
+              </w:rPr>
+              <w:t>s</w:t>
+            </w:r>
+            <w:r>
+              <w:rPr>
+                <w:rFonts w:cstheme="minorHAnsi" w:hint="eastAsia"/>
+                <w:lang w:eastAsia="zh-CN"/>
+              </w:rPr>
+              <w:t xml:space="preserve">earch </w:t>
+            </w:r>
+            <w:r>
+              <w:rPr>
+                <w:rFonts w:cstheme="minorHAnsi" w:hint="eastAsia"/>
+                <w:lang w:eastAsia="zh-CN"/>
+              </w:rPr>
+              <w:t>t</w:t>
+            </w:r>
+            <w:r>
+              <w:rPr>
+                <w:rFonts w:cstheme="minorHAnsi" w:hint="eastAsia"/>
+                <w:lang w:eastAsia="zh-CN"/>
+              </w:rPr>
+              <w:t xml:space="preserve">ree </w:t>
+            </w:r>
+            <w:r>
+              <w:rPr>
+                <w:rFonts w:cstheme="minorHAnsi" w:hint="eastAsia"/>
+                <w:lang w:eastAsia="zh-CN"/>
+              </w:rPr>
+              <w:t>n</w:t>
+            </w:r>
+            <w:r>
+              <w:rPr>
+                <w:rFonts w:cstheme="minorHAnsi" w:hint="eastAsia"/>
+                <w:lang w:eastAsia="zh-CN"/>
+              </w:rPr>
+              <w:t xml:space="preserve">ode </w:t>
+            </w:r>
+            <w:r>
+              <w:rPr>
+                <w:rFonts w:cstheme="minorHAnsi" w:hint="eastAsia"/>
+                <w:lang w:eastAsia="zh-CN"/>
+              </w:rPr>
+              <w:t>c</w:t>
+            </w:r>
+            <w:r>
+              <w:rPr>
+                <w:rFonts w:cstheme="minorHAnsi" w:hint="eastAsia"/>
+                <w:lang w:eastAsia="zh-CN"/>
+              </w:rPr>
+              <w:t xml:space="preserve">ount </w:t>
+            </w:r>
+            <w:r>
+              <w:rPr>
+                <w:rFonts w:cstheme="minorHAnsi" w:hint="eastAsia"/>
+                <w:lang w:eastAsia="zh-CN"/>
+              </w:rPr>
+              <w:t xml:space="preserve">till 6st </w:t>
+            </w:r>
+            <w:r>
+              <w:rPr>
+                <w:rFonts w:cstheme="minorHAnsi" w:hint="eastAsia"/>
+                <w:lang w:eastAsia="zh-CN"/>
+              </w:rPr>
+              <w:t>s</w:t>
+            </w:r>
+            <w:r>
+              <w:rPr>
+                <w:rFonts w:cstheme="minorHAnsi" w:hint="eastAsia"/>
+                <w:lang w:eastAsia="zh-CN"/>
+              </w:rPr>
+              <w:t>tep</w:t>
+            </w:r>
+            <w:r>
+              <w:rPr>
+                <w:rFonts w:cstheme="minorHAnsi" w:hint="eastAsia"/>
+                <w:lang w:eastAsia="zh-CN"/>
+              </w:rPr>
+              <w:t>/step</w:t>
+            </w:r>
+          </w:p>
+        </w:tc>
+        <w:tc>
+          <w:tcPr>
+            <w:tcW w:w="1884" w:type="dxa"/>
+          </w:tcPr>
+          <w:p>
+            <w:pPr>
+              <w:rPr>
+                <w:rFonts w:cstheme="minorHAnsi" w:hint="eastAsia"/>
+                <w:lang w:eastAsia="zh-CN"/>
+              </w:rPr>
+            </w:pPr>
+            <w:r>
+              <w:rPr>
+                <w:rFonts w:cstheme="minorHAnsi" w:hint="eastAsia"/>
+                <w:lang w:eastAsia="zh-CN"/>
+              </w:rPr>
+              <w:t xml:space="preserve">Avg </w:t>
+            </w:r>
+            <w:r>
+              <w:rPr>
+                <w:rFonts w:cstheme="minorHAnsi" w:hint="eastAsia"/>
+                <w:lang w:eastAsia="zh-CN"/>
+              </w:rPr>
+              <w:t>s</w:t>
+            </w:r>
+            <w:r>
+              <w:rPr>
+                <w:rFonts w:cstheme="minorHAnsi" w:hint="eastAsia"/>
+                <w:lang w:eastAsia="zh-CN"/>
+              </w:rPr>
+              <w:t xml:space="preserve">earch Tree </w:t>
+            </w:r>
+            <w:r>
+              <w:rPr>
+                <w:rFonts w:cstheme="minorHAnsi" w:hint="eastAsia"/>
+                <w:lang w:eastAsia="zh-CN"/>
+              </w:rPr>
+              <w:t>n</w:t>
+            </w:r>
+            <w:r>
+              <w:rPr>
+                <w:rFonts w:cstheme="minorHAnsi" w:hint="eastAsia"/>
+                <w:lang w:eastAsia="zh-CN"/>
+              </w:rPr>
+              <w:t>ode</w:t>
+            </w:r>
+            <w:r>
+              <w:rPr>
+                <w:rFonts w:cstheme="minorHAnsi" w:hint="eastAsia"/>
+                <w:lang w:eastAsia="zh-CN"/>
+              </w:rPr>
+              <w:t xml:space="preserve"> </w:t>
+            </w:r>
+            <w:r>
+              <w:rPr>
+                <w:rFonts w:cstheme="minorHAnsi" w:hint="eastAsia"/>
+                <w:lang w:eastAsia="zh-CN"/>
+              </w:rPr>
+              <w:t>c</w:t>
+            </w:r>
+            <w:r>
+              <w:rPr>
+                <w:rFonts w:cstheme="minorHAnsi" w:hint="eastAsia"/>
+                <w:lang w:eastAsia="zh-CN"/>
+              </w:rPr>
+              <w:t>ount</w:t>
+            </w:r>
+            <w:r>
+              <w:rPr>
+                <w:rFonts w:cstheme="minorHAnsi" w:hint="eastAsia"/>
+                <w:lang w:eastAsia="zh-CN"/>
+              </w:rPr>
+              <w:t xml:space="preserve"> till Game End</w:t>
+            </w:r>
+            <w:r>
+              <w:rPr>
+                <w:rFonts w:cstheme="minorHAnsi" w:hint="eastAsia"/>
+                <w:lang w:eastAsia="zh-CN"/>
+              </w:rPr>
+              <w:t>/step</w:t>
             </w:r>
           </w:p>
         </w:tc>
@@ -11032,7 +11260,7 @@
         </w:trPr>
         <w:tc>
           <w:tcPr>
-            <w:tcW w:w="2394" w:type="dxa"/>
+            <w:tcW w:w="1992" w:type="dxa"/>
           </w:tcPr>
           <w:p>
             <w:pPr>
@@ -11041,6 +11269,27 @@
                 <w:lang w:eastAsia="zh-CN"/>
               </w:rPr>
             </w:pPr>
+            <w:r>
+              <w:rPr>
+                <w:rFonts w:cstheme="minorHAnsi" w:hint="eastAsia"/>
+                <w:lang w:eastAsia="zh-CN"/>
+              </w:rPr>
+              <w:t>Un</w:t>
+            </w:r>
+            <w:r>
+              <w:rPr>
+                <w:rFonts w:cstheme="minorHAnsi" w:hint="eastAsia"/>
+                <w:lang w:eastAsia="zh-CN"/>
+              </w:rPr>
+              <w:t>im</w:t>
+            </w:r>
+            <w:r>
+              <w:rPr>
+                <w:rFonts w:cstheme="minorHAnsi" w:hint="eastAsia"/>
+                <w:lang w:eastAsia="zh-CN"/>
+              </w:rPr>
+              <w:t>proved-</w:t>
+            </w:r>
             <w:r>
               <w:rPr>
                 <w:rFonts w:cstheme="minorHAnsi" w:hint="eastAsia"/>
@@ -11052,7 +11301,7 @@
         </w:tc>
         <w:tc>
           <w:tcPr>
-            <w:tcW w:w="2394" w:type="dxa"/>
+            <w:tcW w:w="1868" w:type="dxa"/>
           </w:tcPr>
           <w:p>
             <w:pPr>
@@ -11079,7 +11328,7 @@
         </w:tc>
         <w:tc>
           <w:tcPr>
-            <w:tcW w:w="2394" w:type="dxa"/>
+            <w:tcW w:w="1916" w:type="dxa"/>
           </w:tcPr>
           <w:p>
             <w:pPr>
@@ -11090,17 +11339,60 @@
             </w:pPr>
             <w:r>
               <w:rPr>
-                <w:rFonts w:cstheme="minorHAnsi" w:hint="eastAsia"/>
-                <w:lang w:eastAsia="zh-CN"/>
-              </w:rPr>
-              <w:t>20.5</w:t>
-            </w:r>
-            <w:r>
-              <w:rPr>
-                <w:rFonts w:cstheme="minorHAnsi" w:hint="eastAsia"/>
-                <w:lang w:eastAsia="zh-CN"/>
-              </w:rPr>
-              <w:t>s</w:t>
+                <w:rFonts w:ascii="微软雅黑" w:eastAsia="微软雅黑" w:cs="微软雅黑"/>
+                <w:color w:val="000000"/>
+                <w:sz w:val="20"/>
+                <w:szCs w:val="20"/>
+              </w:rPr>
+              <w:t>330533</w:t>
+            </w:r>
+          </w:p>
+        </w:tc>
+        <w:tc>
+          <w:tcPr>
+            <w:tcW w:w="1916" w:type="dxa"/>
+          </w:tcPr>
+          <w:p>
+            <w:pPr>
+              <w:rPr>
+                <w:rFonts w:ascii="微软雅黑" w:eastAsia="微软雅黑" w:cs="微软雅黑"/>
+                <w:color w:val="000000"/>
+                <w:sz w:val="20"/>
+                <w:szCs w:val="20"/>
+              </w:rPr>
+            </w:pPr>
+            <w:r>
+              <w:rPr>
+                <w:rFonts w:ascii="微软雅黑" w:eastAsia="微软雅黑" w:cs="微软雅黑"/>
+                <w:color w:val="000000"/>
+                <w:sz w:val="20"/>
+                <w:szCs w:val="20"/>
+              </w:rPr>
+              <w:t>306532</w:t>
+            </w:r>
+          </w:p>
+        </w:tc>
+        <w:tc>
+          <w:tcPr>
+            <w:tcW w:w="1884" w:type="dxa"/>
+          </w:tcPr>
+          <w:p>
+            <w:pPr>
+              <w:rPr>
+                <w:rFonts w:ascii="微软雅黑" w:eastAsia="微软雅黑" w:cs="微软雅黑"/>
+                <w:color w:val="000000"/>
+                <w:sz w:val="20"/>
+                <w:szCs w:val="20"/>
+              </w:rPr>
+            </w:pPr>
+            <w:r>
+              <w:rPr>
+                <w:rFonts w:ascii="微软雅黑" w:eastAsia="微软雅黑" w:cs="微软雅黑"/>
+                <w:color w:val="000000"/>
+                <w:sz w:val="20"/>
+                <w:szCs w:val="20"/>
+              </w:rPr>
+              <w:t>434223</w:t>
             </w:r>
           </w:p>
         </w:tc>
@@ -11111,7 +11403,7 @@
         </w:trPr>
         <w:tc>
           <w:tcPr>
-            <w:tcW w:w="2394" w:type="dxa"/>
+            <w:tcW w:w="1992" w:type="dxa"/>
           </w:tcPr>
           <w:p>
             <w:pPr>
@@ -11120,6 +11412,13 @@
                 <w:lang w:eastAsia="zh-CN"/>
               </w:rPr>
             </w:pPr>
+            <w:r>
+              <w:rPr>
+                <w:rFonts w:cstheme="minorHAnsi" w:hint="eastAsia"/>
+                <w:lang w:eastAsia="zh-CN"/>
+              </w:rPr>
+              <w:t>Improved-</w:t>
+            </w:r>
             <w:r>
               <w:rPr>
                 <w:rFonts w:cstheme="minorHAnsi" w:hint="eastAsia"/>
@@ -11131,7 +11430,7 @@
         </w:tc>
         <w:tc>
           <w:tcPr>
-            <w:tcW w:w="2394" w:type="dxa"/>
+            <w:tcW w:w="1868" w:type="dxa"/>
           </w:tcPr>
           <w:p>
             <w:pPr>
@@ -11158,28 +11457,71 @@
         </w:tc>
         <w:tc>
           <w:tcPr>
-            <w:tcW w:w="2394" w:type="dxa"/>
+            <w:tcW w:w="1916" w:type="dxa"/>
           </w:tcPr>
           <w:p>
             <w:pPr>
               <w:rPr>
-                <w:rFonts w:cstheme="minorHAnsi"/>
+                <w:rFonts w:cstheme="minorHAnsi" w:hint="eastAsia"/>
                 <w:lang w:eastAsia="zh-CN"/>
               </w:rPr>
             </w:pPr>
             <w:r>
               <w:rPr>
-                <w:rFonts w:cstheme="minorHAnsi" w:hint="eastAsia"/>
-                <w:lang w:eastAsia="zh-CN"/>
-              </w:rPr>
-              <w:t>5.3</w:t>
-            </w:r>
-            <w:r>
-              <w:rPr>
-                <w:rFonts w:cstheme="minorHAnsi" w:hint="eastAsia"/>
-                <w:lang w:eastAsia="zh-CN"/>
-              </w:rPr>
-              <w:t>s</w:t>
+                <w:rFonts w:ascii="微软雅黑" w:eastAsia="微软雅黑" w:cs="微软雅黑"/>
+                <w:color w:val="000000"/>
+                <w:sz w:val="20"/>
+                <w:szCs w:val="20"/>
+              </w:rPr>
+              <w:t>73870</w:t>
+            </w:r>
+          </w:p>
+        </w:tc>
+        <w:tc>
+          <w:tcPr>
+            <w:tcW w:w="1916" w:type="dxa"/>
+          </w:tcPr>
+          <w:p>
+            <w:pPr>
+              <w:rPr>
+                <w:rFonts w:ascii="微软雅黑" w:eastAsia="微软雅黑" w:cs="微软雅黑"/>
+                <w:color w:val="000000"/>
+                <w:sz w:val="20"/>
+                <w:szCs w:val="20"/>
+              </w:rPr>
+            </w:pPr>
+            <w:r>
+              <w:rPr>
+                <w:rFonts w:ascii="微软雅黑" w:eastAsia="微软雅黑" w:cs="微软雅黑"/>
+                <w:color w:val="000000"/>
+                <w:sz w:val="20"/>
+                <w:szCs w:val="20"/>
+              </w:rPr>
+              <w:t>171731</w:t>
+            </w:r>
+          </w:p>
+        </w:tc>
+        <w:tc>
+          <w:tcPr>
+            <w:tcW w:w="1884" w:type="dxa"/>
+          </w:tcPr>
+          <w:p>
+            <w:pPr>
+              <w:rPr>
+                <w:rFonts w:ascii="微软雅黑" w:eastAsia="微软雅黑" w:cs="微软雅黑"/>
+                <w:color w:val="000000"/>
+                <w:sz w:val="20"/>
+                <w:szCs w:val="20"/>
+              </w:rPr>
+            </w:pPr>
+            <w:r>
+              <w:rPr>
+                <w:rFonts w:ascii="微软雅黑" w:eastAsia="微软雅黑" w:cs="微软雅黑"/>
+                <w:color w:val="000000"/>
+                <w:sz w:val="20"/>
+                <w:szCs w:val="20"/>
+              </w:rPr>
+              <w:t>375426</w:t>
             </w:r>
           </w:p>
         </w:tc>
@@ -11189,7 +11531,10 @@
       <w:pPr>
         <w:jc w:val="center"/>
         <w:rPr>
-          <w:rFonts w:cstheme="minorHAnsi"/>
+          <w:rFonts w:cstheme="minorHAnsi" w:hint="eastAsia"/>
+          <w:b/>
+          <w:sz w:val="18"/>
+          <w:szCs w:val="18"/>
           <w:lang w:eastAsia="zh-CN"/>
         </w:rPr>
       </w:pPr>
@@ -11273,7 +11618,22 @@
           <w:rFonts w:cstheme="minorHAnsi" w:hint="eastAsia"/>
           <w:lang w:eastAsia="zh-CN"/>
         </w:rPr>
-        <w:t xml:space="preserve">After this modification, the speed of our fast </w:t>
+        <w:t xml:space="preserve">Comparing the different approaching of Minimax, </w:t>
+      </w:r>
+      <w:r>
+        <w:rPr>
+          <w:rFonts w:cstheme="minorHAnsi" w:hint="eastAsia"/>
+          <w:lang w:eastAsia="zh-CN"/>
+        </w:rPr>
+        <w:t xml:space="preserve">at the start of the game, </w:t>
+      </w:r>
+      <w:r>
+        <w:rPr>
+          <w:rStyle w:val="st"/>
+          <w:rFonts w:hint="eastAsia"/>
+          <w:lang w:eastAsia="zh-CN"/>
+        </w:rPr>
+        <w:t xml:space="preserve">the improved </w:t>
       </w:r>
       <w:r>
         <w:rPr>
@@ -11287,21 +11647,348 @@
           <w:rFonts w:cstheme="minorHAnsi" w:hint="eastAsia"/>
           <w:lang w:eastAsia="zh-CN"/>
         </w:rPr>
-        <w:t xml:space="preserve"> is doubled what we have before. Also, he can wisely make the same </w:t>
-      </w:r>
-      <w:r>
-        <w:rPr>
-          <w:rFonts w:cstheme="minorHAnsi"/>
-          <w:lang w:eastAsia="zh-CN"/>
-        </w:rPr>
-        <w:t>decision</w:t>
-      </w:r>
-      <w:r>
-        <w:rPr>
-          <w:rFonts w:cstheme="minorHAnsi" w:hint="eastAsia"/>
-          <w:lang w:eastAsia="zh-CN"/>
-        </w:rPr>
-        <w:t xml:space="preserve"> as he did before. The comparing data also will be mention in the test result.</w:t>
+        <w:t xml:space="preserve"> </w:t>
+      </w:r>
+      <w:r>
+        <w:rPr>
+          <w:rFonts w:cstheme="minorHAnsi" w:hint="eastAsia"/>
+          <w:lang w:eastAsia="zh-CN"/>
+        </w:rPr>
+        <w:t xml:space="preserve">performs much better than </w:t>
+      </w:r>
+      <w:r>
+        <w:rPr>
+          <w:rStyle w:val="st"/>
+          <w:rFonts w:hint="eastAsia"/>
+          <w:lang w:eastAsia="zh-CN"/>
+        </w:rPr>
+        <w:t xml:space="preserve">the unimproved </w:t>
+      </w:r>
+      <w:r>
+        <w:rPr>
+          <w:rFonts w:cstheme="minorHAnsi" w:hint="eastAsia"/>
+          <w:lang w:eastAsia="zh-CN"/>
+        </w:rPr>
+        <w:t>Minimax</w:t>
+      </w:r>
+      <w:r>
+        <w:rPr>
+          <w:rFonts w:cstheme="minorHAnsi" w:hint="eastAsia"/>
+          <w:lang w:eastAsia="zh-CN"/>
+        </w:rPr>
+        <w:t xml:space="preserve">. This is because </w:t>
+      </w:r>
+      <w:r>
+        <w:rPr>
+          <w:rStyle w:val="st"/>
+          <w:rFonts w:hint="eastAsia"/>
+          <w:lang w:eastAsia="zh-CN"/>
+        </w:rPr>
+        <w:t xml:space="preserve">the improved </w:t>
+      </w:r>
+      <w:r>
+        <w:rPr>
+          <w:rFonts w:cstheme="minorHAnsi" w:hint="eastAsia"/>
+          <w:lang w:eastAsia="zh-CN"/>
+        </w:rPr>
+        <w:t>Minimax</w:t>
+      </w:r>
+      <w:r>
+        <w:rPr>
+          <w:rFonts w:cstheme="minorHAnsi" w:hint="eastAsia"/>
+          <w:lang w:eastAsia="zh-CN"/>
+        </w:rPr>
+        <w:t xml:space="preserve"> </w:t>
+      </w:r>
+      <w:r>
+        <w:rPr>
+          <w:rFonts w:cstheme="minorHAnsi" w:hint="eastAsia"/>
+          <w:lang w:eastAsia="zh-CN"/>
+        </w:rPr>
+        <w:t>'s searc</w:t>
+      </w:r>
+      <w:r>
+        <w:rPr>
+          <w:rFonts w:cstheme="minorHAnsi" w:hint="eastAsia"/>
+          <w:lang w:eastAsia="zh-CN"/>
+        </w:rPr>
+        <w:t>h area is only part of the board.</w:t>
+      </w:r>
+      <w:r>
+        <w:rPr>
+          <w:rFonts w:cstheme="minorHAnsi" w:hint="eastAsia"/>
+          <w:lang w:eastAsia="zh-CN"/>
+        </w:rPr>
+        <w:t xml:space="preserve"> </w:t>
+      </w:r>
+      <w:r>
+        <w:rPr>
+          <w:rFonts w:cstheme="minorHAnsi" w:hint="eastAsia"/>
+          <w:lang w:eastAsia="zh-CN"/>
+        </w:rPr>
+        <w:t xml:space="preserve">When the chess board contains more and more chesses, </w:t>
+      </w:r>
+      <w:r>
+        <w:rPr>
+          <w:rStyle w:val="st"/>
+          <w:rFonts w:hint="eastAsia"/>
+          <w:lang w:eastAsia="zh-CN"/>
+        </w:rPr>
+        <w:t xml:space="preserve">the improved </w:t>
+      </w:r>
+      <w:r>
+        <w:rPr>
+          <w:rFonts w:cstheme="minorHAnsi" w:hint="eastAsia"/>
+          <w:lang w:eastAsia="zh-CN"/>
+        </w:rPr>
+        <w:t>Minimax</w:t>
+      </w:r>
+      <w:r>
+        <w:rPr>
+          <w:rFonts w:cstheme="minorHAnsi" w:hint="eastAsia"/>
+          <w:lang w:eastAsia="zh-CN"/>
+        </w:rPr>
+        <w:t xml:space="preserve"> </w:t>
+      </w:r>
+      <w:r>
+        <w:rPr>
+          <w:rFonts w:cstheme="minorHAnsi" w:hint="eastAsia"/>
+          <w:lang w:eastAsia="zh-CN"/>
+        </w:rPr>
+        <w:t>'s serach area is expanded and its search tree node</w:t>
+      </w:r>
+      <w:r>
+        <w:rPr>
+          <w:rFonts w:cstheme="minorHAnsi" w:hint="eastAsia"/>
+          <w:lang w:eastAsia="zh-CN"/>
+        </w:rPr>
+        <w:t>s</w:t>
+      </w:r>
+      <w:r>
+        <w:rPr>
+          <w:rFonts w:cstheme="minorHAnsi" w:hint="eastAsia"/>
+          <w:lang w:eastAsia="zh-CN"/>
+        </w:rPr>
+        <w:t xml:space="preserve"> increas</w:t>
+      </w:r>
+      <w:r>
+        <w:rPr>
+          <w:rFonts w:cstheme="minorHAnsi" w:hint="eastAsia"/>
+          <w:lang w:eastAsia="zh-CN"/>
+        </w:rPr>
+        <w:t>e</w:t>
+      </w:r>
+      <w:r>
+        <w:rPr>
+          <w:rFonts w:cstheme="minorHAnsi" w:hint="eastAsia"/>
+          <w:lang w:eastAsia="zh-CN"/>
+        </w:rPr>
+        <w:t>.</w:t>
+      </w:r>
+      <w:r>
+        <w:rPr>
+          <w:rFonts w:cstheme="minorHAnsi" w:hint="eastAsia"/>
+          <w:lang w:eastAsia="zh-CN"/>
+        </w:rPr>
+        <w:t xml:space="preserve"> This </w:t>
+      </w:r>
+      <w:r>
+        <w:rPr>
+          <w:rStyle w:val="st"/>
+        </w:rPr>
+        <w:t>narrow</w:t>
+      </w:r>
+      <w:r>
+        <w:rPr>
+          <w:rStyle w:val="st"/>
+          <w:rFonts w:hint="eastAsia"/>
+          <w:lang w:eastAsia="zh-CN"/>
+        </w:rPr>
+        <w:t>s</w:t>
+      </w:r>
+      <w:r>
+        <w:rPr>
+          <w:rStyle w:val="st"/>
+        </w:rPr>
+        <w:t xml:space="preserve"> the gap</w:t>
+      </w:r>
+      <w:r>
+        <w:rPr>
+          <w:rStyle w:val="st"/>
+          <w:rFonts w:hint="eastAsia"/>
+          <w:lang w:eastAsia="zh-CN"/>
+        </w:rPr>
+        <w:t xml:space="preserve"> of the improved </w:t>
+      </w:r>
+      <w:r>
+        <w:rPr>
+          <w:rFonts w:cstheme="minorHAnsi" w:hint="eastAsia"/>
+          <w:lang w:eastAsia="zh-CN"/>
+        </w:rPr>
+        <w:t>Minimax</w:t>
+      </w:r>
+      <w:r>
+        <w:rPr>
+          <w:rStyle w:val="st"/>
+          <w:rFonts w:hint="eastAsia"/>
+          <w:lang w:eastAsia="zh-CN"/>
+        </w:rPr>
+        <w:t xml:space="preserve"> and unimproved </w:t>
+      </w:r>
+      <w:r>
+        <w:rPr>
+          <w:rFonts w:cstheme="minorHAnsi" w:hint="eastAsia"/>
+          <w:lang w:eastAsia="zh-CN"/>
+        </w:rPr>
+        <w:t>Minimax</w:t>
+      </w:r>
+      <w:r>
+        <w:rPr>
+          <w:rStyle w:val="st"/>
+          <w:rFonts w:hint="eastAsia"/>
+          <w:lang w:eastAsia="zh-CN"/>
+        </w:rPr>
+        <w:t>.</w:t>
+      </w:r>
+      <w:r>
+        <w:rPr>
+          <w:rFonts w:cstheme="minorHAnsi" w:hint="eastAsia"/>
+          <w:lang w:eastAsia="zh-CN"/>
+        </w:rPr>
+        <w:t xml:space="preserve"> </w:t>
+      </w:r>
+      <w:r>
+        <w:rPr>
+          <w:rFonts w:cstheme="minorHAnsi" w:hint="eastAsia"/>
+          <w:lang w:eastAsia="zh-CN"/>
+        </w:rPr>
+        <w:t xml:space="preserve"> </w:t>
+      </w:r>
+      <w:r>
+        <w:rPr>
+          <w:rFonts w:cstheme="minorHAnsi" w:hint="eastAsia"/>
+          <w:lang w:eastAsia="zh-CN"/>
+        </w:rPr>
+        <w:t xml:space="preserve"> </w:t>
+      </w:r>
+      <w:r>
+        <w:rPr>
+          <w:rFonts w:cstheme="minorHAnsi" w:hint="eastAsia"/>
+          <w:lang w:eastAsia="zh-CN"/>
+        </w:rPr>
+        <w:t xml:space="preserve">However, </w:t>
+      </w:r>
+      <w:r>
+        <w:rPr>
+          <w:rFonts w:cstheme="minorHAnsi" w:hint="eastAsia"/>
+          <w:lang w:eastAsia="zh-CN"/>
+        </w:rPr>
+        <w:t>from the last column data</w:t>
+      </w:r>
+      <w:r>
+        <w:rPr>
+          <w:rFonts w:cstheme="minorHAnsi" w:hint="eastAsia"/>
+          <w:lang w:eastAsia="zh-CN"/>
+        </w:rPr>
+        <w:t>,</w:t>
+      </w:r>
+      <w:r>
+        <w:rPr>
+          <w:rFonts w:cstheme="minorHAnsi" w:hint="eastAsia"/>
+          <w:lang w:eastAsia="zh-CN"/>
+        </w:rPr>
+        <w:t xml:space="preserve"> which </w:t>
+      </w:r>
+      <w:r>
+        <w:rPr>
+          <w:rFonts w:cstheme="minorHAnsi" w:hint="eastAsia"/>
+          <w:lang w:eastAsia="zh-CN"/>
+        </w:rPr>
+        <w:t>represents</w:t>
+      </w:r>
+      <w:r>
+        <w:rPr>
+          <w:rFonts w:cstheme="minorHAnsi" w:hint="eastAsia"/>
+          <w:lang w:eastAsia="zh-CN"/>
+        </w:rPr>
+        <w:t xml:space="preserve"> the</w:t>
+      </w:r>
+      <w:r>
+        <w:rPr>
+          <w:rFonts w:cstheme="minorHAnsi" w:hint="eastAsia"/>
+          <w:lang w:eastAsia="zh-CN"/>
+        </w:rPr>
+        <w:t xml:space="preserve"> final stat of the game,</w:t>
+      </w:r>
+      <w:r>
+        <w:rPr>
+          <w:rFonts w:cstheme="minorHAnsi" w:hint="eastAsia"/>
+          <w:lang w:eastAsia="zh-CN"/>
+        </w:rPr>
+        <w:t xml:space="preserve"> </w:t>
+      </w:r>
+      <w:r>
+        <w:rPr>
+          <w:rFonts w:cstheme="minorHAnsi" w:hint="eastAsia"/>
+          <w:lang w:eastAsia="zh-CN"/>
+        </w:rPr>
+        <w:t>the</w:t>
+      </w:r>
+      <w:r>
+        <w:rPr>
+          <w:rFonts w:cstheme="minorHAnsi" w:hint="eastAsia"/>
+          <w:lang w:eastAsia="zh-CN"/>
+        </w:rPr>
+        <w:t xml:space="preserve"> </w:t>
+      </w:r>
+      <w:r>
+        <w:rPr>
+          <w:rFonts w:cstheme="minorHAnsi" w:hint="eastAsia"/>
+          <w:lang w:eastAsia="zh-CN"/>
+        </w:rPr>
+        <w:t xml:space="preserve">improved </w:t>
+      </w:r>
+      <w:r>
+        <w:rPr>
+          <w:rFonts w:cstheme="minorHAnsi" w:hint="eastAsia"/>
+          <w:lang w:eastAsia="zh-CN"/>
+        </w:rPr>
+        <w:t>Minimax</w:t>
+      </w:r>
+      <w:r>
+        <w:rPr>
+          <w:rFonts w:cstheme="minorHAnsi" w:hint="eastAsia"/>
+          <w:lang w:eastAsia="zh-CN"/>
+        </w:rPr>
+        <w:t xml:space="preserve"> </w:t>
+      </w:r>
+      <w:r>
+        <w:rPr>
+          <w:rFonts w:cstheme="minorHAnsi" w:hint="eastAsia"/>
+          <w:lang w:eastAsia="zh-CN"/>
+        </w:rPr>
+        <w:t>still is bet</w:t>
+      </w:r>
+      <w:r>
+        <w:rPr>
+          <w:rFonts w:cstheme="minorHAnsi" w:hint="eastAsia"/>
+          <w:lang w:eastAsia="zh-CN"/>
+        </w:rPr>
+        <w:t xml:space="preserve">ter </w:t>
+      </w:r>
+      <w:r>
+        <w:rPr>
+          <w:rFonts w:cstheme="minorHAnsi" w:hint="eastAsia"/>
+          <w:lang w:eastAsia="zh-CN"/>
+        </w:rPr>
+        <w:t>than</w:t>
+      </w:r>
+      <w:r>
+        <w:rPr>
+          <w:rFonts w:cstheme="minorHAnsi" w:hint="eastAsia"/>
+          <w:lang w:eastAsia="zh-CN"/>
+        </w:rPr>
+        <w:t xml:space="preserve"> the unimproved one.</w:t>
       </w:r>
     </w:p>
     <w:p>
@@ -11335,6 +12022,7 @@
           <w:rFonts w:cstheme="minorHAnsi" w:hint="eastAsia"/>
           <w:lang w:eastAsia="zh-CN"/>
         </w:rPr>
+        <w:lastRenderedPageBreak/>
         <w:t>In the process of our project, we have some thoughts for the further research. Because our limited time and back ground knowled</w:t>
       </w:r>
       <w:r>
@@ -11671,7 +12359,6 @@
           <w:rFonts w:cstheme="minorHAnsi" w:hint="eastAsia"/>
           <w:lang w:eastAsia="zh-CN"/>
         </w:rPr>
-        <w:lastRenderedPageBreak/>
         <w:t xml:space="preserve">Also, here we use the reward 1 and punishment 2 in the win and lose cases, which is needed to be </w:t>
       </w:r>
       <w:r>
@@ -12096,6 +12783,7 @@
           <w:b/>
           <w:sz w:val="28"/>
         </w:rPr>
+        <w:lastRenderedPageBreak/>
         <w:t>CONCLUSION</w:t>
       </w:r>
     </w:p>
@@ -12353,7 +13041,6 @@
           <w:rFonts w:cstheme="minorHAnsi" w:hint="eastAsia"/>
           <w:lang w:eastAsia="zh-CN"/>
         </w:rPr>
-        <w:lastRenderedPageBreak/>
         <w:t xml:space="preserve">And we successfully provide an alternative method that can deal with the situation where the search space is too large to build the whole </w:t>
       </w:r>
       <w:r>
@@ -13482,6 +14169,11 @@
     <w:pPr>
       <w:spacing w:after="0" w:line="240" w:lineRule="auto"/>
     </w:pPr>
+  </w:style>
+  <w:style w:type="character" w:customStyle="1" w:styleId="st">
+    <w:name w:val="st"/>
+    <w:basedOn w:val="a0"/>
+    <w:rsid w:val="0037115B"/>
   </w:style>
 </w:styles>
 </file>
@@ -14460,24 +15152,24 @@
     </dgm:pt>
   </dgm:ptLst>
   <dgm:cxnLst>
-    <dgm:cxn modelId="{BFF56B2D-C3F1-407B-8E38-13C14B5961DC}" type="presOf" srcId="{44CE82A1-01E9-4609-88DD-A603DD1076C9}" destId="{5CBF1868-BB89-417C-A850-B419D1325A77}" srcOrd="0" destOrd="0" presId="urn:microsoft.com/office/officeart/2005/8/layout/process1"/>
     <dgm:cxn modelId="{56DA28DC-5647-454E-A833-E670527697B8}" srcId="{44CE82A1-01E9-4609-88DD-A603DD1076C9}" destId="{BFFB80F4-5991-4817-A0B0-C443B24B8729}" srcOrd="1" destOrd="0" parTransId="{ECD19755-9E47-4EA4-9362-6259FB741BE2}" sibTransId="{4C5ADBA0-7250-4F29-B750-A5AC444E1A22}"/>
-    <dgm:cxn modelId="{A1EA6FA1-0441-410E-B6B6-3253843EC4F9}" type="presOf" srcId="{1A7BE860-5440-4ABC-9585-D1677E04BD5E}" destId="{14A6866A-83C6-4C0D-9355-C2B004D8A5BB}" srcOrd="1" destOrd="0" presId="urn:microsoft.com/office/officeart/2005/8/layout/process1"/>
-    <dgm:cxn modelId="{B4DD6382-C992-4B84-A51B-384E1BF8D299}" type="presOf" srcId="{4C5ADBA0-7250-4F29-B750-A5AC444E1A22}" destId="{7CB6091E-E540-42A6-AAE7-0BD0CA78150C}" srcOrd="1" destOrd="0" presId="urn:microsoft.com/office/officeart/2005/8/layout/process1"/>
-    <dgm:cxn modelId="{CE9D4269-8259-4CD2-A66C-02FF820975B1}" type="presOf" srcId="{1A7BE860-5440-4ABC-9585-D1677E04BD5E}" destId="{49F97FA0-D5D5-4CDD-8447-2E5D6A0D79F8}" srcOrd="0" destOrd="0" presId="urn:microsoft.com/office/officeart/2005/8/layout/process1"/>
+    <dgm:cxn modelId="{37825BF8-1B17-4AA0-B7F7-F57FDC80DCAD}" type="presOf" srcId="{A79C0C1A-FB73-4262-B409-97DEE58A6920}" destId="{F40D4955-5C7B-451A-B74F-B0879F1EAA68}" srcOrd="0" destOrd="0" presId="urn:microsoft.com/office/officeart/2005/8/layout/process1"/>
+    <dgm:cxn modelId="{2277498D-3B86-4464-A2AA-2726AB0264F5}" type="presOf" srcId="{BFFB80F4-5991-4817-A0B0-C443B24B8729}" destId="{DA06D551-DE3E-4FE7-BC20-5DBE7200674D}" srcOrd="0" destOrd="0" presId="urn:microsoft.com/office/officeart/2005/8/layout/process1"/>
+    <dgm:cxn modelId="{CEFCBA97-4CBB-405B-BEA7-48FC5E936C8B}" type="presOf" srcId="{4C5ADBA0-7250-4F29-B750-A5AC444E1A22}" destId="{3C792910-82E6-4A46-9DD5-DC77439B5D2F}" srcOrd="0" destOrd="0" presId="urn:microsoft.com/office/officeart/2005/8/layout/process1"/>
+    <dgm:cxn modelId="{7C232241-FA5B-4E82-94A4-0BF1538EBF75}" type="presOf" srcId="{1A7BE860-5440-4ABC-9585-D1677E04BD5E}" destId="{49F97FA0-D5D5-4CDD-8447-2E5D6A0D79F8}" srcOrd="0" destOrd="0" presId="urn:microsoft.com/office/officeart/2005/8/layout/process1"/>
+    <dgm:cxn modelId="{0DB796E8-38C8-496D-A1D5-803D5C354D32}" type="presOf" srcId="{44CE82A1-01E9-4609-88DD-A603DD1076C9}" destId="{5CBF1868-BB89-417C-A850-B419D1325A77}" srcOrd="0" destOrd="0" presId="urn:microsoft.com/office/officeart/2005/8/layout/process1"/>
     <dgm:cxn modelId="{E03E122E-9619-49C7-A9D5-9F32D5DFE029}" srcId="{44CE82A1-01E9-4609-88DD-A603DD1076C9}" destId="{33AF6699-24EC-4DA0-A97B-0CD0F3A109A5}" srcOrd="0" destOrd="0" parTransId="{05F6D587-FDD1-4EF7-8578-E64466D3D08B}" sibTransId="{1A7BE860-5440-4ABC-9585-D1677E04BD5E}"/>
-    <dgm:cxn modelId="{F9E90270-9CF0-427C-9B0F-81B4009D8077}" type="presOf" srcId="{A79C0C1A-FB73-4262-B409-97DEE58A6920}" destId="{F40D4955-5C7B-451A-B74F-B0879F1EAA68}" srcOrd="0" destOrd="0" presId="urn:microsoft.com/office/officeart/2005/8/layout/process1"/>
-    <dgm:cxn modelId="{21182AD1-6925-47EF-9D4B-E34FC6FFF601}" type="presOf" srcId="{BFFB80F4-5991-4817-A0B0-C443B24B8729}" destId="{DA06D551-DE3E-4FE7-BC20-5DBE7200674D}" srcOrd="0" destOrd="0" presId="urn:microsoft.com/office/officeart/2005/8/layout/process1"/>
-    <dgm:cxn modelId="{E3C19A6C-F455-4F01-8C58-9AA7B3B1AA94}" type="presOf" srcId="{33AF6699-24EC-4DA0-A97B-0CD0F3A109A5}" destId="{DB1CFD63-60FE-437D-A086-39C77A05C56C}" srcOrd="0" destOrd="0" presId="urn:microsoft.com/office/officeart/2005/8/layout/process1"/>
-    <dgm:cxn modelId="{B34837C1-6436-4BB0-86A5-3808CBB125D3}" type="presOf" srcId="{4C5ADBA0-7250-4F29-B750-A5AC444E1A22}" destId="{3C792910-82E6-4A46-9DD5-DC77439B5D2F}" srcOrd="0" destOrd="0" presId="urn:microsoft.com/office/officeart/2005/8/layout/process1"/>
+    <dgm:cxn modelId="{BA759EE3-C40F-4263-BCC8-D7122FE11A4B}" type="presOf" srcId="{33AF6699-24EC-4DA0-A97B-0CD0F3A109A5}" destId="{DB1CFD63-60FE-437D-A086-39C77A05C56C}" srcOrd="0" destOrd="0" presId="urn:microsoft.com/office/officeart/2005/8/layout/process1"/>
+    <dgm:cxn modelId="{98C405B6-BC70-4914-807D-F57F303F7E86}" type="presOf" srcId="{1A7BE860-5440-4ABC-9585-D1677E04BD5E}" destId="{14A6866A-83C6-4C0D-9355-C2B004D8A5BB}" srcOrd="1" destOrd="0" presId="urn:microsoft.com/office/officeart/2005/8/layout/process1"/>
+    <dgm:cxn modelId="{7AEFF54A-6DCC-44BE-BC10-5CBB5FDB6CDA}" type="presOf" srcId="{4C5ADBA0-7250-4F29-B750-A5AC444E1A22}" destId="{7CB6091E-E540-42A6-AAE7-0BD0CA78150C}" srcOrd="1" destOrd="0" presId="urn:microsoft.com/office/officeart/2005/8/layout/process1"/>
     <dgm:cxn modelId="{74BE9DA0-C767-40F1-9D2F-4D2362822423}" srcId="{44CE82A1-01E9-4609-88DD-A603DD1076C9}" destId="{A79C0C1A-FB73-4262-B409-97DEE58A6920}" srcOrd="2" destOrd="0" parTransId="{50D8689B-70F0-4B05-8AD5-3C51D1EDE7F2}" sibTransId="{2F02058F-C6D9-4A47-93C3-4015AD297C85}"/>
-    <dgm:cxn modelId="{E32E3653-ADB8-4097-A1D6-DCEE80EFBCA4}" type="presParOf" srcId="{5CBF1868-BB89-417C-A850-B419D1325A77}" destId="{DB1CFD63-60FE-437D-A086-39C77A05C56C}" srcOrd="0" destOrd="0" presId="urn:microsoft.com/office/officeart/2005/8/layout/process1"/>
-    <dgm:cxn modelId="{73E10CB8-E020-48C9-B07E-17AF2474B773}" type="presParOf" srcId="{5CBF1868-BB89-417C-A850-B419D1325A77}" destId="{49F97FA0-D5D5-4CDD-8447-2E5D6A0D79F8}" srcOrd="1" destOrd="0" presId="urn:microsoft.com/office/officeart/2005/8/layout/process1"/>
-    <dgm:cxn modelId="{D7EC8F24-F071-4F09-A45C-BC673B791819}" type="presParOf" srcId="{49F97FA0-D5D5-4CDD-8447-2E5D6A0D79F8}" destId="{14A6866A-83C6-4C0D-9355-C2B004D8A5BB}" srcOrd="0" destOrd="0" presId="urn:microsoft.com/office/officeart/2005/8/layout/process1"/>
-    <dgm:cxn modelId="{C5D220C5-089A-4D92-9110-D9207E9EEA05}" type="presParOf" srcId="{5CBF1868-BB89-417C-A850-B419D1325A77}" destId="{DA06D551-DE3E-4FE7-BC20-5DBE7200674D}" srcOrd="2" destOrd="0" presId="urn:microsoft.com/office/officeart/2005/8/layout/process1"/>
-    <dgm:cxn modelId="{C75609BD-9987-466B-A169-507C7DBD246F}" type="presParOf" srcId="{5CBF1868-BB89-417C-A850-B419D1325A77}" destId="{3C792910-82E6-4A46-9DD5-DC77439B5D2F}" srcOrd="3" destOrd="0" presId="urn:microsoft.com/office/officeart/2005/8/layout/process1"/>
-    <dgm:cxn modelId="{A954DC07-D06C-48AE-AA42-56AF8FF66B3A}" type="presParOf" srcId="{3C792910-82E6-4A46-9DD5-DC77439B5D2F}" destId="{7CB6091E-E540-42A6-AAE7-0BD0CA78150C}" srcOrd="0" destOrd="0" presId="urn:microsoft.com/office/officeart/2005/8/layout/process1"/>
-    <dgm:cxn modelId="{598875A5-5181-4561-99BD-03E271B237D1}" type="presParOf" srcId="{5CBF1868-BB89-417C-A850-B419D1325A77}" destId="{F40D4955-5C7B-451A-B74F-B0879F1EAA68}" srcOrd="4" destOrd="0" presId="urn:microsoft.com/office/officeart/2005/8/layout/process1"/>
+    <dgm:cxn modelId="{4C46B666-75EF-4546-9CEA-294661753964}" type="presParOf" srcId="{5CBF1868-BB89-417C-A850-B419D1325A77}" destId="{DB1CFD63-60FE-437D-A086-39C77A05C56C}" srcOrd="0" destOrd="0" presId="urn:microsoft.com/office/officeart/2005/8/layout/process1"/>
+    <dgm:cxn modelId="{29038AF3-9BEE-4AA0-85AE-2C4DF98676DC}" type="presParOf" srcId="{5CBF1868-BB89-417C-A850-B419D1325A77}" destId="{49F97FA0-D5D5-4CDD-8447-2E5D6A0D79F8}" srcOrd="1" destOrd="0" presId="urn:microsoft.com/office/officeart/2005/8/layout/process1"/>
+    <dgm:cxn modelId="{3334C41C-820B-4E44-ACDC-70D6CC99A17A}" type="presParOf" srcId="{49F97FA0-D5D5-4CDD-8447-2E5D6A0D79F8}" destId="{14A6866A-83C6-4C0D-9355-C2B004D8A5BB}" srcOrd="0" destOrd="0" presId="urn:microsoft.com/office/officeart/2005/8/layout/process1"/>
+    <dgm:cxn modelId="{B3CEA926-33B7-4B53-B9AE-2CDA50D7CAE1}" type="presParOf" srcId="{5CBF1868-BB89-417C-A850-B419D1325A77}" destId="{DA06D551-DE3E-4FE7-BC20-5DBE7200674D}" srcOrd="2" destOrd="0" presId="urn:microsoft.com/office/officeart/2005/8/layout/process1"/>
+    <dgm:cxn modelId="{5176D13C-41A1-4259-8B2C-A7B1770BC785}" type="presParOf" srcId="{5CBF1868-BB89-417C-A850-B419D1325A77}" destId="{3C792910-82E6-4A46-9DD5-DC77439B5D2F}" srcOrd="3" destOrd="0" presId="urn:microsoft.com/office/officeart/2005/8/layout/process1"/>
+    <dgm:cxn modelId="{8A62CDB6-43DE-4283-B59E-A5EF84BC614E}" type="presParOf" srcId="{3C792910-82E6-4A46-9DD5-DC77439B5D2F}" destId="{7CB6091E-E540-42A6-AAE7-0BD0CA78150C}" srcOrd="0" destOrd="0" presId="urn:microsoft.com/office/officeart/2005/8/layout/process1"/>
+    <dgm:cxn modelId="{3F86E3B0-C450-4D2D-87A1-A67014775B5C}" type="presParOf" srcId="{5CBF1868-BB89-417C-A850-B419D1325A77}" destId="{F40D4955-5C7B-451A-B74F-B0879F1EAA68}" srcOrd="4" destOrd="0" presId="urn:microsoft.com/office/officeart/2005/8/layout/process1"/>
   </dgm:cxnLst>
   <dgm:bg/>
   <dgm:whole/>
@@ -15954,7 +16646,7 @@
 </file>
 
 <file path=customXml/itemProps1.xml><?xml version="1.0" encoding="utf-8"?>
-<ds:datastoreItem xmlns:ds="http://schemas.openxmlformats.org/officeDocument/2006/customXml" ds:itemID="{B6001A8A-3CB7-4C3D-9D7F-7C66B8917376}">
+<ds:datastoreItem xmlns:ds="http://schemas.openxmlformats.org/officeDocument/2006/customXml" ds:itemID="{7DE3EDF5-DB21-4FF1-9606-6E2921815FE8}">
   <ds:schemaRefs>
     <ds:schemaRef ds:uri="http://schemas.openxmlformats.org/officeDocument/2006/bibliography"/>
   </ds:schemaRefs>

--- a/trunk/gomoku/final report(Janet).docx
+++ b/trunk/gomoku/final report(Janet).docx
@@ -610,7 +610,7 @@
                     <a:blip r:embed="rId8">
                       <a:extLst>
                         <a:ext uri="{28A0092B-C50C-407E-A947-70E740481C1C}">
-                          <a14:useLocalDpi xmlns:a14="http://schemas.microsoft.com/office/drawing/2010/main" xmlns:wps="http://schemas.microsoft.com/office/word/2010/wordprocessingShape" xmlns:wpi="http://schemas.microsoft.com/office/word/2010/wordprocessingInk" xmlns:wpg="http://schemas.microsoft.com/office/word/2010/wordprocessingGroup" xmlns:w14="http://schemas.microsoft.com/office/word/2010/wordml" xmlns:w="http://schemas.openxmlformats.org/wordprocessingml/2006/main" xmlns:w10="urn:schemas-microsoft-com:office:word" xmlns:wp14="http://schemas.microsoft.com/office/word/2010/wordprocessingDrawing" xmlns:v="urn:schemas-microsoft-com:vml" xmlns:o="urn:schemas-microsoft-com:office:office" xmlns:mc="http://schemas.openxmlformats.org/markup-compatibility/2006" xmlns:wpc="http://schemas.microsoft.com/office/word/2010/wordprocessingCanvas" xmlns="" val="0"/>
+                          <a14:useLocalDpi xmlns="" xmlns:wpc="http://schemas.microsoft.com/office/word/2010/wordprocessingCanvas" xmlns:mc="http://schemas.openxmlformats.org/markup-compatibility/2006" xmlns:o="urn:schemas-microsoft-com:office:office" xmlns:v="urn:schemas-microsoft-com:vml" xmlns:wp14="http://schemas.microsoft.com/office/word/2010/wordprocessingDrawing" xmlns:w10="urn:schemas-microsoft-com:office:word" xmlns:w="http://schemas.openxmlformats.org/wordprocessingml/2006/main" xmlns:w14="http://schemas.microsoft.com/office/word/2010/wordml" xmlns:wpg="http://schemas.microsoft.com/office/word/2010/wordprocessingGroup" xmlns:wpi="http://schemas.microsoft.com/office/word/2010/wordprocessingInk" xmlns:wps="http://schemas.microsoft.com/office/word/2010/wordprocessingShape" xmlns:a14="http://schemas.microsoft.com/office/drawing/2010/main" val="0"/>
                         </a:ext>
                       </a:extLst>
                     </a:blip>
@@ -658,7 +658,7 @@
                     <a:blip r:embed="rId9">
                       <a:extLst>
                         <a:ext uri="{28A0092B-C50C-407E-A947-70E740481C1C}">
-                          <a14:useLocalDpi xmlns:a14="http://schemas.microsoft.com/office/drawing/2010/main" xmlns:wps="http://schemas.microsoft.com/office/word/2010/wordprocessingShape" xmlns:wpi="http://schemas.microsoft.com/office/word/2010/wordprocessingInk" xmlns:wpg="http://schemas.microsoft.com/office/word/2010/wordprocessingGroup" xmlns:w14="http://schemas.microsoft.com/office/word/2010/wordml" xmlns:w="http://schemas.openxmlformats.org/wordprocessingml/2006/main" xmlns:w10="urn:schemas-microsoft-com:office:word" xmlns:wp14="http://schemas.microsoft.com/office/word/2010/wordprocessingDrawing" xmlns:v="urn:schemas-microsoft-com:vml" xmlns:o="urn:schemas-microsoft-com:office:office" xmlns:mc="http://schemas.openxmlformats.org/markup-compatibility/2006" xmlns:wpc="http://schemas.microsoft.com/office/word/2010/wordprocessingCanvas" xmlns="" val="0"/>
+                          <a14:useLocalDpi xmlns="" xmlns:wpc="http://schemas.microsoft.com/office/word/2010/wordprocessingCanvas" xmlns:mc="http://schemas.openxmlformats.org/markup-compatibility/2006" xmlns:o="urn:schemas-microsoft-com:office:office" xmlns:v="urn:schemas-microsoft-com:vml" xmlns:wp14="http://schemas.microsoft.com/office/word/2010/wordprocessingDrawing" xmlns:w10="urn:schemas-microsoft-com:office:word" xmlns:w="http://schemas.openxmlformats.org/wordprocessingml/2006/main" xmlns:w14="http://schemas.microsoft.com/office/word/2010/wordml" xmlns:wpg="http://schemas.microsoft.com/office/word/2010/wordprocessingGroup" xmlns:wpi="http://schemas.microsoft.com/office/word/2010/wordprocessingInk" xmlns:wps="http://schemas.microsoft.com/office/word/2010/wordprocessingShape" xmlns:a14="http://schemas.microsoft.com/office/drawing/2010/main" val="0"/>
                         </a:ext>
                       </a:extLst>
                     </a:blip>
@@ -1129,7 +1129,7 @@
                     <a:blip r:embed="rId10">
                       <a:extLst>
                         <a:ext uri="{28A0092B-C50C-407E-A947-70E740481C1C}">
-                          <a14:useLocalDpi xmlns:a14="http://schemas.microsoft.com/office/drawing/2010/main" xmlns:wps="http://schemas.microsoft.com/office/word/2010/wordprocessingShape" xmlns:wpi="http://schemas.microsoft.com/office/word/2010/wordprocessingInk" xmlns:wpg="http://schemas.microsoft.com/office/word/2010/wordprocessingGroup" xmlns:w14="http://schemas.microsoft.com/office/word/2010/wordml" xmlns:w="http://schemas.openxmlformats.org/wordprocessingml/2006/main" xmlns:w10="urn:schemas-microsoft-com:office:word" xmlns:wp14="http://schemas.microsoft.com/office/word/2010/wordprocessingDrawing" xmlns:v="urn:schemas-microsoft-com:vml" xmlns:o="urn:schemas-microsoft-com:office:office" xmlns:mc="http://schemas.openxmlformats.org/markup-compatibility/2006" xmlns:wpc="http://schemas.microsoft.com/office/word/2010/wordprocessingCanvas" xmlns="" val="0"/>
+                          <a14:useLocalDpi xmlns="" xmlns:wpc="http://schemas.microsoft.com/office/word/2010/wordprocessingCanvas" xmlns:mc="http://schemas.openxmlformats.org/markup-compatibility/2006" xmlns:o="urn:schemas-microsoft-com:office:office" xmlns:v="urn:schemas-microsoft-com:vml" xmlns:wp14="http://schemas.microsoft.com/office/word/2010/wordprocessingDrawing" xmlns:w10="urn:schemas-microsoft-com:office:word" xmlns:w="http://schemas.openxmlformats.org/wordprocessingml/2006/main" xmlns:w14="http://schemas.microsoft.com/office/word/2010/wordml" xmlns:wpg="http://schemas.microsoft.com/office/word/2010/wordprocessingGroup" xmlns:wpi="http://schemas.microsoft.com/office/word/2010/wordprocessingInk" xmlns:wps="http://schemas.microsoft.com/office/word/2010/wordprocessingShape" xmlns:a14="http://schemas.microsoft.com/office/drawing/2010/main" val="0"/>
                         </a:ext>
                       </a:extLst>
                     </a:blip>
@@ -1406,7 +1406,7 @@
                     <a:blip r:embed="rId11" r:link="rId12">
                       <a:extLst>
                         <a:ext uri="{28A0092B-C50C-407E-A947-70E740481C1C}">
-                          <a14:useLocalDpi xmlns:a14="http://schemas.microsoft.com/office/drawing/2010/main" xmlns:wps="http://schemas.microsoft.com/office/word/2010/wordprocessingShape" xmlns:wpi="http://schemas.microsoft.com/office/word/2010/wordprocessingInk" xmlns:wpg="http://schemas.microsoft.com/office/word/2010/wordprocessingGroup" xmlns:w14="http://schemas.microsoft.com/office/word/2010/wordml" xmlns:w="http://schemas.openxmlformats.org/wordprocessingml/2006/main" xmlns:w10="urn:schemas-microsoft-com:office:word" xmlns:wp14="http://schemas.microsoft.com/office/word/2010/wordprocessingDrawing" xmlns:v="urn:schemas-microsoft-com:vml" xmlns:o="urn:schemas-microsoft-com:office:office" xmlns:mc="http://schemas.openxmlformats.org/markup-compatibility/2006" xmlns:wpc="http://schemas.microsoft.com/office/word/2010/wordprocessingCanvas" xmlns="" val="0"/>
+                          <a14:useLocalDpi xmlns="" xmlns:wpc="http://schemas.microsoft.com/office/word/2010/wordprocessingCanvas" xmlns:mc="http://schemas.openxmlformats.org/markup-compatibility/2006" xmlns:o="urn:schemas-microsoft-com:office:office" xmlns:v="urn:schemas-microsoft-com:vml" xmlns:wp14="http://schemas.microsoft.com/office/word/2010/wordprocessingDrawing" xmlns:w10="urn:schemas-microsoft-com:office:word" xmlns:w="http://schemas.openxmlformats.org/wordprocessingml/2006/main" xmlns:w14="http://schemas.microsoft.com/office/word/2010/wordml" xmlns:wpg="http://schemas.microsoft.com/office/word/2010/wordprocessingGroup" xmlns:wpi="http://schemas.microsoft.com/office/word/2010/wordprocessingInk" xmlns:wps="http://schemas.microsoft.com/office/word/2010/wordprocessingShape" xmlns:a14="http://schemas.microsoft.com/office/drawing/2010/main" val="0"/>
                         </a:ext>
                       </a:extLst>
                     </a:blip>
@@ -1789,7 +1789,7 @@
                     <a:blip r:embed="rId17" r:link="rId18">
                       <a:extLst>
                         <a:ext uri="{28A0092B-C50C-407E-A947-70E740481C1C}">
-                          <a14:useLocalDpi xmlns:a14="http://schemas.microsoft.com/office/drawing/2010/main" xmlns:wps="http://schemas.microsoft.com/office/word/2010/wordprocessingShape" xmlns:wpi="http://schemas.microsoft.com/office/word/2010/wordprocessingInk" xmlns:wpg="http://schemas.microsoft.com/office/word/2010/wordprocessingGroup" xmlns:w14="http://schemas.microsoft.com/office/word/2010/wordml" xmlns:w="http://schemas.openxmlformats.org/wordprocessingml/2006/main" xmlns:w10="urn:schemas-microsoft-com:office:word" xmlns:wp14="http://schemas.microsoft.com/office/word/2010/wordprocessingDrawing" xmlns:v="urn:schemas-microsoft-com:vml" xmlns:o="urn:schemas-microsoft-com:office:office" xmlns:mc="http://schemas.openxmlformats.org/markup-compatibility/2006" xmlns:wpc="http://schemas.microsoft.com/office/word/2010/wordprocessingCanvas" xmlns="" val="0"/>
+                          <a14:useLocalDpi xmlns="" xmlns:wpc="http://schemas.microsoft.com/office/word/2010/wordprocessingCanvas" xmlns:mc="http://schemas.openxmlformats.org/markup-compatibility/2006" xmlns:o="urn:schemas-microsoft-com:office:office" xmlns:v="urn:schemas-microsoft-com:vml" xmlns:wp14="http://schemas.microsoft.com/office/word/2010/wordprocessingDrawing" xmlns:w10="urn:schemas-microsoft-com:office:word" xmlns:w="http://schemas.openxmlformats.org/wordprocessingml/2006/main" xmlns:w14="http://schemas.microsoft.com/office/word/2010/wordml" xmlns:wpg="http://schemas.microsoft.com/office/word/2010/wordprocessingGroup" xmlns:wpi="http://schemas.microsoft.com/office/word/2010/wordprocessingInk" xmlns:wps="http://schemas.microsoft.com/office/word/2010/wordprocessingShape" xmlns:a14="http://schemas.microsoft.com/office/drawing/2010/main" val="0"/>
                         </a:ext>
                       </a:extLst>
                     </a:blip>
@@ -1949,7 +1949,7 @@
                     <a:blip r:embed="rId19">
                       <a:extLst>
                         <a:ext uri="{28A0092B-C50C-407E-A947-70E740481C1C}">
-                          <a14:useLocalDpi xmlns:a14="http://schemas.microsoft.com/office/drawing/2010/main" xmlns:wps="http://schemas.microsoft.com/office/word/2010/wordprocessingShape" xmlns:wpi="http://schemas.microsoft.com/office/word/2010/wordprocessingInk" xmlns:wpg="http://schemas.microsoft.com/office/word/2010/wordprocessingGroup" xmlns:w14="http://schemas.microsoft.com/office/word/2010/wordml" xmlns:w="http://schemas.openxmlformats.org/wordprocessingml/2006/main" xmlns:w10="urn:schemas-microsoft-com:office:word" xmlns:wp14="http://schemas.microsoft.com/office/word/2010/wordprocessingDrawing" xmlns:v="urn:schemas-microsoft-com:vml" xmlns:o="urn:schemas-microsoft-com:office:office" xmlns:mc="http://schemas.openxmlformats.org/markup-compatibility/2006" xmlns:wpc="http://schemas.microsoft.com/office/word/2010/wordprocessingCanvas" xmlns="" val="0"/>
+                          <a14:useLocalDpi xmlns="" xmlns:wpc="http://schemas.microsoft.com/office/word/2010/wordprocessingCanvas" xmlns:mc="http://schemas.openxmlformats.org/markup-compatibility/2006" xmlns:o="urn:schemas-microsoft-com:office:office" xmlns:v="urn:schemas-microsoft-com:vml" xmlns:wp14="http://schemas.microsoft.com/office/word/2010/wordprocessingDrawing" xmlns:w10="urn:schemas-microsoft-com:office:word" xmlns:w="http://schemas.openxmlformats.org/wordprocessingml/2006/main" xmlns:w14="http://schemas.microsoft.com/office/word/2010/wordml" xmlns:wpg="http://schemas.microsoft.com/office/word/2010/wordprocessingGroup" xmlns:wpi="http://schemas.microsoft.com/office/word/2010/wordprocessingInk" xmlns:wps="http://schemas.microsoft.com/office/word/2010/wordprocessingShape" xmlns:a14="http://schemas.microsoft.com/office/drawing/2010/main" val="0"/>
                         </a:ext>
                       </a:extLst>
                     </a:blip>
@@ -2233,7 +2233,7 @@
                                 <a:blip r:embed="rId20" cstate="print">
                                   <a:extLst>
                                     <a:ext uri="{28A0092B-C50C-407E-A947-70E740481C1C}">
-                                      <a14:useLocalDpi xmlns:a14="http://schemas.microsoft.com/office/drawing/2010/main" xmlns:wps="http://schemas.microsoft.com/office/word/2010/wordprocessingShape" xmlns:wpi="http://schemas.microsoft.com/office/word/2010/wordprocessingInk" xmlns:wpg="http://schemas.microsoft.com/office/word/2010/wordprocessingGroup" xmlns:w14="http://schemas.microsoft.com/office/word/2010/wordml" xmlns:w="http://schemas.openxmlformats.org/wordprocessingml/2006/main" xmlns:w10="urn:schemas-microsoft-com:office:word" xmlns:wp14="http://schemas.microsoft.com/office/word/2010/wordprocessingDrawing" xmlns:v="urn:schemas-microsoft-com:vml" xmlns:o="urn:schemas-microsoft-com:office:office" xmlns:mc="http://schemas.openxmlformats.org/markup-compatibility/2006" xmlns:wpc="http://schemas.microsoft.com/office/word/2010/wordprocessingCanvas" xmlns="" val="0"/>
+                                      <a14:useLocalDpi xmlns="" xmlns:wpc="http://schemas.microsoft.com/office/word/2010/wordprocessingCanvas" xmlns:mc="http://schemas.openxmlformats.org/markup-compatibility/2006" xmlns:o="urn:schemas-microsoft-com:office:office" xmlns:v="urn:schemas-microsoft-com:vml" xmlns:wp14="http://schemas.microsoft.com/office/word/2010/wordprocessingDrawing" xmlns:w10="urn:schemas-microsoft-com:office:word" xmlns:w="http://schemas.openxmlformats.org/wordprocessingml/2006/main" xmlns:w14="http://schemas.microsoft.com/office/word/2010/wordml" xmlns:wpg="http://schemas.microsoft.com/office/word/2010/wordprocessingGroup" xmlns:wpi="http://schemas.microsoft.com/office/word/2010/wordprocessingInk" xmlns:wps="http://schemas.microsoft.com/office/word/2010/wordprocessingShape" xmlns:a14="http://schemas.microsoft.com/office/drawing/2010/main" val="0"/>
                                     </a:ext>
                                   </a:extLst>
                                 </a:blip>
@@ -2533,7 +2533,7 @@
                           <a:blip r:embed="rId21" cstate="print">
                             <a:extLst>
                               <a:ext uri="{28A0092B-C50C-407E-A947-70E740481C1C}">
-                                <a14:useLocalDpi xmlns:a14="http://schemas.microsoft.com/office/drawing/2010/main" xmlns:wps="http://schemas.microsoft.com/office/word/2010/wordprocessingShape" xmlns:wpi="http://schemas.microsoft.com/office/word/2010/wordprocessingInk" xmlns:wpg="http://schemas.microsoft.com/office/word/2010/wordprocessingGroup" xmlns:w14="http://schemas.microsoft.com/office/word/2010/wordml" xmlns:w="http://schemas.openxmlformats.org/wordprocessingml/2006/main" xmlns:w10="urn:schemas-microsoft-com:office:word" xmlns:wp14="http://schemas.microsoft.com/office/word/2010/wordprocessingDrawing" xmlns:v="urn:schemas-microsoft-com:vml" xmlns:o="urn:schemas-microsoft-com:office:office" xmlns:mc="http://schemas.openxmlformats.org/markup-compatibility/2006" xmlns:wpc="http://schemas.microsoft.com/office/word/2010/wordprocessingCanvas" xmlns="" val="0"/>
+                                <a14:useLocalDpi xmlns="" xmlns:wpc="http://schemas.microsoft.com/office/word/2010/wordprocessingCanvas" xmlns:mc="http://schemas.openxmlformats.org/markup-compatibility/2006" xmlns:o="urn:schemas-microsoft-com:office:office" xmlns:v="urn:schemas-microsoft-com:vml" xmlns:wp14="http://schemas.microsoft.com/office/word/2010/wordprocessingDrawing" xmlns:w10="urn:schemas-microsoft-com:office:word" xmlns:w="http://schemas.openxmlformats.org/wordprocessingml/2006/main" xmlns:w14="http://schemas.microsoft.com/office/word/2010/wordml" xmlns:wpg="http://schemas.microsoft.com/office/word/2010/wordprocessingGroup" xmlns:wpi="http://schemas.microsoft.com/office/word/2010/wordprocessingInk" xmlns:wps="http://schemas.microsoft.com/office/word/2010/wordprocessingShape" xmlns:a14="http://schemas.microsoft.com/office/drawing/2010/main" val="0"/>
                               </a:ext>
                             </a:extLst>
                           </a:blip>
@@ -2597,7 +2597,7 @@
                           <a:blip r:embed="rId22" cstate="print">
                             <a:extLst>
                               <a:ext uri="{28A0092B-C50C-407E-A947-70E740481C1C}">
-                                <a14:useLocalDpi xmlns:a14="http://schemas.microsoft.com/office/drawing/2010/main" xmlns:wps="http://schemas.microsoft.com/office/word/2010/wordprocessingShape" xmlns:wpi="http://schemas.microsoft.com/office/word/2010/wordprocessingInk" xmlns:wpg="http://schemas.microsoft.com/office/word/2010/wordprocessingGroup" xmlns:w14="http://schemas.microsoft.com/office/word/2010/wordml" xmlns:w="http://schemas.openxmlformats.org/wordprocessingml/2006/main" xmlns:w10="urn:schemas-microsoft-com:office:word" xmlns:wp14="http://schemas.microsoft.com/office/word/2010/wordprocessingDrawing" xmlns:v="urn:schemas-microsoft-com:vml" xmlns:o="urn:schemas-microsoft-com:office:office" xmlns:mc="http://schemas.openxmlformats.org/markup-compatibility/2006" xmlns:wpc="http://schemas.microsoft.com/office/word/2010/wordprocessingCanvas" xmlns="" val="0"/>
+                                <a14:useLocalDpi xmlns="" xmlns:wpc="http://schemas.microsoft.com/office/word/2010/wordprocessingCanvas" xmlns:mc="http://schemas.openxmlformats.org/markup-compatibility/2006" xmlns:o="urn:schemas-microsoft-com:office:office" xmlns:v="urn:schemas-microsoft-com:vml" xmlns:wp14="http://schemas.microsoft.com/office/word/2010/wordprocessingDrawing" xmlns:w10="urn:schemas-microsoft-com:office:word" xmlns:w="http://schemas.openxmlformats.org/wordprocessingml/2006/main" xmlns:w14="http://schemas.microsoft.com/office/word/2010/wordml" xmlns:wpg="http://schemas.microsoft.com/office/word/2010/wordprocessingGroup" xmlns:wpi="http://schemas.microsoft.com/office/word/2010/wordprocessingInk" xmlns:wps="http://schemas.microsoft.com/office/word/2010/wordprocessingShape" xmlns:a14="http://schemas.microsoft.com/office/drawing/2010/main" val="0"/>
                               </a:ext>
                             </a:extLst>
                           </a:blip>
@@ -2665,7 +2665,7 @@
                           <a:blip r:embed="rId23" cstate="print">
                             <a:extLst>
                               <a:ext uri="{28A0092B-C50C-407E-A947-70E740481C1C}">
-                                <a14:useLocalDpi xmlns:a14="http://schemas.microsoft.com/office/drawing/2010/main" xmlns:wps="http://schemas.microsoft.com/office/word/2010/wordprocessingShape" xmlns:wpi="http://schemas.microsoft.com/office/word/2010/wordprocessingInk" xmlns:wpg="http://schemas.microsoft.com/office/word/2010/wordprocessingGroup" xmlns:w14="http://schemas.microsoft.com/office/word/2010/wordml" xmlns:w="http://schemas.openxmlformats.org/wordprocessingml/2006/main" xmlns:w10="urn:schemas-microsoft-com:office:word" xmlns:wp14="http://schemas.microsoft.com/office/word/2010/wordprocessingDrawing" xmlns:v="urn:schemas-microsoft-com:vml" xmlns:o="urn:schemas-microsoft-com:office:office" xmlns:mc="http://schemas.openxmlformats.org/markup-compatibility/2006" xmlns:wpc="http://schemas.microsoft.com/office/word/2010/wordprocessingCanvas" xmlns="" val="0"/>
+                                <a14:useLocalDpi xmlns="" xmlns:wpc="http://schemas.microsoft.com/office/word/2010/wordprocessingCanvas" xmlns:mc="http://schemas.openxmlformats.org/markup-compatibility/2006" xmlns:o="urn:schemas-microsoft-com:office:office" xmlns:v="urn:schemas-microsoft-com:vml" xmlns:wp14="http://schemas.microsoft.com/office/word/2010/wordprocessingDrawing" xmlns:w10="urn:schemas-microsoft-com:office:word" xmlns:w="http://schemas.openxmlformats.org/wordprocessingml/2006/main" xmlns:w14="http://schemas.microsoft.com/office/word/2010/wordml" xmlns:wpg="http://schemas.microsoft.com/office/word/2010/wordprocessingGroup" xmlns:wpi="http://schemas.microsoft.com/office/word/2010/wordprocessingInk" xmlns:wps="http://schemas.microsoft.com/office/word/2010/wordprocessingShape" xmlns:a14="http://schemas.microsoft.com/office/drawing/2010/main" val="0"/>
                               </a:ext>
                             </a:extLst>
                           </a:blip>
@@ -2853,7 +2853,7 @@
                           <a:blip r:embed="rId24" cstate="print">
                             <a:extLst>
                               <a:ext uri="{28A0092B-C50C-407E-A947-70E740481C1C}">
-                                <a14:useLocalDpi xmlns:a14="http://schemas.microsoft.com/office/drawing/2010/main" xmlns:wps="http://schemas.microsoft.com/office/word/2010/wordprocessingShape" xmlns:wpi="http://schemas.microsoft.com/office/word/2010/wordprocessingInk" xmlns:wpg="http://schemas.microsoft.com/office/word/2010/wordprocessingGroup" xmlns:w14="http://schemas.microsoft.com/office/word/2010/wordml" xmlns:w="http://schemas.openxmlformats.org/wordprocessingml/2006/main" xmlns:w10="urn:schemas-microsoft-com:office:word" xmlns:wp14="http://schemas.microsoft.com/office/word/2010/wordprocessingDrawing" xmlns:v="urn:schemas-microsoft-com:vml" xmlns:o="urn:schemas-microsoft-com:office:office" xmlns:mc="http://schemas.openxmlformats.org/markup-compatibility/2006" xmlns:wpc="http://schemas.microsoft.com/office/word/2010/wordprocessingCanvas" xmlns="" val="0"/>
+                                <a14:useLocalDpi xmlns="" xmlns:wpc="http://schemas.microsoft.com/office/word/2010/wordprocessingCanvas" xmlns:mc="http://schemas.openxmlformats.org/markup-compatibility/2006" xmlns:o="urn:schemas-microsoft-com:office:office" xmlns:v="urn:schemas-microsoft-com:vml" xmlns:wp14="http://schemas.microsoft.com/office/word/2010/wordprocessingDrawing" xmlns:w10="urn:schemas-microsoft-com:office:word" xmlns:w="http://schemas.openxmlformats.org/wordprocessingml/2006/main" xmlns:w14="http://schemas.microsoft.com/office/word/2010/wordml" xmlns:wpg="http://schemas.microsoft.com/office/word/2010/wordprocessingGroup" xmlns:wpi="http://schemas.microsoft.com/office/word/2010/wordprocessingInk" xmlns:wps="http://schemas.microsoft.com/office/word/2010/wordprocessingShape" xmlns:a14="http://schemas.microsoft.com/office/drawing/2010/main" val="0"/>
                               </a:ext>
                             </a:extLst>
                           </a:blip>
@@ -2913,7 +2913,7 @@
                           <a:blip r:embed="rId25" cstate="print">
                             <a:extLst>
                               <a:ext uri="{28A0092B-C50C-407E-A947-70E740481C1C}">
-                                <a14:useLocalDpi xmlns:a14="http://schemas.microsoft.com/office/drawing/2010/main" xmlns:wps="http://schemas.microsoft.com/office/word/2010/wordprocessingShape" xmlns:wpi="http://schemas.microsoft.com/office/word/2010/wordprocessingInk" xmlns:wpg="http://schemas.microsoft.com/office/word/2010/wordprocessingGroup" xmlns:w14="http://schemas.microsoft.com/office/word/2010/wordml" xmlns:w="http://schemas.openxmlformats.org/wordprocessingml/2006/main" xmlns:w10="urn:schemas-microsoft-com:office:word" xmlns:wp14="http://schemas.microsoft.com/office/word/2010/wordprocessingDrawing" xmlns:v="urn:schemas-microsoft-com:vml" xmlns:o="urn:schemas-microsoft-com:office:office" xmlns:mc="http://schemas.openxmlformats.org/markup-compatibility/2006" xmlns:wpc="http://schemas.microsoft.com/office/word/2010/wordprocessingCanvas" xmlns="" val="0"/>
+                                <a14:useLocalDpi xmlns="" xmlns:wpc="http://schemas.microsoft.com/office/word/2010/wordprocessingCanvas" xmlns:mc="http://schemas.openxmlformats.org/markup-compatibility/2006" xmlns:o="urn:schemas-microsoft-com:office:office" xmlns:v="urn:schemas-microsoft-com:vml" xmlns:wp14="http://schemas.microsoft.com/office/word/2010/wordprocessingDrawing" xmlns:w10="urn:schemas-microsoft-com:office:word" xmlns:w="http://schemas.openxmlformats.org/wordprocessingml/2006/main" xmlns:w14="http://schemas.microsoft.com/office/word/2010/wordml" xmlns:wpg="http://schemas.microsoft.com/office/word/2010/wordprocessingGroup" xmlns:wpi="http://schemas.microsoft.com/office/word/2010/wordprocessingInk" xmlns:wps="http://schemas.microsoft.com/office/word/2010/wordprocessingShape" xmlns:a14="http://schemas.microsoft.com/office/drawing/2010/main" val="0"/>
                               </a:ext>
                             </a:extLst>
                           </a:blip>
@@ -2973,7 +2973,7 @@
                           <a:blip r:embed="rId26" cstate="print">
                             <a:extLst>
                               <a:ext uri="{28A0092B-C50C-407E-A947-70E740481C1C}">
-                                <a14:useLocalDpi xmlns:a14="http://schemas.microsoft.com/office/drawing/2010/main" xmlns:wps="http://schemas.microsoft.com/office/word/2010/wordprocessingShape" xmlns:wpi="http://schemas.microsoft.com/office/word/2010/wordprocessingInk" xmlns:wpg="http://schemas.microsoft.com/office/word/2010/wordprocessingGroup" xmlns:w14="http://schemas.microsoft.com/office/word/2010/wordml" xmlns:w="http://schemas.openxmlformats.org/wordprocessingml/2006/main" xmlns:w10="urn:schemas-microsoft-com:office:word" xmlns:wp14="http://schemas.microsoft.com/office/word/2010/wordprocessingDrawing" xmlns:v="urn:schemas-microsoft-com:vml" xmlns:o="urn:schemas-microsoft-com:office:office" xmlns:mc="http://schemas.openxmlformats.org/markup-compatibility/2006" xmlns:wpc="http://schemas.microsoft.com/office/word/2010/wordprocessingCanvas" xmlns="" val="0"/>
+                                <a14:useLocalDpi xmlns="" xmlns:wpc="http://schemas.microsoft.com/office/word/2010/wordprocessingCanvas" xmlns:mc="http://schemas.openxmlformats.org/markup-compatibility/2006" xmlns:o="urn:schemas-microsoft-com:office:office" xmlns:v="urn:schemas-microsoft-com:vml" xmlns:wp14="http://schemas.microsoft.com/office/word/2010/wordprocessingDrawing" xmlns:w10="urn:schemas-microsoft-com:office:word" xmlns:w="http://schemas.openxmlformats.org/wordprocessingml/2006/main" xmlns:w14="http://schemas.microsoft.com/office/word/2010/wordml" xmlns:wpg="http://schemas.microsoft.com/office/word/2010/wordprocessingGroup" xmlns:wpi="http://schemas.microsoft.com/office/word/2010/wordprocessingInk" xmlns:wps="http://schemas.microsoft.com/office/word/2010/wordprocessingShape" xmlns:a14="http://schemas.microsoft.com/office/drawing/2010/main" val="0"/>
                               </a:ext>
                             </a:extLst>
                           </a:blip>
@@ -8166,7 +8166,7 @@
                     <a:blip r:embed="rId27">
                       <a:extLst>
                         <a:ext uri="{28A0092B-C50C-407E-A947-70E740481C1C}">
-                          <a14:useLocalDpi xmlns:a14="http://schemas.microsoft.com/office/drawing/2010/main" xmlns:wps="http://schemas.microsoft.com/office/word/2010/wordprocessingShape" xmlns:wpi="http://schemas.microsoft.com/office/word/2010/wordprocessingInk" xmlns:wpg="http://schemas.microsoft.com/office/word/2010/wordprocessingGroup" xmlns:w14="http://schemas.microsoft.com/office/word/2010/wordml" xmlns:w="http://schemas.openxmlformats.org/wordprocessingml/2006/main" xmlns:w10="urn:schemas-microsoft-com:office:word" xmlns:wp14="http://schemas.microsoft.com/office/word/2010/wordprocessingDrawing" xmlns:v="urn:schemas-microsoft-com:vml" xmlns:o="urn:schemas-microsoft-com:office:office" xmlns:mc="http://schemas.openxmlformats.org/markup-compatibility/2006" xmlns:wpc="http://schemas.microsoft.com/office/word/2010/wordprocessingCanvas" xmlns="" val="0"/>
+                          <a14:useLocalDpi xmlns="" xmlns:wpc="http://schemas.microsoft.com/office/word/2010/wordprocessingCanvas" xmlns:mc="http://schemas.openxmlformats.org/markup-compatibility/2006" xmlns:o="urn:schemas-microsoft-com:office:office" xmlns:v="urn:schemas-microsoft-com:vml" xmlns:wp14="http://schemas.microsoft.com/office/word/2010/wordprocessingDrawing" xmlns:w10="urn:schemas-microsoft-com:office:word" xmlns:w="http://schemas.openxmlformats.org/wordprocessingml/2006/main" xmlns:w14="http://schemas.microsoft.com/office/word/2010/wordml" xmlns:wpg="http://schemas.microsoft.com/office/word/2010/wordprocessingGroup" xmlns:wpi="http://schemas.microsoft.com/office/word/2010/wordprocessingInk" xmlns:wps="http://schemas.microsoft.com/office/word/2010/wordprocessingShape" xmlns:a14="http://schemas.microsoft.com/office/drawing/2010/main" val="0"/>
                         </a:ext>
                       </a:extLst>
                     </a:blip>
@@ -8725,7 +8725,7 @@
           <w:p>
             <w:pPr>
               <w:rPr>
-                <w:rFonts w:cstheme="minorHAnsi" w:hint="eastAsia"/>
+                <w:rFonts w:cstheme="minorHAnsi"/>
                 <w:lang w:eastAsia="zh-CN"/>
               </w:rPr>
             </w:pPr>
@@ -8754,7 +8754,7 @@
           <w:p>
             <w:pPr>
               <w:rPr>
-                <w:rFonts w:cstheme="minorHAnsi" w:hint="eastAsia"/>
+                <w:rFonts w:cstheme="minorHAnsi"/>
                 <w:lang w:eastAsia="zh-CN"/>
               </w:rPr>
             </w:pPr>
@@ -8769,7 +8769,7 @@
           <w:p>
             <w:pPr>
               <w:rPr>
-                <w:rFonts w:cstheme="minorHAnsi" w:hint="eastAsia"/>
+                <w:rFonts w:cstheme="minorHAnsi"/>
                 <w:lang w:eastAsia="zh-CN"/>
               </w:rPr>
             </w:pPr>
@@ -8970,7 +8970,7 @@
           <w:p>
             <w:pPr>
               <w:rPr>
-                <w:rFonts w:cstheme="minorHAnsi" w:hint="eastAsia"/>
+                <w:rFonts w:cstheme="minorHAnsi"/>
                 <w:lang w:eastAsia="zh-CN"/>
               </w:rPr>
             </w:pPr>
@@ -9006,7 +9006,7 @@
           <w:p>
             <w:pPr>
               <w:rPr>
-                <w:rFonts w:cstheme="minorHAnsi" w:hint="eastAsia"/>
+                <w:rFonts w:cstheme="minorHAnsi"/>
                 <w:lang w:eastAsia="zh-CN"/>
               </w:rPr>
             </w:pPr>
@@ -9021,7 +9021,7 @@
           <w:p>
             <w:pPr>
               <w:rPr>
-                <w:rFonts w:cstheme="minorHAnsi" w:hint="eastAsia"/>
+                <w:rFonts w:cstheme="minorHAnsi"/>
                 <w:lang w:eastAsia="zh-CN"/>
               </w:rPr>
             </w:pPr>
@@ -9243,7 +9243,7 @@
           <w:p>
             <w:pPr>
               <w:rPr>
-                <w:rFonts w:cstheme="minorHAnsi" w:hint="eastAsia"/>
+                <w:rFonts w:cstheme="minorHAnsi"/>
                 <w:lang w:eastAsia="zh-CN"/>
               </w:rPr>
             </w:pPr>
@@ -9293,7 +9293,7 @@
           <w:p>
             <w:pPr>
               <w:rPr>
-                <w:rFonts w:cstheme="minorHAnsi" w:hint="eastAsia"/>
+                <w:rFonts w:cstheme="minorHAnsi"/>
                 <w:lang w:eastAsia="zh-CN"/>
               </w:rPr>
             </w:pPr>
@@ -9308,7 +9308,7 @@
           <w:p>
             <w:pPr>
               <w:rPr>
-                <w:rFonts w:cstheme="minorHAnsi" w:hint="eastAsia"/>
+                <w:rFonts w:cstheme="minorHAnsi"/>
                 <w:lang w:eastAsia="zh-CN"/>
               </w:rPr>
             </w:pPr>
@@ -9516,7 +9516,7 @@
           <w:p>
             <w:pPr>
               <w:rPr>
-                <w:rFonts w:cstheme="minorHAnsi" w:hint="eastAsia"/>
+                <w:rFonts w:cstheme="minorHAnsi"/>
                 <w:lang w:eastAsia="zh-CN"/>
               </w:rPr>
             </w:pPr>
@@ -9545,7 +9545,7 @@
           <w:p>
             <w:pPr>
               <w:rPr>
-                <w:rFonts w:cstheme="minorHAnsi" w:hint="eastAsia"/>
+                <w:rFonts w:cstheme="minorHAnsi"/>
                 <w:lang w:eastAsia="zh-CN"/>
               </w:rPr>
             </w:pPr>
@@ -9560,7 +9560,7 @@
           <w:p>
             <w:pPr>
               <w:rPr>
-                <w:rFonts w:cstheme="minorHAnsi" w:hint="eastAsia"/>
+                <w:rFonts w:cstheme="minorHAnsi"/>
                 <w:lang w:eastAsia="zh-CN"/>
               </w:rPr>
             </w:pPr>
@@ -9808,14 +9808,73 @@
                 <w:rFonts w:cstheme="minorHAnsi" w:hint="eastAsia"/>
                 <w:lang w:eastAsia="zh-CN"/>
               </w:rPr>
-              <w:t>16:11</w:t>
-            </w:r>
-            <w:r>
-              <w:rPr>
-                <w:rFonts w:cstheme="minorHAnsi" w:hint="eastAsia"/>
-                <w:lang w:eastAsia="zh-CN"/>
-              </w:rPr>
-              <w:t>(30)</w:t>
+              <w:t>7</w:t>
+            </w:r>
+            <w:r>
+              <w:rPr>
+                <w:rFonts w:cstheme="minorHAnsi" w:hint="eastAsia"/>
+                <w:lang w:eastAsia="zh-CN"/>
+              </w:rPr>
+              <w:t>:1</w:t>
+            </w:r>
+            <w:r>
+              <w:rPr>
+                <w:rFonts w:cstheme="minorHAnsi" w:hint="eastAsia"/>
+                <w:lang w:eastAsia="zh-CN"/>
+              </w:rPr>
+              <w:t>:1(1</w:t>
+            </w:r>
+            <w:r>
+              <w:rPr>
+                <w:rFonts w:cstheme="minorHAnsi" w:hint="eastAsia"/>
+                <w:lang w:eastAsia="zh-CN"/>
+              </w:rPr>
+              <w:t>0)</w:t>
+            </w:r>
+          </w:p>
+          <w:p>
+            <w:pPr>
+              <w:rPr>
+                <w:rFonts w:cstheme="minorHAnsi"/>
+                <w:lang w:eastAsia="zh-CN"/>
+              </w:rPr>
+            </w:pPr>
+            <w:r>
+              <w:rPr>
+                <w:rFonts w:cstheme="minorHAnsi" w:hint="eastAsia"/>
+                <w:lang w:eastAsia="zh-CN"/>
+              </w:rPr>
+              <w:t>Win:70%</w:t>
+            </w:r>
+          </w:p>
+          <w:p>
+            <w:pPr>
+              <w:rPr>
+                <w:rFonts w:cstheme="minorHAnsi"/>
+                <w:lang w:eastAsia="zh-CN"/>
+              </w:rPr>
+            </w:pPr>
+            <w:r>
+              <w:rPr>
+                <w:rFonts w:cstheme="minorHAnsi" w:hint="eastAsia"/>
+                <w:lang w:eastAsia="zh-CN"/>
+              </w:rPr>
+              <w:t>Lose:10%</w:t>
+            </w:r>
+          </w:p>
+          <w:p>
+            <w:pPr>
+              <w:rPr>
+                <w:rFonts w:cstheme="minorHAnsi"/>
+                <w:lang w:eastAsia="zh-CN"/>
+              </w:rPr>
+            </w:pPr>
+            <w:r>
+              <w:rPr>
+                <w:rFonts w:cstheme="minorHAnsi" w:hint="eastAsia"/>
+                <w:lang w:eastAsia="zh-CN"/>
+              </w:rPr>
+              <w:t>Tie:10%</w:t>
             </w:r>
           </w:p>
         </w:tc>
@@ -9835,14 +9894,7 @@
                 <w:rFonts w:cstheme="minorHAnsi" w:hint="eastAsia"/>
                 <w:lang w:eastAsia="zh-CN"/>
               </w:rPr>
-              <w:t>4</w:t>
-            </w:r>
-            <w:r>
-              <w:rPr>
-                <w:rFonts w:cstheme="minorHAnsi" w:hint="eastAsia"/>
-                <w:lang w:eastAsia="zh-CN"/>
-              </w:rPr>
-              <w:t>.82s</w:t>
+              <w:t>6.61</w:t>
             </w:r>
           </w:p>
         </w:tc>
@@ -9862,7 +9914,7 @@
                 <w:rFonts w:cstheme="minorHAnsi" w:hint="eastAsia"/>
                 <w:lang w:eastAsia="zh-CN"/>
               </w:rPr>
-              <w:t>5.23</w:t>
+              <w:t>8.57</w:t>
             </w:r>
           </w:p>
         </w:tc>
@@ -10143,7 +10195,7 @@
           <w:p>
             <w:pPr>
               <w:rPr>
-                <w:rFonts w:cstheme="minorHAnsi" w:hint="eastAsia"/>
+                <w:rFonts w:cstheme="minorHAnsi"/>
                 <w:lang w:eastAsia="zh-CN"/>
               </w:rPr>
             </w:pPr>
@@ -10163,7 +10215,7 @@
           <w:p>
             <w:pPr>
               <w:rPr>
-                <w:rFonts w:cstheme="minorHAnsi" w:hint="eastAsia"/>
+                <w:rFonts w:cstheme="minorHAnsi"/>
                 <w:lang w:eastAsia="zh-CN"/>
               </w:rPr>
             </w:pPr>
@@ -10183,7 +10235,7 @@
           <w:p>
             <w:pPr>
               <w:rPr>
-                <w:rFonts w:cstheme="minorHAnsi" w:hint="eastAsia"/>
+                <w:rFonts w:cstheme="minorHAnsi"/>
                 <w:lang w:eastAsia="zh-CN"/>
               </w:rPr>
             </w:pPr>
@@ -10224,7 +10276,7 @@
           <w:p>
             <w:pPr>
               <w:rPr>
-                <w:rFonts w:cstheme="minorHAnsi" w:hint="eastAsia"/>
+                <w:rFonts w:cstheme="minorHAnsi"/>
                 <w:lang w:eastAsia="zh-CN"/>
               </w:rPr>
             </w:pPr>
@@ -10244,7 +10296,7 @@
           <w:p>
             <w:pPr>
               <w:rPr>
-                <w:rFonts w:cstheme="minorHAnsi" w:hint="eastAsia"/>
+                <w:rFonts w:cstheme="minorHAnsi"/>
                 <w:lang w:eastAsia="zh-CN"/>
               </w:rPr>
             </w:pPr>
@@ -10334,7 +10386,7 @@
     <w:p>
       <w:pPr>
         <w:rPr>
-          <w:rFonts w:cstheme="minorHAnsi" w:hint="eastAsia"/>
+          <w:rFonts w:cstheme="minorHAnsi"/>
           <w:lang w:eastAsia="zh-CN"/>
         </w:rPr>
       </w:pPr>
@@ -10392,7 +10444,7 @@
     <w:p>
       <w:pPr>
         <w:rPr>
-          <w:rFonts w:cstheme="minorHAnsi" w:hint="eastAsia"/>
+          <w:rFonts w:cstheme="minorHAnsi"/>
           <w:lang w:eastAsia="zh-CN"/>
         </w:rPr>
       </w:pPr>
@@ -10522,7 +10574,7 @@
     <w:p>
       <w:pPr>
         <w:rPr>
-          <w:rFonts w:cstheme="minorHAnsi" w:hint="eastAsia"/>
+          <w:rFonts w:cstheme="minorHAnsi"/>
           <w:lang w:eastAsia="zh-CN"/>
         </w:rPr>
       </w:pPr>
@@ -10652,7 +10704,7 @@
     <w:p>
       <w:pPr>
         <w:rPr>
-          <w:rFonts w:cstheme="minorHAnsi" w:hint="eastAsia"/>
+          <w:rFonts w:cstheme="minorHAnsi"/>
           <w:lang w:eastAsia="zh-CN"/>
         </w:rPr>
       </w:pPr>
@@ -10919,7 +10971,7 @@
     <w:p>
       <w:pPr>
         <w:rPr>
-          <w:rFonts w:cstheme="minorHAnsi" w:hint="eastAsia"/>
+          <w:rFonts w:cstheme="minorHAnsi"/>
           <w:lang w:eastAsia="zh-CN"/>
         </w:rPr>
       </w:pPr>
@@ -11073,7 +11125,7 @@
           <w:p>
             <w:pPr>
               <w:rPr>
-                <w:rFonts w:cstheme="minorHAnsi" w:hint="eastAsia"/>
+                <w:rFonts w:cstheme="minorHAnsi"/>
                 <w:lang w:eastAsia="zh-CN"/>
               </w:rPr>
             </w:pPr>
@@ -11145,7 +11197,21 @@
                 <w:rFonts w:cstheme="minorHAnsi" w:hint="eastAsia"/>
                 <w:lang w:eastAsia="zh-CN"/>
               </w:rPr>
-              <w:t xml:space="preserve">till 6st </w:t>
+              <w:t xml:space="preserve">till </w:t>
+            </w:r>
+            <w:r>
+              <w:rPr>
+                <w:rFonts w:cstheme="minorHAnsi" w:hint="eastAsia"/>
+                <w:lang w:eastAsia="zh-CN"/>
+              </w:rPr>
+              <w:t>5</w:t>
+            </w:r>
+            <w:r>
+              <w:rPr>
+                <w:rFonts w:cstheme="minorHAnsi" w:hint="eastAsia"/>
+                <w:lang w:eastAsia="zh-CN"/>
+              </w:rPr>
+              <w:t xml:space="preserve">st </w:t>
             </w:r>
             <w:r>
               <w:rPr>
@@ -11177,7 +11243,7 @@
           <w:p>
             <w:pPr>
               <w:rPr>
-                <w:rFonts w:cstheme="minorHAnsi" w:hint="eastAsia"/>
+                <w:rFonts w:cstheme="minorHAnsi"/>
                 <w:lang w:eastAsia="zh-CN"/>
               </w:rPr>
             </w:pPr>
@@ -11344,7 +11410,7 @@
                 <w:sz w:val="20"/>
                 <w:szCs w:val="20"/>
               </w:rPr>
-              <w:t>330533</w:t>
+              <w:t>1597360</w:t>
             </w:r>
           </w:p>
         </w:tc>
@@ -11368,7 +11434,7 @@
                 <w:sz w:val="20"/>
                 <w:szCs w:val="20"/>
               </w:rPr>
-              <w:t>306532</w:t>
+              <w:t>1013302</w:t>
             </w:r>
           </w:p>
         </w:tc>
@@ -11392,7 +11458,7 @@
                 <w:sz w:val="20"/>
                 <w:szCs w:val="20"/>
               </w:rPr>
-              <w:t>434223</w:t>
+              <w:t>642326</w:t>
             </w:r>
           </w:p>
         </w:tc>
@@ -11462,7 +11528,7 @@
           <w:p>
             <w:pPr>
               <w:rPr>
-                <w:rFonts w:cstheme="minorHAnsi" w:hint="eastAsia"/>
+                <w:rFonts w:cstheme="minorHAnsi"/>
                 <w:lang w:eastAsia="zh-CN"/>
               </w:rPr>
             </w:pPr>
@@ -11497,7 +11563,7 @@
                 <w:sz w:val="20"/>
                 <w:szCs w:val="20"/>
               </w:rPr>
-              <w:t>171731</w:t>
+              <w:t>135515</w:t>
             </w:r>
           </w:p>
         </w:tc>
@@ -11521,7 +11587,7 @@
                 <w:sz w:val="20"/>
                 <w:szCs w:val="20"/>
               </w:rPr>
-              <w:t>375426</w:t>
+              <w:t>128551</w:t>
             </w:r>
           </w:p>
         </w:tc>
@@ -11531,7 +11597,7 @@
       <w:pPr>
         <w:jc w:val="center"/>
         <w:rPr>
-          <w:rFonts w:cstheme="minorHAnsi" w:hint="eastAsia"/>
+          <w:rFonts w:cstheme="minorHAnsi"/>
           <w:b/>
           <w:sz w:val="18"/>
           <w:szCs w:val="18"/>
@@ -11609,7 +11675,7 @@
     <w:p>
       <w:pPr>
         <w:rPr>
-          <w:rFonts w:cstheme="minorHAnsi"/>
+          <w:rFonts w:cstheme="minorHAnsi" w:hint="eastAsia"/>
           <w:lang w:eastAsia="zh-CN"/>
         </w:rPr>
       </w:pPr>
@@ -11967,7 +12033,21 @@
           <w:rFonts w:cstheme="minorHAnsi" w:hint="eastAsia"/>
           <w:lang w:eastAsia="zh-CN"/>
         </w:rPr>
-        <w:t>still is bet</w:t>
+        <w:t>still is</w:t>
+      </w:r>
+      <w:r>
+        <w:rPr>
+          <w:rFonts w:cstheme="minorHAnsi" w:hint="eastAsia"/>
+          <w:lang w:eastAsia="zh-CN"/>
+        </w:rPr>
+        <w:t xml:space="preserve"> pretty</w:t>
+      </w:r>
+      <w:r>
+        <w:rPr>
+          <w:rFonts w:cstheme="minorHAnsi" w:hint="eastAsia"/>
+          <w:lang w:eastAsia="zh-CN"/>
+        </w:rPr>
+        <w:t xml:space="preserve"> bet</w:t>
       </w:r>
       <w:r>
         <w:rPr>
@@ -11995,34 +12075,42 @@
       <w:pPr>
         <w:rPr>
           <w:rFonts w:cstheme="minorHAnsi"/>
-          <w:b/>
-          <w:sz w:val="28"/>
           <w:lang w:eastAsia="zh-CN"/>
         </w:rPr>
       </w:pPr>
-      <w:r>
-        <w:rPr>
-          <w:rFonts w:cstheme="minorHAnsi" w:hint="eastAsia"/>
-          <w:b/>
-          <w:sz w:val="28"/>
-          <w:lang w:eastAsia="zh-CN"/>
-        </w:rPr>
-        <w:t>FUTURE</w:t>
-      </w:r>
     </w:p>
     <w:p>
       <w:pPr>
         <w:rPr>
           <w:rFonts w:cstheme="minorHAnsi"/>
+          <w:b/>
+          <w:sz w:val="28"/>
           <w:lang w:eastAsia="zh-CN"/>
         </w:rPr>
       </w:pPr>
       <w:r>
         <w:rPr>
           <w:rFonts w:cstheme="minorHAnsi" w:hint="eastAsia"/>
+          <w:b/>
+          <w:sz w:val="28"/>
           <w:lang w:eastAsia="zh-CN"/>
         </w:rPr>
         <w:lastRenderedPageBreak/>
+        <w:t>FUTURE</w:t>
+      </w:r>
+    </w:p>
+    <w:p>
+      <w:pPr>
+        <w:rPr>
+          <w:rFonts w:cstheme="minorHAnsi"/>
+          <w:lang w:eastAsia="zh-CN"/>
+        </w:rPr>
+      </w:pPr>
+      <w:r>
+        <w:rPr>
+          <w:rFonts w:cstheme="minorHAnsi" w:hint="eastAsia"/>
+          <w:lang w:eastAsia="zh-CN"/>
+        </w:rPr>
         <w:t>In the process of our project, we have some thoughts for the further research. Because our limited time and back ground knowled</w:t>
       </w:r>
       <w:r>
@@ -12273,7 +12361,7 @@
         </w:numPr>
         <w:ind w:firstLineChars="0"/>
         <w:rPr>
-          <w:rFonts w:cstheme="minorHAnsi" w:hint="eastAsia"/>
+          <w:rFonts w:cstheme="minorHAnsi"/>
           <w:lang w:eastAsia="zh-CN"/>
         </w:rPr>
       </w:pPr>
@@ -12707,6 +12795,7 @@
           <w:szCs w:val="18"/>
           <w:lang w:eastAsia="zh-CN"/>
         </w:rPr>
+        <w:lastRenderedPageBreak/>
         <w:t xml:space="preserve">Pic </w:t>
       </w:r>
       <w:r>
@@ -12783,7 +12872,6 @@
           <w:b/>
           <w:sz w:val="28"/>
         </w:rPr>
-        <w:lastRenderedPageBreak/>
         <w:t>CONCLUSION</w:t>
       </w:r>
     </w:p>
@@ -15153,23 +15241,23 @@
   </dgm:ptLst>
   <dgm:cxnLst>
     <dgm:cxn modelId="{56DA28DC-5647-454E-A833-E670527697B8}" srcId="{44CE82A1-01E9-4609-88DD-A603DD1076C9}" destId="{BFFB80F4-5991-4817-A0B0-C443B24B8729}" srcOrd="1" destOrd="0" parTransId="{ECD19755-9E47-4EA4-9362-6259FB741BE2}" sibTransId="{4C5ADBA0-7250-4F29-B750-A5AC444E1A22}"/>
-    <dgm:cxn modelId="{37825BF8-1B17-4AA0-B7F7-F57FDC80DCAD}" type="presOf" srcId="{A79C0C1A-FB73-4262-B409-97DEE58A6920}" destId="{F40D4955-5C7B-451A-B74F-B0879F1EAA68}" srcOrd="0" destOrd="0" presId="urn:microsoft.com/office/officeart/2005/8/layout/process1"/>
-    <dgm:cxn modelId="{2277498D-3B86-4464-A2AA-2726AB0264F5}" type="presOf" srcId="{BFFB80F4-5991-4817-A0B0-C443B24B8729}" destId="{DA06D551-DE3E-4FE7-BC20-5DBE7200674D}" srcOrd="0" destOrd="0" presId="urn:microsoft.com/office/officeart/2005/8/layout/process1"/>
-    <dgm:cxn modelId="{CEFCBA97-4CBB-405B-BEA7-48FC5E936C8B}" type="presOf" srcId="{4C5ADBA0-7250-4F29-B750-A5AC444E1A22}" destId="{3C792910-82E6-4A46-9DD5-DC77439B5D2F}" srcOrd="0" destOrd="0" presId="urn:microsoft.com/office/officeart/2005/8/layout/process1"/>
-    <dgm:cxn modelId="{7C232241-FA5B-4E82-94A4-0BF1538EBF75}" type="presOf" srcId="{1A7BE860-5440-4ABC-9585-D1677E04BD5E}" destId="{49F97FA0-D5D5-4CDD-8447-2E5D6A0D79F8}" srcOrd="0" destOrd="0" presId="urn:microsoft.com/office/officeart/2005/8/layout/process1"/>
-    <dgm:cxn modelId="{0DB796E8-38C8-496D-A1D5-803D5C354D32}" type="presOf" srcId="{44CE82A1-01E9-4609-88DD-A603DD1076C9}" destId="{5CBF1868-BB89-417C-A850-B419D1325A77}" srcOrd="0" destOrd="0" presId="urn:microsoft.com/office/officeart/2005/8/layout/process1"/>
+    <dgm:cxn modelId="{5F1E628D-ECD1-4194-9EF2-FCFC6E7A444B}" type="presOf" srcId="{44CE82A1-01E9-4609-88DD-A603DD1076C9}" destId="{5CBF1868-BB89-417C-A850-B419D1325A77}" srcOrd="0" destOrd="0" presId="urn:microsoft.com/office/officeart/2005/8/layout/process1"/>
+    <dgm:cxn modelId="{C3435265-A805-429B-A33C-77CC710D3985}" type="presOf" srcId="{1A7BE860-5440-4ABC-9585-D1677E04BD5E}" destId="{14A6866A-83C6-4C0D-9355-C2B004D8A5BB}" srcOrd="1" destOrd="0" presId="urn:microsoft.com/office/officeart/2005/8/layout/process1"/>
+    <dgm:cxn modelId="{4B4C42B4-EE38-4181-A563-D3DA480F2D25}" type="presOf" srcId="{4C5ADBA0-7250-4F29-B750-A5AC444E1A22}" destId="{3C792910-82E6-4A46-9DD5-DC77439B5D2F}" srcOrd="0" destOrd="0" presId="urn:microsoft.com/office/officeart/2005/8/layout/process1"/>
+    <dgm:cxn modelId="{428DA20B-5E8D-4346-AF1F-DA79004C79BC}" type="presOf" srcId="{BFFB80F4-5991-4817-A0B0-C443B24B8729}" destId="{DA06D551-DE3E-4FE7-BC20-5DBE7200674D}" srcOrd="0" destOrd="0" presId="urn:microsoft.com/office/officeart/2005/8/layout/process1"/>
+    <dgm:cxn modelId="{F084B2CB-A8E0-4412-9BBF-AB30CF6F2C5F}" type="presOf" srcId="{1A7BE860-5440-4ABC-9585-D1677E04BD5E}" destId="{49F97FA0-D5D5-4CDD-8447-2E5D6A0D79F8}" srcOrd="0" destOrd="0" presId="urn:microsoft.com/office/officeart/2005/8/layout/process1"/>
     <dgm:cxn modelId="{E03E122E-9619-49C7-A9D5-9F32D5DFE029}" srcId="{44CE82A1-01E9-4609-88DD-A603DD1076C9}" destId="{33AF6699-24EC-4DA0-A97B-0CD0F3A109A5}" srcOrd="0" destOrd="0" parTransId="{05F6D587-FDD1-4EF7-8578-E64466D3D08B}" sibTransId="{1A7BE860-5440-4ABC-9585-D1677E04BD5E}"/>
-    <dgm:cxn modelId="{BA759EE3-C40F-4263-BCC8-D7122FE11A4B}" type="presOf" srcId="{33AF6699-24EC-4DA0-A97B-0CD0F3A109A5}" destId="{DB1CFD63-60FE-437D-A086-39C77A05C56C}" srcOrd="0" destOrd="0" presId="urn:microsoft.com/office/officeart/2005/8/layout/process1"/>
-    <dgm:cxn modelId="{98C405B6-BC70-4914-807D-F57F303F7E86}" type="presOf" srcId="{1A7BE860-5440-4ABC-9585-D1677E04BD5E}" destId="{14A6866A-83C6-4C0D-9355-C2B004D8A5BB}" srcOrd="1" destOrd="0" presId="urn:microsoft.com/office/officeart/2005/8/layout/process1"/>
-    <dgm:cxn modelId="{7AEFF54A-6DCC-44BE-BC10-5CBB5FDB6CDA}" type="presOf" srcId="{4C5ADBA0-7250-4F29-B750-A5AC444E1A22}" destId="{7CB6091E-E540-42A6-AAE7-0BD0CA78150C}" srcOrd="1" destOrd="0" presId="urn:microsoft.com/office/officeart/2005/8/layout/process1"/>
+    <dgm:cxn modelId="{6882BE41-1020-4956-B4E4-EF83E0B4168F}" type="presOf" srcId="{4C5ADBA0-7250-4F29-B750-A5AC444E1A22}" destId="{7CB6091E-E540-42A6-AAE7-0BD0CA78150C}" srcOrd="1" destOrd="0" presId="urn:microsoft.com/office/officeart/2005/8/layout/process1"/>
+    <dgm:cxn modelId="{D73FBA37-84BA-4171-9976-D900D7F8357E}" type="presOf" srcId="{A79C0C1A-FB73-4262-B409-97DEE58A6920}" destId="{F40D4955-5C7B-451A-B74F-B0879F1EAA68}" srcOrd="0" destOrd="0" presId="urn:microsoft.com/office/officeart/2005/8/layout/process1"/>
+    <dgm:cxn modelId="{109FD0C7-DC74-443F-820E-A0A335CCD223}" type="presOf" srcId="{33AF6699-24EC-4DA0-A97B-0CD0F3A109A5}" destId="{DB1CFD63-60FE-437D-A086-39C77A05C56C}" srcOrd="0" destOrd="0" presId="urn:microsoft.com/office/officeart/2005/8/layout/process1"/>
     <dgm:cxn modelId="{74BE9DA0-C767-40F1-9D2F-4D2362822423}" srcId="{44CE82A1-01E9-4609-88DD-A603DD1076C9}" destId="{A79C0C1A-FB73-4262-B409-97DEE58A6920}" srcOrd="2" destOrd="0" parTransId="{50D8689B-70F0-4B05-8AD5-3C51D1EDE7F2}" sibTransId="{2F02058F-C6D9-4A47-93C3-4015AD297C85}"/>
-    <dgm:cxn modelId="{4C46B666-75EF-4546-9CEA-294661753964}" type="presParOf" srcId="{5CBF1868-BB89-417C-A850-B419D1325A77}" destId="{DB1CFD63-60FE-437D-A086-39C77A05C56C}" srcOrd="0" destOrd="0" presId="urn:microsoft.com/office/officeart/2005/8/layout/process1"/>
-    <dgm:cxn modelId="{29038AF3-9BEE-4AA0-85AE-2C4DF98676DC}" type="presParOf" srcId="{5CBF1868-BB89-417C-A850-B419D1325A77}" destId="{49F97FA0-D5D5-4CDD-8447-2E5D6A0D79F8}" srcOrd="1" destOrd="0" presId="urn:microsoft.com/office/officeart/2005/8/layout/process1"/>
-    <dgm:cxn modelId="{3334C41C-820B-4E44-ACDC-70D6CC99A17A}" type="presParOf" srcId="{49F97FA0-D5D5-4CDD-8447-2E5D6A0D79F8}" destId="{14A6866A-83C6-4C0D-9355-C2B004D8A5BB}" srcOrd="0" destOrd="0" presId="urn:microsoft.com/office/officeart/2005/8/layout/process1"/>
-    <dgm:cxn modelId="{B3CEA926-33B7-4B53-B9AE-2CDA50D7CAE1}" type="presParOf" srcId="{5CBF1868-BB89-417C-A850-B419D1325A77}" destId="{DA06D551-DE3E-4FE7-BC20-5DBE7200674D}" srcOrd="2" destOrd="0" presId="urn:microsoft.com/office/officeart/2005/8/layout/process1"/>
-    <dgm:cxn modelId="{5176D13C-41A1-4259-8B2C-A7B1770BC785}" type="presParOf" srcId="{5CBF1868-BB89-417C-A850-B419D1325A77}" destId="{3C792910-82E6-4A46-9DD5-DC77439B5D2F}" srcOrd="3" destOrd="0" presId="urn:microsoft.com/office/officeart/2005/8/layout/process1"/>
-    <dgm:cxn modelId="{8A62CDB6-43DE-4283-B59E-A5EF84BC614E}" type="presParOf" srcId="{3C792910-82E6-4A46-9DD5-DC77439B5D2F}" destId="{7CB6091E-E540-42A6-AAE7-0BD0CA78150C}" srcOrd="0" destOrd="0" presId="urn:microsoft.com/office/officeart/2005/8/layout/process1"/>
-    <dgm:cxn modelId="{3F86E3B0-C450-4D2D-87A1-A67014775B5C}" type="presParOf" srcId="{5CBF1868-BB89-417C-A850-B419D1325A77}" destId="{F40D4955-5C7B-451A-B74F-B0879F1EAA68}" srcOrd="4" destOrd="0" presId="urn:microsoft.com/office/officeart/2005/8/layout/process1"/>
+    <dgm:cxn modelId="{7397EBA0-BAC2-4F37-A442-2237D3FDB3AB}" type="presParOf" srcId="{5CBF1868-BB89-417C-A850-B419D1325A77}" destId="{DB1CFD63-60FE-437D-A086-39C77A05C56C}" srcOrd="0" destOrd="0" presId="urn:microsoft.com/office/officeart/2005/8/layout/process1"/>
+    <dgm:cxn modelId="{DB4A3807-32BC-46E6-ABEC-A1C11579AE39}" type="presParOf" srcId="{5CBF1868-BB89-417C-A850-B419D1325A77}" destId="{49F97FA0-D5D5-4CDD-8447-2E5D6A0D79F8}" srcOrd="1" destOrd="0" presId="urn:microsoft.com/office/officeart/2005/8/layout/process1"/>
+    <dgm:cxn modelId="{443850E6-BAFF-448F-A4FC-0B0E3F8C86DA}" type="presParOf" srcId="{49F97FA0-D5D5-4CDD-8447-2E5D6A0D79F8}" destId="{14A6866A-83C6-4C0D-9355-C2B004D8A5BB}" srcOrd="0" destOrd="0" presId="urn:microsoft.com/office/officeart/2005/8/layout/process1"/>
+    <dgm:cxn modelId="{3EB574F6-7CD2-4867-ABC7-160779DC9503}" type="presParOf" srcId="{5CBF1868-BB89-417C-A850-B419D1325A77}" destId="{DA06D551-DE3E-4FE7-BC20-5DBE7200674D}" srcOrd="2" destOrd="0" presId="urn:microsoft.com/office/officeart/2005/8/layout/process1"/>
+    <dgm:cxn modelId="{5314C192-2498-416B-9B47-4E66D314657E}" type="presParOf" srcId="{5CBF1868-BB89-417C-A850-B419D1325A77}" destId="{3C792910-82E6-4A46-9DD5-DC77439B5D2F}" srcOrd="3" destOrd="0" presId="urn:microsoft.com/office/officeart/2005/8/layout/process1"/>
+    <dgm:cxn modelId="{B6D1079E-2D19-4FF3-BD7A-091C82AC3340}" type="presParOf" srcId="{3C792910-82E6-4A46-9DD5-DC77439B5D2F}" destId="{7CB6091E-E540-42A6-AAE7-0BD0CA78150C}" srcOrd="0" destOrd="0" presId="urn:microsoft.com/office/officeart/2005/8/layout/process1"/>
+    <dgm:cxn modelId="{551B293B-70D9-4628-8B26-19F2DEBCF96C}" type="presParOf" srcId="{5CBF1868-BB89-417C-A850-B419D1325A77}" destId="{F40D4955-5C7B-451A-B74F-B0879F1EAA68}" srcOrd="4" destOrd="0" presId="urn:microsoft.com/office/officeart/2005/8/layout/process1"/>
   </dgm:cxnLst>
   <dgm:bg/>
   <dgm:whole/>
@@ -16646,7 +16734,7 @@
 </file>
 
 <file path=customXml/itemProps1.xml><?xml version="1.0" encoding="utf-8"?>
-<ds:datastoreItem xmlns:ds="http://schemas.openxmlformats.org/officeDocument/2006/customXml" ds:itemID="{7DE3EDF5-DB21-4FF1-9606-6E2921815FE8}">
+<ds:datastoreItem xmlns:ds="http://schemas.openxmlformats.org/officeDocument/2006/customXml" ds:itemID="{C4037852-2433-41FE-8E26-CDF404EEA231}">
   <ds:schemaRefs>
     <ds:schemaRef ds:uri="http://schemas.openxmlformats.org/officeDocument/2006/bibliography"/>
   </ds:schemaRefs>

--- a/trunk/gomoku/final report(Janet).docx
+++ b/trunk/gomoku/final report(Janet).docx
@@ -610,7 +610,7 @@
                     <a:blip r:embed="rId8">
                       <a:extLst>
                         <a:ext uri="{28A0092B-C50C-407E-A947-70E740481C1C}">
-                          <a14:useLocalDpi xmlns="" xmlns:wpc="http://schemas.microsoft.com/office/word/2010/wordprocessingCanvas" xmlns:mc="http://schemas.openxmlformats.org/markup-compatibility/2006" xmlns:o="urn:schemas-microsoft-com:office:office" xmlns:v="urn:schemas-microsoft-com:vml" xmlns:wp14="http://schemas.microsoft.com/office/word/2010/wordprocessingDrawing" xmlns:w10="urn:schemas-microsoft-com:office:word" xmlns:w="http://schemas.openxmlformats.org/wordprocessingml/2006/main" xmlns:w14="http://schemas.microsoft.com/office/word/2010/wordml" xmlns:wpg="http://schemas.microsoft.com/office/word/2010/wordprocessingGroup" xmlns:wpi="http://schemas.microsoft.com/office/word/2010/wordprocessingInk" xmlns:wps="http://schemas.microsoft.com/office/word/2010/wordprocessingShape" xmlns:a14="http://schemas.microsoft.com/office/drawing/2010/main" val="0"/>
+                          <a14:useLocalDpi xmlns:a14="http://schemas.microsoft.com/office/drawing/2010/main" xmlns:wps="http://schemas.microsoft.com/office/word/2010/wordprocessingShape" xmlns:wpi="http://schemas.microsoft.com/office/word/2010/wordprocessingInk" xmlns:wpg="http://schemas.microsoft.com/office/word/2010/wordprocessingGroup" xmlns:w14="http://schemas.microsoft.com/office/word/2010/wordml" xmlns:w="http://schemas.openxmlformats.org/wordprocessingml/2006/main" xmlns:w10="urn:schemas-microsoft-com:office:word" xmlns:wp14="http://schemas.microsoft.com/office/word/2010/wordprocessingDrawing" xmlns:v="urn:schemas-microsoft-com:vml" xmlns:o="urn:schemas-microsoft-com:office:office" xmlns:mc="http://schemas.openxmlformats.org/markup-compatibility/2006" xmlns:wpc="http://schemas.microsoft.com/office/word/2010/wordprocessingCanvas" xmlns="" val="0"/>
                         </a:ext>
                       </a:extLst>
                     </a:blip>
@@ -658,7 +658,7 @@
                     <a:blip r:embed="rId9">
                       <a:extLst>
                         <a:ext uri="{28A0092B-C50C-407E-A947-70E740481C1C}">
-                          <a14:useLocalDpi xmlns="" xmlns:wpc="http://schemas.microsoft.com/office/word/2010/wordprocessingCanvas" xmlns:mc="http://schemas.openxmlformats.org/markup-compatibility/2006" xmlns:o="urn:schemas-microsoft-com:office:office" xmlns:v="urn:schemas-microsoft-com:vml" xmlns:wp14="http://schemas.microsoft.com/office/word/2010/wordprocessingDrawing" xmlns:w10="urn:schemas-microsoft-com:office:word" xmlns:w="http://schemas.openxmlformats.org/wordprocessingml/2006/main" xmlns:w14="http://schemas.microsoft.com/office/word/2010/wordml" xmlns:wpg="http://schemas.microsoft.com/office/word/2010/wordprocessingGroup" xmlns:wpi="http://schemas.microsoft.com/office/word/2010/wordprocessingInk" xmlns:wps="http://schemas.microsoft.com/office/word/2010/wordprocessingShape" xmlns:a14="http://schemas.microsoft.com/office/drawing/2010/main" val="0"/>
+                          <a14:useLocalDpi xmlns:a14="http://schemas.microsoft.com/office/drawing/2010/main" xmlns:wps="http://schemas.microsoft.com/office/word/2010/wordprocessingShape" xmlns:wpi="http://schemas.microsoft.com/office/word/2010/wordprocessingInk" xmlns:wpg="http://schemas.microsoft.com/office/word/2010/wordprocessingGroup" xmlns:w14="http://schemas.microsoft.com/office/word/2010/wordml" xmlns:w="http://schemas.openxmlformats.org/wordprocessingml/2006/main" xmlns:w10="urn:schemas-microsoft-com:office:word" xmlns:wp14="http://schemas.microsoft.com/office/word/2010/wordprocessingDrawing" xmlns:v="urn:schemas-microsoft-com:vml" xmlns:o="urn:schemas-microsoft-com:office:office" xmlns:mc="http://schemas.openxmlformats.org/markup-compatibility/2006" xmlns:wpc="http://schemas.microsoft.com/office/word/2010/wordprocessingCanvas" xmlns="" val="0"/>
                         </a:ext>
                       </a:extLst>
                     </a:blip>
@@ -1129,7 +1129,7 @@
                     <a:blip r:embed="rId10">
                       <a:extLst>
                         <a:ext uri="{28A0092B-C50C-407E-A947-70E740481C1C}">
-                          <a14:useLocalDpi xmlns="" xmlns:wpc="http://schemas.microsoft.com/office/word/2010/wordprocessingCanvas" xmlns:mc="http://schemas.openxmlformats.org/markup-compatibility/2006" xmlns:o="urn:schemas-microsoft-com:office:office" xmlns:v="urn:schemas-microsoft-com:vml" xmlns:wp14="http://schemas.microsoft.com/office/word/2010/wordprocessingDrawing" xmlns:w10="urn:schemas-microsoft-com:office:word" xmlns:w="http://schemas.openxmlformats.org/wordprocessingml/2006/main" xmlns:w14="http://schemas.microsoft.com/office/word/2010/wordml" xmlns:wpg="http://schemas.microsoft.com/office/word/2010/wordprocessingGroup" xmlns:wpi="http://schemas.microsoft.com/office/word/2010/wordprocessingInk" xmlns:wps="http://schemas.microsoft.com/office/word/2010/wordprocessingShape" xmlns:a14="http://schemas.microsoft.com/office/drawing/2010/main" val="0"/>
+                          <a14:useLocalDpi xmlns:a14="http://schemas.microsoft.com/office/drawing/2010/main" xmlns:wps="http://schemas.microsoft.com/office/word/2010/wordprocessingShape" xmlns:wpi="http://schemas.microsoft.com/office/word/2010/wordprocessingInk" xmlns:wpg="http://schemas.microsoft.com/office/word/2010/wordprocessingGroup" xmlns:w14="http://schemas.microsoft.com/office/word/2010/wordml" xmlns:w="http://schemas.openxmlformats.org/wordprocessingml/2006/main" xmlns:w10="urn:schemas-microsoft-com:office:word" xmlns:wp14="http://schemas.microsoft.com/office/word/2010/wordprocessingDrawing" xmlns:v="urn:schemas-microsoft-com:vml" xmlns:o="urn:schemas-microsoft-com:office:office" xmlns:mc="http://schemas.openxmlformats.org/markup-compatibility/2006" xmlns:wpc="http://schemas.microsoft.com/office/word/2010/wordprocessingCanvas" xmlns="" val="0"/>
                         </a:ext>
                       </a:extLst>
                     </a:blip>
@@ -1406,7 +1406,7 @@
                     <a:blip r:embed="rId11" r:link="rId12">
                       <a:extLst>
                         <a:ext uri="{28A0092B-C50C-407E-A947-70E740481C1C}">
-                          <a14:useLocalDpi xmlns="" xmlns:wpc="http://schemas.microsoft.com/office/word/2010/wordprocessingCanvas" xmlns:mc="http://schemas.openxmlformats.org/markup-compatibility/2006" xmlns:o="urn:schemas-microsoft-com:office:office" xmlns:v="urn:schemas-microsoft-com:vml" xmlns:wp14="http://schemas.microsoft.com/office/word/2010/wordprocessingDrawing" xmlns:w10="urn:schemas-microsoft-com:office:word" xmlns:w="http://schemas.openxmlformats.org/wordprocessingml/2006/main" xmlns:w14="http://schemas.microsoft.com/office/word/2010/wordml" xmlns:wpg="http://schemas.microsoft.com/office/word/2010/wordprocessingGroup" xmlns:wpi="http://schemas.microsoft.com/office/word/2010/wordprocessingInk" xmlns:wps="http://schemas.microsoft.com/office/word/2010/wordprocessingShape" xmlns:a14="http://schemas.microsoft.com/office/drawing/2010/main" val="0"/>
+                          <a14:useLocalDpi xmlns:a14="http://schemas.microsoft.com/office/drawing/2010/main" xmlns:wps="http://schemas.microsoft.com/office/word/2010/wordprocessingShape" xmlns:wpi="http://schemas.microsoft.com/office/word/2010/wordprocessingInk" xmlns:wpg="http://schemas.microsoft.com/office/word/2010/wordprocessingGroup" xmlns:w14="http://schemas.microsoft.com/office/word/2010/wordml" xmlns:w="http://schemas.openxmlformats.org/wordprocessingml/2006/main" xmlns:w10="urn:schemas-microsoft-com:office:word" xmlns:wp14="http://schemas.microsoft.com/office/word/2010/wordprocessingDrawing" xmlns:v="urn:schemas-microsoft-com:vml" xmlns:o="urn:schemas-microsoft-com:office:office" xmlns:mc="http://schemas.openxmlformats.org/markup-compatibility/2006" xmlns:wpc="http://schemas.microsoft.com/office/word/2010/wordprocessingCanvas" xmlns="" val="0"/>
                         </a:ext>
                       </a:extLst>
                     </a:blip>
@@ -1789,7 +1789,7 @@
                     <a:blip r:embed="rId17" r:link="rId18">
                       <a:extLst>
                         <a:ext uri="{28A0092B-C50C-407E-A947-70E740481C1C}">
-                          <a14:useLocalDpi xmlns="" xmlns:wpc="http://schemas.microsoft.com/office/word/2010/wordprocessingCanvas" xmlns:mc="http://schemas.openxmlformats.org/markup-compatibility/2006" xmlns:o="urn:schemas-microsoft-com:office:office" xmlns:v="urn:schemas-microsoft-com:vml" xmlns:wp14="http://schemas.microsoft.com/office/word/2010/wordprocessingDrawing" xmlns:w10="urn:schemas-microsoft-com:office:word" xmlns:w="http://schemas.openxmlformats.org/wordprocessingml/2006/main" xmlns:w14="http://schemas.microsoft.com/office/word/2010/wordml" xmlns:wpg="http://schemas.microsoft.com/office/word/2010/wordprocessingGroup" xmlns:wpi="http://schemas.microsoft.com/office/word/2010/wordprocessingInk" xmlns:wps="http://schemas.microsoft.com/office/word/2010/wordprocessingShape" xmlns:a14="http://schemas.microsoft.com/office/drawing/2010/main" val="0"/>
+                          <a14:useLocalDpi xmlns:a14="http://schemas.microsoft.com/office/drawing/2010/main" xmlns:wps="http://schemas.microsoft.com/office/word/2010/wordprocessingShape" xmlns:wpi="http://schemas.microsoft.com/office/word/2010/wordprocessingInk" xmlns:wpg="http://schemas.microsoft.com/office/word/2010/wordprocessingGroup" xmlns:w14="http://schemas.microsoft.com/office/word/2010/wordml" xmlns:w="http://schemas.openxmlformats.org/wordprocessingml/2006/main" xmlns:w10="urn:schemas-microsoft-com:office:word" xmlns:wp14="http://schemas.microsoft.com/office/word/2010/wordprocessingDrawing" xmlns:v="urn:schemas-microsoft-com:vml" xmlns:o="urn:schemas-microsoft-com:office:office" xmlns:mc="http://schemas.openxmlformats.org/markup-compatibility/2006" xmlns:wpc="http://schemas.microsoft.com/office/word/2010/wordprocessingCanvas" xmlns="" val="0"/>
                         </a:ext>
                       </a:extLst>
                     </a:blip>
@@ -1949,7 +1949,7 @@
                     <a:blip r:embed="rId19">
                       <a:extLst>
                         <a:ext uri="{28A0092B-C50C-407E-A947-70E740481C1C}">
-                          <a14:useLocalDpi xmlns="" xmlns:wpc="http://schemas.microsoft.com/office/word/2010/wordprocessingCanvas" xmlns:mc="http://schemas.openxmlformats.org/markup-compatibility/2006" xmlns:o="urn:schemas-microsoft-com:office:office" xmlns:v="urn:schemas-microsoft-com:vml" xmlns:wp14="http://schemas.microsoft.com/office/word/2010/wordprocessingDrawing" xmlns:w10="urn:schemas-microsoft-com:office:word" xmlns:w="http://schemas.openxmlformats.org/wordprocessingml/2006/main" xmlns:w14="http://schemas.microsoft.com/office/word/2010/wordml" xmlns:wpg="http://schemas.microsoft.com/office/word/2010/wordprocessingGroup" xmlns:wpi="http://schemas.microsoft.com/office/word/2010/wordprocessingInk" xmlns:wps="http://schemas.microsoft.com/office/word/2010/wordprocessingShape" xmlns:a14="http://schemas.microsoft.com/office/drawing/2010/main" val="0"/>
+                          <a14:useLocalDpi xmlns:a14="http://schemas.microsoft.com/office/drawing/2010/main" xmlns:wps="http://schemas.microsoft.com/office/word/2010/wordprocessingShape" xmlns:wpi="http://schemas.microsoft.com/office/word/2010/wordprocessingInk" xmlns:wpg="http://schemas.microsoft.com/office/word/2010/wordprocessingGroup" xmlns:w14="http://schemas.microsoft.com/office/word/2010/wordml" xmlns:w="http://schemas.openxmlformats.org/wordprocessingml/2006/main" xmlns:w10="urn:schemas-microsoft-com:office:word" xmlns:wp14="http://schemas.microsoft.com/office/word/2010/wordprocessingDrawing" xmlns:v="urn:schemas-microsoft-com:vml" xmlns:o="urn:schemas-microsoft-com:office:office" xmlns:mc="http://schemas.openxmlformats.org/markup-compatibility/2006" xmlns:wpc="http://schemas.microsoft.com/office/word/2010/wordprocessingCanvas" xmlns="" val="0"/>
                         </a:ext>
                       </a:extLst>
                     </a:blip>
@@ -2233,7 +2233,7 @@
                                 <a:blip r:embed="rId20" cstate="print">
                                   <a:extLst>
                                     <a:ext uri="{28A0092B-C50C-407E-A947-70E740481C1C}">
-                                      <a14:useLocalDpi xmlns="" xmlns:wpc="http://schemas.microsoft.com/office/word/2010/wordprocessingCanvas" xmlns:mc="http://schemas.openxmlformats.org/markup-compatibility/2006" xmlns:o="urn:schemas-microsoft-com:office:office" xmlns:v="urn:schemas-microsoft-com:vml" xmlns:wp14="http://schemas.microsoft.com/office/word/2010/wordprocessingDrawing" xmlns:w10="urn:schemas-microsoft-com:office:word" xmlns:w="http://schemas.openxmlformats.org/wordprocessingml/2006/main" xmlns:w14="http://schemas.microsoft.com/office/word/2010/wordml" xmlns:wpg="http://schemas.microsoft.com/office/word/2010/wordprocessingGroup" xmlns:wpi="http://schemas.microsoft.com/office/word/2010/wordprocessingInk" xmlns:wps="http://schemas.microsoft.com/office/word/2010/wordprocessingShape" xmlns:a14="http://schemas.microsoft.com/office/drawing/2010/main" val="0"/>
+                                      <a14:useLocalDpi xmlns:a14="http://schemas.microsoft.com/office/drawing/2010/main" xmlns:wps="http://schemas.microsoft.com/office/word/2010/wordprocessingShape" xmlns:wpi="http://schemas.microsoft.com/office/word/2010/wordprocessingInk" xmlns:wpg="http://schemas.microsoft.com/office/word/2010/wordprocessingGroup" xmlns:w14="http://schemas.microsoft.com/office/word/2010/wordml" xmlns:w="http://schemas.openxmlformats.org/wordprocessingml/2006/main" xmlns:w10="urn:schemas-microsoft-com:office:word" xmlns:wp14="http://schemas.microsoft.com/office/word/2010/wordprocessingDrawing" xmlns:v="urn:schemas-microsoft-com:vml" xmlns:o="urn:schemas-microsoft-com:office:office" xmlns:mc="http://schemas.openxmlformats.org/markup-compatibility/2006" xmlns:wpc="http://schemas.microsoft.com/office/word/2010/wordprocessingCanvas" xmlns="" val="0"/>
                                     </a:ext>
                                   </a:extLst>
                                 </a:blip>
@@ -2533,7 +2533,7 @@
                           <a:blip r:embed="rId21" cstate="print">
                             <a:extLst>
                               <a:ext uri="{28A0092B-C50C-407E-A947-70E740481C1C}">
-                                <a14:useLocalDpi xmlns="" xmlns:wpc="http://schemas.microsoft.com/office/word/2010/wordprocessingCanvas" xmlns:mc="http://schemas.openxmlformats.org/markup-compatibility/2006" xmlns:o="urn:schemas-microsoft-com:office:office" xmlns:v="urn:schemas-microsoft-com:vml" xmlns:wp14="http://schemas.microsoft.com/office/word/2010/wordprocessingDrawing" xmlns:w10="urn:schemas-microsoft-com:office:word" xmlns:w="http://schemas.openxmlformats.org/wordprocessingml/2006/main" xmlns:w14="http://schemas.microsoft.com/office/word/2010/wordml" xmlns:wpg="http://schemas.microsoft.com/office/word/2010/wordprocessingGroup" xmlns:wpi="http://schemas.microsoft.com/office/word/2010/wordprocessingInk" xmlns:wps="http://schemas.microsoft.com/office/word/2010/wordprocessingShape" xmlns:a14="http://schemas.microsoft.com/office/drawing/2010/main" val="0"/>
+                                <a14:useLocalDpi xmlns:a14="http://schemas.microsoft.com/office/drawing/2010/main" xmlns:wps="http://schemas.microsoft.com/office/word/2010/wordprocessingShape" xmlns:wpi="http://schemas.microsoft.com/office/word/2010/wordprocessingInk" xmlns:wpg="http://schemas.microsoft.com/office/word/2010/wordprocessingGroup" xmlns:w14="http://schemas.microsoft.com/office/word/2010/wordml" xmlns:w="http://schemas.openxmlformats.org/wordprocessingml/2006/main" xmlns:w10="urn:schemas-microsoft-com:office:word" xmlns:wp14="http://schemas.microsoft.com/office/word/2010/wordprocessingDrawing" xmlns:v="urn:schemas-microsoft-com:vml" xmlns:o="urn:schemas-microsoft-com:office:office" xmlns:mc="http://schemas.openxmlformats.org/markup-compatibility/2006" xmlns:wpc="http://schemas.microsoft.com/office/word/2010/wordprocessingCanvas" xmlns="" val="0"/>
                               </a:ext>
                             </a:extLst>
                           </a:blip>
@@ -2597,7 +2597,7 @@
                           <a:blip r:embed="rId22" cstate="print">
                             <a:extLst>
                               <a:ext uri="{28A0092B-C50C-407E-A947-70E740481C1C}">
-                                <a14:useLocalDpi xmlns="" xmlns:wpc="http://schemas.microsoft.com/office/word/2010/wordprocessingCanvas" xmlns:mc="http://schemas.openxmlformats.org/markup-compatibility/2006" xmlns:o="urn:schemas-microsoft-com:office:office" xmlns:v="urn:schemas-microsoft-com:vml" xmlns:wp14="http://schemas.microsoft.com/office/word/2010/wordprocessingDrawing" xmlns:w10="urn:schemas-microsoft-com:office:word" xmlns:w="http://schemas.openxmlformats.org/wordprocessingml/2006/main" xmlns:w14="http://schemas.microsoft.com/office/word/2010/wordml" xmlns:wpg="http://schemas.microsoft.com/office/word/2010/wordprocessingGroup" xmlns:wpi="http://schemas.microsoft.com/office/word/2010/wordprocessingInk" xmlns:wps="http://schemas.microsoft.com/office/word/2010/wordprocessingShape" xmlns:a14="http://schemas.microsoft.com/office/drawing/2010/main" val="0"/>
+                                <a14:useLocalDpi xmlns:a14="http://schemas.microsoft.com/office/drawing/2010/main" xmlns:wps="http://schemas.microsoft.com/office/word/2010/wordprocessingShape" xmlns:wpi="http://schemas.microsoft.com/office/word/2010/wordprocessingInk" xmlns:wpg="http://schemas.microsoft.com/office/word/2010/wordprocessingGroup" xmlns:w14="http://schemas.microsoft.com/office/word/2010/wordml" xmlns:w="http://schemas.openxmlformats.org/wordprocessingml/2006/main" xmlns:w10="urn:schemas-microsoft-com:office:word" xmlns:wp14="http://schemas.microsoft.com/office/word/2010/wordprocessingDrawing" xmlns:v="urn:schemas-microsoft-com:vml" xmlns:o="urn:schemas-microsoft-com:office:office" xmlns:mc="http://schemas.openxmlformats.org/markup-compatibility/2006" xmlns:wpc="http://schemas.microsoft.com/office/word/2010/wordprocessingCanvas" xmlns="" val="0"/>
                               </a:ext>
                             </a:extLst>
                           </a:blip>
@@ -2665,7 +2665,7 @@
                           <a:blip r:embed="rId23" cstate="print">
                             <a:extLst>
                               <a:ext uri="{28A0092B-C50C-407E-A947-70E740481C1C}">
-                                <a14:useLocalDpi xmlns="" xmlns:wpc="http://schemas.microsoft.com/office/word/2010/wordprocessingCanvas" xmlns:mc="http://schemas.openxmlformats.org/markup-compatibility/2006" xmlns:o="urn:schemas-microsoft-com:office:office" xmlns:v="urn:schemas-microsoft-com:vml" xmlns:wp14="http://schemas.microsoft.com/office/word/2010/wordprocessingDrawing" xmlns:w10="urn:schemas-microsoft-com:office:word" xmlns:w="http://schemas.openxmlformats.org/wordprocessingml/2006/main" xmlns:w14="http://schemas.microsoft.com/office/word/2010/wordml" xmlns:wpg="http://schemas.microsoft.com/office/word/2010/wordprocessingGroup" xmlns:wpi="http://schemas.microsoft.com/office/word/2010/wordprocessingInk" xmlns:wps="http://schemas.microsoft.com/office/word/2010/wordprocessingShape" xmlns:a14="http://schemas.microsoft.com/office/drawing/2010/main" val="0"/>
+                                <a14:useLocalDpi xmlns:a14="http://schemas.microsoft.com/office/drawing/2010/main" xmlns:wps="http://schemas.microsoft.com/office/word/2010/wordprocessingShape" xmlns:wpi="http://schemas.microsoft.com/office/word/2010/wordprocessingInk" xmlns:wpg="http://schemas.microsoft.com/office/word/2010/wordprocessingGroup" xmlns:w14="http://schemas.microsoft.com/office/word/2010/wordml" xmlns:w="http://schemas.openxmlformats.org/wordprocessingml/2006/main" xmlns:w10="urn:schemas-microsoft-com:office:word" xmlns:wp14="http://schemas.microsoft.com/office/word/2010/wordprocessingDrawing" xmlns:v="urn:schemas-microsoft-com:vml" xmlns:o="urn:schemas-microsoft-com:office:office" xmlns:mc="http://schemas.openxmlformats.org/markup-compatibility/2006" xmlns:wpc="http://schemas.microsoft.com/office/word/2010/wordprocessingCanvas" xmlns="" val="0"/>
                               </a:ext>
                             </a:extLst>
                           </a:blip>
@@ -2853,7 +2853,7 @@
                           <a:blip r:embed="rId24" cstate="print">
                             <a:extLst>
                               <a:ext uri="{28A0092B-C50C-407E-A947-70E740481C1C}">
-                                <a14:useLocalDpi xmlns="" xmlns:wpc="http://schemas.microsoft.com/office/word/2010/wordprocessingCanvas" xmlns:mc="http://schemas.openxmlformats.org/markup-compatibility/2006" xmlns:o="urn:schemas-microsoft-com:office:office" xmlns:v="urn:schemas-microsoft-com:vml" xmlns:wp14="http://schemas.microsoft.com/office/word/2010/wordprocessingDrawing" xmlns:w10="urn:schemas-microsoft-com:office:word" xmlns:w="http://schemas.openxmlformats.org/wordprocessingml/2006/main" xmlns:w14="http://schemas.microsoft.com/office/word/2010/wordml" xmlns:wpg="http://schemas.microsoft.com/office/word/2010/wordprocessingGroup" xmlns:wpi="http://schemas.microsoft.com/office/word/2010/wordprocessingInk" xmlns:wps="http://schemas.microsoft.com/office/word/2010/wordprocessingShape" xmlns:a14="http://schemas.microsoft.com/office/drawing/2010/main" val="0"/>
+                                <a14:useLocalDpi xmlns:a14="http://schemas.microsoft.com/office/drawing/2010/main" xmlns:wps="http://schemas.microsoft.com/office/word/2010/wordprocessingShape" xmlns:wpi="http://schemas.microsoft.com/office/word/2010/wordprocessingInk" xmlns:wpg="http://schemas.microsoft.com/office/word/2010/wordprocessingGroup" xmlns:w14="http://schemas.microsoft.com/office/word/2010/wordml" xmlns:w="http://schemas.openxmlformats.org/wordprocessingml/2006/main" xmlns:w10="urn:schemas-microsoft-com:office:word" xmlns:wp14="http://schemas.microsoft.com/office/word/2010/wordprocessingDrawing" xmlns:v="urn:schemas-microsoft-com:vml" xmlns:o="urn:schemas-microsoft-com:office:office" xmlns:mc="http://schemas.openxmlformats.org/markup-compatibility/2006" xmlns:wpc="http://schemas.microsoft.com/office/word/2010/wordprocessingCanvas" xmlns="" val="0"/>
                               </a:ext>
                             </a:extLst>
                           </a:blip>
@@ -2913,7 +2913,7 @@
                           <a:blip r:embed="rId25" cstate="print">
                             <a:extLst>
                               <a:ext uri="{28A0092B-C50C-407E-A947-70E740481C1C}">
-                                <a14:useLocalDpi xmlns="" xmlns:wpc="http://schemas.microsoft.com/office/word/2010/wordprocessingCanvas" xmlns:mc="http://schemas.openxmlformats.org/markup-compatibility/2006" xmlns:o="urn:schemas-microsoft-com:office:office" xmlns:v="urn:schemas-microsoft-com:vml" xmlns:wp14="http://schemas.microsoft.com/office/word/2010/wordprocessingDrawing" xmlns:w10="urn:schemas-microsoft-com:office:word" xmlns:w="http://schemas.openxmlformats.org/wordprocessingml/2006/main" xmlns:w14="http://schemas.microsoft.com/office/word/2010/wordml" xmlns:wpg="http://schemas.microsoft.com/office/word/2010/wordprocessingGroup" xmlns:wpi="http://schemas.microsoft.com/office/word/2010/wordprocessingInk" xmlns:wps="http://schemas.microsoft.com/office/word/2010/wordprocessingShape" xmlns:a14="http://schemas.microsoft.com/office/drawing/2010/main" val="0"/>
+                                <a14:useLocalDpi xmlns:a14="http://schemas.microsoft.com/office/drawing/2010/main" xmlns:wps="http://schemas.microsoft.com/office/word/2010/wordprocessingShape" xmlns:wpi="http://schemas.microsoft.com/office/word/2010/wordprocessingInk" xmlns:wpg="http://schemas.microsoft.com/office/word/2010/wordprocessingGroup" xmlns:w14="http://schemas.microsoft.com/office/word/2010/wordml" xmlns:w="http://schemas.openxmlformats.org/wordprocessingml/2006/main" xmlns:w10="urn:schemas-microsoft-com:office:word" xmlns:wp14="http://schemas.microsoft.com/office/word/2010/wordprocessingDrawing" xmlns:v="urn:schemas-microsoft-com:vml" xmlns:o="urn:schemas-microsoft-com:office:office" xmlns:mc="http://schemas.openxmlformats.org/markup-compatibility/2006" xmlns:wpc="http://schemas.microsoft.com/office/word/2010/wordprocessingCanvas" xmlns="" val="0"/>
                               </a:ext>
                             </a:extLst>
                           </a:blip>
@@ -2973,7 +2973,7 @@
                           <a:blip r:embed="rId26" cstate="print">
                             <a:extLst>
                               <a:ext uri="{28A0092B-C50C-407E-A947-70E740481C1C}">
-                                <a14:useLocalDpi xmlns="" xmlns:wpc="http://schemas.microsoft.com/office/word/2010/wordprocessingCanvas" xmlns:mc="http://schemas.openxmlformats.org/markup-compatibility/2006" xmlns:o="urn:schemas-microsoft-com:office:office" xmlns:v="urn:schemas-microsoft-com:vml" xmlns:wp14="http://schemas.microsoft.com/office/word/2010/wordprocessingDrawing" xmlns:w10="urn:schemas-microsoft-com:office:word" xmlns:w="http://schemas.openxmlformats.org/wordprocessingml/2006/main" xmlns:w14="http://schemas.microsoft.com/office/word/2010/wordml" xmlns:wpg="http://schemas.microsoft.com/office/word/2010/wordprocessingGroup" xmlns:wpi="http://schemas.microsoft.com/office/word/2010/wordprocessingInk" xmlns:wps="http://schemas.microsoft.com/office/word/2010/wordprocessingShape" xmlns:a14="http://schemas.microsoft.com/office/drawing/2010/main" val="0"/>
+                                <a14:useLocalDpi xmlns:a14="http://schemas.microsoft.com/office/drawing/2010/main" xmlns:wps="http://schemas.microsoft.com/office/word/2010/wordprocessingShape" xmlns:wpi="http://schemas.microsoft.com/office/word/2010/wordprocessingInk" xmlns:wpg="http://schemas.microsoft.com/office/word/2010/wordprocessingGroup" xmlns:w14="http://schemas.microsoft.com/office/word/2010/wordml" xmlns:w="http://schemas.openxmlformats.org/wordprocessingml/2006/main" xmlns:w10="urn:schemas-microsoft-com:office:word" xmlns:wp14="http://schemas.microsoft.com/office/word/2010/wordprocessingDrawing" xmlns:v="urn:schemas-microsoft-com:vml" xmlns:o="urn:schemas-microsoft-com:office:office" xmlns:mc="http://schemas.openxmlformats.org/markup-compatibility/2006" xmlns:wpc="http://schemas.microsoft.com/office/word/2010/wordprocessingCanvas" xmlns="" val="0"/>
                               </a:ext>
                             </a:extLst>
                           </a:blip>
@@ -8166,7 +8166,7 @@
                     <a:blip r:embed="rId27">
                       <a:extLst>
                         <a:ext uri="{28A0092B-C50C-407E-A947-70E740481C1C}">
-                          <a14:useLocalDpi xmlns="" xmlns:wpc="http://schemas.microsoft.com/office/word/2010/wordprocessingCanvas" xmlns:mc="http://schemas.openxmlformats.org/markup-compatibility/2006" xmlns:o="urn:schemas-microsoft-com:office:office" xmlns:v="urn:schemas-microsoft-com:vml" xmlns:wp14="http://schemas.microsoft.com/office/word/2010/wordprocessingDrawing" xmlns:w10="urn:schemas-microsoft-com:office:word" xmlns:w="http://schemas.openxmlformats.org/wordprocessingml/2006/main" xmlns:w14="http://schemas.microsoft.com/office/word/2010/wordml" xmlns:wpg="http://schemas.microsoft.com/office/word/2010/wordprocessingGroup" xmlns:wpi="http://schemas.microsoft.com/office/word/2010/wordprocessingInk" xmlns:wps="http://schemas.microsoft.com/office/word/2010/wordprocessingShape" xmlns:a14="http://schemas.microsoft.com/office/drawing/2010/main" val="0"/>
+                          <a14:useLocalDpi xmlns:a14="http://schemas.microsoft.com/office/drawing/2010/main" xmlns:wps="http://schemas.microsoft.com/office/word/2010/wordprocessingShape" xmlns:wpi="http://schemas.microsoft.com/office/word/2010/wordprocessingInk" xmlns:wpg="http://schemas.microsoft.com/office/word/2010/wordprocessingGroup" xmlns:w14="http://schemas.microsoft.com/office/word/2010/wordml" xmlns:w="http://schemas.openxmlformats.org/wordprocessingml/2006/main" xmlns:w10="urn:schemas-microsoft-com:office:word" xmlns:wp14="http://schemas.microsoft.com/office/word/2010/wordprocessingDrawing" xmlns:v="urn:schemas-microsoft-com:vml" xmlns:o="urn:schemas-microsoft-com:office:office" xmlns:mc="http://schemas.openxmlformats.org/markup-compatibility/2006" xmlns:wpc="http://schemas.microsoft.com/office/word/2010/wordprocessingCanvas" xmlns="" val="0"/>
                         </a:ext>
                       </a:extLst>
                     </a:blip>
@@ -9929,6 +9929,13 @@
                 <w:lang w:eastAsia="zh-CN"/>
               </w:rPr>
             </w:pPr>
+            <w:r>
+              <w:rPr>
+                <w:rFonts w:cstheme="minorHAnsi" w:hint="eastAsia"/>
+                <w:lang w:eastAsia="zh-CN"/>
+              </w:rPr>
+              <w:t>113</w:t>
+            </w:r>
           </w:p>
         </w:tc>
       </w:tr>
@@ -11675,7 +11682,7 @@
     <w:p>
       <w:pPr>
         <w:rPr>
-          <w:rFonts w:cstheme="minorHAnsi" w:hint="eastAsia"/>
+          <w:rFonts w:cstheme="minorHAnsi"/>
           <w:lang w:eastAsia="zh-CN"/>
         </w:rPr>
       </w:pPr>
@@ -15240,24 +15247,24 @@
     </dgm:pt>
   </dgm:ptLst>
   <dgm:cxnLst>
+    <dgm:cxn modelId="{AD2A6718-513C-4271-BC6C-85D9544E5248}" type="presOf" srcId="{BFFB80F4-5991-4817-A0B0-C443B24B8729}" destId="{DA06D551-DE3E-4FE7-BC20-5DBE7200674D}" srcOrd="0" destOrd="0" presId="urn:microsoft.com/office/officeart/2005/8/layout/process1"/>
     <dgm:cxn modelId="{56DA28DC-5647-454E-A833-E670527697B8}" srcId="{44CE82A1-01E9-4609-88DD-A603DD1076C9}" destId="{BFFB80F4-5991-4817-A0B0-C443B24B8729}" srcOrd="1" destOrd="0" parTransId="{ECD19755-9E47-4EA4-9362-6259FB741BE2}" sibTransId="{4C5ADBA0-7250-4F29-B750-A5AC444E1A22}"/>
-    <dgm:cxn modelId="{5F1E628D-ECD1-4194-9EF2-FCFC6E7A444B}" type="presOf" srcId="{44CE82A1-01E9-4609-88DD-A603DD1076C9}" destId="{5CBF1868-BB89-417C-A850-B419D1325A77}" srcOrd="0" destOrd="0" presId="urn:microsoft.com/office/officeart/2005/8/layout/process1"/>
-    <dgm:cxn modelId="{C3435265-A805-429B-A33C-77CC710D3985}" type="presOf" srcId="{1A7BE860-5440-4ABC-9585-D1677E04BD5E}" destId="{14A6866A-83C6-4C0D-9355-C2B004D8A5BB}" srcOrd="1" destOrd="0" presId="urn:microsoft.com/office/officeart/2005/8/layout/process1"/>
-    <dgm:cxn modelId="{4B4C42B4-EE38-4181-A563-D3DA480F2D25}" type="presOf" srcId="{4C5ADBA0-7250-4F29-B750-A5AC444E1A22}" destId="{3C792910-82E6-4A46-9DD5-DC77439B5D2F}" srcOrd="0" destOrd="0" presId="urn:microsoft.com/office/officeart/2005/8/layout/process1"/>
-    <dgm:cxn modelId="{428DA20B-5E8D-4346-AF1F-DA79004C79BC}" type="presOf" srcId="{BFFB80F4-5991-4817-A0B0-C443B24B8729}" destId="{DA06D551-DE3E-4FE7-BC20-5DBE7200674D}" srcOrd="0" destOrd="0" presId="urn:microsoft.com/office/officeart/2005/8/layout/process1"/>
-    <dgm:cxn modelId="{F084B2CB-A8E0-4412-9BBF-AB30CF6F2C5F}" type="presOf" srcId="{1A7BE860-5440-4ABC-9585-D1677E04BD5E}" destId="{49F97FA0-D5D5-4CDD-8447-2E5D6A0D79F8}" srcOrd="0" destOrd="0" presId="urn:microsoft.com/office/officeart/2005/8/layout/process1"/>
+    <dgm:cxn modelId="{505BB418-3A59-4D90-AE5E-3796BEFB7F6D}" type="presOf" srcId="{A79C0C1A-FB73-4262-B409-97DEE58A6920}" destId="{F40D4955-5C7B-451A-B74F-B0879F1EAA68}" srcOrd="0" destOrd="0" presId="urn:microsoft.com/office/officeart/2005/8/layout/process1"/>
+    <dgm:cxn modelId="{6CC899D7-7C32-4F3F-89B6-D772FFB93B03}" type="presOf" srcId="{44CE82A1-01E9-4609-88DD-A603DD1076C9}" destId="{5CBF1868-BB89-417C-A850-B419D1325A77}" srcOrd="0" destOrd="0" presId="urn:microsoft.com/office/officeart/2005/8/layout/process1"/>
+    <dgm:cxn modelId="{7C2E0367-8438-4B99-B0E7-09FDEAB8B720}" type="presOf" srcId="{1A7BE860-5440-4ABC-9585-D1677E04BD5E}" destId="{49F97FA0-D5D5-4CDD-8447-2E5D6A0D79F8}" srcOrd="0" destOrd="0" presId="urn:microsoft.com/office/officeart/2005/8/layout/process1"/>
     <dgm:cxn modelId="{E03E122E-9619-49C7-A9D5-9F32D5DFE029}" srcId="{44CE82A1-01E9-4609-88DD-A603DD1076C9}" destId="{33AF6699-24EC-4DA0-A97B-0CD0F3A109A5}" srcOrd="0" destOrd="0" parTransId="{05F6D587-FDD1-4EF7-8578-E64466D3D08B}" sibTransId="{1A7BE860-5440-4ABC-9585-D1677E04BD5E}"/>
-    <dgm:cxn modelId="{6882BE41-1020-4956-B4E4-EF83E0B4168F}" type="presOf" srcId="{4C5ADBA0-7250-4F29-B750-A5AC444E1A22}" destId="{7CB6091E-E540-42A6-AAE7-0BD0CA78150C}" srcOrd="1" destOrd="0" presId="urn:microsoft.com/office/officeart/2005/8/layout/process1"/>
-    <dgm:cxn modelId="{D73FBA37-84BA-4171-9976-D900D7F8357E}" type="presOf" srcId="{A79C0C1A-FB73-4262-B409-97DEE58A6920}" destId="{F40D4955-5C7B-451A-B74F-B0879F1EAA68}" srcOrd="0" destOrd="0" presId="urn:microsoft.com/office/officeart/2005/8/layout/process1"/>
-    <dgm:cxn modelId="{109FD0C7-DC74-443F-820E-A0A335CCD223}" type="presOf" srcId="{33AF6699-24EC-4DA0-A97B-0CD0F3A109A5}" destId="{DB1CFD63-60FE-437D-A086-39C77A05C56C}" srcOrd="0" destOrd="0" presId="urn:microsoft.com/office/officeart/2005/8/layout/process1"/>
+    <dgm:cxn modelId="{C9CDEFEB-EE9F-4929-8997-74C7C55C6CE2}" type="presOf" srcId="{4C5ADBA0-7250-4F29-B750-A5AC444E1A22}" destId="{3C792910-82E6-4A46-9DD5-DC77439B5D2F}" srcOrd="0" destOrd="0" presId="urn:microsoft.com/office/officeart/2005/8/layout/process1"/>
+    <dgm:cxn modelId="{7385AA4E-CDC8-49D9-BC55-EB202B32E972}" type="presOf" srcId="{4C5ADBA0-7250-4F29-B750-A5AC444E1A22}" destId="{7CB6091E-E540-42A6-AAE7-0BD0CA78150C}" srcOrd="1" destOrd="0" presId="urn:microsoft.com/office/officeart/2005/8/layout/process1"/>
+    <dgm:cxn modelId="{65BC95E9-8BC2-48AA-9975-F6EED39D0AE7}" type="presOf" srcId="{1A7BE860-5440-4ABC-9585-D1677E04BD5E}" destId="{14A6866A-83C6-4C0D-9355-C2B004D8A5BB}" srcOrd="1" destOrd="0" presId="urn:microsoft.com/office/officeart/2005/8/layout/process1"/>
+    <dgm:cxn modelId="{22971155-BF5A-40FB-A0D6-BBC568396974}" type="presOf" srcId="{33AF6699-24EC-4DA0-A97B-0CD0F3A109A5}" destId="{DB1CFD63-60FE-437D-A086-39C77A05C56C}" srcOrd="0" destOrd="0" presId="urn:microsoft.com/office/officeart/2005/8/layout/process1"/>
     <dgm:cxn modelId="{74BE9DA0-C767-40F1-9D2F-4D2362822423}" srcId="{44CE82A1-01E9-4609-88DD-A603DD1076C9}" destId="{A79C0C1A-FB73-4262-B409-97DEE58A6920}" srcOrd="2" destOrd="0" parTransId="{50D8689B-70F0-4B05-8AD5-3C51D1EDE7F2}" sibTransId="{2F02058F-C6D9-4A47-93C3-4015AD297C85}"/>
-    <dgm:cxn modelId="{7397EBA0-BAC2-4F37-A442-2237D3FDB3AB}" type="presParOf" srcId="{5CBF1868-BB89-417C-A850-B419D1325A77}" destId="{DB1CFD63-60FE-437D-A086-39C77A05C56C}" srcOrd="0" destOrd="0" presId="urn:microsoft.com/office/officeart/2005/8/layout/process1"/>
-    <dgm:cxn modelId="{DB4A3807-32BC-46E6-ABEC-A1C11579AE39}" type="presParOf" srcId="{5CBF1868-BB89-417C-A850-B419D1325A77}" destId="{49F97FA0-D5D5-4CDD-8447-2E5D6A0D79F8}" srcOrd="1" destOrd="0" presId="urn:microsoft.com/office/officeart/2005/8/layout/process1"/>
-    <dgm:cxn modelId="{443850E6-BAFF-448F-A4FC-0B0E3F8C86DA}" type="presParOf" srcId="{49F97FA0-D5D5-4CDD-8447-2E5D6A0D79F8}" destId="{14A6866A-83C6-4C0D-9355-C2B004D8A5BB}" srcOrd="0" destOrd="0" presId="urn:microsoft.com/office/officeart/2005/8/layout/process1"/>
-    <dgm:cxn modelId="{3EB574F6-7CD2-4867-ABC7-160779DC9503}" type="presParOf" srcId="{5CBF1868-BB89-417C-A850-B419D1325A77}" destId="{DA06D551-DE3E-4FE7-BC20-5DBE7200674D}" srcOrd="2" destOrd="0" presId="urn:microsoft.com/office/officeart/2005/8/layout/process1"/>
-    <dgm:cxn modelId="{5314C192-2498-416B-9B47-4E66D314657E}" type="presParOf" srcId="{5CBF1868-BB89-417C-A850-B419D1325A77}" destId="{3C792910-82E6-4A46-9DD5-DC77439B5D2F}" srcOrd="3" destOrd="0" presId="urn:microsoft.com/office/officeart/2005/8/layout/process1"/>
-    <dgm:cxn modelId="{B6D1079E-2D19-4FF3-BD7A-091C82AC3340}" type="presParOf" srcId="{3C792910-82E6-4A46-9DD5-DC77439B5D2F}" destId="{7CB6091E-E540-42A6-AAE7-0BD0CA78150C}" srcOrd="0" destOrd="0" presId="urn:microsoft.com/office/officeart/2005/8/layout/process1"/>
-    <dgm:cxn modelId="{551B293B-70D9-4628-8B26-19F2DEBCF96C}" type="presParOf" srcId="{5CBF1868-BB89-417C-A850-B419D1325A77}" destId="{F40D4955-5C7B-451A-B74F-B0879F1EAA68}" srcOrd="4" destOrd="0" presId="urn:microsoft.com/office/officeart/2005/8/layout/process1"/>
+    <dgm:cxn modelId="{29B25D36-C2B2-491D-ABFD-460FC40913E6}" type="presParOf" srcId="{5CBF1868-BB89-417C-A850-B419D1325A77}" destId="{DB1CFD63-60FE-437D-A086-39C77A05C56C}" srcOrd="0" destOrd="0" presId="urn:microsoft.com/office/officeart/2005/8/layout/process1"/>
+    <dgm:cxn modelId="{F80CF497-C0A2-408D-B39D-D6D7E75C1FCB}" type="presParOf" srcId="{5CBF1868-BB89-417C-A850-B419D1325A77}" destId="{49F97FA0-D5D5-4CDD-8447-2E5D6A0D79F8}" srcOrd="1" destOrd="0" presId="urn:microsoft.com/office/officeart/2005/8/layout/process1"/>
+    <dgm:cxn modelId="{8362595A-D6C9-4320-9767-0830BDAD8953}" type="presParOf" srcId="{49F97FA0-D5D5-4CDD-8447-2E5D6A0D79F8}" destId="{14A6866A-83C6-4C0D-9355-C2B004D8A5BB}" srcOrd="0" destOrd="0" presId="urn:microsoft.com/office/officeart/2005/8/layout/process1"/>
+    <dgm:cxn modelId="{8DAEE39B-1DB6-4FDD-A286-F2236D961E56}" type="presParOf" srcId="{5CBF1868-BB89-417C-A850-B419D1325A77}" destId="{DA06D551-DE3E-4FE7-BC20-5DBE7200674D}" srcOrd="2" destOrd="0" presId="urn:microsoft.com/office/officeart/2005/8/layout/process1"/>
+    <dgm:cxn modelId="{F655F109-F93B-426A-B59B-0C2855CA78DF}" type="presParOf" srcId="{5CBF1868-BB89-417C-A850-B419D1325A77}" destId="{3C792910-82E6-4A46-9DD5-DC77439B5D2F}" srcOrd="3" destOrd="0" presId="urn:microsoft.com/office/officeart/2005/8/layout/process1"/>
+    <dgm:cxn modelId="{0703756D-767C-4CD1-AB5D-DE7D9A147DC2}" type="presParOf" srcId="{3C792910-82E6-4A46-9DD5-DC77439B5D2F}" destId="{7CB6091E-E540-42A6-AAE7-0BD0CA78150C}" srcOrd="0" destOrd="0" presId="urn:microsoft.com/office/officeart/2005/8/layout/process1"/>
+    <dgm:cxn modelId="{D03048BB-AF2B-4E5B-8303-AF7E41637D4C}" type="presParOf" srcId="{5CBF1868-BB89-417C-A850-B419D1325A77}" destId="{F40D4955-5C7B-451A-B74F-B0879F1EAA68}" srcOrd="4" destOrd="0" presId="urn:microsoft.com/office/officeart/2005/8/layout/process1"/>
   </dgm:cxnLst>
   <dgm:bg/>
   <dgm:whole/>

--- a/trunk/gomoku/final report(Janet).docx
+++ b/trunk/gomoku/final report(Janet).docx
@@ -1,6 +1,6 @@
 
 <file path=word/document.xml><?xml version="1.0" encoding="utf-8"?>
-<w:document xmlns:ve="http://schemas.openxmlformats.org/markup-compatibility/2006" xmlns:o="urn:schemas-microsoft-com:office:office" xmlns:r="http://schemas.openxmlformats.org/officeDocument/2006/relationships" xmlns:m="http://schemas.openxmlformats.org/officeDocument/2006/math" xmlns:v="urn:schemas-microsoft-com:vml" xmlns:wp="http://schemas.openxmlformats.org/drawingml/2006/wordprocessingDrawing" xmlns:w10="urn:schemas-microsoft-com:office:word" xmlns:w="http://schemas.openxmlformats.org/wordprocessingml/2006/main" xmlns:wne="http://schemas.microsoft.com/office/word/2006/wordml">
+<w:document xmlns:wpc="http://schemas.microsoft.com/office/word/2010/wordprocessingCanvas" xmlns:mc="http://schemas.openxmlformats.org/markup-compatibility/2006" xmlns:o="urn:schemas-microsoft-com:office:office" xmlns:r="http://schemas.openxmlformats.org/officeDocument/2006/relationships" xmlns:m="http://schemas.openxmlformats.org/officeDocument/2006/math" xmlns:v="urn:schemas-microsoft-com:vml" xmlns:wp14="http://schemas.microsoft.com/office/word/2010/wordprocessingDrawing" xmlns:wp="http://schemas.openxmlformats.org/drawingml/2006/wordprocessingDrawing" xmlns:w10="urn:schemas-microsoft-com:office:word" xmlns:w="http://schemas.openxmlformats.org/wordprocessingml/2006/main" xmlns:w14="http://schemas.microsoft.com/office/word/2010/wordml" xmlns:wpg="http://schemas.microsoft.com/office/word/2010/wordprocessingGroup" xmlns:wpi="http://schemas.microsoft.com/office/word/2010/wordprocessingInk" xmlns:wne="http://schemas.microsoft.com/office/word/2006/wordml" xmlns:wps="http://schemas.microsoft.com/office/word/2010/wordprocessingShape" mc:Ignorable="w14 wp14">
   <w:body>
     <w:p>
       <w:pPr>
@@ -99,6 +99,15 @@
           <w:sz w:val="24"/>
           <w:lang w:eastAsia="zh-CN"/>
         </w:rPr>
+        <w:t xml:space="preserve"> </w:t>
+      </w:r>
+      <w:r>
+        <w:rPr>
+          <w:rFonts w:cstheme="minorHAnsi" w:hint="eastAsia"/>
+          <w:b/>
+          <w:sz w:val="24"/>
+          <w:lang w:eastAsia="zh-CN"/>
+        </w:rPr>
         <w:t>J</w:t>
       </w:r>
       <w:r>
@@ -118,6 +127,17 @@
         </w:rPr>
         <w:t>, Wei Sun</w:t>
       </w:r>
+      <w:r>
+        <w:rPr>
+          <w:rFonts w:cstheme="minorHAnsi" w:hint="eastAsia"/>
+          <w:b/>
+          <w:sz w:val="24"/>
+          <w:lang w:eastAsia="zh-CN"/>
+        </w:rPr>
+        <w:t>, Weixun Ge, Guochen Xie</w:t>
+      </w:r>
+      <w:bookmarkStart w:id="0" w:name="_GoBack"/>
+      <w:bookmarkEnd w:id="0"/>
     </w:p>
     <w:p>
       <w:pPr>
@@ -146,6 +166,16 @@
       </w:r>
       <w:r>
         <w:rPr>
+          <w:rFonts w:cstheme="minorHAnsi" w:hint="eastAsia"/>
+          <w:b/>
+          <w:sz w:val="28"/>
+          <w:szCs w:val="28"/>
+          <w:lang w:eastAsia="zh-CN"/>
+        </w:rPr>
+        <w:t xml:space="preserve"> </w:t>
+      </w:r>
+      <w:r>
+        <w:rPr>
           <w:rFonts w:cs="Calibri"/>
         </w:rPr>
         <w:t>We will implement two playing agents for the</w:t>
@@ -231,6 +261,13 @@
       </w:r>
       <w:r>
         <w:rPr>
+          <w:rFonts w:cs="Calibri" w:hint="eastAsia"/>
+          <w:lang w:eastAsia="zh-CN"/>
+        </w:rPr>
+        <w:t xml:space="preserve"> </w:t>
+      </w:r>
+      <w:r>
+        <w:rPr>
           <w:rFonts w:cs="Calibri"/>
           <w:lang w:eastAsia="zh-CN"/>
         </w:rPr>
@@ -319,6 +356,13 @@
       </w:r>
       <w:r>
         <w:rPr>
+          <w:rFonts w:cs="Calibri" w:hint="eastAsia"/>
+          <w:lang w:eastAsia="zh-CN"/>
+        </w:rPr>
+        <w:t xml:space="preserve"> </w:t>
+      </w:r>
+      <w:r>
+        <w:rPr>
           <w:rFonts w:cs="Calibri"/>
           <w:lang w:eastAsia="zh-CN"/>
         </w:rPr>
@@ -350,6 +394,13 @@
           <w:lang w:eastAsia="zh-CN"/>
         </w:rPr>
         <w:t>phenomenon</w:t>
+      </w:r>
+      <w:r>
+        <w:rPr>
+          <w:rFonts w:cs="Calibri" w:hint="eastAsia"/>
+          <w:lang w:eastAsia="zh-CN"/>
+        </w:rPr>
+        <w:t xml:space="preserve"> </w:t>
       </w:r>
       <w:r>
         <w:rPr>
@@ -480,6 +531,14 @@
       </w:r>
       <w:r>
         <w:rPr>
+          <w:rFonts w:cstheme="minorHAnsi" w:hint="eastAsia"/>
+          <w:b/>
+          <w:lang w:eastAsia="zh-CN"/>
+        </w:rPr>
+        <w:t xml:space="preserve"> </w:t>
+      </w:r>
+      <w:r>
+        <w:rPr>
           <w:rFonts w:cs="Calibri"/>
         </w:rPr>
         <w:t xml:space="preserve">is </w:t>
@@ -515,6 +574,13 @@
           <w:rFonts w:cs="Calibri" w:hint="eastAsia"/>
           <w:lang w:eastAsia="zh-CN"/>
         </w:rPr>
+        <w:t xml:space="preserve"> </w:t>
+      </w:r>
+      <w:r>
+        <w:rPr>
+          <w:rFonts w:cs="Calibri" w:hint="eastAsia"/>
+          <w:lang w:eastAsia="zh-CN"/>
+        </w:rPr>
         <w:t>.A</w:t>
       </w:r>
       <w:r>
@@ -532,6 +598,13 @@
       </w:r>
       <w:r>
         <w:rPr>
+          <w:rFonts w:cs="Calibri" w:hint="eastAsia"/>
+          <w:lang w:eastAsia="zh-CN"/>
+        </w:rPr>
+        <w:t xml:space="preserve"> </w:t>
+      </w:r>
+      <w:r>
+        <w:rPr>
           <w:rFonts w:cs="Calibri"/>
           <w:lang w:eastAsia="zh-CN"/>
         </w:rPr>
@@ -549,6 +622,13 @@
           <w:lang w:eastAsia="zh-CN"/>
         </w:rPr>
         <w:t>s</w:t>
+      </w:r>
+      <w:r>
+        <w:rPr>
+          <w:rFonts w:cs="Calibri" w:hint="eastAsia"/>
+          <w:lang w:eastAsia="zh-CN"/>
+        </w:rPr>
+        <w:t xml:space="preserve"> </w:t>
       </w:r>
       <w:r>
         <w:rPr>
@@ -607,10 +687,10 @@
                     <pic:cNvPicPr/>
                   </pic:nvPicPr>
                   <pic:blipFill>
-                    <a:blip r:embed="rId8">
+                    <a:blip r:embed="rId9">
                       <a:extLst>
                         <a:ext uri="{28A0092B-C50C-407E-A947-70E740481C1C}">
-                          <a14:useLocalDpi xmlns:a14="http://schemas.microsoft.com/office/drawing/2010/main" xmlns:wps="http://schemas.microsoft.com/office/word/2010/wordprocessingShape" xmlns:wpi="http://schemas.microsoft.com/office/word/2010/wordprocessingInk" xmlns:wpg="http://schemas.microsoft.com/office/word/2010/wordprocessingGroup" xmlns:w14="http://schemas.microsoft.com/office/word/2010/wordml" xmlns:w="http://schemas.openxmlformats.org/wordprocessingml/2006/main" xmlns:w10="urn:schemas-microsoft-com:office:word" xmlns:wp14="http://schemas.microsoft.com/office/word/2010/wordprocessingDrawing" xmlns:v="urn:schemas-microsoft-com:vml" xmlns:o="urn:schemas-microsoft-com:office:office" xmlns:mc="http://schemas.openxmlformats.org/markup-compatibility/2006" xmlns:wpc="http://schemas.microsoft.com/office/word/2010/wordprocessingCanvas" xmlns="" val="0"/>
+                          <a14:useLocalDpi xmlns:a14="http://schemas.microsoft.com/office/drawing/2010/main" val="0"/>
                         </a:ext>
                       </a:extLst>
                     </a:blip>
@@ -655,10 +735,10 @@
                     <pic:cNvPicPr/>
                   </pic:nvPicPr>
                   <pic:blipFill>
-                    <a:blip r:embed="rId9">
+                    <a:blip r:embed="rId10">
                       <a:extLst>
                         <a:ext uri="{28A0092B-C50C-407E-A947-70E740481C1C}">
-                          <a14:useLocalDpi xmlns:a14="http://schemas.microsoft.com/office/drawing/2010/main" xmlns:wps="http://schemas.microsoft.com/office/word/2010/wordprocessingShape" xmlns:wpi="http://schemas.microsoft.com/office/word/2010/wordprocessingInk" xmlns:wpg="http://schemas.microsoft.com/office/word/2010/wordprocessingGroup" xmlns:w14="http://schemas.microsoft.com/office/word/2010/wordml" xmlns:w="http://schemas.openxmlformats.org/wordprocessingml/2006/main" xmlns:w10="urn:schemas-microsoft-com:office:word" xmlns:wp14="http://schemas.microsoft.com/office/word/2010/wordprocessingDrawing" xmlns:v="urn:schemas-microsoft-com:vml" xmlns:o="urn:schemas-microsoft-com:office:office" xmlns:mc="http://schemas.openxmlformats.org/markup-compatibility/2006" xmlns:wpc="http://schemas.microsoft.com/office/word/2010/wordprocessingCanvas" xmlns="" val="0"/>
+                          <a14:useLocalDpi xmlns:a14="http://schemas.microsoft.com/office/drawing/2010/main" val="0"/>
                         </a:ext>
                       </a:extLst>
                     </a:blip>
@@ -856,6 +936,13 @@
           <w:rFonts w:cstheme="minorHAnsi" w:hint="eastAsia"/>
           <w:lang w:eastAsia="zh-CN"/>
         </w:rPr>
+        <w:t xml:space="preserve"> </w:t>
+      </w:r>
+      <w:r>
+        <w:rPr>
+          <w:rFonts w:cstheme="minorHAnsi" w:hint="eastAsia"/>
+          <w:lang w:eastAsia="zh-CN"/>
+        </w:rPr>
         <w:t>is</w:t>
       </w:r>
       <w:r>
@@ -1069,6 +1156,13 @@
           <w:lang w:eastAsia="zh-CN"/>
         </w:rPr>
         <w:t>we introduce Min-Max approaching.</w:t>
+      </w:r>
+      <w:r>
+        <w:rPr>
+          <w:rFonts w:cstheme="minorHAnsi" w:hint="eastAsia"/>
+          <w:lang w:eastAsia="zh-CN"/>
+        </w:rPr>
+        <w:t xml:space="preserve"> </w:t>
       </w:r>
       <w:r>
         <w:rPr>
@@ -1126,10 +1220,10 @@
                     <pic:cNvPicPr/>
                   </pic:nvPicPr>
                   <pic:blipFill>
-                    <a:blip r:embed="rId10">
+                    <a:blip r:embed="rId11">
                       <a:extLst>
                         <a:ext uri="{28A0092B-C50C-407E-A947-70E740481C1C}">
-                          <a14:useLocalDpi xmlns:a14="http://schemas.microsoft.com/office/drawing/2010/main" xmlns:wps="http://schemas.microsoft.com/office/word/2010/wordprocessingShape" xmlns:wpi="http://schemas.microsoft.com/office/word/2010/wordprocessingInk" xmlns:wpg="http://schemas.microsoft.com/office/word/2010/wordprocessingGroup" xmlns:w14="http://schemas.microsoft.com/office/word/2010/wordml" xmlns:w="http://schemas.openxmlformats.org/wordprocessingml/2006/main" xmlns:w10="urn:schemas-microsoft-com:office:word" xmlns:wp14="http://schemas.microsoft.com/office/word/2010/wordprocessingDrawing" xmlns:v="urn:schemas-microsoft-com:vml" xmlns:o="urn:schemas-microsoft-com:office:office" xmlns:mc="http://schemas.openxmlformats.org/markup-compatibility/2006" xmlns:wpc="http://schemas.microsoft.com/office/word/2010/wordprocessingCanvas" xmlns="" val="0"/>
+                          <a14:useLocalDpi xmlns:a14="http://schemas.microsoft.com/office/drawing/2010/main" val="0"/>
                         </a:ext>
                       </a:extLst>
                     </a:blip>
@@ -1221,6 +1315,14 @@
       </w:r>
       <w:r>
         <w:rPr>
+          <w:rFonts w:cstheme="minorHAnsi" w:hint="eastAsia"/>
+          <w:b/>
+          <w:lang w:eastAsia="zh-CN"/>
+        </w:rPr>
+        <w:t xml:space="preserve"> </w:t>
+      </w:r>
+      <w:r>
+        <w:rPr>
           <w:rFonts w:cstheme="minorHAnsi"/>
           <w:lang w:eastAsia="zh-CN"/>
         </w:rPr>
@@ -1403,10 +1505,10 @@
                     </pic:cNvPicPr>
                   </pic:nvPicPr>
                   <pic:blipFill>
-                    <a:blip r:embed="rId11" r:link="rId12">
+                    <a:blip r:embed="rId12" r:link="rId13">
                       <a:extLst>
                         <a:ext uri="{28A0092B-C50C-407E-A947-70E740481C1C}">
-                          <a14:useLocalDpi xmlns:a14="http://schemas.microsoft.com/office/drawing/2010/main" xmlns:wps="http://schemas.microsoft.com/office/word/2010/wordprocessingShape" xmlns:wpi="http://schemas.microsoft.com/office/word/2010/wordprocessingInk" xmlns:wpg="http://schemas.microsoft.com/office/word/2010/wordprocessingGroup" xmlns:w14="http://schemas.microsoft.com/office/word/2010/wordml" xmlns:w="http://schemas.openxmlformats.org/wordprocessingml/2006/main" xmlns:w10="urn:schemas-microsoft-com:office:word" xmlns:wp14="http://schemas.microsoft.com/office/word/2010/wordprocessingDrawing" xmlns:v="urn:schemas-microsoft-com:vml" xmlns:o="urn:schemas-microsoft-com:office:office" xmlns:mc="http://schemas.openxmlformats.org/markup-compatibility/2006" xmlns:wpc="http://schemas.microsoft.com/office/word/2010/wordprocessingCanvas" xmlns="" val="0"/>
+                          <a14:useLocalDpi xmlns:a14="http://schemas.microsoft.com/office/drawing/2010/main" val="0"/>
                         </a:ext>
                       </a:extLst>
                     </a:blip>
@@ -1549,14 +1651,14 @@
         <w:drawing>
           <wp:inline distT="0" distB="0" distL="0" distR="0">
             <wp:extent cx="3474720" cy="731520"/>
-            <wp:effectExtent l="19050" t="0" r="30480" b="0"/>
+            <wp:effectExtent l="0" t="0" r="11430" b="0"/>
             <wp:docPr id="7" name="图示 7"/>
             <wp:cNvGraphicFramePr>
               <a:graphicFrameLocks xmlns:a="http://schemas.openxmlformats.org/drawingml/2006/main"/>
             </wp:cNvGraphicFramePr>
             <a:graphic xmlns:a="http://schemas.openxmlformats.org/drawingml/2006/main">
               <a:graphicData uri="http://schemas.openxmlformats.org/drawingml/2006/diagram">
-                <dgm:relIds xmlns:dgm="http://schemas.openxmlformats.org/drawingml/2006/diagram" xmlns:r="http://schemas.openxmlformats.org/officeDocument/2006/relationships" r:dm="rId13" r:lo="rId14" r:qs="rId15" r:cs="rId16"/>
+                <dgm:relIds xmlns:dgm="http://schemas.openxmlformats.org/drawingml/2006/diagram" xmlns:r="http://schemas.openxmlformats.org/officeDocument/2006/relationships" r:dm="rId14" r:lo="rId15" r:qs="rId16" r:cs="rId17"/>
               </a:graphicData>
             </a:graphic>
           </wp:inline>
@@ -1699,6 +1801,14 @@
           <w:lang w:eastAsia="zh-CN"/>
         </w:rPr>
         <w:t>Monte Carlo</w:t>
+      </w:r>
+      <w:r>
+        <w:rPr>
+          <w:rFonts w:cstheme="minorHAnsi" w:hint="eastAsia"/>
+          <w:b/>
+          <w:lang w:eastAsia="zh-CN"/>
+        </w:rPr>
+        <w:t xml:space="preserve"> </w:t>
       </w:r>
       <w:r>
         <w:rPr>
@@ -1786,10 +1896,10 @@
                     </pic:cNvPicPr>
                   </pic:nvPicPr>
                   <pic:blipFill>
-                    <a:blip r:embed="rId17" r:link="rId18">
+                    <a:blip r:embed="rId19" r:link="rId20">
                       <a:extLst>
                         <a:ext uri="{28A0092B-C50C-407E-A947-70E740481C1C}">
-                          <a14:useLocalDpi xmlns:a14="http://schemas.microsoft.com/office/drawing/2010/main" xmlns:wps="http://schemas.microsoft.com/office/word/2010/wordprocessingShape" xmlns:wpi="http://schemas.microsoft.com/office/word/2010/wordprocessingInk" xmlns:wpg="http://schemas.microsoft.com/office/word/2010/wordprocessingGroup" xmlns:w14="http://schemas.microsoft.com/office/word/2010/wordml" xmlns:w="http://schemas.openxmlformats.org/wordprocessingml/2006/main" xmlns:w10="urn:schemas-microsoft-com:office:word" xmlns:wp14="http://schemas.microsoft.com/office/word/2010/wordprocessingDrawing" xmlns:v="urn:schemas-microsoft-com:vml" xmlns:o="urn:schemas-microsoft-com:office:office" xmlns:mc="http://schemas.openxmlformats.org/markup-compatibility/2006" xmlns:wpc="http://schemas.microsoft.com/office/word/2010/wordprocessingCanvas" xmlns="" val="0"/>
+                          <a14:useLocalDpi xmlns:a14="http://schemas.microsoft.com/office/drawing/2010/main" val="0"/>
                         </a:ext>
                       </a:extLst>
                     </a:blip>
@@ -1946,10 +2056,10 @@
                     </pic:cNvPicPr>
                   </pic:nvPicPr>
                   <pic:blipFill>
-                    <a:blip r:embed="rId19">
+                    <a:blip r:embed="rId21">
                       <a:extLst>
                         <a:ext uri="{28A0092B-C50C-407E-A947-70E740481C1C}">
-                          <a14:useLocalDpi xmlns:a14="http://schemas.microsoft.com/office/drawing/2010/main" xmlns:wps="http://schemas.microsoft.com/office/word/2010/wordprocessingShape" xmlns:wpi="http://schemas.microsoft.com/office/word/2010/wordprocessingInk" xmlns:wpg="http://schemas.microsoft.com/office/word/2010/wordprocessingGroup" xmlns:w14="http://schemas.microsoft.com/office/word/2010/wordml" xmlns:w="http://schemas.openxmlformats.org/wordprocessingml/2006/main" xmlns:w10="urn:schemas-microsoft-com:office:word" xmlns:wp14="http://schemas.microsoft.com/office/word/2010/wordprocessingDrawing" xmlns:v="urn:schemas-microsoft-com:vml" xmlns:o="urn:schemas-microsoft-com:office:office" xmlns:mc="http://schemas.openxmlformats.org/markup-compatibility/2006" xmlns:wpc="http://schemas.microsoft.com/office/word/2010/wordprocessingCanvas" xmlns="" val="0"/>
+                          <a14:useLocalDpi xmlns:a14="http://schemas.microsoft.com/office/drawing/2010/main" val="0"/>
                         </a:ext>
                       </a:extLst>
                     </a:blip>
@@ -2125,6 +2235,16 @@
                       <w:szCs w:val="20"/>
                     </w:rPr>
                     <w:t>If</w:t>
+                  </w:r>
+                  <w:r>
+                    <w:rPr>
+                      <w:rFonts w:ascii="Dotum" w:hAnsi="Dotum" w:cs="Calibri" w:hint="eastAsia"/>
+                      <w:b/>
+                      <w:sz w:val="20"/>
+                      <w:szCs w:val="20"/>
+                      <w:lang w:eastAsia="zh-CN"/>
+                    </w:rPr>
+                    <w:t xml:space="preserve"> </w:t>
                   </w:r>
                   <w:r>
                     <w:rPr>
@@ -2230,10 +2350,10 @@
                                 <pic:cNvPicPr/>
                               </pic:nvPicPr>
                               <pic:blipFill>
-                                <a:blip r:embed="rId20" cstate="print">
+                                <a:blip r:embed="rId22" cstate="print">
                                   <a:extLst>
                                     <a:ext uri="{28A0092B-C50C-407E-A947-70E740481C1C}">
-                                      <a14:useLocalDpi xmlns:a14="http://schemas.microsoft.com/office/drawing/2010/main" xmlns:wps="http://schemas.microsoft.com/office/word/2010/wordprocessingShape" xmlns:wpi="http://schemas.microsoft.com/office/word/2010/wordprocessingInk" xmlns:wpg="http://schemas.microsoft.com/office/word/2010/wordprocessingGroup" xmlns:w14="http://schemas.microsoft.com/office/word/2010/wordml" xmlns:w="http://schemas.openxmlformats.org/wordprocessingml/2006/main" xmlns:w10="urn:schemas-microsoft-com:office:word" xmlns:wp14="http://schemas.microsoft.com/office/word/2010/wordprocessingDrawing" xmlns:v="urn:schemas-microsoft-com:vml" xmlns:o="urn:schemas-microsoft-com:office:office" xmlns:mc="http://schemas.openxmlformats.org/markup-compatibility/2006" xmlns:wpc="http://schemas.microsoft.com/office/word/2010/wordprocessingCanvas" xmlns="" val="0"/>
+                                      <a14:useLocalDpi xmlns:a14="http://schemas.microsoft.com/office/drawing/2010/main" val="0"/>
                                     </a:ext>
                                   </a:extLst>
                                 </a:blip>
@@ -2273,6 +2393,16 @@
                       <w:szCs w:val="20"/>
                     </w:rPr>
                     <w:t>For</w:t>
+                  </w:r>
+                  <w:r>
+                    <w:rPr>
+                      <w:rFonts w:ascii="Dotum" w:hAnsi="Dotum" w:cs="Calibri" w:hint="eastAsia"/>
+                      <w:b/>
+                      <w:sz w:val="20"/>
+                      <w:szCs w:val="20"/>
+                      <w:lang w:eastAsia="zh-CN"/>
+                    </w:rPr>
+                    <w:t xml:space="preserve"> </w:t>
                   </w:r>
                   <w:r>
                     <w:rPr>
@@ -2416,6 +2546,13 @@
       </w:r>
       <w:r>
         <w:rPr>
+          <w:rFonts w:hint="eastAsia"/>
+          <w:lang w:eastAsia="zh-CN"/>
+        </w:rPr>
+        <w:t xml:space="preserve"> </w:t>
+      </w:r>
+      <w:r>
+        <w:rPr>
           <w:lang w:eastAsia="zh-CN"/>
         </w:rPr>
         <w:t>value (</w:t>
@@ -2431,6 +2568,13 @@
           <w:lang w:eastAsia="zh-CN"/>
         </w:rPr>
         <w:t>defense</w:t>
+      </w:r>
+      <w:r>
+        <w:rPr>
+          <w:rFonts w:hint="eastAsia"/>
+          <w:lang w:eastAsia="zh-CN"/>
+        </w:rPr>
+        <w:t xml:space="preserve"> </w:t>
       </w:r>
       <w:r>
         <w:rPr>
@@ -2488,7 +2632,7 @@
           <w:insideH w:val="none" w:sz="0" w:space="0" w:color="auto"/>
           <w:insideV w:val="none" w:sz="0" w:space="0" w:color="auto"/>
         </w:tblBorders>
-        <w:tblLook w:val="04A0"/>
+        <w:tblLook w:val="04A0" w:firstRow="1" w:lastRow="0" w:firstColumn="1" w:lastColumn="0" w:noHBand="0" w:noVBand="1"/>
       </w:tblPr>
       <w:tblGrid>
         <w:gridCol w:w="3192"/>
@@ -2530,10 +2674,10 @@
                           <pic:cNvPicPr/>
                         </pic:nvPicPr>
                         <pic:blipFill>
-                          <a:blip r:embed="rId21" cstate="print">
+                          <a:blip r:embed="rId23" cstate="print">
                             <a:extLst>
                               <a:ext uri="{28A0092B-C50C-407E-A947-70E740481C1C}">
-                                <a14:useLocalDpi xmlns:a14="http://schemas.microsoft.com/office/drawing/2010/main" xmlns:wps="http://schemas.microsoft.com/office/word/2010/wordprocessingShape" xmlns:wpi="http://schemas.microsoft.com/office/word/2010/wordprocessingInk" xmlns:wpg="http://schemas.microsoft.com/office/word/2010/wordprocessingGroup" xmlns:w14="http://schemas.microsoft.com/office/word/2010/wordml" xmlns:w="http://schemas.openxmlformats.org/wordprocessingml/2006/main" xmlns:w10="urn:schemas-microsoft-com:office:word" xmlns:wp14="http://schemas.microsoft.com/office/word/2010/wordprocessingDrawing" xmlns:v="urn:schemas-microsoft-com:vml" xmlns:o="urn:schemas-microsoft-com:office:office" xmlns:mc="http://schemas.openxmlformats.org/markup-compatibility/2006" xmlns:wpc="http://schemas.microsoft.com/office/word/2010/wordprocessingCanvas" xmlns="" val="0"/>
+                                <a14:useLocalDpi xmlns:a14="http://schemas.microsoft.com/office/drawing/2010/main" val="0"/>
                               </a:ext>
                             </a:extLst>
                           </a:blip>
@@ -2594,10 +2738,10 @@
                           <pic:cNvPicPr/>
                         </pic:nvPicPr>
                         <pic:blipFill>
-                          <a:blip r:embed="rId22" cstate="print">
+                          <a:blip r:embed="rId24" cstate="print">
                             <a:extLst>
                               <a:ext uri="{28A0092B-C50C-407E-A947-70E740481C1C}">
-                                <a14:useLocalDpi xmlns:a14="http://schemas.microsoft.com/office/drawing/2010/main" xmlns:wps="http://schemas.microsoft.com/office/word/2010/wordprocessingShape" xmlns:wpi="http://schemas.microsoft.com/office/word/2010/wordprocessingInk" xmlns:wpg="http://schemas.microsoft.com/office/word/2010/wordprocessingGroup" xmlns:w14="http://schemas.microsoft.com/office/word/2010/wordml" xmlns:w="http://schemas.openxmlformats.org/wordprocessingml/2006/main" xmlns:w10="urn:schemas-microsoft-com:office:word" xmlns:wp14="http://schemas.microsoft.com/office/word/2010/wordprocessingDrawing" xmlns:v="urn:schemas-microsoft-com:vml" xmlns:o="urn:schemas-microsoft-com:office:office" xmlns:mc="http://schemas.openxmlformats.org/markup-compatibility/2006" xmlns:wpc="http://schemas.microsoft.com/office/word/2010/wordprocessingCanvas" xmlns="" val="0"/>
+                                <a14:useLocalDpi xmlns:a14="http://schemas.microsoft.com/office/drawing/2010/main" val="0"/>
                               </a:ext>
                             </a:extLst>
                           </a:blip>
@@ -2662,10 +2806,10 @@
                           </pic:cNvPicPr>
                         </pic:nvPicPr>
                         <pic:blipFill>
-                          <a:blip r:embed="rId23" cstate="print">
+                          <a:blip r:embed="rId25" cstate="print">
                             <a:extLst>
                               <a:ext uri="{28A0092B-C50C-407E-A947-70E740481C1C}">
-                                <a14:useLocalDpi xmlns:a14="http://schemas.microsoft.com/office/drawing/2010/main" xmlns:wps="http://schemas.microsoft.com/office/word/2010/wordprocessingShape" xmlns:wpi="http://schemas.microsoft.com/office/word/2010/wordprocessingInk" xmlns:wpg="http://schemas.microsoft.com/office/word/2010/wordprocessingGroup" xmlns:w14="http://schemas.microsoft.com/office/word/2010/wordml" xmlns:w="http://schemas.openxmlformats.org/wordprocessingml/2006/main" xmlns:w10="urn:schemas-microsoft-com:office:word" xmlns:wp14="http://schemas.microsoft.com/office/word/2010/wordprocessingDrawing" xmlns:v="urn:schemas-microsoft-com:vml" xmlns:o="urn:schemas-microsoft-com:office:office" xmlns:mc="http://schemas.openxmlformats.org/markup-compatibility/2006" xmlns:wpc="http://schemas.microsoft.com/office/word/2010/wordprocessingCanvas" xmlns="" val="0"/>
+                                <a14:useLocalDpi xmlns:a14="http://schemas.microsoft.com/office/drawing/2010/main" val="0"/>
                               </a:ext>
                             </a:extLst>
                           </a:blip>
@@ -2850,10 +2994,10 @@
                           <pic:cNvPicPr/>
                         </pic:nvPicPr>
                         <pic:blipFill>
-                          <a:blip r:embed="rId24" cstate="print">
+                          <a:blip r:embed="rId26" cstate="print">
                             <a:extLst>
                               <a:ext uri="{28A0092B-C50C-407E-A947-70E740481C1C}">
-                                <a14:useLocalDpi xmlns:a14="http://schemas.microsoft.com/office/drawing/2010/main" xmlns:wps="http://schemas.microsoft.com/office/word/2010/wordprocessingShape" xmlns:wpi="http://schemas.microsoft.com/office/word/2010/wordprocessingInk" xmlns:wpg="http://schemas.microsoft.com/office/word/2010/wordprocessingGroup" xmlns:w14="http://schemas.microsoft.com/office/word/2010/wordml" xmlns:w="http://schemas.openxmlformats.org/wordprocessingml/2006/main" xmlns:w10="urn:schemas-microsoft-com:office:word" xmlns:wp14="http://schemas.microsoft.com/office/word/2010/wordprocessingDrawing" xmlns:v="urn:schemas-microsoft-com:vml" xmlns:o="urn:schemas-microsoft-com:office:office" xmlns:mc="http://schemas.openxmlformats.org/markup-compatibility/2006" xmlns:wpc="http://schemas.microsoft.com/office/word/2010/wordprocessingCanvas" xmlns="" val="0"/>
+                                <a14:useLocalDpi xmlns:a14="http://schemas.microsoft.com/office/drawing/2010/main" val="0"/>
                               </a:ext>
                             </a:extLst>
                           </a:blip>
@@ -2910,10 +3054,10 @@
                           <pic:cNvPicPr/>
                         </pic:nvPicPr>
                         <pic:blipFill>
-                          <a:blip r:embed="rId25" cstate="print">
+                          <a:blip r:embed="rId27" cstate="print">
                             <a:extLst>
                               <a:ext uri="{28A0092B-C50C-407E-A947-70E740481C1C}">
-                                <a14:useLocalDpi xmlns:a14="http://schemas.microsoft.com/office/drawing/2010/main" xmlns:wps="http://schemas.microsoft.com/office/word/2010/wordprocessingShape" xmlns:wpi="http://schemas.microsoft.com/office/word/2010/wordprocessingInk" xmlns:wpg="http://schemas.microsoft.com/office/word/2010/wordprocessingGroup" xmlns:w14="http://schemas.microsoft.com/office/word/2010/wordml" xmlns:w="http://schemas.openxmlformats.org/wordprocessingml/2006/main" xmlns:w10="urn:schemas-microsoft-com:office:word" xmlns:wp14="http://schemas.microsoft.com/office/word/2010/wordprocessingDrawing" xmlns:v="urn:schemas-microsoft-com:vml" xmlns:o="urn:schemas-microsoft-com:office:office" xmlns:mc="http://schemas.openxmlformats.org/markup-compatibility/2006" xmlns:wpc="http://schemas.microsoft.com/office/word/2010/wordprocessingCanvas" xmlns="" val="0"/>
+                                <a14:useLocalDpi xmlns:a14="http://schemas.microsoft.com/office/drawing/2010/main" val="0"/>
                               </a:ext>
                             </a:extLst>
                           </a:blip>
@@ -2970,10 +3114,10 @@
                           <pic:cNvPicPr/>
                         </pic:nvPicPr>
                         <pic:blipFill>
-                          <a:blip r:embed="rId26" cstate="print">
+                          <a:blip r:embed="rId28" cstate="print">
                             <a:extLst>
                               <a:ext uri="{28A0092B-C50C-407E-A947-70E740481C1C}">
-                                <a14:useLocalDpi xmlns:a14="http://schemas.microsoft.com/office/drawing/2010/main" xmlns:wps="http://schemas.microsoft.com/office/word/2010/wordprocessingShape" xmlns:wpi="http://schemas.microsoft.com/office/word/2010/wordprocessingInk" xmlns:wpg="http://schemas.microsoft.com/office/word/2010/wordprocessingGroup" xmlns:w14="http://schemas.microsoft.com/office/word/2010/wordml" xmlns:w="http://schemas.openxmlformats.org/wordprocessingml/2006/main" xmlns:w10="urn:schemas-microsoft-com:office:word" xmlns:wp14="http://schemas.microsoft.com/office/word/2010/wordprocessingDrawing" xmlns:v="urn:schemas-microsoft-com:vml" xmlns:o="urn:schemas-microsoft-com:office:office" xmlns:mc="http://schemas.openxmlformats.org/markup-compatibility/2006" xmlns:wpc="http://schemas.microsoft.com/office/word/2010/wordprocessingCanvas" xmlns="" val="0"/>
+                                <a14:useLocalDpi xmlns:a14="http://schemas.microsoft.com/office/drawing/2010/main" val="0"/>
                               </a:ext>
                             </a:extLst>
                           </a:blip>
@@ -3286,7 +3430,23 @@
           <w:b/>
           <w:lang w:eastAsia="zh-CN"/>
         </w:rPr>
-        <w:t>Monte CarloApproach</w:t>
+        <w:t>Monte Carlo</w:t>
+      </w:r>
+      <w:r>
+        <w:rPr>
+          <w:rFonts w:cstheme="minorHAnsi" w:hint="eastAsia"/>
+          <w:b/>
+          <w:lang w:eastAsia="zh-CN"/>
+        </w:rPr>
+        <w:t xml:space="preserve"> </w:t>
+      </w:r>
+      <w:r>
+        <w:rPr>
+          <w:rFonts w:cstheme="minorHAnsi"/>
+          <w:b/>
+          <w:lang w:eastAsia="zh-CN"/>
+        </w:rPr>
+        <w:t>Approach</w:t>
       </w:r>
       <w:r>
         <w:rPr>
@@ -3308,7 +3468,63 @@
           <w:rFonts w:cstheme="minorHAnsi"/>
           <w:lang w:eastAsia="zh-CN"/>
         </w:rPr>
-        <w:t xml:space="preserve">Generally speaking, the method we used in MonteCarloGomoku Agent is MonteCarlo TreeSearch. However, we adopted some other algorithms and did several important modifications to make the agent more reasonable and intelligent.  </w:t>
+        <w:t>Generally speaking, the method we used in Monte</w:t>
+      </w:r>
+      <w:r>
+        <w:rPr>
+          <w:rFonts w:cstheme="minorHAnsi" w:hint="eastAsia"/>
+          <w:lang w:eastAsia="zh-CN"/>
+        </w:rPr>
+        <w:t xml:space="preserve"> </w:t>
+      </w:r>
+      <w:r>
+        <w:rPr>
+          <w:rFonts w:cstheme="minorHAnsi"/>
+          <w:lang w:eastAsia="zh-CN"/>
+        </w:rPr>
+        <w:t>Carlo</w:t>
+      </w:r>
+      <w:r>
+        <w:rPr>
+          <w:rFonts w:cstheme="minorHAnsi" w:hint="eastAsia"/>
+          <w:lang w:eastAsia="zh-CN"/>
+        </w:rPr>
+        <w:t xml:space="preserve"> </w:t>
+      </w:r>
+      <w:r>
+        <w:rPr>
+          <w:rFonts w:cstheme="minorHAnsi"/>
+          <w:lang w:eastAsia="zh-CN"/>
+        </w:rPr>
+        <w:t>Gomoku Agent is Monte</w:t>
+      </w:r>
+      <w:r>
+        <w:rPr>
+          <w:rFonts w:cstheme="minorHAnsi" w:hint="eastAsia"/>
+          <w:lang w:eastAsia="zh-CN"/>
+        </w:rPr>
+        <w:t xml:space="preserve"> </w:t>
+      </w:r>
+      <w:r>
+        <w:rPr>
+          <w:rFonts w:cstheme="minorHAnsi"/>
+          <w:lang w:eastAsia="zh-CN"/>
+        </w:rPr>
+        <w:t>Carlo Tree</w:t>
+      </w:r>
+      <w:r>
+        <w:rPr>
+          <w:rFonts w:cstheme="minorHAnsi" w:hint="eastAsia"/>
+          <w:lang w:eastAsia="zh-CN"/>
+        </w:rPr>
+        <w:t xml:space="preserve"> </w:t>
+      </w:r>
+      <w:r>
+        <w:rPr>
+          <w:rFonts w:cstheme="minorHAnsi"/>
+          <w:lang w:eastAsia="zh-CN"/>
+        </w:rPr>
+        <w:t xml:space="preserve">Search. However, we adopted some other algorithms and did several important modifications to make the agent more reasonable and intelligent.  </w:t>
       </w:r>
     </w:p>
     <w:p>
@@ -3617,7 +3833,21 @@
           <w:rFonts w:cstheme="minorHAnsi"/>
           <w:lang w:eastAsia="zh-CN"/>
         </w:rPr>
-        <w:t>At the very beginning,our intuitive assumptions are:</w:t>
+        <w:t xml:space="preserve">At the very </w:t>
+      </w:r>
+      <w:r>
+        <w:rPr>
+          <w:rFonts w:cstheme="minorHAnsi"/>
+          <w:lang w:eastAsia="zh-CN"/>
+        </w:rPr>
+        <w:t>beginning, our</w:t>
+      </w:r>
+      <w:r>
+        <w:rPr>
+          <w:rFonts w:cstheme="minorHAnsi"/>
+          <w:lang w:eastAsia="zh-CN"/>
+        </w:rPr>
+        <w:t xml:space="preserve"> intuitive assumptions are:</w:t>
       </w:r>
     </w:p>
     <w:p>
@@ -3724,6 +3954,13 @@
           <w:rFonts w:cstheme="minorHAnsi" w:hint="eastAsia"/>
           <w:lang w:eastAsia="zh-CN"/>
         </w:rPr>
+        <w:t xml:space="preserve"> </w:t>
+      </w:r>
+      <w:r>
+        <w:rPr>
+          <w:rFonts w:cstheme="minorHAnsi" w:hint="eastAsia"/>
+          <w:lang w:eastAsia="zh-CN"/>
+        </w:rPr>
         <w:t>Min</w:t>
       </w:r>
       <w:r>
@@ -3822,6 +4059,14 @@
           <w:b/>
           <w:lang w:eastAsia="zh-CN"/>
         </w:rPr>
+        <w:t xml:space="preserve"> </w:t>
+      </w:r>
+      <w:r>
+        <w:rPr>
+          <w:rFonts w:cstheme="minorHAnsi" w:hint="eastAsia"/>
+          <w:b/>
+          <w:lang w:eastAsia="zh-CN"/>
+        </w:rPr>
         <w:t>Monte play</w:t>
       </w:r>
       <w:r>
@@ -3922,6 +4167,13 @@
           <w:rFonts w:cstheme="minorHAnsi" w:hint="eastAsia"/>
           <w:lang w:eastAsia="zh-CN"/>
         </w:rPr>
+        <w:t xml:space="preserve"> </w:t>
+      </w:r>
+      <w:r>
+        <w:rPr>
+          <w:rFonts w:cstheme="minorHAnsi" w:hint="eastAsia"/>
+          <w:lang w:eastAsia="zh-CN"/>
+        </w:rPr>
         <w:t xml:space="preserve">MONTE </w:t>
       </w:r>
       <w:r>
@@ -4251,7 +4503,21 @@
           <w:rFonts w:cstheme="minorHAnsi" w:hint="eastAsia"/>
           <w:lang w:eastAsia="zh-CN"/>
         </w:rPr>
-        <w:t>, which is a punishment;i</w:t>
+        <w:t>, which is a punishment;</w:t>
+      </w:r>
+      <w:r>
+        <w:rPr>
+          <w:rFonts w:cstheme="minorHAnsi" w:hint="eastAsia"/>
+          <w:lang w:eastAsia="zh-CN"/>
+        </w:rPr>
+        <w:t xml:space="preserve"> </w:t>
+      </w:r>
+      <w:r>
+        <w:rPr>
+          <w:rFonts w:cstheme="minorHAnsi" w:hint="eastAsia"/>
+          <w:lang w:eastAsia="zh-CN"/>
+        </w:rPr>
+        <w:t>i</w:t>
       </w:r>
       <w:r>
         <w:rPr>
@@ -4803,6 +5069,13 @@
           <w:lang w:eastAsia="zh-CN"/>
         </w:rPr>
         <w:t xml:space="preserve"> of the best moves.</w:t>
+      </w:r>
+      <w:r>
+        <w:rPr>
+          <w:rFonts w:cstheme="minorHAnsi" w:hint="eastAsia"/>
+          <w:lang w:eastAsia="zh-CN"/>
+        </w:rPr>
+        <w:t xml:space="preserve"> </w:t>
       </w:r>
       <w:r>
         <w:rPr>
@@ -6985,21 +7258,21 @@
           <w:rFonts w:cstheme="minorHAnsi" w:hint="eastAsia"/>
           <w:lang w:eastAsia="zh-CN"/>
         </w:rPr>
-        <w:t xml:space="preserve"> good choose</w:t>
-      </w:r>
-      <w:r>
-        <w:rPr>
-          <w:rFonts w:cstheme="minorHAnsi" w:hint="eastAsia"/>
-          <w:lang w:eastAsia="zh-CN"/>
-        </w:rPr>
-        <w:t>(</w:t>
-      </w:r>
-      <w:r>
-        <w:rPr>
-          <w:rFonts w:cstheme="minorHAnsi" w:hint="eastAsia"/>
-          <w:lang w:eastAsia="zh-CN"/>
-        </w:rPr>
-        <w:t>new</w:t>
+        <w:t xml:space="preserve"> good </w:t>
+      </w:r>
+      <w:r>
+        <w:rPr>
+          <w:rFonts w:cstheme="minorHAnsi"/>
+          <w:lang w:eastAsia="zh-CN"/>
+        </w:rPr>
+        <w:t>choose (new history</w:t>
+      </w:r>
+      <w:r>
+        <w:rPr>
+          <w:rFonts w:cstheme="minorHAnsi" w:hint="eastAsia"/>
+          <w:lang w:eastAsia="zh-CN"/>
+        </w:rPr>
+        <w:t xml:space="preserve"> -</w:t>
       </w:r>
       <w:r>
         <w:rPr>
@@ -7013,6 +7286,13 @@
           <w:rFonts w:cstheme="minorHAnsi" w:hint="eastAsia"/>
           <w:lang w:eastAsia="zh-CN"/>
         </w:rPr>
+        <w:t>win-time = history</w:t>
+      </w:r>
+      <w:r>
+        <w:rPr>
+          <w:rFonts w:cstheme="minorHAnsi" w:hint="eastAsia"/>
+          <w:lang w:eastAsia="zh-CN"/>
+        </w:rPr>
         <w:t xml:space="preserve"> </w:t>
       </w:r>
       <w:r>
@@ -7020,14 +7300,7 @@
           <w:rFonts w:cstheme="minorHAnsi" w:hint="eastAsia"/>
           <w:lang w:eastAsia="zh-CN"/>
         </w:rPr>
-        <w:t>history -</w:t>
-      </w:r>
-      <w:r>
-        <w:rPr>
-          <w:rFonts w:cstheme="minorHAnsi" w:hint="eastAsia"/>
-          <w:lang w:eastAsia="zh-CN"/>
-        </w:rPr>
-        <w:t>win-time = history-</w:t>
+        <w:t>-</w:t>
       </w:r>
       <w:r>
         <w:rPr>
@@ -7048,6 +7321,41 @@
           <w:rFonts w:cstheme="minorHAnsi" w:hint="eastAsia"/>
           <w:lang w:eastAsia="zh-CN"/>
         </w:rPr>
+        <w:t xml:space="preserve"> </w:t>
+      </w:r>
+      <w:r>
+        <w:rPr>
+          <w:rFonts w:cstheme="minorHAnsi"/>
+          <w:lang w:eastAsia="zh-CN"/>
+        </w:rPr>
+        <w:t>–</w:t>
+      </w:r>
+      <w:r>
+        <w:rPr>
+          <w:rFonts w:cstheme="minorHAnsi" w:hint="eastAsia"/>
+          <w:lang w:eastAsia="zh-CN"/>
+        </w:rPr>
+        <w:t xml:space="preserve"> </w:t>
+      </w:r>
+      <w:r>
+        <w:rPr>
+          <w:rFonts w:cstheme="minorHAnsi" w:hint="eastAsia"/>
+          <w:lang w:eastAsia="zh-CN"/>
+        </w:rPr>
+        <w:t>simulating</w:t>
+      </w:r>
+      <w:r>
+        <w:rPr>
+          <w:rFonts w:cstheme="minorHAnsi" w:hint="eastAsia"/>
+          <w:lang w:eastAsia="zh-CN"/>
+        </w:rPr>
+        <w:t xml:space="preserve"> </w:t>
+      </w:r>
+      <w:r>
+        <w:rPr>
+          <w:rFonts w:cstheme="minorHAnsi" w:hint="eastAsia"/>
+          <w:lang w:eastAsia="zh-CN"/>
+        </w:rPr>
         <w:t>-</w:t>
       </w:r>
       <w:r>
@@ -7056,20 +7364,6 @@
           <w:lang w:eastAsia="zh-CN"/>
         </w:rPr>
         <w:t xml:space="preserve"> </w:t>
-      </w:r>
-      <w:r>
-        <w:rPr>
-          <w:rFonts w:cstheme="minorHAnsi" w:hint="eastAsia"/>
-          <w:lang w:eastAsia="zh-CN"/>
-        </w:rPr>
-        <w:t>simulating</w:t>
-      </w:r>
-      <w:r>
-        <w:rPr>
-          <w:rFonts w:cstheme="minorHAnsi" w:hint="eastAsia"/>
-          <w:lang w:eastAsia="zh-CN"/>
-        </w:rPr>
-        <w:t>-</w:t>
       </w:r>
       <w:r>
         <w:rPr>
@@ -8163,10 +8457,10 @@
                     <pic:cNvPicPr/>
                   </pic:nvPicPr>
                   <pic:blipFill>
-                    <a:blip r:embed="rId27">
+                    <a:blip r:embed="rId29">
                       <a:extLst>
                         <a:ext uri="{28A0092B-C50C-407E-A947-70E740481C1C}">
-                          <a14:useLocalDpi xmlns:a14="http://schemas.microsoft.com/office/drawing/2010/main" xmlns:wps="http://schemas.microsoft.com/office/word/2010/wordprocessingShape" xmlns:wpi="http://schemas.microsoft.com/office/word/2010/wordprocessingInk" xmlns:wpg="http://schemas.microsoft.com/office/word/2010/wordprocessingGroup" xmlns:w14="http://schemas.microsoft.com/office/word/2010/wordml" xmlns:w="http://schemas.openxmlformats.org/wordprocessingml/2006/main" xmlns:w10="urn:schemas-microsoft-com:office:word" xmlns:wp14="http://schemas.microsoft.com/office/word/2010/wordprocessingDrawing" xmlns:v="urn:schemas-microsoft-com:vml" xmlns:o="urn:schemas-microsoft-com:office:office" xmlns:mc="http://schemas.openxmlformats.org/markup-compatibility/2006" xmlns:wpc="http://schemas.microsoft.com/office/word/2010/wordprocessingCanvas" xmlns="" val="0"/>
+                          <a14:useLocalDpi xmlns:a14="http://schemas.microsoft.com/office/drawing/2010/main" val="0"/>
                         </a:ext>
                       </a:extLst>
                     </a:blip>
@@ -8309,7 +8603,6 @@
       <w:pPr>
         <w:rPr>
           <w:rFonts w:cstheme="minorHAnsi"/>
-          <w:b/>
           <w:lang w:eastAsia="zh-CN"/>
         </w:rPr>
       </w:pPr>
@@ -8321,24 +8614,6 @@
           <w:lang w:eastAsia="zh-CN"/>
         </w:rPr>
       </w:pPr>
-    </w:p>
-    <w:p>
-      <w:pPr>
-        <w:rPr>
-          <w:rFonts w:cstheme="minorHAnsi"/>
-          <w:lang w:eastAsia="zh-CN"/>
-        </w:rPr>
-      </w:pPr>
-      <w:bookmarkStart w:id="0" w:name="_GoBack"/>
-      <w:bookmarkEnd w:id="0"/>
-    </w:p>
-    <w:p>
-      <w:pPr>
-        <w:rPr>
-          <w:rFonts w:cstheme="minorHAnsi"/>
-          <w:lang w:eastAsia="zh-CN"/>
-        </w:rPr>
-      </w:pPr>
       <w:r>
         <w:rPr>
           <w:rFonts w:cstheme="minorHAnsi" w:hint="eastAsia"/>
@@ -8346,6 +8621,7 @@
           <w:sz w:val="28"/>
           <w:lang w:eastAsia="zh-CN"/>
         </w:rPr>
+        <w:lastRenderedPageBreak/>
         <w:t>TEST RESULT</w:t>
       </w:r>
     </w:p>
@@ -8354,7 +8630,7 @@
         <w:tblStyle w:val="a4"/>
         <w:tblpPr w:leftFromText="180" w:rightFromText="180" w:vertAnchor="text" w:horzAnchor="margin" w:tblpY="107"/>
         <w:tblW w:w="0" w:type="auto"/>
-        <w:tblLook w:val="04A0"/>
+        <w:tblLook w:val="04A0" w:firstRow="1" w:lastRow="0" w:firstColumn="1" w:lastColumn="0" w:noHBand="0" w:noVBand="1"/>
       </w:tblPr>
       <w:tblGrid>
         <w:gridCol w:w="2913"/>
@@ -9896,6 +10172,13 @@
               </w:rPr>
               <w:t>6.61</w:t>
             </w:r>
+            <w:r>
+              <w:rPr>
+                <w:rFonts w:cstheme="minorHAnsi" w:hint="eastAsia"/>
+                <w:lang w:eastAsia="zh-CN"/>
+              </w:rPr>
+              <w:t>s</w:t>
+            </w:r>
           </w:p>
         </w:tc>
         <w:tc>
@@ -9915,6 +10198,13 @@
                 <w:lang w:eastAsia="zh-CN"/>
               </w:rPr>
               <w:t>8.57</w:t>
+            </w:r>
+            <w:r>
+              <w:rPr>
+                <w:rFonts w:cstheme="minorHAnsi" w:hint="eastAsia"/>
+                <w:lang w:eastAsia="zh-CN"/>
+              </w:rPr>
+              <w:t>s</w:t>
             </w:r>
           </w:p>
         </w:tc>
@@ -10402,7 +10692,6 @@
           <w:rFonts w:cstheme="minorHAnsi" w:hint="eastAsia"/>
           <w:lang w:eastAsia="zh-CN"/>
         </w:rPr>
-        <w:lastRenderedPageBreak/>
         <w:t>T</w:t>
       </w:r>
       <w:r>
@@ -10495,21 +10784,14 @@
           <w:rFonts w:cstheme="minorHAnsi" w:hint="eastAsia"/>
           <w:lang w:eastAsia="zh-CN"/>
         </w:rPr>
-        <w:t xml:space="preserve"> punishment</w:t>
-      </w:r>
-      <w:r>
-        <w:rPr>
-          <w:rFonts w:cstheme="minorHAnsi" w:hint="eastAsia"/>
-          <w:lang w:eastAsia="zh-CN"/>
-        </w:rPr>
         <w:t xml:space="preserve"> </w:t>
       </w:r>
       <w:r>
         <w:rPr>
-          <w:rFonts w:cstheme="minorHAnsi" w:hint="eastAsia"/>
-          <w:lang w:eastAsia="zh-CN"/>
-        </w:rPr>
-        <w:t xml:space="preserve"> 2</w:t>
+          <w:rFonts w:cstheme="minorHAnsi"/>
+          <w:lang w:eastAsia="zh-CN"/>
+        </w:rPr>
+        <w:t>punishment 2</w:t>
       </w:r>
       <w:r>
         <w:rPr>
@@ -10575,6 +10857,7 @@
           <w:b/>
           <w:lang w:eastAsia="zh-CN"/>
         </w:rPr>
+        <w:lastRenderedPageBreak/>
         <w:t>SUMMARY</w:t>
       </w:r>
     </w:p>
@@ -10996,7 +11279,7 @@
         <w:tblStyle w:val="a4"/>
         <w:tblW w:w="0" w:type="auto"/>
         <w:jc w:val="center"/>
-        <w:tblLook w:val="04A0"/>
+        <w:tblLook w:val="04A0" w:firstRow="1" w:lastRow="0" w:firstColumn="1" w:lastColumn="0" w:noHBand="0" w:noVBand="1"/>
       </w:tblPr>
       <w:tblGrid>
         <w:gridCol w:w="1992"/>
@@ -12102,7 +12385,6 @@
           <w:sz w:val="28"/>
           <w:lang w:eastAsia="zh-CN"/>
         </w:rPr>
-        <w:lastRenderedPageBreak/>
         <w:t>FUTURE</w:t>
       </w:r>
     </w:p>
@@ -12146,6 +12428,7 @@
           <w:rFonts w:cstheme="minorHAnsi"/>
           <w:lang w:eastAsia="zh-CN"/>
         </w:rPr>
+        <w:lastRenderedPageBreak/>
         <w:t>We</w:t>
       </w:r>
       <w:r>
@@ -12802,7 +13085,6 @@
           <w:szCs w:val="18"/>
           <w:lang w:eastAsia="zh-CN"/>
         </w:rPr>
-        <w:lastRenderedPageBreak/>
         <w:t xml:space="preserve">Pic </w:t>
       </w:r>
       <w:r>
@@ -12869,16 +13151,37 @@
     <w:p>
       <w:pPr>
         <w:rPr>
-          <w:rFonts w:cstheme="minorHAnsi"/>
+          <w:rFonts w:cstheme="minorHAnsi" w:hint="eastAsia"/>
+          <w:b/>
+          <w:sz w:val="28"/>
           <w:lang w:eastAsia="zh-CN"/>
         </w:rPr>
       </w:pPr>
-      <w:r>
-        <w:rPr>
-          <w:rFonts w:cstheme="minorHAnsi"/>
+    </w:p>
+    <w:p>
+      <w:pPr>
+        <w:rPr>
+          <w:rFonts w:cstheme="minorHAnsi" w:hint="eastAsia"/>
           <w:b/>
           <w:sz w:val="28"/>
-        </w:rPr>
+          <w:lang w:eastAsia="zh-CN"/>
+        </w:rPr>
+      </w:pPr>
+    </w:p>
+    <w:p>
+      <w:pPr>
+        <w:rPr>
+          <w:rFonts w:cstheme="minorHAnsi"/>
+          <w:lang w:eastAsia="zh-CN"/>
+        </w:rPr>
+      </w:pPr>
+      <w:r>
+        <w:rPr>
+          <w:rFonts w:cstheme="minorHAnsi"/>
+          <w:b/>
+          <w:sz w:val="28"/>
+        </w:rPr>
+        <w:lastRenderedPageBreak/>
         <w:t>CONCLUSION</w:t>
       </w:r>
     </w:p>
@@ -13525,8 +13828,8 @@
 </file>
 
 <file path=word/endnotes.xml><?xml version="1.0" encoding="utf-8"?>
-<w:endnotes xmlns:ve="http://schemas.openxmlformats.org/markup-compatibility/2006" xmlns:o="urn:schemas-microsoft-com:office:office" xmlns:r="http://schemas.openxmlformats.org/officeDocument/2006/relationships" xmlns:m="http://schemas.openxmlformats.org/officeDocument/2006/math" xmlns:v="urn:schemas-microsoft-com:vml" xmlns:wp="http://schemas.openxmlformats.org/drawingml/2006/wordprocessingDrawing" xmlns:w10="urn:schemas-microsoft-com:office:word" xmlns:w="http://schemas.openxmlformats.org/wordprocessingml/2006/main" xmlns:wne="http://schemas.microsoft.com/office/word/2006/wordml">
-  <w:endnote w:type="separator" w:id="0">
+<w:endnotes xmlns:wpc="http://schemas.microsoft.com/office/word/2010/wordprocessingCanvas" xmlns:mc="http://schemas.openxmlformats.org/markup-compatibility/2006" xmlns:o="urn:schemas-microsoft-com:office:office" xmlns:r="http://schemas.openxmlformats.org/officeDocument/2006/relationships" xmlns:m="http://schemas.openxmlformats.org/officeDocument/2006/math" xmlns:v="urn:schemas-microsoft-com:vml" xmlns:wp14="http://schemas.microsoft.com/office/word/2010/wordprocessingDrawing" xmlns:wp="http://schemas.openxmlformats.org/drawingml/2006/wordprocessingDrawing" xmlns:w10="urn:schemas-microsoft-com:office:word" xmlns:w="http://schemas.openxmlformats.org/wordprocessingml/2006/main" xmlns:w14="http://schemas.microsoft.com/office/word/2010/wordml" xmlns:wpg="http://schemas.microsoft.com/office/word/2010/wordprocessingGroup" xmlns:wpi="http://schemas.microsoft.com/office/word/2010/wordprocessingInk" xmlns:wne="http://schemas.microsoft.com/office/word/2006/wordml" xmlns:wps="http://schemas.microsoft.com/office/word/2010/wordprocessingShape" mc:Ignorable="w14 wp14">
+  <w:endnote w:type="separator" w:id="-1">
     <w:p>
       <w:pPr>
         <w:spacing w:after="0" w:line="240" w:lineRule="auto"/>
@@ -13536,7 +13839,7 @@
       </w:r>
     </w:p>
   </w:endnote>
-  <w:endnote w:type="continuationSeparator" w:id="1">
+  <w:endnote w:type="continuationSeparator" w:id="0">
     <w:p>
       <w:pPr>
         <w:spacing w:after="0" w:line="240" w:lineRule="auto"/>
@@ -13550,8 +13853,8 @@
 </file>
 
 <file path=word/footnotes.xml><?xml version="1.0" encoding="utf-8"?>
-<w:footnotes xmlns:ve="http://schemas.openxmlformats.org/markup-compatibility/2006" xmlns:o="urn:schemas-microsoft-com:office:office" xmlns:r="http://schemas.openxmlformats.org/officeDocument/2006/relationships" xmlns:m="http://schemas.openxmlformats.org/officeDocument/2006/math" xmlns:v="urn:schemas-microsoft-com:vml" xmlns:wp="http://schemas.openxmlformats.org/drawingml/2006/wordprocessingDrawing" xmlns:w10="urn:schemas-microsoft-com:office:word" xmlns:w="http://schemas.openxmlformats.org/wordprocessingml/2006/main" xmlns:wne="http://schemas.microsoft.com/office/word/2006/wordml">
-  <w:footnote w:type="separator" w:id="0">
+<w:footnotes xmlns:wpc="http://schemas.microsoft.com/office/word/2010/wordprocessingCanvas" xmlns:mc="http://schemas.openxmlformats.org/markup-compatibility/2006" xmlns:o="urn:schemas-microsoft-com:office:office" xmlns:r="http://schemas.openxmlformats.org/officeDocument/2006/relationships" xmlns:m="http://schemas.openxmlformats.org/officeDocument/2006/math" xmlns:v="urn:schemas-microsoft-com:vml" xmlns:wp14="http://schemas.microsoft.com/office/word/2010/wordprocessingDrawing" xmlns:wp="http://schemas.openxmlformats.org/drawingml/2006/wordprocessingDrawing" xmlns:w10="urn:schemas-microsoft-com:office:word" xmlns:w="http://schemas.openxmlformats.org/wordprocessingml/2006/main" xmlns:w14="http://schemas.microsoft.com/office/word/2010/wordml" xmlns:wpg="http://schemas.microsoft.com/office/word/2010/wordprocessingGroup" xmlns:wpi="http://schemas.microsoft.com/office/word/2010/wordprocessingInk" xmlns:wne="http://schemas.microsoft.com/office/word/2006/wordml" xmlns:wps="http://schemas.microsoft.com/office/word/2010/wordprocessingShape" mc:Ignorable="w14 wp14">
+  <w:footnote w:type="separator" w:id="-1">
     <w:p>
       <w:pPr>
         <w:spacing w:after="0" w:line="240" w:lineRule="auto"/>
@@ -13561,7 +13864,7 @@
       </w:r>
     </w:p>
   </w:footnote>
-  <w:footnote w:type="continuationSeparator" w:id="1">
+  <w:footnote w:type="continuationSeparator" w:id="0">
     <w:p>
       <w:pPr>
         <w:spacing w:after="0" w:line="240" w:lineRule="auto"/>
@@ -13575,7 +13878,7 @@
 </file>
 
 <file path=word/numbering.xml><?xml version="1.0" encoding="utf-8"?>
-<w:numbering xmlns:ve="http://schemas.openxmlformats.org/markup-compatibility/2006" xmlns:o="urn:schemas-microsoft-com:office:office" xmlns:r="http://schemas.openxmlformats.org/officeDocument/2006/relationships" xmlns:m="http://schemas.openxmlformats.org/officeDocument/2006/math" xmlns:v="urn:schemas-microsoft-com:vml" xmlns:wp="http://schemas.openxmlformats.org/drawingml/2006/wordprocessingDrawing" xmlns:w10="urn:schemas-microsoft-com:office:word" xmlns:w="http://schemas.openxmlformats.org/wordprocessingml/2006/main" xmlns:wne="http://schemas.microsoft.com/office/word/2006/wordml">
+<w:numbering xmlns:wpc="http://schemas.microsoft.com/office/word/2010/wordprocessingCanvas" xmlns:mc="http://schemas.openxmlformats.org/markup-compatibility/2006" xmlns:o="urn:schemas-microsoft-com:office:office" xmlns:r="http://schemas.openxmlformats.org/officeDocument/2006/relationships" xmlns:m="http://schemas.openxmlformats.org/officeDocument/2006/math" xmlns:v="urn:schemas-microsoft-com:vml" xmlns:wp14="http://schemas.microsoft.com/office/word/2010/wordprocessingDrawing" xmlns:wp="http://schemas.openxmlformats.org/drawingml/2006/wordprocessingDrawing" xmlns:w10="urn:schemas-microsoft-com:office:word" xmlns:w="http://schemas.openxmlformats.org/wordprocessingml/2006/main" xmlns:w14="http://schemas.microsoft.com/office/word/2010/wordml" xmlns:wpg="http://schemas.microsoft.com/office/word/2010/wordprocessingGroup" xmlns:wpi="http://schemas.microsoft.com/office/word/2010/wordprocessingInk" xmlns:wne="http://schemas.microsoft.com/office/word/2006/wordml" xmlns:wps="http://schemas.microsoft.com/office/word/2010/wordprocessingShape" mc:Ignorable="w14 wp14">
   <w:abstractNum w:abstractNumId="0">
     <w:nsid w:val="20296B30"/>
     <w:multiLevelType w:val="hybridMultilevel"/>
@@ -13869,7 +14172,7 @@
 </file>
 
 <file path=word/styles.xml><?xml version="1.0" encoding="utf-8"?>
-<w:styles xmlns:r="http://schemas.openxmlformats.org/officeDocument/2006/relationships" xmlns:w="http://schemas.openxmlformats.org/wordprocessingml/2006/main">
+<w:styles xmlns:mc="http://schemas.openxmlformats.org/markup-compatibility/2006" xmlns:r="http://schemas.openxmlformats.org/officeDocument/2006/relationships" xmlns:w="http://schemas.openxmlformats.org/wordprocessingml/2006/main" xmlns:w14="http://schemas.microsoft.com/office/word/2010/wordml" mc:Ignorable="w14">
   <w:docDefaults>
     <w:rPrDefault>
       <w:rPr>
@@ -14040,7 +14343,6 @@
     <w:uiPriority w:val="99"/>
     <w:semiHidden/>
     <w:unhideWhenUsed/>
-    <w:qFormat/>
     <w:tblPr>
       <w:tblInd w:w="0" w:type="dxa"/>
       <w:tblCellMar>
@@ -14269,6 +14571,197 @@
     <w:name w:val="st"/>
     <w:basedOn w:val="a0"/>
     <w:rsid w:val="0037115B"/>
+  </w:style>
+</w:styles>
+</file>
+
+<file path=word/stylesWithEffects.xml><?xml version="1.0" encoding="utf-8"?>
+<w:styles xmlns:wpc="http://schemas.microsoft.com/office/word/2010/wordprocessingCanvas" xmlns:mc="http://schemas.openxmlformats.org/markup-compatibility/2006" xmlns:o="urn:schemas-microsoft-com:office:office" xmlns:r="http://schemas.openxmlformats.org/officeDocument/2006/relationships" xmlns:m="http://schemas.openxmlformats.org/officeDocument/2006/math" xmlns:v="urn:schemas-microsoft-com:vml" xmlns:wp14="http://schemas.microsoft.com/office/word/2010/wordprocessingDrawing" xmlns:wp="http://schemas.openxmlformats.org/drawingml/2006/wordprocessingDrawing" xmlns:w10="urn:schemas-microsoft-com:office:word" xmlns:w="http://schemas.openxmlformats.org/wordprocessingml/2006/main" xmlns:w14="http://schemas.microsoft.com/office/word/2010/wordml" xmlns:wpg="http://schemas.microsoft.com/office/word/2010/wordprocessingGroup" xmlns:wpi="http://schemas.microsoft.com/office/word/2010/wordprocessingInk" xmlns:wne="http://schemas.microsoft.com/office/word/2006/wordml" xmlns:wps="http://schemas.microsoft.com/office/word/2010/wordprocessingShape" mc:Ignorable="w14 wp14">
+  <w:docDefaults>
+    <w:rPrDefault>
+      <w:rPr>
+        <w:rFonts w:asciiTheme="minorHAnsi" w:eastAsiaTheme="minorEastAsia" w:hAnsiTheme="minorHAnsi" w:cstheme="minorBidi"/>
+        <w:kern w:val="2"/>
+        <w:sz w:val="21"/>
+        <w:szCs w:val="22"/>
+        <w:lang w:val="en-US" w:eastAsia="zh-CN" w:bidi="ar-SA"/>
+      </w:rPr>
+    </w:rPrDefault>
+    <w:pPrDefault/>
+  </w:docDefaults>
+  <w:latentStyles w:defLockedState="0" w:defUIPriority="99" w:defSemiHidden="1" w:defUnhideWhenUsed="1" w:defQFormat="0" w:count="267">
+    <w:lsdException w:name="Normal" w:semiHidden="0" w:uiPriority="0" w:unhideWhenUsed="0" w:qFormat="1"/>
+    <w:lsdException w:name="heading 1" w:semiHidden="0" w:uiPriority="9" w:unhideWhenUsed="0" w:qFormat="1"/>
+    <w:lsdException w:name="heading 2" w:uiPriority="9" w:qFormat="1"/>
+    <w:lsdException w:name="heading 3" w:uiPriority="9" w:qFormat="1"/>
+    <w:lsdException w:name="heading 4" w:uiPriority="9" w:qFormat="1"/>
+    <w:lsdException w:name="heading 5" w:uiPriority="9" w:qFormat="1"/>
+    <w:lsdException w:name="heading 6" w:uiPriority="9" w:qFormat="1"/>
+    <w:lsdException w:name="heading 7" w:uiPriority="9" w:qFormat="1"/>
+    <w:lsdException w:name="heading 8" w:uiPriority="9" w:qFormat="1"/>
+    <w:lsdException w:name="heading 9" w:uiPriority="9" w:qFormat="1"/>
+    <w:lsdException w:name="toc 1" w:uiPriority="39"/>
+    <w:lsdException w:name="toc 2" w:uiPriority="39"/>
+    <w:lsdException w:name="toc 3" w:uiPriority="39"/>
+    <w:lsdException w:name="toc 4" w:uiPriority="39"/>
+    <w:lsdException w:name="toc 5" w:uiPriority="39"/>
+    <w:lsdException w:name="toc 6" w:uiPriority="39"/>
+    <w:lsdException w:name="toc 7" w:uiPriority="39"/>
+    <w:lsdException w:name="toc 8" w:uiPriority="39"/>
+    <w:lsdException w:name="toc 9" w:uiPriority="39"/>
+    <w:lsdException w:name="caption" w:uiPriority="35" w:qFormat="1"/>
+    <w:lsdException w:name="Title" w:semiHidden="0" w:uiPriority="10" w:unhideWhenUsed="0" w:qFormat="1"/>
+    <w:lsdException w:name="Default Paragraph Font" w:uiPriority="1"/>
+    <w:lsdException w:name="Subtitle" w:semiHidden="0" w:uiPriority="11" w:unhideWhenUsed="0" w:qFormat="1"/>
+    <w:lsdException w:name="Strong" w:semiHidden="0" w:uiPriority="22" w:unhideWhenUsed="0" w:qFormat="1"/>
+    <w:lsdException w:name="Emphasis" w:semiHidden="0" w:uiPriority="20" w:unhideWhenUsed="0" w:qFormat="1"/>
+    <w:lsdException w:name="Table Grid" w:semiHidden="0" w:uiPriority="59" w:unhideWhenUsed="0"/>
+    <w:lsdException w:name="Placeholder Text" w:unhideWhenUsed="0"/>
+    <w:lsdException w:name="No Spacing" w:semiHidden="0" w:uiPriority="1" w:unhideWhenUsed="0" w:qFormat="1"/>
+    <w:lsdException w:name="Light Shading" w:semiHidden="0" w:uiPriority="60" w:unhideWhenUsed="0"/>
+    <w:lsdException w:name="Light List" w:semiHidden="0" w:uiPriority="61" w:unhideWhenUsed="0"/>
+    <w:lsdException w:name="Light Grid" w:semiHidden="0" w:uiPriority="62" w:unhideWhenUsed="0"/>
+    <w:lsdException w:name="Medium Shading 1" w:semiHidden="0" w:uiPriority="63" w:unhideWhenUsed="0"/>
+    <w:lsdException w:name="Medium Shading 2" w:semiHidden="0" w:uiPriority="64" w:unhideWhenUsed="0"/>
+    <w:lsdException w:name="Medium List 1" w:semiHidden="0" w:uiPriority="65" w:unhideWhenUsed="0"/>
+    <w:lsdException w:name="Medium List 2" w:semiHidden="0" w:uiPriority="66" w:unhideWhenUsed="0"/>
+    <w:lsdException w:name="Medium Grid 1" w:semiHidden="0" w:uiPriority="67" w:unhideWhenUsed="0"/>
+    <w:lsdException w:name="Medium Grid 2" w:semiHidden="0" w:uiPriority="68" w:unhideWhenUsed="0"/>
+    <w:lsdException w:name="Medium Grid 3" w:semiHidden="0" w:uiPriority="69" w:unhideWhenUsed="0"/>
+    <w:lsdException w:name="Dark List" w:semiHidden="0" w:uiPriority="70" w:unhideWhenUsed="0"/>
+    <w:lsdException w:name="Colorful Shading" w:semiHidden="0" w:uiPriority="71" w:unhideWhenUsed="0"/>
+    <w:lsdException w:name="Colorful List" w:semiHidden="0" w:uiPriority="72" w:unhideWhenUsed="0"/>
+    <w:lsdException w:name="Colorful Grid" w:semiHidden="0" w:uiPriority="73" w:unhideWhenUsed="0"/>
+    <w:lsdException w:name="Light Shading Accent 1" w:semiHidden="0" w:uiPriority="60" w:unhideWhenUsed="0"/>
+    <w:lsdException w:name="Light List Accent 1" w:semiHidden="0" w:uiPriority="61" w:unhideWhenUsed="0"/>
+    <w:lsdException w:name="Light Grid Accent 1" w:semiHidden="0" w:uiPriority="62" w:unhideWhenUsed="0"/>
+    <w:lsdException w:name="Medium Shading 1 Accent 1" w:semiHidden="0" w:uiPriority="63" w:unhideWhenUsed="0"/>
+    <w:lsdException w:name="Medium Shading 2 Accent 1" w:semiHidden="0" w:uiPriority="64" w:unhideWhenUsed="0"/>
+    <w:lsdException w:name="Medium List 1 Accent 1" w:semiHidden="0" w:uiPriority="65" w:unhideWhenUsed="0"/>
+    <w:lsdException w:name="Revision" w:unhideWhenUsed="0"/>
+    <w:lsdException w:name="List Paragraph" w:semiHidden="0" w:uiPriority="34" w:unhideWhenUsed="0" w:qFormat="1"/>
+    <w:lsdException w:name="Quote" w:semiHidden="0" w:uiPriority="29" w:unhideWhenUsed="0" w:qFormat="1"/>
+    <w:lsdException w:name="Intense Quote" w:semiHidden="0" w:uiPriority="30" w:unhideWhenUsed="0" w:qFormat="1"/>
+    <w:lsdException w:name="Medium List 2 Accent 1" w:semiHidden="0" w:uiPriority="66" w:unhideWhenUsed="0"/>
+    <w:lsdException w:name="Medium Grid 1 Accent 1" w:semiHidden="0" w:uiPriority="67" w:unhideWhenUsed="0"/>
+    <w:lsdException w:name="Medium Grid 2 Accent 1" w:semiHidden="0" w:uiPriority="68" w:unhideWhenUsed="0"/>
+    <w:lsdException w:name="Medium Grid 3 Accent 1" w:semiHidden="0" w:uiPriority="69" w:unhideWhenUsed="0"/>
+    <w:lsdException w:name="Dark List Accent 1" w:semiHidden="0" w:uiPriority="70" w:unhideWhenUsed="0"/>
+    <w:lsdException w:name="Colorful Shading Accent 1" w:semiHidden="0" w:uiPriority="71" w:unhideWhenUsed="0"/>
+    <w:lsdException w:name="Colorful List Accent 1" w:semiHidden="0" w:uiPriority="72" w:unhideWhenUsed="0"/>
+    <w:lsdException w:name="Colorful Grid Accent 1" w:semiHidden="0" w:uiPriority="73" w:unhideWhenUsed="0"/>
+    <w:lsdException w:name="Light Shading Accent 2" w:semiHidden="0" w:uiPriority="60" w:unhideWhenUsed="0"/>
+    <w:lsdException w:name="Light List Accent 2" w:semiHidden="0" w:uiPriority="61" w:unhideWhenUsed="0"/>
+    <w:lsdException w:name="Light Grid Accent 2" w:semiHidden="0" w:uiPriority="62" w:unhideWhenUsed="0"/>
+    <w:lsdException w:name="Medium Shading 1 Accent 2" w:semiHidden="0" w:uiPriority="63" w:unhideWhenUsed="0"/>
+    <w:lsdException w:name="Medium Shading 2 Accent 2" w:semiHidden="0" w:uiPriority="64" w:unhideWhenUsed="0"/>
+    <w:lsdException w:name="Medium List 1 Accent 2" w:semiHidden="0" w:uiPriority="65" w:unhideWhenUsed="0"/>
+    <w:lsdException w:name="Medium List 2 Accent 2" w:semiHidden="0" w:uiPriority="66" w:unhideWhenUsed="0"/>
+    <w:lsdException w:name="Medium Grid 1 Accent 2" w:semiHidden="0" w:uiPriority="67" w:unhideWhenUsed="0"/>
+    <w:lsdException w:name="Medium Grid 2 Accent 2" w:semiHidden="0" w:uiPriority="68" w:unhideWhenUsed="0"/>
+    <w:lsdException w:name="Medium Grid 3 Accent 2" w:semiHidden="0" w:uiPriority="69" w:unhideWhenUsed="0"/>
+    <w:lsdException w:name="Dark List Accent 2" w:semiHidden="0" w:uiPriority="70" w:unhideWhenUsed="0"/>
+    <w:lsdException w:name="Colorful Shading Accent 2" w:semiHidden="0" w:uiPriority="71" w:unhideWhenUsed="0"/>
+    <w:lsdException w:name="Colorful List Accent 2" w:semiHidden="0" w:uiPriority="72" w:unhideWhenUsed="0"/>
+    <w:lsdException w:name="Colorful Grid Accent 2" w:semiHidden="0" w:uiPriority="73" w:unhideWhenUsed="0"/>
+    <w:lsdException w:name="Light Shading Accent 3" w:semiHidden="0" w:uiPriority="60" w:unhideWhenUsed="0"/>
+    <w:lsdException w:name="Light List Accent 3" w:semiHidden="0" w:uiPriority="61" w:unhideWhenUsed="0"/>
+    <w:lsdException w:name="Light Grid Accent 3" w:semiHidden="0" w:uiPriority="62" w:unhideWhenUsed="0"/>
+    <w:lsdException w:name="Medium Shading 1 Accent 3" w:semiHidden="0" w:uiPriority="63" w:unhideWhenUsed="0"/>
+    <w:lsdException w:name="Medium Shading 2 Accent 3" w:semiHidden="0" w:uiPriority="64" w:unhideWhenUsed="0"/>
+    <w:lsdException w:name="Medium List 1 Accent 3" w:semiHidden="0" w:uiPriority="65" w:unhideWhenUsed="0"/>
+    <w:lsdException w:name="Medium List 2 Accent 3" w:semiHidden="0" w:uiPriority="66" w:unhideWhenUsed="0"/>
+    <w:lsdException w:name="Medium Grid 1 Accent 3" w:semiHidden="0" w:uiPriority="67" w:unhideWhenUsed="0"/>
+    <w:lsdException w:name="Medium Grid 2 Accent 3" w:semiHidden="0" w:uiPriority="68" w:unhideWhenUsed="0"/>
+    <w:lsdException w:name="Medium Grid 3 Accent 3" w:semiHidden="0" w:uiPriority="69" w:unhideWhenUsed="0"/>
+    <w:lsdException w:name="Dark List Accent 3" w:semiHidden="0" w:uiPriority="70" w:unhideWhenUsed="0"/>
+    <w:lsdException w:name="Colorful Shading Accent 3" w:semiHidden="0" w:uiPriority="71" w:unhideWhenUsed="0"/>
+    <w:lsdException w:name="Colorful List Accent 3" w:semiHidden="0" w:uiPriority="72" w:unhideWhenUsed="0"/>
+    <w:lsdException w:name="Colorful Grid Accent 3" w:semiHidden="0" w:uiPriority="73" w:unhideWhenUsed="0"/>
+    <w:lsdException w:name="Light Shading Accent 4" w:semiHidden="0" w:uiPriority="60" w:unhideWhenUsed="0"/>
+    <w:lsdException w:name="Light List Accent 4" w:semiHidden="0" w:uiPriority="61" w:unhideWhenUsed="0"/>
+    <w:lsdException w:name="Light Grid Accent 4" w:semiHidden="0" w:uiPriority="62" w:unhideWhenUsed="0"/>
+    <w:lsdException w:name="Medium Shading 1 Accent 4" w:semiHidden="0" w:uiPriority="63" w:unhideWhenUsed="0"/>
+    <w:lsdException w:name="Medium Shading 2 Accent 4" w:semiHidden="0" w:uiPriority="64" w:unhideWhenUsed="0"/>
+    <w:lsdException w:name="Medium List 1 Accent 4" w:semiHidden="0" w:uiPriority="65" w:unhideWhenUsed="0"/>
+    <w:lsdException w:name="Medium List 2 Accent 4" w:semiHidden="0" w:uiPriority="66" w:unhideWhenUsed="0"/>
+    <w:lsdException w:name="Medium Grid 1 Accent 4" w:semiHidden="0" w:uiPriority="67" w:unhideWhenUsed="0"/>
+    <w:lsdException w:name="Medium Grid 2 Accent 4" w:semiHidden="0" w:uiPriority="68" w:unhideWhenUsed="0"/>
+    <w:lsdException w:name="Medium Grid 3 Accent 4" w:semiHidden="0" w:uiPriority="69" w:unhideWhenUsed="0"/>
+    <w:lsdException w:name="Dark List Accent 4" w:semiHidden="0" w:uiPriority="70" w:unhideWhenUsed="0"/>
+    <w:lsdException w:name="Colorful Shading Accent 4" w:semiHidden="0" w:uiPriority="71" w:unhideWhenUsed="0"/>
+    <w:lsdException w:name="Colorful List Accent 4" w:semiHidden="0" w:uiPriority="72" w:unhideWhenUsed="0"/>
+    <w:lsdException w:name="Colorful Grid Accent 4" w:semiHidden="0" w:uiPriority="73" w:unhideWhenUsed="0"/>
+    <w:lsdException w:name="Light Shading Accent 5" w:semiHidden="0" w:uiPriority="60" w:unhideWhenUsed="0"/>
+    <w:lsdException w:name="Light List Accent 5" w:semiHidden="0" w:uiPriority="61" w:unhideWhenUsed="0"/>
+    <w:lsdException w:name="Light Grid Accent 5" w:semiHidden="0" w:uiPriority="62" w:unhideWhenUsed="0"/>
+    <w:lsdException w:name="Medium Shading 1 Accent 5" w:semiHidden="0" w:uiPriority="63" w:unhideWhenUsed="0"/>
+    <w:lsdException w:name="Medium Shading 2 Accent 5" w:semiHidden="0" w:uiPriority="64" w:unhideWhenUsed="0"/>
+    <w:lsdException w:name="Medium List 1 Accent 5" w:semiHidden="0" w:uiPriority="65" w:unhideWhenUsed="0"/>
+    <w:lsdException w:name="Medium List 2 Accent 5" w:semiHidden="0" w:uiPriority="66" w:unhideWhenUsed="0"/>
+    <w:lsdException w:name="Medium Grid 1 Accent 5" w:semiHidden="0" w:uiPriority="67" w:unhideWhenUsed="0"/>
+    <w:lsdException w:name="Medium Grid 2 Accent 5" w:semiHidden="0" w:uiPriority="68" w:unhideWhenUsed="0"/>
+    <w:lsdException w:name="Medium Grid 3 Accent 5" w:semiHidden="0" w:uiPriority="69" w:unhideWhenUsed="0"/>
+    <w:lsdException w:name="Dark List Accent 5" w:semiHidden="0" w:uiPriority="70" w:unhideWhenUsed="0"/>
+    <w:lsdException w:name="Colorful Shading Accent 5" w:semiHidden="0" w:uiPriority="71" w:unhideWhenUsed="0"/>
+    <w:lsdException w:name="Colorful List Accent 5" w:semiHidden="0" w:uiPriority="72" w:unhideWhenUsed="0"/>
+    <w:lsdException w:name="Colorful Grid Accent 5" w:semiHidden="0" w:uiPriority="73" w:unhideWhenUsed="0"/>
+    <w:lsdException w:name="Light Shading Accent 6" w:semiHidden="0" w:uiPriority="60" w:unhideWhenUsed="0"/>
+    <w:lsdException w:name="Light List Accent 6" w:semiHidden="0" w:uiPriority="61" w:unhideWhenUsed="0"/>
+    <w:lsdException w:name="Light Grid Accent 6" w:semiHidden="0" w:uiPriority="62" w:unhideWhenUsed="0"/>
+    <w:lsdException w:name="Medium Shading 1 Accent 6" w:semiHidden="0" w:uiPriority="63" w:unhideWhenUsed="0"/>
+    <w:lsdException w:name="Medium Shading 2 Accent 6" w:semiHidden="0" w:uiPriority="64" w:unhideWhenUsed="0"/>
+    <w:lsdException w:name="Medium List 1 Accent 6" w:semiHidden="0" w:uiPriority="65" w:unhideWhenUsed="0"/>
+    <w:lsdException w:name="Medium List 2 Accent 6" w:semiHidden="0" w:uiPriority="66" w:unhideWhenUsed="0"/>
+    <w:lsdException w:name="Medium Grid 1 Accent 6" w:semiHidden="0" w:uiPriority="67" w:unhideWhenUsed="0"/>
+    <w:lsdException w:name="Medium Grid 2 Accent 6" w:semiHidden="0" w:uiPriority="68" w:unhideWhenUsed="0"/>
+    <w:lsdException w:name="Medium Grid 3 Accent 6" w:semiHidden="0" w:uiPriority="69" w:unhideWhenUsed="0"/>
+    <w:lsdException w:name="Dark List Accent 6" w:semiHidden="0" w:uiPriority="70" w:unhideWhenUsed="0"/>
+    <w:lsdException w:name="Colorful Shading Accent 6" w:semiHidden="0" w:uiPriority="71" w:unhideWhenUsed="0"/>
+    <w:lsdException w:name="Colorful List Accent 6" w:semiHidden="0" w:uiPriority="72" w:unhideWhenUsed="0"/>
+    <w:lsdException w:name="Colorful Grid Accent 6" w:semiHidden="0" w:uiPriority="73" w:unhideWhenUsed="0"/>
+    <w:lsdException w:name="Subtle Emphasis" w:semiHidden="0" w:uiPriority="19" w:unhideWhenUsed="0" w:qFormat="1"/>
+    <w:lsdException w:name="Intense Emphasis" w:semiHidden="0" w:uiPriority="21" w:unhideWhenUsed="0" w:qFormat="1"/>
+    <w:lsdException w:name="Subtle Reference" w:semiHidden="0" w:uiPriority="31" w:unhideWhenUsed="0" w:qFormat="1"/>
+    <w:lsdException w:name="Intense Reference" w:semiHidden="0" w:uiPriority="32" w:unhideWhenUsed="0" w:qFormat="1"/>
+    <w:lsdException w:name="Book Title" w:semiHidden="0" w:uiPriority="33" w:unhideWhenUsed="0" w:qFormat="1"/>
+    <w:lsdException w:name="Bibliography" w:uiPriority="37"/>
+    <w:lsdException w:name="TOC Heading" w:uiPriority="39" w:qFormat="1"/>
+  </w:latentStyles>
+  <w:style w:type="paragraph" w:default="1" w:styleId="a">
+    <w:name w:val="Normal"/>
+    <w:qFormat/>
+    <w:pPr>
+      <w:widowControl w:val="0"/>
+      <w:jc w:val="both"/>
+    </w:pPr>
+  </w:style>
+  <w:style w:type="character" w:default="1" w:styleId="a0">
+    <w:name w:val="Default Paragraph Font"/>
+    <w:uiPriority w:val="1"/>
+    <w:semiHidden/>
+    <w:unhideWhenUsed/>
+  </w:style>
+  <w:style w:type="table" w:default="1" w:styleId="a1">
+    <w:name w:val="Normal Table"/>
+    <w:uiPriority w:val="99"/>
+    <w:semiHidden/>
+    <w:unhideWhenUsed/>
+    <w:tblPr>
+      <w:tblInd w:w="0" w:type="dxa"/>
+      <w:tblCellMar>
+        <w:top w:w="0" w:type="dxa"/>
+        <w:left w:w="108" w:type="dxa"/>
+        <w:bottom w:w="0" w:type="dxa"/>
+        <w:right w:w="108" w:type="dxa"/>
+      </w:tblCellMar>
+    </w:tblPr>
+  </w:style>
+  <w:style w:type="numbering" w:default="1" w:styleId="a2">
+    <w:name w:val="No List"/>
+    <w:uiPriority w:val="99"/>
+    <w:semiHidden/>
+    <w:unhideWhenUsed/>
   </w:style>
 </w:styles>
 </file>
@@ -15247,28 +15740,420 @@
     </dgm:pt>
   </dgm:ptLst>
   <dgm:cxnLst>
-    <dgm:cxn modelId="{AD2A6718-513C-4271-BC6C-85D9544E5248}" type="presOf" srcId="{BFFB80F4-5991-4817-A0B0-C443B24B8729}" destId="{DA06D551-DE3E-4FE7-BC20-5DBE7200674D}" srcOrd="0" destOrd="0" presId="urn:microsoft.com/office/officeart/2005/8/layout/process1"/>
+    <dgm:cxn modelId="{507E721D-B20D-4F90-8393-F659743A8094}" type="presOf" srcId="{4C5ADBA0-7250-4F29-B750-A5AC444E1A22}" destId="{7CB6091E-E540-42A6-AAE7-0BD0CA78150C}" srcOrd="1" destOrd="0" presId="urn:microsoft.com/office/officeart/2005/8/layout/process1"/>
+    <dgm:cxn modelId="{3036C308-DA1A-4D20-9037-0DE8D2430F4B}" type="presOf" srcId="{1A7BE860-5440-4ABC-9585-D1677E04BD5E}" destId="{14A6866A-83C6-4C0D-9355-C2B004D8A5BB}" srcOrd="1" destOrd="0" presId="urn:microsoft.com/office/officeart/2005/8/layout/process1"/>
+    <dgm:cxn modelId="{B6F1F530-04D7-4B97-AAA7-A520224B49F1}" type="presOf" srcId="{BFFB80F4-5991-4817-A0B0-C443B24B8729}" destId="{DA06D551-DE3E-4FE7-BC20-5DBE7200674D}" srcOrd="0" destOrd="0" presId="urn:microsoft.com/office/officeart/2005/8/layout/process1"/>
+    <dgm:cxn modelId="{E03E122E-9619-49C7-A9D5-9F32D5DFE029}" srcId="{44CE82A1-01E9-4609-88DD-A603DD1076C9}" destId="{33AF6699-24EC-4DA0-A97B-0CD0F3A109A5}" srcOrd="0" destOrd="0" parTransId="{05F6D587-FDD1-4EF7-8578-E64466D3D08B}" sibTransId="{1A7BE860-5440-4ABC-9585-D1677E04BD5E}"/>
+    <dgm:cxn modelId="{74BE9DA0-C767-40F1-9D2F-4D2362822423}" srcId="{44CE82A1-01E9-4609-88DD-A603DD1076C9}" destId="{A79C0C1A-FB73-4262-B409-97DEE58A6920}" srcOrd="2" destOrd="0" parTransId="{50D8689B-70F0-4B05-8AD5-3C51D1EDE7F2}" sibTransId="{2F02058F-C6D9-4A47-93C3-4015AD297C85}"/>
     <dgm:cxn modelId="{56DA28DC-5647-454E-A833-E670527697B8}" srcId="{44CE82A1-01E9-4609-88DD-A603DD1076C9}" destId="{BFFB80F4-5991-4817-A0B0-C443B24B8729}" srcOrd="1" destOrd="0" parTransId="{ECD19755-9E47-4EA4-9362-6259FB741BE2}" sibTransId="{4C5ADBA0-7250-4F29-B750-A5AC444E1A22}"/>
-    <dgm:cxn modelId="{505BB418-3A59-4D90-AE5E-3796BEFB7F6D}" type="presOf" srcId="{A79C0C1A-FB73-4262-B409-97DEE58A6920}" destId="{F40D4955-5C7B-451A-B74F-B0879F1EAA68}" srcOrd="0" destOrd="0" presId="urn:microsoft.com/office/officeart/2005/8/layout/process1"/>
-    <dgm:cxn modelId="{6CC899D7-7C32-4F3F-89B6-D772FFB93B03}" type="presOf" srcId="{44CE82A1-01E9-4609-88DD-A603DD1076C9}" destId="{5CBF1868-BB89-417C-A850-B419D1325A77}" srcOrd="0" destOrd="0" presId="urn:microsoft.com/office/officeart/2005/8/layout/process1"/>
-    <dgm:cxn modelId="{7C2E0367-8438-4B99-B0E7-09FDEAB8B720}" type="presOf" srcId="{1A7BE860-5440-4ABC-9585-D1677E04BD5E}" destId="{49F97FA0-D5D5-4CDD-8447-2E5D6A0D79F8}" srcOrd="0" destOrd="0" presId="urn:microsoft.com/office/officeart/2005/8/layout/process1"/>
-    <dgm:cxn modelId="{E03E122E-9619-49C7-A9D5-9F32D5DFE029}" srcId="{44CE82A1-01E9-4609-88DD-A603DD1076C9}" destId="{33AF6699-24EC-4DA0-A97B-0CD0F3A109A5}" srcOrd="0" destOrd="0" parTransId="{05F6D587-FDD1-4EF7-8578-E64466D3D08B}" sibTransId="{1A7BE860-5440-4ABC-9585-D1677E04BD5E}"/>
-    <dgm:cxn modelId="{C9CDEFEB-EE9F-4929-8997-74C7C55C6CE2}" type="presOf" srcId="{4C5ADBA0-7250-4F29-B750-A5AC444E1A22}" destId="{3C792910-82E6-4A46-9DD5-DC77439B5D2F}" srcOrd="0" destOrd="0" presId="urn:microsoft.com/office/officeart/2005/8/layout/process1"/>
-    <dgm:cxn modelId="{7385AA4E-CDC8-49D9-BC55-EB202B32E972}" type="presOf" srcId="{4C5ADBA0-7250-4F29-B750-A5AC444E1A22}" destId="{7CB6091E-E540-42A6-AAE7-0BD0CA78150C}" srcOrd="1" destOrd="0" presId="urn:microsoft.com/office/officeart/2005/8/layout/process1"/>
-    <dgm:cxn modelId="{65BC95E9-8BC2-48AA-9975-F6EED39D0AE7}" type="presOf" srcId="{1A7BE860-5440-4ABC-9585-D1677E04BD5E}" destId="{14A6866A-83C6-4C0D-9355-C2B004D8A5BB}" srcOrd="1" destOrd="0" presId="urn:microsoft.com/office/officeart/2005/8/layout/process1"/>
-    <dgm:cxn modelId="{22971155-BF5A-40FB-A0D6-BBC568396974}" type="presOf" srcId="{33AF6699-24EC-4DA0-A97B-0CD0F3A109A5}" destId="{DB1CFD63-60FE-437D-A086-39C77A05C56C}" srcOrd="0" destOrd="0" presId="urn:microsoft.com/office/officeart/2005/8/layout/process1"/>
-    <dgm:cxn modelId="{74BE9DA0-C767-40F1-9D2F-4D2362822423}" srcId="{44CE82A1-01E9-4609-88DD-A603DD1076C9}" destId="{A79C0C1A-FB73-4262-B409-97DEE58A6920}" srcOrd="2" destOrd="0" parTransId="{50D8689B-70F0-4B05-8AD5-3C51D1EDE7F2}" sibTransId="{2F02058F-C6D9-4A47-93C3-4015AD297C85}"/>
-    <dgm:cxn modelId="{29B25D36-C2B2-491D-ABFD-460FC40913E6}" type="presParOf" srcId="{5CBF1868-BB89-417C-A850-B419D1325A77}" destId="{DB1CFD63-60FE-437D-A086-39C77A05C56C}" srcOrd="0" destOrd="0" presId="urn:microsoft.com/office/officeart/2005/8/layout/process1"/>
-    <dgm:cxn modelId="{F80CF497-C0A2-408D-B39D-D6D7E75C1FCB}" type="presParOf" srcId="{5CBF1868-BB89-417C-A850-B419D1325A77}" destId="{49F97FA0-D5D5-4CDD-8447-2E5D6A0D79F8}" srcOrd="1" destOrd="0" presId="urn:microsoft.com/office/officeart/2005/8/layout/process1"/>
-    <dgm:cxn modelId="{8362595A-D6C9-4320-9767-0830BDAD8953}" type="presParOf" srcId="{49F97FA0-D5D5-4CDD-8447-2E5D6A0D79F8}" destId="{14A6866A-83C6-4C0D-9355-C2B004D8A5BB}" srcOrd="0" destOrd="0" presId="urn:microsoft.com/office/officeart/2005/8/layout/process1"/>
-    <dgm:cxn modelId="{8DAEE39B-1DB6-4FDD-A286-F2236D961E56}" type="presParOf" srcId="{5CBF1868-BB89-417C-A850-B419D1325A77}" destId="{DA06D551-DE3E-4FE7-BC20-5DBE7200674D}" srcOrd="2" destOrd="0" presId="urn:microsoft.com/office/officeart/2005/8/layout/process1"/>
-    <dgm:cxn modelId="{F655F109-F93B-426A-B59B-0C2855CA78DF}" type="presParOf" srcId="{5CBF1868-BB89-417C-A850-B419D1325A77}" destId="{3C792910-82E6-4A46-9DD5-DC77439B5D2F}" srcOrd="3" destOrd="0" presId="urn:microsoft.com/office/officeart/2005/8/layout/process1"/>
-    <dgm:cxn modelId="{0703756D-767C-4CD1-AB5D-DE7D9A147DC2}" type="presParOf" srcId="{3C792910-82E6-4A46-9DD5-DC77439B5D2F}" destId="{7CB6091E-E540-42A6-AAE7-0BD0CA78150C}" srcOrd="0" destOrd="0" presId="urn:microsoft.com/office/officeart/2005/8/layout/process1"/>
-    <dgm:cxn modelId="{D03048BB-AF2B-4E5B-8303-AF7E41637D4C}" type="presParOf" srcId="{5CBF1868-BB89-417C-A850-B419D1325A77}" destId="{F40D4955-5C7B-451A-B74F-B0879F1EAA68}" srcOrd="4" destOrd="0" presId="urn:microsoft.com/office/officeart/2005/8/layout/process1"/>
+    <dgm:cxn modelId="{F9BA05AE-D942-457B-8E90-91BB7560898C}" type="presOf" srcId="{4C5ADBA0-7250-4F29-B750-A5AC444E1A22}" destId="{3C792910-82E6-4A46-9DD5-DC77439B5D2F}" srcOrd="0" destOrd="0" presId="urn:microsoft.com/office/officeart/2005/8/layout/process1"/>
+    <dgm:cxn modelId="{CC7B2127-681F-4CB3-B2D9-B176AEB0D091}" type="presOf" srcId="{33AF6699-24EC-4DA0-A97B-0CD0F3A109A5}" destId="{DB1CFD63-60FE-437D-A086-39C77A05C56C}" srcOrd="0" destOrd="0" presId="urn:microsoft.com/office/officeart/2005/8/layout/process1"/>
+    <dgm:cxn modelId="{A116EA9F-950A-46E7-AD39-B12944CEC11C}" type="presOf" srcId="{A79C0C1A-FB73-4262-B409-97DEE58A6920}" destId="{F40D4955-5C7B-451A-B74F-B0879F1EAA68}" srcOrd="0" destOrd="0" presId="urn:microsoft.com/office/officeart/2005/8/layout/process1"/>
+    <dgm:cxn modelId="{532F70B4-27E0-47DB-AE2C-409E94543BC6}" type="presOf" srcId="{44CE82A1-01E9-4609-88DD-A603DD1076C9}" destId="{5CBF1868-BB89-417C-A850-B419D1325A77}" srcOrd="0" destOrd="0" presId="urn:microsoft.com/office/officeart/2005/8/layout/process1"/>
+    <dgm:cxn modelId="{C3C2BB26-2A77-4214-857B-616D15E909F3}" type="presOf" srcId="{1A7BE860-5440-4ABC-9585-D1677E04BD5E}" destId="{49F97FA0-D5D5-4CDD-8447-2E5D6A0D79F8}" srcOrd="0" destOrd="0" presId="urn:microsoft.com/office/officeart/2005/8/layout/process1"/>
+    <dgm:cxn modelId="{F31DC7F0-F848-44E2-B749-51A88A15CEF9}" type="presParOf" srcId="{5CBF1868-BB89-417C-A850-B419D1325A77}" destId="{DB1CFD63-60FE-437D-A086-39C77A05C56C}" srcOrd="0" destOrd="0" presId="urn:microsoft.com/office/officeart/2005/8/layout/process1"/>
+    <dgm:cxn modelId="{D858183C-D060-4C0F-9A67-D21BF158D4C5}" type="presParOf" srcId="{5CBF1868-BB89-417C-A850-B419D1325A77}" destId="{49F97FA0-D5D5-4CDD-8447-2E5D6A0D79F8}" srcOrd="1" destOrd="0" presId="urn:microsoft.com/office/officeart/2005/8/layout/process1"/>
+    <dgm:cxn modelId="{4D8BE224-2FEA-4A16-A534-C517CF2A45AE}" type="presParOf" srcId="{49F97FA0-D5D5-4CDD-8447-2E5D6A0D79F8}" destId="{14A6866A-83C6-4C0D-9355-C2B004D8A5BB}" srcOrd="0" destOrd="0" presId="urn:microsoft.com/office/officeart/2005/8/layout/process1"/>
+    <dgm:cxn modelId="{5178E7E5-0AD4-45C8-A2BC-446814EB8CE5}" type="presParOf" srcId="{5CBF1868-BB89-417C-A850-B419D1325A77}" destId="{DA06D551-DE3E-4FE7-BC20-5DBE7200674D}" srcOrd="2" destOrd="0" presId="urn:microsoft.com/office/officeart/2005/8/layout/process1"/>
+    <dgm:cxn modelId="{238D3028-BB03-4293-94E3-EDDA72B3A00C}" type="presParOf" srcId="{5CBF1868-BB89-417C-A850-B419D1325A77}" destId="{3C792910-82E6-4A46-9DD5-DC77439B5D2F}" srcOrd="3" destOrd="0" presId="urn:microsoft.com/office/officeart/2005/8/layout/process1"/>
+    <dgm:cxn modelId="{A569A1F8-4A88-4D9C-B472-85EAD63F9F30}" type="presParOf" srcId="{3C792910-82E6-4A46-9DD5-DC77439B5D2F}" destId="{7CB6091E-E540-42A6-AAE7-0BD0CA78150C}" srcOrd="0" destOrd="0" presId="urn:microsoft.com/office/officeart/2005/8/layout/process1"/>
+    <dgm:cxn modelId="{A4AACD77-F1AC-466C-AD29-DC90183FFFDA}" type="presParOf" srcId="{5CBF1868-BB89-417C-A850-B419D1325A77}" destId="{F40D4955-5C7B-451A-B74F-B0879F1EAA68}" srcOrd="4" destOrd="0" presId="urn:microsoft.com/office/officeart/2005/8/layout/process1"/>
   </dgm:cxnLst>
   <dgm:bg/>
   <dgm:whole/>
+  <dgm:extLst>
+    <a:ext uri="http://schemas.microsoft.com/office/drawing/2008/diagram">
+      <dsp:dataModelExt xmlns:dsp="http://schemas.microsoft.com/office/drawing/2008/diagram" relId="rId18" minVer="http://schemas.openxmlformats.org/drawingml/2006/diagram"/>
+    </a:ext>
+  </dgm:extLst>
 </dgm:dataModel>
+</file>
+
+<file path=word/diagrams/drawing1.xml><?xml version="1.0" encoding="utf-8"?>
+<dsp:drawing xmlns:dgm="http://schemas.openxmlformats.org/drawingml/2006/diagram" xmlns:dsp="http://schemas.microsoft.com/office/drawing/2008/diagram" xmlns:a="http://schemas.openxmlformats.org/drawingml/2006/main">
+  <dsp:spTree>
+    <dsp:nvGrpSpPr>
+      <dsp:cNvPr id="0" name=""/>
+      <dsp:cNvGrpSpPr/>
+    </dsp:nvGrpSpPr>
+    <dsp:grpSpPr/>
+    <dsp:sp modelId="{DB1CFD63-60FE-437D-A086-39C77A05C56C}">
+      <dsp:nvSpPr>
+        <dsp:cNvPr id="0" name=""/>
+        <dsp:cNvSpPr/>
+      </dsp:nvSpPr>
+      <dsp:spPr>
+        <a:xfrm>
+          <a:off x="704" y="101593"/>
+          <a:ext cx="1007752" cy="528333"/>
+        </a:xfrm>
+        <a:prstGeom prst="roundRect">
+          <a:avLst>
+            <a:gd name="adj" fmla="val 10000"/>
+          </a:avLst>
+        </a:prstGeom>
+        <a:solidFill>
+          <a:schemeClr val="accent1">
+            <a:hueOff val="0"/>
+            <a:satOff val="0"/>
+            <a:lumOff val="0"/>
+            <a:alphaOff val="0"/>
+          </a:schemeClr>
+        </a:solidFill>
+        <a:ln w="25400" cap="flat" cmpd="sng" algn="ctr">
+          <a:solidFill>
+            <a:schemeClr val="lt1">
+              <a:hueOff val="0"/>
+              <a:satOff val="0"/>
+              <a:lumOff val="0"/>
+              <a:alphaOff val="0"/>
+            </a:schemeClr>
+          </a:solidFill>
+          <a:prstDash val="solid"/>
+        </a:ln>
+        <a:effectLst/>
+      </dsp:spPr>
+      <dsp:style>
+        <a:lnRef idx="2">
+          <a:scrgbClr r="0" g="0" b="0"/>
+        </a:lnRef>
+        <a:fillRef idx="1">
+          <a:scrgbClr r="0" g="0" b="0"/>
+        </a:fillRef>
+        <a:effectRef idx="0">
+          <a:scrgbClr r="0" g="0" b="0"/>
+        </a:effectRef>
+        <a:fontRef idx="minor">
+          <a:schemeClr val="lt1"/>
+        </a:fontRef>
+      </dsp:style>
+      <dsp:txBody>
+        <a:bodyPr spcFirstLastPara="0" vert="horz" wrap="square" lIns="60960" tIns="60960" rIns="60960" bIns="60960" numCol="1" spcCol="1270" anchor="ctr" anchorCtr="0">
+          <a:noAutofit/>
+        </a:bodyPr>
+        <a:lstStyle/>
+        <a:p>
+          <a:pPr lvl="0" algn="ctr" defTabSz="711200">
+            <a:lnSpc>
+              <a:spcPct val="90000"/>
+            </a:lnSpc>
+            <a:spcBef>
+              <a:spcPct val="0"/>
+            </a:spcBef>
+            <a:spcAft>
+              <a:spcPct val="35000"/>
+            </a:spcAft>
+          </a:pPr>
+          <a:r>
+            <a:rPr lang="en-US" altLang="zh-CN" sz="1600" kern="1200"/>
+            <a:t>time(t-1)</a:t>
+          </a:r>
+          <a:endParaRPr lang="zh-CN" altLang="en-US" sz="1600" kern="1200"/>
+        </a:p>
+      </dsp:txBody>
+      <dsp:txXfrm>
+        <a:off x="16178" y="117067"/>
+        <a:ext cx="976804" cy="497385"/>
+      </dsp:txXfrm>
+    </dsp:sp>
+    <dsp:sp modelId="{49F97FA0-D5D5-4CDD-8447-2E5D6A0D79F8}">
+      <dsp:nvSpPr>
+        <dsp:cNvPr id="0" name=""/>
+        <dsp:cNvSpPr/>
+      </dsp:nvSpPr>
+      <dsp:spPr>
+        <a:xfrm>
+          <a:off x="1096513" y="256570"/>
+          <a:ext cx="186677" cy="218378"/>
+        </a:xfrm>
+        <a:prstGeom prst="rightArrow">
+          <a:avLst>
+            <a:gd name="adj1" fmla="val 60000"/>
+            <a:gd name="adj2" fmla="val 50000"/>
+          </a:avLst>
+        </a:prstGeom>
+        <a:solidFill>
+          <a:schemeClr val="accent1">
+            <a:tint val="60000"/>
+            <a:hueOff val="0"/>
+            <a:satOff val="0"/>
+            <a:lumOff val="0"/>
+            <a:alphaOff val="0"/>
+          </a:schemeClr>
+        </a:solidFill>
+        <a:ln>
+          <a:noFill/>
+        </a:ln>
+        <a:effectLst/>
+      </dsp:spPr>
+      <dsp:style>
+        <a:lnRef idx="0">
+          <a:scrgbClr r="0" g="0" b="0"/>
+        </a:lnRef>
+        <a:fillRef idx="1">
+          <a:scrgbClr r="0" g="0" b="0"/>
+        </a:fillRef>
+        <a:effectRef idx="0">
+          <a:scrgbClr r="0" g="0" b="0"/>
+        </a:effectRef>
+        <a:fontRef idx="minor">
+          <a:schemeClr val="lt1"/>
+        </a:fontRef>
+      </dsp:style>
+      <dsp:txBody>
+        <a:bodyPr spcFirstLastPara="0" vert="horz" wrap="square" lIns="0" tIns="0" rIns="0" bIns="0" numCol="1" spcCol="1270" anchor="ctr" anchorCtr="0">
+          <a:noAutofit/>
+        </a:bodyPr>
+        <a:lstStyle/>
+        <a:p>
+          <a:pPr lvl="0" algn="ctr" defTabSz="400050">
+            <a:lnSpc>
+              <a:spcPct val="90000"/>
+            </a:lnSpc>
+            <a:spcBef>
+              <a:spcPct val="0"/>
+            </a:spcBef>
+            <a:spcAft>
+              <a:spcPct val="35000"/>
+            </a:spcAft>
+          </a:pPr>
+          <a:endParaRPr lang="zh-CN" altLang="en-US" sz="900" kern="1200"/>
+        </a:p>
+      </dsp:txBody>
+      <dsp:txXfrm>
+        <a:off x="1096513" y="300246"/>
+        <a:ext cx="130674" cy="131026"/>
+      </dsp:txXfrm>
+    </dsp:sp>
+    <dsp:sp modelId="{DA06D551-DE3E-4FE7-BC20-5DBE7200674D}">
+      <dsp:nvSpPr>
+        <dsp:cNvPr id="0" name=""/>
+        <dsp:cNvSpPr/>
+      </dsp:nvSpPr>
+      <dsp:spPr>
+        <a:xfrm>
+          <a:off x="1360679" y="101593"/>
+          <a:ext cx="880556" cy="528333"/>
+        </a:xfrm>
+        <a:prstGeom prst="roundRect">
+          <a:avLst>
+            <a:gd name="adj" fmla="val 10000"/>
+          </a:avLst>
+        </a:prstGeom>
+        <a:solidFill>
+          <a:schemeClr val="accent1">
+            <a:hueOff val="0"/>
+            <a:satOff val="0"/>
+            <a:lumOff val="0"/>
+            <a:alphaOff val="0"/>
+          </a:schemeClr>
+        </a:solidFill>
+        <a:ln w="25400" cap="flat" cmpd="sng" algn="ctr">
+          <a:solidFill>
+            <a:schemeClr val="lt1">
+              <a:hueOff val="0"/>
+              <a:satOff val="0"/>
+              <a:lumOff val="0"/>
+              <a:alphaOff val="0"/>
+            </a:schemeClr>
+          </a:solidFill>
+          <a:prstDash val="solid"/>
+        </a:ln>
+        <a:effectLst/>
+      </dsp:spPr>
+      <dsp:style>
+        <a:lnRef idx="2">
+          <a:scrgbClr r="0" g="0" b="0"/>
+        </a:lnRef>
+        <a:fillRef idx="1">
+          <a:scrgbClr r="0" g="0" b="0"/>
+        </a:fillRef>
+        <a:effectRef idx="0">
+          <a:scrgbClr r="0" g="0" b="0"/>
+        </a:effectRef>
+        <a:fontRef idx="minor">
+          <a:schemeClr val="lt1"/>
+        </a:fontRef>
+      </dsp:style>
+      <dsp:txBody>
+        <a:bodyPr spcFirstLastPara="0" vert="horz" wrap="square" lIns="60960" tIns="60960" rIns="60960" bIns="60960" numCol="1" spcCol="1270" anchor="ctr" anchorCtr="0">
+          <a:noAutofit/>
+        </a:bodyPr>
+        <a:lstStyle/>
+        <a:p>
+          <a:pPr lvl="0" algn="ctr" defTabSz="711200">
+            <a:lnSpc>
+              <a:spcPct val="90000"/>
+            </a:lnSpc>
+            <a:spcBef>
+              <a:spcPct val="0"/>
+            </a:spcBef>
+            <a:spcAft>
+              <a:spcPct val="35000"/>
+            </a:spcAft>
+          </a:pPr>
+          <a:r>
+            <a:rPr lang="en-US" altLang="zh-CN" sz="1600" kern="1200"/>
+            <a:t>time(t)</a:t>
+          </a:r>
+          <a:endParaRPr lang="zh-CN" altLang="en-US" sz="1600" kern="1200"/>
+        </a:p>
+      </dsp:txBody>
+      <dsp:txXfrm>
+        <a:off x="1376153" y="117067"/>
+        <a:ext cx="849608" cy="497385"/>
+      </dsp:txXfrm>
+    </dsp:sp>
+    <dsp:sp modelId="{3C792910-82E6-4A46-9DD5-DC77439B5D2F}">
+      <dsp:nvSpPr>
+        <dsp:cNvPr id="0" name=""/>
+        <dsp:cNvSpPr/>
+      </dsp:nvSpPr>
+      <dsp:spPr>
+        <a:xfrm>
+          <a:off x="2329292" y="256570"/>
+          <a:ext cx="186677" cy="218378"/>
+        </a:xfrm>
+        <a:prstGeom prst="rightArrow">
+          <a:avLst>
+            <a:gd name="adj1" fmla="val 60000"/>
+            <a:gd name="adj2" fmla="val 50000"/>
+          </a:avLst>
+        </a:prstGeom>
+        <a:solidFill>
+          <a:schemeClr val="accent1">
+            <a:tint val="60000"/>
+            <a:hueOff val="0"/>
+            <a:satOff val="0"/>
+            <a:lumOff val="0"/>
+            <a:alphaOff val="0"/>
+          </a:schemeClr>
+        </a:solidFill>
+        <a:ln>
+          <a:noFill/>
+        </a:ln>
+        <a:effectLst/>
+      </dsp:spPr>
+      <dsp:style>
+        <a:lnRef idx="0">
+          <a:scrgbClr r="0" g="0" b="0"/>
+        </a:lnRef>
+        <a:fillRef idx="1">
+          <a:scrgbClr r="0" g="0" b="0"/>
+        </a:fillRef>
+        <a:effectRef idx="0">
+          <a:scrgbClr r="0" g="0" b="0"/>
+        </a:effectRef>
+        <a:fontRef idx="minor">
+          <a:schemeClr val="lt1"/>
+        </a:fontRef>
+      </dsp:style>
+      <dsp:txBody>
+        <a:bodyPr spcFirstLastPara="0" vert="horz" wrap="square" lIns="0" tIns="0" rIns="0" bIns="0" numCol="1" spcCol="1270" anchor="ctr" anchorCtr="0">
+          <a:noAutofit/>
+        </a:bodyPr>
+        <a:lstStyle/>
+        <a:p>
+          <a:pPr lvl="0" algn="ctr" defTabSz="400050">
+            <a:lnSpc>
+              <a:spcPct val="90000"/>
+            </a:lnSpc>
+            <a:spcBef>
+              <a:spcPct val="0"/>
+            </a:spcBef>
+            <a:spcAft>
+              <a:spcPct val="35000"/>
+            </a:spcAft>
+          </a:pPr>
+          <a:endParaRPr lang="zh-CN" altLang="en-US" sz="900" kern="1200"/>
+        </a:p>
+      </dsp:txBody>
+      <dsp:txXfrm>
+        <a:off x="2329292" y="300246"/>
+        <a:ext cx="130674" cy="131026"/>
+      </dsp:txXfrm>
+    </dsp:sp>
+    <dsp:sp modelId="{F40D4955-5C7B-451A-B74F-B0879F1EAA68}">
+      <dsp:nvSpPr>
+        <dsp:cNvPr id="0" name=""/>
+        <dsp:cNvSpPr/>
+      </dsp:nvSpPr>
+      <dsp:spPr>
+        <a:xfrm>
+          <a:off x="2593459" y="101593"/>
+          <a:ext cx="880556" cy="528333"/>
+        </a:xfrm>
+        <a:prstGeom prst="roundRect">
+          <a:avLst>
+            <a:gd name="adj" fmla="val 10000"/>
+          </a:avLst>
+        </a:prstGeom>
+        <a:solidFill>
+          <a:schemeClr val="accent1">
+            <a:hueOff val="0"/>
+            <a:satOff val="0"/>
+            <a:lumOff val="0"/>
+            <a:alphaOff val="0"/>
+          </a:schemeClr>
+        </a:solidFill>
+        <a:ln w="25400" cap="flat" cmpd="sng" algn="ctr">
+          <a:solidFill>
+            <a:schemeClr val="lt1">
+              <a:hueOff val="0"/>
+              <a:satOff val="0"/>
+              <a:lumOff val="0"/>
+              <a:alphaOff val="0"/>
+            </a:schemeClr>
+          </a:solidFill>
+          <a:prstDash val="solid"/>
+        </a:ln>
+        <a:effectLst/>
+      </dsp:spPr>
+      <dsp:style>
+        <a:lnRef idx="2">
+          <a:scrgbClr r="0" g="0" b="0"/>
+        </a:lnRef>
+        <a:fillRef idx="1">
+          <a:scrgbClr r="0" g="0" b="0"/>
+        </a:fillRef>
+        <a:effectRef idx="0">
+          <a:scrgbClr r="0" g="0" b="0"/>
+        </a:effectRef>
+        <a:fontRef idx="minor">
+          <a:schemeClr val="lt1"/>
+        </a:fontRef>
+      </dsp:style>
+      <dsp:txBody>
+        <a:bodyPr spcFirstLastPara="0" vert="horz" wrap="square" lIns="60960" tIns="60960" rIns="60960" bIns="60960" numCol="1" spcCol="1270" anchor="ctr" anchorCtr="0">
+          <a:noAutofit/>
+        </a:bodyPr>
+        <a:lstStyle/>
+        <a:p>
+          <a:pPr lvl="0" algn="ctr" defTabSz="711200">
+            <a:lnSpc>
+              <a:spcPct val="90000"/>
+            </a:lnSpc>
+            <a:spcBef>
+              <a:spcPct val="0"/>
+            </a:spcBef>
+            <a:spcAft>
+              <a:spcPct val="35000"/>
+            </a:spcAft>
+          </a:pPr>
+          <a:r>
+            <a:rPr lang="en-US" altLang="zh-CN" sz="1600" kern="1200"/>
+            <a:t>time(t+1)</a:t>
+          </a:r>
+          <a:endParaRPr lang="zh-CN" altLang="en-US" sz="1600" kern="1200"/>
+        </a:p>
+      </dsp:txBody>
+      <dsp:txXfrm>
+        <a:off x="2608933" y="117067"/>
+        <a:ext cx="849608" cy="497385"/>
+      </dsp:txXfrm>
+    </dsp:sp>
+  </dsp:spTree>
+</dsp:drawing>
 </file>
 
 <file path=word/diagrams/layout1.xml><?xml version="1.0" encoding="utf-8"?>
@@ -16741,7 +17626,7 @@
 </file>
 
 <file path=customXml/itemProps1.xml><?xml version="1.0" encoding="utf-8"?>
-<ds:datastoreItem xmlns:ds="http://schemas.openxmlformats.org/officeDocument/2006/customXml" ds:itemID="{C4037852-2433-41FE-8E26-CDF404EEA231}">
+<ds:datastoreItem xmlns:ds="http://schemas.openxmlformats.org/officeDocument/2006/customXml" ds:itemID="{DA2282DB-1344-4BDF-9154-C05FAB82E438}">
   <ds:schemaRefs>
     <ds:schemaRef ds:uri="http://schemas.openxmlformats.org/officeDocument/2006/bibliography"/>
   </ds:schemaRefs>

--- a/trunk/gomoku/final report(Janet).docx
+++ b/trunk/gomoku/final report(Janet).docx
@@ -1,6 +1,6 @@
 
 <file path=word/document.xml><?xml version="1.0" encoding="utf-8"?>
-<w:document xmlns:wpc="http://schemas.microsoft.com/office/word/2010/wordprocessingCanvas" xmlns:mc="http://schemas.openxmlformats.org/markup-compatibility/2006" xmlns:o="urn:schemas-microsoft-com:office:office" xmlns:r="http://schemas.openxmlformats.org/officeDocument/2006/relationships" xmlns:m="http://schemas.openxmlformats.org/officeDocument/2006/math" xmlns:v="urn:schemas-microsoft-com:vml" xmlns:wp14="http://schemas.microsoft.com/office/word/2010/wordprocessingDrawing" xmlns:wp="http://schemas.openxmlformats.org/drawingml/2006/wordprocessingDrawing" xmlns:w10="urn:schemas-microsoft-com:office:word" xmlns:w="http://schemas.openxmlformats.org/wordprocessingml/2006/main" xmlns:w14="http://schemas.microsoft.com/office/word/2010/wordml" xmlns:wpg="http://schemas.microsoft.com/office/word/2010/wordprocessingGroup" xmlns:wpi="http://schemas.microsoft.com/office/word/2010/wordprocessingInk" xmlns:wne="http://schemas.microsoft.com/office/word/2006/wordml" xmlns:wps="http://schemas.microsoft.com/office/word/2010/wordprocessingShape" mc:Ignorable="w14 wp14">
+<w:document xmlns:ve="http://schemas.openxmlformats.org/markup-compatibility/2006" xmlns:o="urn:schemas-microsoft-com:office:office" xmlns:r="http://schemas.openxmlformats.org/officeDocument/2006/relationships" xmlns:m="http://schemas.openxmlformats.org/officeDocument/2006/math" xmlns:v="urn:schemas-microsoft-com:vml" xmlns:wp="http://schemas.openxmlformats.org/drawingml/2006/wordprocessingDrawing" xmlns:w10="urn:schemas-microsoft-com:office:word" xmlns:w="http://schemas.openxmlformats.org/wordprocessingml/2006/main" xmlns:wne="http://schemas.microsoft.com/office/word/2006/wordml">
   <w:body>
     <w:p>
       <w:pPr>
@@ -91,15 +91,6 @@
           <w:sz w:val="24"/>
         </w:rPr>
         <w:t>Author:</w:t>
-      </w:r>
-      <w:r>
-        <w:rPr>
-          <w:rFonts w:cstheme="minorHAnsi" w:hint="eastAsia"/>
-          <w:b/>
-          <w:sz w:val="24"/>
-          <w:lang w:eastAsia="zh-CN"/>
-        </w:rPr>
-        <w:t xml:space="preserve"> </w:t>
       </w:r>
       <w:r>
         <w:rPr>
@@ -166,16 +157,6 @@
       </w:r>
       <w:r>
         <w:rPr>
-          <w:rFonts w:cstheme="minorHAnsi" w:hint="eastAsia"/>
-          <w:b/>
-          <w:sz w:val="28"/>
-          <w:szCs w:val="28"/>
-          <w:lang w:eastAsia="zh-CN"/>
-        </w:rPr>
-        <w:t xml:space="preserve"> </w:t>
-      </w:r>
-      <w:r>
-        <w:rPr>
           <w:rFonts w:cs="Calibri"/>
         </w:rPr>
         <w:t>We will implement two playing agents for the</w:t>
@@ -261,146 +242,125 @@
       </w:r>
       <w:r>
         <w:rPr>
+          <w:rFonts w:cs="Calibri"/>
+          <w:lang w:eastAsia="zh-CN"/>
+        </w:rPr>
+        <w:t>Genetic Algorithm</w:t>
+      </w:r>
+      <w:r>
+        <w:rPr>
           <w:rFonts w:cs="Calibri" w:hint="eastAsia"/>
           <w:lang w:eastAsia="zh-CN"/>
         </w:rPr>
-        <w:t xml:space="preserve"> </w:t>
+        <w:t xml:space="preserve">, </w:t>
       </w:r>
       <w:r>
         <w:rPr>
           <w:rFonts w:cs="Calibri"/>
-          <w:lang w:eastAsia="zh-CN"/>
-        </w:rPr>
-        <w:t>Genetic Algorithm</w:t>
+        </w:rPr>
+        <w:t xml:space="preserve">Monte Carlo search Tree. </w:t>
       </w:r>
       <w:r>
         <w:rPr>
           <w:rFonts w:cs="Calibri" w:hint="eastAsia"/>
           <w:lang w:eastAsia="zh-CN"/>
         </w:rPr>
-        <w:t xml:space="preserve">, </w:t>
+        <w:t>By using the second approaching, we try to find an a</w:t>
       </w:r>
       <w:r>
         <w:rPr>
           <w:rFonts w:cs="Calibri"/>
-        </w:rPr>
-        <w:t xml:space="preserve">Monte Carlo search Tree. </w:t>
+          <w:lang w:eastAsia="zh-CN"/>
+        </w:rPr>
+        <w:t>cceptable</w:t>
       </w:r>
       <w:r>
         <w:rPr>
           <w:rFonts w:cs="Calibri" w:hint="eastAsia"/>
           <w:lang w:eastAsia="zh-CN"/>
         </w:rPr>
-        <w:t>By using the second approaching, we try to find an a</w:t>
+        <w:t xml:space="preserve"> solution, with which we need not search all deep down the Min-max Tree. That approaching has high r</w:t>
       </w:r>
       <w:r>
         <w:rPr>
           <w:rFonts w:cs="Calibri"/>
           <w:lang w:eastAsia="zh-CN"/>
         </w:rPr>
-        <w:t>cceptable</w:t>
+        <w:t>esearch value</w:t>
       </w:r>
       <w:r>
         <w:rPr>
           <w:rFonts w:cs="Calibri" w:hint="eastAsia"/>
           <w:lang w:eastAsia="zh-CN"/>
         </w:rPr>
-        <w:t xml:space="preserve"> solution, with which we need not search all deep down the Min-max Tree. That approaching has high r</w:t>
+        <w:t xml:space="preserve"> when the searching space is quite big or </w:t>
       </w:r>
       <w:r>
         <w:rPr>
           <w:rFonts w:cs="Calibri"/>
           <w:lang w:eastAsia="zh-CN"/>
         </w:rPr>
-        <w:t>esearch value</w:t>
+        <w:t>un</w:t>
       </w:r>
       <w:r>
         <w:rPr>
           <w:rFonts w:cs="Calibri" w:hint="eastAsia"/>
           <w:lang w:eastAsia="zh-CN"/>
         </w:rPr>
-        <w:t xml:space="preserve"> when the searching space is quite big or </w:t>
+        <w:t xml:space="preserve">limited. </w:t>
       </w:r>
       <w:r>
         <w:rPr>
           <w:rFonts w:cs="Calibri"/>
-          <w:lang w:eastAsia="zh-CN"/>
-        </w:rPr>
-        <w:t>un</w:t>
+        </w:rPr>
+        <w:t xml:space="preserve">With comparing </w:t>
+      </w:r>
+      <w:r>
+        <w:rPr>
+          <w:rFonts w:cs="Calibri"/>
+          <w:lang w:eastAsia="zh-CN"/>
+        </w:rPr>
+        <w:t xml:space="preserve">and contrasting </w:t>
+      </w:r>
+      <w:r>
+        <w:rPr>
+          <w:rFonts w:cs="Calibri"/>
+        </w:rPr>
+        <w:t>the</w:t>
+      </w:r>
+      <w:r>
+        <w:rPr>
+          <w:rFonts w:cs="Calibri"/>
+          <w:lang w:eastAsia="zh-CN"/>
+        </w:rPr>
+        <w:t>preferment</w:t>
       </w:r>
       <w:r>
         <w:rPr>
           <w:rFonts w:cs="Calibri" w:hint="eastAsia"/>
           <w:lang w:eastAsia="zh-CN"/>
         </w:rPr>
-        <w:t xml:space="preserve">limited. </w:t>
+        <w:t xml:space="preserve"> of</w:t>
       </w:r>
       <w:r>
         <w:rPr>
           <w:rFonts w:cs="Calibri"/>
         </w:rPr>
-        <w:t xml:space="preserve">With comparing </w:t>
+        <w:t xml:space="preserve"> two agents, </w:t>
+      </w:r>
+      <w:r>
+        <w:rPr>
+          <w:rFonts w:cs="Calibri" w:hint="eastAsia"/>
+          <w:lang w:eastAsia="zh-CN"/>
+        </w:rPr>
+        <w:t xml:space="preserve">some interesting </w:t>
       </w:r>
       <w:r>
         <w:rPr>
           <w:rFonts w:cs="Calibri"/>
           <w:lang w:eastAsia="zh-CN"/>
         </w:rPr>
-        <w:t xml:space="preserve">and contrasting </w:t>
-      </w:r>
-      <w:r>
-        <w:rPr>
-          <w:rFonts w:cs="Calibri"/>
-        </w:rPr>
-        <w:t>the</w:t>
-      </w:r>
-      <w:r>
-        <w:rPr>
-          <w:rFonts w:cs="Calibri" w:hint="eastAsia"/>
-          <w:lang w:eastAsia="zh-CN"/>
-        </w:rPr>
-        <w:t xml:space="preserve"> </w:t>
-      </w:r>
-      <w:r>
-        <w:rPr>
-          <w:rFonts w:cs="Calibri"/>
-          <w:lang w:eastAsia="zh-CN"/>
-        </w:rPr>
-        <w:t>preferment</w:t>
-      </w:r>
-      <w:r>
-        <w:rPr>
-          <w:rFonts w:cs="Calibri" w:hint="eastAsia"/>
-          <w:lang w:eastAsia="zh-CN"/>
-        </w:rPr>
-        <w:t xml:space="preserve"> of</w:t>
-      </w:r>
-      <w:r>
-        <w:rPr>
-          <w:rFonts w:cs="Calibri"/>
-        </w:rPr>
-        <w:t xml:space="preserve"> two agents, </w:t>
-      </w:r>
-      <w:r>
-        <w:rPr>
-          <w:rFonts w:cs="Calibri" w:hint="eastAsia"/>
-          <w:lang w:eastAsia="zh-CN"/>
-        </w:rPr>
-        <w:t xml:space="preserve">some interesting </w:t>
-      </w:r>
-      <w:r>
-        <w:rPr>
-          <w:rFonts w:cs="Calibri"/>
-          <w:lang w:eastAsia="zh-CN"/>
-        </w:rPr>
         <w:t>phenomenon</w:t>
-      </w:r>
-      <w:r>
-        <w:rPr>
-          <w:rFonts w:cs="Calibri" w:hint="eastAsia"/>
-          <w:lang w:eastAsia="zh-CN"/>
-        </w:rPr>
-        <w:t xml:space="preserve"> </w:t>
       </w:r>
       <w:r>
         <w:rPr>
@@ -531,14 +491,6 @@
       </w:r>
       <w:r>
         <w:rPr>
-          <w:rFonts w:cstheme="minorHAnsi" w:hint="eastAsia"/>
-          <w:b/>
-          <w:lang w:eastAsia="zh-CN"/>
-        </w:rPr>
-        <w:t xml:space="preserve"> </w:t>
-      </w:r>
-      <w:r>
-        <w:rPr>
           <w:rFonts w:cs="Calibri"/>
         </w:rPr>
         <w:t xml:space="preserve">is </w:t>
@@ -574,61 +526,40 @@
           <w:rFonts w:cs="Calibri" w:hint="eastAsia"/>
           <w:lang w:eastAsia="zh-CN"/>
         </w:rPr>
-        <w:t xml:space="preserve"> </w:t>
+        <w:t>.A</w:t>
+      </w:r>
+      <w:r>
+        <w:rPr>
+          <w:rFonts w:cs="Calibri"/>
+        </w:rPr>
+        <w:t xml:space="preserve">nd </w:t>
+      </w:r>
+      <w:r>
+        <w:rPr>
+          <w:rFonts w:cs="Calibri"/>
+          <w:lang w:eastAsia="zh-CN"/>
+        </w:rPr>
+        <w:t>to</w:t>
+      </w:r>
+      <w:r>
+        <w:rPr>
+          <w:rFonts w:cs="Calibri"/>
+          <w:lang w:eastAsia="zh-CN"/>
+        </w:rPr>
+        <w:t>win the game, one</w:t>
+      </w:r>
+      <w:r>
+        <w:rPr>
+          <w:rFonts w:cs="Calibri"/>
+        </w:rPr>
+        <w:t xml:space="preserve"> ha</w:t>
       </w:r>
       <w:r>
         <w:rPr>
           <w:rFonts w:cs="Calibri" w:hint="eastAsia"/>
           <w:lang w:eastAsia="zh-CN"/>
         </w:rPr>
-        <w:t>.A</w:t>
-      </w:r>
-      <w:r>
-        <w:rPr>
-          <w:rFonts w:cs="Calibri"/>
-        </w:rPr>
-        <w:t xml:space="preserve">nd </w:t>
-      </w:r>
-      <w:r>
-        <w:rPr>
-          <w:rFonts w:cs="Calibri"/>
-          <w:lang w:eastAsia="zh-CN"/>
-        </w:rPr>
-        <w:t>to</w:t>
-      </w:r>
-      <w:r>
-        <w:rPr>
-          <w:rFonts w:cs="Calibri" w:hint="eastAsia"/>
-          <w:lang w:eastAsia="zh-CN"/>
-        </w:rPr>
-        <w:t xml:space="preserve"> </w:t>
-      </w:r>
-      <w:r>
-        <w:rPr>
-          <w:rFonts w:cs="Calibri"/>
-          <w:lang w:eastAsia="zh-CN"/>
-        </w:rPr>
-        <w:t>win the game, one</w:t>
-      </w:r>
-      <w:r>
-        <w:rPr>
-          <w:rFonts w:cs="Calibri"/>
-        </w:rPr>
-        <w:t xml:space="preserve"> ha</w:t>
-      </w:r>
-      <w:r>
-        <w:rPr>
-          <w:rFonts w:cs="Calibri" w:hint="eastAsia"/>
-          <w:lang w:eastAsia="zh-CN"/>
-        </w:rPr>
         <w:t>s</w:t>
-      </w:r>
-      <w:r>
-        <w:rPr>
-          <w:rFonts w:cs="Calibri" w:hint="eastAsia"/>
-          <w:lang w:eastAsia="zh-CN"/>
-        </w:rPr>
-        <w:t xml:space="preserve"> </w:t>
       </w:r>
       <w:r>
         <w:rPr>
@@ -687,10 +618,10 @@
                     <pic:cNvPicPr/>
                   </pic:nvPicPr>
                   <pic:blipFill>
-                    <a:blip r:embed="rId9">
+                    <a:blip r:embed="rId8">
                       <a:extLst>
                         <a:ext uri="{28A0092B-C50C-407E-A947-70E740481C1C}">
-                          <a14:useLocalDpi xmlns:a14="http://schemas.microsoft.com/office/drawing/2010/main" val="0"/>
+                          <a14:useLocalDpi xmlns:a14="http://schemas.microsoft.com/office/drawing/2010/main" xmlns:wps="http://schemas.microsoft.com/office/word/2010/wordprocessingShape" xmlns:wpi="http://schemas.microsoft.com/office/word/2010/wordprocessingInk" xmlns:wpg="http://schemas.microsoft.com/office/word/2010/wordprocessingGroup" xmlns:w14="http://schemas.microsoft.com/office/word/2010/wordml" xmlns:w="http://schemas.openxmlformats.org/wordprocessingml/2006/main" xmlns:w10="urn:schemas-microsoft-com:office:word" xmlns:wp14="http://schemas.microsoft.com/office/word/2010/wordprocessingDrawing" xmlns:v="urn:schemas-microsoft-com:vml" xmlns:o="urn:schemas-microsoft-com:office:office" xmlns:mc="http://schemas.openxmlformats.org/markup-compatibility/2006" xmlns:wpc="http://schemas.microsoft.com/office/word/2010/wordprocessingCanvas" xmlns="" val="0"/>
                         </a:ext>
                       </a:extLst>
                     </a:blip>
@@ -735,10 +666,10 @@
                     <pic:cNvPicPr/>
                   </pic:nvPicPr>
                   <pic:blipFill>
-                    <a:blip r:embed="rId10">
+                    <a:blip r:embed="rId9">
                       <a:extLst>
                         <a:ext uri="{28A0092B-C50C-407E-A947-70E740481C1C}">
-                          <a14:useLocalDpi xmlns:a14="http://schemas.microsoft.com/office/drawing/2010/main" val="0"/>
+                          <a14:useLocalDpi xmlns:a14="http://schemas.microsoft.com/office/drawing/2010/main" xmlns:wps="http://schemas.microsoft.com/office/word/2010/wordprocessingShape" xmlns:wpi="http://schemas.microsoft.com/office/word/2010/wordprocessingInk" xmlns:wpg="http://schemas.microsoft.com/office/word/2010/wordprocessingGroup" xmlns:w14="http://schemas.microsoft.com/office/word/2010/wordml" xmlns:w="http://schemas.openxmlformats.org/wordprocessingml/2006/main" xmlns:w10="urn:schemas-microsoft-com:office:word" xmlns:wp14="http://schemas.microsoft.com/office/word/2010/wordprocessingDrawing" xmlns:v="urn:schemas-microsoft-com:vml" xmlns:o="urn:schemas-microsoft-com:office:office" xmlns:mc="http://schemas.openxmlformats.org/markup-compatibility/2006" xmlns:wpc="http://schemas.microsoft.com/office/word/2010/wordprocessingCanvas" xmlns="" val="0"/>
                         </a:ext>
                       </a:extLst>
                     </a:blip>
@@ -936,13 +867,6 @@
           <w:rFonts w:cstheme="minorHAnsi" w:hint="eastAsia"/>
           <w:lang w:eastAsia="zh-CN"/>
         </w:rPr>
-        <w:t xml:space="preserve"> </w:t>
-      </w:r>
-      <w:r>
-        <w:rPr>
-          <w:rFonts w:cstheme="minorHAnsi" w:hint="eastAsia"/>
-          <w:lang w:eastAsia="zh-CN"/>
-        </w:rPr>
         <w:t>is</w:t>
       </w:r>
       <w:r>
@@ -1156,13 +1080,6 @@
           <w:lang w:eastAsia="zh-CN"/>
         </w:rPr>
         <w:t>we introduce Min-Max approaching.</w:t>
-      </w:r>
-      <w:r>
-        <w:rPr>
-          <w:rFonts w:cstheme="minorHAnsi" w:hint="eastAsia"/>
-          <w:lang w:eastAsia="zh-CN"/>
-        </w:rPr>
-        <w:t xml:space="preserve"> </w:t>
       </w:r>
       <w:r>
         <w:rPr>
@@ -1220,10 +1137,10 @@
                     <pic:cNvPicPr/>
                   </pic:nvPicPr>
                   <pic:blipFill>
-                    <a:blip r:embed="rId11">
+                    <a:blip r:embed="rId10">
                       <a:extLst>
                         <a:ext uri="{28A0092B-C50C-407E-A947-70E740481C1C}">
-                          <a14:useLocalDpi xmlns:a14="http://schemas.microsoft.com/office/drawing/2010/main" val="0"/>
+                          <a14:useLocalDpi xmlns:a14="http://schemas.microsoft.com/office/drawing/2010/main" xmlns:wps="http://schemas.microsoft.com/office/word/2010/wordprocessingShape" xmlns:wpi="http://schemas.microsoft.com/office/word/2010/wordprocessingInk" xmlns:wpg="http://schemas.microsoft.com/office/word/2010/wordprocessingGroup" xmlns:w14="http://schemas.microsoft.com/office/word/2010/wordml" xmlns:w="http://schemas.openxmlformats.org/wordprocessingml/2006/main" xmlns:w10="urn:schemas-microsoft-com:office:word" xmlns:wp14="http://schemas.microsoft.com/office/word/2010/wordprocessingDrawing" xmlns:v="urn:schemas-microsoft-com:vml" xmlns:o="urn:schemas-microsoft-com:office:office" xmlns:mc="http://schemas.openxmlformats.org/markup-compatibility/2006" xmlns:wpc="http://schemas.microsoft.com/office/word/2010/wordprocessingCanvas" xmlns="" val="0"/>
                         </a:ext>
                       </a:extLst>
                     </a:blip>
@@ -1315,14 +1232,6 @@
       </w:r>
       <w:r>
         <w:rPr>
-          <w:rFonts w:cstheme="minorHAnsi" w:hint="eastAsia"/>
-          <w:b/>
-          <w:lang w:eastAsia="zh-CN"/>
-        </w:rPr>
-        <w:t xml:space="preserve"> </w:t>
-      </w:r>
-      <w:r>
-        <w:rPr>
           <w:rFonts w:cstheme="minorHAnsi"/>
           <w:lang w:eastAsia="zh-CN"/>
         </w:rPr>
@@ -1505,10 +1414,10 @@
                     </pic:cNvPicPr>
                   </pic:nvPicPr>
                   <pic:blipFill>
-                    <a:blip r:embed="rId12" r:link="rId13">
+                    <a:blip r:embed="rId11" r:link="rId12">
                       <a:extLst>
                         <a:ext uri="{28A0092B-C50C-407E-A947-70E740481C1C}">
-                          <a14:useLocalDpi xmlns:a14="http://schemas.microsoft.com/office/drawing/2010/main" val="0"/>
+                          <a14:useLocalDpi xmlns:a14="http://schemas.microsoft.com/office/drawing/2010/main" xmlns:wps="http://schemas.microsoft.com/office/word/2010/wordprocessingShape" xmlns:wpi="http://schemas.microsoft.com/office/word/2010/wordprocessingInk" xmlns:wpg="http://schemas.microsoft.com/office/word/2010/wordprocessingGroup" xmlns:w14="http://schemas.microsoft.com/office/word/2010/wordml" xmlns:w="http://schemas.openxmlformats.org/wordprocessingml/2006/main" xmlns:w10="urn:schemas-microsoft-com:office:word" xmlns:wp14="http://schemas.microsoft.com/office/word/2010/wordprocessingDrawing" xmlns:v="urn:schemas-microsoft-com:vml" xmlns:o="urn:schemas-microsoft-com:office:office" xmlns:mc="http://schemas.openxmlformats.org/markup-compatibility/2006" xmlns:wpc="http://schemas.microsoft.com/office/word/2010/wordprocessingCanvas" xmlns="" val="0"/>
                         </a:ext>
                       </a:extLst>
                     </a:blip>
@@ -1651,14 +1560,14 @@
         <w:drawing>
           <wp:inline distT="0" distB="0" distL="0" distR="0">
             <wp:extent cx="3474720" cy="731520"/>
-            <wp:effectExtent l="0" t="0" r="11430" b="0"/>
+            <wp:effectExtent l="19050" t="0" r="30480" b="0"/>
             <wp:docPr id="7" name="图示 7"/>
             <wp:cNvGraphicFramePr>
               <a:graphicFrameLocks xmlns:a="http://schemas.openxmlformats.org/drawingml/2006/main"/>
             </wp:cNvGraphicFramePr>
             <a:graphic xmlns:a="http://schemas.openxmlformats.org/drawingml/2006/main">
               <a:graphicData uri="http://schemas.openxmlformats.org/drawingml/2006/diagram">
-                <dgm:relIds xmlns:dgm="http://schemas.openxmlformats.org/drawingml/2006/diagram" xmlns:r="http://schemas.openxmlformats.org/officeDocument/2006/relationships" r:dm="rId14" r:lo="rId15" r:qs="rId16" r:cs="rId17"/>
+                <dgm:relIds xmlns:dgm="http://schemas.openxmlformats.org/drawingml/2006/diagram" xmlns:r="http://schemas.openxmlformats.org/officeDocument/2006/relationships" r:dm="rId13" r:lo="rId14" r:qs="rId15" r:cs="rId16"/>
               </a:graphicData>
             </a:graphic>
           </wp:inline>
@@ -1801,14 +1710,6 @@
           <w:lang w:eastAsia="zh-CN"/>
         </w:rPr>
         <w:t>Monte Carlo</w:t>
-      </w:r>
-      <w:r>
-        <w:rPr>
-          <w:rFonts w:cstheme="minorHAnsi" w:hint="eastAsia"/>
-          <w:b/>
-          <w:lang w:eastAsia="zh-CN"/>
-        </w:rPr>
-        <w:t xml:space="preserve"> </w:t>
       </w:r>
       <w:r>
         <w:rPr>
@@ -1896,10 +1797,10 @@
                     </pic:cNvPicPr>
                   </pic:nvPicPr>
                   <pic:blipFill>
-                    <a:blip r:embed="rId19" r:link="rId20">
+                    <a:blip r:embed="rId17" r:link="rId18">
                       <a:extLst>
                         <a:ext uri="{28A0092B-C50C-407E-A947-70E740481C1C}">
-                          <a14:useLocalDpi xmlns:a14="http://schemas.microsoft.com/office/drawing/2010/main" val="0"/>
+                          <a14:useLocalDpi xmlns:a14="http://schemas.microsoft.com/office/drawing/2010/main" xmlns:wps="http://schemas.microsoft.com/office/word/2010/wordprocessingShape" xmlns:wpi="http://schemas.microsoft.com/office/word/2010/wordprocessingInk" xmlns:wpg="http://schemas.microsoft.com/office/word/2010/wordprocessingGroup" xmlns:w14="http://schemas.microsoft.com/office/word/2010/wordml" xmlns:w="http://schemas.openxmlformats.org/wordprocessingml/2006/main" xmlns:w10="urn:schemas-microsoft-com:office:word" xmlns:wp14="http://schemas.microsoft.com/office/word/2010/wordprocessingDrawing" xmlns:v="urn:schemas-microsoft-com:vml" xmlns:o="urn:schemas-microsoft-com:office:office" xmlns:mc="http://schemas.openxmlformats.org/markup-compatibility/2006" xmlns:wpc="http://schemas.microsoft.com/office/word/2010/wordprocessingCanvas" xmlns="" val="0"/>
                         </a:ext>
                       </a:extLst>
                     </a:blip>
@@ -2056,10 +1957,10 @@
                     </pic:cNvPicPr>
                   </pic:nvPicPr>
                   <pic:blipFill>
-                    <a:blip r:embed="rId21">
+                    <a:blip r:embed="rId19">
                       <a:extLst>
                         <a:ext uri="{28A0092B-C50C-407E-A947-70E740481C1C}">
-                          <a14:useLocalDpi xmlns:a14="http://schemas.microsoft.com/office/drawing/2010/main" val="0"/>
+                          <a14:useLocalDpi xmlns:a14="http://schemas.microsoft.com/office/drawing/2010/main" xmlns:wps="http://schemas.microsoft.com/office/word/2010/wordprocessingShape" xmlns:wpi="http://schemas.microsoft.com/office/word/2010/wordprocessingInk" xmlns:wpg="http://schemas.microsoft.com/office/word/2010/wordprocessingGroup" xmlns:w14="http://schemas.microsoft.com/office/word/2010/wordml" xmlns:w="http://schemas.openxmlformats.org/wordprocessingml/2006/main" xmlns:w10="urn:schemas-microsoft-com:office:word" xmlns:wp14="http://schemas.microsoft.com/office/word/2010/wordprocessingDrawing" xmlns:v="urn:schemas-microsoft-com:vml" xmlns:o="urn:schemas-microsoft-com:office:office" xmlns:mc="http://schemas.openxmlformats.org/markup-compatibility/2006" xmlns:wpc="http://schemas.microsoft.com/office/word/2010/wordprocessingCanvas" xmlns="" val="0"/>
                         </a:ext>
                       </a:extLst>
                     </a:blip>
@@ -2235,16 +2136,6 @@
                       <w:szCs w:val="20"/>
                     </w:rPr>
                     <w:t>If</w:t>
-                  </w:r>
-                  <w:r>
-                    <w:rPr>
-                      <w:rFonts w:ascii="Dotum" w:hAnsi="Dotum" w:cs="Calibri" w:hint="eastAsia"/>
-                      <w:b/>
-                      <w:sz w:val="20"/>
-                      <w:szCs w:val="20"/>
-                      <w:lang w:eastAsia="zh-CN"/>
-                    </w:rPr>
-                    <w:t xml:space="preserve"> </w:t>
                   </w:r>
                   <w:r>
                     <w:rPr>
@@ -2350,10 +2241,10 @@
                                 <pic:cNvPicPr/>
                               </pic:nvPicPr>
                               <pic:blipFill>
-                                <a:blip r:embed="rId22" cstate="print">
+                                <a:blip r:embed="rId20" cstate="print">
                                   <a:extLst>
                                     <a:ext uri="{28A0092B-C50C-407E-A947-70E740481C1C}">
-                                      <a14:useLocalDpi xmlns:a14="http://schemas.microsoft.com/office/drawing/2010/main" val="0"/>
+                                      <a14:useLocalDpi xmlns:a14="http://schemas.microsoft.com/office/drawing/2010/main" xmlns:wps="http://schemas.microsoft.com/office/word/2010/wordprocessingShape" xmlns:wpi="http://schemas.microsoft.com/office/word/2010/wordprocessingInk" xmlns:wpg="http://schemas.microsoft.com/office/word/2010/wordprocessingGroup" xmlns:w14="http://schemas.microsoft.com/office/word/2010/wordml" xmlns:w="http://schemas.openxmlformats.org/wordprocessingml/2006/main" xmlns:w10="urn:schemas-microsoft-com:office:word" xmlns:wp14="http://schemas.microsoft.com/office/word/2010/wordprocessingDrawing" xmlns:v="urn:schemas-microsoft-com:vml" xmlns:o="urn:schemas-microsoft-com:office:office" xmlns:mc="http://schemas.openxmlformats.org/markup-compatibility/2006" xmlns:wpc="http://schemas.microsoft.com/office/word/2010/wordprocessingCanvas" xmlns="" val="0"/>
                                     </a:ext>
                                   </a:extLst>
                                 </a:blip>
@@ -2393,16 +2284,6 @@
                       <w:szCs w:val="20"/>
                     </w:rPr>
                     <w:t>For</w:t>
-                  </w:r>
-                  <w:r>
-                    <w:rPr>
-                      <w:rFonts w:ascii="Dotum" w:hAnsi="Dotum" w:cs="Calibri" w:hint="eastAsia"/>
-                      <w:b/>
-                      <w:sz w:val="20"/>
-                      <w:szCs w:val="20"/>
-                      <w:lang w:eastAsia="zh-CN"/>
-                    </w:rPr>
-                    <w:t xml:space="preserve"> </w:t>
                   </w:r>
                   <w:r>
                     <w:rPr>
@@ -2546,13 +2427,6 @@
       </w:r>
       <w:r>
         <w:rPr>
-          <w:rFonts w:hint="eastAsia"/>
-          <w:lang w:eastAsia="zh-CN"/>
-        </w:rPr>
-        <w:t xml:space="preserve"> </w:t>
-      </w:r>
-      <w:r>
-        <w:rPr>
           <w:lang w:eastAsia="zh-CN"/>
         </w:rPr>
         <w:t>value (</w:t>
@@ -2568,13 +2442,6 @@
           <w:lang w:eastAsia="zh-CN"/>
         </w:rPr>
         <w:t>defense</w:t>
-      </w:r>
-      <w:r>
-        <w:rPr>
-          <w:rFonts w:hint="eastAsia"/>
-          <w:lang w:eastAsia="zh-CN"/>
-        </w:rPr>
-        <w:t xml:space="preserve"> </w:t>
       </w:r>
       <w:r>
         <w:rPr>
@@ -2632,7 +2499,7 @@
           <w:insideH w:val="none" w:sz="0" w:space="0" w:color="auto"/>
           <w:insideV w:val="none" w:sz="0" w:space="0" w:color="auto"/>
         </w:tblBorders>
-        <w:tblLook w:val="04A0" w:firstRow="1" w:lastRow="0" w:firstColumn="1" w:lastColumn="0" w:noHBand="0" w:noVBand="1"/>
+        <w:tblLook w:val="04A0"/>
       </w:tblPr>
       <w:tblGrid>
         <w:gridCol w:w="3192"/>
@@ -2674,10 +2541,10 @@
                           <pic:cNvPicPr/>
                         </pic:nvPicPr>
                         <pic:blipFill>
-                          <a:blip r:embed="rId23" cstate="print">
+                          <a:blip r:embed="rId21" cstate="print">
                             <a:extLst>
                               <a:ext uri="{28A0092B-C50C-407E-A947-70E740481C1C}">
-                                <a14:useLocalDpi xmlns:a14="http://schemas.microsoft.com/office/drawing/2010/main" val="0"/>
+                                <a14:useLocalDpi xmlns:a14="http://schemas.microsoft.com/office/drawing/2010/main" xmlns:wps="http://schemas.microsoft.com/office/word/2010/wordprocessingShape" xmlns:wpi="http://schemas.microsoft.com/office/word/2010/wordprocessingInk" xmlns:wpg="http://schemas.microsoft.com/office/word/2010/wordprocessingGroup" xmlns:w14="http://schemas.microsoft.com/office/word/2010/wordml" xmlns:w="http://schemas.openxmlformats.org/wordprocessingml/2006/main" xmlns:w10="urn:schemas-microsoft-com:office:word" xmlns:wp14="http://schemas.microsoft.com/office/word/2010/wordprocessingDrawing" xmlns:v="urn:schemas-microsoft-com:vml" xmlns:o="urn:schemas-microsoft-com:office:office" xmlns:mc="http://schemas.openxmlformats.org/markup-compatibility/2006" xmlns:wpc="http://schemas.microsoft.com/office/word/2010/wordprocessingCanvas" xmlns="" val="0"/>
                               </a:ext>
                             </a:extLst>
                           </a:blip>
@@ -2738,10 +2605,10 @@
                           <pic:cNvPicPr/>
                         </pic:nvPicPr>
                         <pic:blipFill>
-                          <a:blip r:embed="rId24" cstate="print">
+                          <a:blip r:embed="rId22" cstate="print">
                             <a:extLst>
                               <a:ext uri="{28A0092B-C50C-407E-A947-70E740481C1C}">
-                                <a14:useLocalDpi xmlns:a14="http://schemas.microsoft.com/office/drawing/2010/main" val="0"/>
+                                <a14:useLocalDpi xmlns:a14="http://schemas.microsoft.com/office/drawing/2010/main" xmlns:wps="http://schemas.microsoft.com/office/word/2010/wordprocessingShape" xmlns:wpi="http://schemas.microsoft.com/office/word/2010/wordprocessingInk" xmlns:wpg="http://schemas.microsoft.com/office/word/2010/wordprocessingGroup" xmlns:w14="http://schemas.microsoft.com/office/word/2010/wordml" xmlns:w="http://schemas.openxmlformats.org/wordprocessingml/2006/main" xmlns:w10="urn:schemas-microsoft-com:office:word" xmlns:wp14="http://schemas.microsoft.com/office/word/2010/wordprocessingDrawing" xmlns:v="urn:schemas-microsoft-com:vml" xmlns:o="urn:schemas-microsoft-com:office:office" xmlns:mc="http://schemas.openxmlformats.org/markup-compatibility/2006" xmlns:wpc="http://schemas.microsoft.com/office/word/2010/wordprocessingCanvas" xmlns="" val="0"/>
                               </a:ext>
                             </a:extLst>
                           </a:blip>
@@ -2806,10 +2673,10 @@
                           </pic:cNvPicPr>
                         </pic:nvPicPr>
                         <pic:blipFill>
-                          <a:blip r:embed="rId25" cstate="print">
+                          <a:blip r:embed="rId23" cstate="print">
                             <a:extLst>
                               <a:ext uri="{28A0092B-C50C-407E-A947-70E740481C1C}">
-                                <a14:useLocalDpi xmlns:a14="http://schemas.microsoft.com/office/drawing/2010/main" val="0"/>
+                                <a14:useLocalDpi xmlns:a14="http://schemas.microsoft.com/office/drawing/2010/main" xmlns:wps="http://schemas.microsoft.com/office/word/2010/wordprocessingShape" xmlns:wpi="http://schemas.microsoft.com/office/word/2010/wordprocessingInk" xmlns:wpg="http://schemas.microsoft.com/office/word/2010/wordprocessingGroup" xmlns:w14="http://schemas.microsoft.com/office/word/2010/wordml" xmlns:w="http://schemas.openxmlformats.org/wordprocessingml/2006/main" xmlns:w10="urn:schemas-microsoft-com:office:word" xmlns:wp14="http://schemas.microsoft.com/office/word/2010/wordprocessingDrawing" xmlns:v="urn:schemas-microsoft-com:vml" xmlns:o="urn:schemas-microsoft-com:office:office" xmlns:mc="http://schemas.openxmlformats.org/markup-compatibility/2006" xmlns:wpc="http://schemas.microsoft.com/office/word/2010/wordprocessingCanvas" xmlns="" val="0"/>
                               </a:ext>
                             </a:extLst>
                           </a:blip>
@@ -2994,10 +2861,10 @@
                           <pic:cNvPicPr/>
                         </pic:nvPicPr>
                         <pic:blipFill>
-                          <a:blip r:embed="rId26" cstate="print">
+                          <a:blip r:embed="rId24" cstate="print">
                             <a:extLst>
                               <a:ext uri="{28A0092B-C50C-407E-A947-70E740481C1C}">
-                                <a14:useLocalDpi xmlns:a14="http://schemas.microsoft.com/office/drawing/2010/main" val="0"/>
+                                <a14:useLocalDpi xmlns:a14="http://schemas.microsoft.com/office/drawing/2010/main" xmlns:wps="http://schemas.microsoft.com/office/word/2010/wordprocessingShape" xmlns:wpi="http://schemas.microsoft.com/office/word/2010/wordprocessingInk" xmlns:wpg="http://schemas.microsoft.com/office/word/2010/wordprocessingGroup" xmlns:w14="http://schemas.microsoft.com/office/word/2010/wordml" xmlns:w="http://schemas.openxmlformats.org/wordprocessingml/2006/main" xmlns:w10="urn:schemas-microsoft-com:office:word" xmlns:wp14="http://schemas.microsoft.com/office/word/2010/wordprocessingDrawing" xmlns:v="urn:schemas-microsoft-com:vml" xmlns:o="urn:schemas-microsoft-com:office:office" xmlns:mc="http://schemas.openxmlformats.org/markup-compatibility/2006" xmlns:wpc="http://schemas.microsoft.com/office/word/2010/wordprocessingCanvas" xmlns="" val="0"/>
                               </a:ext>
                             </a:extLst>
                           </a:blip>
@@ -3054,10 +2921,10 @@
                           <pic:cNvPicPr/>
                         </pic:nvPicPr>
                         <pic:blipFill>
-                          <a:blip r:embed="rId27" cstate="print">
+                          <a:blip r:embed="rId25" cstate="print">
                             <a:extLst>
                               <a:ext uri="{28A0092B-C50C-407E-A947-70E740481C1C}">
-                                <a14:useLocalDpi xmlns:a14="http://schemas.microsoft.com/office/drawing/2010/main" val="0"/>
+                                <a14:useLocalDpi xmlns:a14="http://schemas.microsoft.com/office/drawing/2010/main" xmlns:wps="http://schemas.microsoft.com/office/word/2010/wordprocessingShape" xmlns:wpi="http://schemas.microsoft.com/office/word/2010/wordprocessingInk" xmlns:wpg="http://schemas.microsoft.com/office/word/2010/wordprocessingGroup" xmlns:w14="http://schemas.microsoft.com/office/word/2010/wordml" xmlns:w="http://schemas.openxmlformats.org/wordprocessingml/2006/main" xmlns:w10="urn:schemas-microsoft-com:office:word" xmlns:wp14="http://schemas.microsoft.com/office/word/2010/wordprocessingDrawing" xmlns:v="urn:schemas-microsoft-com:vml" xmlns:o="urn:schemas-microsoft-com:office:office" xmlns:mc="http://schemas.openxmlformats.org/markup-compatibility/2006" xmlns:wpc="http://schemas.microsoft.com/office/word/2010/wordprocessingCanvas" xmlns="" val="0"/>
                               </a:ext>
                             </a:extLst>
                           </a:blip>
@@ -3114,10 +2981,10 @@
                           <pic:cNvPicPr/>
                         </pic:nvPicPr>
                         <pic:blipFill>
-                          <a:blip r:embed="rId28" cstate="print">
+                          <a:blip r:embed="rId26" cstate="print">
                             <a:extLst>
                               <a:ext uri="{28A0092B-C50C-407E-A947-70E740481C1C}">
-                                <a14:useLocalDpi xmlns:a14="http://schemas.microsoft.com/office/drawing/2010/main" val="0"/>
+                                <a14:useLocalDpi xmlns:a14="http://schemas.microsoft.com/office/drawing/2010/main" xmlns:wps="http://schemas.microsoft.com/office/word/2010/wordprocessingShape" xmlns:wpi="http://schemas.microsoft.com/office/word/2010/wordprocessingInk" xmlns:wpg="http://schemas.microsoft.com/office/word/2010/wordprocessingGroup" xmlns:w14="http://schemas.microsoft.com/office/word/2010/wordml" xmlns:w="http://schemas.openxmlformats.org/wordprocessingml/2006/main" xmlns:w10="urn:schemas-microsoft-com:office:word" xmlns:wp14="http://schemas.microsoft.com/office/word/2010/wordprocessingDrawing" xmlns:v="urn:schemas-microsoft-com:vml" xmlns:o="urn:schemas-microsoft-com:office:office" xmlns:mc="http://schemas.openxmlformats.org/markup-compatibility/2006" xmlns:wpc="http://schemas.microsoft.com/office/word/2010/wordprocessingCanvas" xmlns="" val="0"/>
                               </a:ext>
                             </a:extLst>
                           </a:blip>
@@ -3430,23 +3297,7 @@
           <w:b/>
           <w:lang w:eastAsia="zh-CN"/>
         </w:rPr>
-        <w:t>Monte Carlo</w:t>
-      </w:r>
-      <w:r>
-        <w:rPr>
-          <w:rFonts w:cstheme="minorHAnsi" w:hint="eastAsia"/>
-          <w:b/>
-          <w:lang w:eastAsia="zh-CN"/>
-        </w:rPr>
-        <w:t xml:space="preserve"> </w:t>
-      </w:r>
-      <w:r>
-        <w:rPr>
-          <w:rFonts w:cstheme="minorHAnsi"/>
-          <w:b/>
-          <w:lang w:eastAsia="zh-CN"/>
-        </w:rPr>
-        <w:t>Approach</w:t>
+        <w:t>Monte CarloApproach</w:t>
       </w:r>
       <w:r>
         <w:rPr>
@@ -3468,63 +3319,7 @@
           <w:rFonts w:cstheme="minorHAnsi"/>
           <w:lang w:eastAsia="zh-CN"/>
         </w:rPr>
-        <w:t>Generally speaking, the method we used in Monte</w:t>
-      </w:r>
-      <w:r>
-        <w:rPr>
-          <w:rFonts w:cstheme="minorHAnsi" w:hint="eastAsia"/>
-          <w:lang w:eastAsia="zh-CN"/>
-        </w:rPr>
-        <w:t xml:space="preserve"> </w:t>
-      </w:r>
-      <w:r>
-        <w:rPr>
-          <w:rFonts w:cstheme="minorHAnsi"/>
-          <w:lang w:eastAsia="zh-CN"/>
-        </w:rPr>
-        <w:t>Carlo</w:t>
-      </w:r>
-      <w:r>
-        <w:rPr>
-          <w:rFonts w:cstheme="minorHAnsi" w:hint="eastAsia"/>
-          <w:lang w:eastAsia="zh-CN"/>
-        </w:rPr>
-        <w:t xml:space="preserve"> </w:t>
-      </w:r>
-      <w:r>
-        <w:rPr>
-          <w:rFonts w:cstheme="minorHAnsi"/>
-          <w:lang w:eastAsia="zh-CN"/>
-        </w:rPr>
-        <w:t>Gomoku Agent is Monte</w:t>
-      </w:r>
-      <w:r>
-        <w:rPr>
-          <w:rFonts w:cstheme="minorHAnsi" w:hint="eastAsia"/>
-          <w:lang w:eastAsia="zh-CN"/>
-        </w:rPr>
-        <w:t xml:space="preserve"> </w:t>
-      </w:r>
-      <w:r>
-        <w:rPr>
-          <w:rFonts w:cstheme="minorHAnsi"/>
-          <w:lang w:eastAsia="zh-CN"/>
-        </w:rPr>
-        <w:t>Carlo Tree</w:t>
-      </w:r>
-      <w:r>
-        <w:rPr>
-          <w:rFonts w:cstheme="minorHAnsi" w:hint="eastAsia"/>
-          <w:lang w:eastAsia="zh-CN"/>
-        </w:rPr>
-        <w:t xml:space="preserve"> </w:t>
-      </w:r>
-      <w:r>
-        <w:rPr>
-          <w:rFonts w:cstheme="minorHAnsi"/>
-          <w:lang w:eastAsia="zh-CN"/>
-        </w:rPr>
-        <w:t xml:space="preserve">Search. However, we adopted some other algorithms and did several important modifications to make the agent more reasonable and intelligent.  </w:t>
+        <w:t xml:space="preserve">Generally speaking, the method we used in MonteCarloGomoku Agent is MonteCarlo TreeSearch. However, we adopted some other algorithms and did several important modifications to make the agent more reasonable and intelligent.  </w:t>
       </w:r>
     </w:p>
     <w:p>
@@ -3954,13 +3749,6 @@
           <w:rFonts w:cstheme="minorHAnsi" w:hint="eastAsia"/>
           <w:lang w:eastAsia="zh-CN"/>
         </w:rPr>
-        <w:t xml:space="preserve"> </w:t>
-      </w:r>
-      <w:r>
-        <w:rPr>
-          <w:rFonts w:cstheme="minorHAnsi" w:hint="eastAsia"/>
-          <w:lang w:eastAsia="zh-CN"/>
-        </w:rPr>
         <w:t>Min</w:t>
       </w:r>
       <w:r>
@@ -4059,14 +3847,6 @@
           <w:b/>
           <w:lang w:eastAsia="zh-CN"/>
         </w:rPr>
-        <w:t xml:space="preserve"> </w:t>
-      </w:r>
-      <w:r>
-        <w:rPr>
-          <w:rFonts w:cstheme="minorHAnsi" w:hint="eastAsia"/>
-          <w:b/>
-          <w:lang w:eastAsia="zh-CN"/>
-        </w:rPr>
         <w:t>Monte play</w:t>
       </w:r>
       <w:r>
@@ -4167,13 +3947,6 @@
           <w:rFonts w:cstheme="minorHAnsi" w:hint="eastAsia"/>
           <w:lang w:eastAsia="zh-CN"/>
         </w:rPr>
-        <w:t xml:space="preserve"> </w:t>
-      </w:r>
-      <w:r>
-        <w:rPr>
-          <w:rFonts w:cstheme="minorHAnsi" w:hint="eastAsia"/>
-          <w:lang w:eastAsia="zh-CN"/>
-        </w:rPr>
         <w:t xml:space="preserve">MONTE </w:t>
       </w:r>
       <w:r>
@@ -4503,21 +4276,7 @@
           <w:rFonts w:cstheme="minorHAnsi" w:hint="eastAsia"/>
           <w:lang w:eastAsia="zh-CN"/>
         </w:rPr>
-        <w:t>, which is a punishment;</w:t>
-      </w:r>
-      <w:r>
-        <w:rPr>
-          <w:rFonts w:cstheme="minorHAnsi" w:hint="eastAsia"/>
-          <w:lang w:eastAsia="zh-CN"/>
-        </w:rPr>
-        <w:t xml:space="preserve"> </w:t>
-      </w:r>
-      <w:r>
-        <w:rPr>
-          <w:rFonts w:cstheme="minorHAnsi" w:hint="eastAsia"/>
-          <w:lang w:eastAsia="zh-CN"/>
-        </w:rPr>
-        <w:t>i</w:t>
+        <w:t>, which is a punishment;i</w:t>
       </w:r>
       <w:r>
         <w:rPr>
@@ -4895,16 +4654,6 @@
           <w:szCs w:val="18"/>
           <w:lang w:eastAsia="zh-CN"/>
         </w:rPr>
-        <w:t xml:space="preserve"> </w:t>
-      </w:r>
-      <w:r>
-        <w:rPr>
-          <w:rFonts w:cstheme="minorHAnsi" w:hint="eastAsia"/>
-          <w:b/>
-          <w:sz w:val="18"/>
-          <w:szCs w:val="18"/>
-          <w:lang w:eastAsia="zh-CN"/>
-        </w:rPr>
         <w:t>before improvement</w:t>
       </w:r>
     </w:p>
@@ -5069,13 +4818,6 @@
           <w:lang w:eastAsia="zh-CN"/>
         </w:rPr>
         <w:t xml:space="preserve"> of the best moves.</w:t>
-      </w:r>
-      <w:r>
-        <w:rPr>
-          <w:rFonts w:cstheme="minorHAnsi" w:hint="eastAsia"/>
-          <w:lang w:eastAsia="zh-CN"/>
-        </w:rPr>
-        <w:t xml:space="preserve"> </w:t>
       </w:r>
       <w:r>
         <w:rPr>
@@ -5671,21 +5413,7 @@
           <w:rFonts w:cstheme="minorHAnsi"/>
           <w:lang w:eastAsia="zh-CN"/>
         </w:rPr>
-        <w:t>MONTE</w:t>
-      </w:r>
-      <w:r>
-        <w:rPr>
-          <w:rFonts w:cstheme="minorHAnsi" w:hint="eastAsia"/>
-          <w:lang w:eastAsia="zh-CN"/>
-        </w:rPr>
-        <w:t xml:space="preserve"> </w:t>
-      </w:r>
-      <w:r>
-        <w:rPr>
-          <w:rFonts w:cstheme="minorHAnsi"/>
-          <w:lang w:eastAsia="zh-CN"/>
-        </w:rPr>
-        <w:t>win</w:t>
+        <w:t>MONTEwin</w:t>
       </w:r>
       <w:r>
         <w:rPr>
@@ -5696,13 +5424,6 @@
       </w:r>
       <w:r>
         <w:rPr>
-          <w:rFonts w:cstheme="minorHAnsi" w:hint="eastAsia"/>
-          <w:lang w:eastAsia="zh-CN"/>
-        </w:rPr>
-        <w:t xml:space="preserve"> </w:t>
-      </w:r>
-      <w:r>
-        <w:rPr>
           <w:rFonts w:cstheme="minorHAnsi"/>
           <w:lang w:eastAsia="zh-CN"/>
         </w:rPr>
@@ -5833,13 +5554,6 @@
           <w:lang w:eastAsia="zh-CN"/>
         </w:rPr>
         <w:t>".</w:t>
-      </w:r>
-      <w:r>
-        <w:rPr>
-          <w:rFonts w:cstheme="minorHAnsi" w:hint="eastAsia"/>
-          <w:lang w:eastAsia="zh-CN"/>
-        </w:rPr>
-        <w:t xml:space="preserve"> </w:t>
       </w:r>
       <w:r>
         <w:rPr>
@@ -6349,14 +6063,6 @@
           <w:b/>
           <w:lang w:eastAsia="zh-CN"/>
         </w:rPr>
-        <w:t xml:space="preserve"> </w:t>
-      </w:r>
-      <w:r>
-        <w:rPr>
-          <w:rFonts w:cstheme="minorHAnsi" w:hint="eastAsia"/>
-          <w:b/>
-          <w:lang w:eastAsia="zh-CN"/>
-        </w:rPr>
         <w:t>M</w:t>
       </w:r>
       <w:r>
@@ -6897,27 +6603,7 @@
           <w:szCs w:val="18"/>
           <w:lang w:eastAsia="zh-CN"/>
         </w:rPr>
-        <w:t xml:space="preserve"> after</w:t>
-      </w:r>
-      <w:r>
-        <w:rPr>
-          <w:rFonts w:cstheme="minorHAnsi" w:hint="eastAsia"/>
-          <w:b/>
-          <w:sz w:val="18"/>
-          <w:szCs w:val="18"/>
-          <w:lang w:eastAsia="zh-CN"/>
-        </w:rPr>
-        <w:t xml:space="preserve"> </w:t>
-      </w:r>
-      <w:r>
-        <w:rPr>
-          <w:rFonts w:cstheme="minorHAnsi" w:hint="eastAsia"/>
-          <w:b/>
-          <w:sz w:val="18"/>
-          <w:szCs w:val="18"/>
-          <w:lang w:eastAsia="zh-CN"/>
-        </w:rPr>
-        <w:t>&lt;5&gt;</w:t>
+        <w:t xml:space="preserve"> after&lt;5&gt;</w:t>
       </w:r>
     </w:p>
     <w:p>
@@ -6984,14 +6670,6 @@
           <w:b/>
           <w:lang w:eastAsia="zh-CN"/>
         </w:rPr>
-        <w:t xml:space="preserve"> </w:t>
-      </w:r>
-      <w:r>
-        <w:rPr>
-          <w:rFonts w:cstheme="minorHAnsi" w:hint="eastAsia"/>
-          <w:b/>
-          <w:lang w:eastAsia="zh-CN"/>
-        </w:rPr>
         <w:t xml:space="preserve">and history win-time updating </w:t>
       </w:r>
       <w:r>
@@ -7069,13 +6747,6 @@
           <w:rFonts w:cstheme="minorHAnsi" w:hint="eastAsia"/>
           <w:lang w:eastAsia="zh-CN"/>
         </w:rPr>
-        <w:t xml:space="preserve"> </w:t>
-      </w:r>
-      <w:r>
-        <w:rPr>
-          <w:rFonts w:cstheme="minorHAnsi" w:hint="eastAsia"/>
-          <w:lang w:eastAsia="zh-CN"/>
-        </w:rPr>
         <w:t xml:space="preserve">finds that in some </w:t>
       </w:r>
       <w:r>
@@ -7139,13 +6810,6 @@
           <w:rFonts w:cstheme="minorHAnsi" w:hint="eastAsia"/>
           <w:lang w:eastAsia="zh-CN"/>
         </w:rPr>
-        <w:t xml:space="preserve"> </w:t>
-      </w:r>
-      <w:r>
-        <w:rPr>
-          <w:rFonts w:cstheme="minorHAnsi" w:hint="eastAsia"/>
-          <w:lang w:eastAsia="zh-CN"/>
-        </w:rPr>
         <w:t xml:space="preserve">several times before </w:t>
       </w:r>
       <w:r>
@@ -7188,13 +6852,6 @@
           <w:rFonts w:cstheme="minorHAnsi" w:hint="eastAsia"/>
           <w:lang w:eastAsia="zh-CN"/>
         </w:rPr>
-        <w:t xml:space="preserve"> </w:t>
-      </w:r>
-      <w:r>
-        <w:rPr>
-          <w:rFonts w:cstheme="minorHAnsi" w:hint="eastAsia"/>
-          <w:lang w:eastAsia="zh-CN"/>
-        </w:rPr>
         <w:t>add</w:t>
       </w:r>
       <w:r>
@@ -7244,13 +6901,6 @@
           <w:rFonts w:cstheme="minorHAnsi" w:hint="eastAsia"/>
           <w:lang w:eastAsia="zh-CN"/>
         </w:rPr>
-        <w:t xml:space="preserve"> </w:t>
-      </w:r>
-      <w:r>
-        <w:rPr>
-          <w:rFonts w:cstheme="minorHAnsi" w:hint="eastAsia"/>
-          <w:lang w:eastAsia="zh-CN"/>
-        </w:rPr>
         <w:t>is another</w:t>
       </w:r>
       <w:r>
@@ -7279,21 +6929,35 @@
           <w:rFonts w:cstheme="minorHAnsi" w:hint="eastAsia"/>
           <w:lang w:eastAsia="zh-CN"/>
         </w:rPr>
-        <w:t xml:space="preserve"> </w:t>
-      </w:r>
-      <w:r>
-        <w:rPr>
-          <w:rFonts w:cstheme="minorHAnsi" w:hint="eastAsia"/>
-          <w:lang w:eastAsia="zh-CN"/>
-        </w:rPr>
-        <w:t>win-time = history</w:t>
-      </w:r>
-      <w:r>
-        <w:rPr>
-          <w:rFonts w:cstheme="minorHAnsi" w:hint="eastAsia"/>
-          <w:lang w:eastAsia="zh-CN"/>
-        </w:rPr>
-        <w:t xml:space="preserve"> </w:t>
+        <w:t>win-time = history-</w:t>
+      </w:r>
+      <w:r>
+        <w:rPr>
+          <w:rFonts w:cstheme="minorHAnsi" w:hint="eastAsia"/>
+          <w:lang w:eastAsia="zh-CN"/>
+        </w:rPr>
+        <w:t xml:space="preserve">win-time* factor1 + </w:t>
+      </w:r>
+      <w:r>
+        <w:rPr>
+          <w:rFonts w:cstheme="minorHAnsi" w:hint="eastAsia"/>
+          <w:lang w:eastAsia="zh-CN"/>
+        </w:rPr>
+        <w:t>smart</w:t>
+      </w:r>
+      <w:r>
+        <w:rPr>
+          <w:rFonts w:cstheme="minorHAnsi"/>
+          <w:lang w:eastAsia="zh-CN"/>
+        </w:rPr>
+        <w:t>–</w:t>
+      </w:r>
+      <w:r>
+        <w:rPr>
+          <w:rFonts w:cstheme="minorHAnsi" w:hint="eastAsia"/>
+          <w:lang w:eastAsia="zh-CN"/>
+        </w:rPr>
+        <w:t>simulating</w:t>
       </w:r>
       <w:r>
         <w:rPr>
@@ -7301,69 +6965,6 @@
           <w:lang w:eastAsia="zh-CN"/>
         </w:rPr>
         <w:t>-</w:t>
-      </w:r>
-      <w:r>
-        <w:rPr>
-          <w:rFonts w:cstheme="minorHAnsi" w:hint="eastAsia"/>
-          <w:lang w:eastAsia="zh-CN"/>
-        </w:rPr>
-        <w:t xml:space="preserve">win-time* factor1 + </w:t>
-      </w:r>
-      <w:r>
-        <w:rPr>
-          <w:rFonts w:cstheme="minorHAnsi" w:hint="eastAsia"/>
-          <w:lang w:eastAsia="zh-CN"/>
-        </w:rPr>
-        <w:t>smart</w:t>
-      </w:r>
-      <w:r>
-        <w:rPr>
-          <w:rFonts w:cstheme="minorHAnsi" w:hint="eastAsia"/>
-          <w:lang w:eastAsia="zh-CN"/>
-        </w:rPr>
-        <w:t xml:space="preserve"> </w:t>
-      </w:r>
-      <w:r>
-        <w:rPr>
-          <w:rFonts w:cstheme="minorHAnsi"/>
-          <w:lang w:eastAsia="zh-CN"/>
-        </w:rPr>
-        <w:t>–</w:t>
-      </w:r>
-      <w:r>
-        <w:rPr>
-          <w:rFonts w:cstheme="minorHAnsi" w:hint="eastAsia"/>
-          <w:lang w:eastAsia="zh-CN"/>
-        </w:rPr>
-        <w:t xml:space="preserve"> </w:t>
-      </w:r>
-      <w:r>
-        <w:rPr>
-          <w:rFonts w:cstheme="minorHAnsi" w:hint="eastAsia"/>
-          <w:lang w:eastAsia="zh-CN"/>
-        </w:rPr>
-        <w:t>simulating</w:t>
-      </w:r>
-      <w:r>
-        <w:rPr>
-          <w:rFonts w:cstheme="minorHAnsi" w:hint="eastAsia"/>
-          <w:lang w:eastAsia="zh-CN"/>
-        </w:rPr>
-        <w:t xml:space="preserve"> </w:t>
-      </w:r>
-      <w:r>
-        <w:rPr>
-          <w:rFonts w:cstheme="minorHAnsi" w:hint="eastAsia"/>
-          <w:lang w:eastAsia="zh-CN"/>
-        </w:rPr>
-        <w:t>-</w:t>
-      </w:r>
-      <w:r>
-        <w:rPr>
-          <w:rFonts w:cstheme="minorHAnsi" w:hint="eastAsia"/>
-          <w:lang w:eastAsia="zh-CN"/>
-        </w:rPr>
-        <w:t xml:space="preserve"> </w:t>
       </w:r>
       <w:r>
         <w:rPr>
@@ -7990,13 +7591,6 @@
       </w:r>
       <w:r>
         <w:rPr>
-          <w:rFonts w:cstheme="minorHAnsi" w:hint="eastAsia"/>
-          <w:lang w:eastAsia="zh-CN"/>
-        </w:rPr>
-        <w:t xml:space="preserve"> </w:t>
-      </w:r>
-      <w:r>
-        <w:rPr>
           <w:rFonts w:cs="Calibri"/>
           <w:b/>
           <w:lang w:eastAsia="zh-CN"/>
@@ -8139,13 +7733,6 @@
           <w:rFonts w:cstheme="minorHAnsi" w:hint="eastAsia"/>
           <w:lang w:eastAsia="zh-CN"/>
         </w:rPr>
-        <w:t xml:space="preserve"> </w:t>
-      </w:r>
-      <w:r>
-        <w:rPr>
-          <w:rFonts w:cstheme="minorHAnsi" w:hint="eastAsia"/>
-          <w:lang w:eastAsia="zh-CN"/>
-        </w:rPr>
         <w:t xml:space="preserve">the acceptable weight of every location. As a result, we keep the history win-time, and the win-time of the </w:t>
       </w:r>
       <w:r>
@@ -8167,21 +7754,7 @@
           <w:rFonts w:cstheme="minorHAnsi"/>
           <w:lang w:eastAsia="zh-CN"/>
         </w:rPr>
-        <w:t>will</w:t>
-      </w:r>
-      <w:r>
-        <w:rPr>
-          <w:rFonts w:cstheme="minorHAnsi" w:hint="eastAsia"/>
-          <w:lang w:eastAsia="zh-CN"/>
-        </w:rPr>
-        <w:t xml:space="preserve"> </w:t>
-      </w:r>
-      <w:r>
-        <w:rPr>
-          <w:rFonts w:cstheme="minorHAnsi"/>
-          <w:lang w:eastAsia="zh-CN"/>
-        </w:rPr>
-        <w:t>affect the entire</w:t>
+        <w:t>willaffect the entire</w:t>
       </w:r>
       <w:r>
         <w:rPr>
@@ -8457,10 +8030,10 @@
                     <pic:cNvPicPr/>
                   </pic:nvPicPr>
                   <pic:blipFill>
-                    <a:blip r:embed="rId29">
+                    <a:blip r:embed="rId27">
                       <a:extLst>
                         <a:ext uri="{28A0092B-C50C-407E-A947-70E740481C1C}">
-                          <a14:useLocalDpi xmlns:a14="http://schemas.microsoft.com/office/drawing/2010/main" val="0"/>
+                          <a14:useLocalDpi xmlns:a14="http://schemas.microsoft.com/office/drawing/2010/main" xmlns:wps="http://schemas.microsoft.com/office/word/2010/wordprocessingShape" xmlns:wpi="http://schemas.microsoft.com/office/word/2010/wordprocessingInk" xmlns:wpg="http://schemas.microsoft.com/office/word/2010/wordprocessingGroup" xmlns:w14="http://schemas.microsoft.com/office/word/2010/wordml" xmlns:w="http://schemas.openxmlformats.org/wordprocessingml/2006/main" xmlns:w10="urn:schemas-microsoft-com:office:word" xmlns:wp14="http://schemas.microsoft.com/office/word/2010/wordprocessingDrawing" xmlns:v="urn:schemas-microsoft-com:vml" xmlns:o="urn:schemas-microsoft-com:office:office" xmlns:mc="http://schemas.openxmlformats.org/markup-compatibility/2006" xmlns:wpc="http://schemas.microsoft.com/office/word/2010/wordprocessingCanvas" xmlns="" val="0"/>
                         </a:ext>
                       </a:extLst>
                     </a:blip>
@@ -8630,7 +8203,7 @@
         <w:tblStyle w:val="a4"/>
         <w:tblpPr w:leftFromText="180" w:rightFromText="180" w:vertAnchor="text" w:horzAnchor="margin" w:tblpY="107"/>
         <w:tblW w:w="0" w:type="auto"/>
-        <w:tblLook w:val="04A0" w:firstRow="1" w:lastRow="0" w:firstColumn="1" w:lastColumn="0" w:noHBand="0" w:noVBand="1"/>
+        <w:tblLook w:val="04A0"/>
       </w:tblPr>
       <w:tblGrid>
         <w:gridCol w:w="2913"/>
@@ -10461,7 +10034,7 @@
                 <w:szCs w:val="20"/>
                 <w:lang w:eastAsia="zh-CN"/>
               </w:rPr>
-              <w:t>2</w:t>
+              <w:t>1</w:t>
             </w:r>
             <w:r>
               <w:rPr>
@@ -10555,14 +10128,35 @@
                 <w:rFonts w:cstheme="minorHAnsi" w:hint="eastAsia"/>
                 <w:lang w:eastAsia="zh-CN"/>
               </w:rPr>
-              <w:t>29</w:t>
-            </w:r>
-            <w:r>
-              <w:rPr>
-                <w:rFonts w:cstheme="minorHAnsi" w:hint="eastAsia"/>
-                <w:lang w:eastAsia="zh-CN"/>
-              </w:rPr>
-              <w:t>(30)</w:t>
+              <w:t xml:space="preserve"> </w:t>
+            </w:r>
+            <w:r>
+              <w:rPr>
+                <w:rFonts w:cstheme="minorHAnsi" w:hint="eastAsia"/>
+                <w:lang w:eastAsia="zh-CN"/>
+              </w:rPr>
+              <w:t>9</w:t>
+            </w:r>
+            <w:r>
+              <w:rPr>
+                <w:rFonts w:cstheme="minorHAnsi" w:hint="eastAsia"/>
+                <w:lang w:eastAsia="zh-CN"/>
+              </w:rPr>
+              <w:t>(</w:t>
+            </w:r>
+            <w:r>
+              <w:rPr>
+                <w:rFonts w:cstheme="minorHAnsi" w:hint="eastAsia"/>
+                <w:lang w:eastAsia="zh-CN"/>
+              </w:rPr>
+              <w:t>1</w:t>
+            </w:r>
+            <w:r>
+              <w:rPr>
+                <w:rFonts w:cstheme="minorHAnsi" w:hint="eastAsia"/>
+                <w:lang w:eastAsia="zh-CN"/>
+              </w:rPr>
+              <w:t>0)</w:t>
             </w:r>
           </w:p>
         </w:tc>
@@ -10582,7 +10176,14 @@
                 <w:rFonts w:cstheme="minorHAnsi" w:hint="eastAsia"/>
                 <w:lang w:eastAsia="zh-CN"/>
               </w:rPr>
-              <w:t>5.11s</w:t>
+              <w:t>2.51</w:t>
+            </w:r>
+            <w:r>
+              <w:rPr>
+                <w:rFonts w:cstheme="minorHAnsi" w:hint="eastAsia"/>
+                <w:lang w:eastAsia="zh-CN"/>
+              </w:rPr>
+              <w:t>s</w:t>
             </w:r>
           </w:p>
         </w:tc>
@@ -10781,13 +10382,6 @@
       </w:r>
       <w:r>
         <w:rPr>
-          <w:rFonts w:cstheme="minorHAnsi" w:hint="eastAsia"/>
-          <w:lang w:eastAsia="zh-CN"/>
-        </w:rPr>
-        <w:t xml:space="preserve"> </w:t>
-      </w:r>
-      <w:r>
-        <w:rPr>
           <w:rFonts w:cstheme="minorHAnsi"/>
           <w:lang w:eastAsia="zh-CN"/>
         </w:rPr>
@@ -10819,21 +10413,7 @@
           <w:rFonts w:cstheme="minorHAnsi" w:hint="eastAsia"/>
           <w:lang w:eastAsia="zh-CN"/>
         </w:rPr>
-        <w:t>Smart</w:t>
-      </w:r>
-      <w:r>
-        <w:rPr>
-          <w:rFonts w:cstheme="minorHAnsi" w:hint="eastAsia"/>
-          <w:lang w:eastAsia="zh-CN"/>
-        </w:rPr>
-        <w:t xml:space="preserve"> </w:t>
-      </w:r>
-      <w:r>
-        <w:rPr>
-          <w:rFonts w:cstheme="minorHAnsi" w:hint="eastAsia"/>
-          <w:lang w:eastAsia="zh-CN"/>
-        </w:rPr>
-        <w:t>simulating</w:t>
+        <w:t>Smartsimulating</w:t>
       </w:r>
       <w:r>
         <w:rPr>
@@ -10932,13 +10512,6 @@
         </w:rPr>
         <w:t xml:space="preserve"> good in the previous moves but not in this move, and the true best moves come out.</w:t>
       </w:r>
-      <w:r>
-        <w:rPr>
-          <w:rFonts w:cstheme="minorHAnsi" w:hint="eastAsia"/>
-          <w:lang w:eastAsia="zh-CN"/>
-        </w:rPr>
-        <w:t xml:space="preserve">  </w:t>
-      </w:r>
     </w:p>
     <w:p>
       <w:pPr>
@@ -10975,13 +10548,6 @@
           <w:lang w:eastAsia="zh-CN"/>
         </w:rPr>
         <w:t>e Monte did worse.</w:t>
-      </w:r>
-      <w:r>
-        <w:rPr>
-          <w:rFonts w:cstheme="minorHAnsi" w:hint="eastAsia"/>
-          <w:lang w:eastAsia="zh-CN"/>
-        </w:rPr>
-        <w:t xml:space="preserve"> </w:t>
       </w:r>
       <w:r>
         <w:rPr>
@@ -11279,7 +10845,7 @@
         <w:tblStyle w:val="a4"/>
         <w:tblW w:w="0" w:type="auto"/>
         <w:jc w:val="center"/>
-        <w:tblLook w:val="04A0" w:firstRow="1" w:lastRow="0" w:firstColumn="1" w:lastColumn="0" w:noHBand="0" w:noVBand="1"/>
+        <w:tblLook w:val="04A0"/>
       </w:tblPr>
       <w:tblGrid>
         <w:gridCol w:w="1992"/>
@@ -11577,13 +11143,6 @@
                 <w:rFonts w:cstheme="minorHAnsi" w:hint="eastAsia"/>
                 <w:lang w:eastAsia="zh-CN"/>
               </w:rPr>
-              <w:t xml:space="preserve"> </w:t>
-            </w:r>
-            <w:r>
-              <w:rPr>
-                <w:rFonts w:cstheme="minorHAnsi" w:hint="eastAsia"/>
-                <w:lang w:eastAsia="zh-CN"/>
-              </w:rPr>
               <w:t>c</w:t>
             </w:r>
             <w:r>
@@ -12003,13 +11562,6 @@
           <w:rFonts w:cstheme="minorHAnsi" w:hint="eastAsia"/>
           <w:lang w:eastAsia="zh-CN"/>
         </w:rPr>
-        <w:t xml:space="preserve"> </w:t>
-      </w:r>
-      <w:r>
-        <w:rPr>
-          <w:rFonts w:cstheme="minorHAnsi" w:hint="eastAsia"/>
-          <w:lang w:eastAsia="zh-CN"/>
-        </w:rPr>
         <w:t xml:space="preserve">performs much better than </w:t>
       </w:r>
       <w:r>
@@ -12054,13 +11606,6 @@
           <w:rFonts w:cstheme="minorHAnsi" w:hint="eastAsia"/>
           <w:lang w:eastAsia="zh-CN"/>
         </w:rPr>
-        <w:t xml:space="preserve"> </w:t>
-      </w:r>
-      <w:r>
-        <w:rPr>
-          <w:rFonts w:cstheme="minorHAnsi" w:hint="eastAsia"/>
-          <w:lang w:eastAsia="zh-CN"/>
-        </w:rPr>
         <w:t>'s searc</w:t>
       </w:r>
       <w:r>
@@ -12069,13 +11614,6 @@
           <w:lang w:eastAsia="zh-CN"/>
         </w:rPr>
         <w:t>h area is only part of the board.</w:t>
-      </w:r>
-      <w:r>
-        <w:rPr>
-          <w:rFonts w:cstheme="minorHAnsi" w:hint="eastAsia"/>
-          <w:lang w:eastAsia="zh-CN"/>
-        </w:rPr>
-        <w:t xml:space="preserve"> </w:t>
       </w:r>
       <w:r>
         <w:rPr>
@@ -12104,13 +11642,6 @@
           <w:rFonts w:cstheme="minorHAnsi" w:hint="eastAsia"/>
           <w:lang w:eastAsia="zh-CN"/>
         </w:rPr>
-        <w:t xml:space="preserve"> </w:t>
-      </w:r>
-      <w:r>
-        <w:rPr>
-          <w:rFonts w:cstheme="minorHAnsi" w:hint="eastAsia"/>
-          <w:lang w:eastAsia="zh-CN"/>
-        </w:rPr>
         <w:t>'s serach area is expanded and its search tree node</w:t>
       </w:r>
       <w:r>
@@ -12211,27 +11742,6 @@
           <w:rFonts w:cstheme="minorHAnsi" w:hint="eastAsia"/>
           <w:lang w:eastAsia="zh-CN"/>
         </w:rPr>
-        <w:t xml:space="preserve"> </w:t>
-      </w:r>
-      <w:r>
-        <w:rPr>
-          <w:rFonts w:cstheme="minorHAnsi" w:hint="eastAsia"/>
-          <w:lang w:eastAsia="zh-CN"/>
-        </w:rPr>
-        <w:t xml:space="preserve"> </w:t>
-      </w:r>
-      <w:r>
-        <w:rPr>
-          <w:rFonts w:cstheme="minorHAnsi" w:hint="eastAsia"/>
-          <w:lang w:eastAsia="zh-CN"/>
-        </w:rPr>
-        <w:t xml:space="preserve"> </w:t>
-      </w:r>
-      <w:r>
-        <w:rPr>
-          <w:rFonts w:cstheme="minorHAnsi" w:hint="eastAsia"/>
-          <w:lang w:eastAsia="zh-CN"/>
-        </w:rPr>
         <w:t xml:space="preserve">However, </w:t>
       </w:r>
       <w:r>
@@ -12274,28 +11784,7 @@
           <w:rFonts w:cstheme="minorHAnsi" w:hint="eastAsia"/>
           <w:lang w:eastAsia="zh-CN"/>
         </w:rPr>
-        <w:t xml:space="preserve"> final stat of the game,</w:t>
-      </w:r>
-      <w:r>
-        <w:rPr>
-          <w:rFonts w:cstheme="minorHAnsi" w:hint="eastAsia"/>
-          <w:lang w:eastAsia="zh-CN"/>
-        </w:rPr>
-        <w:t xml:space="preserve"> </w:t>
-      </w:r>
-      <w:r>
-        <w:rPr>
-          <w:rFonts w:cstheme="minorHAnsi" w:hint="eastAsia"/>
-          <w:lang w:eastAsia="zh-CN"/>
-        </w:rPr>
-        <w:t>the</w:t>
-      </w:r>
-      <w:r>
-        <w:rPr>
-          <w:rFonts w:cstheme="minorHAnsi" w:hint="eastAsia"/>
-          <w:lang w:eastAsia="zh-CN"/>
-        </w:rPr>
-        <w:t xml:space="preserve"> </w:t>
+        <w:t xml:space="preserve"> final stat of the game,the</w:t>
       </w:r>
       <w:r>
         <w:rPr>
@@ -12310,13 +11799,6 @@
           <w:lang w:eastAsia="zh-CN"/>
         </w:rPr>
         <w:t>Minimax</w:t>
-      </w:r>
-      <w:r>
-        <w:rPr>
-          <w:rFonts w:cstheme="minorHAnsi" w:hint="eastAsia"/>
-          <w:lang w:eastAsia="zh-CN"/>
-        </w:rPr>
-        <w:t xml:space="preserve"> </w:t>
       </w:r>
       <w:r>
         <w:rPr>
@@ -12548,13 +12030,6 @@
           <w:rFonts w:cstheme="minorHAnsi" w:hint="eastAsia"/>
           <w:lang w:eastAsia="zh-CN"/>
         </w:rPr>
-        <w:t xml:space="preserve"> </w:t>
-      </w:r>
-      <w:r>
-        <w:rPr>
-          <w:rFonts w:cstheme="minorHAnsi" w:hint="eastAsia"/>
-          <w:lang w:eastAsia="zh-CN"/>
-        </w:rPr>
         <w:t xml:space="preserve">is </w:t>
       </w:r>
       <w:r>
@@ -12667,21 +12142,7 @@
           <w:rFonts w:cstheme="minorHAnsi"/>
           <w:lang w:eastAsia="zh-CN"/>
         </w:rPr>
-        <w:t>mathematically</w:t>
-      </w:r>
-      <w:r>
-        <w:rPr>
-          <w:rFonts w:cstheme="minorHAnsi" w:hint="eastAsia"/>
-          <w:lang w:eastAsia="zh-CN"/>
-        </w:rPr>
-        <w:t xml:space="preserve"> </w:t>
-      </w:r>
-      <w:r>
-        <w:rPr>
-          <w:rFonts w:cstheme="minorHAnsi"/>
-          <w:lang w:eastAsia="zh-CN"/>
-        </w:rPr>
-        <w:t>calculate</w:t>
+        <w:t>mathematicallycalculate</w:t>
       </w:r>
       <w:r>
         <w:rPr>
@@ -13151,7 +12612,7 @@
     <w:p>
       <w:pPr>
         <w:rPr>
-          <w:rFonts w:cstheme="minorHAnsi" w:hint="eastAsia"/>
+          <w:rFonts w:cstheme="minorHAnsi"/>
           <w:b/>
           <w:sz w:val="28"/>
           <w:lang w:eastAsia="zh-CN"/>
@@ -13161,7 +12622,7 @@
     <w:p>
       <w:pPr>
         <w:rPr>
-          <w:rFonts w:cstheme="minorHAnsi" w:hint="eastAsia"/>
+          <w:rFonts w:cstheme="minorHAnsi"/>
           <w:b/>
           <w:sz w:val="28"/>
           <w:lang w:eastAsia="zh-CN"/>
@@ -13828,8 +13289,8 @@
 </file>
 
 <file path=word/endnotes.xml><?xml version="1.0" encoding="utf-8"?>
-<w:endnotes xmlns:wpc="http://schemas.microsoft.com/office/word/2010/wordprocessingCanvas" xmlns:mc="http://schemas.openxmlformats.org/markup-compatibility/2006" xmlns:o="urn:schemas-microsoft-com:office:office" xmlns:r="http://schemas.openxmlformats.org/officeDocument/2006/relationships" xmlns:m="http://schemas.openxmlformats.org/officeDocument/2006/math" xmlns:v="urn:schemas-microsoft-com:vml" xmlns:wp14="http://schemas.microsoft.com/office/word/2010/wordprocessingDrawing" xmlns:wp="http://schemas.openxmlformats.org/drawingml/2006/wordprocessingDrawing" xmlns:w10="urn:schemas-microsoft-com:office:word" xmlns:w="http://schemas.openxmlformats.org/wordprocessingml/2006/main" xmlns:w14="http://schemas.microsoft.com/office/word/2010/wordml" xmlns:wpg="http://schemas.microsoft.com/office/word/2010/wordprocessingGroup" xmlns:wpi="http://schemas.microsoft.com/office/word/2010/wordprocessingInk" xmlns:wne="http://schemas.microsoft.com/office/word/2006/wordml" xmlns:wps="http://schemas.microsoft.com/office/word/2010/wordprocessingShape" mc:Ignorable="w14 wp14">
-  <w:endnote w:type="separator" w:id="-1">
+<w:endnotes xmlns:ve="http://schemas.openxmlformats.org/markup-compatibility/2006" xmlns:o="urn:schemas-microsoft-com:office:office" xmlns:r="http://schemas.openxmlformats.org/officeDocument/2006/relationships" xmlns:m="http://schemas.openxmlformats.org/officeDocument/2006/math" xmlns:v="urn:schemas-microsoft-com:vml" xmlns:wp="http://schemas.openxmlformats.org/drawingml/2006/wordprocessingDrawing" xmlns:w10="urn:schemas-microsoft-com:office:word" xmlns:w="http://schemas.openxmlformats.org/wordprocessingml/2006/main" xmlns:wne="http://schemas.microsoft.com/office/word/2006/wordml">
+  <w:endnote w:type="separator" w:id="0">
     <w:p>
       <w:pPr>
         <w:spacing w:after="0" w:line="240" w:lineRule="auto"/>
@@ -13839,7 +13300,7 @@
       </w:r>
     </w:p>
   </w:endnote>
-  <w:endnote w:type="continuationSeparator" w:id="0">
+  <w:endnote w:type="continuationSeparator" w:id="1">
     <w:p>
       <w:pPr>
         <w:spacing w:after="0" w:line="240" w:lineRule="auto"/>
@@ -13853,8 +13314,8 @@
 </file>
 
 <file path=word/footnotes.xml><?xml version="1.0" encoding="utf-8"?>
-<w:footnotes xmlns:wpc="http://schemas.microsoft.com/office/word/2010/wordprocessingCanvas" xmlns:mc="http://schemas.openxmlformats.org/markup-compatibility/2006" xmlns:o="urn:schemas-microsoft-com:office:office" xmlns:r="http://schemas.openxmlformats.org/officeDocument/2006/relationships" xmlns:m="http://schemas.openxmlformats.org/officeDocument/2006/math" xmlns:v="urn:schemas-microsoft-com:vml" xmlns:wp14="http://schemas.microsoft.com/office/word/2010/wordprocessingDrawing" xmlns:wp="http://schemas.openxmlformats.org/drawingml/2006/wordprocessingDrawing" xmlns:w10="urn:schemas-microsoft-com:office:word" xmlns:w="http://schemas.openxmlformats.org/wordprocessingml/2006/main" xmlns:w14="http://schemas.microsoft.com/office/word/2010/wordml" xmlns:wpg="http://schemas.microsoft.com/office/word/2010/wordprocessingGroup" xmlns:wpi="http://schemas.microsoft.com/office/word/2010/wordprocessingInk" xmlns:wne="http://schemas.microsoft.com/office/word/2006/wordml" xmlns:wps="http://schemas.microsoft.com/office/word/2010/wordprocessingShape" mc:Ignorable="w14 wp14">
-  <w:footnote w:type="separator" w:id="-1">
+<w:footnotes xmlns:ve="http://schemas.openxmlformats.org/markup-compatibility/2006" xmlns:o="urn:schemas-microsoft-com:office:office" xmlns:r="http://schemas.openxmlformats.org/officeDocument/2006/relationships" xmlns:m="http://schemas.openxmlformats.org/officeDocument/2006/math" xmlns:v="urn:schemas-microsoft-com:vml" xmlns:wp="http://schemas.openxmlformats.org/drawingml/2006/wordprocessingDrawing" xmlns:w10="urn:schemas-microsoft-com:office:word" xmlns:w="http://schemas.openxmlformats.org/wordprocessingml/2006/main" xmlns:wne="http://schemas.microsoft.com/office/word/2006/wordml">
+  <w:footnote w:type="separator" w:id="0">
     <w:p>
       <w:pPr>
         <w:spacing w:after="0" w:line="240" w:lineRule="auto"/>
@@ -13864,7 +13325,7 @@
       </w:r>
     </w:p>
   </w:footnote>
-  <w:footnote w:type="continuationSeparator" w:id="0">
+  <w:footnote w:type="continuationSeparator" w:id="1">
     <w:p>
       <w:pPr>
         <w:spacing w:after="0" w:line="240" w:lineRule="auto"/>
@@ -13878,7 +13339,7 @@
 </file>
 
 <file path=word/numbering.xml><?xml version="1.0" encoding="utf-8"?>
-<w:numbering xmlns:wpc="http://schemas.microsoft.com/office/word/2010/wordprocessingCanvas" xmlns:mc="http://schemas.openxmlformats.org/markup-compatibility/2006" xmlns:o="urn:schemas-microsoft-com:office:office" xmlns:r="http://schemas.openxmlformats.org/officeDocument/2006/relationships" xmlns:m="http://schemas.openxmlformats.org/officeDocument/2006/math" xmlns:v="urn:schemas-microsoft-com:vml" xmlns:wp14="http://schemas.microsoft.com/office/word/2010/wordprocessingDrawing" xmlns:wp="http://schemas.openxmlformats.org/drawingml/2006/wordprocessingDrawing" xmlns:w10="urn:schemas-microsoft-com:office:word" xmlns:w="http://schemas.openxmlformats.org/wordprocessingml/2006/main" xmlns:w14="http://schemas.microsoft.com/office/word/2010/wordml" xmlns:wpg="http://schemas.microsoft.com/office/word/2010/wordprocessingGroup" xmlns:wpi="http://schemas.microsoft.com/office/word/2010/wordprocessingInk" xmlns:wne="http://schemas.microsoft.com/office/word/2006/wordml" xmlns:wps="http://schemas.microsoft.com/office/word/2010/wordprocessingShape" mc:Ignorable="w14 wp14">
+<w:numbering xmlns:ve="http://schemas.openxmlformats.org/markup-compatibility/2006" xmlns:o="urn:schemas-microsoft-com:office:office" xmlns:r="http://schemas.openxmlformats.org/officeDocument/2006/relationships" xmlns:m="http://schemas.openxmlformats.org/officeDocument/2006/math" xmlns:v="urn:schemas-microsoft-com:vml" xmlns:wp="http://schemas.openxmlformats.org/drawingml/2006/wordprocessingDrawing" xmlns:w10="urn:schemas-microsoft-com:office:word" xmlns:w="http://schemas.openxmlformats.org/wordprocessingml/2006/main" xmlns:wne="http://schemas.microsoft.com/office/word/2006/wordml">
   <w:abstractNum w:abstractNumId="0">
     <w:nsid w:val="20296B30"/>
     <w:multiLevelType w:val="hybridMultilevel"/>
@@ -14172,7 +13633,7 @@
 </file>
 
 <file path=word/styles.xml><?xml version="1.0" encoding="utf-8"?>
-<w:styles xmlns:mc="http://schemas.openxmlformats.org/markup-compatibility/2006" xmlns:r="http://schemas.openxmlformats.org/officeDocument/2006/relationships" xmlns:w="http://schemas.openxmlformats.org/wordprocessingml/2006/main" xmlns:w14="http://schemas.microsoft.com/office/word/2010/wordml" mc:Ignorable="w14">
+<w:styles xmlns:r="http://schemas.openxmlformats.org/officeDocument/2006/relationships" xmlns:w="http://schemas.openxmlformats.org/wordprocessingml/2006/main">
   <w:docDefaults>
     <w:rPrDefault>
       <w:rPr>
@@ -14343,6 +13804,7 @@
     <w:uiPriority w:val="99"/>
     <w:semiHidden/>
     <w:unhideWhenUsed/>
+    <w:qFormat/>
     <w:tblPr>
       <w:tblInd w:w="0" w:type="dxa"/>
       <w:tblCellMar>
@@ -15740,32 +15202,27 @@
     </dgm:pt>
   </dgm:ptLst>
   <dgm:cxnLst>
-    <dgm:cxn modelId="{507E721D-B20D-4F90-8393-F659743A8094}" type="presOf" srcId="{4C5ADBA0-7250-4F29-B750-A5AC444E1A22}" destId="{7CB6091E-E540-42A6-AAE7-0BD0CA78150C}" srcOrd="1" destOrd="0" presId="urn:microsoft.com/office/officeart/2005/8/layout/process1"/>
-    <dgm:cxn modelId="{3036C308-DA1A-4D20-9037-0DE8D2430F4B}" type="presOf" srcId="{1A7BE860-5440-4ABC-9585-D1677E04BD5E}" destId="{14A6866A-83C6-4C0D-9355-C2B004D8A5BB}" srcOrd="1" destOrd="0" presId="urn:microsoft.com/office/officeart/2005/8/layout/process1"/>
-    <dgm:cxn modelId="{B6F1F530-04D7-4B97-AAA7-A520224B49F1}" type="presOf" srcId="{BFFB80F4-5991-4817-A0B0-C443B24B8729}" destId="{DA06D551-DE3E-4FE7-BC20-5DBE7200674D}" srcOrd="0" destOrd="0" presId="urn:microsoft.com/office/officeart/2005/8/layout/process1"/>
+    <dgm:cxn modelId="{56DA28DC-5647-454E-A833-E670527697B8}" srcId="{44CE82A1-01E9-4609-88DD-A603DD1076C9}" destId="{BFFB80F4-5991-4817-A0B0-C443B24B8729}" srcOrd="1" destOrd="0" parTransId="{ECD19755-9E47-4EA4-9362-6259FB741BE2}" sibTransId="{4C5ADBA0-7250-4F29-B750-A5AC444E1A22}"/>
+    <dgm:cxn modelId="{8E8D0A30-1780-436E-B275-93E2B4EEF5C6}" type="presOf" srcId="{1A7BE860-5440-4ABC-9585-D1677E04BD5E}" destId="{49F97FA0-D5D5-4CDD-8447-2E5D6A0D79F8}" srcOrd="0" destOrd="0" presId="urn:microsoft.com/office/officeart/2005/8/layout/process1"/>
+    <dgm:cxn modelId="{74C33430-F16A-4505-9AD3-A7CBC50391D2}" type="presOf" srcId="{A79C0C1A-FB73-4262-B409-97DEE58A6920}" destId="{F40D4955-5C7B-451A-B74F-B0879F1EAA68}" srcOrd="0" destOrd="0" presId="urn:microsoft.com/office/officeart/2005/8/layout/process1"/>
     <dgm:cxn modelId="{E03E122E-9619-49C7-A9D5-9F32D5DFE029}" srcId="{44CE82A1-01E9-4609-88DD-A603DD1076C9}" destId="{33AF6699-24EC-4DA0-A97B-0CD0F3A109A5}" srcOrd="0" destOrd="0" parTransId="{05F6D587-FDD1-4EF7-8578-E64466D3D08B}" sibTransId="{1A7BE860-5440-4ABC-9585-D1677E04BD5E}"/>
+    <dgm:cxn modelId="{2F6011F7-D869-4DDC-BFC8-EBFE4D93CF38}" type="presOf" srcId="{BFFB80F4-5991-4817-A0B0-C443B24B8729}" destId="{DA06D551-DE3E-4FE7-BC20-5DBE7200674D}" srcOrd="0" destOrd="0" presId="urn:microsoft.com/office/officeart/2005/8/layout/process1"/>
+    <dgm:cxn modelId="{742A316D-2312-42E4-B0E4-AFFF93679F6E}" type="presOf" srcId="{4C5ADBA0-7250-4F29-B750-A5AC444E1A22}" destId="{3C792910-82E6-4A46-9DD5-DC77439B5D2F}" srcOrd="0" destOrd="0" presId="urn:microsoft.com/office/officeart/2005/8/layout/process1"/>
+    <dgm:cxn modelId="{4F7FFD4E-A3EA-44A4-A3AB-8EED5CAF336F}" type="presOf" srcId="{33AF6699-24EC-4DA0-A97B-0CD0F3A109A5}" destId="{DB1CFD63-60FE-437D-A086-39C77A05C56C}" srcOrd="0" destOrd="0" presId="urn:microsoft.com/office/officeart/2005/8/layout/process1"/>
+    <dgm:cxn modelId="{A47D589F-F9B7-4302-94B1-16826FCAEDDB}" type="presOf" srcId="{44CE82A1-01E9-4609-88DD-A603DD1076C9}" destId="{5CBF1868-BB89-417C-A850-B419D1325A77}" srcOrd="0" destOrd="0" presId="urn:microsoft.com/office/officeart/2005/8/layout/process1"/>
+    <dgm:cxn modelId="{FDD5256C-4FEA-494A-A002-069354FF4A43}" type="presOf" srcId="{4C5ADBA0-7250-4F29-B750-A5AC444E1A22}" destId="{7CB6091E-E540-42A6-AAE7-0BD0CA78150C}" srcOrd="1" destOrd="0" presId="urn:microsoft.com/office/officeart/2005/8/layout/process1"/>
+    <dgm:cxn modelId="{49F74AA0-D1FA-40DB-B6EF-C55CBB8BAAE5}" type="presOf" srcId="{1A7BE860-5440-4ABC-9585-D1677E04BD5E}" destId="{14A6866A-83C6-4C0D-9355-C2B004D8A5BB}" srcOrd="1" destOrd="0" presId="urn:microsoft.com/office/officeart/2005/8/layout/process1"/>
     <dgm:cxn modelId="{74BE9DA0-C767-40F1-9D2F-4D2362822423}" srcId="{44CE82A1-01E9-4609-88DD-A603DD1076C9}" destId="{A79C0C1A-FB73-4262-B409-97DEE58A6920}" srcOrd="2" destOrd="0" parTransId="{50D8689B-70F0-4B05-8AD5-3C51D1EDE7F2}" sibTransId="{2F02058F-C6D9-4A47-93C3-4015AD297C85}"/>
-    <dgm:cxn modelId="{56DA28DC-5647-454E-A833-E670527697B8}" srcId="{44CE82A1-01E9-4609-88DD-A603DD1076C9}" destId="{BFFB80F4-5991-4817-A0B0-C443B24B8729}" srcOrd="1" destOrd="0" parTransId="{ECD19755-9E47-4EA4-9362-6259FB741BE2}" sibTransId="{4C5ADBA0-7250-4F29-B750-A5AC444E1A22}"/>
-    <dgm:cxn modelId="{F9BA05AE-D942-457B-8E90-91BB7560898C}" type="presOf" srcId="{4C5ADBA0-7250-4F29-B750-A5AC444E1A22}" destId="{3C792910-82E6-4A46-9DD5-DC77439B5D2F}" srcOrd="0" destOrd="0" presId="urn:microsoft.com/office/officeart/2005/8/layout/process1"/>
-    <dgm:cxn modelId="{CC7B2127-681F-4CB3-B2D9-B176AEB0D091}" type="presOf" srcId="{33AF6699-24EC-4DA0-A97B-0CD0F3A109A5}" destId="{DB1CFD63-60FE-437D-A086-39C77A05C56C}" srcOrd="0" destOrd="0" presId="urn:microsoft.com/office/officeart/2005/8/layout/process1"/>
-    <dgm:cxn modelId="{A116EA9F-950A-46E7-AD39-B12944CEC11C}" type="presOf" srcId="{A79C0C1A-FB73-4262-B409-97DEE58A6920}" destId="{F40D4955-5C7B-451A-B74F-B0879F1EAA68}" srcOrd="0" destOrd="0" presId="urn:microsoft.com/office/officeart/2005/8/layout/process1"/>
-    <dgm:cxn modelId="{532F70B4-27E0-47DB-AE2C-409E94543BC6}" type="presOf" srcId="{44CE82A1-01E9-4609-88DD-A603DD1076C9}" destId="{5CBF1868-BB89-417C-A850-B419D1325A77}" srcOrd="0" destOrd="0" presId="urn:microsoft.com/office/officeart/2005/8/layout/process1"/>
-    <dgm:cxn modelId="{C3C2BB26-2A77-4214-857B-616D15E909F3}" type="presOf" srcId="{1A7BE860-5440-4ABC-9585-D1677E04BD5E}" destId="{49F97FA0-D5D5-4CDD-8447-2E5D6A0D79F8}" srcOrd="0" destOrd="0" presId="urn:microsoft.com/office/officeart/2005/8/layout/process1"/>
-    <dgm:cxn modelId="{F31DC7F0-F848-44E2-B749-51A88A15CEF9}" type="presParOf" srcId="{5CBF1868-BB89-417C-A850-B419D1325A77}" destId="{DB1CFD63-60FE-437D-A086-39C77A05C56C}" srcOrd="0" destOrd="0" presId="urn:microsoft.com/office/officeart/2005/8/layout/process1"/>
-    <dgm:cxn modelId="{D858183C-D060-4C0F-9A67-D21BF158D4C5}" type="presParOf" srcId="{5CBF1868-BB89-417C-A850-B419D1325A77}" destId="{49F97FA0-D5D5-4CDD-8447-2E5D6A0D79F8}" srcOrd="1" destOrd="0" presId="urn:microsoft.com/office/officeart/2005/8/layout/process1"/>
-    <dgm:cxn modelId="{4D8BE224-2FEA-4A16-A534-C517CF2A45AE}" type="presParOf" srcId="{49F97FA0-D5D5-4CDD-8447-2E5D6A0D79F8}" destId="{14A6866A-83C6-4C0D-9355-C2B004D8A5BB}" srcOrd="0" destOrd="0" presId="urn:microsoft.com/office/officeart/2005/8/layout/process1"/>
-    <dgm:cxn modelId="{5178E7E5-0AD4-45C8-A2BC-446814EB8CE5}" type="presParOf" srcId="{5CBF1868-BB89-417C-A850-B419D1325A77}" destId="{DA06D551-DE3E-4FE7-BC20-5DBE7200674D}" srcOrd="2" destOrd="0" presId="urn:microsoft.com/office/officeart/2005/8/layout/process1"/>
-    <dgm:cxn modelId="{238D3028-BB03-4293-94E3-EDDA72B3A00C}" type="presParOf" srcId="{5CBF1868-BB89-417C-A850-B419D1325A77}" destId="{3C792910-82E6-4A46-9DD5-DC77439B5D2F}" srcOrd="3" destOrd="0" presId="urn:microsoft.com/office/officeart/2005/8/layout/process1"/>
-    <dgm:cxn modelId="{A569A1F8-4A88-4D9C-B472-85EAD63F9F30}" type="presParOf" srcId="{3C792910-82E6-4A46-9DD5-DC77439B5D2F}" destId="{7CB6091E-E540-42A6-AAE7-0BD0CA78150C}" srcOrd="0" destOrd="0" presId="urn:microsoft.com/office/officeart/2005/8/layout/process1"/>
-    <dgm:cxn modelId="{A4AACD77-F1AC-466C-AD29-DC90183FFFDA}" type="presParOf" srcId="{5CBF1868-BB89-417C-A850-B419D1325A77}" destId="{F40D4955-5C7B-451A-B74F-B0879F1EAA68}" srcOrd="4" destOrd="0" presId="urn:microsoft.com/office/officeart/2005/8/layout/process1"/>
+    <dgm:cxn modelId="{126703C1-FAAF-4F6F-888E-176DEF8EDE13}" type="presParOf" srcId="{5CBF1868-BB89-417C-A850-B419D1325A77}" destId="{DB1CFD63-60FE-437D-A086-39C77A05C56C}" srcOrd="0" destOrd="0" presId="urn:microsoft.com/office/officeart/2005/8/layout/process1"/>
+    <dgm:cxn modelId="{9AA6C854-4E83-48C4-A7E7-5B05DF80877D}" type="presParOf" srcId="{5CBF1868-BB89-417C-A850-B419D1325A77}" destId="{49F97FA0-D5D5-4CDD-8447-2E5D6A0D79F8}" srcOrd="1" destOrd="0" presId="urn:microsoft.com/office/officeart/2005/8/layout/process1"/>
+    <dgm:cxn modelId="{DBBAE48B-1CD9-4D31-8A4B-ECAD491A02D3}" type="presParOf" srcId="{49F97FA0-D5D5-4CDD-8447-2E5D6A0D79F8}" destId="{14A6866A-83C6-4C0D-9355-C2B004D8A5BB}" srcOrd="0" destOrd="0" presId="urn:microsoft.com/office/officeart/2005/8/layout/process1"/>
+    <dgm:cxn modelId="{E96BC274-5AFF-4A49-BB62-1D39A6F03B70}" type="presParOf" srcId="{5CBF1868-BB89-417C-A850-B419D1325A77}" destId="{DA06D551-DE3E-4FE7-BC20-5DBE7200674D}" srcOrd="2" destOrd="0" presId="urn:microsoft.com/office/officeart/2005/8/layout/process1"/>
+    <dgm:cxn modelId="{2361CA32-9ABE-44C7-AEFB-8D25B5D5BC32}" type="presParOf" srcId="{5CBF1868-BB89-417C-A850-B419D1325A77}" destId="{3C792910-82E6-4A46-9DD5-DC77439B5D2F}" srcOrd="3" destOrd="0" presId="urn:microsoft.com/office/officeart/2005/8/layout/process1"/>
+    <dgm:cxn modelId="{AD0B6E9A-BCC7-46AF-8529-81EE32929D50}" type="presParOf" srcId="{3C792910-82E6-4A46-9DD5-DC77439B5D2F}" destId="{7CB6091E-E540-42A6-AAE7-0BD0CA78150C}" srcOrd="0" destOrd="0" presId="urn:microsoft.com/office/officeart/2005/8/layout/process1"/>
+    <dgm:cxn modelId="{A9C6D832-EA51-4265-AF2E-50B92C843D13}" type="presParOf" srcId="{5CBF1868-BB89-417C-A850-B419D1325A77}" destId="{F40D4955-5C7B-451A-B74F-B0879F1EAA68}" srcOrd="4" destOrd="0" presId="urn:microsoft.com/office/officeart/2005/8/layout/process1"/>
   </dgm:cxnLst>
   <dgm:bg/>
   <dgm:whole/>
-  <dgm:extLst>
-    <a:ext uri="http://schemas.microsoft.com/office/drawing/2008/diagram">
-      <dsp:dataModelExt xmlns:dsp="http://schemas.microsoft.com/office/drawing/2008/diagram" relId="rId18" minVer="http://schemas.openxmlformats.org/drawingml/2006/diagram"/>
-    </a:ext>
-  </dgm:extLst>
 </dgm:dataModel>
 </file>
 

--- a/trunk/gomoku/final report(Janet).docx
+++ b/trunk/gomoku/final report(Janet).docx
@@ -99,6 +99,15 @@
           <w:sz w:val="24"/>
           <w:lang w:eastAsia="zh-CN"/>
         </w:rPr>
+        <w:t xml:space="preserve"> </w:t>
+      </w:r>
+      <w:r>
+        <w:rPr>
+          <w:rFonts w:cstheme="minorHAnsi" w:hint="eastAsia"/>
+          <w:b/>
+          <w:sz w:val="24"/>
+          <w:lang w:eastAsia="zh-CN"/>
+        </w:rPr>
         <w:t>J</w:t>
       </w:r>
       <w:r>
@@ -157,6 +166,16 @@
       </w:r>
       <w:r>
         <w:rPr>
+          <w:rFonts w:cstheme="minorHAnsi" w:hint="eastAsia"/>
+          <w:b/>
+          <w:sz w:val="28"/>
+          <w:szCs w:val="28"/>
+          <w:lang w:eastAsia="zh-CN"/>
+        </w:rPr>
+        <w:t xml:space="preserve"> </w:t>
+      </w:r>
+      <w:r>
+        <w:rPr>
           <w:rFonts w:cs="Calibri"/>
         </w:rPr>
         <w:t>We will implement two playing agents for the</w:t>
@@ -242,6 +261,13 @@
       </w:r>
       <w:r>
         <w:rPr>
+          <w:rFonts w:cs="Calibri" w:hint="eastAsia"/>
+          <w:lang w:eastAsia="zh-CN"/>
+        </w:rPr>
+        <w:t xml:space="preserve"> </w:t>
+      </w:r>
+      <w:r>
+        <w:rPr>
           <w:rFonts w:cs="Calibri"/>
           <w:lang w:eastAsia="zh-CN"/>
         </w:rPr>
@@ -330,6 +356,13 @@
       </w:r>
       <w:r>
         <w:rPr>
+          <w:rFonts w:cs="Calibri" w:hint="eastAsia"/>
+          <w:lang w:eastAsia="zh-CN"/>
+        </w:rPr>
+        <w:t xml:space="preserve"> </w:t>
+      </w:r>
+      <w:r>
+        <w:rPr>
           <w:rFonts w:cs="Calibri"/>
           <w:lang w:eastAsia="zh-CN"/>
         </w:rPr>
@@ -361,6 +394,13 @@
           <w:lang w:eastAsia="zh-CN"/>
         </w:rPr>
         <w:t>phenomenon</w:t>
+      </w:r>
+      <w:r>
+        <w:rPr>
+          <w:rFonts w:cs="Calibri" w:hint="eastAsia"/>
+          <w:lang w:eastAsia="zh-CN"/>
+        </w:rPr>
+        <w:t xml:space="preserve"> </w:t>
       </w:r>
       <w:r>
         <w:rPr>
@@ -387,6 +427,16 @@
           <w:lang w:eastAsia="zh-CN"/>
         </w:rPr>
         <w:t>Keywords:</w:t>
+      </w:r>
+      <w:r>
+        <w:rPr>
+          <w:rFonts w:cstheme="minorHAnsi" w:hint="eastAsia"/>
+          <w:b/>
+          <w:sz w:val="28"/>
+          <w:szCs w:val="28"/>
+          <w:lang w:eastAsia="zh-CN"/>
+        </w:rPr>
+        <w:t xml:space="preserve"> </w:t>
       </w:r>
       <w:r>
         <w:rPr>
@@ -526,7 +576,21 @@
           <w:rFonts w:cs="Calibri" w:hint="eastAsia"/>
           <w:lang w:eastAsia="zh-CN"/>
         </w:rPr>
-        <w:t>.A</w:t>
+        <w:t>.</w:t>
+      </w:r>
+      <w:r>
+        <w:rPr>
+          <w:rFonts w:cs="Calibri" w:hint="eastAsia"/>
+          <w:lang w:eastAsia="zh-CN"/>
+        </w:rPr>
+        <w:t xml:space="preserve"> </w:t>
+      </w:r>
+      <w:r>
+        <w:rPr>
+          <w:rFonts w:cs="Calibri" w:hint="eastAsia"/>
+          <w:lang w:eastAsia="zh-CN"/>
+        </w:rPr>
+        <w:t>A</w:t>
       </w:r>
       <w:r>
         <w:rPr>
@@ -543,6 +607,13 @@
       </w:r>
       <w:r>
         <w:rPr>
+          <w:rFonts w:cs="Calibri" w:hint="eastAsia"/>
+          <w:lang w:eastAsia="zh-CN"/>
+        </w:rPr>
+        <w:t xml:space="preserve"> </w:t>
+      </w:r>
+      <w:r>
+        <w:rPr>
           <w:rFonts w:cs="Calibri"/>
           <w:lang w:eastAsia="zh-CN"/>
         </w:rPr>
@@ -560,6 +631,13 @@
           <w:lang w:eastAsia="zh-CN"/>
         </w:rPr>
         <w:t>s</w:t>
+      </w:r>
+      <w:r>
+        <w:rPr>
+          <w:rFonts w:cs="Calibri" w:hint="eastAsia"/>
+          <w:lang w:eastAsia="zh-CN"/>
+        </w:rPr>
+        <w:t xml:space="preserve"> </w:t>
       </w:r>
       <w:r>
         <w:rPr>
@@ -867,6 +945,13 @@
           <w:rFonts w:cstheme="minorHAnsi" w:hint="eastAsia"/>
           <w:lang w:eastAsia="zh-CN"/>
         </w:rPr>
+        <w:t xml:space="preserve"> </w:t>
+      </w:r>
+      <w:r>
+        <w:rPr>
+          <w:rFonts w:cstheme="minorHAnsi" w:hint="eastAsia"/>
+          <w:lang w:eastAsia="zh-CN"/>
+        </w:rPr>
         <w:t>is</w:t>
       </w:r>
       <w:r>
@@ -1080,6 +1165,13 @@
           <w:lang w:eastAsia="zh-CN"/>
         </w:rPr>
         <w:t>we introduce Min-Max approaching.</w:t>
+      </w:r>
+      <w:r>
+        <w:rPr>
+          <w:rFonts w:cstheme="minorHAnsi" w:hint="eastAsia"/>
+          <w:lang w:eastAsia="zh-CN"/>
+        </w:rPr>
+        <w:t xml:space="preserve"> </w:t>
       </w:r>
       <w:r>
         <w:rPr>
@@ -1229,6 +1321,14 @@
         </w:rPr>
         <w:lastRenderedPageBreak/>
         <w:t>Monte Carlo</w:t>
+      </w:r>
+      <w:r>
+        <w:rPr>
+          <w:rFonts w:cstheme="minorHAnsi" w:hint="eastAsia"/>
+          <w:b/>
+          <w:lang w:eastAsia="zh-CN"/>
+        </w:rPr>
+        <w:t xml:space="preserve"> </w:t>
       </w:r>
       <w:r>
         <w:rPr>
@@ -1710,6 +1810,14 @@
           <w:lang w:eastAsia="zh-CN"/>
         </w:rPr>
         <w:t>Monte Carlo</w:t>
+      </w:r>
+      <w:r>
+        <w:rPr>
+          <w:rFonts w:cstheme="minorHAnsi" w:hint="eastAsia"/>
+          <w:b/>
+          <w:lang w:eastAsia="zh-CN"/>
+        </w:rPr>
+        <w:t xml:space="preserve"> </w:t>
       </w:r>
       <w:r>
         <w:rPr>
@@ -3297,7 +3405,23 @@
           <w:b/>
           <w:lang w:eastAsia="zh-CN"/>
         </w:rPr>
-        <w:t>Monte CarloApproach</w:t>
+        <w:t>Monte Carlo</w:t>
+      </w:r>
+      <w:r>
+        <w:rPr>
+          <w:rFonts w:cstheme="minorHAnsi" w:hint="eastAsia"/>
+          <w:b/>
+          <w:lang w:eastAsia="zh-CN"/>
+        </w:rPr>
+        <w:t xml:space="preserve"> </w:t>
+      </w:r>
+      <w:r>
+        <w:rPr>
+          <w:rFonts w:cstheme="minorHAnsi"/>
+          <w:b/>
+          <w:lang w:eastAsia="zh-CN"/>
+        </w:rPr>
+        <w:t>Approach</w:t>
       </w:r>
       <w:r>
         <w:rPr>
@@ -3749,6 +3873,13 @@
           <w:rFonts w:cstheme="minorHAnsi" w:hint="eastAsia"/>
           <w:lang w:eastAsia="zh-CN"/>
         </w:rPr>
+        <w:t xml:space="preserve"> </w:t>
+      </w:r>
+      <w:r>
+        <w:rPr>
+          <w:rFonts w:cstheme="minorHAnsi" w:hint="eastAsia"/>
+          <w:lang w:eastAsia="zh-CN"/>
+        </w:rPr>
         <w:t>Min</w:t>
       </w:r>
       <w:r>
@@ -3847,6 +3978,14 @@
           <w:b/>
           <w:lang w:eastAsia="zh-CN"/>
         </w:rPr>
+        <w:t xml:space="preserve"> </w:t>
+      </w:r>
+      <w:r>
+        <w:rPr>
+          <w:rFonts w:cstheme="minorHAnsi" w:hint="eastAsia"/>
+          <w:b/>
+          <w:lang w:eastAsia="zh-CN"/>
+        </w:rPr>
         <w:t>Monte play</w:t>
       </w:r>
       <w:r>
@@ -4276,7 +4415,21 @@
           <w:rFonts w:cstheme="minorHAnsi" w:hint="eastAsia"/>
           <w:lang w:eastAsia="zh-CN"/>
         </w:rPr>
-        <w:t>, which is a punishment;i</w:t>
+        <w:t>, which is a punishment;</w:t>
+      </w:r>
+      <w:r>
+        <w:rPr>
+          <w:rFonts w:cstheme="minorHAnsi" w:hint="eastAsia"/>
+          <w:lang w:eastAsia="zh-CN"/>
+        </w:rPr>
+        <w:t xml:space="preserve"> </w:t>
+      </w:r>
+      <w:r>
+        <w:rPr>
+          <w:rFonts w:cstheme="minorHAnsi" w:hint="eastAsia"/>
+          <w:lang w:eastAsia="zh-CN"/>
+        </w:rPr>
+        <w:t>i</w:t>
       </w:r>
       <w:r>
         <w:rPr>
@@ -4654,6 +4807,16 @@
           <w:szCs w:val="18"/>
           <w:lang w:eastAsia="zh-CN"/>
         </w:rPr>
+        <w:t xml:space="preserve"> </w:t>
+      </w:r>
+      <w:r>
+        <w:rPr>
+          <w:rFonts w:cstheme="minorHAnsi" w:hint="eastAsia"/>
+          <w:b/>
+          <w:sz w:val="18"/>
+          <w:szCs w:val="18"/>
+          <w:lang w:eastAsia="zh-CN"/>
+        </w:rPr>
         <w:t>before improvement</w:t>
       </w:r>
     </w:p>
@@ -4712,7 +4875,39 @@
           <w:b/>
           <w:lang w:eastAsia="zh-CN"/>
         </w:rPr>
-        <w:t xml:space="preserve"> Select 20 best previous moves </w:t>
+        <w:t xml:space="preserve"> Select </w:t>
+      </w:r>
+      <w:r>
+        <w:rPr>
+          <w:rFonts w:cstheme="minorHAnsi" w:hint="eastAsia"/>
+          <w:b/>
+          <w:lang w:eastAsia="zh-CN"/>
+        </w:rPr>
+        <w:t xml:space="preserve">best  </w:t>
+      </w:r>
+      <w:r>
+        <w:rPr>
+          <w:rFonts w:cstheme="minorHAnsi" w:hint="eastAsia"/>
+          <w:b/>
+          <w:lang w:eastAsia="zh-CN"/>
+        </w:rPr>
+        <w:t xml:space="preserve">20 </w:t>
+      </w:r>
+      <w:r>
+        <w:rPr>
+          <w:rFonts w:cstheme="minorHAnsi" w:hint="eastAsia"/>
+          <w:b/>
+          <w:lang w:eastAsia="zh-CN"/>
+        </w:rPr>
+        <w:t>previous</w:t>
+      </w:r>
+      <w:r>
+        <w:rPr>
+          <w:rFonts w:cstheme="minorHAnsi" w:hint="eastAsia"/>
+          <w:b/>
+          <w:lang w:eastAsia="zh-CN"/>
+        </w:rPr>
+        <w:t xml:space="preserve"> moves </w:t>
       </w:r>
       <w:r>
         <w:rPr>
@@ -4824,6 +5019,13 @@
           <w:rFonts w:cstheme="minorHAnsi" w:hint="eastAsia"/>
           <w:lang w:eastAsia="zh-CN"/>
         </w:rPr>
+        <w:t xml:space="preserve"> </w:t>
+      </w:r>
+      <w:r>
+        <w:rPr>
+          <w:rFonts w:cstheme="minorHAnsi" w:hint="eastAsia"/>
+          <w:lang w:eastAsia="zh-CN"/>
+        </w:rPr>
         <w:t>He tries to</w:t>
       </w:r>
       <w:r>
@@ -4831,7 +5033,35 @@
           <w:rFonts w:cstheme="minorHAnsi" w:hint="eastAsia"/>
           <w:lang w:eastAsia="zh-CN"/>
         </w:rPr>
-        <w:t xml:space="preserve"> select 20 best previous moves as the initial moves</w:t>
+        <w:t xml:space="preserve"> select </w:t>
+      </w:r>
+      <w:r>
+        <w:rPr>
+          <w:rFonts w:cstheme="minorHAnsi" w:hint="eastAsia"/>
+          <w:lang w:eastAsia="zh-CN"/>
+        </w:rPr>
+        <w:t xml:space="preserve">best </w:t>
+      </w:r>
+      <w:r>
+        <w:rPr>
+          <w:rFonts w:cstheme="minorHAnsi" w:hint="eastAsia"/>
+          <w:lang w:eastAsia="zh-CN"/>
+        </w:rPr>
+        <w:t>20 previous</w:t>
+      </w:r>
+      <w:r>
+        <w:rPr>
+          <w:rFonts w:cstheme="minorHAnsi" w:hint="eastAsia"/>
+          <w:lang w:eastAsia="zh-CN"/>
+        </w:rPr>
+        <w:t xml:space="preserve">  </w:t>
+      </w:r>
+      <w:r>
+        <w:rPr>
+          <w:rFonts w:cstheme="minorHAnsi" w:hint="eastAsia"/>
+          <w:lang w:eastAsia="zh-CN"/>
+        </w:rPr>
+        <w:t>moves as the initial moves</w:t>
       </w:r>
       <w:r>
         <w:rPr>
@@ -5054,10 +5284,11 @@
                     </w:pPr>
                     <w:r>
                       <w:rPr>
+                        <w:rFonts w:hint="eastAsia"/>
                         <w:color w:val="FF0000"/>
                         <w:lang w:eastAsia="zh-CN"/>
                       </w:rPr>
-                      <w:t>Select</w:t>
+                      <w:t xml:space="preserve">For each move in </w:t>
                     </w:r>
                     <w:r>
                       <w:rPr>
@@ -5065,7 +5296,15 @@
                         <w:color w:val="FF0000"/>
                         <w:lang w:eastAsia="zh-CN"/>
                       </w:rPr>
-                      <w:t xml:space="preserve"> the best previous 20 moves</w:t>
+                      <w:t xml:space="preserve">the best </w:t>
+                    </w:r>
+                    <w:r>
+                      <w:rPr>
+                        <w:rFonts w:hint="eastAsia"/>
+                        <w:color w:val="FF0000"/>
+                        <w:lang w:eastAsia="zh-CN"/>
+                      </w:rPr>
+                      <w:t>20 previous moves</w:t>
                     </w:r>
                   </w:p>
                   <w:p>
@@ -5413,7 +5652,21 @@
           <w:rFonts w:cstheme="minorHAnsi"/>
           <w:lang w:eastAsia="zh-CN"/>
         </w:rPr>
-        <w:t>MONTEwin</w:t>
+        <w:t>MONTE</w:t>
+      </w:r>
+      <w:r>
+        <w:rPr>
+          <w:rFonts w:cstheme="minorHAnsi" w:hint="eastAsia"/>
+          <w:lang w:eastAsia="zh-CN"/>
+        </w:rPr>
+        <w:t xml:space="preserve"> </w:t>
+      </w:r>
+      <w:r>
+        <w:rPr>
+          <w:rFonts w:cstheme="minorHAnsi"/>
+          <w:lang w:eastAsia="zh-CN"/>
+        </w:rPr>
+        <w:t>win</w:t>
       </w:r>
       <w:r>
         <w:rPr>
@@ -5424,6 +5677,13 @@
       </w:r>
       <w:r>
         <w:rPr>
+          <w:rFonts w:cstheme="minorHAnsi" w:hint="eastAsia"/>
+          <w:lang w:eastAsia="zh-CN"/>
+        </w:rPr>
+        <w:t xml:space="preserve"> </w:t>
+      </w:r>
+      <w:r>
+        <w:rPr>
           <w:rFonts w:cstheme="minorHAnsi"/>
           <w:lang w:eastAsia="zh-CN"/>
         </w:rPr>
@@ -5536,6 +5796,13 @@
       </w:r>
       <w:r>
         <w:rPr>
+          <w:rFonts w:cstheme="minorHAnsi" w:hint="eastAsia"/>
+          <w:lang w:eastAsia="zh-CN"/>
+        </w:rPr>
+        <w:t xml:space="preserve"> </w:t>
+      </w:r>
+      <w:r>
+        <w:rPr>
           <w:rFonts w:cstheme="minorHAnsi"/>
           <w:lang w:eastAsia="zh-CN"/>
         </w:rPr>
@@ -5554,6 +5821,13 @@
           <w:lang w:eastAsia="zh-CN"/>
         </w:rPr>
         <w:t>".</w:t>
+      </w:r>
+      <w:r>
+        <w:rPr>
+          <w:rFonts w:cstheme="minorHAnsi" w:hint="eastAsia"/>
+          <w:lang w:eastAsia="zh-CN"/>
+        </w:rPr>
+        <w:t xml:space="preserve"> </w:t>
       </w:r>
       <w:r>
         <w:rPr>
@@ -5969,7 +6243,27 @@
           <w:szCs w:val="18"/>
           <w:lang w:eastAsia="zh-CN"/>
         </w:rPr>
-        <w:t xml:space="preserve">Monteprocess </w:t>
+        <w:t>Monte</w:t>
+      </w:r>
+      <w:r>
+        <w:rPr>
+          <w:rFonts w:cstheme="minorHAnsi" w:hint="eastAsia"/>
+          <w:b/>
+          <w:sz w:val="18"/>
+          <w:szCs w:val="18"/>
+          <w:lang w:eastAsia="zh-CN"/>
+        </w:rPr>
+        <w:t xml:space="preserve"> </w:t>
+      </w:r>
+      <w:r>
+        <w:rPr>
+          <w:rFonts w:cstheme="minorHAnsi" w:hint="eastAsia"/>
+          <w:b/>
+          <w:sz w:val="18"/>
+          <w:szCs w:val="18"/>
+          <w:lang w:eastAsia="zh-CN"/>
+        </w:rPr>
+        <w:t xml:space="preserve">process </w:t>
       </w:r>
       <w:r>
         <w:rPr>
@@ -6056,6 +6350,14 @@
           <w:lang w:eastAsia="zh-CN"/>
         </w:rPr>
         <w:t>Improvement: Add weak</w:t>
+      </w:r>
+      <w:r>
+        <w:rPr>
+          <w:rFonts w:cstheme="minorHAnsi" w:hint="eastAsia"/>
+          <w:b/>
+          <w:lang w:eastAsia="zh-CN"/>
+        </w:rPr>
+        <w:t xml:space="preserve"> </w:t>
       </w:r>
       <w:r>
         <w:rPr>
@@ -6468,7 +6770,7 @@
                 </w:txbxContent>
               </v:textbox>
             </v:shape>
-            <v:shape id="流程图: 过程 313" o:spid="_x0000_s1549" type="#_x0000_t109" style="position:absolute;left:4771;top:11054;width:2088;height:368;visibility:visible;v-text-anchor:middle" o:gfxdata="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" fillcolor="white [3212]" strokecolor="black [3213]">
+            <v:shape id="流程图: 过程 313" o:spid="_x0000_s1549" type="#_x0000_t109" style="position:absolute;left:4771;top:10892;width:2088;height:530;visibility:visible;v-text-anchor:middle" o:gfxdata="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" fillcolor="white [3212]" strokecolor="black [3213]">
               <v:shadow on="t" color="black" opacity="24903f" origin=",.5" offset="0,.55556mm"/>
               <v:textbox style="mso-next-textbox:#流程图: 过程 313">
                 <w:txbxContent>
@@ -6476,15 +6778,49 @@
                     <w:pPr>
                       <w:jc w:val="center"/>
                       <w:rPr>
+                        <w:color w:val="000000" w:themeColor="text1"/>
                         <w:lang w:eastAsia="zh-CN"/>
                       </w:rPr>
                     </w:pPr>
                     <w:r>
                       <w:rPr>
                         <w:rFonts w:hint="eastAsia"/>
+                        <w:color w:val="000000" w:themeColor="text1"/>
                         <w:lang w:eastAsia="zh-CN"/>
                       </w:rPr>
-                      <w:t>For the best 20 moves</w:t>
+                      <w:t xml:space="preserve">For </w:t>
+                    </w:r>
+                    <w:r>
+                      <w:rPr>
+                        <w:rFonts w:hint="eastAsia"/>
+                        <w:color w:val="000000" w:themeColor="text1"/>
+                        <w:lang w:eastAsia="zh-CN"/>
+                      </w:rPr>
+                      <w:t>each</w:t>
+                    </w:r>
+                    <w:r>
+                      <w:rPr>
+                        <w:rFonts w:hint="eastAsia"/>
+                        <w:color w:val="000000" w:themeColor="text1"/>
+                        <w:lang w:eastAsia="zh-CN"/>
+                      </w:rPr>
+                      <w:t xml:space="preserve"> move</w:t>
+                    </w:r>
+                    <w:r>
+                      <w:rPr>
+                        <w:rFonts w:hint="eastAsia"/>
+                        <w:color w:val="000000" w:themeColor="text1"/>
+                        <w:lang w:eastAsia="zh-CN"/>
+                      </w:rPr>
+                      <w:t xml:space="preserve"> in the best 20 previous</w:t>
+                    </w:r>
+                    <w:r>
+                      <w:rPr>
+                        <w:rFonts w:hint="eastAsia"/>
+                        <w:color w:val="000000" w:themeColor="text1"/>
+                        <w:lang w:eastAsia="zh-CN"/>
+                      </w:rPr>
+                      <w:t xml:space="preserve"> moves</w:t>
                     </w:r>
                   </w:p>
                 </w:txbxContent>
@@ -6670,6 +7006,14 @@
           <w:b/>
           <w:lang w:eastAsia="zh-CN"/>
         </w:rPr>
+        <w:t xml:space="preserve"> </w:t>
+      </w:r>
+      <w:r>
+        <w:rPr>
+          <w:rFonts w:cstheme="minorHAnsi" w:hint="eastAsia"/>
+          <w:b/>
+          <w:lang w:eastAsia="zh-CN"/>
+        </w:rPr>
         <w:t xml:space="preserve">and history win-time updating </w:t>
       </w:r>
       <w:r>
@@ -6747,6 +7091,13 @@
           <w:rFonts w:cstheme="minorHAnsi" w:hint="eastAsia"/>
           <w:lang w:eastAsia="zh-CN"/>
         </w:rPr>
+        <w:t xml:space="preserve"> </w:t>
+      </w:r>
+      <w:r>
+        <w:rPr>
+          <w:rFonts w:cstheme="minorHAnsi" w:hint="eastAsia"/>
+          <w:lang w:eastAsia="zh-CN"/>
+        </w:rPr>
         <w:t xml:space="preserve">finds that in some </w:t>
       </w:r>
       <w:r>
@@ -6810,6 +7161,13 @@
           <w:rFonts w:cstheme="minorHAnsi" w:hint="eastAsia"/>
           <w:lang w:eastAsia="zh-CN"/>
         </w:rPr>
+        <w:t xml:space="preserve"> </w:t>
+      </w:r>
+      <w:r>
+        <w:rPr>
+          <w:rFonts w:cstheme="minorHAnsi" w:hint="eastAsia"/>
+          <w:lang w:eastAsia="zh-CN"/>
+        </w:rPr>
         <w:t xml:space="preserve">several times before </w:t>
       </w:r>
       <w:r>
@@ -6852,6 +7210,13 @@
           <w:rFonts w:cstheme="minorHAnsi" w:hint="eastAsia"/>
           <w:lang w:eastAsia="zh-CN"/>
         </w:rPr>
+        <w:t xml:space="preserve"> </w:t>
+      </w:r>
+      <w:r>
+        <w:rPr>
+          <w:rFonts w:cstheme="minorHAnsi" w:hint="eastAsia"/>
+          <w:lang w:eastAsia="zh-CN"/>
+        </w:rPr>
         <w:t>add</w:t>
       </w:r>
       <w:r>
@@ -6895,6 +7260,13 @@
           <w:lang w:eastAsia="zh-CN"/>
         </w:rPr>
         <w:t>time</w:t>
+      </w:r>
+      <w:r>
+        <w:rPr>
+          <w:rFonts w:cstheme="minorHAnsi" w:hint="eastAsia"/>
+          <w:lang w:eastAsia="zh-CN"/>
+        </w:rPr>
+        <w:t xml:space="preserve"> </w:t>
       </w:r>
       <w:r>
         <w:rPr>
@@ -7591,6 +7963,13 @@
       </w:r>
       <w:r>
         <w:rPr>
+          <w:rFonts w:cstheme="minorHAnsi" w:hint="eastAsia"/>
+          <w:lang w:eastAsia="zh-CN"/>
+        </w:rPr>
+        <w:t xml:space="preserve"> </w:t>
+      </w:r>
+      <w:r>
+        <w:rPr>
           <w:rFonts w:cs="Calibri"/>
           <w:b/>
           <w:lang w:eastAsia="zh-CN"/>
@@ -7733,6 +8112,13 @@
           <w:rFonts w:cstheme="minorHAnsi" w:hint="eastAsia"/>
           <w:lang w:eastAsia="zh-CN"/>
         </w:rPr>
+        <w:t xml:space="preserve"> </w:t>
+      </w:r>
+      <w:r>
+        <w:rPr>
+          <w:rFonts w:cstheme="minorHAnsi" w:hint="eastAsia"/>
+          <w:lang w:eastAsia="zh-CN"/>
+        </w:rPr>
         <w:t xml:space="preserve">the acceptable weight of every location. As a result, we keep the history win-time, and the win-time of the </w:t>
       </w:r>
       <w:r>
@@ -7754,7 +8140,21 @@
           <w:rFonts w:cstheme="minorHAnsi"/>
           <w:lang w:eastAsia="zh-CN"/>
         </w:rPr>
-        <w:t>willaffect the entire</w:t>
+        <w:t>will</w:t>
+      </w:r>
+      <w:r>
+        <w:rPr>
+          <w:rFonts w:cstheme="minorHAnsi" w:hint="eastAsia"/>
+          <w:lang w:eastAsia="zh-CN"/>
+        </w:rPr>
+        <w:t xml:space="preserve"> </w:t>
+      </w:r>
+      <w:r>
+        <w:rPr>
+          <w:rFonts w:cstheme="minorHAnsi"/>
+          <w:lang w:eastAsia="zh-CN"/>
+        </w:rPr>
+        <w:t>affect the entire</w:t>
       </w:r>
       <w:r>
         <w:rPr>
@@ -9910,7 +10310,129 @@
                 <w:rFonts w:cstheme="minorHAnsi" w:hint="eastAsia"/>
                 <w:lang w:eastAsia="zh-CN"/>
               </w:rPr>
-              <w:t>21:6:3(30)</w:t>
+              <w:t>4</w:t>
+            </w:r>
+            <w:r>
+              <w:rPr>
+                <w:rFonts w:cstheme="minorHAnsi" w:hint="eastAsia"/>
+                <w:lang w:eastAsia="zh-CN"/>
+              </w:rPr>
+              <w:t>:</w:t>
+            </w:r>
+            <w:r>
+              <w:rPr>
+                <w:rFonts w:cstheme="minorHAnsi" w:hint="eastAsia"/>
+                <w:lang w:eastAsia="zh-CN"/>
+              </w:rPr>
+              <w:t>4</w:t>
+            </w:r>
+            <w:r>
+              <w:rPr>
+                <w:rFonts w:cstheme="minorHAnsi" w:hint="eastAsia"/>
+                <w:lang w:eastAsia="zh-CN"/>
+              </w:rPr>
+              <w:t>:</w:t>
+            </w:r>
+            <w:r>
+              <w:rPr>
+                <w:rFonts w:cstheme="minorHAnsi" w:hint="eastAsia"/>
+                <w:lang w:eastAsia="zh-CN"/>
+              </w:rPr>
+              <w:t>2</w:t>
+            </w:r>
+            <w:r>
+              <w:rPr>
+                <w:rFonts w:cstheme="minorHAnsi" w:hint="eastAsia"/>
+                <w:lang w:eastAsia="zh-CN"/>
+              </w:rPr>
+              <w:t>(10)</w:t>
+            </w:r>
+          </w:p>
+          <w:p>
+            <w:pPr>
+              <w:rPr>
+                <w:rFonts w:cstheme="minorHAnsi"/>
+                <w:lang w:eastAsia="zh-CN"/>
+              </w:rPr>
+            </w:pPr>
+            <w:r>
+              <w:rPr>
+                <w:rFonts w:cstheme="minorHAnsi" w:hint="eastAsia"/>
+                <w:lang w:eastAsia="zh-CN"/>
+              </w:rPr>
+              <w:t>Win:</w:t>
+            </w:r>
+            <w:r>
+              <w:rPr>
+                <w:rFonts w:cstheme="minorHAnsi" w:hint="eastAsia"/>
+                <w:lang w:eastAsia="zh-CN"/>
+              </w:rPr>
+              <w:t>4</w:t>
+            </w:r>
+            <w:r>
+              <w:rPr>
+                <w:rFonts w:cstheme="minorHAnsi" w:hint="eastAsia"/>
+                <w:lang w:eastAsia="zh-CN"/>
+              </w:rPr>
+              <w:t>0%</w:t>
+            </w:r>
+          </w:p>
+          <w:p>
+            <w:pPr>
+              <w:rPr>
+                <w:rFonts w:cstheme="minorHAnsi"/>
+                <w:lang w:eastAsia="zh-CN"/>
+              </w:rPr>
+            </w:pPr>
+            <w:r>
+              <w:rPr>
+                <w:rFonts w:cstheme="minorHAnsi" w:hint="eastAsia"/>
+                <w:lang w:eastAsia="zh-CN"/>
+              </w:rPr>
+              <w:t>Lose:</w:t>
+            </w:r>
+            <w:r>
+              <w:rPr>
+                <w:rFonts w:cstheme="minorHAnsi" w:hint="eastAsia"/>
+                <w:lang w:eastAsia="zh-CN"/>
+              </w:rPr>
+              <w:t>4</w:t>
+            </w:r>
+            <w:r>
+              <w:rPr>
+                <w:rFonts w:cstheme="minorHAnsi" w:hint="eastAsia"/>
+                <w:lang w:eastAsia="zh-CN"/>
+              </w:rPr>
+              <w:t>0%</w:t>
+            </w:r>
+          </w:p>
+          <w:p>
+            <w:pPr>
+              <w:rPr>
+                <w:rFonts w:cstheme="minorHAnsi"/>
+                <w:lang w:eastAsia="zh-CN"/>
+              </w:rPr>
+            </w:pPr>
+            <w:r>
+              <w:rPr>
+                <w:rFonts w:cstheme="minorHAnsi" w:hint="eastAsia"/>
+                <w:lang w:eastAsia="zh-CN"/>
+              </w:rPr>
+              <w:t>Tie:</w:t>
+            </w:r>
+            <w:r>
+              <w:rPr>
+                <w:rFonts w:cstheme="minorHAnsi" w:hint="eastAsia"/>
+                <w:lang w:eastAsia="zh-CN"/>
+              </w:rPr>
+              <w:t>2</w:t>
+            </w:r>
+            <w:r>
+              <w:rPr>
+                <w:rFonts w:cstheme="minorHAnsi" w:hint="eastAsia"/>
+                <w:lang w:eastAsia="zh-CN"/>
+              </w:rPr>
+              <w:t>0%</w:t>
             </w:r>
           </w:p>
         </w:tc>
@@ -9930,14 +10452,7 @@
                 <w:rFonts w:cstheme="minorHAnsi" w:hint="eastAsia"/>
                 <w:lang w:eastAsia="zh-CN"/>
               </w:rPr>
-              <w:t>7.</w:t>
-            </w:r>
-            <w:r>
-              <w:rPr>
-                <w:rFonts w:cstheme="minorHAnsi" w:hint="eastAsia"/>
-                <w:lang w:eastAsia="zh-CN"/>
-              </w:rPr>
-              <w:t>52</w:t>
+              <w:t>8.2s</w:t>
             </w:r>
           </w:p>
         </w:tc>
@@ -9957,7 +10472,7 @@
                 <w:rFonts w:cstheme="minorHAnsi" w:hint="eastAsia"/>
                 <w:lang w:eastAsia="zh-CN"/>
               </w:rPr>
-              <w:t>5.73s</w:t>
+              <w:t>7.7s</w:t>
             </w:r>
           </w:p>
         </w:tc>
@@ -9972,6 +10487,13 @@
                 <w:lang w:eastAsia="zh-CN"/>
               </w:rPr>
             </w:pPr>
+            <w:r>
+              <w:rPr>
+                <w:rFonts w:cstheme="minorHAnsi" w:hint="eastAsia"/>
+                <w:lang w:eastAsia="zh-CN"/>
+              </w:rPr>
+              <w:t>94</w:t>
+            </w:r>
           </w:p>
         </w:tc>
       </w:tr>
@@ -10114,7 +10636,7 @@
                 <w:rFonts w:cstheme="minorHAnsi" w:hint="eastAsia"/>
                 <w:lang w:eastAsia="zh-CN"/>
               </w:rPr>
-              <w:t>1</w:t>
+              <w:t>5</w:t>
             </w:r>
             <w:r>
               <w:rPr>
@@ -10135,7 +10657,7 @@
                 <w:rFonts w:cstheme="minorHAnsi" w:hint="eastAsia"/>
                 <w:lang w:eastAsia="zh-CN"/>
               </w:rPr>
-              <w:t>9</w:t>
+              <w:t>5</w:t>
             </w:r>
             <w:r>
               <w:rPr>
@@ -10176,7 +10698,7 @@
                 <w:rFonts w:cstheme="minorHAnsi" w:hint="eastAsia"/>
                 <w:lang w:eastAsia="zh-CN"/>
               </w:rPr>
-              <w:t>2.51</w:t>
+              <w:t>1.89</w:t>
             </w:r>
             <w:r>
               <w:rPr>
@@ -10203,7 +10725,7 @@
                 <w:rFonts w:cstheme="minorHAnsi" w:hint="eastAsia"/>
                 <w:lang w:eastAsia="zh-CN"/>
               </w:rPr>
-              <w:t>5.68s</w:t>
+              <w:t>4.1s</w:t>
             </w:r>
           </w:p>
         </w:tc>
@@ -10223,7 +10745,7 @@
                 <w:rFonts w:cstheme="minorHAnsi" w:hint="eastAsia"/>
                 <w:lang w:eastAsia="zh-CN"/>
               </w:rPr>
-              <w:t>15</w:t>
+              <w:t>25</w:t>
             </w:r>
           </w:p>
         </w:tc>
@@ -10382,6 +10904,13 @@
       </w:r>
       <w:r>
         <w:rPr>
+          <w:rFonts w:cstheme="minorHAnsi" w:hint="eastAsia"/>
+          <w:lang w:eastAsia="zh-CN"/>
+        </w:rPr>
+        <w:t xml:space="preserve"> </w:t>
+      </w:r>
+      <w:r>
+        <w:rPr>
           <w:rFonts w:cstheme="minorHAnsi"/>
           <w:lang w:eastAsia="zh-CN"/>
         </w:rPr>
@@ -10413,7 +10942,21 @@
           <w:rFonts w:cstheme="minorHAnsi" w:hint="eastAsia"/>
           <w:lang w:eastAsia="zh-CN"/>
         </w:rPr>
-        <w:t>Smartsimulating</w:t>
+        <w:t>Smart</w:t>
+      </w:r>
+      <w:r>
+        <w:rPr>
+          <w:rFonts w:cstheme="minorHAnsi" w:hint="eastAsia"/>
+          <w:lang w:eastAsia="zh-CN"/>
+        </w:rPr>
+        <w:t xml:space="preserve"> </w:t>
+      </w:r>
+      <w:r>
+        <w:rPr>
+          <w:rFonts w:cstheme="minorHAnsi" w:hint="eastAsia"/>
+          <w:lang w:eastAsia="zh-CN"/>
+        </w:rPr>
+        <w:t>simulating</w:t>
       </w:r>
       <w:r>
         <w:rPr>
@@ -10660,14 +11203,28 @@
           <w:rFonts w:cstheme="minorHAnsi"/>
           <w:lang w:eastAsia="zh-CN"/>
         </w:rPr>
-        <w:t>win (</w:t>
-      </w:r>
-      <w:r>
-        <w:rPr>
-          <w:rFonts w:cstheme="minorHAnsi" w:hint="eastAsia"/>
-          <w:lang w:eastAsia="zh-CN"/>
-        </w:rPr>
-        <w:t xml:space="preserve">quite near Zero), which means he can hardly gain </w:t>
+        <w:t xml:space="preserve">win </w:t>
+      </w:r>
+      <w:r>
+        <w:rPr>
+          <w:rFonts w:cstheme="minorHAnsi" w:hint="eastAsia"/>
+          <w:lang w:eastAsia="zh-CN"/>
+        </w:rPr>
+        <w:t>,</w:t>
+      </w:r>
+      <w:r>
+        <w:rPr>
+          <w:rFonts w:cstheme="minorHAnsi" w:hint="eastAsia"/>
+          <w:lang w:eastAsia="zh-CN"/>
+        </w:rPr>
+        <w:t xml:space="preserve"> </w:t>
+      </w:r>
+      <w:r>
+        <w:rPr>
+          <w:rFonts w:cstheme="minorHAnsi" w:hint="eastAsia"/>
+          <w:lang w:eastAsia="zh-CN"/>
+        </w:rPr>
+        <w:t xml:space="preserve"> which means he can hardly gain </w:t>
       </w:r>
       <w:r>
         <w:rPr>
@@ -11122,7 +11679,21 @@
                 <w:rFonts w:cstheme="minorHAnsi" w:hint="eastAsia"/>
                 <w:lang w:eastAsia="zh-CN"/>
               </w:rPr>
-              <w:t xml:space="preserve">earch Tree </w:t>
+              <w:t xml:space="preserve">earch </w:t>
+            </w:r>
+            <w:r>
+              <w:rPr>
+                <w:rFonts w:cstheme="minorHAnsi" w:hint="eastAsia"/>
+                <w:lang w:eastAsia="zh-CN"/>
+              </w:rPr>
+              <w:t>t</w:t>
+            </w:r>
+            <w:r>
+              <w:rPr>
+                <w:rFonts w:cstheme="minorHAnsi" w:hint="eastAsia"/>
+                <w:lang w:eastAsia="zh-CN"/>
+              </w:rPr>
+              <w:t xml:space="preserve">ree </w:t>
             </w:r>
             <w:r>
               <w:rPr>
@@ -11137,6 +11708,13 @@
                 <w:lang w:eastAsia="zh-CN"/>
               </w:rPr>
               <w:t>ode</w:t>
+            </w:r>
+            <w:r>
+              <w:rPr>
+                <w:rFonts w:cstheme="minorHAnsi" w:hint="eastAsia"/>
+                <w:lang w:eastAsia="zh-CN"/>
+              </w:rPr>
+              <w:t xml:space="preserve"> </w:t>
             </w:r>
             <w:r>
               <w:rPr>
@@ -11562,6 +12140,13 @@
           <w:rFonts w:cstheme="minorHAnsi" w:hint="eastAsia"/>
           <w:lang w:eastAsia="zh-CN"/>
         </w:rPr>
+        <w:t xml:space="preserve"> </w:t>
+      </w:r>
+      <w:r>
+        <w:rPr>
+          <w:rFonts w:cstheme="minorHAnsi" w:hint="eastAsia"/>
+          <w:lang w:eastAsia="zh-CN"/>
+        </w:rPr>
         <w:t xml:space="preserve">performs much better than </w:t>
       </w:r>
       <w:r>
@@ -11620,6 +12205,13 @@
           <w:rFonts w:cstheme="minorHAnsi" w:hint="eastAsia"/>
           <w:lang w:eastAsia="zh-CN"/>
         </w:rPr>
+        <w:t xml:space="preserve"> </w:t>
+      </w:r>
+      <w:r>
+        <w:rPr>
+          <w:rFonts w:cstheme="minorHAnsi" w:hint="eastAsia"/>
+          <w:lang w:eastAsia="zh-CN"/>
+        </w:rPr>
         <w:t xml:space="preserve">When the chess board contains more and more chesses, </w:t>
       </w:r>
       <w:r>
@@ -11642,7 +12234,21 @@
           <w:rFonts w:cstheme="minorHAnsi" w:hint="eastAsia"/>
           <w:lang w:eastAsia="zh-CN"/>
         </w:rPr>
-        <w:t>'s serach area is expanded and its search tree node</w:t>
+        <w:t>'s se</w:t>
+      </w:r>
+      <w:r>
+        <w:rPr>
+          <w:rFonts w:cstheme="minorHAnsi" w:hint="eastAsia"/>
+          <w:lang w:eastAsia="zh-CN"/>
+        </w:rPr>
+        <w:t>ar</w:t>
+      </w:r>
+      <w:r>
+        <w:rPr>
+          <w:rFonts w:cstheme="minorHAnsi" w:hint="eastAsia"/>
+          <w:lang w:eastAsia="zh-CN"/>
+        </w:rPr>
+        <w:t>ch area is expanded and its search tree node</w:t>
       </w:r>
       <w:r>
         <w:rPr>
@@ -11739,6 +12345,14 @@
       </w:r>
       <w:r>
         <w:rPr>
+          <w:rStyle w:val="st"/>
+          <w:rFonts w:hint="eastAsia"/>
+          <w:lang w:eastAsia="zh-CN"/>
+        </w:rPr>
+        <w:t xml:space="preserve"> </w:t>
+      </w:r>
+      <w:r>
+        <w:rPr>
           <w:rFonts w:cstheme="minorHAnsi" w:hint="eastAsia"/>
           <w:lang w:eastAsia="zh-CN"/>
         </w:rPr>
@@ -11784,7 +12398,28 @@
           <w:rFonts w:cstheme="minorHAnsi" w:hint="eastAsia"/>
           <w:lang w:eastAsia="zh-CN"/>
         </w:rPr>
-        <w:t xml:space="preserve"> final stat of the game,the</w:t>
+        <w:t xml:space="preserve"> final stat of the game,</w:t>
+      </w:r>
+      <w:r>
+        <w:rPr>
+          <w:rFonts w:cstheme="minorHAnsi" w:hint="eastAsia"/>
+          <w:lang w:eastAsia="zh-CN"/>
+        </w:rPr>
+        <w:t xml:space="preserve"> </w:t>
+      </w:r>
+      <w:r>
+        <w:rPr>
+          <w:rFonts w:cstheme="minorHAnsi" w:hint="eastAsia"/>
+          <w:lang w:eastAsia="zh-CN"/>
+        </w:rPr>
+        <w:t>the</w:t>
+      </w:r>
+      <w:r>
+        <w:rPr>
+          <w:rFonts w:cstheme="minorHAnsi" w:hint="eastAsia"/>
+          <w:lang w:eastAsia="zh-CN"/>
+        </w:rPr>
+        <w:t xml:space="preserve"> </w:t>
       </w:r>
       <w:r>
         <w:rPr>
@@ -11799,6 +12434,13 @@
           <w:lang w:eastAsia="zh-CN"/>
         </w:rPr>
         <w:t>Minimax</w:t>
+      </w:r>
+      <w:r>
+        <w:rPr>
+          <w:rFonts w:cstheme="minorHAnsi" w:hint="eastAsia"/>
+          <w:lang w:eastAsia="zh-CN"/>
+        </w:rPr>
+        <w:t xml:space="preserve"> </w:t>
       </w:r>
       <w:r>
         <w:rPr>
@@ -12142,7 +12784,21 @@
           <w:rFonts w:cstheme="minorHAnsi"/>
           <w:lang w:eastAsia="zh-CN"/>
         </w:rPr>
-        <w:t>mathematicallycalculate</w:t>
+        <w:t>mathematically</w:t>
+      </w:r>
+      <w:r>
+        <w:rPr>
+          <w:rFonts w:cstheme="minorHAnsi" w:hint="eastAsia"/>
+          <w:lang w:eastAsia="zh-CN"/>
+        </w:rPr>
+        <w:t xml:space="preserve"> </w:t>
+      </w:r>
+      <w:r>
+        <w:rPr>
+          <w:rFonts w:cstheme="minorHAnsi"/>
+          <w:lang w:eastAsia="zh-CN"/>
+        </w:rPr>
+        <w:t>calculate</w:t>
       </w:r>
       <w:r>
         <w:rPr>
@@ -15202,24 +15858,24 @@
     </dgm:pt>
   </dgm:ptLst>
   <dgm:cxnLst>
+    <dgm:cxn modelId="{5EB17925-A705-4090-8FF9-2FCD06A7A7EA}" type="presOf" srcId="{33AF6699-24EC-4DA0-A97B-0CD0F3A109A5}" destId="{DB1CFD63-60FE-437D-A086-39C77A05C56C}" srcOrd="0" destOrd="0" presId="urn:microsoft.com/office/officeart/2005/8/layout/process1"/>
     <dgm:cxn modelId="{56DA28DC-5647-454E-A833-E670527697B8}" srcId="{44CE82A1-01E9-4609-88DD-A603DD1076C9}" destId="{BFFB80F4-5991-4817-A0B0-C443B24B8729}" srcOrd="1" destOrd="0" parTransId="{ECD19755-9E47-4EA4-9362-6259FB741BE2}" sibTransId="{4C5ADBA0-7250-4F29-B750-A5AC444E1A22}"/>
-    <dgm:cxn modelId="{8E8D0A30-1780-436E-B275-93E2B4EEF5C6}" type="presOf" srcId="{1A7BE860-5440-4ABC-9585-D1677E04BD5E}" destId="{49F97FA0-D5D5-4CDD-8447-2E5D6A0D79F8}" srcOrd="0" destOrd="0" presId="urn:microsoft.com/office/officeart/2005/8/layout/process1"/>
-    <dgm:cxn modelId="{74C33430-F16A-4505-9AD3-A7CBC50391D2}" type="presOf" srcId="{A79C0C1A-FB73-4262-B409-97DEE58A6920}" destId="{F40D4955-5C7B-451A-B74F-B0879F1EAA68}" srcOrd="0" destOrd="0" presId="urn:microsoft.com/office/officeart/2005/8/layout/process1"/>
+    <dgm:cxn modelId="{25C96306-08AD-4C27-A06B-BC6649701621}" type="presOf" srcId="{4C5ADBA0-7250-4F29-B750-A5AC444E1A22}" destId="{7CB6091E-E540-42A6-AAE7-0BD0CA78150C}" srcOrd="1" destOrd="0" presId="urn:microsoft.com/office/officeart/2005/8/layout/process1"/>
     <dgm:cxn modelId="{E03E122E-9619-49C7-A9D5-9F32D5DFE029}" srcId="{44CE82A1-01E9-4609-88DD-A603DD1076C9}" destId="{33AF6699-24EC-4DA0-A97B-0CD0F3A109A5}" srcOrd="0" destOrd="0" parTransId="{05F6D587-FDD1-4EF7-8578-E64466D3D08B}" sibTransId="{1A7BE860-5440-4ABC-9585-D1677E04BD5E}"/>
-    <dgm:cxn modelId="{2F6011F7-D869-4DDC-BFC8-EBFE4D93CF38}" type="presOf" srcId="{BFFB80F4-5991-4817-A0B0-C443B24B8729}" destId="{DA06D551-DE3E-4FE7-BC20-5DBE7200674D}" srcOrd="0" destOrd="0" presId="urn:microsoft.com/office/officeart/2005/8/layout/process1"/>
-    <dgm:cxn modelId="{742A316D-2312-42E4-B0E4-AFFF93679F6E}" type="presOf" srcId="{4C5ADBA0-7250-4F29-B750-A5AC444E1A22}" destId="{3C792910-82E6-4A46-9DD5-DC77439B5D2F}" srcOrd="0" destOrd="0" presId="urn:microsoft.com/office/officeart/2005/8/layout/process1"/>
-    <dgm:cxn modelId="{4F7FFD4E-A3EA-44A4-A3AB-8EED5CAF336F}" type="presOf" srcId="{33AF6699-24EC-4DA0-A97B-0CD0F3A109A5}" destId="{DB1CFD63-60FE-437D-A086-39C77A05C56C}" srcOrd="0" destOrd="0" presId="urn:microsoft.com/office/officeart/2005/8/layout/process1"/>
-    <dgm:cxn modelId="{A47D589F-F9B7-4302-94B1-16826FCAEDDB}" type="presOf" srcId="{44CE82A1-01E9-4609-88DD-A603DD1076C9}" destId="{5CBF1868-BB89-417C-A850-B419D1325A77}" srcOrd="0" destOrd="0" presId="urn:microsoft.com/office/officeart/2005/8/layout/process1"/>
-    <dgm:cxn modelId="{FDD5256C-4FEA-494A-A002-069354FF4A43}" type="presOf" srcId="{4C5ADBA0-7250-4F29-B750-A5AC444E1A22}" destId="{7CB6091E-E540-42A6-AAE7-0BD0CA78150C}" srcOrd="1" destOrd="0" presId="urn:microsoft.com/office/officeart/2005/8/layout/process1"/>
-    <dgm:cxn modelId="{49F74AA0-D1FA-40DB-B6EF-C55CBB8BAAE5}" type="presOf" srcId="{1A7BE860-5440-4ABC-9585-D1677E04BD5E}" destId="{14A6866A-83C6-4C0D-9355-C2B004D8A5BB}" srcOrd="1" destOrd="0" presId="urn:microsoft.com/office/officeart/2005/8/layout/process1"/>
+    <dgm:cxn modelId="{1EFE9FD4-E9AB-48C1-B5EC-BEDE5AD943A8}" type="presOf" srcId="{44CE82A1-01E9-4609-88DD-A603DD1076C9}" destId="{5CBF1868-BB89-417C-A850-B419D1325A77}" srcOrd="0" destOrd="0" presId="urn:microsoft.com/office/officeart/2005/8/layout/process1"/>
+    <dgm:cxn modelId="{8480E00A-750D-4391-B216-F7FA0A303682}" type="presOf" srcId="{1A7BE860-5440-4ABC-9585-D1677E04BD5E}" destId="{49F97FA0-D5D5-4CDD-8447-2E5D6A0D79F8}" srcOrd="0" destOrd="0" presId="urn:microsoft.com/office/officeart/2005/8/layout/process1"/>
+    <dgm:cxn modelId="{3A67DB84-28B8-4E35-9C0C-2AF1C972A236}" type="presOf" srcId="{A79C0C1A-FB73-4262-B409-97DEE58A6920}" destId="{F40D4955-5C7B-451A-B74F-B0879F1EAA68}" srcOrd="0" destOrd="0" presId="urn:microsoft.com/office/officeart/2005/8/layout/process1"/>
+    <dgm:cxn modelId="{5713B5F2-26E5-44AE-9F5D-AFBA77E964B8}" type="presOf" srcId="{4C5ADBA0-7250-4F29-B750-A5AC444E1A22}" destId="{3C792910-82E6-4A46-9DD5-DC77439B5D2F}" srcOrd="0" destOrd="0" presId="urn:microsoft.com/office/officeart/2005/8/layout/process1"/>
+    <dgm:cxn modelId="{66F30C50-4724-4E65-87B0-25F47905707A}" type="presOf" srcId="{BFFB80F4-5991-4817-A0B0-C443B24B8729}" destId="{DA06D551-DE3E-4FE7-BC20-5DBE7200674D}" srcOrd="0" destOrd="0" presId="urn:microsoft.com/office/officeart/2005/8/layout/process1"/>
     <dgm:cxn modelId="{74BE9DA0-C767-40F1-9D2F-4D2362822423}" srcId="{44CE82A1-01E9-4609-88DD-A603DD1076C9}" destId="{A79C0C1A-FB73-4262-B409-97DEE58A6920}" srcOrd="2" destOrd="0" parTransId="{50D8689B-70F0-4B05-8AD5-3C51D1EDE7F2}" sibTransId="{2F02058F-C6D9-4A47-93C3-4015AD297C85}"/>
-    <dgm:cxn modelId="{126703C1-FAAF-4F6F-888E-176DEF8EDE13}" type="presParOf" srcId="{5CBF1868-BB89-417C-A850-B419D1325A77}" destId="{DB1CFD63-60FE-437D-A086-39C77A05C56C}" srcOrd="0" destOrd="0" presId="urn:microsoft.com/office/officeart/2005/8/layout/process1"/>
-    <dgm:cxn modelId="{9AA6C854-4E83-48C4-A7E7-5B05DF80877D}" type="presParOf" srcId="{5CBF1868-BB89-417C-A850-B419D1325A77}" destId="{49F97FA0-D5D5-4CDD-8447-2E5D6A0D79F8}" srcOrd="1" destOrd="0" presId="urn:microsoft.com/office/officeart/2005/8/layout/process1"/>
-    <dgm:cxn modelId="{DBBAE48B-1CD9-4D31-8A4B-ECAD491A02D3}" type="presParOf" srcId="{49F97FA0-D5D5-4CDD-8447-2E5D6A0D79F8}" destId="{14A6866A-83C6-4C0D-9355-C2B004D8A5BB}" srcOrd="0" destOrd="0" presId="urn:microsoft.com/office/officeart/2005/8/layout/process1"/>
-    <dgm:cxn modelId="{E96BC274-5AFF-4A49-BB62-1D39A6F03B70}" type="presParOf" srcId="{5CBF1868-BB89-417C-A850-B419D1325A77}" destId="{DA06D551-DE3E-4FE7-BC20-5DBE7200674D}" srcOrd="2" destOrd="0" presId="urn:microsoft.com/office/officeart/2005/8/layout/process1"/>
-    <dgm:cxn modelId="{2361CA32-9ABE-44C7-AEFB-8D25B5D5BC32}" type="presParOf" srcId="{5CBF1868-BB89-417C-A850-B419D1325A77}" destId="{3C792910-82E6-4A46-9DD5-DC77439B5D2F}" srcOrd="3" destOrd="0" presId="urn:microsoft.com/office/officeart/2005/8/layout/process1"/>
-    <dgm:cxn modelId="{AD0B6E9A-BCC7-46AF-8529-81EE32929D50}" type="presParOf" srcId="{3C792910-82E6-4A46-9DD5-DC77439B5D2F}" destId="{7CB6091E-E540-42A6-AAE7-0BD0CA78150C}" srcOrd="0" destOrd="0" presId="urn:microsoft.com/office/officeart/2005/8/layout/process1"/>
-    <dgm:cxn modelId="{A9C6D832-EA51-4265-AF2E-50B92C843D13}" type="presParOf" srcId="{5CBF1868-BB89-417C-A850-B419D1325A77}" destId="{F40D4955-5C7B-451A-B74F-B0879F1EAA68}" srcOrd="4" destOrd="0" presId="urn:microsoft.com/office/officeart/2005/8/layout/process1"/>
+    <dgm:cxn modelId="{64D626CC-F756-452C-ADB1-0419076FA89E}" type="presOf" srcId="{1A7BE860-5440-4ABC-9585-D1677E04BD5E}" destId="{14A6866A-83C6-4C0D-9355-C2B004D8A5BB}" srcOrd="1" destOrd="0" presId="urn:microsoft.com/office/officeart/2005/8/layout/process1"/>
+    <dgm:cxn modelId="{7E8B864F-ED02-4B78-813B-1BBFA2E75CF8}" type="presParOf" srcId="{5CBF1868-BB89-417C-A850-B419D1325A77}" destId="{DB1CFD63-60FE-437D-A086-39C77A05C56C}" srcOrd="0" destOrd="0" presId="urn:microsoft.com/office/officeart/2005/8/layout/process1"/>
+    <dgm:cxn modelId="{209DFA1F-0640-47D0-BA3B-562990C69DA4}" type="presParOf" srcId="{5CBF1868-BB89-417C-A850-B419D1325A77}" destId="{49F97FA0-D5D5-4CDD-8447-2E5D6A0D79F8}" srcOrd="1" destOrd="0" presId="urn:microsoft.com/office/officeart/2005/8/layout/process1"/>
+    <dgm:cxn modelId="{7308D76A-4F4B-4CEF-84D5-A42C84469D5D}" type="presParOf" srcId="{49F97FA0-D5D5-4CDD-8447-2E5D6A0D79F8}" destId="{14A6866A-83C6-4C0D-9355-C2B004D8A5BB}" srcOrd="0" destOrd="0" presId="urn:microsoft.com/office/officeart/2005/8/layout/process1"/>
+    <dgm:cxn modelId="{C9E60986-B544-4924-98C2-4B23983681D2}" type="presParOf" srcId="{5CBF1868-BB89-417C-A850-B419D1325A77}" destId="{DA06D551-DE3E-4FE7-BC20-5DBE7200674D}" srcOrd="2" destOrd="0" presId="urn:microsoft.com/office/officeart/2005/8/layout/process1"/>
+    <dgm:cxn modelId="{474D574D-D370-4A54-84B9-81D47E6A02EF}" type="presParOf" srcId="{5CBF1868-BB89-417C-A850-B419D1325A77}" destId="{3C792910-82E6-4A46-9DD5-DC77439B5D2F}" srcOrd="3" destOrd="0" presId="urn:microsoft.com/office/officeart/2005/8/layout/process1"/>
+    <dgm:cxn modelId="{CE8CB077-F57E-40D1-A8CE-54BA5969AD4C}" type="presParOf" srcId="{3C792910-82E6-4A46-9DD5-DC77439B5D2F}" destId="{7CB6091E-E540-42A6-AAE7-0BD0CA78150C}" srcOrd="0" destOrd="0" presId="urn:microsoft.com/office/officeart/2005/8/layout/process1"/>
+    <dgm:cxn modelId="{AE63044F-6038-4CBB-93D3-419E4F8F3C2F}" type="presParOf" srcId="{5CBF1868-BB89-417C-A850-B419D1325A77}" destId="{F40D4955-5C7B-451A-B74F-B0879F1EAA68}" srcOrd="4" destOrd="0" presId="urn:microsoft.com/office/officeart/2005/8/layout/process1"/>
   </dgm:cxnLst>
   <dgm:bg/>
   <dgm:whole/>

--- a/trunk/gomoku/final report(Janet).docx
+++ b/trunk/gomoku/final report(Janet).docx
@@ -699,7 +699,7 @@
                     <a:blip r:embed="rId8">
                       <a:extLst>
                         <a:ext uri="{28A0092B-C50C-407E-A947-70E740481C1C}">
-                          <a14:useLocalDpi xmlns:a14="http://schemas.microsoft.com/office/drawing/2010/main" xmlns:wps="http://schemas.microsoft.com/office/word/2010/wordprocessingShape" xmlns:wpi="http://schemas.microsoft.com/office/word/2010/wordprocessingInk" xmlns:wpg="http://schemas.microsoft.com/office/word/2010/wordprocessingGroup" xmlns:w14="http://schemas.microsoft.com/office/word/2010/wordml" xmlns:w="http://schemas.openxmlformats.org/wordprocessingml/2006/main" xmlns:w10="urn:schemas-microsoft-com:office:word" xmlns:wp14="http://schemas.microsoft.com/office/word/2010/wordprocessingDrawing" xmlns:v="urn:schemas-microsoft-com:vml" xmlns:o="urn:schemas-microsoft-com:office:office" xmlns:mc="http://schemas.openxmlformats.org/markup-compatibility/2006" xmlns:wpc="http://schemas.microsoft.com/office/word/2010/wordprocessingCanvas" xmlns="" val="0"/>
+                          <a14:useLocalDpi xmlns="" xmlns:wpc="http://schemas.microsoft.com/office/word/2010/wordprocessingCanvas" xmlns:mc="http://schemas.openxmlformats.org/markup-compatibility/2006" xmlns:o="urn:schemas-microsoft-com:office:office" xmlns:v="urn:schemas-microsoft-com:vml" xmlns:wp14="http://schemas.microsoft.com/office/word/2010/wordprocessingDrawing" xmlns:w10="urn:schemas-microsoft-com:office:word" xmlns:w="http://schemas.openxmlformats.org/wordprocessingml/2006/main" xmlns:w14="http://schemas.microsoft.com/office/word/2010/wordml" xmlns:wpg="http://schemas.microsoft.com/office/word/2010/wordprocessingGroup" xmlns:wpi="http://schemas.microsoft.com/office/word/2010/wordprocessingInk" xmlns:wps="http://schemas.microsoft.com/office/word/2010/wordprocessingShape" xmlns:a14="http://schemas.microsoft.com/office/drawing/2010/main" val="0"/>
                         </a:ext>
                       </a:extLst>
                     </a:blip>
@@ -747,7 +747,7 @@
                     <a:blip r:embed="rId9">
                       <a:extLst>
                         <a:ext uri="{28A0092B-C50C-407E-A947-70E740481C1C}">
-                          <a14:useLocalDpi xmlns:a14="http://schemas.microsoft.com/office/drawing/2010/main" xmlns:wps="http://schemas.microsoft.com/office/word/2010/wordprocessingShape" xmlns:wpi="http://schemas.microsoft.com/office/word/2010/wordprocessingInk" xmlns:wpg="http://schemas.microsoft.com/office/word/2010/wordprocessingGroup" xmlns:w14="http://schemas.microsoft.com/office/word/2010/wordml" xmlns:w="http://schemas.openxmlformats.org/wordprocessingml/2006/main" xmlns:w10="urn:schemas-microsoft-com:office:word" xmlns:wp14="http://schemas.microsoft.com/office/word/2010/wordprocessingDrawing" xmlns:v="urn:schemas-microsoft-com:vml" xmlns:o="urn:schemas-microsoft-com:office:office" xmlns:mc="http://schemas.openxmlformats.org/markup-compatibility/2006" xmlns:wpc="http://schemas.microsoft.com/office/word/2010/wordprocessingCanvas" xmlns="" val="0"/>
+                          <a14:useLocalDpi xmlns="" xmlns:wpc="http://schemas.microsoft.com/office/word/2010/wordprocessingCanvas" xmlns:mc="http://schemas.openxmlformats.org/markup-compatibility/2006" xmlns:o="urn:schemas-microsoft-com:office:office" xmlns:v="urn:schemas-microsoft-com:vml" xmlns:wp14="http://schemas.microsoft.com/office/word/2010/wordprocessingDrawing" xmlns:w10="urn:schemas-microsoft-com:office:word" xmlns:w="http://schemas.openxmlformats.org/wordprocessingml/2006/main" xmlns:w14="http://schemas.microsoft.com/office/word/2010/wordml" xmlns:wpg="http://schemas.microsoft.com/office/word/2010/wordprocessingGroup" xmlns:wpi="http://schemas.microsoft.com/office/word/2010/wordprocessingInk" xmlns:wps="http://schemas.microsoft.com/office/word/2010/wordprocessingShape" xmlns:a14="http://schemas.microsoft.com/office/drawing/2010/main" val="0"/>
                         </a:ext>
                       </a:extLst>
                     </a:blip>
@@ -1232,7 +1232,7 @@
                     <a:blip r:embed="rId10">
                       <a:extLst>
                         <a:ext uri="{28A0092B-C50C-407E-A947-70E740481C1C}">
-                          <a14:useLocalDpi xmlns:a14="http://schemas.microsoft.com/office/drawing/2010/main" xmlns:wps="http://schemas.microsoft.com/office/word/2010/wordprocessingShape" xmlns:wpi="http://schemas.microsoft.com/office/word/2010/wordprocessingInk" xmlns:wpg="http://schemas.microsoft.com/office/word/2010/wordprocessingGroup" xmlns:w14="http://schemas.microsoft.com/office/word/2010/wordml" xmlns:w="http://schemas.openxmlformats.org/wordprocessingml/2006/main" xmlns:w10="urn:schemas-microsoft-com:office:word" xmlns:wp14="http://schemas.microsoft.com/office/word/2010/wordprocessingDrawing" xmlns:v="urn:schemas-microsoft-com:vml" xmlns:o="urn:schemas-microsoft-com:office:office" xmlns:mc="http://schemas.openxmlformats.org/markup-compatibility/2006" xmlns:wpc="http://schemas.microsoft.com/office/word/2010/wordprocessingCanvas" xmlns="" val="0"/>
+                          <a14:useLocalDpi xmlns="" xmlns:wpc="http://schemas.microsoft.com/office/word/2010/wordprocessingCanvas" xmlns:mc="http://schemas.openxmlformats.org/markup-compatibility/2006" xmlns:o="urn:schemas-microsoft-com:office:office" xmlns:v="urn:schemas-microsoft-com:vml" xmlns:wp14="http://schemas.microsoft.com/office/word/2010/wordprocessingDrawing" xmlns:w10="urn:schemas-microsoft-com:office:word" xmlns:w="http://schemas.openxmlformats.org/wordprocessingml/2006/main" xmlns:w14="http://schemas.microsoft.com/office/word/2010/wordml" xmlns:wpg="http://schemas.microsoft.com/office/word/2010/wordprocessingGroup" xmlns:wpi="http://schemas.microsoft.com/office/word/2010/wordprocessingInk" xmlns:wps="http://schemas.microsoft.com/office/word/2010/wordprocessingShape" xmlns:a14="http://schemas.microsoft.com/office/drawing/2010/main" val="0"/>
                         </a:ext>
                       </a:extLst>
                     </a:blip>
@@ -1517,7 +1517,7 @@
                     <a:blip r:embed="rId11" r:link="rId12">
                       <a:extLst>
                         <a:ext uri="{28A0092B-C50C-407E-A947-70E740481C1C}">
-                          <a14:useLocalDpi xmlns:a14="http://schemas.microsoft.com/office/drawing/2010/main" xmlns:wps="http://schemas.microsoft.com/office/word/2010/wordprocessingShape" xmlns:wpi="http://schemas.microsoft.com/office/word/2010/wordprocessingInk" xmlns:wpg="http://schemas.microsoft.com/office/word/2010/wordprocessingGroup" xmlns:w14="http://schemas.microsoft.com/office/word/2010/wordml" xmlns:w="http://schemas.openxmlformats.org/wordprocessingml/2006/main" xmlns:w10="urn:schemas-microsoft-com:office:word" xmlns:wp14="http://schemas.microsoft.com/office/word/2010/wordprocessingDrawing" xmlns:v="urn:schemas-microsoft-com:vml" xmlns:o="urn:schemas-microsoft-com:office:office" xmlns:mc="http://schemas.openxmlformats.org/markup-compatibility/2006" xmlns:wpc="http://schemas.microsoft.com/office/word/2010/wordprocessingCanvas" xmlns="" val="0"/>
+                          <a14:useLocalDpi xmlns="" xmlns:wpc="http://schemas.microsoft.com/office/word/2010/wordprocessingCanvas" xmlns:mc="http://schemas.openxmlformats.org/markup-compatibility/2006" xmlns:o="urn:schemas-microsoft-com:office:office" xmlns:v="urn:schemas-microsoft-com:vml" xmlns:wp14="http://schemas.microsoft.com/office/word/2010/wordprocessingDrawing" xmlns:w10="urn:schemas-microsoft-com:office:word" xmlns:w="http://schemas.openxmlformats.org/wordprocessingml/2006/main" xmlns:w14="http://schemas.microsoft.com/office/word/2010/wordml" xmlns:wpg="http://schemas.microsoft.com/office/word/2010/wordprocessingGroup" xmlns:wpi="http://schemas.microsoft.com/office/word/2010/wordprocessingInk" xmlns:wps="http://schemas.microsoft.com/office/word/2010/wordprocessingShape" xmlns:a14="http://schemas.microsoft.com/office/drawing/2010/main" val="0"/>
                         </a:ext>
                       </a:extLst>
                     </a:blip>
@@ -1908,7 +1908,7 @@
                     <a:blip r:embed="rId17" r:link="rId18">
                       <a:extLst>
                         <a:ext uri="{28A0092B-C50C-407E-A947-70E740481C1C}">
-                          <a14:useLocalDpi xmlns:a14="http://schemas.microsoft.com/office/drawing/2010/main" xmlns:wps="http://schemas.microsoft.com/office/word/2010/wordprocessingShape" xmlns:wpi="http://schemas.microsoft.com/office/word/2010/wordprocessingInk" xmlns:wpg="http://schemas.microsoft.com/office/word/2010/wordprocessingGroup" xmlns:w14="http://schemas.microsoft.com/office/word/2010/wordml" xmlns:w="http://schemas.openxmlformats.org/wordprocessingml/2006/main" xmlns:w10="urn:schemas-microsoft-com:office:word" xmlns:wp14="http://schemas.microsoft.com/office/word/2010/wordprocessingDrawing" xmlns:v="urn:schemas-microsoft-com:vml" xmlns:o="urn:schemas-microsoft-com:office:office" xmlns:mc="http://schemas.openxmlformats.org/markup-compatibility/2006" xmlns:wpc="http://schemas.microsoft.com/office/word/2010/wordprocessingCanvas" xmlns="" val="0"/>
+                          <a14:useLocalDpi xmlns="" xmlns:wpc="http://schemas.microsoft.com/office/word/2010/wordprocessingCanvas" xmlns:mc="http://schemas.openxmlformats.org/markup-compatibility/2006" xmlns:o="urn:schemas-microsoft-com:office:office" xmlns:v="urn:schemas-microsoft-com:vml" xmlns:wp14="http://schemas.microsoft.com/office/word/2010/wordprocessingDrawing" xmlns:w10="urn:schemas-microsoft-com:office:word" xmlns:w="http://schemas.openxmlformats.org/wordprocessingml/2006/main" xmlns:w14="http://schemas.microsoft.com/office/word/2010/wordml" xmlns:wpg="http://schemas.microsoft.com/office/word/2010/wordprocessingGroup" xmlns:wpi="http://schemas.microsoft.com/office/word/2010/wordprocessingInk" xmlns:wps="http://schemas.microsoft.com/office/word/2010/wordprocessingShape" xmlns:a14="http://schemas.microsoft.com/office/drawing/2010/main" val="0"/>
                         </a:ext>
                       </a:extLst>
                     </a:blip>
@@ -2068,7 +2068,7 @@
                     <a:blip r:embed="rId19">
                       <a:extLst>
                         <a:ext uri="{28A0092B-C50C-407E-A947-70E740481C1C}">
-                          <a14:useLocalDpi xmlns:a14="http://schemas.microsoft.com/office/drawing/2010/main" xmlns:wps="http://schemas.microsoft.com/office/word/2010/wordprocessingShape" xmlns:wpi="http://schemas.microsoft.com/office/word/2010/wordprocessingInk" xmlns:wpg="http://schemas.microsoft.com/office/word/2010/wordprocessingGroup" xmlns:w14="http://schemas.microsoft.com/office/word/2010/wordml" xmlns:w="http://schemas.openxmlformats.org/wordprocessingml/2006/main" xmlns:w10="urn:schemas-microsoft-com:office:word" xmlns:wp14="http://schemas.microsoft.com/office/word/2010/wordprocessingDrawing" xmlns:v="urn:schemas-microsoft-com:vml" xmlns:o="urn:schemas-microsoft-com:office:office" xmlns:mc="http://schemas.openxmlformats.org/markup-compatibility/2006" xmlns:wpc="http://schemas.microsoft.com/office/word/2010/wordprocessingCanvas" xmlns="" val="0"/>
+                          <a14:useLocalDpi xmlns="" xmlns:wpc="http://schemas.microsoft.com/office/word/2010/wordprocessingCanvas" xmlns:mc="http://schemas.openxmlformats.org/markup-compatibility/2006" xmlns:o="urn:schemas-microsoft-com:office:office" xmlns:v="urn:schemas-microsoft-com:vml" xmlns:wp14="http://schemas.microsoft.com/office/word/2010/wordprocessingDrawing" xmlns:w10="urn:schemas-microsoft-com:office:word" xmlns:w="http://schemas.openxmlformats.org/wordprocessingml/2006/main" xmlns:w14="http://schemas.microsoft.com/office/word/2010/wordml" xmlns:wpg="http://schemas.microsoft.com/office/word/2010/wordprocessingGroup" xmlns:wpi="http://schemas.microsoft.com/office/word/2010/wordprocessingInk" xmlns:wps="http://schemas.microsoft.com/office/word/2010/wordprocessingShape" xmlns:a14="http://schemas.microsoft.com/office/drawing/2010/main" val="0"/>
                         </a:ext>
                       </a:extLst>
                     </a:blip>
@@ -2352,7 +2352,7 @@
                                 <a:blip r:embed="rId20" cstate="print">
                                   <a:extLst>
                                     <a:ext uri="{28A0092B-C50C-407E-A947-70E740481C1C}">
-                                      <a14:useLocalDpi xmlns:a14="http://schemas.microsoft.com/office/drawing/2010/main" xmlns:wps="http://schemas.microsoft.com/office/word/2010/wordprocessingShape" xmlns:wpi="http://schemas.microsoft.com/office/word/2010/wordprocessingInk" xmlns:wpg="http://schemas.microsoft.com/office/word/2010/wordprocessingGroup" xmlns:w14="http://schemas.microsoft.com/office/word/2010/wordml" xmlns:w="http://schemas.openxmlformats.org/wordprocessingml/2006/main" xmlns:w10="urn:schemas-microsoft-com:office:word" xmlns:wp14="http://schemas.microsoft.com/office/word/2010/wordprocessingDrawing" xmlns:v="urn:schemas-microsoft-com:vml" xmlns:o="urn:schemas-microsoft-com:office:office" xmlns:mc="http://schemas.openxmlformats.org/markup-compatibility/2006" xmlns:wpc="http://schemas.microsoft.com/office/word/2010/wordprocessingCanvas" xmlns="" val="0"/>
+                                      <a14:useLocalDpi xmlns="" xmlns:wpc="http://schemas.microsoft.com/office/word/2010/wordprocessingCanvas" xmlns:mc="http://schemas.openxmlformats.org/markup-compatibility/2006" xmlns:o="urn:schemas-microsoft-com:office:office" xmlns:v="urn:schemas-microsoft-com:vml" xmlns:wp14="http://schemas.microsoft.com/office/word/2010/wordprocessingDrawing" xmlns:w10="urn:schemas-microsoft-com:office:word" xmlns:w="http://schemas.openxmlformats.org/wordprocessingml/2006/main" xmlns:w14="http://schemas.microsoft.com/office/word/2010/wordml" xmlns:wpg="http://schemas.microsoft.com/office/word/2010/wordprocessingGroup" xmlns:wpi="http://schemas.microsoft.com/office/word/2010/wordprocessingInk" xmlns:wps="http://schemas.microsoft.com/office/word/2010/wordprocessingShape" xmlns:a14="http://schemas.microsoft.com/office/drawing/2010/main" val="0"/>
                                     </a:ext>
                                   </a:extLst>
                                 </a:blip>
@@ -2652,7 +2652,7 @@
                           <a:blip r:embed="rId21" cstate="print">
                             <a:extLst>
                               <a:ext uri="{28A0092B-C50C-407E-A947-70E740481C1C}">
-                                <a14:useLocalDpi xmlns:a14="http://schemas.microsoft.com/office/drawing/2010/main" xmlns:wps="http://schemas.microsoft.com/office/word/2010/wordprocessingShape" xmlns:wpi="http://schemas.microsoft.com/office/word/2010/wordprocessingInk" xmlns:wpg="http://schemas.microsoft.com/office/word/2010/wordprocessingGroup" xmlns:w14="http://schemas.microsoft.com/office/word/2010/wordml" xmlns:w="http://schemas.openxmlformats.org/wordprocessingml/2006/main" xmlns:w10="urn:schemas-microsoft-com:office:word" xmlns:wp14="http://schemas.microsoft.com/office/word/2010/wordprocessingDrawing" xmlns:v="urn:schemas-microsoft-com:vml" xmlns:o="urn:schemas-microsoft-com:office:office" xmlns:mc="http://schemas.openxmlformats.org/markup-compatibility/2006" xmlns:wpc="http://schemas.microsoft.com/office/word/2010/wordprocessingCanvas" xmlns="" val="0"/>
+                                <a14:useLocalDpi xmlns="" xmlns:wpc="http://schemas.microsoft.com/office/word/2010/wordprocessingCanvas" xmlns:mc="http://schemas.openxmlformats.org/markup-compatibility/2006" xmlns:o="urn:schemas-microsoft-com:office:office" xmlns:v="urn:schemas-microsoft-com:vml" xmlns:wp14="http://schemas.microsoft.com/office/word/2010/wordprocessingDrawing" xmlns:w10="urn:schemas-microsoft-com:office:word" xmlns:w="http://schemas.openxmlformats.org/wordprocessingml/2006/main" xmlns:w14="http://schemas.microsoft.com/office/word/2010/wordml" xmlns:wpg="http://schemas.microsoft.com/office/word/2010/wordprocessingGroup" xmlns:wpi="http://schemas.microsoft.com/office/word/2010/wordprocessingInk" xmlns:wps="http://schemas.microsoft.com/office/word/2010/wordprocessingShape" xmlns:a14="http://schemas.microsoft.com/office/drawing/2010/main" val="0"/>
                               </a:ext>
                             </a:extLst>
                           </a:blip>
@@ -2716,7 +2716,7 @@
                           <a:blip r:embed="rId22" cstate="print">
                             <a:extLst>
                               <a:ext uri="{28A0092B-C50C-407E-A947-70E740481C1C}">
-                                <a14:useLocalDpi xmlns:a14="http://schemas.microsoft.com/office/drawing/2010/main" xmlns:wps="http://schemas.microsoft.com/office/word/2010/wordprocessingShape" xmlns:wpi="http://schemas.microsoft.com/office/word/2010/wordprocessingInk" xmlns:wpg="http://schemas.microsoft.com/office/word/2010/wordprocessingGroup" xmlns:w14="http://schemas.microsoft.com/office/word/2010/wordml" xmlns:w="http://schemas.openxmlformats.org/wordprocessingml/2006/main" xmlns:w10="urn:schemas-microsoft-com:office:word" xmlns:wp14="http://schemas.microsoft.com/office/word/2010/wordprocessingDrawing" xmlns:v="urn:schemas-microsoft-com:vml" xmlns:o="urn:schemas-microsoft-com:office:office" xmlns:mc="http://schemas.openxmlformats.org/markup-compatibility/2006" xmlns:wpc="http://schemas.microsoft.com/office/word/2010/wordprocessingCanvas" xmlns="" val="0"/>
+                                <a14:useLocalDpi xmlns="" xmlns:wpc="http://schemas.microsoft.com/office/word/2010/wordprocessingCanvas" xmlns:mc="http://schemas.openxmlformats.org/markup-compatibility/2006" xmlns:o="urn:schemas-microsoft-com:office:office" xmlns:v="urn:schemas-microsoft-com:vml" xmlns:wp14="http://schemas.microsoft.com/office/word/2010/wordprocessingDrawing" xmlns:w10="urn:schemas-microsoft-com:office:word" xmlns:w="http://schemas.openxmlformats.org/wordprocessingml/2006/main" xmlns:w14="http://schemas.microsoft.com/office/word/2010/wordml" xmlns:wpg="http://schemas.microsoft.com/office/word/2010/wordprocessingGroup" xmlns:wpi="http://schemas.microsoft.com/office/word/2010/wordprocessingInk" xmlns:wps="http://schemas.microsoft.com/office/word/2010/wordprocessingShape" xmlns:a14="http://schemas.microsoft.com/office/drawing/2010/main" val="0"/>
                               </a:ext>
                             </a:extLst>
                           </a:blip>
@@ -2784,7 +2784,7 @@
                           <a:blip r:embed="rId23" cstate="print">
                             <a:extLst>
                               <a:ext uri="{28A0092B-C50C-407E-A947-70E740481C1C}">
-                                <a14:useLocalDpi xmlns:a14="http://schemas.microsoft.com/office/drawing/2010/main" xmlns:wps="http://schemas.microsoft.com/office/word/2010/wordprocessingShape" xmlns:wpi="http://schemas.microsoft.com/office/word/2010/wordprocessingInk" xmlns:wpg="http://schemas.microsoft.com/office/word/2010/wordprocessingGroup" xmlns:w14="http://schemas.microsoft.com/office/word/2010/wordml" xmlns:w="http://schemas.openxmlformats.org/wordprocessingml/2006/main" xmlns:w10="urn:schemas-microsoft-com:office:word" xmlns:wp14="http://schemas.microsoft.com/office/word/2010/wordprocessingDrawing" xmlns:v="urn:schemas-microsoft-com:vml" xmlns:o="urn:schemas-microsoft-com:office:office" xmlns:mc="http://schemas.openxmlformats.org/markup-compatibility/2006" xmlns:wpc="http://schemas.microsoft.com/office/word/2010/wordprocessingCanvas" xmlns="" val="0"/>
+                                <a14:useLocalDpi xmlns="" xmlns:wpc="http://schemas.microsoft.com/office/word/2010/wordprocessingCanvas" xmlns:mc="http://schemas.openxmlformats.org/markup-compatibility/2006" xmlns:o="urn:schemas-microsoft-com:office:office" xmlns:v="urn:schemas-microsoft-com:vml" xmlns:wp14="http://schemas.microsoft.com/office/word/2010/wordprocessingDrawing" xmlns:w10="urn:schemas-microsoft-com:office:word" xmlns:w="http://schemas.openxmlformats.org/wordprocessingml/2006/main" xmlns:w14="http://schemas.microsoft.com/office/word/2010/wordml" xmlns:wpg="http://schemas.microsoft.com/office/word/2010/wordprocessingGroup" xmlns:wpi="http://schemas.microsoft.com/office/word/2010/wordprocessingInk" xmlns:wps="http://schemas.microsoft.com/office/word/2010/wordprocessingShape" xmlns:a14="http://schemas.microsoft.com/office/drawing/2010/main" val="0"/>
                               </a:ext>
                             </a:extLst>
                           </a:blip>
@@ -2972,7 +2972,7 @@
                           <a:blip r:embed="rId24" cstate="print">
                             <a:extLst>
                               <a:ext uri="{28A0092B-C50C-407E-A947-70E740481C1C}">
-                                <a14:useLocalDpi xmlns:a14="http://schemas.microsoft.com/office/drawing/2010/main" xmlns:wps="http://schemas.microsoft.com/office/word/2010/wordprocessingShape" xmlns:wpi="http://schemas.microsoft.com/office/word/2010/wordprocessingInk" xmlns:wpg="http://schemas.microsoft.com/office/word/2010/wordprocessingGroup" xmlns:w14="http://schemas.microsoft.com/office/word/2010/wordml" xmlns:w="http://schemas.openxmlformats.org/wordprocessingml/2006/main" xmlns:w10="urn:schemas-microsoft-com:office:word" xmlns:wp14="http://schemas.microsoft.com/office/word/2010/wordprocessingDrawing" xmlns:v="urn:schemas-microsoft-com:vml" xmlns:o="urn:schemas-microsoft-com:office:office" xmlns:mc="http://schemas.openxmlformats.org/markup-compatibility/2006" xmlns:wpc="http://schemas.microsoft.com/office/word/2010/wordprocessingCanvas" xmlns="" val="0"/>
+                                <a14:useLocalDpi xmlns="" xmlns:wpc="http://schemas.microsoft.com/office/word/2010/wordprocessingCanvas" xmlns:mc="http://schemas.openxmlformats.org/markup-compatibility/2006" xmlns:o="urn:schemas-microsoft-com:office:office" xmlns:v="urn:schemas-microsoft-com:vml" xmlns:wp14="http://schemas.microsoft.com/office/word/2010/wordprocessingDrawing" xmlns:w10="urn:schemas-microsoft-com:office:word" xmlns:w="http://schemas.openxmlformats.org/wordprocessingml/2006/main" xmlns:w14="http://schemas.microsoft.com/office/word/2010/wordml" xmlns:wpg="http://schemas.microsoft.com/office/word/2010/wordprocessingGroup" xmlns:wpi="http://schemas.microsoft.com/office/word/2010/wordprocessingInk" xmlns:wps="http://schemas.microsoft.com/office/word/2010/wordprocessingShape" xmlns:a14="http://schemas.microsoft.com/office/drawing/2010/main" val="0"/>
                               </a:ext>
                             </a:extLst>
                           </a:blip>
@@ -3032,7 +3032,7 @@
                           <a:blip r:embed="rId25" cstate="print">
                             <a:extLst>
                               <a:ext uri="{28A0092B-C50C-407E-A947-70E740481C1C}">
-                                <a14:useLocalDpi xmlns:a14="http://schemas.microsoft.com/office/drawing/2010/main" xmlns:wps="http://schemas.microsoft.com/office/word/2010/wordprocessingShape" xmlns:wpi="http://schemas.microsoft.com/office/word/2010/wordprocessingInk" xmlns:wpg="http://schemas.microsoft.com/office/word/2010/wordprocessingGroup" xmlns:w14="http://schemas.microsoft.com/office/word/2010/wordml" xmlns:w="http://schemas.openxmlformats.org/wordprocessingml/2006/main" xmlns:w10="urn:schemas-microsoft-com:office:word" xmlns:wp14="http://schemas.microsoft.com/office/word/2010/wordprocessingDrawing" xmlns:v="urn:schemas-microsoft-com:vml" xmlns:o="urn:schemas-microsoft-com:office:office" xmlns:mc="http://schemas.openxmlformats.org/markup-compatibility/2006" xmlns:wpc="http://schemas.microsoft.com/office/word/2010/wordprocessingCanvas" xmlns="" val="0"/>
+                                <a14:useLocalDpi xmlns="" xmlns:wpc="http://schemas.microsoft.com/office/word/2010/wordprocessingCanvas" xmlns:mc="http://schemas.openxmlformats.org/markup-compatibility/2006" xmlns:o="urn:schemas-microsoft-com:office:office" xmlns:v="urn:schemas-microsoft-com:vml" xmlns:wp14="http://schemas.microsoft.com/office/word/2010/wordprocessingDrawing" xmlns:w10="urn:schemas-microsoft-com:office:word" xmlns:w="http://schemas.openxmlformats.org/wordprocessingml/2006/main" xmlns:w14="http://schemas.microsoft.com/office/word/2010/wordml" xmlns:wpg="http://schemas.microsoft.com/office/word/2010/wordprocessingGroup" xmlns:wpi="http://schemas.microsoft.com/office/word/2010/wordprocessingInk" xmlns:wps="http://schemas.microsoft.com/office/word/2010/wordprocessingShape" xmlns:a14="http://schemas.microsoft.com/office/drawing/2010/main" val="0"/>
                               </a:ext>
                             </a:extLst>
                           </a:blip>
@@ -3092,7 +3092,7 @@
                           <a:blip r:embed="rId26" cstate="print">
                             <a:extLst>
                               <a:ext uri="{28A0092B-C50C-407E-A947-70E740481C1C}">
-                                <a14:useLocalDpi xmlns:a14="http://schemas.microsoft.com/office/drawing/2010/main" xmlns:wps="http://schemas.microsoft.com/office/word/2010/wordprocessingShape" xmlns:wpi="http://schemas.microsoft.com/office/word/2010/wordprocessingInk" xmlns:wpg="http://schemas.microsoft.com/office/word/2010/wordprocessingGroup" xmlns:w14="http://schemas.microsoft.com/office/word/2010/wordml" xmlns:w="http://schemas.openxmlformats.org/wordprocessingml/2006/main" xmlns:w10="urn:schemas-microsoft-com:office:word" xmlns:wp14="http://schemas.microsoft.com/office/word/2010/wordprocessingDrawing" xmlns:v="urn:schemas-microsoft-com:vml" xmlns:o="urn:schemas-microsoft-com:office:office" xmlns:mc="http://schemas.openxmlformats.org/markup-compatibility/2006" xmlns:wpc="http://schemas.microsoft.com/office/word/2010/wordprocessingCanvas" xmlns="" val="0"/>
+                                <a14:useLocalDpi xmlns="" xmlns:wpc="http://schemas.microsoft.com/office/word/2010/wordprocessingCanvas" xmlns:mc="http://schemas.openxmlformats.org/markup-compatibility/2006" xmlns:o="urn:schemas-microsoft-com:office:office" xmlns:v="urn:schemas-microsoft-com:vml" xmlns:wp14="http://schemas.microsoft.com/office/word/2010/wordprocessingDrawing" xmlns:w10="urn:schemas-microsoft-com:office:word" xmlns:w="http://schemas.openxmlformats.org/wordprocessingml/2006/main" xmlns:w14="http://schemas.microsoft.com/office/word/2010/wordml" xmlns:wpg="http://schemas.microsoft.com/office/word/2010/wordprocessingGroup" xmlns:wpi="http://schemas.microsoft.com/office/word/2010/wordprocessingInk" xmlns:wps="http://schemas.microsoft.com/office/word/2010/wordprocessingShape" xmlns:a14="http://schemas.microsoft.com/office/drawing/2010/main" val="0"/>
                               </a:ext>
                             </a:extLst>
                           </a:blip>
@@ -8433,7 +8433,7 @@
                     <a:blip r:embed="rId27">
                       <a:extLst>
                         <a:ext uri="{28A0092B-C50C-407E-A947-70E740481C1C}">
-                          <a14:useLocalDpi xmlns:a14="http://schemas.microsoft.com/office/drawing/2010/main" xmlns:wps="http://schemas.microsoft.com/office/word/2010/wordprocessingShape" xmlns:wpi="http://schemas.microsoft.com/office/word/2010/wordprocessingInk" xmlns:wpg="http://schemas.microsoft.com/office/word/2010/wordprocessingGroup" xmlns:w14="http://schemas.microsoft.com/office/word/2010/wordml" xmlns:w="http://schemas.openxmlformats.org/wordprocessingml/2006/main" xmlns:w10="urn:schemas-microsoft-com:office:word" xmlns:wp14="http://schemas.microsoft.com/office/word/2010/wordprocessingDrawing" xmlns:v="urn:schemas-microsoft-com:vml" xmlns:o="urn:schemas-microsoft-com:office:office" xmlns:mc="http://schemas.openxmlformats.org/markup-compatibility/2006" xmlns:wpc="http://schemas.microsoft.com/office/word/2010/wordprocessingCanvas" xmlns="" val="0"/>
+                          <a14:useLocalDpi xmlns="" xmlns:wpc="http://schemas.microsoft.com/office/word/2010/wordprocessingCanvas" xmlns:mc="http://schemas.openxmlformats.org/markup-compatibility/2006" xmlns:o="urn:schemas-microsoft-com:office:office" xmlns:v="urn:schemas-microsoft-com:vml" xmlns:wp14="http://schemas.microsoft.com/office/word/2010/wordprocessingDrawing" xmlns:w10="urn:schemas-microsoft-com:office:word" xmlns:w="http://schemas.openxmlformats.org/wordprocessingml/2006/main" xmlns:w14="http://schemas.microsoft.com/office/word/2010/wordml" xmlns:wpg="http://schemas.microsoft.com/office/word/2010/wordprocessingGroup" xmlns:wpi="http://schemas.microsoft.com/office/word/2010/wordprocessingInk" xmlns:wps="http://schemas.microsoft.com/office/word/2010/wordprocessingShape" xmlns:a14="http://schemas.microsoft.com/office/drawing/2010/main" val="0"/>
                         </a:ext>
                       </a:extLst>
                     </a:blip>
@@ -10071,7 +10071,21 @@
                 <w:rFonts w:cstheme="minorHAnsi" w:hint="eastAsia"/>
                 <w:lang w:eastAsia="zh-CN"/>
               </w:rPr>
-              <w:t>:1(1</w:t>
+              <w:t>:</w:t>
+            </w:r>
+            <w:r>
+              <w:rPr>
+                <w:rFonts w:cstheme="minorHAnsi" w:hint="eastAsia"/>
+                <w:lang w:eastAsia="zh-CN"/>
+              </w:rPr>
+              <w:t>2</w:t>
+            </w:r>
+            <w:r>
+              <w:rPr>
+                <w:rFonts w:cstheme="minorHAnsi" w:hint="eastAsia"/>
+                <w:lang w:eastAsia="zh-CN"/>
+              </w:rPr>
+              <w:t>(1</w:t>
             </w:r>
             <w:r>
               <w:rPr>
@@ -10310,7 +10324,7 @@
                 <w:rFonts w:cstheme="minorHAnsi" w:hint="eastAsia"/>
                 <w:lang w:eastAsia="zh-CN"/>
               </w:rPr>
-              <w:t>4</w:t>
+              <w:t>13</w:t>
             </w:r>
             <w:r>
               <w:rPr>
@@ -10324,7 +10338,7 @@
                 <w:rFonts w:cstheme="minorHAnsi" w:hint="eastAsia"/>
                 <w:lang w:eastAsia="zh-CN"/>
               </w:rPr>
-              <w:t>4</w:t>
+              <w:t>5</w:t>
             </w:r>
             <w:r>
               <w:rPr>
@@ -10345,7 +10359,21 @@
                 <w:rFonts w:cstheme="minorHAnsi" w:hint="eastAsia"/>
                 <w:lang w:eastAsia="zh-CN"/>
               </w:rPr>
-              <w:t>(10)</w:t>
+              <w:t>(</w:t>
+            </w:r>
+            <w:r>
+              <w:rPr>
+                <w:rFonts w:cstheme="minorHAnsi" w:hint="eastAsia"/>
+                <w:lang w:eastAsia="zh-CN"/>
+              </w:rPr>
+              <w:t>20</w:t>
+            </w:r>
+            <w:r>
+              <w:rPr>
+                <w:rFonts w:cstheme="minorHAnsi" w:hint="eastAsia"/>
+                <w:lang w:eastAsia="zh-CN"/>
+              </w:rPr>
+              <w:t>)</w:t>
             </w:r>
           </w:p>
           <w:p>
@@ -10367,14 +10395,14 @@
                 <w:rFonts w:cstheme="minorHAnsi" w:hint="eastAsia"/>
                 <w:lang w:eastAsia="zh-CN"/>
               </w:rPr>
-              <w:t>4</w:t>
-            </w:r>
-            <w:r>
-              <w:rPr>
-                <w:rFonts w:cstheme="minorHAnsi" w:hint="eastAsia"/>
-                <w:lang w:eastAsia="zh-CN"/>
-              </w:rPr>
-              <w:t>0%</w:t>
+              <w:t>65</w:t>
+            </w:r>
+            <w:r>
+              <w:rPr>
+                <w:rFonts w:cstheme="minorHAnsi" w:hint="eastAsia"/>
+                <w:lang w:eastAsia="zh-CN"/>
+              </w:rPr>
+              <w:t>%</w:t>
             </w:r>
           </w:p>
           <w:p>
@@ -10396,14 +10424,14 @@
                 <w:rFonts w:cstheme="minorHAnsi" w:hint="eastAsia"/>
                 <w:lang w:eastAsia="zh-CN"/>
               </w:rPr>
-              <w:t>4</w:t>
-            </w:r>
-            <w:r>
-              <w:rPr>
-                <w:rFonts w:cstheme="minorHAnsi" w:hint="eastAsia"/>
-                <w:lang w:eastAsia="zh-CN"/>
-              </w:rPr>
-              <w:t>0%</w:t>
+              <w:t>25</w:t>
+            </w:r>
+            <w:r>
+              <w:rPr>
+                <w:rFonts w:cstheme="minorHAnsi" w:hint="eastAsia"/>
+                <w:lang w:eastAsia="zh-CN"/>
+              </w:rPr>
+              <w:t>%</w:t>
             </w:r>
           </w:p>
           <w:p>
@@ -10425,7 +10453,7 @@
                 <w:rFonts w:cstheme="minorHAnsi" w:hint="eastAsia"/>
                 <w:lang w:eastAsia="zh-CN"/>
               </w:rPr>
-              <w:t>2</w:t>
+              <w:t>1</w:t>
             </w:r>
             <w:r>
               <w:rPr>
@@ -15858,24 +15886,24 @@
     </dgm:pt>
   </dgm:ptLst>
   <dgm:cxnLst>
-    <dgm:cxn modelId="{5EB17925-A705-4090-8FF9-2FCD06A7A7EA}" type="presOf" srcId="{33AF6699-24EC-4DA0-A97B-0CD0F3A109A5}" destId="{DB1CFD63-60FE-437D-A086-39C77A05C56C}" srcOrd="0" destOrd="0" presId="urn:microsoft.com/office/officeart/2005/8/layout/process1"/>
     <dgm:cxn modelId="{56DA28DC-5647-454E-A833-E670527697B8}" srcId="{44CE82A1-01E9-4609-88DD-A603DD1076C9}" destId="{BFFB80F4-5991-4817-A0B0-C443B24B8729}" srcOrd="1" destOrd="0" parTransId="{ECD19755-9E47-4EA4-9362-6259FB741BE2}" sibTransId="{4C5ADBA0-7250-4F29-B750-A5AC444E1A22}"/>
-    <dgm:cxn modelId="{25C96306-08AD-4C27-A06B-BC6649701621}" type="presOf" srcId="{4C5ADBA0-7250-4F29-B750-A5AC444E1A22}" destId="{7CB6091E-E540-42A6-AAE7-0BD0CA78150C}" srcOrd="1" destOrd="0" presId="urn:microsoft.com/office/officeart/2005/8/layout/process1"/>
+    <dgm:cxn modelId="{C97ED871-5077-4738-AF5E-060A562C2874}" type="presOf" srcId="{1A7BE860-5440-4ABC-9585-D1677E04BD5E}" destId="{14A6866A-83C6-4C0D-9355-C2B004D8A5BB}" srcOrd="1" destOrd="0" presId="urn:microsoft.com/office/officeart/2005/8/layout/process1"/>
+    <dgm:cxn modelId="{F0705C9C-E3B2-4769-B1E5-FE5C49841F80}" type="presOf" srcId="{4C5ADBA0-7250-4F29-B750-A5AC444E1A22}" destId="{3C792910-82E6-4A46-9DD5-DC77439B5D2F}" srcOrd="0" destOrd="0" presId="urn:microsoft.com/office/officeart/2005/8/layout/process1"/>
+    <dgm:cxn modelId="{55C77EBF-49C6-4A2E-A927-98618385B2FA}" type="presOf" srcId="{33AF6699-24EC-4DA0-A97B-0CD0F3A109A5}" destId="{DB1CFD63-60FE-437D-A086-39C77A05C56C}" srcOrd="0" destOrd="0" presId="urn:microsoft.com/office/officeart/2005/8/layout/process1"/>
+    <dgm:cxn modelId="{3BD1D1A6-0269-40C3-8FB9-8DF04DB35FC2}" type="presOf" srcId="{BFFB80F4-5991-4817-A0B0-C443B24B8729}" destId="{DA06D551-DE3E-4FE7-BC20-5DBE7200674D}" srcOrd="0" destOrd="0" presId="urn:microsoft.com/office/officeart/2005/8/layout/process1"/>
     <dgm:cxn modelId="{E03E122E-9619-49C7-A9D5-9F32D5DFE029}" srcId="{44CE82A1-01E9-4609-88DD-A603DD1076C9}" destId="{33AF6699-24EC-4DA0-A97B-0CD0F3A109A5}" srcOrd="0" destOrd="0" parTransId="{05F6D587-FDD1-4EF7-8578-E64466D3D08B}" sibTransId="{1A7BE860-5440-4ABC-9585-D1677E04BD5E}"/>
-    <dgm:cxn modelId="{1EFE9FD4-E9AB-48C1-B5EC-BEDE5AD943A8}" type="presOf" srcId="{44CE82A1-01E9-4609-88DD-A603DD1076C9}" destId="{5CBF1868-BB89-417C-A850-B419D1325A77}" srcOrd="0" destOrd="0" presId="urn:microsoft.com/office/officeart/2005/8/layout/process1"/>
-    <dgm:cxn modelId="{8480E00A-750D-4391-B216-F7FA0A303682}" type="presOf" srcId="{1A7BE860-5440-4ABC-9585-D1677E04BD5E}" destId="{49F97FA0-D5D5-4CDD-8447-2E5D6A0D79F8}" srcOrd="0" destOrd="0" presId="urn:microsoft.com/office/officeart/2005/8/layout/process1"/>
-    <dgm:cxn modelId="{3A67DB84-28B8-4E35-9C0C-2AF1C972A236}" type="presOf" srcId="{A79C0C1A-FB73-4262-B409-97DEE58A6920}" destId="{F40D4955-5C7B-451A-B74F-B0879F1EAA68}" srcOrd="0" destOrd="0" presId="urn:microsoft.com/office/officeart/2005/8/layout/process1"/>
-    <dgm:cxn modelId="{5713B5F2-26E5-44AE-9F5D-AFBA77E964B8}" type="presOf" srcId="{4C5ADBA0-7250-4F29-B750-A5AC444E1A22}" destId="{3C792910-82E6-4A46-9DD5-DC77439B5D2F}" srcOrd="0" destOrd="0" presId="urn:microsoft.com/office/officeart/2005/8/layout/process1"/>
-    <dgm:cxn modelId="{66F30C50-4724-4E65-87B0-25F47905707A}" type="presOf" srcId="{BFFB80F4-5991-4817-A0B0-C443B24B8729}" destId="{DA06D551-DE3E-4FE7-BC20-5DBE7200674D}" srcOrd="0" destOrd="0" presId="urn:microsoft.com/office/officeart/2005/8/layout/process1"/>
+    <dgm:cxn modelId="{B908883B-2D08-4567-ACB4-194060D12836}" type="presOf" srcId="{1A7BE860-5440-4ABC-9585-D1677E04BD5E}" destId="{49F97FA0-D5D5-4CDD-8447-2E5D6A0D79F8}" srcOrd="0" destOrd="0" presId="urn:microsoft.com/office/officeart/2005/8/layout/process1"/>
+    <dgm:cxn modelId="{C2364179-09E6-4D8F-A1F7-23397485F9C7}" type="presOf" srcId="{44CE82A1-01E9-4609-88DD-A603DD1076C9}" destId="{5CBF1868-BB89-417C-A850-B419D1325A77}" srcOrd="0" destOrd="0" presId="urn:microsoft.com/office/officeart/2005/8/layout/process1"/>
+    <dgm:cxn modelId="{3DCA8B16-FBB5-40A9-91A6-20ABC01FD034}" type="presOf" srcId="{A79C0C1A-FB73-4262-B409-97DEE58A6920}" destId="{F40D4955-5C7B-451A-B74F-B0879F1EAA68}" srcOrd="0" destOrd="0" presId="urn:microsoft.com/office/officeart/2005/8/layout/process1"/>
+    <dgm:cxn modelId="{FBD64988-0FC2-43C4-A645-731D4323841E}" type="presOf" srcId="{4C5ADBA0-7250-4F29-B750-A5AC444E1A22}" destId="{7CB6091E-E540-42A6-AAE7-0BD0CA78150C}" srcOrd="1" destOrd="0" presId="urn:microsoft.com/office/officeart/2005/8/layout/process1"/>
     <dgm:cxn modelId="{74BE9DA0-C767-40F1-9D2F-4D2362822423}" srcId="{44CE82A1-01E9-4609-88DD-A603DD1076C9}" destId="{A79C0C1A-FB73-4262-B409-97DEE58A6920}" srcOrd="2" destOrd="0" parTransId="{50D8689B-70F0-4B05-8AD5-3C51D1EDE7F2}" sibTransId="{2F02058F-C6D9-4A47-93C3-4015AD297C85}"/>
-    <dgm:cxn modelId="{64D626CC-F756-452C-ADB1-0419076FA89E}" type="presOf" srcId="{1A7BE860-5440-4ABC-9585-D1677E04BD5E}" destId="{14A6866A-83C6-4C0D-9355-C2B004D8A5BB}" srcOrd="1" destOrd="0" presId="urn:microsoft.com/office/officeart/2005/8/layout/process1"/>
-    <dgm:cxn modelId="{7E8B864F-ED02-4B78-813B-1BBFA2E75CF8}" type="presParOf" srcId="{5CBF1868-BB89-417C-A850-B419D1325A77}" destId="{DB1CFD63-60FE-437D-A086-39C77A05C56C}" srcOrd="0" destOrd="0" presId="urn:microsoft.com/office/officeart/2005/8/layout/process1"/>
-    <dgm:cxn modelId="{209DFA1F-0640-47D0-BA3B-562990C69DA4}" type="presParOf" srcId="{5CBF1868-BB89-417C-A850-B419D1325A77}" destId="{49F97FA0-D5D5-4CDD-8447-2E5D6A0D79F8}" srcOrd="1" destOrd="0" presId="urn:microsoft.com/office/officeart/2005/8/layout/process1"/>
-    <dgm:cxn modelId="{7308D76A-4F4B-4CEF-84D5-A42C84469D5D}" type="presParOf" srcId="{49F97FA0-D5D5-4CDD-8447-2E5D6A0D79F8}" destId="{14A6866A-83C6-4C0D-9355-C2B004D8A5BB}" srcOrd="0" destOrd="0" presId="urn:microsoft.com/office/officeart/2005/8/layout/process1"/>
-    <dgm:cxn modelId="{C9E60986-B544-4924-98C2-4B23983681D2}" type="presParOf" srcId="{5CBF1868-BB89-417C-A850-B419D1325A77}" destId="{DA06D551-DE3E-4FE7-BC20-5DBE7200674D}" srcOrd="2" destOrd="0" presId="urn:microsoft.com/office/officeart/2005/8/layout/process1"/>
-    <dgm:cxn modelId="{474D574D-D370-4A54-84B9-81D47E6A02EF}" type="presParOf" srcId="{5CBF1868-BB89-417C-A850-B419D1325A77}" destId="{3C792910-82E6-4A46-9DD5-DC77439B5D2F}" srcOrd="3" destOrd="0" presId="urn:microsoft.com/office/officeart/2005/8/layout/process1"/>
-    <dgm:cxn modelId="{CE8CB077-F57E-40D1-A8CE-54BA5969AD4C}" type="presParOf" srcId="{3C792910-82E6-4A46-9DD5-DC77439B5D2F}" destId="{7CB6091E-E540-42A6-AAE7-0BD0CA78150C}" srcOrd="0" destOrd="0" presId="urn:microsoft.com/office/officeart/2005/8/layout/process1"/>
-    <dgm:cxn modelId="{AE63044F-6038-4CBB-93D3-419E4F8F3C2F}" type="presParOf" srcId="{5CBF1868-BB89-417C-A850-B419D1325A77}" destId="{F40D4955-5C7B-451A-B74F-B0879F1EAA68}" srcOrd="4" destOrd="0" presId="urn:microsoft.com/office/officeart/2005/8/layout/process1"/>
+    <dgm:cxn modelId="{5C3DD7F8-F4D2-4C6E-AEEA-444D95629FFF}" type="presParOf" srcId="{5CBF1868-BB89-417C-A850-B419D1325A77}" destId="{DB1CFD63-60FE-437D-A086-39C77A05C56C}" srcOrd="0" destOrd="0" presId="urn:microsoft.com/office/officeart/2005/8/layout/process1"/>
+    <dgm:cxn modelId="{23D83ECC-4EE1-443D-8BBF-BB24A5646098}" type="presParOf" srcId="{5CBF1868-BB89-417C-A850-B419D1325A77}" destId="{49F97FA0-D5D5-4CDD-8447-2E5D6A0D79F8}" srcOrd="1" destOrd="0" presId="urn:microsoft.com/office/officeart/2005/8/layout/process1"/>
+    <dgm:cxn modelId="{0A28572C-59B1-4DE8-86D1-C50C337A6E0A}" type="presParOf" srcId="{49F97FA0-D5D5-4CDD-8447-2E5D6A0D79F8}" destId="{14A6866A-83C6-4C0D-9355-C2B004D8A5BB}" srcOrd="0" destOrd="0" presId="urn:microsoft.com/office/officeart/2005/8/layout/process1"/>
+    <dgm:cxn modelId="{9745E94A-786E-46FB-A6F6-7888159B67D7}" type="presParOf" srcId="{5CBF1868-BB89-417C-A850-B419D1325A77}" destId="{DA06D551-DE3E-4FE7-BC20-5DBE7200674D}" srcOrd="2" destOrd="0" presId="urn:microsoft.com/office/officeart/2005/8/layout/process1"/>
+    <dgm:cxn modelId="{091A1B61-2DB5-4D2E-9AC4-97F2A0CCB296}" type="presParOf" srcId="{5CBF1868-BB89-417C-A850-B419D1325A77}" destId="{3C792910-82E6-4A46-9DD5-DC77439B5D2F}" srcOrd="3" destOrd="0" presId="urn:microsoft.com/office/officeart/2005/8/layout/process1"/>
+    <dgm:cxn modelId="{DF859957-21F8-4E16-A85D-41EF835AEA58}" type="presParOf" srcId="{3C792910-82E6-4A46-9DD5-DC77439B5D2F}" destId="{7CB6091E-E540-42A6-AAE7-0BD0CA78150C}" srcOrd="0" destOrd="0" presId="urn:microsoft.com/office/officeart/2005/8/layout/process1"/>
+    <dgm:cxn modelId="{23EACBDF-2EF1-4593-A069-5E8A8FB51CED}" type="presParOf" srcId="{5CBF1868-BB89-417C-A850-B419D1325A77}" destId="{F40D4955-5C7B-451A-B74F-B0879F1EAA68}" srcOrd="4" destOrd="0" presId="urn:microsoft.com/office/officeart/2005/8/layout/process1"/>
   </dgm:cxnLst>
   <dgm:bg/>
   <dgm:whole/>

--- a/trunk/gomoku/final report(Janet).docx
+++ b/trunk/gomoku/final report(Janet).docx
@@ -699,7 +699,7 @@
                     <a:blip r:embed="rId8">
                       <a:extLst>
                         <a:ext uri="{28A0092B-C50C-407E-A947-70E740481C1C}">
-                          <a14:useLocalDpi xmlns="" xmlns:wpc="http://schemas.microsoft.com/office/word/2010/wordprocessingCanvas" xmlns:mc="http://schemas.openxmlformats.org/markup-compatibility/2006" xmlns:o="urn:schemas-microsoft-com:office:office" xmlns:v="urn:schemas-microsoft-com:vml" xmlns:wp14="http://schemas.microsoft.com/office/word/2010/wordprocessingDrawing" xmlns:w10="urn:schemas-microsoft-com:office:word" xmlns:w="http://schemas.openxmlformats.org/wordprocessingml/2006/main" xmlns:w14="http://schemas.microsoft.com/office/word/2010/wordml" xmlns:wpg="http://schemas.microsoft.com/office/word/2010/wordprocessingGroup" xmlns:wpi="http://schemas.microsoft.com/office/word/2010/wordprocessingInk" xmlns:wps="http://schemas.microsoft.com/office/word/2010/wordprocessingShape" xmlns:a14="http://schemas.microsoft.com/office/drawing/2010/main" val="0"/>
+                          <a14:useLocalDpi xmlns:a14="http://schemas.microsoft.com/office/drawing/2010/main" xmlns:wps="http://schemas.microsoft.com/office/word/2010/wordprocessingShape" xmlns:wpi="http://schemas.microsoft.com/office/word/2010/wordprocessingInk" xmlns:wpg="http://schemas.microsoft.com/office/word/2010/wordprocessingGroup" xmlns:w14="http://schemas.microsoft.com/office/word/2010/wordml" xmlns:w="http://schemas.openxmlformats.org/wordprocessingml/2006/main" xmlns:w10="urn:schemas-microsoft-com:office:word" xmlns:wp14="http://schemas.microsoft.com/office/word/2010/wordprocessingDrawing" xmlns:v="urn:schemas-microsoft-com:vml" xmlns:o="urn:schemas-microsoft-com:office:office" xmlns:mc="http://schemas.openxmlformats.org/markup-compatibility/2006" xmlns:wpc="http://schemas.microsoft.com/office/word/2010/wordprocessingCanvas" xmlns="" val="0"/>
                         </a:ext>
                       </a:extLst>
                     </a:blip>
@@ -747,7 +747,7 @@
                     <a:blip r:embed="rId9">
                       <a:extLst>
                         <a:ext uri="{28A0092B-C50C-407E-A947-70E740481C1C}">
-                          <a14:useLocalDpi xmlns="" xmlns:wpc="http://schemas.microsoft.com/office/word/2010/wordprocessingCanvas" xmlns:mc="http://schemas.openxmlformats.org/markup-compatibility/2006" xmlns:o="urn:schemas-microsoft-com:office:office" xmlns:v="urn:schemas-microsoft-com:vml" xmlns:wp14="http://schemas.microsoft.com/office/word/2010/wordprocessingDrawing" xmlns:w10="urn:schemas-microsoft-com:office:word" xmlns:w="http://schemas.openxmlformats.org/wordprocessingml/2006/main" xmlns:w14="http://schemas.microsoft.com/office/word/2010/wordml" xmlns:wpg="http://schemas.microsoft.com/office/word/2010/wordprocessingGroup" xmlns:wpi="http://schemas.microsoft.com/office/word/2010/wordprocessingInk" xmlns:wps="http://schemas.microsoft.com/office/word/2010/wordprocessingShape" xmlns:a14="http://schemas.microsoft.com/office/drawing/2010/main" val="0"/>
+                          <a14:useLocalDpi xmlns:a14="http://schemas.microsoft.com/office/drawing/2010/main" xmlns:wps="http://schemas.microsoft.com/office/word/2010/wordprocessingShape" xmlns:wpi="http://schemas.microsoft.com/office/word/2010/wordprocessingInk" xmlns:wpg="http://schemas.microsoft.com/office/word/2010/wordprocessingGroup" xmlns:w14="http://schemas.microsoft.com/office/word/2010/wordml" xmlns:w="http://schemas.openxmlformats.org/wordprocessingml/2006/main" xmlns:w10="urn:schemas-microsoft-com:office:word" xmlns:wp14="http://schemas.microsoft.com/office/word/2010/wordprocessingDrawing" xmlns:v="urn:schemas-microsoft-com:vml" xmlns:o="urn:schemas-microsoft-com:office:office" xmlns:mc="http://schemas.openxmlformats.org/markup-compatibility/2006" xmlns:wpc="http://schemas.microsoft.com/office/word/2010/wordprocessingCanvas" xmlns="" val="0"/>
                         </a:ext>
                       </a:extLst>
                     </a:blip>
@@ -1232,7 +1232,7 @@
                     <a:blip r:embed="rId10">
                       <a:extLst>
                         <a:ext uri="{28A0092B-C50C-407E-A947-70E740481C1C}">
-                          <a14:useLocalDpi xmlns="" xmlns:wpc="http://schemas.microsoft.com/office/word/2010/wordprocessingCanvas" xmlns:mc="http://schemas.openxmlformats.org/markup-compatibility/2006" xmlns:o="urn:schemas-microsoft-com:office:office" xmlns:v="urn:schemas-microsoft-com:vml" xmlns:wp14="http://schemas.microsoft.com/office/word/2010/wordprocessingDrawing" xmlns:w10="urn:schemas-microsoft-com:office:word" xmlns:w="http://schemas.openxmlformats.org/wordprocessingml/2006/main" xmlns:w14="http://schemas.microsoft.com/office/word/2010/wordml" xmlns:wpg="http://schemas.microsoft.com/office/word/2010/wordprocessingGroup" xmlns:wpi="http://schemas.microsoft.com/office/word/2010/wordprocessingInk" xmlns:wps="http://schemas.microsoft.com/office/word/2010/wordprocessingShape" xmlns:a14="http://schemas.microsoft.com/office/drawing/2010/main" val="0"/>
+                          <a14:useLocalDpi xmlns:a14="http://schemas.microsoft.com/office/drawing/2010/main" xmlns:wps="http://schemas.microsoft.com/office/word/2010/wordprocessingShape" xmlns:wpi="http://schemas.microsoft.com/office/word/2010/wordprocessingInk" xmlns:wpg="http://schemas.microsoft.com/office/word/2010/wordprocessingGroup" xmlns:w14="http://schemas.microsoft.com/office/word/2010/wordml" xmlns:w="http://schemas.openxmlformats.org/wordprocessingml/2006/main" xmlns:w10="urn:schemas-microsoft-com:office:word" xmlns:wp14="http://schemas.microsoft.com/office/word/2010/wordprocessingDrawing" xmlns:v="urn:schemas-microsoft-com:vml" xmlns:o="urn:schemas-microsoft-com:office:office" xmlns:mc="http://schemas.openxmlformats.org/markup-compatibility/2006" xmlns:wpc="http://schemas.microsoft.com/office/word/2010/wordprocessingCanvas" xmlns="" val="0"/>
                         </a:ext>
                       </a:extLst>
                     </a:blip>
@@ -1517,7 +1517,7 @@
                     <a:blip r:embed="rId11" r:link="rId12">
                       <a:extLst>
                         <a:ext uri="{28A0092B-C50C-407E-A947-70E740481C1C}">
-                          <a14:useLocalDpi xmlns="" xmlns:wpc="http://schemas.microsoft.com/office/word/2010/wordprocessingCanvas" xmlns:mc="http://schemas.openxmlformats.org/markup-compatibility/2006" xmlns:o="urn:schemas-microsoft-com:office:office" xmlns:v="urn:schemas-microsoft-com:vml" xmlns:wp14="http://schemas.microsoft.com/office/word/2010/wordprocessingDrawing" xmlns:w10="urn:schemas-microsoft-com:office:word" xmlns:w="http://schemas.openxmlformats.org/wordprocessingml/2006/main" xmlns:w14="http://schemas.microsoft.com/office/word/2010/wordml" xmlns:wpg="http://schemas.microsoft.com/office/word/2010/wordprocessingGroup" xmlns:wpi="http://schemas.microsoft.com/office/word/2010/wordprocessingInk" xmlns:wps="http://schemas.microsoft.com/office/word/2010/wordprocessingShape" xmlns:a14="http://schemas.microsoft.com/office/drawing/2010/main" val="0"/>
+                          <a14:useLocalDpi xmlns:a14="http://schemas.microsoft.com/office/drawing/2010/main" xmlns:wps="http://schemas.microsoft.com/office/word/2010/wordprocessingShape" xmlns:wpi="http://schemas.microsoft.com/office/word/2010/wordprocessingInk" xmlns:wpg="http://schemas.microsoft.com/office/word/2010/wordprocessingGroup" xmlns:w14="http://schemas.microsoft.com/office/word/2010/wordml" xmlns:w="http://schemas.openxmlformats.org/wordprocessingml/2006/main" xmlns:w10="urn:schemas-microsoft-com:office:word" xmlns:wp14="http://schemas.microsoft.com/office/word/2010/wordprocessingDrawing" xmlns:v="urn:schemas-microsoft-com:vml" xmlns:o="urn:schemas-microsoft-com:office:office" xmlns:mc="http://schemas.openxmlformats.org/markup-compatibility/2006" xmlns:wpc="http://schemas.microsoft.com/office/word/2010/wordprocessingCanvas" xmlns="" val="0"/>
                         </a:ext>
                       </a:extLst>
                     </a:blip>
@@ -1908,7 +1908,7 @@
                     <a:blip r:embed="rId17" r:link="rId18">
                       <a:extLst>
                         <a:ext uri="{28A0092B-C50C-407E-A947-70E740481C1C}">
-                          <a14:useLocalDpi xmlns="" xmlns:wpc="http://schemas.microsoft.com/office/word/2010/wordprocessingCanvas" xmlns:mc="http://schemas.openxmlformats.org/markup-compatibility/2006" xmlns:o="urn:schemas-microsoft-com:office:office" xmlns:v="urn:schemas-microsoft-com:vml" xmlns:wp14="http://schemas.microsoft.com/office/word/2010/wordprocessingDrawing" xmlns:w10="urn:schemas-microsoft-com:office:word" xmlns:w="http://schemas.openxmlformats.org/wordprocessingml/2006/main" xmlns:w14="http://schemas.microsoft.com/office/word/2010/wordml" xmlns:wpg="http://schemas.microsoft.com/office/word/2010/wordprocessingGroup" xmlns:wpi="http://schemas.microsoft.com/office/word/2010/wordprocessingInk" xmlns:wps="http://schemas.microsoft.com/office/word/2010/wordprocessingShape" xmlns:a14="http://schemas.microsoft.com/office/drawing/2010/main" val="0"/>
+                          <a14:useLocalDpi xmlns:a14="http://schemas.microsoft.com/office/drawing/2010/main" xmlns:wps="http://schemas.microsoft.com/office/word/2010/wordprocessingShape" xmlns:wpi="http://schemas.microsoft.com/office/word/2010/wordprocessingInk" xmlns:wpg="http://schemas.microsoft.com/office/word/2010/wordprocessingGroup" xmlns:w14="http://schemas.microsoft.com/office/word/2010/wordml" xmlns:w="http://schemas.openxmlformats.org/wordprocessingml/2006/main" xmlns:w10="urn:schemas-microsoft-com:office:word" xmlns:wp14="http://schemas.microsoft.com/office/word/2010/wordprocessingDrawing" xmlns:v="urn:schemas-microsoft-com:vml" xmlns:o="urn:schemas-microsoft-com:office:office" xmlns:mc="http://schemas.openxmlformats.org/markup-compatibility/2006" xmlns:wpc="http://schemas.microsoft.com/office/word/2010/wordprocessingCanvas" xmlns="" val="0"/>
                         </a:ext>
                       </a:extLst>
                     </a:blip>
@@ -2068,7 +2068,7 @@
                     <a:blip r:embed="rId19">
                       <a:extLst>
                         <a:ext uri="{28A0092B-C50C-407E-A947-70E740481C1C}">
-                          <a14:useLocalDpi xmlns="" xmlns:wpc="http://schemas.microsoft.com/office/word/2010/wordprocessingCanvas" xmlns:mc="http://schemas.openxmlformats.org/markup-compatibility/2006" xmlns:o="urn:schemas-microsoft-com:office:office" xmlns:v="urn:schemas-microsoft-com:vml" xmlns:wp14="http://schemas.microsoft.com/office/word/2010/wordprocessingDrawing" xmlns:w10="urn:schemas-microsoft-com:office:word" xmlns:w="http://schemas.openxmlformats.org/wordprocessingml/2006/main" xmlns:w14="http://schemas.microsoft.com/office/word/2010/wordml" xmlns:wpg="http://schemas.microsoft.com/office/word/2010/wordprocessingGroup" xmlns:wpi="http://schemas.microsoft.com/office/word/2010/wordprocessingInk" xmlns:wps="http://schemas.microsoft.com/office/word/2010/wordprocessingShape" xmlns:a14="http://schemas.microsoft.com/office/drawing/2010/main" val="0"/>
+                          <a14:useLocalDpi xmlns:a14="http://schemas.microsoft.com/office/drawing/2010/main" xmlns:wps="http://schemas.microsoft.com/office/word/2010/wordprocessingShape" xmlns:wpi="http://schemas.microsoft.com/office/word/2010/wordprocessingInk" xmlns:wpg="http://schemas.microsoft.com/office/word/2010/wordprocessingGroup" xmlns:w14="http://schemas.microsoft.com/office/word/2010/wordml" xmlns:w="http://schemas.openxmlformats.org/wordprocessingml/2006/main" xmlns:w10="urn:schemas-microsoft-com:office:word" xmlns:wp14="http://schemas.microsoft.com/office/word/2010/wordprocessingDrawing" xmlns:v="urn:schemas-microsoft-com:vml" xmlns:o="urn:schemas-microsoft-com:office:office" xmlns:mc="http://schemas.openxmlformats.org/markup-compatibility/2006" xmlns:wpc="http://schemas.microsoft.com/office/word/2010/wordprocessingCanvas" xmlns="" val="0"/>
                         </a:ext>
                       </a:extLst>
                     </a:blip>
@@ -2352,7 +2352,7 @@
                                 <a:blip r:embed="rId20" cstate="print">
                                   <a:extLst>
                                     <a:ext uri="{28A0092B-C50C-407E-A947-70E740481C1C}">
-                                      <a14:useLocalDpi xmlns="" xmlns:wpc="http://schemas.microsoft.com/office/word/2010/wordprocessingCanvas" xmlns:mc="http://schemas.openxmlformats.org/markup-compatibility/2006" xmlns:o="urn:schemas-microsoft-com:office:office" xmlns:v="urn:schemas-microsoft-com:vml" xmlns:wp14="http://schemas.microsoft.com/office/word/2010/wordprocessingDrawing" xmlns:w10="urn:schemas-microsoft-com:office:word" xmlns:w="http://schemas.openxmlformats.org/wordprocessingml/2006/main" xmlns:w14="http://schemas.microsoft.com/office/word/2010/wordml" xmlns:wpg="http://schemas.microsoft.com/office/word/2010/wordprocessingGroup" xmlns:wpi="http://schemas.microsoft.com/office/word/2010/wordprocessingInk" xmlns:wps="http://schemas.microsoft.com/office/word/2010/wordprocessingShape" xmlns:a14="http://schemas.microsoft.com/office/drawing/2010/main" val="0"/>
+                                      <a14:useLocalDpi xmlns:a14="http://schemas.microsoft.com/office/drawing/2010/main" xmlns:wps="http://schemas.microsoft.com/office/word/2010/wordprocessingShape" xmlns:wpi="http://schemas.microsoft.com/office/word/2010/wordprocessingInk" xmlns:wpg="http://schemas.microsoft.com/office/word/2010/wordprocessingGroup" xmlns:w14="http://schemas.microsoft.com/office/word/2010/wordml" xmlns:w="http://schemas.openxmlformats.org/wordprocessingml/2006/main" xmlns:w10="urn:schemas-microsoft-com:office:word" xmlns:wp14="http://schemas.microsoft.com/office/word/2010/wordprocessingDrawing" xmlns:v="urn:schemas-microsoft-com:vml" xmlns:o="urn:schemas-microsoft-com:office:office" xmlns:mc="http://schemas.openxmlformats.org/markup-compatibility/2006" xmlns:wpc="http://schemas.microsoft.com/office/word/2010/wordprocessingCanvas" xmlns="" val="0"/>
                                     </a:ext>
                                   </a:extLst>
                                 </a:blip>
@@ -2652,7 +2652,7 @@
                           <a:blip r:embed="rId21" cstate="print">
                             <a:extLst>
                               <a:ext uri="{28A0092B-C50C-407E-A947-70E740481C1C}">
-                                <a14:useLocalDpi xmlns="" xmlns:wpc="http://schemas.microsoft.com/office/word/2010/wordprocessingCanvas" xmlns:mc="http://schemas.openxmlformats.org/markup-compatibility/2006" xmlns:o="urn:schemas-microsoft-com:office:office" xmlns:v="urn:schemas-microsoft-com:vml" xmlns:wp14="http://schemas.microsoft.com/office/word/2010/wordprocessingDrawing" xmlns:w10="urn:schemas-microsoft-com:office:word" xmlns:w="http://schemas.openxmlformats.org/wordprocessingml/2006/main" xmlns:w14="http://schemas.microsoft.com/office/word/2010/wordml" xmlns:wpg="http://schemas.microsoft.com/office/word/2010/wordprocessingGroup" xmlns:wpi="http://schemas.microsoft.com/office/word/2010/wordprocessingInk" xmlns:wps="http://schemas.microsoft.com/office/word/2010/wordprocessingShape" xmlns:a14="http://schemas.microsoft.com/office/drawing/2010/main" val="0"/>
+                                <a14:useLocalDpi xmlns:a14="http://schemas.microsoft.com/office/drawing/2010/main" xmlns:wps="http://schemas.microsoft.com/office/word/2010/wordprocessingShape" xmlns:wpi="http://schemas.microsoft.com/office/word/2010/wordprocessingInk" xmlns:wpg="http://schemas.microsoft.com/office/word/2010/wordprocessingGroup" xmlns:w14="http://schemas.microsoft.com/office/word/2010/wordml" xmlns:w="http://schemas.openxmlformats.org/wordprocessingml/2006/main" xmlns:w10="urn:schemas-microsoft-com:office:word" xmlns:wp14="http://schemas.microsoft.com/office/word/2010/wordprocessingDrawing" xmlns:v="urn:schemas-microsoft-com:vml" xmlns:o="urn:schemas-microsoft-com:office:office" xmlns:mc="http://schemas.openxmlformats.org/markup-compatibility/2006" xmlns:wpc="http://schemas.microsoft.com/office/word/2010/wordprocessingCanvas" xmlns="" val="0"/>
                               </a:ext>
                             </a:extLst>
                           </a:blip>
@@ -2716,7 +2716,7 @@
                           <a:blip r:embed="rId22" cstate="print">
                             <a:extLst>
                               <a:ext uri="{28A0092B-C50C-407E-A947-70E740481C1C}">
-                                <a14:useLocalDpi xmlns="" xmlns:wpc="http://schemas.microsoft.com/office/word/2010/wordprocessingCanvas" xmlns:mc="http://schemas.openxmlformats.org/markup-compatibility/2006" xmlns:o="urn:schemas-microsoft-com:office:office" xmlns:v="urn:schemas-microsoft-com:vml" xmlns:wp14="http://schemas.microsoft.com/office/word/2010/wordprocessingDrawing" xmlns:w10="urn:schemas-microsoft-com:office:word" xmlns:w="http://schemas.openxmlformats.org/wordprocessingml/2006/main" xmlns:w14="http://schemas.microsoft.com/office/word/2010/wordml" xmlns:wpg="http://schemas.microsoft.com/office/word/2010/wordprocessingGroup" xmlns:wpi="http://schemas.microsoft.com/office/word/2010/wordprocessingInk" xmlns:wps="http://schemas.microsoft.com/office/word/2010/wordprocessingShape" xmlns:a14="http://schemas.microsoft.com/office/drawing/2010/main" val="0"/>
+                                <a14:useLocalDpi xmlns:a14="http://schemas.microsoft.com/office/drawing/2010/main" xmlns:wps="http://schemas.microsoft.com/office/word/2010/wordprocessingShape" xmlns:wpi="http://schemas.microsoft.com/office/word/2010/wordprocessingInk" xmlns:wpg="http://schemas.microsoft.com/office/word/2010/wordprocessingGroup" xmlns:w14="http://schemas.microsoft.com/office/word/2010/wordml" xmlns:w="http://schemas.openxmlformats.org/wordprocessingml/2006/main" xmlns:w10="urn:schemas-microsoft-com:office:word" xmlns:wp14="http://schemas.microsoft.com/office/word/2010/wordprocessingDrawing" xmlns:v="urn:schemas-microsoft-com:vml" xmlns:o="urn:schemas-microsoft-com:office:office" xmlns:mc="http://schemas.openxmlformats.org/markup-compatibility/2006" xmlns:wpc="http://schemas.microsoft.com/office/word/2010/wordprocessingCanvas" xmlns="" val="0"/>
                               </a:ext>
                             </a:extLst>
                           </a:blip>
@@ -2784,7 +2784,7 @@
                           <a:blip r:embed="rId23" cstate="print">
                             <a:extLst>
                               <a:ext uri="{28A0092B-C50C-407E-A947-70E740481C1C}">
-                                <a14:useLocalDpi xmlns="" xmlns:wpc="http://schemas.microsoft.com/office/word/2010/wordprocessingCanvas" xmlns:mc="http://schemas.openxmlformats.org/markup-compatibility/2006" xmlns:o="urn:schemas-microsoft-com:office:office" xmlns:v="urn:schemas-microsoft-com:vml" xmlns:wp14="http://schemas.microsoft.com/office/word/2010/wordprocessingDrawing" xmlns:w10="urn:schemas-microsoft-com:office:word" xmlns:w="http://schemas.openxmlformats.org/wordprocessingml/2006/main" xmlns:w14="http://schemas.microsoft.com/office/word/2010/wordml" xmlns:wpg="http://schemas.microsoft.com/office/word/2010/wordprocessingGroup" xmlns:wpi="http://schemas.microsoft.com/office/word/2010/wordprocessingInk" xmlns:wps="http://schemas.microsoft.com/office/word/2010/wordprocessingShape" xmlns:a14="http://schemas.microsoft.com/office/drawing/2010/main" val="0"/>
+                                <a14:useLocalDpi xmlns:a14="http://schemas.microsoft.com/office/drawing/2010/main" xmlns:wps="http://schemas.microsoft.com/office/word/2010/wordprocessingShape" xmlns:wpi="http://schemas.microsoft.com/office/word/2010/wordprocessingInk" xmlns:wpg="http://schemas.microsoft.com/office/word/2010/wordprocessingGroup" xmlns:w14="http://schemas.microsoft.com/office/word/2010/wordml" xmlns:w="http://schemas.openxmlformats.org/wordprocessingml/2006/main" xmlns:w10="urn:schemas-microsoft-com:office:word" xmlns:wp14="http://schemas.microsoft.com/office/word/2010/wordprocessingDrawing" xmlns:v="urn:schemas-microsoft-com:vml" xmlns:o="urn:schemas-microsoft-com:office:office" xmlns:mc="http://schemas.openxmlformats.org/markup-compatibility/2006" xmlns:wpc="http://schemas.microsoft.com/office/word/2010/wordprocessingCanvas" xmlns="" val="0"/>
                               </a:ext>
                             </a:extLst>
                           </a:blip>
@@ -2972,7 +2972,7 @@
                           <a:blip r:embed="rId24" cstate="print">
                             <a:extLst>
                               <a:ext uri="{28A0092B-C50C-407E-A947-70E740481C1C}">
-                                <a14:useLocalDpi xmlns="" xmlns:wpc="http://schemas.microsoft.com/office/word/2010/wordprocessingCanvas" xmlns:mc="http://schemas.openxmlformats.org/markup-compatibility/2006" xmlns:o="urn:schemas-microsoft-com:office:office" xmlns:v="urn:schemas-microsoft-com:vml" xmlns:wp14="http://schemas.microsoft.com/office/word/2010/wordprocessingDrawing" xmlns:w10="urn:schemas-microsoft-com:office:word" xmlns:w="http://schemas.openxmlformats.org/wordprocessingml/2006/main" xmlns:w14="http://schemas.microsoft.com/office/word/2010/wordml" xmlns:wpg="http://schemas.microsoft.com/office/word/2010/wordprocessingGroup" xmlns:wpi="http://schemas.microsoft.com/office/word/2010/wordprocessingInk" xmlns:wps="http://schemas.microsoft.com/office/word/2010/wordprocessingShape" xmlns:a14="http://schemas.microsoft.com/office/drawing/2010/main" val="0"/>
+                                <a14:useLocalDpi xmlns:a14="http://schemas.microsoft.com/office/drawing/2010/main" xmlns:wps="http://schemas.microsoft.com/office/word/2010/wordprocessingShape" xmlns:wpi="http://schemas.microsoft.com/office/word/2010/wordprocessingInk" xmlns:wpg="http://schemas.microsoft.com/office/word/2010/wordprocessingGroup" xmlns:w14="http://schemas.microsoft.com/office/word/2010/wordml" xmlns:w="http://schemas.openxmlformats.org/wordprocessingml/2006/main" xmlns:w10="urn:schemas-microsoft-com:office:word" xmlns:wp14="http://schemas.microsoft.com/office/word/2010/wordprocessingDrawing" xmlns:v="urn:schemas-microsoft-com:vml" xmlns:o="urn:schemas-microsoft-com:office:office" xmlns:mc="http://schemas.openxmlformats.org/markup-compatibility/2006" xmlns:wpc="http://schemas.microsoft.com/office/word/2010/wordprocessingCanvas" xmlns="" val="0"/>
                               </a:ext>
                             </a:extLst>
                           </a:blip>
@@ -3032,7 +3032,7 @@
                           <a:blip r:embed="rId25" cstate="print">
                             <a:extLst>
                               <a:ext uri="{28A0092B-C50C-407E-A947-70E740481C1C}">
-                                <a14:useLocalDpi xmlns="" xmlns:wpc="http://schemas.microsoft.com/office/word/2010/wordprocessingCanvas" xmlns:mc="http://schemas.openxmlformats.org/markup-compatibility/2006" xmlns:o="urn:schemas-microsoft-com:office:office" xmlns:v="urn:schemas-microsoft-com:vml" xmlns:wp14="http://schemas.microsoft.com/office/word/2010/wordprocessingDrawing" xmlns:w10="urn:schemas-microsoft-com:office:word" xmlns:w="http://schemas.openxmlformats.org/wordprocessingml/2006/main" xmlns:w14="http://schemas.microsoft.com/office/word/2010/wordml" xmlns:wpg="http://schemas.microsoft.com/office/word/2010/wordprocessingGroup" xmlns:wpi="http://schemas.microsoft.com/office/word/2010/wordprocessingInk" xmlns:wps="http://schemas.microsoft.com/office/word/2010/wordprocessingShape" xmlns:a14="http://schemas.microsoft.com/office/drawing/2010/main" val="0"/>
+                                <a14:useLocalDpi xmlns:a14="http://schemas.microsoft.com/office/drawing/2010/main" xmlns:wps="http://schemas.microsoft.com/office/word/2010/wordprocessingShape" xmlns:wpi="http://schemas.microsoft.com/office/word/2010/wordprocessingInk" xmlns:wpg="http://schemas.microsoft.com/office/word/2010/wordprocessingGroup" xmlns:w14="http://schemas.microsoft.com/office/word/2010/wordml" xmlns:w="http://schemas.openxmlformats.org/wordprocessingml/2006/main" xmlns:w10="urn:schemas-microsoft-com:office:word" xmlns:wp14="http://schemas.microsoft.com/office/word/2010/wordprocessingDrawing" xmlns:v="urn:schemas-microsoft-com:vml" xmlns:o="urn:schemas-microsoft-com:office:office" xmlns:mc="http://schemas.openxmlformats.org/markup-compatibility/2006" xmlns:wpc="http://schemas.microsoft.com/office/word/2010/wordprocessingCanvas" xmlns="" val="0"/>
                               </a:ext>
                             </a:extLst>
                           </a:blip>
@@ -3092,7 +3092,7 @@
                           <a:blip r:embed="rId26" cstate="print">
                             <a:extLst>
                               <a:ext uri="{28A0092B-C50C-407E-A947-70E740481C1C}">
-                                <a14:useLocalDpi xmlns="" xmlns:wpc="http://schemas.microsoft.com/office/word/2010/wordprocessingCanvas" xmlns:mc="http://schemas.openxmlformats.org/markup-compatibility/2006" xmlns:o="urn:schemas-microsoft-com:office:office" xmlns:v="urn:schemas-microsoft-com:vml" xmlns:wp14="http://schemas.microsoft.com/office/word/2010/wordprocessingDrawing" xmlns:w10="urn:schemas-microsoft-com:office:word" xmlns:w="http://schemas.openxmlformats.org/wordprocessingml/2006/main" xmlns:w14="http://schemas.microsoft.com/office/word/2010/wordml" xmlns:wpg="http://schemas.microsoft.com/office/word/2010/wordprocessingGroup" xmlns:wpi="http://schemas.microsoft.com/office/word/2010/wordprocessingInk" xmlns:wps="http://schemas.microsoft.com/office/word/2010/wordprocessingShape" xmlns:a14="http://schemas.microsoft.com/office/drawing/2010/main" val="0"/>
+                                <a14:useLocalDpi xmlns:a14="http://schemas.microsoft.com/office/drawing/2010/main" xmlns:wps="http://schemas.microsoft.com/office/word/2010/wordprocessingShape" xmlns:wpi="http://schemas.microsoft.com/office/word/2010/wordprocessingInk" xmlns:wpg="http://schemas.microsoft.com/office/word/2010/wordprocessingGroup" xmlns:w14="http://schemas.microsoft.com/office/word/2010/wordml" xmlns:w="http://schemas.openxmlformats.org/wordprocessingml/2006/main" xmlns:w10="urn:schemas-microsoft-com:office:word" xmlns:wp14="http://schemas.microsoft.com/office/word/2010/wordprocessingDrawing" xmlns:v="urn:schemas-microsoft-com:vml" xmlns:o="urn:schemas-microsoft-com:office:office" xmlns:mc="http://schemas.openxmlformats.org/markup-compatibility/2006" xmlns:wpc="http://schemas.microsoft.com/office/word/2010/wordprocessingCanvas" xmlns="" val="0"/>
                               </a:ext>
                             </a:extLst>
                           </a:blip>
@@ -8433,7 +8433,7 @@
                     <a:blip r:embed="rId27">
                       <a:extLst>
                         <a:ext uri="{28A0092B-C50C-407E-A947-70E740481C1C}">
-                          <a14:useLocalDpi xmlns="" xmlns:wpc="http://schemas.microsoft.com/office/word/2010/wordprocessingCanvas" xmlns:mc="http://schemas.openxmlformats.org/markup-compatibility/2006" xmlns:o="urn:schemas-microsoft-com:office:office" xmlns:v="urn:schemas-microsoft-com:vml" xmlns:wp14="http://schemas.microsoft.com/office/word/2010/wordprocessingDrawing" xmlns:w10="urn:schemas-microsoft-com:office:word" xmlns:w="http://schemas.openxmlformats.org/wordprocessingml/2006/main" xmlns:w14="http://schemas.microsoft.com/office/word/2010/wordml" xmlns:wpg="http://schemas.microsoft.com/office/word/2010/wordprocessingGroup" xmlns:wpi="http://schemas.microsoft.com/office/word/2010/wordprocessingInk" xmlns:wps="http://schemas.microsoft.com/office/word/2010/wordprocessingShape" xmlns:a14="http://schemas.microsoft.com/office/drawing/2010/main" val="0"/>
+                          <a14:useLocalDpi xmlns:a14="http://schemas.microsoft.com/office/drawing/2010/main" xmlns:wps="http://schemas.microsoft.com/office/word/2010/wordprocessingShape" xmlns:wpi="http://schemas.microsoft.com/office/word/2010/wordprocessingInk" xmlns:wpg="http://schemas.microsoft.com/office/word/2010/wordprocessingGroup" xmlns:w14="http://schemas.microsoft.com/office/word/2010/wordml" xmlns:w="http://schemas.openxmlformats.org/wordprocessingml/2006/main" xmlns:w10="urn:schemas-microsoft-com:office:word" xmlns:wp14="http://schemas.microsoft.com/office/word/2010/wordprocessingDrawing" xmlns:v="urn:schemas-microsoft-com:vml" xmlns:o="urn:schemas-microsoft-com:office:office" xmlns:mc="http://schemas.openxmlformats.org/markup-compatibility/2006" xmlns:wpc="http://schemas.microsoft.com/office/word/2010/wordprocessingCanvas" xmlns="" val="0"/>
                         </a:ext>
                       </a:extLst>
                     </a:blip>
@@ -10664,7 +10664,7 @@
                 <w:rFonts w:cstheme="minorHAnsi" w:hint="eastAsia"/>
                 <w:lang w:eastAsia="zh-CN"/>
               </w:rPr>
-              <w:t>5</w:t>
+              <w:t>4</w:t>
             </w:r>
             <w:r>
               <w:rPr>
@@ -10685,7 +10685,7 @@
                 <w:rFonts w:cstheme="minorHAnsi" w:hint="eastAsia"/>
                 <w:lang w:eastAsia="zh-CN"/>
               </w:rPr>
-              <w:t>5</w:t>
+              <w:t>16</w:t>
             </w:r>
             <w:r>
               <w:rPr>
@@ -10699,7 +10699,7 @@
                 <w:rFonts w:cstheme="minorHAnsi" w:hint="eastAsia"/>
                 <w:lang w:eastAsia="zh-CN"/>
               </w:rPr>
-              <w:t>1</w:t>
+              <w:t>2</w:t>
             </w:r>
             <w:r>
               <w:rPr>
@@ -10726,7 +10726,7 @@
                 <w:rFonts w:cstheme="minorHAnsi" w:hint="eastAsia"/>
                 <w:lang w:eastAsia="zh-CN"/>
               </w:rPr>
-              <w:t>1.89</w:t>
+              <w:t>1.16</w:t>
             </w:r>
             <w:r>
               <w:rPr>
@@ -10753,7 +10753,14 @@
                 <w:rFonts w:cstheme="minorHAnsi" w:hint="eastAsia"/>
                 <w:lang w:eastAsia="zh-CN"/>
               </w:rPr>
-              <w:t>4.1s</w:t>
+              <w:t>2.2</w:t>
+            </w:r>
+            <w:r>
+              <w:rPr>
+                <w:rFonts w:cstheme="minorHAnsi" w:hint="eastAsia"/>
+                <w:lang w:eastAsia="zh-CN"/>
+              </w:rPr>
+              <w:t>s</w:t>
             </w:r>
           </w:p>
         </w:tc>
@@ -10773,7 +10780,14 @@
                 <w:rFonts w:cstheme="minorHAnsi" w:hint="eastAsia"/>
                 <w:lang w:eastAsia="zh-CN"/>
               </w:rPr>
-              <w:t>25</w:t>
+              <w:t>2</w:t>
+            </w:r>
+            <w:r>
+              <w:rPr>
+                <w:rFonts w:cstheme="minorHAnsi" w:hint="eastAsia"/>
+                <w:lang w:eastAsia="zh-CN"/>
+              </w:rPr>
+              <w:t>0</w:t>
             </w:r>
           </w:p>
         </w:tc>
@@ -15886,24 +15900,24 @@
     </dgm:pt>
   </dgm:ptLst>
   <dgm:cxnLst>
+    <dgm:cxn modelId="{4DCD8D00-EDA9-4FF5-AA2C-E24F97A7F348}" type="presOf" srcId="{33AF6699-24EC-4DA0-A97B-0CD0F3A109A5}" destId="{DB1CFD63-60FE-437D-A086-39C77A05C56C}" srcOrd="0" destOrd="0" presId="urn:microsoft.com/office/officeart/2005/8/layout/process1"/>
     <dgm:cxn modelId="{56DA28DC-5647-454E-A833-E670527697B8}" srcId="{44CE82A1-01E9-4609-88DD-A603DD1076C9}" destId="{BFFB80F4-5991-4817-A0B0-C443B24B8729}" srcOrd="1" destOrd="0" parTransId="{ECD19755-9E47-4EA4-9362-6259FB741BE2}" sibTransId="{4C5ADBA0-7250-4F29-B750-A5AC444E1A22}"/>
-    <dgm:cxn modelId="{C97ED871-5077-4738-AF5E-060A562C2874}" type="presOf" srcId="{1A7BE860-5440-4ABC-9585-D1677E04BD5E}" destId="{14A6866A-83C6-4C0D-9355-C2B004D8A5BB}" srcOrd="1" destOrd="0" presId="urn:microsoft.com/office/officeart/2005/8/layout/process1"/>
-    <dgm:cxn modelId="{F0705C9C-E3B2-4769-B1E5-FE5C49841F80}" type="presOf" srcId="{4C5ADBA0-7250-4F29-B750-A5AC444E1A22}" destId="{3C792910-82E6-4A46-9DD5-DC77439B5D2F}" srcOrd="0" destOrd="0" presId="urn:microsoft.com/office/officeart/2005/8/layout/process1"/>
-    <dgm:cxn modelId="{55C77EBF-49C6-4A2E-A927-98618385B2FA}" type="presOf" srcId="{33AF6699-24EC-4DA0-A97B-0CD0F3A109A5}" destId="{DB1CFD63-60FE-437D-A086-39C77A05C56C}" srcOrd="0" destOrd="0" presId="urn:microsoft.com/office/officeart/2005/8/layout/process1"/>
-    <dgm:cxn modelId="{3BD1D1A6-0269-40C3-8FB9-8DF04DB35FC2}" type="presOf" srcId="{BFFB80F4-5991-4817-A0B0-C443B24B8729}" destId="{DA06D551-DE3E-4FE7-BC20-5DBE7200674D}" srcOrd="0" destOrd="0" presId="urn:microsoft.com/office/officeart/2005/8/layout/process1"/>
+    <dgm:cxn modelId="{AAE54854-F831-4378-9701-BFB8B1E038AA}" type="presOf" srcId="{BFFB80F4-5991-4817-A0B0-C443B24B8729}" destId="{DA06D551-DE3E-4FE7-BC20-5DBE7200674D}" srcOrd="0" destOrd="0" presId="urn:microsoft.com/office/officeart/2005/8/layout/process1"/>
+    <dgm:cxn modelId="{338F432B-6CDC-4B9C-8B06-FB2BEEDE58D8}" type="presOf" srcId="{44CE82A1-01E9-4609-88DD-A603DD1076C9}" destId="{5CBF1868-BB89-417C-A850-B419D1325A77}" srcOrd="0" destOrd="0" presId="urn:microsoft.com/office/officeart/2005/8/layout/process1"/>
+    <dgm:cxn modelId="{EFD17400-9E12-477C-BF75-521A3FC20D1E}" type="presOf" srcId="{A79C0C1A-FB73-4262-B409-97DEE58A6920}" destId="{F40D4955-5C7B-451A-B74F-B0879F1EAA68}" srcOrd="0" destOrd="0" presId="urn:microsoft.com/office/officeart/2005/8/layout/process1"/>
+    <dgm:cxn modelId="{65494662-CB78-438B-8E18-0E20062B475E}" type="presOf" srcId="{4C5ADBA0-7250-4F29-B750-A5AC444E1A22}" destId="{7CB6091E-E540-42A6-AAE7-0BD0CA78150C}" srcOrd="1" destOrd="0" presId="urn:microsoft.com/office/officeart/2005/8/layout/process1"/>
+    <dgm:cxn modelId="{850AA8DC-3B8D-4487-9F4B-2507A9524A06}" type="presOf" srcId="{1A7BE860-5440-4ABC-9585-D1677E04BD5E}" destId="{49F97FA0-D5D5-4CDD-8447-2E5D6A0D79F8}" srcOrd="0" destOrd="0" presId="urn:microsoft.com/office/officeart/2005/8/layout/process1"/>
+    <dgm:cxn modelId="{388C31AF-50DD-49E0-A8A9-42381E7D3956}" type="presOf" srcId="{1A7BE860-5440-4ABC-9585-D1677E04BD5E}" destId="{14A6866A-83C6-4C0D-9355-C2B004D8A5BB}" srcOrd="1" destOrd="0" presId="urn:microsoft.com/office/officeart/2005/8/layout/process1"/>
     <dgm:cxn modelId="{E03E122E-9619-49C7-A9D5-9F32D5DFE029}" srcId="{44CE82A1-01E9-4609-88DD-A603DD1076C9}" destId="{33AF6699-24EC-4DA0-A97B-0CD0F3A109A5}" srcOrd="0" destOrd="0" parTransId="{05F6D587-FDD1-4EF7-8578-E64466D3D08B}" sibTransId="{1A7BE860-5440-4ABC-9585-D1677E04BD5E}"/>
-    <dgm:cxn modelId="{B908883B-2D08-4567-ACB4-194060D12836}" type="presOf" srcId="{1A7BE860-5440-4ABC-9585-D1677E04BD5E}" destId="{49F97FA0-D5D5-4CDD-8447-2E5D6A0D79F8}" srcOrd="0" destOrd="0" presId="urn:microsoft.com/office/officeart/2005/8/layout/process1"/>
-    <dgm:cxn modelId="{C2364179-09E6-4D8F-A1F7-23397485F9C7}" type="presOf" srcId="{44CE82A1-01E9-4609-88DD-A603DD1076C9}" destId="{5CBF1868-BB89-417C-A850-B419D1325A77}" srcOrd="0" destOrd="0" presId="urn:microsoft.com/office/officeart/2005/8/layout/process1"/>
-    <dgm:cxn modelId="{3DCA8B16-FBB5-40A9-91A6-20ABC01FD034}" type="presOf" srcId="{A79C0C1A-FB73-4262-B409-97DEE58A6920}" destId="{F40D4955-5C7B-451A-B74F-B0879F1EAA68}" srcOrd="0" destOrd="0" presId="urn:microsoft.com/office/officeart/2005/8/layout/process1"/>
-    <dgm:cxn modelId="{FBD64988-0FC2-43C4-A645-731D4323841E}" type="presOf" srcId="{4C5ADBA0-7250-4F29-B750-A5AC444E1A22}" destId="{7CB6091E-E540-42A6-AAE7-0BD0CA78150C}" srcOrd="1" destOrd="0" presId="urn:microsoft.com/office/officeart/2005/8/layout/process1"/>
+    <dgm:cxn modelId="{08B80272-8F93-4D5F-97B2-B4F96229EE19}" type="presOf" srcId="{4C5ADBA0-7250-4F29-B750-A5AC444E1A22}" destId="{3C792910-82E6-4A46-9DD5-DC77439B5D2F}" srcOrd="0" destOrd="0" presId="urn:microsoft.com/office/officeart/2005/8/layout/process1"/>
     <dgm:cxn modelId="{74BE9DA0-C767-40F1-9D2F-4D2362822423}" srcId="{44CE82A1-01E9-4609-88DD-A603DD1076C9}" destId="{A79C0C1A-FB73-4262-B409-97DEE58A6920}" srcOrd="2" destOrd="0" parTransId="{50D8689B-70F0-4B05-8AD5-3C51D1EDE7F2}" sibTransId="{2F02058F-C6D9-4A47-93C3-4015AD297C85}"/>
-    <dgm:cxn modelId="{5C3DD7F8-F4D2-4C6E-AEEA-444D95629FFF}" type="presParOf" srcId="{5CBF1868-BB89-417C-A850-B419D1325A77}" destId="{DB1CFD63-60FE-437D-A086-39C77A05C56C}" srcOrd="0" destOrd="0" presId="urn:microsoft.com/office/officeart/2005/8/layout/process1"/>
-    <dgm:cxn modelId="{23D83ECC-4EE1-443D-8BBF-BB24A5646098}" type="presParOf" srcId="{5CBF1868-BB89-417C-A850-B419D1325A77}" destId="{49F97FA0-D5D5-4CDD-8447-2E5D6A0D79F8}" srcOrd="1" destOrd="0" presId="urn:microsoft.com/office/officeart/2005/8/layout/process1"/>
-    <dgm:cxn modelId="{0A28572C-59B1-4DE8-86D1-C50C337A6E0A}" type="presParOf" srcId="{49F97FA0-D5D5-4CDD-8447-2E5D6A0D79F8}" destId="{14A6866A-83C6-4C0D-9355-C2B004D8A5BB}" srcOrd="0" destOrd="0" presId="urn:microsoft.com/office/officeart/2005/8/layout/process1"/>
-    <dgm:cxn modelId="{9745E94A-786E-46FB-A6F6-7888159B67D7}" type="presParOf" srcId="{5CBF1868-BB89-417C-A850-B419D1325A77}" destId="{DA06D551-DE3E-4FE7-BC20-5DBE7200674D}" srcOrd="2" destOrd="0" presId="urn:microsoft.com/office/officeart/2005/8/layout/process1"/>
-    <dgm:cxn modelId="{091A1B61-2DB5-4D2E-9AC4-97F2A0CCB296}" type="presParOf" srcId="{5CBF1868-BB89-417C-A850-B419D1325A77}" destId="{3C792910-82E6-4A46-9DD5-DC77439B5D2F}" srcOrd="3" destOrd="0" presId="urn:microsoft.com/office/officeart/2005/8/layout/process1"/>
-    <dgm:cxn modelId="{DF859957-21F8-4E16-A85D-41EF835AEA58}" type="presParOf" srcId="{3C792910-82E6-4A46-9DD5-DC77439B5D2F}" destId="{7CB6091E-E540-42A6-AAE7-0BD0CA78150C}" srcOrd="0" destOrd="0" presId="urn:microsoft.com/office/officeart/2005/8/layout/process1"/>
-    <dgm:cxn modelId="{23EACBDF-2EF1-4593-A069-5E8A8FB51CED}" type="presParOf" srcId="{5CBF1868-BB89-417C-A850-B419D1325A77}" destId="{F40D4955-5C7B-451A-B74F-B0879F1EAA68}" srcOrd="4" destOrd="0" presId="urn:microsoft.com/office/officeart/2005/8/layout/process1"/>
+    <dgm:cxn modelId="{91AD6F03-580F-4516-A501-531232DE1679}" type="presParOf" srcId="{5CBF1868-BB89-417C-A850-B419D1325A77}" destId="{DB1CFD63-60FE-437D-A086-39C77A05C56C}" srcOrd="0" destOrd="0" presId="urn:microsoft.com/office/officeart/2005/8/layout/process1"/>
+    <dgm:cxn modelId="{3582B490-B99B-43F2-B4F4-C6C61E9B6D13}" type="presParOf" srcId="{5CBF1868-BB89-417C-A850-B419D1325A77}" destId="{49F97FA0-D5D5-4CDD-8447-2E5D6A0D79F8}" srcOrd="1" destOrd="0" presId="urn:microsoft.com/office/officeart/2005/8/layout/process1"/>
+    <dgm:cxn modelId="{BA8E48C6-6ECF-49F7-B883-6A85857BB086}" type="presParOf" srcId="{49F97FA0-D5D5-4CDD-8447-2E5D6A0D79F8}" destId="{14A6866A-83C6-4C0D-9355-C2B004D8A5BB}" srcOrd="0" destOrd="0" presId="urn:microsoft.com/office/officeart/2005/8/layout/process1"/>
+    <dgm:cxn modelId="{1271518E-A7A1-43C0-872B-754A4DE9636F}" type="presParOf" srcId="{5CBF1868-BB89-417C-A850-B419D1325A77}" destId="{DA06D551-DE3E-4FE7-BC20-5DBE7200674D}" srcOrd="2" destOrd="0" presId="urn:microsoft.com/office/officeart/2005/8/layout/process1"/>
+    <dgm:cxn modelId="{E9258802-0535-4685-BE68-F37DCAD26311}" type="presParOf" srcId="{5CBF1868-BB89-417C-A850-B419D1325A77}" destId="{3C792910-82E6-4A46-9DD5-DC77439B5D2F}" srcOrd="3" destOrd="0" presId="urn:microsoft.com/office/officeart/2005/8/layout/process1"/>
+    <dgm:cxn modelId="{9BA1520A-26E1-4C6D-B683-0A2045B51050}" type="presParOf" srcId="{3C792910-82E6-4A46-9DD5-DC77439B5D2F}" destId="{7CB6091E-E540-42A6-AAE7-0BD0CA78150C}" srcOrd="0" destOrd="0" presId="urn:microsoft.com/office/officeart/2005/8/layout/process1"/>
+    <dgm:cxn modelId="{B1560B2B-30B7-4D58-94D0-60C577419A96}" type="presParOf" srcId="{5CBF1868-BB89-417C-A850-B419D1325A77}" destId="{F40D4955-5C7B-451A-B74F-B0879F1EAA68}" srcOrd="4" destOrd="0" presId="urn:microsoft.com/office/officeart/2005/8/layout/process1"/>
   </dgm:cxnLst>
   <dgm:bg/>
   <dgm:whole/>
